--- a/SPRING BOOT README.docx
+++ b/SPRING BOOT README.docx
@@ -196,6 +196,24 @@
         <w:rPr>
           <w:rtl w:val="0"/>
         </w:rPr>
+        <w:t xml:space="preserve">Jasper</w:t>
+      </w:r>
+    </w:p>
+    <w:p>
+      <w:pPr>
+        <w:numPr>
+          <w:ilvl w:val="2"/>
+          <w:numId w:val="1"/>
+        </w:numPr>
+        <w:ind w:left="2160" w:hanging="360"/>
+        <w:rPr>
+          <w:u w:val="none"/>
+        </w:rPr>
+      </w:pPr>
+      <w:r>
+        <w:rPr>
+          <w:rtl w:val="0"/>
+        </w:rPr>
         <w:t xml:space="preserve">Security</w:t>
       </w:r>
     </w:p>
@@ -588,6 +606,7 @@
           <w:ilvl w:val="2"/>
           <w:numId w:val="1"/>
         </w:numPr>
+        <w:spacing w:after="0" w:afterAutospacing="0"/>
         <w:ind w:left="2160" w:hanging="360"/>
         <w:rPr>
           <w:u w:val="none"/>
@@ -598,11 +617,485 @@
           <w:rtl w:val="0"/>
         </w:rPr>
         <w:t xml:space="preserve">Open a web browser and type localhost:portnumber/test to test the method that we have created. Now the string  which we have written in the method shall be visible on the web page.</w:t>
-      </w:r>
-      <w:r>
-        <w:rPr>
-          <w:rtl w:val="0"/>
-        </w:rPr>
+        <w:br w:type="textWrapping"/>
+      </w:r>
+    </w:p>
+    <w:p>
+      <w:pPr>
+        <w:pStyle w:val="Heading1"/>
+        <w:numPr>
+          <w:ilvl w:val="0"/>
+          <w:numId w:val="1"/>
+        </w:numPr>
+        <w:spacing w:after="0" w:afterAutospacing="0" w:before="0" w:beforeAutospacing="0"/>
+        <w:ind w:left="720" w:hanging="360"/>
+        <w:rPr/>
+      </w:pPr>
+      <w:bookmarkStart w:colFirst="0" w:colLast="0" w:name="_o7gs2q8dvubn" w:id="3"/>
+      <w:bookmarkEnd w:id="3"/>
+      <w:r>
+        <w:rPr>
+          <w:rtl w:val="0"/>
+        </w:rPr>
+        <w:t xml:space="preserve">HOW TO ADD WEB WIZARD IN STS?</w:t>
+      </w:r>
+    </w:p>
+    <w:p>
+      <w:pPr>
+        <w:numPr>
+          <w:ilvl w:val="1"/>
+          <w:numId w:val="1"/>
+        </w:numPr>
+        <w:ind w:left="1440" w:hanging="360"/>
+      </w:pPr>
+      <w:r>
+        <w:rPr>
+          <w:rtl w:val="0"/>
+        </w:rPr>
+        <w:t xml:space="preserve">Click help</w:t>
+      </w:r>
+    </w:p>
+    <w:p>
+      <w:pPr>
+        <w:numPr>
+          <w:ilvl w:val="1"/>
+          <w:numId w:val="1"/>
+        </w:numPr>
+        <w:ind w:left="1440" w:hanging="360"/>
+        <w:rPr>
+          <w:u w:val="none"/>
+        </w:rPr>
+      </w:pPr>
+      <w:r>
+        <w:rPr>
+          <w:rtl w:val="0"/>
+        </w:rPr>
+        <w:t xml:space="preserve">Click install new software</w:t>
+      </w:r>
+    </w:p>
+    <w:p>
+      <w:pPr>
+        <w:numPr>
+          <w:ilvl w:val="1"/>
+          <w:numId w:val="1"/>
+        </w:numPr>
+        <w:ind w:left="1440" w:hanging="360"/>
+        <w:rPr>
+          <w:u w:val="none"/>
+        </w:rPr>
+      </w:pPr>
+      <w:r>
+        <w:rPr>
+          <w:rtl w:val="0"/>
+        </w:rPr>
+        <w:t xml:space="preserve">Select all websites option from the work with drop-down list</w:t>
+      </w:r>
+    </w:p>
+    <w:p>
+      <w:pPr>
+        <w:numPr>
+          <w:ilvl w:val="1"/>
+          <w:numId w:val="1"/>
+        </w:numPr>
+        <w:ind w:left="1440" w:hanging="360"/>
+        <w:rPr>
+          <w:u w:val="none"/>
+        </w:rPr>
+      </w:pPr>
+      <w:r>
+        <w:rPr>
+          <w:rtl w:val="0"/>
+        </w:rPr>
+        <w:t xml:space="preserve">Uncheck hide items that are already installed option</w:t>
+      </w:r>
+    </w:p>
+    <w:p>
+      <w:pPr>
+        <w:numPr>
+          <w:ilvl w:val="1"/>
+          <w:numId w:val="1"/>
+        </w:numPr>
+        <w:ind w:left="1440" w:hanging="360"/>
+        <w:rPr>
+          <w:u w:val="none"/>
+        </w:rPr>
+      </w:pPr>
+      <w:r>
+        <w:rPr>
+          <w:rtl w:val="0"/>
+        </w:rPr>
+        <w:t xml:space="preserve">Search “web” word </w:t>
+      </w:r>
+    </w:p>
+    <w:p>
+      <w:pPr>
+        <w:numPr>
+          <w:ilvl w:val="1"/>
+          <w:numId w:val="1"/>
+        </w:numPr>
+        <w:spacing w:after="0" w:afterAutospacing="0"/>
+        <w:ind w:left="1440" w:hanging="360"/>
+        <w:rPr>
+          <w:u w:val="none"/>
+        </w:rPr>
+      </w:pPr>
+      <w:r>
+        <w:rPr>
+          <w:rtl w:val="0"/>
+        </w:rPr>
+        <w:t xml:space="preserve">Select eclipse web developer tools package and install it</w:t>
+        <w:br w:type="textWrapping"/>
+      </w:r>
+    </w:p>
+    <w:p>
+      <w:pPr>
+        <w:pStyle w:val="Heading1"/>
+        <w:numPr>
+          <w:ilvl w:val="0"/>
+          <w:numId w:val="1"/>
+        </w:numPr>
+        <w:spacing w:after="0" w:afterAutospacing="0" w:before="0" w:beforeAutospacing="0"/>
+        <w:ind w:left="720" w:hanging="360"/>
+        <w:rPr/>
+      </w:pPr>
+      <w:bookmarkStart w:colFirst="0" w:colLast="0" w:name="_56u6686yxdxx" w:id="4"/>
+      <w:bookmarkEnd w:id="4"/>
+      <w:r>
+        <w:rPr>
+          <w:rtl w:val="0"/>
+        </w:rPr>
+        <w:t xml:space="preserve">HOW TO ADD JSP IN STS?</w:t>
+      </w:r>
+    </w:p>
+    <w:p>
+      <w:pPr>
+        <w:numPr>
+          <w:ilvl w:val="1"/>
+          <w:numId w:val="1"/>
+        </w:numPr>
+        <w:ind w:left="1440" w:hanging="360"/>
+      </w:pPr>
+      <w:r>
+        <w:rPr>
+          <w:rtl w:val="0"/>
+        </w:rPr>
+        <w:t xml:space="preserve">Click help</w:t>
+      </w:r>
+    </w:p>
+    <w:p>
+      <w:pPr>
+        <w:numPr>
+          <w:ilvl w:val="1"/>
+          <w:numId w:val="1"/>
+        </w:numPr>
+        <w:ind w:left="1440" w:hanging="360"/>
+        <w:rPr>
+          <w:u w:val="none"/>
+        </w:rPr>
+      </w:pPr>
+      <w:r>
+        <w:rPr>
+          <w:rtl w:val="0"/>
+        </w:rPr>
+        <w:t xml:space="preserve">Select eclipse marketplace option</w:t>
+      </w:r>
+    </w:p>
+    <w:p>
+      <w:pPr>
+        <w:numPr>
+          <w:ilvl w:val="1"/>
+          <w:numId w:val="1"/>
+        </w:numPr>
+        <w:ind w:left="1440" w:hanging="360"/>
+        <w:rPr>
+          <w:u w:val="none"/>
+        </w:rPr>
+      </w:pPr>
+      <w:r>
+        <w:rPr>
+          <w:rtl w:val="0"/>
+        </w:rPr>
+        <w:t xml:space="preserve">Search “jsp” word</w:t>
+      </w:r>
+    </w:p>
+    <w:p>
+      <w:pPr>
+        <w:numPr>
+          <w:ilvl w:val="1"/>
+          <w:numId w:val="1"/>
+        </w:numPr>
+        <w:spacing w:after="0" w:afterAutospacing="0"/>
+        <w:ind w:left="1440" w:hanging="360"/>
+        <w:rPr>
+          <w:u w:val="none"/>
+        </w:rPr>
+      </w:pPr>
+      <w:r>
+        <w:rPr>
+          <w:rtl w:val="0"/>
+        </w:rPr>
+        <w:t xml:space="preserve">Install eclipse enterprise java and web developer tools package</w:t>
+        <w:br w:type="textWrapping"/>
+      </w:r>
+    </w:p>
+    <w:p>
+      <w:pPr>
+        <w:pStyle w:val="Heading1"/>
+        <w:numPr>
+          <w:ilvl w:val="0"/>
+          <w:numId w:val="1"/>
+        </w:numPr>
+        <w:spacing w:after="0" w:afterAutospacing="0" w:before="0" w:beforeAutospacing="0"/>
+        <w:ind w:left="720" w:hanging="360"/>
+        <w:rPr/>
+      </w:pPr>
+      <w:bookmarkStart w:colFirst="0" w:colLast="0" w:name="_5yzwvug2kbh7" w:id="5"/>
+      <w:bookmarkEnd w:id="5"/>
+      <w:r>
+        <w:rPr>
+          <w:rtl w:val="0"/>
+        </w:rPr>
+        <w:t xml:space="preserve">HOW TO RUN JSP ON SERVER?</w:t>
+      </w:r>
+    </w:p>
+    <w:p>
+      <w:pPr>
+        <w:numPr>
+          <w:ilvl w:val="1"/>
+          <w:numId w:val="1"/>
+        </w:numPr>
+        <w:ind w:left="1440" w:hanging="360"/>
+      </w:pPr>
+      <w:r>
+        <w:rPr>
+          <w:rtl w:val="0"/>
+        </w:rPr>
+        <w:t xml:space="preserve">Click plain src folder</w:t>
+      </w:r>
+    </w:p>
+    <w:p>
+      <w:pPr>
+        <w:numPr>
+          <w:ilvl w:val="1"/>
+          <w:numId w:val="1"/>
+        </w:numPr>
+        <w:ind w:left="1440" w:hanging="360"/>
+        <w:rPr>
+          <w:u w:val="none"/>
+        </w:rPr>
+      </w:pPr>
+      <w:r>
+        <w:rPr>
+          <w:rtl w:val="0"/>
+        </w:rPr>
+        <w:t xml:space="preserve">Click main</w:t>
+      </w:r>
+    </w:p>
+    <w:p>
+      <w:pPr>
+        <w:numPr>
+          <w:ilvl w:val="1"/>
+          <w:numId w:val="1"/>
+        </w:numPr>
+        <w:ind w:left="1440" w:hanging="360"/>
+        <w:rPr>
+          <w:u w:val="none"/>
+        </w:rPr>
+      </w:pPr>
+      <w:r>
+        <w:rPr>
+          <w:rtl w:val="0"/>
+        </w:rPr>
+        <w:t xml:space="preserve">Inside that create a folder called webapp</w:t>
+      </w:r>
+    </w:p>
+    <w:p>
+      <w:pPr>
+        <w:numPr>
+          <w:ilvl w:val="1"/>
+          <w:numId w:val="1"/>
+        </w:numPr>
+        <w:ind w:left="1440" w:hanging="360"/>
+        <w:rPr>
+          <w:u w:val="none"/>
+        </w:rPr>
+      </w:pPr>
+      <w:r>
+        <w:rPr>
+          <w:rtl w:val="0"/>
+        </w:rPr>
+        <w:t xml:space="preserve">Inside that create a folder called views</w:t>
+      </w:r>
+    </w:p>
+    <w:p>
+      <w:pPr>
+        <w:numPr>
+          <w:ilvl w:val="1"/>
+          <w:numId w:val="1"/>
+        </w:numPr>
+        <w:ind w:left="1440" w:hanging="360"/>
+        <w:rPr>
+          <w:u w:val="none"/>
+        </w:rPr>
+      </w:pPr>
+      <w:r>
+        <w:rPr>
+          <w:rtl w:val="0"/>
+        </w:rPr>
+        <w:t xml:space="preserve">Create a jsp file inside this folder</w:t>
+      </w:r>
+    </w:p>
+    <w:p>
+      <w:pPr>
+        <w:numPr>
+          <w:ilvl w:val="1"/>
+          <w:numId w:val="1"/>
+        </w:numPr>
+        <w:ind w:left="1440" w:hanging="360"/>
+        <w:rPr>
+          <w:u w:val="none"/>
+        </w:rPr>
+      </w:pPr>
+      <w:r>
+        <w:rPr>
+          <w:rtl w:val="0"/>
+        </w:rPr>
+        <w:t xml:space="preserve">Now open src/main/resource</w:t>
+      </w:r>
+    </w:p>
+    <w:p>
+      <w:pPr>
+        <w:numPr>
+          <w:ilvl w:val="1"/>
+          <w:numId w:val="1"/>
+        </w:numPr>
+        <w:ind w:left="1440" w:hanging="360"/>
+        <w:rPr>
+          <w:u w:val="none"/>
+        </w:rPr>
+      </w:pPr>
+      <w:r>
+        <w:rPr>
+          <w:rtl w:val="0"/>
+        </w:rPr>
+        <w:t xml:space="preserve">Click application.properties = here we will define the view resolver</w:t>
+      </w:r>
+    </w:p>
+    <w:p>
+      <w:pPr>
+        <w:numPr>
+          <w:ilvl w:val="1"/>
+          <w:numId w:val="1"/>
+        </w:numPr>
+        <w:ind w:left="1440" w:hanging="360"/>
+        <w:rPr>
+          <w:u w:val="none"/>
+        </w:rPr>
+      </w:pPr>
+      <w:r>
+        <w:rPr>
+          <w:rtl w:val="0"/>
+        </w:rPr>
+        <w:t xml:space="preserve">Type following lines:</w:t>
+        <w:br w:type="textWrapping"/>
+        <w:t xml:space="preserve">spring.mvc.view.prefix=/views/</w:t>
+      </w:r>
+    </w:p>
+    <w:p>
+      <w:pPr>
+        <w:ind w:left="1440" w:firstLine="0"/>
+        <w:rPr/>
+      </w:pPr>
+      <w:r>
+        <w:rPr>
+          <w:rtl w:val="0"/>
+        </w:rPr>
+        <w:t xml:space="preserve">spring.mvc.view.suffix=.jsp</w:t>
+      </w:r>
+    </w:p>
+    <w:p>
+      <w:pPr>
+        <w:ind w:left="1440" w:firstLine="0"/>
+        <w:rPr/>
+      </w:pPr>
+      <w:r>
+        <w:rPr>
+          <w:rtl w:val="0"/>
+        </w:rPr>
+      </w:r>
+    </w:p>
+    <w:p>
+      <w:pPr>
+        <w:numPr>
+          <w:ilvl w:val="1"/>
+          <w:numId w:val="1"/>
+        </w:numPr>
+        <w:ind w:left="1440" w:hanging="360"/>
+        <w:rPr>
+          <w:u w:val="none"/>
+        </w:rPr>
+      </w:pPr>
+      <w:r>
+        <w:rPr>
+          <w:rtl w:val="0"/>
+        </w:rPr>
+        <w:t xml:space="preserve">Google embedded jasper maven library. Copy paste that library in pom.xml file under dependencies section. This is important for embedding our jsp file in the browser on our server.</w:t>
+      </w:r>
+    </w:p>
+    <w:p>
+      <w:pPr>
+        <w:numPr>
+          <w:ilvl w:val="1"/>
+          <w:numId w:val="1"/>
+        </w:numPr>
+        <w:ind w:left="1440" w:hanging="360"/>
+        <w:rPr>
+          <w:u w:val="none"/>
+        </w:rPr>
+      </w:pPr>
+      <w:r>
+        <w:rPr>
+          <w:rtl w:val="0"/>
+        </w:rPr>
+        <w:t xml:space="preserve">Write some function in controller file. The return value of this function should be the name of our jsp file. </w:t>
+        <w:br w:type="textWrapping"/>
+        <w:t xml:space="preserve">For eg. if we have a home.jsp file, then, the return value of the above said function should be return “home”.</w:t>
+      </w:r>
+    </w:p>
+    <w:p>
+      <w:pPr>
+        <w:numPr>
+          <w:ilvl w:val="1"/>
+          <w:numId w:val="1"/>
+        </w:numPr>
+        <w:ind w:left="1440" w:hanging="360"/>
+        <w:rPr>
+          <w:u w:val="none"/>
+        </w:rPr>
+      </w:pPr>
+      <w:r>
+        <w:rPr>
+          <w:rtl w:val="0"/>
+        </w:rPr>
+        <w:t xml:space="preserve">The name and path of the function could be anything you want.</w:t>
+      </w:r>
+    </w:p>
+    <w:p>
+      <w:pPr>
+        <w:numPr>
+          <w:ilvl w:val="1"/>
+          <w:numId w:val="1"/>
+        </w:numPr>
+        <w:ind w:left="1440" w:hanging="360"/>
+        <w:rPr>
+          <w:u w:val="none"/>
+        </w:rPr>
+      </w:pPr>
+      <w:r>
+        <w:rPr>
+          <w:rtl w:val="0"/>
+        </w:rPr>
+        <w:t xml:space="preserve">Now run start the server and hit this path, your jsp file will be loaded in the browser.</w:t>
       </w:r>
     </w:p>
     <w:sectPr>

--- a/SPRING BOOT README.docx
+++ b/SPRING BOOT README.docx
@@ -1108,12 +1108,34 @@
             </w:tabs>
             <w:spacing w:before="200" w:line="240" w:lineRule="auto"/>
             <w:ind w:left="0" w:firstLine="0"/>
-            <w:rPr/>
+            <w:rPr>
+              <w:rFonts w:ascii="Arial" w:cs="Arial" w:eastAsia="Arial" w:hAnsi="Arial"/>
+              <w:b w:val="1"/>
+              <w:i w:val="0"/>
+              <w:smallCaps w:val="0"/>
+              <w:strike w:val="0"/>
+              <w:color w:val="000000"/>
+              <w:sz w:val="22"/>
+              <w:szCs w:val="22"/>
+              <w:u w:val="none"/>
+              <w:shd w:fill="auto" w:val="clear"/>
+              <w:vertAlign w:val="baseline"/>
+            </w:rPr>
           </w:pPr>
           <w:hyperlink w:anchor="_5826lck60hcv">
             <w:r>
               <w:rPr>
+                <w:rFonts w:ascii="Arial" w:cs="Arial" w:eastAsia="Arial" w:hAnsi="Arial"/>
                 <w:b w:val="1"/>
+                <w:i w:val="0"/>
+                <w:smallCaps w:val="0"/>
+                <w:strike w:val="0"/>
+                <w:color w:val="000000"/>
+                <w:sz w:val="22"/>
+                <w:szCs w:val="22"/>
+                <w:u w:val="none"/>
+                <w:shd w:fill="auto" w:val="clear"/>
+                <w:vertAlign w:val="baseline"/>
                 <w:rtl w:val="0"/>
               </w:rPr>
               <w:t xml:space="preserve">13. HOW TO CREATE A PUT/UPDATE REST API?</w:t>
@@ -1121,7 +1143,17 @@
           </w:hyperlink>
           <w:r>
             <w:rPr>
+              <w:rFonts w:ascii="Arial" w:cs="Arial" w:eastAsia="Arial" w:hAnsi="Arial"/>
               <w:b w:val="1"/>
+              <w:i w:val="0"/>
+              <w:smallCaps w:val="0"/>
+              <w:strike w:val="0"/>
+              <w:color w:val="000000"/>
+              <w:sz w:val="22"/>
+              <w:szCs w:val="22"/>
+              <w:u w:val="none"/>
+              <w:shd w:fill="auto" w:val="clear"/>
+              <w:vertAlign w:val="baseline"/>
               <w:rtl w:val="0"/>
             </w:rPr>
             <w:tab/>
@@ -1133,7 +1165,17 @@
           </w:r>
           <w:r>
             <w:rPr>
+              <w:rFonts w:ascii="Arial" w:cs="Arial" w:eastAsia="Arial" w:hAnsi="Arial"/>
               <w:b w:val="1"/>
+              <w:i w:val="0"/>
+              <w:smallCaps w:val="0"/>
+              <w:strike w:val="0"/>
+              <w:color w:val="000000"/>
+              <w:sz w:val="22"/>
+              <w:szCs w:val="22"/>
+              <w:u w:val="none"/>
+              <w:shd w:fill="auto" w:val="clear"/>
+              <w:vertAlign w:val="baseline"/>
               <w:rtl w:val="0"/>
             </w:rPr>
             <w:t xml:space="preserve">15</w:t>
@@ -1154,12 +1196,34 @@
             </w:tabs>
             <w:spacing w:after="80" w:before="200" w:line="240" w:lineRule="auto"/>
             <w:ind w:left="0" w:firstLine="0"/>
-            <w:rPr/>
+            <w:rPr>
+              <w:rFonts w:ascii="Arial" w:cs="Arial" w:eastAsia="Arial" w:hAnsi="Arial"/>
+              <w:b w:val="1"/>
+              <w:i w:val="0"/>
+              <w:smallCaps w:val="0"/>
+              <w:strike w:val="0"/>
+              <w:color w:val="000000"/>
+              <w:sz w:val="22"/>
+              <w:szCs w:val="22"/>
+              <w:u w:val="none"/>
+              <w:shd w:fill="auto" w:val="clear"/>
+              <w:vertAlign w:val="baseline"/>
+            </w:rPr>
           </w:pPr>
           <w:hyperlink w:anchor="_gfnrjncozmtp">
             <w:r>
               <w:rPr>
+                <w:rFonts w:ascii="Arial" w:cs="Arial" w:eastAsia="Arial" w:hAnsi="Arial"/>
                 <w:b w:val="1"/>
+                <w:i w:val="0"/>
+                <w:smallCaps w:val="0"/>
+                <w:strike w:val="0"/>
+                <w:color w:val="000000"/>
+                <w:sz w:val="22"/>
+                <w:szCs w:val="22"/>
+                <w:u w:val="none"/>
+                <w:shd w:fill="auto" w:val="clear"/>
+                <w:vertAlign w:val="baseline"/>
                 <w:rtl w:val="0"/>
               </w:rPr>
               <w:t xml:space="preserve">14. HOW TO CREATE A DELETE REST API?</w:t>
@@ -1167,7 +1231,17 @@
           </w:hyperlink>
           <w:r>
             <w:rPr>
+              <w:rFonts w:ascii="Arial" w:cs="Arial" w:eastAsia="Arial" w:hAnsi="Arial"/>
               <w:b w:val="1"/>
+              <w:i w:val="0"/>
+              <w:smallCaps w:val="0"/>
+              <w:strike w:val="0"/>
+              <w:color w:val="000000"/>
+              <w:sz w:val="22"/>
+              <w:szCs w:val="22"/>
+              <w:u w:val="none"/>
+              <w:shd w:fill="auto" w:val="clear"/>
+              <w:vertAlign w:val="baseline"/>
               <w:rtl w:val="0"/>
             </w:rPr>
             <w:tab/>
@@ -1179,7 +1253,17 @@
           </w:r>
           <w:r>
             <w:rPr>
+              <w:rFonts w:ascii="Arial" w:cs="Arial" w:eastAsia="Arial" w:hAnsi="Arial"/>
               <w:b w:val="1"/>
+              <w:i w:val="0"/>
+              <w:smallCaps w:val="0"/>
+              <w:strike w:val="0"/>
+              <w:color w:val="000000"/>
+              <w:sz w:val="22"/>
+              <w:szCs w:val="22"/>
+              <w:u w:val="none"/>
+              <w:shd w:fill="auto" w:val="clear"/>
+              <w:vertAlign w:val="baseline"/>
               <w:rtl w:val="0"/>
             </w:rPr>
             <w:t xml:space="preserve">16</w:t>
@@ -1230,7 +1314,7 @@
         <w:pStyle w:val="Heading1"/>
         <w:numPr>
           <w:ilvl w:val="0"/>
-          <w:numId w:val="9"/>
+          <w:numId w:val="8"/>
         </w:numPr>
         <w:spacing w:after="0" w:afterAutospacing="0"/>
         <w:ind w:left="720" w:hanging="360"/>
@@ -1251,7 +1335,7 @@
       <w:pPr>
         <w:numPr>
           <w:ilvl w:val="1"/>
-          <w:numId w:val="9"/>
+          <w:numId w:val="8"/>
         </w:numPr>
         <w:ind w:left="1440" w:hanging="360"/>
       </w:pPr>
@@ -1282,7 +1366,7 @@
       <w:pPr>
         <w:numPr>
           <w:ilvl w:val="1"/>
-          <w:numId w:val="9"/>
+          <w:numId w:val="8"/>
         </w:numPr>
         <w:ind w:left="1440" w:hanging="360"/>
         <w:rPr>
@@ -1300,7 +1384,7 @@
       <w:pPr>
         <w:numPr>
           <w:ilvl w:val="1"/>
-          <w:numId w:val="9"/>
+          <w:numId w:val="8"/>
         </w:numPr>
         <w:ind w:left="1440" w:hanging="360"/>
         <w:rPr>
@@ -1318,7 +1402,7 @@
       <w:pPr>
         <w:numPr>
           <w:ilvl w:val="1"/>
-          <w:numId w:val="9"/>
+          <w:numId w:val="8"/>
         </w:numPr>
         <w:ind w:left="1440" w:hanging="360"/>
         <w:rPr>
@@ -1336,7 +1420,7 @@
       <w:pPr>
         <w:numPr>
           <w:ilvl w:val="1"/>
-          <w:numId w:val="9"/>
+          <w:numId w:val="8"/>
         </w:numPr>
         <w:ind w:left="1440" w:hanging="360"/>
         <w:rPr>
@@ -1354,7 +1438,7 @@
       <w:pPr>
         <w:numPr>
           <w:ilvl w:val="1"/>
-          <w:numId w:val="9"/>
+          <w:numId w:val="8"/>
         </w:numPr>
         <w:ind w:left="1440" w:hanging="360"/>
         <w:rPr>
@@ -1372,7 +1456,7 @@
       <w:pPr>
         <w:numPr>
           <w:ilvl w:val="1"/>
-          <w:numId w:val="9"/>
+          <w:numId w:val="8"/>
         </w:numPr>
         <w:ind w:left="1440" w:hanging="360"/>
         <w:rPr>
@@ -1390,7 +1474,7 @@
       <w:pPr>
         <w:numPr>
           <w:ilvl w:val="2"/>
-          <w:numId w:val="9"/>
+          <w:numId w:val="8"/>
         </w:numPr>
         <w:ind w:left="2160" w:hanging="360"/>
         <w:rPr>
@@ -1408,7 +1492,7 @@
       <w:pPr>
         <w:numPr>
           <w:ilvl w:val="2"/>
-          <w:numId w:val="9"/>
+          <w:numId w:val="8"/>
         </w:numPr>
         <w:ind w:left="2160" w:hanging="360"/>
         <w:rPr>
@@ -1426,7 +1510,7 @@
       <w:pPr>
         <w:numPr>
           <w:ilvl w:val="2"/>
-          <w:numId w:val="9"/>
+          <w:numId w:val="8"/>
         </w:numPr>
         <w:ind w:left="2160" w:hanging="360"/>
         <w:rPr>
@@ -1444,7 +1528,7 @@
       <w:pPr>
         <w:numPr>
           <w:ilvl w:val="2"/>
-          <w:numId w:val="9"/>
+          <w:numId w:val="8"/>
         </w:numPr>
         <w:ind w:left="2160" w:hanging="360"/>
         <w:rPr>
@@ -1462,7 +1546,7 @@
       <w:pPr>
         <w:numPr>
           <w:ilvl w:val="2"/>
-          <w:numId w:val="9"/>
+          <w:numId w:val="8"/>
         </w:numPr>
         <w:ind w:left="2160" w:hanging="360"/>
         <w:rPr>
@@ -1480,7 +1564,7 @@
       <w:pPr>
         <w:numPr>
           <w:ilvl w:val="2"/>
-          <w:numId w:val="9"/>
+          <w:numId w:val="8"/>
         </w:numPr>
         <w:ind w:left="2160" w:hanging="360"/>
         <w:rPr>
@@ -1498,7 +1582,7 @@
       <w:pPr>
         <w:numPr>
           <w:ilvl w:val="1"/>
-          <w:numId w:val="9"/>
+          <w:numId w:val="8"/>
         </w:numPr>
         <w:ind w:left="1440" w:hanging="360"/>
         <w:rPr>
@@ -1516,7 +1600,7 @@
       <w:pPr>
         <w:numPr>
           <w:ilvl w:val="1"/>
-          <w:numId w:val="9"/>
+          <w:numId w:val="8"/>
         </w:numPr>
         <w:ind w:left="1440" w:hanging="360"/>
         <w:rPr>
@@ -1554,7 +1638,7 @@
         <w:pStyle w:val="Heading1"/>
         <w:numPr>
           <w:ilvl w:val="0"/>
-          <w:numId w:val="9"/>
+          <w:numId w:val="8"/>
         </w:numPr>
         <w:spacing w:after="0" w:afterAutospacing="0"/>
         <w:ind w:left="720" w:hanging="360"/>
@@ -1575,7 +1659,7 @@
       <w:pPr>
         <w:numPr>
           <w:ilvl w:val="1"/>
-          <w:numId w:val="9"/>
+          <w:numId w:val="8"/>
         </w:numPr>
         <w:ind w:left="1440" w:hanging="360"/>
         <w:rPr>
@@ -1593,7 +1677,7 @@
       <w:pPr>
         <w:numPr>
           <w:ilvl w:val="1"/>
-          <w:numId w:val="9"/>
+          <w:numId w:val="8"/>
         </w:numPr>
         <w:ind w:left="1440" w:hanging="360"/>
         <w:rPr>
@@ -1611,7 +1695,7 @@
       <w:pPr>
         <w:numPr>
           <w:ilvl w:val="1"/>
-          <w:numId w:val="9"/>
+          <w:numId w:val="8"/>
         </w:numPr>
         <w:ind w:left="1440" w:hanging="360"/>
         <w:rPr>
@@ -1649,7 +1733,7 @@
         <w:pStyle w:val="Heading1"/>
         <w:numPr>
           <w:ilvl w:val="0"/>
-          <w:numId w:val="9"/>
+          <w:numId w:val="8"/>
         </w:numPr>
         <w:spacing w:after="0" w:afterAutospacing="0"/>
         <w:ind w:left="720" w:hanging="360"/>
@@ -1668,7 +1752,7 @@
       <w:pPr>
         <w:numPr>
           <w:ilvl w:val="1"/>
-          <w:numId w:val="9"/>
+          <w:numId w:val="8"/>
         </w:numPr>
         <w:ind w:left="1440" w:hanging="360"/>
         <w:rPr>
@@ -1697,7 +1781,7 @@
       <w:pPr>
         <w:numPr>
           <w:ilvl w:val="1"/>
-          <w:numId w:val="9"/>
+          <w:numId w:val="8"/>
         </w:numPr>
         <w:ind w:left="1440" w:hanging="360"/>
         <w:rPr>
@@ -1715,7 +1799,7 @@
       <w:pPr>
         <w:numPr>
           <w:ilvl w:val="2"/>
-          <w:numId w:val="9"/>
+          <w:numId w:val="8"/>
         </w:numPr>
         <w:ind w:left="2160" w:hanging="360"/>
         <w:rPr>
@@ -1749,7 +1833,7 @@
       <w:pPr>
         <w:numPr>
           <w:ilvl w:val="2"/>
-          <w:numId w:val="9"/>
+          <w:numId w:val="8"/>
         </w:numPr>
         <w:ind w:left="2160" w:hanging="360"/>
         <w:rPr>
@@ -1767,7 +1851,7 @@
       <w:pPr>
         <w:numPr>
           <w:ilvl w:val="2"/>
-          <w:numId w:val="9"/>
+          <w:numId w:val="8"/>
         </w:numPr>
         <w:ind w:left="2160" w:hanging="360"/>
         <w:rPr>
@@ -1785,7 +1869,7 @@
       <w:pPr>
         <w:numPr>
           <w:ilvl w:val="2"/>
-          <w:numId w:val="9"/>
+          <w:numId w:val="8"/>
         </w:numPr>
         <w:ind w:left="2160" w:hanging="360"/>
         <w:rPr>
@@ -1809,7 +1893,7 @@
       <w:pPr>
         <w:numPr>
           <w:ilvl w:val="2"/>
-          <w:numId w:val="9"/>
+          <w:numId w:val="8"/>
         </w:numPr>
         <w:ind w:left="2160" w:hanging="360"/>
         <w:rPr>
@@ -1827,7 +1911,7 @@
       <w:pPr>
         <w:numPr>
           <w:ilvl w:val="2"/>
-          <w:numId w:val="9"/>
+          <w:numId w:val="8"/>
         </w:numPr>
         <w:ind w:left="2160" w:hanging="360"/>
         <w:rPr>
@@ -1845,7 +1929,7 @@
       <w:pPr>
         <w:numPr>
           <w:ilvl w:val="2"/>
-          <w:numId w:val="9"/>
+          <w:numId w:val="8"/>
         </w:numPr>
         <w:ind w:left="2160" w:hanging="360"/>
         <w:rPr>
@@ -1863,7 +1947,7 @@
       <w:pPr>
         <w:numPr>
           <w:ilvl w:val="2"/>
-          <w:numId w:val="9"/>
+          <w:numId w:val="8"/>
         </w:numPr>
         <w:ind w:left="2160" w:hanging="360"/>
         <w:rPr>
@@ -1901,7 +1985,7 @@
         <w:pStyle w:val="Heading1"/>
         <w:numPr>
           <w:ilvl w:val="0"/>
-          <w:numId w:val="9"/>
+          <w:numId w:val="8"/>
         </w:numPr>
         <w:spacing w:after="0" w:afterAutospacing="0"/>
         <w:ind w:left="720" w:hanging="360"/>
@@ -1920,7 +2004,7 @@
       <w:pPr>
         <w:numPr>
           <w:ilvl w:val="1"/>
-          <w:numId w:val="9"/>
+          <w:numId w:val="8"/>
         </w:numPr>
         <w:ind w:left="1440" w:hanging="360"/>
       </w:pPr>
@@ -1935,7 +2019,7 @@
       <w:pPr>
         <w:numPr>
           <w:ilvl w:val="1"/>
-          <w:numId w:val="9"/>
+          <w:numId w:val="8"/>
         </w:numPr>
         <w:ind w:left="1440" w:hanging="360"/>
         <w:rPr>
@@ -1953,7 +2037,7 @@
       <w:pPr>
         <w:numPr>
           <w:ilvl w:val="1"/>
-          <w:numId w:val="9"/>
+          <w:numId w:val="8"/>
         </w:numPr>
         <w:ind w:left="1440" w:hanging="360"/>
         <w:rPr>
@@ -1971,7 +2055,7 @@
       <w:pPr>
         <w:numPr>
           <w:ilvl w:val="1"/>
-          <w:numId w:val="9"/>
+          <w:numId w:val="8"/>
         </w:numPr>
         <w:ind w:left="1440" w:hanging="360"/>
         <w:rPr>
@@ -1989,7 +2073,7 @@
       <w:pPr>
         <w:numPr>
           <w:ilvl w:val="1"/>
-          <w:numId w:val="9"/>
+          <w:numId w:val="8"/>
         </w:numPr>
         <w:ind w:left="1440" w:hanging="360"/>
         <w:rPr>
@@ -2007,7 +2091,7 @@
       <w:pPr>
         <w:numPr>
           <w:ilvl w:val="1"/>
-          <w:numId w:val="9"/>
+          <w:numId w:val="8"/>
         </w:numPr>
         <w:ind w:left="1440" w:hanging="360"/>
         <w:rPr>
@@ -2045,7 +2129,7 @@
         <w:pStyle w:val="Heading1"/>
         <w:numPr>
           <w:ilvl w:val="0"/>
-          <w:numId w:val="9"/>
+          <w:numId w:val="8"/>
         </w:numPr>
         <w:spacing w:after="0" w:afterAutospacing="0"/>
         <w:ind w:left="720" w:hanging="360"/>
@@ -2064,7 +2148,7 @@
       <w:pPr>
         <w:numPr>
           <w:ilvl w:val="1"/>
-          <w:numId w:val="9"/>
+          <w:numId w:val="8"/>
         </w:numPr>
         <w:ind w:left="1440" w:hanging="360"/>
       </w:pPr>
@@ -2079,7 +2163,7 @@
       <w:pPr>
         <w:numPr>
           <w:ilvl w:val="1"/>
-          <w:numId w:val="9"/>
+          <w:numId w:val="8"/>
         </w:numPr>
         <w:ind w:left="1440" w:hanging="360"/>
         <w:rPr>
@@ -2097,7 +2181,7 @@
       <w:pPr>
         <w:numPr>
           <w:ilvl w:val="1"/>
-          <w:numId w:val="9"/>
+          <w:numId w:val="8"/>
         </w:numPr>
         <w:ind w:left="1440" w:hanging="360"/>
         <w:rPr>
@@ -2115,7 +2199,7 @@
       <w:pPr>
         <w:numPr>
           <w:ilvl w:val="1"/>
-          <w:numId w:val="9"/>
+          <w:numId w:val="8"/>
         </w:numPr>
         <w:ind w:left="1440" w:hanging="360"/>
         <w:rPr>
@@ -2153,7 +2237,7 @@
         <w:pStyle w:val="Heading1"/>
         <w:numPr>
           <w:ilvl w:val="0"/>
-          <w:numId w:val="9"/>
+          <w:numId w:val="8"/>
         </w:numPr>
         <w:spacing w:after="0" w:afterAutospacing="0"/>
         <w:ind w:left="720" w:hanging="360"/>
@@ -2172,7 +2256,7 @@
       <w:pPr>
         <w:numPr>
           <w:ilvl w:val="1"/>
-          <w:numId w:val="9"/>
+          <w:numId w:val="8"/>
         </w:numPr>
         <w:ind w:left="1440" w:hanging="360"/>
       </w:pPr>
@@ -2187,7 +2271,7 @@
       <w:pPr>
         <w:numPr>
           <w:ilvl w:val="1"/>
-          <w:numId w:val="9"/>
+          <w:numId w:val="8"/>
         </w:numPr>
         <w:ind w:left="1440" w:hanging="360"/>
         <w:rPr>
@@ -2205,7 +2289,7 @@
       <w:pPr>
         <w:numPr>
           <w:ilvl w:val="1"/>
-          <w:numId w:val="9"/>
+          <w:numId w:val="8"/>
         </w:numPr>
         <w:ind w:left="1440" w:hanging="360"/>
         <w:rPr>
@@ -2223,7 +2307,7 @@
       <w:pPr>
         <w:numPr>
           <w:ilvl w:val="1"/>
-          <w:numId w:val="9"/>
+          <w:numId w:val="8"/>
         </w:numPr>
         <w:ind w:left="1440" w:hanging="360"/>
         <w:rPr>
@@ -2241,7 +2325,7 @@
       <w:pPr>
         <w:numPr>
           <w:ilvl w:val="1"/>
-          <w:numId w:val="9"/>
+          <w:numId w:val="8"/>
         </w:numPr>
         <w:ind w:left="1440" w:hanging="360"/>
         <w:rPr>
@@ -2259,7 +2343,7 @@
       <w:pPr>
         <w:numPr>
           <w:ilvl w:val="1"/>
-          <w:numId w:val="9"/>
+          <w:numId w:val="8"/>
         </w:numPr>
         <w:ind w:left="1440" w:hanging="360"/>
         <w:rPr>
@@ -2277,7 +2361,7 @@
       <w:pPr>
         <w:numPr>
           <w:ilvl w:val="1"/>
-          <w:numId w:val="9"/>
+          <w:numId w:val="8"/>
         </w:numPr>
         <w:ind w:left="1440" w:hanging="360"/>
         <w:rPr>
@@ -2295,7 +2379,7 @@
       <w:pPr>
         <w:numPr>
           <w:ilvl w:val="1"/>
-          <w:numId w:val="9"/>
+          <w:numId w:val="8"/>
         </w:numPr>
         <w:ind w:left="1440" w:hanging="360"/>
         <w:rPr>
@@ -2338,7 +2422,7 @@
       <w:pPr>
         <w:numPr>
           <w:ilvl w:val="1"/>
-          <w:numId w:val="9"/>
+          <w:numId w:val="8"/>
         </w:numPr>
         <w:ind w:left="1440" w:hanging="360"/>
         <w:rPr>
@@ -2356,7 +2440,7 @@
       <w:pPr>
         <w:numPr>
           <w:ilvl w:val="1"/>
-          <w:numId w:val="9"/>
+          <w:numId w:val="8"/>
         </w:numPr>
         <w:ind w:left="1440" w:hanging="360"/>
         <w:rPr>
@@ -2376,7 +2460,7 @@
       <w:pPr>
         <w:numPr>
           <w:ilvl w:val="1"/>
-          <w:numId w:val="9"/>
+          <w:numId w:val="8"/>
         </w:numPr>
         <w:ind w:left="1440" w:hanging="360"/>
         <w:rPr>
@@ -2394,7 +2478,7 @@
       <w:pPr>
         <w:numPr>
           <w:ilvl w:val="1"/>
-          <w:numId w:val="9"/>
+          <w:numId w:val="8"/>
         </w:numPr>
         <w:ind w:left="1440" w:hanging="360"/>
         <w:rPr>
@@ -2432,7 +2516,7 @@
         <w:pStyle w:val="Heading1"/>
         <w:numPr>
           <w:ilvl w:val="0"/>
-          <w:numId w:val="9"/>
+          <w:numId w:val="8"/>
         </w:numPr>
         <w:spacing w:after="0" w:afterAutospacing="0"/>
         <w:ind w:left="720" w:hanging="360"/>
@@ -2451,7 +2535,7 @@
       <w:pPr>
         <w:numPr>
           <w:ilvl w:val="1"/>
-          <w:numId w:val="9"/>
+          <w:numId w:val="8"/>
         </w:numPr>
         <w:ind w:left="1440" w:hanging="360"/>
         <w:rPr>
@@ -2470,7 +2554,7 @@
       <w:pPr>
         <w:numPr>
           <w:ilvl w:val="1"/>
-          <w:numId w:val="9"/>
+          <w:numId w:val="8"/>
         </w:numPr>
         <w:ind w:left="1440" w:hanging="360"/>
         <w:rPr>
@@ -2563,7 +2647,7 @@
       <w:pPr>
         <w:numPr>
           <w:ilvl w:val="1"/>
-          <w:numId w:val="9"/>
+          <w:numId w:val="8"/>
         </w:numPr>
         <w:ind w:left="1440" w:hanging="360"/>
         <w:rPr>
@@ -2581,7 +2665,7 @@
       <w:pPr>
         <w:numPr>
           <w:ilvl w:val="2"/>
-          <w:numId w:val="9"/>
+          <w:numId w:val="8"/>
         </w:numPr>
         <w:ind w:left="2160" w:hanging="360"/>
         <w:rPr>
@@ -2599,7 +2683,7 @@
       <w:pPr>
         <w:numPr>
           <w:ilvl w:val="2"/>
-          <w:numId w:val="9"/>
+          <w:numId w:val="8"/>
         </w:numPr>
         <w:ind w:left="2160" w:hanging="360"/>
         <w:rPr>
@@ -2617,7 +2701,7 @@
       <w:pPr>
         <w:numPr>
           <w:ilvl w:val="2"/>
-          <w:numId w:val="9"/>
+          <w:numId w:val="8"/>
         </w:numPr>
         <w:ind w:left="2160" w:hanging="360"/>
         <w:rPr>
@@ -2639,7 +2723,7 @@
       <w:pPr>
         <w:numPr>
           <w:ilvl w:val="1"/>
-          <w:numId w:val="9"/>
+          <w:numId w:val="8"/>
         </w:numPr>
         <w:ind w:left="1440" w:hanging="360"/>
         <w:rPr>
@@ -2657,7 +2741,7 @@
       <w:pPr>
         <w:numPr>
           <w:ilvl w:val="1"/>
-          <w:numId w:val="9"/>
+          <w:numId w:val="8"/>
         </w:numPr>
         <w:ind w:left="1440" w:hanging="360"/>
         <w:rPr>
@@ -2675,7 +2759,7 @@
       <w:pPr>
         <w:numPr>
           <w:ilvl w:val="2"/>
-          <w:numId w:val="9"/>
+          <w:numId w:val="8"/>
         </w:numPr>
         <w:ind w:left="2160" w:hanging="360"/>
         <w:rPr>
@@ -2695,7 +2779,7 @@
       <w:pPr>
         <w:numPr>
           <w:ilvl w:val="2"/>
-          <w:numId w:val="9"/>
+          <w:numId w:val="8"/>
         </w:numPr>
         <w:ind w:left="2160" w:hanging="360"/>
         <w:rPr>
@@ -2715,7 +2799,7 @@
       <w:pPr>
         <w:numPr>
           <w:ilvl w:val="2"/>
-          <w:numId w:val="9"/>
+          <w:numId w:val="8"/>
         </w:numPr>
         <w:ind w:left="2160" w:hanging="360"/>
         <w:rPr>
@@ -2733,7 +2817,7 @@
       <w:pPr>
         <w:numPr>
           <w:ilvl w:val="2"/>
-          <w:numId w:val="9"/>
+          <w:numId w:val="8"/>
         </w:numPr>
         <w:ind w:left="2160" w:hanging="360"/>
         <w:rPr>
@@ -2753,7 +2837,7 @@
       <w:pPr>
         <w:numPr>
           <w:ilvl w:val="2"/>
-          <w:numId w:val="9"/>
+          <w:numId w:val="8"/>
         </w:numPr>
         <w:ind w:left="2160" w:hanging="360"/>
         <w:rPr>
@@ -2771,7 +2855,7 @@
       <w:pPr>
         <w:numPr>
           <w:ilvl w:val="1"/>
-          <w:numId w:val="9"/>
+          <w:numId w:val="8"/>
         </w:numPr>
         <w:ind w:left="1440" w:hanging="360"/>
         <w:rPr>
@@ -2793,7 +2877,7 @@
       <w:pPr>
         <w:numPr>
           <w:ilvl w:val="2"/>
-          <w:numId w:val="9"/>
+          <w:numId w:val="8"/>
         </w:numPr>
         <w:ind w:left="2160" w:hanging="360"/>
         <w:rPr>
@@ -2813,7 +2897,7 @@
       <w:pPr>
         <w:numPr>
           <w:ilvl w:val="2"/>
-          <w:numId w:val="9"/>
+          <w:numId w:val="8"/>
         </w:numPr>
         <w:ind w:left="2160" w:hanging="360"/>
         <w:rPr>
@@ -2851,7 +2935,7 @@
         <w:pStyle w:val="Heading1"/>
         <w:numPr>
           <w:ilvl w:val="0"/>
-          <w:numId w:val="9"/>
+          <w:numId w:val="8"/>
         </w:numPr>
         <w:spacing w:after="0" w:afterAutospacing="0"/>
         <w:ind w:left="720" w:hanging="360"/>
@@ -2870,7 +2954,7 @@
       <w:pPr>
         <w:numPr>
           <w:ilvl w:val="1"/>
-          <w:numId w:val="9"/>
+          <w:numId w:val="8"/>
         </w:numPr>
         <w:ind w:left="1440" w:hanging="360"/>
       </w:pPr>
@@ -2885,7 +2969,7 @@
       <w:pPr>
         <w:numPr>
           <w:ilvl w:val="1"/>
-          <w:numId w:val="9"/>
+          <w:numId w:val="8"/>
         </w:numPr>
         <w:ind w:left="1440" w:hanging="360"/>
         <w:rPr>
@@ -2904,7 +2988,7 @@
       <w:pPr>
         <w:numPr>
           <w:ilvl w:val="1"/>
-          <w:numId w:val="9"/>
+          <w:numId w:val="8"/>
         </w:numPr>
         <w:ind w:left="1440" w:hanging="360"/>
         <w:rPr>
@@ -2930,7 +3014,7 @@
       <w:pPr>
         <w:numPr>
           <w:ilvl w:val="1"/>
-          <w:numId w:val="9"/>
+          <w:numId w:val="8"/>
         </w:numPr>
         <w:ind w:left="1440" w:hanging="360"/>
         <w:rPr>
@@ -2990,7 +3074,7 @@
       <w:pPr>
         <w:numPr>
           <w:ilvl w:val="1"/>
-          <w:numId w:val="9"/>
+          <w:numId w:val="8"/>
         </w:numPr>
         <w:ind w:left="1440" w:hanging="360"/>
       </w:pPr>
@@ -3098,7 +3182,7 @@
         <w:pStyle w:val="Heading1"/>
         <w:numPr>
           <w:ilvl w:val="0"/>
-          <w:numId w:val="9"/>
+          <w:numId w:val="8"/>
         </w:numPr>
         <w:spacing w:after="0" w:afterAutospacing="0"/>
         <w:ind w:left="720" w:hanging="360"/>
@@ -3117,7 +3201,7 @@
       <w:pPr>
         <w:numPr>
           <w:ilvl w:val="1"/>
-          <w:numId w:val="9"/>
+          <w:numId w:val="8"/>
         </w:numPr>
         <w:ind w:left="1440" w:hanging="360"/>
       </w:pPr>
@@ -3132,7 +3216,7 @@
       <w:pPr>
         <w:numPr>
           <w:ilvl w:val="1"/>
-          <w:numId w:val="9"/>
+          <w:numId w:val="8"/>
         </w:numPr>
         <w:ind w:left="1440" w:hanging="360"/>
       </w:pPr>
@@ -3148,7 +3232,7 @@
       <w:pPr>
         <w:numPr>
           <w:ilvl w:val="1"/>
-          <w:numId w:val="9"/>
+          <w:numId w:val="8"/>
         </w:numPr>
         <w:ind w:left="1440" w:hanging="360"/>
       </w:pPr>
@@ -3198,7 +3282,7 @@
       <w:pPr>
         <w:numPr>
           <w:ilvl w:val="1"/>
-          <w:numId w:val="9"/>
+          <w:numId w:val="8"/>
         </w:numPr>
         <w:ind w:left="1440" w:hanging="360"/>
         <w:rPr>
@@ -3250,7 +3334,7 @@
         <w:pStyle w:val="Heading1"/>
         <w:numPr>
           <w:ilvl w:val="0"/>
-          <w:numId w:val="9"/>
+          <w:numId w:val="8"/>
         </w:numPr>
         <w:spacing w:after="0" w:afterAutospacing="0"/>
         <w:ind w:left="720" w:hanging="360"/>
@@ -3269,7 +3353,7 @@
       <w:pPr>
         <w:numPr>
           <w:ilvl w:val="0"/>
-          <w:numId w:val="7"/>
+          <w:numId w:val="6"/>
         </w:numPr>
         <w:ind w:left="720" w:hanging="360"/>
         <w:rPr>
@@ -3287,7 +3371,7 @@
       <w:pPr>
         <w:numPr>
           <w:ilvl w:val="0"/>
-          <w:numId w:val="7"/>
+          <w:numId w:val="6"/>
         </w:numPr>
         <w:ind w:left="720" w:hanging="360"/>
         <w:rPr>
@@ -3305,7 +3389,7 @@
       <w:pPr>
         <w:numPr>
           <w:ilvl w:val="0"/>
-          <w:numId w:val="7"/>
+          <w:numId w:val="6"/>
         </w:numPr>
         <w:spacing w:after="0" w:afterAutospacing="0"/>
         <w:ind w:left="720" w:hanging="360"/>
@@ -3333,7 +3417,7 @@
         <w:pStyle w:val="Heading1"/>
         <w:numPr>
           <w:ilvl w:val="0"/>
-          <w:numId w:val="9"/>
+          <w:numId w:val="8"/>
         </w:numPr>
         <w:spacing w:after="0" w:afterAutospacing="0" w:before="0" w:beforeAutospacing="0"/>
         <w:ind w:left="720" w:hanging="360"/>
@@ -3352,7 +3436,7 @@
       <w:pPr>
         <w:numPr>
           <w:ilvl w:val="0"/>
-          <w:numId w:val="2"/>
+          <w:numId w:val="3"/>
         </w:numPr>
         <w:ind w:left="720" w:hanging="360"/>
         <w:rPr>
@@ -3370,7 +3454,7 @@
       <w:pPr>
         <w:numPr>
           <w:ilvl w:val="0"/>
-          <w:numId w:val="2"/>
+          <w:numId w:val="3"/>
         </w:numPr>
         <w:ind w:left="720" w:hanging="360"/>
         <w:rPr>
@@ -3388,7 +3472,7 @@
       <w:pPr>
         <w:numPr>
           <w:ilvl w:val="1"/>
-          <w:numId w:val="2"/>
+          <w:numId w:val="3"/>
         </w:numPr>
         <w:ind w:left="1440" w:hanging="360"/>
         <w:rPr>
@@ -3406,7 +3490,7 @@
       <w:pPr>
         <w:numPr>
           <w:ilvl w:val="1"/>
-          <w:numId w:val="2"/>
+          <w:numId w:val="3"/>
         </w:numPr>
         <w:ind w:left="1440" w:hanging="360"/>
         <w:rPr>
@@ -3428,7 +3512,7 @@
       <w:pPr>
         <w:numPr>
           <w:ilvl w:val="1"/>
-          <w:numId w:val="2"/>
+          <w:numId w:val="3"/>
         </w:numPr>
         <w:ind w:left="1440" w:hanging="360"/>
         <w:rPr>
@@ -3446,7 +3530,7 @@
       <w:pPr>
         <w:numPr>
           <w:ilvl w:val="0"/>
-          <w:numId w:val="2"/>
+          <w:numId w:val="3"/>
         </w:numPr>
         <w:ind w:left="720" w:hanging="360"/>
         <w:rPr>
@@ -3464,7 +3548,7 @@
       <w:pPr>
         <w:numPr>
           <w:ilvl w:val="0"/>
-          <w:numId w:val="2"/>
+          <w:numId w:val="3"/>
         </w:numPr>
         <w:ind w:left="720" w:hanging="360"/>
         <w:rPr>
@@ -3484,7 +3568,7 @@
       <w:pPr>
         <w:numPr>
           <w:ilvl w:val="0"/>
-          <w:numId w:val="2"/>
+          <w:numId w:val="3"/>
         </w:numPr>
         <w:ind w:left="720" w:hanging="360"/>
         <w:rPr>
@@ -3504,7 +3588,7 @@
       <w:pPr>
         <w:numPr>
           <w:ilvl w:val="0"/>
-          <w:numId w:val="2"/>
+          <w:numId w:val="3"/>
         </w:numPr>
         <w:ind w:left="720" w:hanging="360"/>
         <w:rPr>
@@ -3522,7 +3606,7 @@
       <w:pPr>
         <w:numPr>
           <w:ilvl w:val="0"/>
-          <w:numId w:val="2"/>
+          <w:numId w:val="3"/>
         </w:numPr>
         <w:ind w:left="720" w:hanging="360"/>
         <w:rPr>
@@ -3540,7 +3624,7 @@
       <w:pPr>
         <w:numPr>
           <w:ilvl w:val="0"/>
-          <w:numId w:val="2"/>
+          <w:numId w:val="3"/>
         </w:numPr>
         <w:ind w:left="720" w:hanging="360"/>
         <w:rPr>
@@ -3567,7 +3651,7 @@
       <w:pPr>
         <w:numPr>
           <w:ilvl w:val="0"/>
-          <w:numId w:val="2"/>
+          <w:numId w:val="3"/>
         </w:numPr>
         <w:ind w:left="720" w:hanging="360"/>
         <w:rPr>
@@ -3624,7 +3708,7 @@
       <w:pPr>
         <w:numPr>
           <w:ilvl w:val="0"/>
-          <w:numId w:val="1"/>
+          <w:numId w:val="2"/>
         </w:numPr>
         <w:ind w:left="720" w:hanging="360"/>
       </w:pPr>
@@ -3696,7 +3780,7 @@
         <w:pStyle w:val="Heading1"/>
         <w:numPr>
           <w:ilvl w:val="0"/>
-          <w:numId w:val="9"/>
+          <w:numId w:val="8"/>
         </w:numPr>
         <w:spacing w:after="0" w:afterAutospacing="0"/>
         <w:ind w:left="720" w:hanging="360"/>
@@ -3718,7 +3802,7 @@
       <w:pPr>
         <w:numPr>
           <w:ilvl w:val="1"/>
-          <w:numId w:val="6"/>
+          <w:numId w:val="13"/>
         </w:numPr>
         <w:ind w:left="1440" w:hanging="360"/>
       </w:pPr>
@@ -3733,7 +3817,7 @@
       <w:pPr>
         <w:numPr>
           <w:ilvl w:val="1"/>
-          <w:numId w:val="6"/>
+          <w:numId w:val="13"/>
         </w:numPr>
         <w:ind w:left="1440" w:hanging="360"/>
         <w:rPr>
@@ -3751,7 +3835,7 @@
       <w:pPr>
         <w:numPr>
           <w:ilvl w:val="1"/>
-          <w:numId w:val="6"/>
+          <w:numId w:val="13"/>
         </w:numPr>
         <w:ind w:left="1440" w:hanging="360"/>
         <w:rPr>
@@ -3809,7 +3893,7 @@
       <w:pPr>
         <w:numPr>
           <w:ilvl w:val="0"/>
-          <w:numId w:val="4"/>
+          <w:numId w:val="11"/>
         </w:numPr>
         <w:ind w:left="1440" w:hanging="360"/>
         <w:rPr>
@@ -3827,7 +3911,7 @@
       <w:pPr>
         <w:numPr>
           <w:ilvl w:val="0"/>
-          <w:numId w:val="4"/>
+          <w:numId w:val="11"/>
         </w:numPr>
         <w:ind w:left="1440" w:hanging="360"/>
         <w:rPr>
@@ -3892,7 +3976,7 @@
         <w:pStyle w:val="Heading1"/>
         <w:numPr>
           <w:ilvl w:val="0"/>
-          <w:numId w:val="9"/>
+          <w:numId w:val="8"/>
         </w:numPr>
         <w:spacing w:after="0" w:afterAutospacing="0"/>
         <w:ind w:left="720" w:hanging="360"/>
@@ -3914,7 +3998,7 @@
       <w:pPr>
         <w:numPr>
           <w:ilvl w:val="1"/>
-          <w:numId w:val="8"/>
+          <w:numId w:val="14"/>
         </w:numPr>
         <w:ind w:left="1440" w:hanging="360"/>
       </w:pPr>
@@ -3929,7 +4013,7 @@
       <w:pPr>
         <w:numPr>
           <w:ilvl w:val="1"/>
-          <w:numId w:val="8"/>
+          <w:numId w:val="14"/>
         </w:numPr>
         <w:ind w:left="1440" w:hanging="360"/>
       </w:pPr>
@@ -3944,7 +4028,7 @@
       <w:pPr>
         <w:numPr>
           <w:ilvl w:val="1"/>
-          <w:numId w:val="8"/>
+          <w:numId w:val="14"/>
         </w:numPr>
         <w:ind w:left="1440" w:hanging="360"/>
       </w:pPr>
@@ -3963,7 +4047,7 @@
       <w:pPr>
         <w:numPr>
           <w:ilvl w:val="1"/>
-          <w:numId w:val="8"/>
+          <w:numId w:val="14"/>
         </w:numPr>
         <w:ind w:left="1440" w:hanging="360"/>
       </w:pPr>
@@ -4014,7 +4098,7 @@
       <w:pPr>
         <w:numPr>
           <w:ilvl w:val="1"/>
-          <w:numId w:val="8"/>
+          <w:numId w:val="14"/>
         </w:numPr>
         <w:spacing w:after="0" w:afterAutospacing="0"/>
         <w:ind w:left="1440" w:hanging="360"/>
@@ -4037,150 +4121,708 @@
     <w:p>
       <w:pPr>
         <w:pStyle w:val="Heading1"/>
+        <w:numPr>
+          <w:ilvl w:val="0"/>
+          <w:numId w:val="8"/>
+        </w:numPr>
+        <w:spacing w:after="0" w:afterAutospacing="0" w:before="0" w:beforeAutospacing="0"/>
+        <w:ind w:left="720" w:hanging="360"/>
+        <w:rPr>
+          <w:sz w:val="40"/>
+          <w:szCs w:val="40"/>
+        </w:rPr>
+      </w:pPr>
+      <w:bookmarkStart w:colFirst="0" w:colLast="0" w:name="_gfnrjncozmtp" w:id="15"/>
+      <w:bookmarkEnd w:id="15"/>
+      <w:r>
+        <w:rPr>
+          <w:rtl w:val="0"/>
+        </w:rPr>
+        <w:t xml:space="preserve">HOW TO CREATE A DELETE REST API?</w:t>
+      </w:r>
+    </w:p>
+    <w:p>
+      <w:pPr>
+        <w:numPr>
+          <w:ilvl w:val="1"/>
+          <w:numId w:val="4"/>
+        </w:numPr>
+        <w:ind w:left="1440" w:hanging="360"/>
+      </w:pPr>
+      <w:r>
+        <w:rPr>
+          <w:rtl w:val="0"/>
+        </w:rPr>
+        <w:t xml:space="preserve">Implement all the points explained in GET api above.</w:t>
+      </w:r>
+    </w:p>
+    <w:p>
+      <w:pPr>
+        <w:numPr>
+          <w:ilvl w:val="1"/>
+          <w:numId w:val="4"/>
+        </w:numPr>
+        <w:ind w:left="1440" w:hanging="360"/>
+      </w:pPr>
+      <w:r>
+        <w:rPr>
+          <w:rtl w:val="0"/>
+        </w:rPr>
+        <w:t xml:space="preserve">Create a function in the bookservice class to delete a book. Here we check if the asked book is actually available or not, if available, then we delete the book from the array list.</w:t>
+      </w:r>
+    </w:p>
+    <w:p>
+      <w:pPr>
+        <w:numPr>
+          <w:ilvl w:val="1"/>
+          <w:numId w:val="4"/>
+        </w:numPr>
+        <w:ind w:left="1440" w:hanging="360"/>
+      </w:pPr>
+      <w:r>
+        <w:rPr>
+          <w:rtl w:val="0"/>
+        </w:rPr>
+        <w:t xml:space="preserve">In the controller create a deleteBook function. The parameter of the function should be an ID. </w:t>
+      </w:r>
+    </w:p>
+    <w:p>
+      <w:pPr>
+        <w:numPr>
+          <w:ilvl w:val="1"/>
+          <w:numId w:val="4"/>
+        </w:numPr>
+        <w:ind w:left="1440" w:hanging="360"/>
+      </w:pPr>
+      <w:r>
+        <w:rPr>
+          <w:rtl w:val="0"/>
+        </w:rPr>
+        <w:t xml:space="preserve">And write @PathVariable before the ID.</w:t>
+      </w:r>
+    </w:p>
+    <w:p>
+      <w:pPr>
+        <w:numPr>
+          <w:ilvl w:val="1"/>
+          <w:numId w:val="4"/>
+        </w:numPr>
+        <w:ind w:left="1440" w:hanging="360"/>
+      </w:pPr>
+      <w:r>
+        <w:rPr>
+          <w:rtl w:val="0"/>
+        </w:rPr>
+        <w:t xml:space="preserve">So it would look like this: </w:t>
+      </w:r>
+    </w:p>
+    <w:p>
+      <w:pPr>
+        <w:ind w:left="1440" w:firstLine="0"/>
+        <w:rPr/>
+      </w:pPr>
+      <w:r>
+        <w:rPr>
+          <w:rtl w:val="0"/>
+        </w:rPr>
+        <w:t xml:space="preserve">public Book deleteBookById(@PathVariable("id") int id) {</w:t>
+      </w:r>
+    </w:p>
+    <w:p>
+      <w:pPr>
+        <w:ind w:left="1440" w:firstLine="0"/>
+        <w:rPr/>
+      </w:pPr>
+      <w:r>
+        <w:rPr>
+          <w:rtl w:val="0"/>
+        </w:rPr>
+        <w:t xml:space="preserve">return this.bookService.deleteBookByID(id);</w:t>
+      </w:r>
+    </w:p>
+    <w:p>
+      <w:pPr>
+        <w:ind w:left="1440" w:firstLine="0"/>
+        <w:rPr/>
+      </w:pPr>
+      <w:r>
+        <w:rPr>
+          <w:rtl w:val="0"/>
+        </w:rPr>
+        <w:t xml:space="preserve">}</w:t>
+      </w:r>
+    </w:p>
+    <w:p>
+      <w:pPr>
+        <w:numPr>
+          <w:ilvl w:val="0"/>
+          <w:numId w:val="5"/>
+        </w:numPr>
+        <w:spacing w:after="0" w:afterAutospacing="0"/>
+        <w:ind w:left="1440" w:hanging="360"/>
+      </w:pPr>
+      <w:r>
+        <w:rPr>
+          <w:rtl w:val="0"/>
+        </w:rPr>
+        <w:t xml:space="preserve">Annotate this function as @DeleteMapping(value = "/books/{id}")</w:t>
+      </w:r>
+      <w:r>
+        <w:br w:type="page"/>
+      </w:r>
+      <w:r>
+        <w:rPr>
+          <w:rtl w:val="0"/>
+        </w:rPr>
+      </w:r>
+    </w:p>
+    <w:p>
+      <w:pPr>
+        <w:pStyle w:val="Heading1"/>
+        <w:numPr>
+          <w:ilvl w:val="0"/>
+          <w:numId w:val="8"/>
+        </w:numPr>
+        <w:spacing w:after="0" w:afterAutospacing="0" w:before="0" w:beforeAutospacing="0"/>
+        <w:ind w:left="720" w:hanging="360"/>
+        <w:rPr>
+          <w:u w:val="none"/>
+        </w:rPr>
+      </w:pPr>
+      <w:bookmarkStart w:colFirst="0" w:colLast="0" w:name="_4qrwoh90papt" w:id="16"/>
+      <w:bookmarkEnd w:id="16"/>
+      <w:r>
+        <w:rPr>
+          <w:rtl w:val="0"/>
+        </w:rPr>
+        <w:t xml:space="preserve">HOW TO SEND RESPONSE CODE LIKE 200, 404, ETC. ?</w:t>
+      </w:r>
+    </w:p>
+    <w:p>
+      <w:pPr>
+        <w:numPr>
+          <w:ilvl w:val="1"/>
+          <w:numId w:val="12"/>
+        </w:numPr>
+        <w:ind w:left="1440" w:hanging="360"/>
+      </w:pPr>
+      <w:r>
+        <w:rPr>
+          <w:rtl w:val="0"/>
+        </w:rPr>
+        <w:t xml:space="preserve">Open the controller class.</w:t>
+      </w:r>
+    </w:p>
+    <w:p>
+      <w:pPr>
+        <w:numPr>
+          <w:ilvl w:val="1"/>
+          <w:numId w:val="12"/>
+        </w:numPr>
+        <w:ind w:left="1440" w:hanging="360"/>
+        <w:rPr>
+          <w:u w:val="none"/>
+        </w:rPr>
+      </w:pPr>
+      <w:r>
+        <w:rPr>
+          <w:rtl w:val="0"/>
+        </w:rPr>
+        <w:t xml:space="preserve">Go to the getBook function. This function returns a List&lt;Book&gt; right now.</w:t>
+      </w:r>
+    </w:p>
+    <w:p>
+      <w:pPr>
+        <w:numPr>
+          <w:ilvl w:val="1"/>
+          <w:numId w:val="12"/>
+        </w:numPr>
+        <w:ind w:left="1440" w:hanging="360"/>
+        <w:rPr>
+          <w:u w:val="none"/>
+        </w:rPr>
+      </w:pPr>
+      <w:r>
+        <w:rPr>
+          <w:rtl w:val="0"/>
+        </w:rPr>
+        <w:t xml:space="preserve">First of all, change this return type to ResponseEntity&lt;List&lt;Book&gt;&gt;.</w:t>
+      </w:r>
+    </w:p>
+    <w:p>
+      <w:pPr>
+        <w:numPr>
+          <w:ilvl w:val="1"/>
+          <w:numId w:val="12"/>
+        </w:numPr>
+        <w:ind w:left="1440" w:hanging="360"/>
+        <w:rPr>
+          <w:u w:val="none"/>
+        </w:rPr>
+      </w:pPr>
+      <w:r>
+        <w:rPr>
+          <w:rtl w:val="0"/>
+        </w:rPr>
+        <w:t xml:space="preserve">Now, this function return this : return this.bookService.getBooks();</w:t>
+      </w:r>
+    </w:p>
+    <w:p>
+      <w:pPr>
+        <w:numPr>
+          <w:ilvl w:val="1"/>
+          <w:numId w:val="12"/>
+        </w:numPr>
+        <w:ind w:left="1440" w:hanging="360"/>
+        <w:rPr>
+          <w:u w:val="none"/>
+        </w:rPr>
+      </w:pPr>
+      <w:r>
+        <w:rPr>
+          <w:rtl w:val="0"/>
+        </w:rPr>
+        <w:t xml:space="preserve">Instead of the above return statement, write a try catch block.</w:t>
+      </w:r>
+    </w:p>
+    <w:p>
+      <w:pPr>
+        <w:numPr>
+          <w:ilvl w:val="1"/>
+          <w:numId w:val="12"/>
+        </w:numPr>
+        <w:ind w:left="1440" w:hanging="360"/>
+        <w:rPr>
+          <w:u w:val="none"/>
+        </w:rPr>
+      </w:pPr>
+      <w:r>
+        <w:rPr>
+          <w:rtl w:val="0"/>
+        </w:rPr>
+        <w:t xml:space="preserve">In the try section, get the list of books first:</w:t>
+        <w:br w:type="textWrapping"/>
+        <w:t xml:space="preserve">List&lt;Book&gt; bookList = this.bookService.getBooks();</w:t>
+      </w:r>
+    </w:p>
+    <w:p>
+      <w:pPr>
+        <w:numPr>
+          <w:ilvl w:val="1"/>
+          <w:numId w:val="12"/>
+        </w:numPr>
+        <w:ind w:left="1440" w:hanging="360"/>
+        <w:rPr>
+          <w:u w:val="none"/>
+        </w:rPr>
+      </w:pPr>
+      <w:r>
+        <w:rPr>
+          <w:rtl w:val="0"/>
+        </w:rPr>
+        <w:t xml:space="preserve">Then check if this list is empty or not.</w:t>
+      </w:r>
+    </w:p>
+    <w:p>
+      <w:pPr>
+        <w:numPr>
+          <w:ilvl w:val="1"/>
+          <w:numId w:val="12"/>
+        </w:numPr>
+        <w:ind w:left="1440" w:hanging="360"/>
+        <w:rPr>
+          <w:u w:val="none"/>
+        </w:rPr>
+      </w:pPr>
+      <w:r>
+        <w:rPr>
+          <w:rtl w:val="0"/>
+        </w:rPr>
+        <w:t xml:space="preserve">If the list is ok, return the list of books like this:</w:t>
+        <w:br w:type="textWrapping"/>
+        <w:t xml:space="preserve">if (bookList.size() &gt; 0) {</w:t>
+      </w:r>
+    </w:p>
+    <w:p>
+      <w:pPr>
+        <w:ind w:left="1440" w:firstLine="0"/>
+        <w:rPr/>
+      </w:pPr>
+      <w:r>
+        <w:rPr>
+          <w:rtl w:val="0"/>
+        </w:rPr>
+        <w:t xml:space="preserve">return ResponseEntity.of(Optional.of(bookList));</w:t>
+      </w:r>
+    </w:p>
+    <w:p>
+      <w:pPr>
+        <w:ind w:left="1440" w:firstLine="0"/>
+        <w:rPr/>
+      </w:pPr>
+      <w:r>
+        <w:rPr>
+          <w:rtl w:val="0"/>
+        </w:rPr>
+        <w:t xml:space="preserve">}</w:t>
+      </w:r>
+    </w:p>
+    <w:p>
+      <w:pPr>
+        <w:numPr>
+          <w:ilvl w:val="0"/>
+          <w:numId w:val="10"/>
+        </w:numPr>
+        <w:ind w:left="1440" w:hanging="360"/>
+        <w:rPr>
+          <w:u w:val="none"/>
+        </w:rPr>
+      </w:pPr>
+      <w:r>
+        <w:rPr>
+          <w:rtl w:val="0"/>
+        </w:rPr>
+        <w:t xml:space="preserve">If the list is empty, return the appropriate response code like this:</w:t>
+        <w:br w:type="textWrapping"/>
+        <w:t xml:space="preserve">else {</w:t>
+      </w:r>
+    </w:p>
+    <w:p>
+      <w:pPr>
+        <w:ind w:left="1440" w:firstLine="0"/>
+        <w:rPr/>
+      </w:pPr>
+      <w:r>
+        <w:rPr>
+          <w:rtl w:val="0"/>
+        </w:rPr>
+        <w:t xml:space="preserve">return ResponseEntity.status(HttpStatus.NOT_FOUND).build();</w:t>
+      </w:r>
+    </w:p>
+    <w:p>
+      <w:pPr>
+        <w:ind w:left="1440" w:firstLine="0"/>
+        <w:rPr/>
+      </w:pPr>
+      <w:r>
+        <w:rPr>
+          <w:rtl w:val="0"/>
+        </w:rPr>
+        <w:t xml:space="preserve">}</w:t>
+      </w:r>
+    </w:p>
+    <w:p>
+      <w:pPr>
+        <w:numPr>
+          <w:ilvl w:val="0"/>
+          <w:numId w:val="7"/>
+        </w:numPr>
+        <w:ind w:left="1440" w:hanging="360"/>
+        <w:rPr>
+          <w:u w:val="none"/>
+        </w:rPr>
+      </w:pPr>
+      <w:r>
+        <w:rPr>
+          <w:rtl w:val="0"/>
+        </w:rPr>
+        <w:t xml:space="preserve">In the catch section, print the stack trace and return the appropriate response like this:</w:t>
+        <w:br w:type="textWrapping"/>
+        <w:t xml:space="preserve">catch (Exception e) {</w:t>
+      </w:r>
+    </w:p>
+    <w:p>
+      <w:pPr>
+        <w:ind w:left="1440" w:firstLine="0"/>
+        <w:rPr/>
+      </w:pPr>
+      <w:r>
+        <w:rPr>
+          <w:rtl w:val="0"/>
+        </w:rPr>
+        <w:t xml:space="preserve">e.printStackTrace();</w:t>
+      </w:r>
+    </w:p>
+    <w:p>
+      <w:pPr>
+        <w:ind w:left="1440" w:firstLine="0"/>
+        <w:rPr/>
+      </w:pPr>
+      <w:r>
+        <w:rPr>
+          <w:rtl w:val="0"/>
+        </w:rPr>
+        <w:t xml:space="preserve">return ResponseEntity.status(HttpStatus.NOT_FOUND).build();</w:t>
+      </w:r>
+    </w:p>
+    <w:p>
+      <w:pPr>
+        <w:ind w:left="1440" w:firstLine="0"/>
+        <w:rPr/>
+      </w:pPr>
+      <w:r>
+        <w:rPr>
+          <w:rtl w:val="0"/>
+        </w:rPr>
+        <w:t xml:space="preserve">}</w:t>
+      </w:r>
+    </w:p>
+    <w:p>
+      <w:pPr>
+        <w:numPr>
+          <w:ilvl w:val="0"/>
+          <w:numId w:val="1"/>
+        </w:numPr>
+        <w:ind w:left="1440" w:hanging="360"/>
+        <w:rPr>
+          <w:u w:val="none"/>
+        </w:rPr>
+      </w:pPr>
+      <w:r>
+        <w:rPr>
+          <w:rtl w:val="0"/>
+        </w:rPr>
+        <w:t xml:space="preserve">So finally the getBooks function look like this:</w:t>
+      </w:r>
+    </w:p>
+    <w:p>
+      <w:pPr>
+        <w:rPr/>
+      </w:pPr>
+      <w:r>
+        <w:rPr>
+          <w:rtl w:val="0"/>
+        </w:rPr>
+      </w:r>
+    </w:p>
+    <w:p>
+      <w:pPr>
+        <w:ind w:left="0" w:firstLine="720"/>
+        <w:rPr/>
+      </w:pPr>
+      <w:r>
+        <w:rPr>
+          <w:rtl w:val="0"/>
+        </w:rPr>
+        <w:t xml:space="preserve">@GetMapping(value = "/books")</w:t>
+      </w:r>
+    </w:p>
+    <w:p>
+      <w:pPr>
+        <w:ind w:left="0" w:firstLine="0"/>
+        <w:rPr/>
+      </w:pPr>
+      <w:r>
+        <w:rPr>
+          <w:rtl w:val="0"/>
+        </w:rPr>
+        <w:tab/>
+        <w:t xml:space="preserve">public ResponseEntity&lt;List&lt;Book&gt;&gt; getBooks() {</w:t>
+      </w:r>
+    </w:p>
+    <w:p>
+      <w:pPr>
+        <w:ind w:left="0" w:firstLine="0"/>
+        <w:rPr/>
+      </w:pPr>
+      <w:r>
+        <w:rPr>
+          <w:rtl w:val="0"/>
+        </w:rPr>
+        <w:tab/>
+        <w:tab/>
+        <w:t xml:space="preserve">List&lt;Book&gt; bookList = this.bookService.getBooks();</w:t>
+      </w:r>
+    </w:p>
+    <w:p>
+      <w:pPr>
+        <w:ind w:left="0" w:firstLine="0"/>
+        <w:rPr/>
+      </w:pPr>
+      <w:r>
+        <w:rPr>
+          <w:rtl w:val="0"/>
+        </w:rPr>
+        <w:tab/>
+        <w:tab/>
+        <w:t xml:space="preserve">try {</w:t>
+      </w:r>
+    </w:p>
+    <w:p>
+      <w:pPr>
+        <w:ind w:left="0" w:firstLine="0"/>
+        <w:rPr/>
+      </w:pPr>
+      <w:r>
+        <w:rPr>
+          <w:rtl w:val="0"/>
+        </w:rPr>
+        <w:tab/>
+        <w:tab/>
+        <w:tab/>
+        <w:t xml:space="preserve">if (bookList.size() &gt; 0) {</w:t>
+      </w:r>
+    </w:p>
+    <w:p>
+      <w:pPr>
+        <w:ind w:left="0" w:firstLine="0"/>
+        <w:rPr/>
+      </w:pPr>
+      <w:r>
+        <w:rPr>
+          <w:rtl w:val="0"/>
+        </w:rPr>
+        <w:tab/>
+        <w:tab/>
+        <w:tab/>
+        <w:tab/>
+        <w:t xml:space="preserve">return ResponseEntity.of(Optional.of(bookList));</w:t>
+      </w:r>
+    </w:p>
+    <w:p>
+      <w:pPr>
+        <w:ind w:left="0" w:firstLine="0"/>
+        <w:rPr/>
+      </w:pPr>
+      <w:r>
+        <w:rPr>
+          <w:rtl w:val="0"/>
+        </w:rPr>
+        <w:tab/>
+        <w:tab/>
+        <w:tab/>
+        <w:t xml:space="preserve">} else {</w:t>
+      </w:r>
+    </w:p>
+    <w:p>
+      <w:pPr>
+        <w:ind w:left="0" w:firstLine="0"/>
+        <w:rPr/>
+      </w:pPr>
+      <w:r>
+        <w:rPr>
+          <w:rtl w:val="0"/>
+        </w:rPr>
+        <w:tab/>
+        <w:tab/>
+        <w:tab/>
+        <w:tab/>
+        <w:t xml:space="preserve">return ResponseEntity.status(HttpStatus.NOT_FOUND).build();</w:t>
+      </w:r>
+    </w:p>
+    <w:p>
+      <w:pPr>
+        <w:ind w:left="0" w:firstLine="0"/>
+        <w:rPr/>
+      </w:pPr>
+      <w:r>
+        <w:rPr>
+          <w:rtl w:val="0"/>
+        </w:rPr>
+        <w:tab/>
+        <w:tab/>
+        <w:tab/>
+        <w:t xml:space="preserve">}</w:t>
+      </w:r>
+    </w:p>
+    <w:p>
+      <w:pPr>
+        <w:ind w:left="0" w:firstLine="0"/>
+        <w:rPr/>
+      </w:pPr>
+      <w:r>
+        <w:rPr>
+          <w:rtl w:val="0"/>
+        </w:rPr>
+        <w:tab/>
+        <w:tab/>
+        <w:t xml:space="preserve">} catch (Exception e) {</w:t>
+      </w:r>
+    </w:p>
+    <w:p>
+      <w:pPr>
+        <w:ind w:left="0" w:firstLine="0"/>
+        <w:rPr/>
+      </w:pPr>
+      <w:r>
+        <w:rPr>
+          <w:rtl w:val="0"/>
+        </w:rPr>
+        <w:tab/>
+        <w:tab/>
+        <w:tab/>
+        <w:t xml:space="preserve">e.printStackTrace();</w:t>
+      </w:r>
+    </w:p>
+    <w:p>
+      <w:pPr>
+        <w:ind w:left="0" w:firstLine="0"/>
+        <w:rPr/>
+      </w:pPr>
+      <w:r>
+        <w:rPr>
+          <w:rtl w:val="0"/>
+        </w:rPr>
+        <w:tab/>
+        <w:tab/>
+        <w:tab/>
+        <w:t xml:space="preserve">return ResponseEntity.status(HttpStatus.NOT_FOUND).build();</w:t>
+      </w:r>
+    </w:p>
+    <w:p>
+      <w:pPr>
+        <w:ind w:left="0" w:firstLine="0"/>
+        <w:rPr/>
+      </w:pPr>
+      <w:r>
+        <w:rPr>
+          <w:rtl w:val="0"/>
+        </w:rPr>
+        <w:tab/>
+        <w:tab/>
+        <w:t xml:space="preserve">}</w:t>
+      </w:r>
+    </w:p>
+    <w:p>
+      <w:pPr>
+        <w:ind w:left="0" w:firstLine="0"/>
+        <w:rPr/>
+      </w:pPr>
+      <w:r>
+        <w:rPr>
+          <w:rtl w:val="0"/>
+        </w:rPr>
+      </w:r>
+    </w:p>
+    <w:p>
+      <w:pPr>
+        <w:ind w:left="0" w:firstLine="0"/>
+        <w:rPr/>
+      </w:pPr>
+      <w:r>
+        <w:rPr>
+          <w:rtl w:val="0"/>
+        </w:rPr>
+        <w:tab/>
+        <w:t xml:space="preserve">}</w:t>
+      </w:r>
+    </w:p>
+    <w:p>
+      <w:pPr>
         <w:numPr>
           <w:ilvl w:val="0"/>
           <w:numId w:val="9"/>
         </w:numPr>
-        <w:spacing w:after="0" w:afterAutospacing="0" w:before="0" w:beforeAutospacing="0"/>
-        <w:ind w:left="720" w:hanging="360"/>
-        <w:rPr>
-          <w:sz w:val="40"/>
-          <w:szCs w:val="40"/>
-        </w:rPr>
-      </w:pPr>
-      <w:bookmarkStart w:colFirst="0" w:colLast="0" w:name="_gfnrjncozmtp" w:id="15"/>
-      <w:bookmarkEnd w:id="15"/>
-      <w:r>
-        <w:rPr>
-          <w:rtl w:val="0"/>
-        </w:rPr>
-        <w:t xml:space="preserve">HOW TO CREATE A DELETE REST API?</w:t>
-      </w:r>
-    </w:p>
-    <w:p>
-      <w:pPr>
-        <w:numPr>
-          <w:ilvl w:val="1"/>
-          <w:numId w:val="3"/>
-        </w:numPr>
-        <w:ind w:left="1440" w:hanging="360"/>
-      </w:pPr>
-      <w:r>
-        <w:rPr>
-          <w:rtl w:val="0"/>
-        </w:rPr>
-        <w:t xml:space="preserve">Implement all the points explained in GET api above.</w:t>
-      </w:r>
-    </w:p>
-    <w:p>
-      <w:pPr>
-        <w:numPr>
-          <w:ilvl w:val="1"/>
-          <w:numId w:val="3"/>
-        </w:numPr>
-        <w:ind w:left="1440" w:hanging="360"/>
-      </w:pPr>
-      <w:r>
-        <w:rPr>
-          <w:rtl w:val="0"/>
-        </w:rPr>
-        <w:t xml:space="preserve">Create a function in the bookservice class to delete a book. Here we check if the asked book is actually available or not, if available, then we delete the book from the array list.</w:t>
-      </w:r>
-    </w:p>
-    <w:p>
-      <w:pPr>
-        <w:numPr>
-          <w:ilvl w:val="1"/>
-          <w:numId w:val="3"/>
-        </w:numPr>
-        <w:ind w:left="1440" w:hanging="360"/>
-      </w:pPr>
-      <w:r>
-        <w:rPr>
-          <w:rtl w:val="0"/>
-        </w:rPr>
-        <w:t xml:space="preserve">In the controller create a deleteBook function. The parameter of the function should be an ID. </w:t>
-      </w:r>
-    </w:p>
-    <w:p>
-      <w:pPr>
-        <w:numPr>
-          <w:ilvl w:val="1"/>
-          <w:numId w:val="3"/>
-        </w:numPr>
-        <w:ind w:left="1440" w:hanging="360"/>
-      </w:pPr>
-      <w:r>
-        <w:rPr>
-          <w:rtl w:val="0"/>
-        </w:rPr>
-        <w:t xml:space="preserve">And write @PathVariable before the ID.</w:t>
-      </w:r>
-    </w:p>
-    <w:p>
-      <w:pPr>
-        <w:numPr>
-          <w:ilvl w:val="1"/>
-          <w:numId w:val="3"/>
-        </w:numPr>
-        <w:ind w:left="1440" w:hanging="360"/>
-      </w:pPr>
-      <w:r>
-        <w:rPr>
-          <w:rtl w:val="0"/>
-        </w:rPr>
-        <w:t xml:space="preserve">So it would look like this: </w:t>
-      </w:r>
-    </w:p>
-    <w:p>
-      <w:pPr>
-        <w:ind w:left="1440" w:firstLine="0"/>
-        <w:rPr/>
-      </w:pPr>
-      <w:r>
-        <w:rPr>
-          <w:rtl w:val="0"/>
-        </w:rPr>
-        <w:t xml:space="preserve">public Book deleteBookById(@PathVariable("id") int id) {</w:t>
-      </w:r>
-    </w:p>
-    <w:p>
-      <w:pPr>
-        <w:ind w:left="1440" w:firstLine="0"/>
-        <w:rPr/>
-      </w:pPr>
-      <w:r>
-        <w:rPr>
-          <w:rtl w:val="0"/>
-        </w:rPr>
-        <w:t xml:space="preserve">return this.bookService.deleteBookByID(id);</w:t>
-      </w:r>
-    </w:p>
-    <w:p>
-      <w:pPr>
-        <w:ind w:left="1440" w:firstLine="0"/>
-        <w:rPr/>
-      </w:pPr>
-      <w:r>
-        <w:rPr>
-          <w:rtl w:val="0"/>
-        </w:rPr>
-        <w:t xml:space="preserve">}</w:t>
-      </w:r>
-    </w:p>
-    <w:p>
-      <w:pPr>
-        <w:numPr>
-          <w:ilvl w:val="0"/>
-          <w:numId w:val="5"/>
-        </w:numPr>
-        <w:ind w:left="1440" w:hanging="360"/>
-      </w:pPr>
-      <w:r>
-        <w:rPr>
-          <w:rtl w:val="0"/>
-        </w:rPr>
-        <w:t xml:space="preserve">Annotate this function as @DeleteMapping(value = "/books/{id}")</w:t>
+        <w:ind w:left="1440" w:hanging="360"/>
+        <w:rPr>
+          <w:u w:val="none"/>
+        </w:rPr>
+      </w:pPr>
+      <w:r>
+        <w:rPr>
+          <w:rtl w:val="0"/>
+        </w:rPr>
+        <w:t xml:space="preserve">Apply similar functionality to other CRUD functions.</w:t>
       </w:r>
     </w:p>
     <w:p>
@@ -4230,7 +4872,7 @@
       <w:lvlText w:val="●"/>
       <w:lvlJc w:val="left"/>
       <w:pPr>
-        <w:ind w:left="720" w:hanging="360"/>
+        <w:ind w:left="1440" w:hanging="360"/>
       </w:pPr>
       <w:rPr>
         <w:u w:val="none"/>
@@ -4242,7 +4884,7 @@
       <w:lvlText w:val="○"/>
       <w:lvlJc w:val="left"/>
       <w:pPr>
-        <w:ind w:left="1440" w:hanging="360"/>
+        <w:ind w:left="2160" w:hanging="360"/>
       </w:pPr>
       <w:rPr>
         <w:u w:val="none"/>
@@ -4254,7 +4896,7 @@
       <w:lvlText w:val="■"/>
       <w:lvlJc w:val="left"/>
       <w:pPr>
-        <w:ind w:left="2160" w:hanging="360"/>
+        <w:ind w:left="2880" w:hanging="360"/>
       </w:pPr>
       <w:rPr>
         <w:u w:val="none"/>
@@ -4266,7 +4908,7 @@
       <w:lvlText w:val="●"/>
       <w:lvlJc w:val="left"/>
       <w:pPr>
-        <w:ind w:left="2880" w:hanging="360"/>
+        <w:ind w:left="3600" w:hanging="360"/>
       </w:pPr>
       <w:rPr>
         <w:u w:val="none"/>
@@ -4278,7 +4920,7 @@
       <w:lvlText w:val="○"/>
       <w:lvlJc w:val="left"/>
       <w:pPr>
-        <w:ind w:left="3600" w:hanging="360"/>
+        <w:ind w:left="4320" w:hanging="360"/>
       </w:pPr>
       <w:rPr>
         <w:u w:val="none"/>
@@ -4290,7 +4932,7 @@
       <w:lvlText w:val="■"/>
       <w:lvlJc w:val="left"/>
       <w:pPr>
-        <w:ind w:left="4320" w:hanging="360"/>
+        <w:ind w:left="5040" w:hanging="360"/>
       </w:pPr>
       <w:rPr>
         <w:u w:val="none"/>
@@ -4302,7 +4944,7 @@
       <w:lvlText w:val="●"/>
       <w:lvlJc w:val="left"/>
       <w:pPr>
-        <w:ind w:left="5040" w:hanging="360"/>
+        <w:ind w:left="5760" w:hanging="360"/>
       </w:pPr>
       <w:rPr>
         <w:u w:val="none"/>
@@ -4314,7 +4956,7 @@
       <w:lvlText w:val="○"/>
       <w:lvlJc w:val="left"/>
       <w:pPr>
-        <w:ind w:left="5760" w:hanging="360"/>
+        <w:ind w:left="6480" w:hanging="360"/>
       </w:pPr>
       <w:rPr>
         <w:u w:val="none"/>
@@ -4326,7 +4968,7 @@
       <w:lvlText w:val="■"/>
       <w:lvlJc w:val="left"/>
       <w:pPr>
-        <w:ind w:left="6480" w:hanging="360"/>
+        <w:ind w:left="7200" w:hanging="360"/>
       </w:pPr>
       <w:rPr>
         <w:u w:val="none"/>
@@ -4446,6 +5088,116 @@
   <w:abstractNum w:abstractNumId="3">
     <w:lvl w:ilvl="0">
       <w:start w:val="1"/>
+      <w:numFmt w:val="bullet"/>
+      <w:lvlText w:val="●"/>
+      <w:lvlJc w:val="left"/>
+      <w:pPr>
+        <w:ind w:left="720" w:hanging="360"/>
+      </w:pPr>
+      <w:rPr>
+        <w:u w:val="none"/>
+      </w:rPr>
+    </w:lvl>
+    <w:lvl w:ilvl="1">
+      <w:start w:val="1"/>
+      <w:numFmt w:val="bullet"/>
+      <w:lvlText w:val="○"/>
+      <w:lvlJc w:val="left"/>
+      <w:pPr>
+        <w:ind w:left="1440" w:hanging="360"/>
+      </w:pPr>
+      <w:rPr>
+        <w:u w:val="none"/>
+      </w:rPr>
+    </w:lvl>
+    <w:lvl w:ilvl="2">
+      <w:start w:val="1"/>
+      <w:numFmt w:val="bullet"/>
+      <w:lvlText w:val="■"/>
+      <w:lvlJc w:val="left"/>
+      <w:pPr>
+        <w:ind w:left="2160" w:hanging="360"/>
+      </w:pPr>
+      <w:rPr>
+        <w:u w:val="none"/>
+      </w:rPr>
+    </w:lvl>
+    <w:lvl w:ilvl="3">
+      <w:start w:val="1"/>
+      <w:numFmt w:val="bullet"/>
+      <w:lvlText w:val="●"/>
+      <w:lvlJc w:val="left"/>
+      <w:pPr>
+        <w:ind w:left="2880" w:hanging="360"/>
+      </w:pPr>
+      <w:rPr>
+        <w:u w:val="none"/>
+      </w:rPr>
+    </w:lvl>
+    <w:lvl w:ilvl="4">
+      <w:start w:val="1"/>
+      <w:numFmt w:val="bullet"/>
+      <w:lvlText w:val="○"/>
+      <w:lvlJc w:val="left"/>
+      <w:pPr>
+        <w:ind w:left="3600" w:hanging="360"/>
+      </w:pPr>
+      <w:rPr>
+        <w:u w:val="none"/>
+      </w:rPr>
+    </w:lvl>
+    <w:lvl w:ilvl="5">
+      <w:start w:val="1"/>
+      <w:numFmt w:val="bullet"/>
+      <w:lvlText w:val="■"/>
+      <w:lvlJc w:val="left"/>
+      <w:pPr>
+        <w:ind w:left="4320" w:hanging="360"/>
+      </w:pPr>
+      <w:rPr>
+        <w:u w:val="none"/>
+      </w:rPr>
+    </w:lvl>
+    <w:lvl w:ilvl="6">
+      <w:start w:val="1"/>
+      <w:numFmt w:val="bullet"/>
+      <w:lvlText w:val="●"/>
+      <w:lvlJc w:val="left"/>
+      <w:pPr>
+        <w:ind w:left="5040" w:hanging="360"/>
+      </w:pPr>
+      <w:rPr>
+        <w:u w:val="none"/>
+      </w:rPr>
+    </w:lvl>
+    <w:lvl w:ilvl="7">
+      <w:start w:val="1"/>
+      <w:numFmt w:val="bullet"/>
+      <w:lvlText w:val="○"/>
+      <w:lvlJc w:val="left"/>
+      <w:pPr>
+        <w:ind w:left="5760" w:hanging="360"/>
+      </w:pPr>
+      <w:rPr>
+        <w:u w:val="none"/>
+      </w:rPr>
+    </w:lvl>
+    <w:lvl w:ilvl="8">
+      <w:start w:val="1"/>
+      <w:numFmt w:val="bullet"/>
+      <w:lvlText w:val="■"/>
+      <w:lvlJc w:val="left"/>
+      <w:pPr>
+        <w:ind w:left="6480" w:hanging="360"/>
+      </w:pPr>
+      <w:rPr>
+        <w:u w:val="none"/>
+      </w:rPr>
+    </w:lvl>
+  </w:abstractNum>
+  <w:abstractNum w:abstractNumId="4">
+    <w:lvl w:ilvl="0">
+      <w:start w:val="1"/>
       <w:numFmt w:val="decimal"/>
       <w:lvlText w:val="%1."/>
       <w:lvlJc w:val="left"/>
@@ -4553,116 +5305,6 @@
       </w:rPr>
     </w:lvl>
   </w:abstractNum>
-  <w:abstractNum w:abstractNumId="4">
-    <w:lvl w:ilvl="0">
-      <w:start w:val="1"/>
-      <w:numFmt w:val="bullet"/>
-      <w:lvlText w:val="●"/>
-      <w:lvlJc w:val="left"/>
-      <w:pPr>
-        <w:ind w:left="1440" w:hanging="360"/>
-      </w:pPr>
-      <w:rPr>
-        <w:u w:val="none"/>
-      </w:rPr>
-    </w:lvl>
-    <w:lvl w:ilvl="1">
-      <w:start w:val="1"/>
-      <w:numFmt w:val="bullet"/>
-      <w:lvlText w:val="○"/>
-      <w:lvlJc w:val="left"/>
-      <w:pPr>
-        <w:ind w:left="2160" w:hanging="360"/>
-      </w:pPr>
-      <w:rPr>
-        <w:u w:val="none"/>
-      </w:rPr>
-    </w:lvl>
-    <w:lvl w:ilvl="2">
-      <w:start w:val="1"/>
-      <w:numFmt w:val="bullet"/>
-      <w:lvlText w:val="■"/>
-      <w:lvlJc w:val="left"/>
-      <w:pPr>
-        <w:ind w:left="2880" w:hanging="360"/>
-      </w:pPr>
-      <w:rPr>
-        <w:u w:val="none"/>
-      </w:rPr>
-    </w:lvl>
-    <w:lvl w:ilvl="3">
-      <w:start w:val="1"/>
-      <w:numFmt w:val="bullet"/>
-      <w:lvlText w:val="●"/>
-      <w:lvlJc w:val="left"/>
-      <w:pPr>
-        <w:ind w:left="3600" w:hanging="360"/>
-      </w:pPr>
-      <w:rPr>
-        <w:u w:val="none"/>
-      </w:rPr>
-    </w:lvl>
-    <w:lvl w:ilvl="4">
-      <w:start w:val="1"/>
-      <w:numFmt w:val="bullet"/>
-      <w:lvlText w:val="○"/>
-      <w:lvlJc w:val="left"/>
-      <w:pPr>
-        <w:ind w:left="4320" w:hanging="360"/>
-      </w:pPr>
-      <w:rPr>
-        <w:u w:val="none"/>
-      </w:rPr>
-    </w:lvl>
-    <w:lvl w:ilvl="5">
-      <w:start w:val="1"/>
-      <w:numFmt w:val="bullet"/>
-      <w:lvlText w:val="■"/>
-      <w:lvlJc w:val="left"/>
-      <w:pPr>
-        <w:ind w:left="5040" w:hanging="360"/>
-      </w:pPr>
-      <w:rPr>
-        <w:u w:val="none"/>
-      </w:rPr>
-    </w:lvl>
-    <w:lvl w:ilvl="6">
-      <w:start w:val="1"/>
-      <w:numFmt w:val="bullet"/>
-      <w:lvlText w:val="●"/>
-      <w:lvlJc w:val="left"/>
-      <w:pPr>
-        <w:ind w:left="5760" w:hanging="360"/>
-      </w:pPr>
-      <w:rPr>
-        <w:u w:val="none"/>
-      </w:rPr>
-    </w:lvl>
-    <w:lvl w:ilvl="7">
-      <w:start w:val="1"/>
-      <w:numFmt w:val="bullet"/>
-      <w:lvlText w:val="○"/>
-      <w:lvlJc w:val="left"/>
-      <w:pPr>
-        <w:ind w:left="6480" w:hanging="360"/>
-      </w:pPr>
-      <w:rPr>
-        <w:u w:val="none"/>
-      </w:rPr>
-    </w:lvl>
-    <w:lvl w:ilvl="8">
-      <w:start w:val="1"/>
-      <w:numFmt w:val="bullet"/>
-      <w:lvlText w:val="■"/>
-      <w:lvlJc w:val="left"/>
-      <w:pPr>
-        <w:ind w:left="7200" w:hanging="360"/>
-      </w:pPr>
-      <w:rPr>
-        <w:u w:val="none"/>
-      </w:rPr>
-    </w:lvl>
-  </w:abstractNum>
   <w:abstractNum w:abstractNumId="5">
     <w:lvl w:ilvl="0">
       <w:start w:val="1"/>
@@ -4776,6 +5418,226 @@
   <w:abstractNum w:abstractNumId="6">
     <w:lvl w:ilvl="0">
       <w:start w:val="1"/>
+      <w:numFmt w:val="bullet"/>
+      <w:lvlText w:val="●"/>
+      <w:lvlJc w:val="left"/>
+      <w:pPr>
+        <w:ind w:left="720" w:hanging="360"/>
+      </w:pPr>
+      <w:rPr>
+        <w:u w:val="none"/>
+      </w:rPr>
+    </w:lvl>
+    <w:lvl w:ilvl="1">
+      <w:start w:val="1"/>
+      <w:numFmt w:val="bullet"/>
+      <w:lvlText w:val="○"/>
+      <w:lvlJc w:val="left"/>
+      <w:pPr>
+        <w:ind w:left="1440" w:hanging="360"/>
+      </w:pPr>
+      <w:rPr>
+        <w:u w:val="none"/>
+      </w:rPr>
+    </w:lvl>
+    <w:lvl w:ilvl="2">
+      <w:start w:val="1"/>
+      <w:numFmt w:val="bullet"/>
+      <w:lvlText w:val="■"/>
+      <w:lvlJc w:val="left"/>
+      <w:pPr>
+        <w:ind w:left="2160" w:hanging="360"/>
+      </w:pPr>
+      <w:rPr>
+        <w:u w:val="none"/>
+      </w:rPr>
+    </w:lvl>
+    <w:lvl w:ilvl="3">
+      <w:start w:val="1"/>
+      <w:numFmt w:val="bullet"/>
+      <w:lvlText w:val="●"/>
+      <w:lvlJc w:val="left"/>
+      <w:pPr>
+        <w:ind w:left="2880" w:hanging="360"/>
+      </w:pPr>
+      <w:rPr>
+        <w:u w:val="none"/>
+      </w:rPr>
+    </w:lvl>
+    <w:lvl w:ilvl="4">
+      <w:start w:val="1"/>
+      <w:numFmt w:val="bullet"/>
+      <w:lvlText w:val="○"/>
+      <w:lvlJc w:val="left"/>
+      <w:pPr>
+        <w:ind w:left="3600" w:hanging="360"/>
+      </w:pPr>
+      <w:rPr>
+        <w:u w:val="none"/>
+      </w:rPr>
+    </w:lvl>
+    <w:lvl w:ilvl="5">
+      <w:start w:val="1"/>
+      <w:numFmt w:val="bullet"/>
+      <w:lvlText w:val="■"/>
+      <w:lvlJc w:val="left"/>
+      <w:pPr>
+        <w:ind w:left="4320" w:hanging="360"/>
+      </w:pPr>
+      <w:rPr>
+        <w:u w:val="none"/>
+      </w:rPr>
+    </w:lvl>
+    <w:lvl w:ilvl="6">
+      <w:start w:val="1"/>
+      <w:numFmt w:val="bullet"/>
+      <w:lvlText w:val="●"/>
+      <w:lvlJc w:val="left"/>
+      <w:pPr>
+        <w:ind w:left="5040" w:hanging="360"/>
+      </w:pPr>
+      <w:rPr>
+        <w:u w:val="none"/>
+      </w:rPr>
+    </w:lvl>
+    <w:lvl w:ilvl="7">
+      <w:start w:val="1"/>
+      <w:numFmt w:val="bullet"/>
+      <w:lvlText w:val="○"/>
+      <w:lvlJc w:val="left"/>
+      <w:pPr>
+        <w:ind w:left="5760" w:hanging="360"/>
+      </w:pPr>
+      <w:rPr>
+        <w:u w:val="none"/>
+      </w:rPr>
+    </w:lvl>
+    <w:lvl w:ilvl="8">
+      <w:start w:val="1"/>
+      <w:numFmt w:val="bullet"/>
+      <w:lvlText w:val="■"/>
+      <w:lvlJc w:val="left"/>
+      <w:pPr>
+        <w:ind w:left="6480" w:hanging="360"/>
+      </w:pPr>
+      <w:rPr>
+        <w:u w:val="none"/>
+      </w:rPr>
+    </w:lvl>
+  </w:abstractNum>
+  <w:abstractNum w:abstractNumId="7">
+    <w:lvl w:ilvl="0">
+      <w:start w:val="1"/>
+      <w:numFmt w:val="bullet"/>
+      <w:lvlText w:val="●"/>
+      <w:lvlJc w:val="left"/>
+      <w:pPr>
+        <w:ind w:left="1440" w:hanging="360"/>
+      </w:pPr>
+      <w:rPr>
+        <w:u w:val="none"/>
+      </w:rPr>
+    </w:lvl>
+    <w:lvl w:ilvl="1">
+      <w:start w:val="1"/>
+      <w:numFmt w:val="bullet"/>
+      <w:lvlText w:val="○"/>
+      <w:lvlJc w:val="left"/>
+      <w:pPr>
+        <w:ind w:left="2160" w:hanging="360"/>
+      </w:pPr>
+      <w:rPr>
+        <w:u w:val="none"/>
+      </w:rPr>
+    </w:lvl>
+    <w:lvl w:ilvl="2">
+      <w:start w:val="1"/>
+      <w:numFmt w:val="bullet"/>
+      <w:lvlText w:val="■"/>
+      <w:lvlJc w:val="left"/>
+      <w:pPr>
+        <w:ind w:left="2880" w:hanging="360"/>
+      </w:pPr>
+      <w:rPr>
+        <w:u w:val="none"/>
+      </w:rPr>
+    </w:lvl>
+    <w:lvl w:ilvl="3">
+      <w:start w:val="1"/>
+      <w:numFmt w:val="bullet"/>
+      <w:lvlText w:val="●"/>
+      <w:lvlJc w:val="left"/>
+      <w:pPr>
+        <w:ind w:left="3600" w:hanging="360"/>
+      </w:pPr>
+      <w:rPr>
+        <w:u w:val="none"/>
+      </w:rPr>
+    </w:lvl>
+    <w:lvl w:ilvl="4">
+      <w:start w:val="1"/>
+      <w:numFmt w:val="bullet"/>
+      <w:lvlText w:val="○"/>
+      <w:lvlJc w:val="left"/>
+      <w:pPr>
+        <w:ind w:left="4320" w:hanging="360"/>
+      </w:pPr>
+      <w:rPr>
+        <w:u w:val="none"/>
+      </w:rPr>
+    </w:lvl>
+    <w:lvl w:ilvl="5">
+      <w:start w:val="1"/>
+      <w:numFmt w:val="bullet"/>
+      <w:lvlText w:val="■"/>
+      <w:lvlJc w:val="left"/>
+      <w:pPr>
+        <w:ind w:left="5040" w:hanging="360"/>
+      </w:pPr>
+      <w:rPr>
+        <w:u w:val="none"/>
+      </w:rPr>
+    </w:lvl>
+    <w:lvl w:ilvl="6">
+      <w:start w:val="1"/>
+      <w:numFmt w:val="bullet"/>
+      <w:lvlText w:val="●"/>
+      <w:lvlJc w:val="left"/>
+      <w:pPr>
+        <w:ind w:left="5760" w:hanging="360"/>
+      </w:pPr>
+      <w:rPr>
+        <w:u w:val="none"/>
+      </w:rPr>
+    </w:lvl>
+    <w:lvl w:ilvl="7">
+      <w:start w:val="1"/>
+      <w:numFmt w:val="bullet"/>
+      <w:lvlText w:val="○"/>
+      <w:lvlJc w:val="left"/>
+      <w:pPr>
+        <w:ind w:left="6480" w:hanging="360"/>
+      </w:pPr>
+      <w:rPr>
+        <w:u w:val="none"/>
+      </w:rPr>
+    </w:lvl>
+    <w:lvl w:ilvl="8">
+      <w:start w:val="1"/>
+      <w:numFmt w:val="bullet"/>
+      <w:lvlText w:val="■"/>
+      <w:lvlJc w:val="left"/>
+      <w:pPr>
+        <w:ind w:left="7200" w:hanging="360"/>
+      </w:pPr>
+      <w:rPr>
+        <w:u w:val="none"/>
+      </w:rPr>
+    </w:lvl>
+  </w:abstractNum>
+  <w:abstractNum w:abstractNumId="8">
+    <w:lvl w:ilvl="0">
+      <w:start w:val="1"/>
       <w:numFmt w:val="decimal"/>
       <w:lvlText w:val="%1."/>
       <w:lvlJc w:val="left"/>
@@ -4789,7 +5651,7 @@
     <w:lvl w:ilvl="1">
       <w:start w:val="1"/>
       <w:numFmt w:val="bullet"/>
-      <w:lvlText w:val="●"/>
+      <w:lvlText w:val="○"/>
       <w:lvlJc w:val="left"/>
       <w:pPr>
         <w:ind w:left="1440" w:hanging="360"/>
@@ -4883,14 +5745,14 @@
       </w:rPr>
     </w:lvl>
   </w:abstractNum>
-  <w:abstractNum w:abstractNumId="7">
+  <w:abstractNum w:abstractNumId="9">
     <w:lvl w:ilvl="0">
       <w:start w:val="1"/>
       <w:numFmt w:val="bullet"/>
       <w:lvlText w:val="●"/>
       <w:lvlJc w:val="left"/>
       <w:pPr>
-        <w:ind w:left="720" w:hanging="360"/>
+        <w:ind w:left="1440" w:hanging="360"/>
       </w:pPr>
       <w:rPr>
         <w:u w:val="none"/>
@@ -4902,7 +5764,7 @@
       <w:lvlText w:val="○"/>
       <w:lvlJc w:val="left"/>
       <w:pPr>
-        <w:ind w:left="1440" w:hanging="360"/>
+        <w:ind w:left="2160" w:hanging="360"/>
       </w:pPr>
       <w:rPr>
         <w:u w:val="none"/>
@@ -4914,31 +5776,251 @@
       <w:lvlText w:val="■"/>
       <w:lvlJc w:val="left"/>
       <w:pPr>
+        <w:ind w:left="2880" w:hanging="360"/>
+      </w:pPr>
+      <w:rPr>
+        <w:u w:val="none"/>
+      </w:rPr>
+    </w:lvl>
+    <w:lvl w:ilvl="3">
+      <w:start w:val="1"/>
+      <w:numFmt w:val="bullet"/>
+      <w:lvlText w:val="●"/>
+      <w:lvlJc w:val="left"/>
+      <w:pPr>
+        <w:ind w:left="3600" w:hanging="360"/>
+      </w:pPr>
+      <w:rPr>
+        <w:u w:val="none"/>
+      </w:rPr>
+    </w:lvl>
+    <w:lvl w:ilvl="4">
+      <w:start w:val="1"/>
+      <w:numFmt w:val="bullet"/>
+      <w:lvlText w:val="○"/>
+      <w:lvlJc w:val="left"/>
+      <w:pPr>
+        <w:ind w:left="4320" w:hanging="360"/>
+      </w:pPr>
+      <w:rPr>
+        <w:u w:val="none"/>
+      </w:rPr>
+    </w:lvl>
+    <w:lvl w:ilvl="5">
+      <w:start w:val="1"/>
+      <w:numFmt w:val="bullet"/>
+      <w:lvlText w:val="■"/>
+      <w:lvlJc w:val="left"/>
+      <w:pPr>
+        <w:ind w:left="5040" w:hanging="360"/>
+      </w:pPr>
+      <w:rPr>
+        <w:u w:val="none"/>
+      </w:rPr>
+    </w:lvl>
+    <w:lvl w:ilvl="6">
+      <w:start w:val="1"/>
+      <w:numFmt w:val="bullet"/>
+      <w:lvlText w:val="●"/>
+      <w:lvlJc w:val="left"/>
+      <w:pPr>
+        <w:ind w:left="5760" w:hanging="360"/>
+      </w:pPr>
+      <w:rPr>
+        <w:u w:val="none"/>
+      </w:rPr>
+    </w:lvl>
+    <w:lvl w:ilvl="7">
+      <w:start w:val="1"/>
+      <w:numFmt w:val="bullet"/>
+      <w:lvlText w:val="○"/>
+      <w:lvlJc w:val="left"/>
+      <w:pPr>
+        <w:ind w:left="6480" w:hanging="360"/>
+      </w:pPr>
+      <w:rPr>
+        <w:u w:val="none"/>
+      </w:rPr>
+    </w:lvl>
+    <w:lvl w:ilvl="8">
+      <w:start w:val="1"/>
+      <w:numFmt w:val="bullet"/>
+      <w:lvlText w:val="■"/>
+      <w:lvlJc w:val="left"/>
+      <w:pPr>
+        <w:ind w:left="7200" w:hanging="360"/>
+      </w:pPr>
+      <w:rPr>
+        <w:u w:val="none"/>
+      </w:rPr>
+    </w:lvl>
+  </w:abstractNum>
+  <w:abstractNum w:abstractNumId="10">
+    <w:lvl w:ilvl="0">
+      <w:start w:val="1"/>
+      <w:numFmt w:val="bullet"/>
+      <w:lvlText w:val="●"/>
+      <w:lvlJc w:val="left"/>
+      <w:pPr>
+        <w:ind w:left="1440" w:hanging="360"/>
+      </w:pPr>
+      <w:rPr>
+        <w:u w:val="none"/>
+      </w:rPr>
+    </w:lvl>
+    <w:lvl w:ilvl="1">
+      <w:start w:val="1"/>
+      <w:numFmt w:val="bullet"/>
+      <w:lvlText w:val="○"/>
+      <w:lvlJc w:val="left"/>
+      <w:pPr>
         <w:ind w:left="2160" w:hanging="360"/>
       </w:pPr>
       <w:rPr>
         <w:u w:val="none"/>
       </w:rPr>
     </w:lvl>
+    <w:lvl w:ilvl="2">
+      <w:start w:val="1"/>
+      <w:numFmt w:val="bullet"/>
+      <w:lvlText w:val="■"/>
+      <w:lvlJc w:val="left"/>
+      <w:pPr>
+        <w:ind w:left="2880" w:hanging="360"/>
+      </w:pPr>
+      <w:rPr>
+        <w:u w:val="none"/>
+      </w:rPr>
+    </w:lvl>
     <w:lvl w:ilvl="3">
       <w:start w:val="1"/>
       <w:numFmt w:val="bullet"/>
       <w:lvlText w:val="●"/>
       <w:lvlJc w:val="left"/>
       <w:pPr>
+        <w:ind w:left="3600" w:hanging="360"/>
+      </w:pPr>
+      <w:rPr>
+        <w:u w:val="none"/>
+      </w:rPr>
+    </w:lvl>
+    <w:lvl w:ilvl="4">
+      <w:start w:val="1"/>
+      <w:numFmt w:val="bullet"/>
+      <w:lvlText w:val="○"/>
+      <w:lvlJc w:val="left"/>
+      <w:pPr>
+        <w:ind w:left="4320" w:hanging="360"/>
+      </w:pPr>
+      <w:rPr>
+        <w:u w:val="none"/>
+      </w:rPr>
+    </w:lvl>
+    <w:lvl w:ilvl="5">
+      <w:start w:val="1"/>
+      <w:numFmt w:val="bullet"/>
+      <w:lvlText w:val="■"/>
+      <w:lvlJc w:val="left"/>
+      <w:pPr>
+        <w:ind w:left="5040" w:hanging="360"/>
+      </w:pPr>
+      <w:rPr>
+        <w:u w:val="none"/>
+      </w:rPr>
+    </w:lvl>
+    <w:lvl w:ilvl="6">
+      <w:start w:val="1"/>
+      <w:numFmt w:val="bullet"/>
+      <w:lvlText w:val="●"/>
+      <w:lvlJc w:val="left"/>
+      <w:pPr>
+        <w:ind w:left="5760" w:hanging="360"/>
+      </w:pPr>
+      <w:rPr>
+        <w:u w:val="none"/>
+      </w:rPr>
+    </w:lvl>
+    <w:lvl w:ilvl="7">
+      <w:start w:val="1"/>
+      <w:numFmt w:val="bullet"/>
+      <w:lvlText w:val="○"/>
+      <w:lvlJc w:val="left"/>
+      <w:pPr>
+        <w:ind w:left="6480" w:hanging="360"/>
+      </w:pPr>
+      <w:rPr>
+        <w:u w:val="none"/>
+      </w:rPr>
+    </w:lvl>
+    <w:lvl w:ilvl="8">
+      <w:start w:val="1"/>
+      <w:numFmt w:val="bullet"/>
+      <w:lvlText w:val="■"/>
+      <w:lvlJc w:val="left"/>
+      <w:pPr>
+        <w:ind w:left="7200" w:hanging="360"/>
+      </w:pPr>
+      <w:rPr>
+        <w:u w:val="none"/>
+      </w:rPr>
+    </w:lvl>
+  </w:abstractNum>
+  <w:abstractNum w:abstractNumId="11">
+    <w:lvl w:ilvl="0">
+      <w:start w:val="1"/>
+      <w:numFmt w:val="bullet"/>
+      <w:lvlText w:val="●"/>
+      <w:lvlJc w:val="left"/>
+      <w:pPr>
+        <w:ind w:left="1440" w:hanging="360"/>
+      </w:pPr>
+      <w:rPr>
+        <w:u w:val="none"/>
+      </w:rPr>
+    </w:lvl>
+    <w:lvl w:ilvl="1">
+      <w:start w:val="1"/>
+      <w:numFmt w:val="bullet"/>
+      <w:lvlText w:val="○"/>
+      <w:lvlJc w:val="left"/>
+      <w:pPr>
+        <w:ind w:left="2160" w:hanging="360"/>
+      </w:pPr>
+      <w:rPr>
+        <w:u w:val="none"/>
+      </w:rPr>
+    </w:lvl>
+    <w:lvl w:ilvl="2">
+      <w:start w:val="1"/>
+      <w:numFmt w:val="bullet"/>
+      <w:lvlText w:val="■"/>
+      <w:lvlJc w:val="left"/>
+      <w:pPr>
         <w:ind w:left="2880" w:hanging="360"/>
       </w:pPr>
       <w:rPr>
         <w:u w:val="none"/>
       </w:rPr>
     </w:lvl>
+    <w:lvl w:ilvl="3">
+      <w:start w:val="1"/>
+      <w:numFmt w:val="bullet"/>
+      <w:lvlText w:val="●"/>
+      <w:lvlJc w:val="left"/>
+      <w:pPr>
+        <w:ind w:left="3600" w:hanging="360"/>
+      </w:pPr>
+      <w:rPr>
+        <w:u w:val="none"/>
+      </w:rPr>
+    </w:lvl>
     <w:lvl w:ilvl="4">
       <w:start w:val="1"/>
       <w:numFmt w:val="bullet"/>
       <w:lvlText w:val="○"/>
       <w:lvlJc w:val="left"/>
       <w:pPr>
-        <w:ind w:left="3600" w:hanging="360"/>
+        <w:ind w:left="4320" w:hanging="360"/>
       </w:pPr>
       <w:rPr>
         <w:u w:val="none"/>
@@ -4950,7 +6032,7 @@
       <w:lvlText w:val="■"/>
       <w:lvlJc w:val="left"/>
       <w:pPr>
-        <w:ind w:left="4320" w:hanging="360"/>
+        <w:ind w:left="5040" w:hanging="360"/>
       </w:pPr>
       <w:rPr>
         <w:u w:val="none"/>
@@ -4962,7 +6044,7 @@
       <w:lvlText w:val="●"/>
       <w:lvlJc w:val="left"/>
       <w:pPr>
-        <w:ind w:left="5040" w:hanging="360"/>
+        <w:ind w:left="5760" w:hanging="360"/>
       </w:pPr>
       <w:rPr>
         <w:u w:val="none"/>
@@ -4974,7 +6056,7 @@
       <w:lvlText w:val="○"/>
       <w:lvlJc w:val="left"/>
       <w:pPr>
-        <w:ind w:left="5760" w:hanging="360"/>
+        <w:ind w:left="6480" w:hanging="360"/>
       </w:pPr>
       <w:rPr>
         <w:u w:val="none"/>
@@ -4986,14 +6068,14 @@
       <w:lvlText w:val="■"/>
       <w:lvlJc w:val="left"/>
       <w:pPr>
-        <w:ind w:left="6480" w:hanging="360"/>
+        <w:ind w:left="7200" w:hanging="360"/>
       </w:pPr>
       <w:rPr>
         <w:u w:val="none"/>
       </w:rPr>
     </w:lvl>
   </w:abstractNum>
-  <w:abstractNum w:abstractNumId="8">
+  <w:abstractNum w:abstractNumId="12">
     <w:lvl w:ilvl="0">
       <w:start w:val="1"/>
       <w:numFmt w:val="decimal"/>
@@ -5103,7 +6185,7 @@
       </w:rPr>
     </w:lvl>
   </w:abstractNum>
-  <w:abstractNum w:abstractNumId="9">
+  <w:abstractNum w:abstractNumId="13">
     <w:lvl w:ilvl="0">
       <w:start w:val="1"/>
       <w:numFmt w:val="decimal"/>
@@ -5119,7 +6201,117 @@
     <w:lvl w:ilvl="1">
       <w:start w:val="1"/>
       <w:numFmt w:val="bullet"/>
-      <w:lvlText w:val="○"/>
+      <w:lvlText w:val="●"/>
+      <w:lvlJc w:val="left"/>
+      <w:pPr>
+        <w:ind w:left="1440" w:hanging="360"/>
+      </w:pPr>
+      <w:rPr>
+        <w:u w:val="none"/>
+      </w:rPr>
+    </w:lvl>
+    <w:lvl w:ilvl="2">
+      <w:start w:val="1"/>
+      <w:numFmt w:val="lowerRoman"/>
+      <w:lvlText w:val="%3."/>
+      <w:lvlJc w:val="right"/>
+      <w:pPr>
+        <w:ind w:left="2160" w:hanging="360"/>
+      </w:pPr>
+      <w:rPr>
+        <w:u w:val="none"/>
+      </w:rPr>
+    </w:lvl>
+    <w:lvl w:ilvl="3">
+      <w:start w:val="1"/>
+      <w:numFmt w:val="decimal"/>
+      <w:lvlText w:val="%4."/>
+      <w:lvlJc w:val="left"/>
+      <w:pPr>
+        <w:ind w:left="2880" w:hanging="360"/>
+      </w:pPr>
+      <w:rPr>
+        <w:u w:val="none"/>
+      </w:rPr>
+    </w:lvl>
+    <w:lvl w:ilvl="4">
+      <w:start w:val="1"/>
+      <w:numFmt w:val="lowerLetter"/>
+      <w:lvlText w:val="%5."/>
+      <w:lvlJc w:val="left"/>
+      <w:pPr>
+        <w:ind w:left="3600" w:hanging="360"/>
+      </w:pPr>
+      <w:rPr>
+        <w:u w:val="none"/>
+      </w:rPr>
+    </w:lvl>
+    <w:lvl w:ilvl="5">
+      <w:start w:val="1"/>
+      <w:numFmt w:val="lowerRoman"/>
+      <w:lvlText w:val="%6."/>
+      <w:lvlJc w:val="right"/>
+      <w:pPr>
+        <w:ind w:left="4320" w:hanging="360"/>
+      </w:pPr>
+      <w:rPr>
+        <w:u w:val="none"/>
+      </w:rPr>
+    </w:lvl>
+    <w:lvl w:ilvl="6">
+      <w:start w:val="1"/>
+      <w:numFmt w:val="decimal"/>
+      <w:lvlText w:val="%7."/>
+      <w:lvlJc w:val="left"/>
+      <w:pPr>
+        <w:ind w:left="5040" w:hanging="360"/>
+      </w:pPr>
+      <w:rPr>
+        <w:u w:val="none"/>
+      </w:rPr>
+    </w:lvl>
+    <w:lvl w:ilvl="7">
+      <w:start w:val="1"/>
+      <w:numFmt w:val="lowerLetter"/>
+      <w:lvlText w:val="%8."/>
+      <w:lvlJc w:val="left"/>
+      <w:pPr>
+        <w:ind w:left="5760" w:hanging="360"/>
+      </w:pPr>
+      <w:rPr>
+        <w:u w:val="none"/>
+      </w:rPr>
+    </w:lvl>
+    <w:lvl w:ilvl="8">
+      <w:start w:val="1"/>
+      <w:numFmt w:val="lowerRoman"/>
+      <w:lvlText w:val="%9."/>
+      <w:lvlJc w:val="right"/>
+      <w:pPr>
+        <w:ind w:left="6480" w:hanging="360"/>
+      </w:pPr>
+      <w:rPr>
+        <w:u w:val="none"/>
+      </w:rPr>
+    </w:lvl>
+  </w:abstractNum>
+  <w:abstractNum w:abstractNumId="14">
+    <w:lvl w:ilvl="0">
+      <w:start w:val="1"/>
+      <w:numFmt w:val="decimal"/>
+      <w:lvlText w:val="%1."/>
+      <w:lvlJc w:val="left"/>
+      <w:pPr>
+        <w:ind w:left="720" w:hanging="360"/>
+      </w:pPr>
+      <w:rPr>
+        <w:u w:val="none"/>
+      </w:rPr>
+    </w:lvl>
+    <w:lvl w:ilvl="1">
+      <w:start w:val="1"/>
+      <w:numFmt w:val="bullet"/>
+      <w:lvlText w:val="●"/>
       <w:lvlJc w:val="left"/>
       <w:pPr>
         <w:ind w:left="1440" w:hanging="360"/>
@@ -5239,6 +6431,21 @@
   </w:num>
   <w:num w:numId="9">
     <w:abstractNumId w:val="9"/>
+  </w:num>
+  <w:num w:numId="10">
+    <w:abstractNumId w:val="10"/>
+  </w:num>
+  <w:num w:numId="11">
+    <w:abstractNumId w:val="11"/>
+  </w:num>
+  <w:num w:numId="12">
+    <w:abstractNumId w:val="12"/>
+  </w:num>
+  <w:num w:numId="13">
+    <w:abstractNumId w:val="13"/>
+  </w:num>
+  <w:num w:numId="14">
+    <w:abstractNumId w:val="14"/>
   </w:num>
 </w:numbering>
 </file>

--- a/SPRING BOOT README.docx
+++ b/SPRING BOOT README.docx
@@ -1194,7 +1194,7 @@
             <w:tabs>
               <w:tab w:val="right" w:leader="none" w:pos="9360"/>
             </w:tabs>
-            <w:spacing w:after="80" w:before="200" w:line="240" w:lineRule="auto"/>
+            <w:spacing w:before="200" w:line="240" w:lineRule="auto"/>
             <w:ind w:left="0" w:firstLine="0"/>
             <w:rPr>
               <w:rFonts w:ascii="Arial" w:cs="Arial" w:eastAsia="Arial" w:hAnsi="Arial"/>
@@ -1276,6 +1276,52 @@
               <w:rtl w:val="0"/>
             </w:rPr>
           </w:r>
+        </w:p>
+        <w:p>
+          <w:pPr>
+            <w:tabs>
+              <w:tab w:val="right" w:leader="none" w:pos="9360"/>
+            </w:tabs>
+            <w:spacing w:after="80" w:before="200" w:line="240" w:lineRule="auto"/>
+            <w:ind w:left="0" w:firstLine="0"/>
+            <w:rPr/>
+          </w:pPr>
+          <w:hyperlink w:anchor="_4qrwoh90papt">
+            <w:r>
+              <w:rPr>
+                <w:b w:val="1"/>
+                <w:rtl w:val="0"/>
+              </w:rPr>
+              <w:t xml:space="preserve">15. HOW TO SEND RESPONSE CODE LIKE 200, 404, ETC. ?</w:t>
+            </w:r>
+          </w:hyperlink>
+          <w:r>
+            <w:rPr>
+              <w:b w:val="1"/>
+              <w:rtl w:val="0"/>
+            </w:rPr>
+            <w:tab/>
+          </w:r>
+          <w:r>
+            <w:fldChar w:fldCharType="begin"/>
+            <w:instrText xml:space="preserve"> PAGEREF _4qrwoh90papt \h </w:instrText>
+            <w:fldChar w:fldCharType="separate"/>
+          </w:r>
+          <w:r>
+            <w:rPr>
+              <w:b w:val="1"/>
+              <w:rtl w:val="0"/>
+            </w:rPr>
+            <w:t xml:space="preserve">17</w:t>
+          </w:r>
+          <w:r>
+            <w:fldChar w:fldCharType="end"/>
+          </w:r>
+          <w:r>
+            <w:rPr>
+              <w:rtl w:val="0"/>
+            </w:rPr>
+          </w:r>
           <w:r>
             <w:fldChar w:fldCharType="end"/>
           </w:r>
@@ -1314,7 +1360,7 @@
         <w:pStyle w:val="Heading1"/>
         <w:numPr>
           <w:ilvl w:val="0"/>
-          <w:numId w:val="8"/>
+          <w:numId w:val="11"/>
         </w:numPr>
         <w:spacing w:after="0" w:afterAutospacing="0"/>
         <w:ind w:left="720" w:hanging="360"/>
@@ -1335,7 +1381,7 @@
       <w:pPr>
         <w:numPr>
           <w:ilvl w:val="1"/>
-          <w:numId w:val="8"/>
+          <w:numId w:val="11"/>
         </w:numPr>
         <w:ind w:left="1440" w:hanging="360"/>
       </w:pPr>
@@ -1366,7 +1412,7 @@
       <w:pPr>
         <w:numPr>
           <w:ilvl w:val="1"/>
-          <w:numId w:val="8"/>
+          <w:numId w:val="11"/>
         </w:numPr>
         <w:ind w:left="1440" w:hanging="360"/>
         <w:rPr>
@@ -1384,7 +1430,7 @@
       <w:pPr>
         <w:numPr>
           <w:ilvl w:val="1"/>
-          <w:numId w:val="8"/>
+          <w:numId w:val="11"/>
         </w:numPr>
         <w:ind w:left="1440" w:hanging="360"/>
         <w:rPr>
@@ -1402,7 +1448,7 @@
       <w:pPr>
         <w:numPr>
           <w:ilvl w:val="1"/>
-          <w:numId w:val="8"/>
+          <w:numId w:val="11"/>
         </w:numPr>
         <w:ind w:left="1440" w:hanging="360"/>
         <w:rPr>
@@ -1420,7 +1466,7 @@
       <w:pPr>
         <w:numPr>
           <w:ilvl w:val="1"/>
-          <w:numId w:val="8"/>
+          <w:numId w:val="11"/>
         </w:numPr>
         <w:ind w:left="1440" w:hanging="360"/>
         <w:rPr>
@@ -1438,7 +1484,7 @@
       <w:pPr>
         <w:numPr>
           <w:ilvl w:val="1"/>
-          <w:numId w:val="8"/>
+          <w:numId w:val="11"/>
         </w:numPr>
         <w:ind w:left="1440" w:hanging="360"/>
         <w:rPr>
@@ -1456,7 +1502,7 @@
       <w:pPr>
         <w:numPr>
           <w:ilvl w:val="1"/>
-          <w:numId w:val="8"/>
+          <w:numId w:val="11"/>
         </w:numPr>
         <w:ind w:left="1440" w:hanging="360"/>
         <w:rPr>
@@ -1474,7 +1520,7 @@
       <w:pPr>
         <w:numPr>
           <w:ilvl w:val="2"/>
-          <w:numId w:val="8"/>
+          <w:numId w:val="11"/>
         </w:numPr>
         <w:ind w:left="2160" w:hanging="360"/>
         <w:rPr>
@@ -1492,7 +1538,7 @@
       <w:pPr>
         <w:numPr>
           <w:ilvl w:val="2"/>
-          <w:numId w:val="8"/>
+          <w:numId w:val="11"/>
         </w:numPr>
         <w:ind w:left="2160" w:hanging="360"/>
         <w:rPr>
@@ -1510,7 +1556,7 @@
       <w:pPr>
         <w:numPr>
           <w:ilvl w:val="2"/>
-          <w:numId w:val="8"/>
+          <w:numId w:val="11"/>
         </w:numPr>
         <w:ind w:left="2160" w:hanging="360"/>
         <w:rPr>
@@ -1528,7 +1574,7 @@
       <w:pPr>
         <w:numPr>
           <w:ilvl w:val="2"/>
-          <w:numId w:val="8"/>
+          <w:numId w:val="11"/>
         </w:numPr>
         <w:ind w:left="2160" w:hanging="360"/>
         <w:rPr>
@@ -1546,7 +1592,7 @@
       <w:pPr>
         <w:numPr>
           <w:ilvl w:val="2"/>
-          <w:numId w:val="8"/>
+          <w:numId w:val="11"/>
         </w:numPr>
         <w:ind w:left="2160" w:hanging="360"/>
         <w:rPr>
@@ -1564,7 +1610,7 @@
       <w:pPr>
         <w:numPr>
           <w:ilvl w:val="2"/>
-          <w:numId w:val="8"/>
+          <w:numId w:val="11"/>
         </w:numPr>
         <w:ind w:left="2160" w:hanging="360"/>
         <w:rPr>
@@ -1582,7 +1628,7 @@
       <w:pPr>
         <w:numPr>
           <w:ilvl w:val="1"/>
-          <w:numId w:val="8"/>
+          <w:numId w:val="11"/>
         </w:numPr>
         <w:ind w:left="1440" w:hanging="360"/>
         <w:rPr>
@@ -1600,7 +1646,7 @@
       <w:pPr>
         <w:numPr>
           <w:ilvl w:val="1"/>
-          <w:numId w:val="8"/>
+          <w:numId w:val="11"/>
         </w:numPr>
         <w:ind w:left="1440" w:hanging="360"/>
         <w:rPr>
@@ -1638,7 +1684,7 @@
         <w:pStyle w:val="Heading1"/>
         <w:numPr>
           <w:ilvl w:val="0"/>
-          <w:numId w:val="8"/>
+          <w:numId w:val="11"/>
         </w:numPr>
         <w:spacing w:after="0" w:afterAutospacing="0"/>
         <w:ind w:left="720" w:hanging="360"/>
@@ -1659,7 +1705,7 @@
       <w:pPr>
         <w:numPr>
           <w:ilvl w:val="1"/>
-          <w:numId w:val="8"/>
+          <w:numId w:val="11"/>
         </w:numPr>
         <w:ind w:left="1440" w:hanging="360"/>
         <w:rPr>
@@ -1677,7 +1723,7 @@
       <w:pPr>
         <w:numPr>
           <w:ilvl w:val="1"/>
-          <w:numId w:val="8"/>
+          <w:numId w:val="11"/>
         </w:numPr>
         <w:ind w:left="1440" w:hanging="360"/>
         <w:rPr>
@@ -1695,7 +1741,7 @@
       <w:pPr>
         <w:numPr>
           <w:ilvl w:val="1"/>
-          <w:numId w:val="8"/>
+          <w:numId w:val="11"/>
         </w:numPr>
         <w:ind w:left="1440" w:hanging="360"/>
         <w:rPr>
@@ -1733,7 +1779,7 @@
         <w:pStyle w:val="Heading1"/>
         <w:numPr>
           <w:ilvl w:val="0"/>
-          <w:numId w:val="8"/>
+          <w:numId w:val="11"/>
         </w:numPr>
         <w:spacing w:after="0" w:afterAutospacing="0"/>
         <w:ind w:left="720" w:hanging="360"/>
@@ -1752,7 +1798,7 @@
       <w:pPr>
         <w:numPr>
           <w:ilvl w:val="1"/>
-          <w:numId w:val="8"/>
+          <w:numId w:val="11"/>
         </w:numPr>
         <w:ind w:left="1440" w:hanging="360"/>
         <w:rPr>
@@ -1781,7 +1827,7 @@
       <w:pPr>
         <w:numPr>
           <w:ilvl w:val="1"/>
-          <w:numId w:val="8"/>
+          <w:numId w:val="11"/>
         </w:numPr>
         <w:ind w:left="1440" w:hanging="360"/>
         <w:rPr>
@@ -1799,7 +1845,7 @@
       <w:pPr>
         <w:numPr>
           <w:ilvl w:val="2"/>
-          <w:numId w:val="8"/>
+          <w:numId w:val="11"/>
         </w:numPr>
         <w:ind w:left="2160" w:hanging="360"/>
         <w:rPr>
@@ -1833,7 +1879,7 @@
       <w:pPr>
         <w:numPr>
           <w:ilvl w:val="2"/>
-          <w:numId w:val="8"/>
+          <w:numId w:val="11"/>
         </w:numPr>
         <w:ind w:left="2160" w:hanging="360"/>
         <w:rPr>
@@ -1851,7 +1897,7 @@
       <w:pPr>
         <w:numPr>
           <w:ilvl w:val="2"/>
-          <w:numId w:val="8"/>
+          <w:numId w:val="11"/>
         </w:numPr>
         <w:ind w:left="2160" w:hanging="360"/>
         <w:rPr>
@@ -1869,7 +1915,7 @@
       <w:pPr>
         <w:numPr>
           <w:ilvl w:val="2"/>
-          <w:numId w:val="8"/>
+          <w:numId w:val="11"/>
         </w:numPr>
         <w:ind w:left="2160" w:hanging="360"/>
         <w:rPr>
@@ -1893,7 +1939,7 @@
       <w:pPr>
         <w:numPr>
           <w:ilvl w:val="2"/>
-          <w:numId w:val="8"/>
+          <w:numId w:val="11"/>
         </w:numPr>
         <w:ind w:left="2160" w:hanging="360"/>
         <w:rPr>
@@ -1911,7 +1957,7 @@
       <w:pPr>
         <w:numPr>
           <w:ilvl w:val="2"/>
-          <w:numId w:val="8"/>
+          <w:numId w:val="11"/>
         </w:numPr>
         <w:ind w:left="2160" w:hanging="360"/>
         <w:rPr>
@@ -1929,7 +1975,7 @@
       <w:pPr>
         <w:numPr>
           <w:ilvl w:val="2"/>
-          <w:numId w:val="8"/>
+          <w:numId w:val="11"/>
         </w:numPr>
         <w:ind w:left="2160" w:hanging="360"/>
         <w:rPr>
@@ -1947,7 +1993,7 @@
       <w:pPr>
         <w:numPr>
           <w:ilvl w:val="2"/>
-          <w:numId w:val="8"/>
+          <w:numId w:val="11"/>
         </w:numPr>
         <w:ind w:left="2160" w:hanging="360"/>
         <w:rPr>
@@ -1985,7 +2031,7 @@
         <w:pStyle w:val="Heading1"/>
         <w:numPr>
           <w:ilvl w:val="0"/>
-          <w:numId w:val="8"/>
+          <w:numId w:val="11"/>
         </w:numPr>
         <w:spacing w:after="0" w:afterAutospacing="0"/>
         <w:ind w:left="720" w:hanging="360"/>
@@ -2004,7 +2050,7 @@
       <w:pPr>
         <w:numPr>
           <w:ilvl w:val="1"/>
-          <w:numId w:val="8"/>
+          <w:numId w:val="11"/>
         </w:numPr>
         <w:ind w:left="1440" w:hanging="360"/>
       </w:pPr>
@@ -2019,7 +2065,7 @@
       <w:pPr>
         <w:numPr>
           <w:ilvl w:val="1"/>
-          <w:numId w:val="8"/>
+          <w:numId w:val="11"/>
         </w:numPr>
         <w:ind w:left="1440" w:hanging="360"/>
         <w:rPr>
@@ -2037,7 +2083,7 @@
       <w:pPr>
         <w:numPr>
           <w:ilvl w:val="1"/>
-          <w:numId w:val="8"/>
+          <w:numId w:val="11"/>
         </w:numPr>
         <w:ind w:left="1440" w:hanging="360"/>
         <w:rPr>
@@ -2055,7 +2101,7 @@
       <w:pPr>
         <w:numPr>
           <w:ilvl w:val="1"/>
-          <w:numId w:val="8"/>
+          <w:numId w:val="11"/>
         </w:numPr>
         <w:ind w:left="1440" w:hanging="360"/>
         <w:rPr>
@@ -2073,7 +2119,7 @@
       <w:pPr>
         <w:numPr>
           <w:ilvl w:val="1"/>
-          <w:numId w:val="8"/>
+          <w:numId w:val="11"/>
         </w:numPr>
         <w:ind w:left="1440" w:hanging="360"/>
         <w:rPr>
@@ -2091,7 +2137,7 @@
       <w:pPr>
         <w:numPr>
           <w:ilvl w:val="1"/>
-          <w:numId w:val="8"/>
+          <w:numId w:val="11"/>
         </w:numPr>
         <w:ind w:left="1440" w:hanging="360"/>
         <w:rPr>
@@ -2129,7 +2175,7 @@
         <w:pStyle w:val="Heading1"/>
         <w:numPr>
           <w:ilvl w:val="0"/>
-          <w:numId w:val="8"/>
+          <w:numId w:val="11"/>
         </w:numPr>
         <w:spacing w:after="0" w:afterAutospacing="0"/>
         <w:ind w:left="720" w:hanging="360"/>
@@ -2148,7 +2194,7 @@
       <w:pPr>
         <w:numPr>
           <w:ilvl w:val="1"/>
-          <w:numId w:val="8"/>
+          <w:numId w:val="11"/>
         </w:numPr>
         <w:ind w:left="1440" w:hanging="360"/>
       </w:pPr>
@@ -2163,7 +2209,7 @@
       <w:pPr>
         <w:numPr>
           <w:ilvl w:val="1"/>
-          <w:numId w:val="8"/>
+          <w:numId w:val="11"/>
         </w:numPr>
         <w:ind w:left="1440" w:hanging="360"/>
         <w:rPr>
@@ -2181,7 +2227,7 @@
       <w:pPr>
         <w:numPr>
           <w:ilvl w:val="1"/>
-          <w:numId w:val="8"/>
+          <w:numId w:val="11"/>
         </w:numPr>
         <w:ind w:left="1440" w:hanging="360"/>
         <w:rPr>
@@ -2199,7 +2245,7 @@
       <w:pPr>
         <w:numPr>
           <w:ilvl w:val="1"/>
-          <w:numId w:val="8"/>
+          <w:numId w:val="11"/>
         </w:numPr>
         <w:ind w:left="1440" w:hanging="360"/>
         <w:rPr>
@@ -2237,7 +2283,7 @@
         <w:pStyle w:val="Heading1"/>
         <w:numPr>
           <w:ilvl w:val="0"/>
-          <w:numId w:val="8"/>
+          <w:numId w:val="11"/>
         </w:numPr>
         <w:spacing w:after="0" w:afterAutospacing="0"/>
         <w:ind w:left="720" w:hanging="360"/>
@@ -2256,7 +2302,7 @@
       <w:pPr>
         <w:numPr>
           <w:ilvl w:val="1"/>
-          <w:numId w:val="8"/>
+          <w:numId w:val="11"/>
         </w:numPr>
         <w:ind w:left="1440" w:hanging="360"/>
       </w:pPr>
@@ -2271,7 +2317,7 @@
       <w:pPr>
         <w:numPr>
           <w:ilvl w:val="1"/>
-          <w:numId w:val="8"/>
+          <w:numId w:val="11"/>
         </w:numPr>
         <w:ind w:left="1440" w:hanging="360"/>
         <w:rPr>
@@ -2289,7 +2335,7 @@
       <w:pPr>
         <w:numPr>
           <w:ilvl w:val="1"/>
-          <w:numId w:val="8"/>
+          <w:numId w:val="11"/>
         </w:numPr>
         <w:ind w:left="1440" w:hanging="360"/>
         <w:rPr>
@@ -2307,7 +2353,7 @@
       <w:pPr>
         <w:numPr>
           <w:ilvl w:val="1"/>
-          <w:numId w:val="8"/>
+          <w:numId w:val="11"/>
         </w:numPr>
         <w:ind w:left="1440" w:hanging="360"/>
         <w:rPr>
@@ -2325,7 +2371,7 @@
       <w:pPr>
         <w:numPr>
           <w:ilvl w:val="1"/>
-          <w:numId w:val="8"/>
+          <w:numId w:val="11"/>
         </w:numPr>
         <w:ind w:left="1440" w:hanging="360"/>
         <w:rPr>
@@ -2343,7 +2389,7 @@
       <w:pPr>
         <w:numPr>
           <w:ilvl w:val="1"/>
-          <w:numId w:val="8"/>
+          <w:numId w:val="11"/>
         </w:numPr>
         <w:ind w:left="1440" w:hanging="360"/>
         <w:rPr>
@@ -2361,7 +2407,7 @@
       <w:pPr>
         <w:numPr>
           <w:ilvl w:val="1"/>
-          <w:numId w:val="8"/>
+          <w:numId w:val="11"/>
         </w:numPr>
         <w:ind w:left="1440" w:hanging="360"/>
         <w:rPr>
@@ -2379,7 +2425,7 @@
       <w:pPr>
         <w:numPr>
           <w:ilvl w:val="1"/>
-          <w:numId w:val="8"/>
+          <w:numId w:val="11"/>
         </w:numPr>
         <w:ind w:left="1440" w:hanging="360"/>
         <w:rPr>
@@ -2422,7 +2468,7 @@
       <w:pPr>
         <w:numPr>
           <w:ilvl w:val="1"/>
-          <w:numId w:val="8"/>
+          <w:numId w:val="11"/>
         </w:numPr>
         <w:ind w:left="1440" w:hanging="360"/>
         <w:rPr>
@@ -2440,7 +2486,7 @@
       <w:pPr>
         <w:numPr>
           <w:ilvl w:val="1"/>
-          <w:numId w:val="8"/>
+          <w:numId w:val="11"/>
         </w:numPr>
         <w:ind w:left="1440" w:hanging="360"/>
         <w:rPr>
@@ -2460,7 +2506,7 @@
       <w:pPr>
         <w:numPr>
           <w:ilvl w:val="1"/>
-          <w:numId w:val="8"/>
+          <w:numId w:val="11"/>
         </w:numPr>
         <w:ind w:left="1440" w:hanging="360"/>
         <w:rPr>
@@ -2478,7 +2524,7 @@
       <w:pPr>
         <w:numPr>
           <w:ilvl w:val="1"/>
-          <w:numId w:val="8"/>
+          <w:numId w:val="11"/>
         </w:numPr>
         <w:ind w:left="1440" w:hanging="360"/>
         <w:rPr>
@@ -2516,7 +2562,7 @@
         <w:pStyle w:val="Heading1"/>
         <w:numPr>
           <w:ilvl w:val="0"/>
-          <w:numId w:val="8"/>
+          <w:numId w:val="11"/>
         </w:numPr>
         <w:spacing w:after="0" w:afterAutospacing="0"/>
         <w:ind w:left="720" w:hanging="360"/>
@@ -2535,7 +2581,7 @@
       <w:pPr>
         <w:numPr>
           <w:ilvl w:val="1"/>
-          <w:numId w:val="8"/>
+          <w:numId w:val="11"/>
         </w:numPr>
         <w:ind w:left="1440" w:hanging="360"/>
         <w:rPr>
@@ -2554,7 +2600,7 @@
       <w:pPr>
         <w:numPr>
           <w:ilvl w:val="1"/>
-          <w:numId w:val="8"/>
+          <w:numId w:val="11"/>
         </w:numPr>
         <w:ind w:left="1440" w:hanging="360"/>
         <w:rPr>
@@ -2647,7 +2693,7 @@
       <w:pPr>
         <w:numPr>
           <w:ilvl w:val="1"/>
-          <w:numId w:val="8"/>
+          <w:numId w:val="11"/>
         </w:numPr>
         <w:ind w:left="1440" w:hanging="360"/>
         <w:rPr>
@@ -2665,7 +2711,7 @@
       <w:pPr>
         <w:numPr>
           <w:ilvl w:val="2"/>
-          <w:numId w:val="8"/>
+          <w:numId w:val="11"/>
         </w:numPr>
         <w:ind w:left="2160" w:hanging="360"/>
         <w:rPr>
@@ -2683,7 +2729,7 @@
       <w:pPr>
         <w:numPr>
           <w:ilvl w:val="2"/>
-          <w:numId w:val="8"/>
+          <w:numId w:val="11"/>
         </w:numPr>
         <w:ind w:left="2160" w:hanging="360"/>
         <w:rPr>
@@ -2701,7 +2747,7 @@
       <w:pPr>
         <w:numPr>
           <w:ilvl w:val="2"/>
-          <w:numId w:val="8"/>
+          <w:numId w:val="11"/>
         </w:numPr>
         <w:ind w:left="2160" w:hanging="360"/>
         <w:rPr>
@@ -2723,7 +2769,7 @@
       <w:pPr>
         <w:numPr>
           <w:ilvl w:val="1"/>
-          <w:numId w:val="8"/>
+          <w:numId w:val="11"/>
         </w:numPr>
         <w:ind w:left="1440" w:hanging="360"/>
         <w:rPr>
@@ -2741,7 +2787,7 @@
       <w:pPr>
         <w:numPr>
           <w:ilvl w:val="1"/>
-          <w:numId w:val="8"/>
+          <w:numId w:val="11"/>
         </w:numPr>
         <w:ind w:left="1440" w:hanging="360"/>
         <w:rPr>
@@ -2759,7 +2805,7 @@
       <w:pPr>
         <w:numPr>
           <w:ilvl w:val="2"/>
-          <w:numId w:val="8"/>
+          <w:numId w:val="11"/>
         </w:numPr>
         <w:ind w:left="2160" w:hanging="360"/>
         <w:rPr>
@@ -2779,7 +2825,7 @@
       <w:pPr>
         <w:numPr>
           <w:ilvl w:val="2"/>
-          <w:numId w:val="8"/>
+          <w:numId w:val="11"/>
         </w:numPr>
         <w:ind w:left="2160" w:hanging="360"/>
         <w:rPr>
@@ -2799,7 +2845,7 @@
       <w:pPr>
         <w:numPr>
           <w:ilvl w:val="2"/>
-          <w:numId w:val="8"/>
+          <w:numId w:val="11"/>
         </w:numPr>
         <w:ind w:left="2160" w:hanging="360"/>
         <w:rPr>
@@ -2817,7 +2863,7 @@
       <w:pPr>
         <w:numPr>
           <w:ilvl w:val="2"/>
-          <w:numId w:val="8"/>
+          <w:numId w:val="11"/>
         </w:numPr>
         <w:ind w:left="2160" w:hanging="360"/>
         <w:rPr>
@@ -2837,7 +2883,7 @@
       <w:pPr>
         <w:numPr>
           <w:ilvl w:val="2"/>
-          <w:numId w:val="8"/>
+          <w:numId w:val="11"/>
         </w:numPr>
         <w:ind w:left="2160" w:hanging="360"/>
         <w:rPr>
@@ -2855,7 +2901,7 @@
       <w:pPr>
         <w:numPr>
           <w:ilvl w:val="1"/>
-          <w:numId w:val="8"/>
+          <w:numId w:val="11"/>
         </w:numPr>
         <w:ind w:left="1440" w:hanging="360"/>
         <w:rPr>
@@ -2877,7 +2923,7 @@
       <w:pPr>
         <w:numPr>
           <w:ilvl w:val="2"/>
-          <w:numId w:val="8"/>
+          <w:numId w:val="11"/>
         </w:numPr>
         <w:ind w:left="2160" w:hanging="360"/>
         <w:rPr>
@@ -2897,7 +2943,7 @@
       <w:pPr>
         <w:numPr>
           <w:ilvl w:val="2"/>
-          <w:numId w:val="8"/>
+          <w:numId w:val="11"/>
         </w:numPr>
         <w:ind w:left="2160" w:hanging="360"/>
         <w:rPr>
@@ -2935,7 +2981,7 @@
         <w:pStyle w:val="Heading1"/>
         <w:numPr>
           <w:ilvl w:val="0"/>
-          <w:numId w:val="8"/>
+          <w:numId w:val="11"/>
         </w:numPr>
         <w:spacing w:after="0" w:afterAutospacing="0"/>
         <w:ind w:left="720" w:hanging="360"/>
@@ -2954,7 +3000,7 @@
       <w:pPr>
         <w:numPr>
           <w:ilvl w:val="1"/>
-          <w:numId w:val="8"/>
+          <w:numId w:val="11"/>
         </w:numPr>
         <w:ind w:left="1440" w:hanging="360"/>
       </w:pPr>
@@ -2969,7 +3015,7 @@
       <w:pPr>
         <w:numPr>
           <w:ilvl w:val="1"/>
-          <w:numId w:val="8"/>
+          <w:numId w:val="11"/>
         </w:numPr>
         <w:ind w:left="1440" w:hanging="360"/>
         <w:rPr>
@@ -2988,7 +3034,7 @@
       <w:pPr>
         <w:numPr>
           <w:ilvl w:val="1"/>
-          <w:numId w:val="8"/>
+          <w:numId w:val="11"/>
         </w:numPr>
         <w:ind w:left="1440" w:hanging="360"/>
         <w:rPr>
@@ -3014,7 +3060,7 @@
       <w:pPr>
         <w:numPr>
           <w:ilvl w:val="1"/>
-          <w:numId w:val="8"/>
+          <w:numId w:val="11"/>
         </w:numPr>
         <w:ind w:left="1440" w:hanging="360"/>
         <w:rPr>
@@ -3074,7 +3120,7 @@
       <w:pPr>
         <w:numPr>
           <w:ilvl w:val="1"/>
-          <w:numId w:val="8"/>
+          <w:numId w:val="11"/>
         </w:numPr>
         <w:ind w:left="1440" w:hanging="360"/>
       </w:pPr>
@@ -3182,7 +3228,7 @@
         <w:pStyle w:val="Heading1"/>
         <w:numPr>
           <w:ilvl w:val="0"/>
-          <w:numId w:val="8"/>
+          <w:numId w:val="11"/>
         </w:numPr>
         <w:spacing w:after="0" w:afterAutospacing="0"/>
         <w:ind w:left="720" w:hanging="360"/>
@@ -3201,7 +3247,7 @@
       <w:pPr>
         <w:numPr>
           <w:ilvl w:val="1"/>
-          <w:numId w:val="8"/>
+          <w:numId w:val="11"/>
         </w:numPr>
         <w:ind w:left="1440" w:hanging="360"/>
       </w:pPr>
@@ -3216,7 +3262,7 @@
       <w:pPr>
         <w:numPr>
           <w:ilvl w:val="1"/>
-          <w:numId w:val="8"/>
+          <w:numId w:val="11"/>
         </w:numPr>
         <w:ind w:left="1440" w:hanging="360"/>
       </w:pPr>
@@ -3232,7 +3278,7 @@
       <w:pPr>
         <w:numPr>
           <w:ilvl w:val="1"/>
-          <w:numId w:val="8"/>
+          <w:numId w:val="11"/>
         </w:numPr>
         <w:ind w:left="1440" w:hanging="360"/>
       </w:pPr>
@@ -3282,7 +3328,7 @@
       <w:pPr>
         <w:numPr>
           <w:ilvl w:val="1"/>
-          <w:numId w:val="8"/>
+          <w:numId w:val="11"/>
         </w:numPr>
         <w:ind w:left="1440" w:hanging="360"/>
         <w:rPr>
@@ -3334,7 +3380,7 @@
         <w:pStyle w:val="Heading1"/>
         <w:numPr>
           <w:ilvl w:val="0"/>
-          <w:numId w:val="8"/>
+          <w:numId w:val="11"/>
         </w:numPr>
         <w:spacing w:after="0" w:afterAutospacing="0"/>
         <w:ind w:left="720" w:hanging="360"/>
@@ -3353,7 +3399,7 @@
       <w:pPr>
         <w:numPr>
           <w:ilvl w:val="0"/>
-          <w:numId w:val="6"/>
+          <w:numId w:val="7"/>
         </w:numPr>
         <w:ind w:left="720" w:hanging="360"/>
         <w:rPr>
@@ -3371,7 +3417,7 @@
       <w:pPr>
         <w:numPr>
           <w:ilvl w:val="0"/>
-          <w:numId w:val="6"/>
+          <w:numId w:val="7"/>
         </w:numPr>
         <w:ind w:left="720" w:hanging="360"/>
         <w:rPr>
@@ -3389,7 +3435,7 @@
       <w:pPr>
         <w:numPr>
           <w:ilvl w:val="0"/>
-          <w:numId w:val="6"/>
+          <w:numId w:val="7"/>
         </w:numPr>
         <w:spacing w:after="0" w:afterAutospacing="0"/>
         <w:ind w:left="720" w:hanging="360"/>
@@ -3417,7 +3463,7 @@
         <w:pStyle w:val="Heading1"/>
         <w:numPr>
           <w:ilvl w:val="0"/>
-          <w:numId w:val="8"/>
+          <w:numId w:val="11"/>
         </w:numPr>
         <w:spacing w:after="0" w:afterAutospacing="0" w:before="0" w:beforeAutospacing="0"/>
         <w:ind w:left="720" w:hanging="360"/>
@@ -3780,7 +3826,7 @@
         <w:pStyle w:val="Heading1"/>
         <w:numPr>
           <w:ilvl w:val="0"/>
-          <w:numId w:val="8"/>
+          <w:numId w:val="11"/>
         </w:numPr>
         <w:spacing w:after="0" w:afterAutospacing="0"/>
         <w:ind w:left="720" w:hanging="360"/>
@@ -3802,7 +3848,7 @@
       <w:pPr>
         <w:numPr>
           <w:ilvl w:val="1"/>
-          <w:numId w:val="13"/>
+          <w:numId w:val="18"/>
         </w:numPr>
         <w:ind w:left="1440" w:hanging="360"/>
       </w:pPr>
@@ -3817,7 +3863,7 @@
       <w:pPr>
         <w:numPr>
           <w:ilvl w:val="1"/>
-          <w:numId w:val="13"/>
+          <w:numId w:val="18"/>
         </w:numPr>
         <w:ind w:left="1440" w:hanging="360"/>
         <w:rPr>
@@ -3835,7 +3881,7 @@
       <w:pPr>
         <w:numPr>
           <w:ilvl w:val="1"/>
-          <w:numId w:val="13"/>
+          <w:numId w:val="18"/>
         </w:numPr>
         <w:ind w:left="1440" w:hanging="360"/>
         <w:rPr>
@@ -3893,7 +3939,7 @@
       <w:pPr>
         <w:numPr>
           <w:ilvl w:val="0"/>
-          <w:numId w:val="11"/>
+          <w:numId w:val="16"/>
         </w:numPr>
         <w:ind w:left="1440" w:hanging="360"/>
         <w:rPr>
@@ -3911,7 +3957,7 @@
       <w:pPr>
         <w:numPr>
           <w:ilvl w:val="0"/>
-          <w:numId w:val="11"/>
+          <w:numId w:val="16"/>
         </w:numPr>
         <w:ind w:left="1440" w:hanging="360"/>
         <w:rPr>
@@ -3976,7 +4022,7 @@
         <w:pStyle w:val="Heading1"/>
         <w:numPr>
           <w:ilvl w:val="0"/>
-          <w:numId w:val="8"/>
+          <w:numId w:val="11"/>
         </w:numPr>
         <w:spacing w:after="0" w:afterAutospacing="0"/>
         <w:ind w:left="720" w:hanging="360"/>
@@ -3998,7 +4044,7 @@
       <w:pPr>
         <w:numPr>
           <w:ilvl w:val="1"/>
-          <w:numId w:val="14"/>
+          <w:numId w:val="19"/>
         </w:numPr>
         <w:ind w:left="1440" w:hanging="360"/>
       </w:pPr>
@@ -4013,7 +4059,7 @@
       <w:pPr>
         <w:numPr>
           <w:ilvl w:val="1"/>
-          <w:numId w:val="14"/>
+          <w:numId w:val="19"/>
         </w:numPr>
         <w:ind w:left="1440" w:hanging="360"/>
       </w:pPr>
@@ -4028,7 +4074,7 @@
       <w:pPr>
         <w:numPr>
           <w:ilvl w:val="1"/>
-          <w:numId w:val="14"/>
+          <w:numId w:val="19"/>
         </w:numPr>
         <w:ind w:left="1440" w:hanging="360"/>
       </w:pPr>
@@ -4047,7 +4093,7 @@
       <w:pPr>
         <w:numPr>
           <w:ilvl w:val="1"/>
-          <w:numId w:val="14"/>
+          <w:numId w:val="19"/>
         </w:numPr>
         <w:ind w:left="1440" w:hanging="360"/>
       </w:pPr>
@@ -4098,7 +4144,7 @@
       <w:pPr>
         <w:numPr>
           <w:ilvl w:val="1"/>
-          <w:numId w:val="14"/>
+          <w:numId w:val="19"/>
         </w:numPr>
         <w:spacing w:after="0" w:afterAutospacing="0"/>
         <w:ind w:left="1440" w:hanging="360"/>
@@ -4123,7 +4169,7 @@
         <w:pStyle w:val="Heading1"/>
         <w:numPr>
           <w:ilvl w:val="0"/>
-          <w:numId w:val="8"/>
+          <w:numId w:val="11"/>
         </w:numPr>
         <w:spacing w:after="0" w:afterAutospacing="0" w:before="0" w:beforeAutospacing="0"/>
         <w:ind w:left="720" w:hanging="360"/>
@@ -4281,7 +4327,7 @@
         <w:pStyle w:val="Heading1"/>
         <w:numPr>
           <w:ilvl w:val="0"/>
-          <w:numId w:val="8"/>
+          <w:numId w:val="11"/>
         </w:numPr>
         <w:spacing w:after="0" w:afterAutospacing="0" w:before="0" w:beforeAutospacing="0"/>
         <w:ind w:left="720" w:hanging="360"/>
@@ -4302,7 +4348,7 @@
       <w:pPr>
         <w:numPr>
           <w:ilvl w:val="1"/>
-          <w:numId w:val="12"/>
+          <w:numId w:val="17"/>
         </w:numPr>
         <w:ind w:left="1440" w:hanging="360"/>
       </w:pPr>
@@ -4317,7 +4363,7 @@
       <w:pPr>
         <w:numPr>
           <w:ilvl w:val="1"/>
-          <w:numId w:val="12"/>
+          <w:numId w:val="17"/>
         </w:numPr>
         <w:ind w:left="1440" w:hanging="360"/>
         <w:rPr>
@@ -4335,7 +4381,7 @@
       <w:pPr>
         <w:numPr>
           <w:ilvl w:val="1"/>
-          <w:numId w:val="12"/>
+          <w:numId w:val="17"/>
         </w:numPr>
         <w:ind w:left="1440" w:hanging="360"/>
         <w:rPr>
@@ -4353,7 +4399,7 @@
       <w:pPr>
         <w:numPr>
           <w:ilvl w:val="1"/>
-          <w:numId w:val="12"/>
+          <w:numId w:val="17"/>
         </w:numPr>
         <w:ind w:left="1440" w:hanging="360"/>
         <w:rPr>
@@ -4371,7 +4417,7 @@
       <w:pPr>
         <w:numPr>
           <w:ilvl w:val="1"/>
-          <w:numId w:val="12"/>
+          <w:numId w:val="17"/>
         </w:numPr>
         <w:ind w:left="1440" w:hanging="360"/>
         <w:rPr>
@@ -4389,7 +4435,7 @@
       <w:pPr>
         <w:numPr>
           <w:ilvl w:val="1"/>
-          <w:numId w:val="12"/>
+          <w:numId w:val="17"/>
         </w:numPr>
         <w:ind w:left="1440" w:hanging="360"/>
         <w:rPr>
@@ -4409,7 +4455,7 @@
       <w:pPr>
         <w:numPr>
           <w:ilvl w:val="1"/>
-          <w:numId w:val="12"/>
+          <w:numId w:val="17"/>
         </w:numPr>
         <w:ind w:left="1440" w:hanging="360"/>
         <w:rPr>
@@ -4427,7 +4473,7 @@
       <w:pPr>
         <w:numPr>
           <w:ilvl w:val="1"/>
-          <w:numId w:val="12"/>
+          <w:numId w:val="17"/>
         </w:numPr>
         <w:ind w:left="1440" w:hanging="360"/>
         <w:rPr>
@@ -4471,7 +4517,7 @@
       <w:pPr>
         <w:numPr>
           <w:ilvl w:val="0"/>
-          <w:numId w:val="10"/>
+          <w:numId w:val="15"/>
         </w:numPr>
         <w:ind w:left="1440" w:hanging="360"/>
         <w:rPr>
@@ -4515,7 +4561,7 @@
       <w:pPr>
         <w:numPr>
           <w:ilvl w:val="0"/>
-          <w:numId w:val="7"/>
+          <w:numId w:val="10"/>
         </w:numPr>
         <w:ind w:left="1440" w:hanging="360"/>
         <w:rPr>
@@ -4811,6 +4857,455 @@
       <w:pPr>
         <w:numPr>
           <w:ilvl w:val="0"/>
+          <w:numId w:val="13"/>
+        </w:numPr>
+        <w:spacing w:after="0" w:afterAutospacing="0"/>
+        <w:ind w:left="1440" w:hanging="360"/>
+        <w:rPr>
+          <w:u w:val="none"/>
+        </w:rPr>
+      </w:pPr>
+      <w:r>
+        <w:rPr>
+          <w:rtl w:val="0"/>
+        </w:rPr>
+        <w:t xml:space="preserve">Apply similar functionality to other CRUD functions.</w:t>
+      </w:r>
+      <w:r>
+        <w:br w:type="page"/>
+      </w:r>
+      <w:r>
+        <w:rPr>
+          <w:rtl w:val="0"/>
+        </w:rPr>
+      </w:r>
+    </w:p>
+    <w:p>
+      <w:pPr>
+        <w:pStyle w:val="Heading1"/>
+        <w:numPr>
+          <w:ilvl w:val="0"/>
+          <w:numId w:val="11"/>
+        </w:numPr>
+        <w:spacing w:after="0" w:afterAutospacing="0" w:before="0" w:beforeAutospacing="0"/>
+        <w:ind w:left="720" w:hanging="360"/>
+        <w:rPr>
+          <w:sz w:val="40"/>
+          <w:szCs w:val="40"/>
+        </w:rPr>
+      </w:pPr>
+      <w:bookmarkStart w:colFirst="0" w:colLast="0" w:name="_tv3de33xk22p" w:id="17"/>
+      <w:bookmarkEnd w:id="17"/>
+      <w:r>
+        <w:rPr>
+          <w:rtl w:val="0"/>
+        </w:rPr>
+        <w:t xml:space="preserve">CREATE REST API AND CONNECT IT TO DATABASE</w:t>
+      </w:r>
+    </w:p>
+    <w:p>
+      <w:pPr>
+        <w:numPr>
+          <w:ilvl w:val="1"/>
+          <w:numId w:val="8"/>
+        </w:numPr>
+        <w:ind w:left="1440" w:hanging="360"/>
+      </w:pPr>
+      <w:r>
+        <w:rPr>
+          <w:rtl w:val="0"/>
+        </w:rPr>
+        <w:t xml:space="preserve">Add following dependencies in the project</w:t>
+      </w:r>
+    </w:p>
+    <w:p>
+      <w:pPr>
+        <w:numPr>
+          <w:ilvl w:val="2"/>
+          <w:numId w:val="8"/>
+        </w:numPr>
+        <w:ind w:left="2160" w:hanging="360"/>
+        <w:rPr>
+          <w:u w:val="none"/>
+        </w:rPr>
+      </w:pPr>
+      <w:r>
+        <w:rPr>
+          <w:rtl w:val="0"/>
+        </w:rPr>
+        <w:t xml:space="preserve">Web</w:t>
+      </w:r>
+    </w:p>
+    <w:p>
+      <w:pPr>
+        <w:numPr>
+          <w:ilvl w:val="2"/>
+          <w:numId w:val="8"/>
+        </w:numPr>
+        <w:ind w:left="2160" w:hanging="360"/>
+        <w:rPr>
+          <w:u w:val="none"/>
+        </w:rPr>
+      </w:pPr>
+      <w:r>
+        <w:rPr>
+          <w:rtl w:val="0"/>
+        </w:rPr>
+        <w:t xml:space="preserve">Mysql connector</w:t>
+      </w:r>
+    </w:p>
+    <w:p>
+      <w:pPr>
+        <w:numPr>
+          <w:ilvl w:val="2"/>
+          <w:numId w:val="8"/>
+        </w:numPr>
+        <w:ind w:left="2160" w:hanging="360"/>
+        <w:rPr>
+          <w:u w:val="none"/>
+        </w:rPr>
+      </w:pPr>
+      <w:r>
+        <w:rPr>
+          <w:rtl w:val="0"/>
+        </w:rPr>
+        <w:t xml:space="preserve">Dev tools</w:t>
+      </w:r>
+    </w:p>
+    <w:p>
+      <w:pPr>
+        <w:numPr>
+          <w:ilvl w:val="2"/>
+          <w:numId w:val="8"/>
+        </w:numPr>
+        <w:ind w:left="2160" w:hanging="360"/>
+        <w:rPr>
+          <w:u w:val="none"/>
+        </w:rPr>
+      </w:pPr>
+      <w:r>
+        <w:rPr>
+          <w:rtl w:val="0"/>
+        </w:rPr>
+        <w:t xml:space="preserve">Spring-boot-starter-data-jpa</w:t>
+        <w:br w:type="textWrapping"/>
+      </w:r>
+    </w:p>
+    <w:p>
+      <w:pPr>
+        <w:numPr>
+          <w:ilvl w:val="1"/>
+          <w:numId w:val="8"/>
+        </w:numPr>
+        <w:ind w:left="1440" w:hanging="360"/>
+        <w:rPr>
+          <w:u w:val="none"/>
+        </w:rPr>
+      </w:pPr>
+      <w:r>
+        <w:rPr>
+          <w:rtl w:val="0"/>
+        </w:rPr>
+        <w:t xml:space="preserve">Open the application.properties class and write the following configurations:</w:t>
+        <w:br w:type="textWrapping"/>
+        <w:t xml:space="preserve">spring.datasource.url=jdbc:mysql://localhost:3306/testb</w:t>
+      </w:r>
+    </w:p>
+    <w:p>
+      <w:pPr>
+        <w:ind w:left="1440" w:firstLine="0"/>
+        <w:rPr/>
+      </w:pPr>
+      <w:r>
+        <w:rPr>
+          <w:rtl w:val="0"/>
+        </w:rPr>
+        <w:t xml:space="preserve">spring.datasource.username=root</w:t>
+      </w:r>
+    </w:p>
+    <w:p>
+      <w:pPr>
+        <w:ind w:left="1440" w:firstLine="0"/>
+        <w:rPr/>
+      </w:pPr>
+      <w:r>
+        <w:rPr>
+          <w:rtl w:val="0"/>
+        </w:rPr>
+        <w:t xml:space="preserve">spring.datasource.password=password</w:t>
+      </w:r>
+    </w:p>
+    <w:p>
+      <w:pPr>
+        <w:ind w:left="1440" w:firstLine="0"/>
+        <w:rPr/>
+      </w:pPr>
+      <w:r>
+        <w:rPr>
+          <w:rtl w:val="0"/>
+        </w:rPr>
+        <w:t xml:space="preserve">spring.datasource.driver-class-name=com.mysql.cj.jdbc.Driver</w:t>
+      </w:r>
+    </w:p>
+    <w:p>
+      <w:pPr>
+        <w:ind w:left="1440" w:firstLine="0"/>
+        <w:rPr/>
+      </w:pPr>
+      <w:r>
+        <w:rPr>
+          <w:rtl w:val="0"/>
+        </w:rPr>
+        <w:t xml:space="preserve">spring.jpa.properties.hibernate.dialect=org.hibernate.dialect.MySQL8Dialect</w:t>
+      </w:r>
+    </w:p>
+    <w:p>
+      <w:pPr>
+        <w:ind w:left="1440" w:firstLine="0"/>
+        <w:rPr/>
+      </w:pPr>
+      <w:r>
+        <w:rPr>
+          <w:rtl w:val="0"/>
+        </w:rPr>
+        <w:t xml:space="preserve">spring.jpa.show-sql=true</w:t>
+      </w:r>
+    </w:p>
+    <w:p>
+      <w:pPr>
+        <w:ind w:left="1440" w:firstLine="0"/>
+        <w:rPr/>
+      </w:pPr>
+      <w:r>
+        <w:rPr>
+          <w:rtl w:val="0"/>
+        </w:rPr>
+        <w:t xml:space="preserve">spring.jpa.hibernate.ddl-auto=update</w:t>
+      </w:r>
+    </w:p>
+    <w:p>
+      <w:pPr>
+        <w:ind w:left="1440" w:firstLine="0"/>
+        <w:rPr/>
+      </w:pPr>
+      <w:r>
+        <w:rPr>
+          <w:rtl w:val="0"/>
+        </w:rPr>
+      </w:r>
+    </w:p>
+    <w:p>
+      <w:pPr>
+        <w:numPr>
+          <w:ilvl w:val="1"/>
+          <w:numId w:val="8"/>
+        </w:numPr>
+        <w:ind w:left="1440" w:hanging="360"/>
+        <w:rPr>
+          <w:u w:val="none"/>
+        </w:rPr>
+      </w:pPr>
+      <w:r>
+        <w:rPr>
+          <w:rtl w:val="0"/>
+        </w:rPr>
+        <w:t xml:space="preserve">Create a model class, say, Book</w:t>
+      </w:r>
+    </w:p>
+    <w:p>
+      <w:pPr>
+        <w:numPr>
+          <w:ilvl w:val="2"/>
+          <w:numId w:val="8"/>
+        </w:numPr>
+        <w:ind w:left="2160" w:hanging="360"/>
+        <w:rPr>
+          <w:u w:val="none"/>
+        </w:rPr>
+      </w:pPr>
+      <w:r>
+        <w:rPr>
+          <w:rtl w:val="0"/>
+        </w:rPr>
+        <w:t xml:space="preserve">Add data members to this class and set the getter-setter, tostring, constructor, etc</w:t>
+      </w:r>
+    </w:p>
+    <w:p>
+      <w:pPr>
+        <w:numPr>
+          <w:ilvl w:val="2"/>
+          <w:numId w:val="8"/>
+        </w:numPr>
+        <w:ind w:left="2160" w:hanging="360"/>
+        <w:rPr>
+          <w:u w:val="none"/>
+        </w:rPr>
+      </w:pPr>
+      <w:r>
+        <w:rPr>
+          <w:rtl w:val="0"/>
+        </w:rPr>
+        <w:t xml:space="preserve">Annotate this class with @Entity</w:t>
+      </w:r>
+    </w:p>
+    <w:p>
+      <w:pPr>
+        <w:numPr>
+          <w:ilvl w:val="2"/>
+          <w:numId w:val="8"/>
+        </w:numPr>
+        <w:ind w:left="2160" w:hanging="360"/>
+        <w:rPr>
+          <w:u w:val="none"/>
+        </w:rPr>
+      </w:pPr>
+      <w:r>
+        <w:rPr>
+          <w:rtl w:val="0"/>
+        </w:rPr>
+        <w:t xml:space="preserve">By default the class name would be the table name, but, if you want to change the table name, annotate the class with @Table(name = "books")</w:t>
+      </w:r>
+    </w:p>
+    <w:p>
+      <w:pPr>
+        <w:numPr>
+          <w:ilvl w:val="2"/>
+          <w:numId w:val="8"/>
+        </w:numPr>
+        <w:ind w:left="2160" w:hanging="360"/>
+        <w:rPr>
+          <w:u w:val="none"/>
+        </w:rPr>
+      </w:pPr>
+      <w:r>
+        <w:rPr>
+          <w:rtl w:val="0"/>
+        </w:rPr>
+        <w:t xml:space="preserve">Annotate the ID data member as </w:t>
+      </w:r>
+    </w:p>
+    <w:p>
+      <w:pPr>
+        <w:ind w:left="1440" w:firstLine="720"/>
+        <w:rPr/>
+      </w:pPr>
+      <w:r>
+        <w:rPr>
+          <w:rtl w:val="0"/>
+        </w:rPr>
+        <w:t xml:space="preserve">@Id</w:t>
+      </w:r>
+    </w:p>
+    <w:p>
+      <w:pPr>
+        <w:ind w:left="720" w:firstLine="720"/>
+        <w:rPr/>
+      </w:pPr>
+      <w:r>
+        <w:rPr>
+          <w:rtl w:val="0"/>
+        </w:rPr>
+        <w:tab/>
+        <w:t xml:space="preserve">@GeneratedValue(strategy = GenerationType.AUTO)</w:t>
+      </w:r>
+    </w:p>
+    <w:p>
+      <w:pPr>
+        <w:numPr>
+          <w:ilvl w:val="0"/>
+          <w:numId w:val="14"/>
+        </w:numPr>
+        <w:ind w:left="1440" w:hanging="360"/>
+        <w:rPr>
+          <w:u w:val="none"/>
+        </w:rPr>
+      </w:pPr>
+      <w:r>
+        <w:rPr>
+          <w:rtl w:val="0"/>
+        </w:rPr>
+        <w:t xml:space="preserve">Create a repository interface like this:</w:t>
+        <w:br w:type="textWrapping"/>
+        <w:t xml:space="preserve">public interface BookRepository extends CrudRepository&lt;Book, Integer&gt; {</w:t>
+      </w:r>
+    </w:p>
+    <w:p>
+      <w:pPr>
+        <w:ind w:left="1440" w:firstLine="0"/>
+        <w:rPr/>
+      </w:pPr>
+      <w:r>
+        <w:rPr>
+          <w:rtl w:val="0"/>
+        </w:rPr>
+      </w:r>
+    </w:p>
+    <w:p>
+      <w:pPr>
+        <w:ind w:left="1440" w:firstLine="0"/>
+        <w:rPr/>
+      </w:pPr>
+      <w:r>
+        <w:rPr>
+          <w:rtl w:val="0"/>
+        </w:rPr>
+        <w:t xml:space="preserve">}</w:t>
+      </w:r>
+    </w:p>
+    <w:p>
+      <w:pPr>
+        <w:numPr>
+          <w:ilvl w:val="0"/>
+          <w:numId w:val="12"/>
+        </w:numPr>
+        <w:ind w:left="1440" w:hanging="360"/>
+        <w:rPr>
+          <w:u w:val="none"/>
+        </w:rPr>
+      </w:pPr>
+      <w:r>
+        <w:rPr>
+          <w:rtl w:val="0"/>
+        </w:rPr>
+        <w:t xml:space="preserve">Create a BookService class and annotate it with @Component</w:t>
+      </w:r>
+    </w:p>
+    <w:p>
+      <w:pPr>
+        <w:numPr>
+          <w:ilvl w:val="0"/>
+          <w:numId w:val="12"/>
+        </w:numPr>
+        <w:ind w:left="1440" w:hanging="360"/>
+        <w:rPr>
+          <w:u w:val="none"/>
+        </w:rPr>
+      </w:pPr>
+      <w:r>
+        <w:rPr>
+          <w:rtl w:val="0"/>
+        </w:rPr>
+        <w:t xml:space="preserve">Write book repository as the data member as:</w:t>
+        <w:br w:type="textWrapping"/>
+        <w:t xml:space="preserve">@Autowired</w:t>
+      </w:r>
+    </w:p>
+    <w:p>
+      <w:pPr>
+        <w:ind w:left="1440" w:firstLine="0"/>
+        <w:rPr/>
+      </w:pPr>
+      <w:r>
+        <w:rPr>
+          <w:rtl w:val="0"/>
+        </w:rPr>
+        <w:t xml:space="preserve">private BookRepository bookRepository;</w:t>
+      </w:r>
+    </w:p>
+    <w:p>
+      <w:pPr>
+        <w:numPr>
+          <w:ilvl w:val="0"/>
           <w:numId w:val="9"/>
         </w:numPr>
         <w:ind w:left="1440" w:hanging="360"/>
@@ -4822,20 +5317,1405 @@
         <w:rPr>
           <w:rtl w:val="0"/>
         </w:rPr>
-        <w:t xml:space="preserve">Apply similar functionality to other CRUD functions.</w:t>
-      </w:r>
-    </w:p>
-    <w:p>
-      <w:pPr>
-        <w:ind w:left="0" w:firstLine="0"/>
-        <w:rPr/>
-      </w:pPr>
-      <w:r>
-        <w:rPr>
-          <w:rtl w:val="0"/>
-        </w:rPr>
-        <w:br w:type="textWrapping"/>
-        <w:br w:type="textWrapping"/>
+        <w:t xml:space="preserve">Then write different CRUD operations and use the repository class for CRUD tasks like this:</w:t>
+      </w:r>
+    </w:p>
+    <w:p>
+      <w:pPr>
+        <w:ind w:left="1440" w:firstLine="0"/>
+        <w:rPr/>
+      </w:pPr>
+      <w:r>
+        <w:rPr>
+          <w:rtl w:val="0"/>
+        </w:rPr>
+        <w:t xml:space="preserve">public List&lt;Book&gt; getAllBooks() {</w:t>
+      </w:r>
+    </w:p>
+    <w:p>
+      <w:pPr>
+        <w:ind w:left="1440" w:firstLine="0"/>
+        <w:rPr/>
+      </w:pPr>
+      <w:r>
+        <w:rPr>
+          <w:rtl w:val="0"/>
+        </w:rPr>
+        <w:tab/>
+        <w:tab/>
+        <w:t xml:space="preserve">return (List&lt;Book&gt;) bookRepository.findAll();</w:t>
+      </w:r>
+    </w:p>
+    <w:p>
+      <w:pPr>
+        <w:ind w:left="1440" w:firstLine="0"/>
+        <w:rPr/>
+      </w:pPr>
+      <w:r>
+        <w:rPr>
+          <w:rtl w:val="0"/>
+        </w:rPr>
+        <w:tab/>
+        <w:t xml:space="preserve">}</w:t>
+      </w:r>
+    </w:p>
+    <w:p>
+      <w:pPr>
+        <w:ind w:left="1440" w:firstLine="0"/>
+        <w:rPr/>
+      </w:pPr>
+      <w:r>
+        <w:rPr>
+          <w:rtl w:val="0"/>
+        </w:rPr>
+        <w:tab/>
+      </w:r>
+    </w:p>
+    <w:p>
+      <w:pPr>
+        <w:ind w:left="1440" w:firstLine="0"/>
+        <w:rPr/>
+      </w:pPr>
+      <w:r>
+        <w:rPr>
+          <w:rtl w:val="0"/>
+        </w:rPr>
+        <w:tab/>
+        <w:t xml:space="preserve">public Book getBookByID(int id) {</w:t>
+      </w:r>
+    </w:p>
+    <w:p>
+      <w:pPr>
+        <w:ind w:left="1440" w:firstLine="0"/>
+        <w:rPr/>
+      </w:pPr>
+      <w:r>
+        <w:rPr>
+          <w:rtl w:val="0"/>
+        </w:rPr>
+        <w:tab/>
+        <w:tab/>
+        <w:t xml:space="preserve">return bookRepository.findById(id).get();</w:t>
+      </w:r>
+    </w:p>
+    <w:p>
+      <w:pPr>
+        <w:ind w:left="1440" w:firstLine="0"/>
+        <w:rPr/>
+      </w:pPr>
+      <w:r>
+        <w:rPr>
+          <w:rtl w:val="0"/>
+        </w:rPr>
+        <w:tab/>
+        <w:t xml:space="preserve">}</w:t>
+      </w:r>
+    </w:p>
+    <w:p>
+      <w:pPr>
+        <w:ind w:left="1440" w:firstLine="0"/>
+        <w:rPr/>
+      </w:pPr>
+      <w:r>
+        <w:rPr>
+          <w:rtl w:val="0"/>
+        </w:rPr>
+        <w:tab/>
+      </w:r>
+    </w:p>
+    <w:p>
+      <w:pPr>
+        <w:ind w:left="1440" w:firstLine="0"/>
+        <w:rPr/>
+      </w:pPr>
+      <w:r>
+        <w:rPr>
+          <w:rtl w:val="0"/>
+        </w:rPr>
+        <w:tab/>
+        <w:t xml:space="preserve">public Book addBook(Book book) {</w:t>
+      </w:r>
+    </w:p>
+    <w:p>
+      <w:pPr>
+        <w:ind w:left="1440" w:firstLine="0"/>
+        <w:rPr/>
+      </w:pPr>
+      <w:r>
+        <w:rPr>
+          <w:rtl w:val="0"/>
+        </w:rPr>
+        <w:tab/>
+        <w:tab/>
+        <w:t xml:space="preserve">return bookRepository.save(book);</w:t>
+      </w:r>
+    </w:p>
+    <w:p>
+      <w:pPr>
+        <w:ind w:left="1440" w:firstLine="0"/>
+        <w:rPr/>
+      </w:pPr>
+      <w:r>
+        <w:rPr>
+          <w:rtl w:val="0"/>
+        </w:rPr>
+        <w:tab/>
+        <w:t xml:space="preserve">}</w:t>
+      </w:r>
+    </w:p>
+    <w:p>
+      <w:pPr>
+        <w:ind w:left="1440" w:firstLine="0"/>
+        <w:rPr/>
+      </w:pPr>
+      <w:r>
+        <w:rPr>
+          <w:rtl w:val="0"/>
+        </w:rPr>
+        <w:tab/>
+      </w:r>
+    </w:p>
+    <w:p>
+      <w:pPr>
+        <w:ind w:left="1440" w:firstLine="0"/>
+        <w:rPr/>
+      </w:pPr>
+      <w:r>
+        <w:rPr>
+          <w:rtl w:val="0"/>
+        </w:rPr>
+        <w:tab/>
+        <w:t xml:space="preserve">public void deleteBook(Book book) {</w:t>
+      </w:r>
+    </w:p>
+    <w:p>
+      <w:pPr>
+        <w:ind w:left="1440" w:firstLine="0"/>
+        <w:rPr/>
+      </w:pPr>
+      <w:r>
+        <w:rPr>
+          <w:rtl w:val="0"/>
+        </w:rPr>
+        <w:tab/>
+        <w:tab/>
+        <w:t xml:space="preserve">bookRepository.delete(book);</w:t>
+      </w:r>
+    </w:p>
+    <w:p>
+      <w:pPr>
+        <w:ind w:left="1440" w:firstLine="0"/>
+        <w:rPr/>
+      </w:pPr>
+      <w:r>
+        <w:rPr>
+          <w:rtl w:val="0"/>
+        </w:rPr>
+        <w:tab/>
+        <w:t xml:space="preserve">}</w:t>
+      </w:r>
+    </w:p>
+    <w:p>
+      <w:pPr>
+        <w:ind w:left="1440" w:firstLine="0"/>
+        <w:rPr/>
+      </w:pPr>
+      <w:r>
+        <w:rPr>
+          <w:rtl w:val="0"/>
+        </w:rPr>
+        <w:tab/>
+      </w:r>
+    </w:p>
+    <w:p>
+      <w:pPr>
+        <w:ind w:left="1440" w:firstLine="0"/>
+        <w:rPr/>
+      </w:pPr>
+      <w:r>
+        <w:rPr>
+          <w:rtl w:val="0"/>
+        </w:rPr>
+        <w:tab/>
+        <w:t xml:space="preserve">public void updateBook(Book book, int id) {</w:t>
+      </w:r>
+    </w:p>
+    <w:p>
+      <w:pPr>
+        <w:ind w:left="1440" w:firstLine="0"/>
+        <w:rPr/>
+      </w:pPr>
+      <w:r>
+        <w:rPr>
+          <w:rtl w:val="0"/>
+        </w:rPr>
+        <w:tab/>
+        <w:tab/>
+        <w:t xml:space="preserve">book.setId(id);</w:t>
+      </w:r>
+    </w:p>
+    <w:p>
+      <w:pPr>
+        <w:ind w:left="1440" w:firstLine="0"/>
+        <w:rPr/>
+      </w:pPr>
+      <w:r>
+        <w:rPr>
+          <w:rtl w:val="0"/>
+        </w:rPr>
+        <w:tab/>
+        <w:tab/>
+        <w:t xml:space="preserve">bookRepository.save(book);</w:t>
+      </w:r>
+    </w:p>
+    <w:p>
+      <w:pPr>
+        <w:ind w:left="1440" w:firstLine="0"/>
+        <w:rPr/>
+      </w:pPr>
+      <w:r>
+        <w:rPr>
+          <w:rtl w:val="0"/>
+        </w:rPr>
+        <w:tab/>
+        <w:t xml:space="preserve">}</w:t>
+      </w:r>
+    </w:p>
+    <w:p>
+      <w:pPr>
+        <w:ind w:left="1440" w:firstLine="0"/>
+        <w:rPr/>
+      </w:pPr>
+      <w:r>
+        <w:rPr>
+          <w:rtl w:val="0"/>
+        </w:rPr>
+      </w:r>
+    </w:p>
+    <w:p>
+      <w:pPr>
+        <w:numPr>
+          <w:ilvl w:val="0"/>
+          <w:numId w:val="6"/>
+        </w:numPr>
+        <w:ind w:left="1440" w:hanging="360"/>
+        <w:rPr>
+          <w:u w:val="none"/>
+        </w:rPr>
+      </w:pPr>
+      <w:r>
+        <w:rPr>
+          <w:rtl w:val="0"/>
+        </w:rPr>
+        <w:t xml:space="preserve">Create a BookController class and annotate it with @RestController</w:t>
+      </w:r>
+    </w:p>
+    <w:p>
+      <w:pPr>
+        <w:numPr>
+          <w:ilvl w:val="0"/>
+          <w:numId w:val="6"/>
+        </w:numPr>
+        <w:ind w:left="1440" w:hanging="360"/>
+        <w:rPr>
+          <w:u w:val="none"/>
+        </w:rPr>
+      </w:pPr>
+      <w:r>
+        <w:rPr>
+          <w:rtl w:val="0"/>
+        </w:rPr>
+        <w:t xml:space="preserve">Write book book service as the data member as:</w:t>
+      </w:r>
+    </w:p>
+    <w:p>
+      <w:pPr>
+        <w:ind w:left="1440" w:firstLine="0"/>
+        <w:rPr/>
+      </w:pPr>
+      <w:r>
+        <w:rPr>
+          <w:rtl w:val="0"/>
+        </w:rPr>
+        <w:t xml:space="preserve">@Autowired</w:t>
+      </w:r>
+    </w:p>
+    <w:p>
+      <w:pPr>
+        <w:ind w:left="1440" w:firstLine="0"/>
+        <w:rPr/>
+      </w:pPr>
+      <w:r>
+        <w:rPr>
+          <w:rtl w:val="0"/>
+        </w:rPr>
+        <w:t xml:space="preserve">private BookService bookService;</w:t>
+      </w:r>
+    </w:p>
+    <w:p>
+      <w:pPr>
+        <w:numPr>
+          <w:ilvl w:val="0"/>
+          <w:numId w:val="6"/>
+        </w:numPr>
+        <w:ind w:left="1440" w:hanging="360"/>
+        <w:rPr>
+          <w:u w:val="none"/>
+        </w:rPr>
+      </w:pPr>
+      <w:r>
+        <w:rPr>
+          <w:rtl w:val="0"/>
+        </w:rPr>
+        <w:t xml:space="preserve">Then write different CRUD operations and use the book service class for CRUD tasks like this:</w:t>
+      </w:r>
+    </w:p>
+    <w:p>
+      <w:pPr>
+        <w:ind w:left="1440" w:firstLine="0"/>
+        <w:rPr/>
+      </w:pPr>
+      <w:r>
+        <w:rPr>
+          <w:rtl w:val="0"/>
+        </w:rPr>
+        <w:t xml:space="preserve">@GetMapping(value = "/books")</w:t>
+      </w:r>
+    </w:p>
+    <w:p>
+      <w:pPr>
+        <w:ind w:left="1440" w:firstLine="0"/>
+        <w:rPr/>
+      </w:pPr>
+      <w:r>
+        <w:rPr>
+          <w:rtl w:val="0"/>
+        </w:rPr>
+        <w:tab/>
+        <w:t xml:space="preserve">public ResponseEntity&lt;List&lt;Book&gt;&gt; getBooks() {</w:t>
+      </w:r>
+    </w:p>
+    <w:p>
+      <w:pPr>
+        <w:ind w:left="1440" w:firstLine="0"/>
+        <w:rPr/>
+      </w:pPr>
+      <w:r>
+        <w:rPr>
+          <w:rtl w:val="0"/>
+        </w:rPr>
+        <w:tab/>
+        <w:tab/>
+        <w:t xml:space="preserve">List&lt;Book&gt; bookList = this.bookService.getAllBooks();</w:t>
+      </w:r>
+    </w:p>
+    <w:p>
+      <w:pPr>
+        <w:ind w:left="1440" w:firstLine="0"/>
+        <w:rPr/>
+      </w:pPr>
+      <w:r>
+        <w:rPr>
+          <w:rtl w:val="0"/>
+        </w:rPr>
+        <w:tab/>
+        <w:tab/>
+        <w:t xml:space="preserve">try {</w:t>
+      </w:r>
+    </w:p>
+    <w:p>
+      <w:pPr>
+        <w:ind w:left="1440" w:firstLine="0"/>
+        <w:rPr/>
+      </w:pPr>
+      <w:r>
+        <w:rPr>
+          <w:rtl w:val="0"/>
+        </w:rPr>
+        <w:tab/>
+        <w:tab/>
+        <w:tab/>
+        <w:t xml:space="preserve">if (bookList.size() &gt; 0) {</w:t>
+      </w:r>
+    </w:p>
+    <w:p>
+      <w:pPr>
+        <w:ind w:left="1440" w:firstLine="0"/>
+        <w:rPr/>
+      </w:pPr>
+      <w:r>
+        <w:rPr>
+          <w:rtl w:val="0"/>
+        </w:rPr>
+        <w:tab/>
+        <w:tab/>
+        <w:tab/>
+        <w:tab/>
+        <w:t xml:space="preserve">return ResponseEntity.of(Optional.of(bookList));</w:t>
+      </w:r>
+    </w:p>
+    <w:p>
+      <w:pPr>
+        <w:ind w:left="1440" w:firstLine="0"/>
+        <w:rPr/>
+      </w:pPr>
+      <w:r>
+        <w:rPr>
+          <w:rtl w:val="0"/>
+        </w:rPr>
+        <w:tab/>
+        <w:tab/>
+        <w:tab/>
+        <w:t xml:space="preserve">} else {</w:t>
+      </w:r>
+    </w:p>
+    <w:p>
+      <w:pPr>
+        <w:ind w:left="1440" w:firstLine="0"/>
+        <w:rPr/>
+      </w:pPr>
+      <w:r>
+        <w:rPr>
+          <w:rtl w:val="0"/>
+        </w:rPr>
+        <w:tab/>
+        <w:tab/>
+        <w:tab/>
+        <w:tab/>
+        <w:t xml:space="preserve">return ResponseEntity.status(HttpStatus.NOT_FOUND).build();</w:t>
+      </w:r>
+    </w:p>
+    <w:p>
+      <w:pPr>
+        <w:ind w:left="1440" w:firstLine="0"/>
+        <w:rPr/>
+      </w:pPr>
+      <w:r>
+        <w:rPr>
+          <w:rtl w:val="0"/>
+        </w:rPr>
+        <w:tab/>
+        <w:tab/>
+        <w:tab/>
+        <w:t xml:space="preserve">}</w:t>
+      </w:r>
+    </w:p>
+    <w:p>
+      <w:pPr>
+        <w:ind w:left="1440" w:firstLine="0"/>
+        <w:rPr/>
+      </w:pPr>
+      <w:r>
+        <w:rPr>
+          <w:rtl w:val="0"/>
+        </w:rPr>
+        <w:tab/>
+        <w:tab/>
+        <w:t xml:space="preserve">} catch (Exception e) {</w:t>
+      </w:r>
+    </w:p>
+    <w:p>
+      <w:pPr>
+        <w:ind w:left="1440" w:firstLine="0"/>
+        <w:rPr/>
+      </w:pPr>
+      <w:r>
+        <w:rPr>
+          <w:rtl w:val="0"/>
+        </w:rPr>
+        <w:tab/>
+        <w:tab/>
+        <w:tab/>
+        <w:t xml:space="preserve">e.printStackTrace();</w:t>
+      </w:r>
+    </w:p>
+    <w:p>
+      <w:pPr>
+        <w:ind w:left="1440" w:firstLine="0"/>
+        <w:rPr/>
+      </w:pPr>
+      <w:r>
+        <w:rPr>
+          <w:rtl w:val="0"/>
+        </w:rPr>
+        <w:tab/>
+        <w:tab/>
+        <w:tab/>
+        <w:t xml:space="preserve">return ResponseEntity.status(HttpStatus.NOT_FOUND).build();</w:t>
+      </w:r>
+    </w:p>
+    <w:p>
+      <w:pPr>
+        <w:ind w:left="1440" w:firstLine="0"/>
+        <w:rPr/>
+      </w:pPr>
+      <w:r>
+        <w:rPr>
+          <w:rtl w:val="0"/>
+        </w:rPr>
+        <w:tab/>
+        <w:tab/>
+        <w:t xml:space="preserve">}</w:t>
+      </w:r>
+    </w:p>
+    <w:p>
+      <w:pPr>
+        <w:ind w:left="1440" w:firstLine="0"/>
+        <w:rPr/>
+      </w:pPr>
+      <w:r>
+        <w:rPr>
+          <w:rtl w:val="0"/>
+        </w:rPr>
+      </w:r>
+    </w:p>
+    <w:p>
+      <w:pPr>
+        <w:ind w:left="1440" w:firstLine="0"/>
+        <w:rPr/>
+      </w:pPr>
+      <w:r>
+        <w:rPr>
+          <w:rtl w:val="0"/>
+        </w:rPr>
+        <w:tab/>
+        <w:t xml:space="preserve">}</w:t>
+      </w:r>
+    </w:p>
+    <w:p>
+      <w:pPr>
+        <w:ind w:left="1440" w:firstLine="0"/>
+        <w:rPr/>
+      </w:pPr>
+      <w:r>
+        <w:rPr>
+          <w:rtl w:val="0"/>
+        </w:rPr>
+      </w:r>
+    </w:p>
+    <w:p>
+      <w:pPr>
+        <w:ind w:left="1440" w:firstLine="0"/>
+        <w:rPr/>
+      </w:pPr>
+      <w:r>
+        <w:rPr>
+          <w:rtl w:val="0"/>
+        </w:rPr>
+        <w:tab/>
+        <w:t xml:space="preserve">@GetMapping(value = "/books/{id}")</w:t>
+      </w:r>
+    </w:p>
+    <w:p>
+      <w:pPr>
+        <w:ind w:left="1440" w:firstLine="0"/>
+        <w:rPr/>
+      </w:pPr>
+      <w:r>
+        <w:rPr>
+          <w:rtl w:val="0"/>
+        </w:rPr>
+        <w:tab/>
+        <w:t xml:space="preserve">public ResponseEntity&lt;Book&gt; getBookById(@PathVariable("id") int id) {</w:t>
+      </w:r>
+    </w:p>
+    <w:p>
+      <w:pPr>
+        <w:ind w:left="1440" w:firstLine="0"/>
+        <w:rPr/>
+      </w:pPr>
+      <w:r>
+        <w:rPr>
+          <w:rtl w:val="0"/>
+        </w:rPr>
+        <w:tab/>
+        <w:tab/>
+        <w:t xml:space="preserve">Book book = this.bookService.getBookByID(id);</w:t>
+      </w:r>
+    </w:p>
+    <w:p>
+      <w:pPr>
+        <w:ind w:left="1440" w:firstLine="0"/>
+        <w:rPr/>
+      </w:pPr>
+      <w:r>
+        <w:rPr>
+          <w:rtl w:val="0"/>
+        </w:rPr>
+      </w:r>
+    </w:p>
+    <w:p>
+      <w:pPr>
+        <w:ind w:left="1440" w:firstLine="0"/>
+        <w:rPr/>
+      </w:pPr>
+      <w:r>
+        <w:rPr>
+          <w:rtl w:val="0"/>
+        </w:rPr>
+        <w:tab/>
+        <w:tab/>
+        <w:t xml:space="preserve">try {</w:t>
+      </w:r>
+    </w:p>
+    <w:p>
+      <w:pPr>
+        <w:ind w:left="1440" w:firstLine="0"/>
+        <w:rPr/>
+      </w:pPr>
+      <w:r>
+        <w:rPr>
+          <w:rtl w:val="0"/>
+        </w:rPr>
+        <w:tab/>
+        <w:tab/>
+        <w:tab/>
+        <w:t xml:space="preserve">if (book != null) {</w:t>
+      </w:r>
+    </w:p>
+    <w:p>
+      <w:pPr>
+        <w:ind w:left="1440" w:firstLine="0"/>
+        <w:rPr/>
+      </w:pPr>
+      <w:r>
+        <w:rPr>
+          <w:rtl w:val="0"/>
+        </w:rPr>
+        <w:tab/>
+        <w:tab/>
+        <w:tab/>
+        <w:tab/>
+        <w:t xml:space="preserve">return ResponseEntity.of(Optional.of(book));</w:t>
+      </w:r>
+    </w:p>
+    <w:p>
+      <w:pPr>
+        <w:ind w:left="1440" w:firstLine="0"/>
+        <w:rPr/>
+      </w:pPr>
+      <w:r>
+        <w:rPr>
+          <w:rtl w:val="0"/>
+        </w:rPr>
+        <w:tab/>
+        <w:tab/>
+        <w:tab/>
+        <w:t xml:space="preserve">} else {</w:t>
+      </w:r>
+    </w:p>
+    <w:p>
+      <w:pPr>
+        <w:ind w:left="1440" w:firstLine="0"/>
+        <w:rPr/>
+      </w:pPr>
+      <w:r>
+        <w:rPr>
+          <w:rtl w:val="0"/>
+        </w:rPr>
+        <w:tab/>
+        <w:tab/>
+        <w:tab/>
+        <w:tab/>
+        <w:t xml:space="preserve">return ResponseEntity.status(HttpStatus.NOT_FOUND).build();</w:t>
+      </w:r>
+    </w:p>
+    <w:p>
+      <w:pPr>
+        <w:ind w:left="1440" w:firstLine="0"/>
+        <w:rPr/>
+      </w:pPr>
+      <w:r>
+        <w:rPr>
+          <w:rtl w:val="0"/>
+        </w:rPr>
+        <w:tab/>
+        <w:tab/>
+        <w:tab/>
+        <w:t xml:space="preserve">}</w:t>
+      </w:r>
+    </w:p>
+    <w:p>
+      <w:pPr>
+        <w:ind w:left="1440" w:firstLine="0"/>
+        <w:rPr/>
+      </w:pPr>
+      <w:r>
+        <w:rPr>
+          <w:rtl w:val="0"/>
+        </w:rPr>
+        <w:tab/>
+        <w:tab/>
+        <w:t xml:space="preserve">} catch (Exception e) {</w:t>
+      </w:r>
+    </w:p>
+    <w:p>
+      <w:pPr>
+        <w:ind w:left="1440" w:firstLine="0"/>
+        <w:rPr/>
+      </w:pPr>
+      <w:r>
+        <w:rPr>
+          <w:rtl w:val="0"/>
+        </w:rPr>
+        <w:tab/>
+        <w:tab/>
+        <w:tab/>
+        <w:t xml:space="preserve">e.printStackTrace();</w:t>
+      </w:r>
+    </w:p>
+    <w:p>
+      <w:pPr>
+        <w:ind w:left="1440" w:firstLine="0"/>
+        <w:rPr/>
+      </w:pPr>
+      <w:r>
+        <w:rPr>
+          <w:rtl w:val="0"/>
+        </w:rPr>
+        <w:tab/>
+        <w:tab/>
+        <w:tab/>
+        <w:t xml:space="preserve">return ResponseEntity.status(HttpStatus.NOT_FOUND).build();</w:t>
+      </w:r>
+    </w:p>
+    <w:p>
+      <w:pPr>
+        <w:ind w:left="1440" w:firstLine="0"/>
+        <w:rPr/>
+      </w:pPr>
+      <w:r>
+        <w:rPr>
+          <w:rtl w:val="0"/>
+        </w:rPr>
+        <w:tab/>
+        <w:tab/>
+        <w:t xml:space="preserve">}</w:t>
+      </w:r>
+    </w:p>
+    <w:p>
+      <w:pPr>
+        <w:ind w:left="1440" w:firstLine="0"/>
+        <w:rPr/>
+      </w:pPr>
+      <w:r>
+        <w:rPr>
+          <w:rtl w:val="0"/>
+        </w:rPr>
+        <w:tab/>
+        <w:t xml:space="preserve">}</w:t>
+      </w:r>
+    </w:p>
+    <w:p>
+      <w:pPr>
+        <w:ind w:left="1440" w:firstLine="0"/>
+        <w:rPr/>
+      </w:pPr>
+      <w:r>
+        <w:rPr>
+          <w:rtl w:val="0"/>
+        </w:rPr>
+      </w:r>
+    </w:p>
+    <w:p>
+      <w:pPr>
+        <w:ind w:left="1440" w:firstLine="0"/>
+        <w:rPr/>
+      </w:pPr>
+      <w:r>
+        <w:rPr>
+          <w:rtl w:val="0"/>
+        </w:rPr>
+        <w:tab/>
+        <w:t xml:space="preserve">@PostMapping("/books")</w:t>
+      </w:r>
+    </w:p>
+    <w:p>
+      <w:pPr>
+        <w:ind w:left="1440" w:firstLine="0"/>
+        <w:rPr/>
+      </w:pPr>
+      <w:r>
+        <w:rPr>
+          <w:rtl w:val="0"/>
+        </w:rPr>
+        <w:tab/>
+        <w:t xml:space="preserve">public ResponseEntity&lt;Void&gt; addBook(@RequestBody Book book) {</w:t>
+      </w:r>
+    </w:p>
+    <w:p>
+      <w:pPr>
+        <w:ind w:left="1440" w:firstLine="0"/>
+        <w:rPr/>
+      </w:pPr>
+      <w:r>
+        <w:rPr>
+          <w:rtl w:val="0"/>
+        </w:rPr>
+        <w:tab/>
+        <w:tab/>
+        <w:t xml:space="preserve">try {</w:t>
+      </w:r>
+    </w:p>
+    <w:p>
+      <w:pPr>
+        <w:ind w:left="1440" w:firstLine="0"/>
+        <w:rPr/>
+      </w:pPr>
+      <w:r>
+        <w:rPr>
+          <w:rtl w:val="0"/>
+        </w:rPr>
+        <w:tab/>
+        <w:tab/>
+        <w:tab/>
+        <w:t xml:space="preserve">this.bookService.addBook(book);</w:t>
+      </w:r>
+    </w:p>
+    <w:p>
+      <w:pPr>
+        <w:ind w:left="1440" w:firstLine="0"/>
+        <w:rPr/>
+      </w:pPr>
+      <w:r>
+        <w:rPr>
+          <w:rtl w:val="0"/>
+        </w:rPr>
+        <w:tab/>
+        <w:tab/>
+        <w:tab/>
+        <w:t xml:space="preserve">return ResponseEntity.status(HttpStatus.OK).build();</w:t>
+      </w:r>
+    </w:p>
+    <w:p>
+      <w:pPr>
+        <w:ind w:left="1440" w:firstLine="0"/>
+        <w:rPr/>
+      </w:pPr>
+      <w:r>
+        <w:rPr>
+          <w:rtl w:val="0"/>
+        </w:rPr>
+        <w:tab/>
+        <w:tab/>
+        <w:t xml:space="preserve">} catch (Exception e) {</w:t>
+      </w:r>
+    </w:p>
+    <w:p>
+      <w:pPr>
+        <w:ind w:left="1440" w:firstLine="0"/>
+        <w:rPr/>
+      </w:pPr>
+      <w:r>
+        <w:rPr>
+          <w:rtl w:val="0"/>
+        </w:rPr>
+        <w:tab/>
+        <w:tab/>
+        <w:tab/>
+        <w:t xml:space="preserve">e.printStackTrace();</w:t>
+      </w:r>
+    </w:p>
+    <w:p>
+      <w:pPr>
+        <w:ind w:left="1440" w:firstLine="0"/>
+        <w:rPr/>
+      </w:pPr>
+      <w:r>
+        <w:rPr>
+          <w:rtl w:val="0"/>
+        </w:rPr>
+        <w:tab/>
+        <w:tab/>
+        <w:tab/>
+        <w:t xml:space="preserve">return ResponseEntity.status(HttpStatus.INTERNAL_SERVER_ERROR).build();</w:t>
+      </w:r>
+    </w:p>
+    <w:p>
+      <w:pPr>
+        <w:ind w:left="1440" w:firstLine="0"/>
+        <w:rPr/>
+      </w:pPr>
+      <w:r>
+        <w:rPr>
+          <w:rtl w:val="0"/>
+        </w:rPr>
+        <w:tab/>
+        <w:tab/>
+        <w:t xml:space="preserve">}</w:t>
+      </w:r>
+    </w:p>
+    <w:p>
+      <w:pPr>
+        <w:ind w:left="1440" w:firstLine="0"/>
+        <w:rPr/>
+      </w:pPr>
+      <w:r>
+        <w:rPr>
+          <w:rtl w:val="0"/>
+        </w:rPr>
+        <w:tab/>
+        <w:t xml:space="preserve">}</w:t>
+      </w:r>
+    </w:p>
+    <w:p>
+      <w:pPr>
+        <w:ind w:left="1440" w:firstLine="0"/>
+        <w:rPr/>
+      </w:pPr>
+      <w:r>
+        <w:rPr>
+          <w:rtl w:val="0"/>
+        </w:rPr>
+      </w:r>
+    </w:p>
+    <w:p>
+      <w:pPr>
+        <w:ind w:left="1440" w:firstLine="0"/>
+        <w:rPr/>
+      </w:pPr>
+      <w:r>
+        <w:rPr>
+          <w:rtl w:val="0"/>
+        </w:rPr>
+        <w:tab/>
+        <w:t xml:space="preserve">@DeleteMapping(value = "/books/{id}")</w:t>
+      </w:r>
+    </w:p>
+    <w:p>
+      <w:pPr>
+        <w:ind w:left="1440" w:firstLine="0"/>
+        <w:rPr/>
+      </w:pPr>
+      <w:r>
+        <w:rPr>
+          <w:rtl w:val="0"/>
+        </w:rPr>
+        <w:tab/>
+        <w:t xml:space="preserve">public ResponseEntity&lt;Book&gt; deleteBookById(@PathVariable("id") int id) {</w:t>
+      </w:r>
+    </w:p>
+    <w:p>
+      <w:pPr>
+        <w:ind w:left="1440" w:firstLine="0"/>
+        <w:rPr/>
+      </w:pPr>
+      <w:r>
+        <w:rPr>
+          <w:rtl w:val="0"/>
+        </w:rPr>
+        <w:tab/>
+        <w:tab/>
+        <w:t xml:space="preserve">try {</w:t>
+      </w:r>
+    </w:p>
+    <w:p>
+      <w:pPr>
+        <w:ind w:left="1440" w:firstLine="0"/>
+        <w:rPr/>
+      </w:pPr>
+      <w:r>
+        <w:rPr>
+          <w:rtl w:val="0"/>
+        </w:rPr>
+        <w:tab/>
+        <w:tab/>
+        <w:tab/>
+        <w:t xml:space="preserve">Book book = this.bookService.getBookByID(id);</w:t>
+      </w:r>
+    </w:p>
+    <w:p>
+      <w:pPr>
+        <w:ind w:left="1440" w:firstLine="0"/>
+        <w:rPr/>
+      </w:pPr>
+      <w:r>
+        <w:rPr>
+          <w:rtl w:val="0"/>
+        </w:rPr>
+        <w:tab/>
+        <w:tab/>
+        <w:tab/>
+        <w:t xml:space="preserve">if (book != null) {</w:t>
+      </w:r>
+    </w:p>
+    <w:p>
+      <w:pPr>
+        <w:ind w:left="1440" w:firstLine="0"/>
+        <w:rPr/>
+      </w:pPr>
+      <w:r>
+        <w:rPr>
+          <w:rtl w:val="0"/>
+        </w:rPr>
+        <w:tab/>
+        <w:tab/>
+        <w:tab/>
+        <w:tab/>
+        <w:t xml:space="preserve">this.bookService.deleteBook(book);</w:t>
+      </w:r>
+    </w:p>
+    <w:p>
+      <w:pPr>
+        <w:ind w:left="1440" w:firstLine="0"/>
+        <w:rPr/>
+      </w:pPr>
+      <w:r>
+        <w:rPr>
+          <w:rtl w:val="0"/>
+        </w:rPr>
+        <w:tab/>
+        <w:tab/>
+        <w:tab/>
+        <w:tab/>
+        <w:t xml:space="preserve">return ResponseEntity.status(HttpStatus.OK).build();</w:t>
+      </w:r>
+    </w:p>
+    <w:p>
+      <w:pPr>
+        <w:ind w:left="1440" w:firstLine="0"/>
+        <w:rPr/>
+      </w:pPr>
+      <w:r>
+        <w:rPr>
+          <w:rtl w:val="0"/>
+        </w:rPr>
+        <w:tab/>
+        <w:tab/>
+        <w:tab/>
+        <w:t xml:space="preserve">} else {</w:t>
+      </w:r>
+    </w:p>
+    <w:p>
+      <w:pPr>
+        <w:ind w:left="1440" w:firstLine="0"/>
+        <w:rPr/>
+      </w:pPr>
+      <w:r>
+        <w:rPr>
+          <w:rtl w:val="0"/>
+        </w:rPr>
+        <w:tab/>
+        <w:tab/>
+        <w:tab/>
+        <w:tab/>
+        <w:t xml:space="preserve">return ResponseEntity.status(HttpStatus.NO_CONTENT).build();</w:t>
+      </w:r>
+    </w:p>
+    <w:p>
+      <w:pPr>
+        <w:ind w:left="1440" w:firstLine="0"/>
+        <w:rPr/>
+      </w:pPr>
+      <w:r>
+        <w:rPr>
+          <w:rtl w:val="0"/>
+        </w:rPr>
+        <w:tab/>
+        <w:tab/>
+        <w:tab/>
+        <w:t xml:space="preserve">}</w:t>
+      </w:r>
+    </w:p>
+    <w:p>
+      <w:pPr>
+        <w:ind w:left="1440" w:firstLine="0"/>
+        <w:rPr/>
+      </w:pPr>
+      <w:r>
+        <w:rPr>
+          <w:rtl w:val="0"/>
+        </w:rPr>
+        <w:tab/>
+        <w:tab/>
+        <w:t xml:space="preserve">} catch (Exception e) {</w:t>
+      </w:r>
+    </w:p>
+    <w:p>
+      <w:pPr>
+        <w:ind w:left="1440" w:firstLine="0"/>
+        <w:rPr/>
+      </w:pPr>
+      <w:r>
+        <w:rPr>
+          <w:rtl w:val="0"/>
+        </w:rPr>
+        <w:tab/>
+        <w:tab/>
+        <w:tab/>
+        <w:t xml:space="preserve">e.printStackTrace();</w:t>
+      </w:r>
+    </w:p>
+    <w:p>
+      <w:pPr>
+        <w:ind w:left="1440" w:firstLine="0"/>
+        <w:rPr/>
+      </w:pPr>
+      <w:r>
+        <w:rPr>
+          <w:rtl w:val="0"/>
+        </w:rPr>
+        <w:tab/>
+        <w:tab/>
+        <w:tab/>
+        <w:t xml:space="preserve">return ResponseEntity.status(HttpStatus.INTERNAL_SERVER_ERROR).build();</w:t>
+      </w:r>
+    </w:p>
+    <w:p>
+      <w:pPr>
+        <w:ind w:left="1440" w:firstLine="0"/>
+        <w:rPr/>
+      </w:pPr>
+      <w:r>
+        <w:rPr>
+          <w:rtl w:val="0"/>
+        </w:rPr>
+        <w:tab/>
+        <w:tab/>
+        <w:t xml:space="preserve">}</w:t>
+      </w:r>
+    </w:p>
+    <w:p>
+      <w:pPr>
+        <w:ind w:left="1440" w:firstLine="0"/>
+        <w:rPr/>
+      </w:pPr>
+      <w:r>
+        <w:rPr>
+          <w:rtl w:val="0"/>
+        </w:rPr>
+        <w:tab/>
+        <w:t xml:space="preserve">}</w:t>
+      </w:r>
+    </w:p>
+    <w:p>
+      <w:pPr>
+        <w:ind w:left="1440" w:firstLine="0"/>
+        <w:rPr/>
+      </w:pPr>
+      <w:r>
+        <w:rPr>
+          <w:rtl w:val="0"/>
+        </w:rPr>
+      </w:r>
+    </w:p>
+    <w:p>
+      <w:pPr>
+        <w:ind w:left="1440" w:firstLine="0"/>
+        <w:rPr/>
+      </w:pPr>
+      <w:r>
+        <w:rPr>
+          <w:rtl w:val="0"/>
+        </w:rPr>
+        <w:tab/>
+        <w:t xml:space="preserve">@PutMapping("/books/{id}")</w:t>
+      </w:r>
+    </w:p>
+    <w:p>
+      <w:pPr>
+        <w:ind w:left="1440" w:firstLine="0"/>
+        <w:rPr/>
+      </w:pPr>
+      <w:r>
+        <w:rPr>
+          <w:rtl w:val="0"/>
+        </w:rPr>
+        <w:tab/>
+        <w:t xml:space="preserve">public ResponseEntity&lt;Book&gt; updateBook(@RequestBody Book book, @PathVariable("id") int id) {</w:t>
+      </w:r>
+    </w:p>
+    <w:p>
+      <w:pPr>
+        <w:ind w:left="1440" w:firstLine="0"/>
+        <w:rPr/>
+      </w:pPr>
+      <w:r>
+        <w:rPr>
+          <w:rtl w:val="0"/>
+        </w:rPr>
+        <w:tab/>
+        <w:tab/>
+        <w:t xml:space="preserve">try {</w:t>
+      </w:r>
+    </w:p>
+    <w:p>
+      <w:pPr>
+        <w:ind w:left="1440" w:firstLine="0"/>
+        <w:rPr/>
+      </w:pPr>
+      <w:r>
+        <w:rPr>
+          <w:rtl w:val="0"/>
+        </w:rPr>
+        <w:tab/>
+        <w:tab/>
+        <w:tab/>
+        <w:t xml:space="preserve">Book _book = this.bookService.getBookByID(id);</w:t>
+      </w:r>
+    </w:p>
+    <w:p>
+      <w:pPr>
+        <w:ind w:left="1440" w:firstLine="0"/>
+        <w:rPr/>
+      </w:pPr>
+      <w:r>
+        <w:rPr>
+          <w:rtl w:val="0"/>
+        </w:rPr>
+        <w:tab/>
+        <w:tab/>
+        <w:tab/>
+        <w:t xml:space="preserve">if (_book != null) {</w:t>
+      </w:r>
+    </w:p>
+    <w:p>
+      <w:pPr>
+        <w:ind w:left="1440" w:firstLine="0"/>
+        <w:rPr/>
+      </w:pPr>
+      <w:r>
+        <w:rPr>
+          <w:rtl w:val="0"/>
+        </w:rPr>
+        <w:tab/>
+        <w:tab/>
+        <w:tab/>
+        <w:tab/>
+        <w:t xml:space="preserve">this.bookService.updateBook(book, id);</w:t>
+      </w:r>
+    </w:p>
+    <w:p>
+      <w:pPr>
+        <w:ind w:left="1440" w:firstLine="0"/>
+        <w:rPr/>
+      </w:pPr>
+      <w:r>
+        <w:rPr>
+          <w:rtl w:val="0"/>
+        </w:rPr>
+        <w:tab/>
+        <w:tab/>
+        <w:tab/>
+        <w:tab/>
+        <w:t xml:space="preserve">return ResponseEntity.status(HttpStatus.OK).build();</w:t>
+      </w:r>
+    </w:p>
+    <w:p>
+      <w:pPr>
+        <w:ind w:left="1440" w:firstLine="0"/>
+        <w:rPr/>
+      </w:pPr>
+      <w:r>
+        <w:rPr>
+          <w:rtl w:val="0"/>
+        </w:rPr>
+        <w:tab/>
+        <w:tab/>
+        <w:tab/>
+        <w:t xml:space="preserve">} else {</w:t>
+      </w:r>
+    </w:p>
+    <w:p>
+      <w:pPr>
+        <w:ind w:left="1440" w:firstLine="0"/>
+        <w:rPr/>
+      </w:pPr>
+      <w:r>
+        <w:rPr>
+          <w:rtl w:val="0"/>
+        </w:rPr>
+        <w:tab/>
+        <w:tab/>
+        <w:tab/>
+        <w:tab/>
+        <w:t xml:space="preserve">return ResponseEntity.status(HttpStatus.NO_CONTENT).build();</w:t>
+      </w:r>
+    </w:p>
+    <w:p>
+      <w:pPr>
+        <w:ind w:left="1440" w:firstLine="0"/>
+        <w:rPr/>
+      </w:pPr>
+      <w:r>
+        <w:rPr>
+          <w:rtl w:val="0"/>
+        </w:rPr>
+        <w:tab/>
+        <w:tab/>
+        <w:tab/>
+        <w:t xml:space="preserve">}</w:t>
+      </w:r>
+    </w:p>
+    <w:p>
+      <w:pPr>
+        <w:ind w:left="1440" w:firstLine="0"/>
+        <w:rPr/>
+      </w:pPr>
+      <w:r>
+        <w:rPr>
+          <w:rtl w:val="0"/>
+        </w:rPr>
+        <w:tab/>
+        <w:tab/>
+        <w:t xml:space="preserve">} catch (Exception e) {</w:t>
+      </w:r>
+    </w:p>
+    <w:p>
+      <w:pPr>
+        <w:ind w:left="1440" w:firstLine="0"/>
+        <w:rPr/>
+      </w:pPr>
+      <w:r>
+        <w:rPr>
+          <w:rtl w:val="0"/>
+        </w:rPr>
+        <w:tab/>
+        <w:tab/>
+        <w:tab/>
+        <w:t xml:space="preserve">e.printStackTrace();</w:t>
+      </w:r>
+    </w:p>
+    <w:p>
+      <w:pPr>
+        <w:ind w:left="1440" w:firstLine="0"/>
+        <w:rPr/>
+      </w:pPr>
+      <w:r>
+        <w:rPr>
+          <w:rtl w:val="0"/>
+        </w:rPr>
+        <w:tab/>
+        <w:tab/>
+        <w:tab/>
+        <w:t xml:space="preserve">return ResponseEntity.status(HttpStatus.INTERNAL_SERVER_ERROR).build();</w:t>
+      </w:r>
+    </w:p>
+    <w:p>
+      <w:pPr>
+        <w:ind w:left="1440" w:firstLine="0"/>
+        <w:rPr/>
+      </w:pPr>
+      <w:r>
+        <w:rPr>
+          <w:rtl w:val="0"/>
+        </w:rPr>
+        <w:tab/>
+        <w:tab/>
+        <w:t xml:space="preserve">}</w:t>
+      </w:r>
+    </w:p>
+    <w:p>
+      <w:pPr>
+        <w:ind w:left="1440" w:firstLine="0"/>
+        <w:rPr/>
+      </w:pPr>
+      <w:r>
+        <w:rPr>
+          <w:rtl w:val="0"/>
+        </w:rPr>
+        <w:tab/>
+        <w:t xml:space="preserve">}</w:t>
       </w:r>
     </w:p>
     <w:sectPr>
@@ -5422,7 +7302,7 @@
       <w:lvlText w:val="●"/>
       <w:lvlJc w:val="left"/>
       <w:pPr>
-        <w:ind w:left="720" w:hanging="360"/>
+        <w:ind w:left="1440" w:hanging="360"/>
       </w:pPr>
       <w:rPr>
         <w:u w:val="none"/>
@@ -5434,7 +7314,7 @@
       <w:lvlText w:val="○"/>
       <w:lvlJc w:val="left"/>
       <w:pPr>
-        <w:ind w:left="1440" w:hanging="360"/>
+        <w:ind w:left="2160" w:hanging="360"/>
       </w:pPr>
       <w:rPr>
         <w:u w:val="none"/>
@@ -5446,7 +7326,7 @@
       <w:lvlText w:val="■"/>
       <w:lvlJc w:val="left"/>
       <w:pPr>
-        <w:ind w:left="2160" w:hanging="360"/>
+        <w:ind w:left="2880" w:hanging="360"/>
       </w:pPr>
       <w:rPr>
         <w:u w:val="none"/>
@@ -5458,7 +7338,7 @@
       <w:lvlText w:val="●"/>
       <w:lvlJc w:val="left"/>
       <w:pPr>
-        <w:ind w:left="2880" w:hanging="360"/>
+        <w:ind w:left="3600" w:hanging="360"/>
       </w:pPr>
       <w:rPr>
         <w:u w:val="none"/>
@@ -5470,7 +7350,7 @@
       <w:lvlText w:val="○"/>
       <w:lvlJc w:val="left"/>
       <w:pPr>
-        <w:ind w:left="3600" w:hanging="360"/>
+        <w:ind w:left="4320" w:hanging="360"/>
       </w:pPr>
       <w:rPr>
         <w:u w:val="none"/>
@@ -5482,7 +7362,7 @@
       <w:lvlText w:val="■"/>
       <w:lvlJc w:val="left"/>
       <w:pPr>
-        <w:ind w:left="4320" w:hanging="360"/>
+        <w:ind w:left="5040" w:hanging="360"/>
       </w:pPr>
       <w:rPr>
         <w:u w:val="none"/>
@@ -5494,7 +7374,7 @@
       <w:lvlText w:val="●"/>
       <w:lvlJc w:val="left"/>
       <w:pPr>
-        <w:ind w:left="5040" w:hanging="360"/>
+        <w:ind w:left="5760" w:hanging="360"/>
       </w:pPr>
       <w:rPr>
         <w:u w:val="none"/>
@@ -5506,7 +7386,7 @@
       <w:lvlText w:val="○"/>
       <w:lvlJc w:val="left"/>
       <w:pPr>
-        <w:ind w:left="5760" w:hanging="360"/>
+        <w:ind w:left="6480" w:hanging="360"/>
       </w:pPr>
       <w:rPr>
         <w:u w:val="none"/>
@@ -5518,7 +7398,7 @@
       <w:lvlText w:val="■"/>
       <w:lvlJc w:val="left"/>
       <w:pPr>
-        <w:ind w:left="6480" w:hanging="360"/>
+        <w:ind w:left="7200" w:hanging="360"/>
       </w:pPr>
       <w:rPr>
         <w:u w:val="none"/>
@@ -5532,7 +7412,7 @@
       <w:lvlText w:val="●"/>
       <w:lvlJc w:val="left"/>
       <w:pPr>
-        <w:ind w:left="1440" w:hanging="360"/>
+        <w:ind w:left="720" w:hanging="360"/>
       </w:pPr>
       <w:rPr>
         <w:u w:val="none"/>
@@ -5544,91 +7424,91 @@
       <w:lvlText w:val="○"/>
       <w:lvlJc w:val="left"/>
       <w:pPr>
+        <w:ind w:left="1440" w:hanging="360"/>
+      </w:pPr>
+      <w:rPr>
+        <w:u w:val="none"/>
+      </w:rPr>
+    </w:lvl>
+    <w:lvl w:ilvl="2">
+      <w:start w:val="1"/>
+      <w:numFmt w:val="bullet"/>
+      <w:lvlText w:val="■"/>
+      <w:lvlJc w:val="left"/>
+      <w:pPr>
         <w:ind w:left="2160" w:hanging="360"/>
       </w:pPr>
       <w:rPr>
         <w:u w:val="none"/>
       </w:rPr>
     </w:lvl>
-    <w:lvl w:ilvl="2">
+    <w:lvl w:ilvl="3">
+      <w:start w:val="1"/>
+      <w:numFmt w:val="bullet"/>
+      <w:lvlText w:val="●"/>
+      <w:lvlJc w:val="left"/>
+      <w:pPr>
+        <w:ind w:left="2880" w:hanging="360"/>
+      </w:pPr>
+      <w:rPr>
+        <w:u w:val="none"/>
+      </w:rPr>
+    </w:lvl>
+    <w:lvl w:ilvl="4">
+      <w:start w:val="1"/>
+      <w:numFmt w:val="bullet"/>
+      <w:lvlText w:val="○"/>
+      <w:lvlJc w:val="left"/>
+      <w:pPr>
+        <w:ind w:left="3600" w:hanging="360"/>
+      </w:pPr>
+      <w:rPr>
+        <w:u w:val="none"/>
+      </w:rPr>
+    </w:lvl>
+    <w:lvl w:ilvl="5">
       <w:start w:val="1"/>
       <w:numFmt w:val="bullet"/>
       <w:lvlText w:val="■"/>
       <w:lvlJc w:val="left"/>
       <w:pPr>
-        <w:ind w:left="2880" w:hanging="360"/>
-      </w:pPr>
-      <w:rPr>
-        <w:u w:val="none"/>
-      </w:rPr>
-    </w:lvl>
-    <w:lvl w:ilvl="3">
+        <w:ind w:left="4320" w:hanging="360"/>
+      </w:pPr>
+      <w:rPr>
+        <w:u w:val="none"/>
+      </w:rPr>
+    </w:lvl>
+    <w:lvl w:ilvl="6">
       <w:start w:val="1"/>
       <w:numFmt w:val="bullet"/>
       <w:lvlText w:val="●"/>
       <w:lvlJc w:val="left"/>
       <w:pPr>
-        <w:ind w:left="3600" w:hanging="360"/>
-      </w:pPr>
-      <w:rPr>
-        <w:u w:val="none"/>
-      </w:rPr>
-    </w:lvl>
-    <w:lvl w:ilvl="4">
+        <w:ind w:left="5040" w:hanging="360"/>
+      </w:pPr>
+      <w:rPr>
+        <w:u w:val="none"/>
+      </w:rPr>
+    </w:lvl>
+    <w:lvl w:ilvl="7">
       <w:start w:val="1"/>
       <w:numFmt w:val="bullet"/>
       <w:lvlText w:val="○"/>
       <w:lvlJc w:val="left"/>
       <w:pPr>
-        <w:ind w:left="4320" w:hanging="360"/>
-      </w:pPr>
-      <w:rPr>
-        <w:u w:val="none"/>
-      </w:rPr>
-    </w:lvl>
-    <w:lvl w:ilvl="5">
+        <w:ind w:left="5760" w:hanging="360"/>
+      </w:pPr>
+      <w:rPr>
+        <w:u w:val="none"/>
+      </w:rPr>
+    </w:lvl>
+    <w:lvl w:ilvl="8">
       <w:start w:val="1"/>
       <w:numFmt w:val="bullet"/>
       <w:lvlText w:val="■"/>
       <w:lvlJc w:val="left"/>
       <w:pPr>
-        <w:ind w:left="5040" w:hanging="360"/>
-      </w:pPr>
-      <w:rPr>
-        <w:u w:val="none"/>
-      </w:rPr>
-    </w:lvl>
-    <w:lvl w:ilvl="6">
-      <w:start w:val="1"/>
-      <w:numFmt w:val="bullet"/>
-      <w:lvlText w:val="●"/>
-      <w:lvlJc w:val="left"/>
-      <w:pPr>
-        <w:ind w:left="5760" w:hanging="360"/>
-      </w:pPr>
-      <w:rPr>
-        <w:u w:val="none"/>
-      </w:rPr>
-    </w:lvl>
-    <w:lvl w:ilvl="7">
-      <w:start w:val="1"/>
-      <w:numFmt w:val="bullet"/>
-      <w:lvlText w:val="○"/>
-      <w:lvlJc w:val="left"/>
-      <w:pPr>
         <w:ind w:left="6480" w:hanging="360"/>
-      </w:pPr>
-      <w:rPr>
-        <w:u w:val="none"/>
-      </w:rPr>
-    </w:lvl>
-    <w:lvl w:ilvl="8">
-      <w:start w:val="1"/>
-      <w:numFmt w:val="bullet"/>
-      <w:lvlText w:val="■"/>
-      <w:lvlJc w:val="left"/>
-      <w:pPr>
-        <w:ind w:left="7200" w:hanging="360"/>
       </w:pPr>
       <w:rPr>
         <w:u w:val="none"/>
@@ -5651,7 +7531,7 @@
     <w:lvl w:ilvl="1">
       <w:start w:val="1"/>
       <w:numFmt w:val="bullet"/>
-      <w:lvlText w:val="○"/>
+      <w:lvlText w:val="●"/>
       <w:lvlJc w:val="left"/>
       <w:pPr>
         <w:ind w:left="1440" w:hanging="360"/>
@@ -5968,11 +7848,11 @@
   <w:abstractNum w:abstractNumId="11">
     <w:lvl w:ilvl="0">
       <w:start w:val="1"/>
-      <w:numFmt w:val="bullet"/>
-      <w:lvlText w:val="●"/>
-      <w:lvlJc w:val="left"/>
-      <w:pPr>
-        <w:ind w:left="1440" w:hanging="360"/>
+      <w:numFmt w:val="decimal"/>
+      <w:lvlText w:val="%1."/>
+      <w:lvlJc w:val="left"/>
+      <w:pPr>
+        <w:ind w:left="720" w:hanging="360"/>
       </w:pPr>
       <w:rPr>
         <w:u w:val="none"/>
@@ -5984,16 +7864,28 @@
       <w:lvlText w:val="○"/>
       <w:lvlJc w:val="left"/>
       <w:pPr>
+        <w:ind w:left="1440" w:hanging="360"/>
+      </w:pPr>
+      <w:rPr>
+        <w:u w:val="none"/>
+      </w:rPr>
+    </w:lvl>
+    <w:lvl w:ilvl="2">
+      <w:start w:val="1"/>
+      <w:numFmt w:val="lowerRoman"/>
+      <w:lvlText w:val="%3."/>
+      <w:lvlJc w:val="right"/>
+      <w:pPr>
         <w:ind w:left="2160" w:hanging="360"/>
       </w:pPr>
       <w:rPr>
         <w:u w:val="none"/>
       </w:rPr>
     </w:lvl>
-    <w:lvl w:ilvl="2">
-      <w:start w:val="1"/>
-      <w:numFmt w:val="bullet"/>
-      <w:lvlText w:val="■"/>
+    <w:lvl w:ilvl="3">
+      <w:start w:val="1"/>
+      <w:numFmt w:val="decimal"/>
+      <w:lvlText w:val="%4."/>
       <w:lvlJc w:val="left"/>
       <w:pPr>
         <w:ind w:left="2880" w:hanging="360"/>
@@ -6002,10 +7894,10 @@
         <w:u w:val="none"/>
       </w:rPr>
     </w:lvl>
-    <w:lvl w:ilvl="3">
-      <w:start w:val="1"/>
-      <w:numFmt w:val="bullet"/>
-      <w:lvlText w:val="●"/>
+    <w:lvl w:ilvl="4">
+      <w:start w:val="1"/>
+      <w:numFmt w:val="lowerLetter"/>
+      <w:lvlText w:val="%5."/>
       <w:lvlJc w:val="left"/>
       <w:pPr>
         <w:ind w:left="3600" w:hanging="360"/>
@@ -6014,11 +7906,11 @@
         <w:u w:val="none"/>
       </w:rPr>
     </w:lvl>
-    <w:lvl w:ilvl="4">
-      <w:start w:val="1"/>
-      <w:numFmt w:val="bullet"/>
-      <w:lvlText w:val="○"/>
-      <w:lvlJc w:val="left"/>
+    <w:lvl w:ilvl="5">
+      <w:start w:val="1"/>
+      <w:numFmt w:val="lowerRoman"/>
+      <w:lvlText w:val="%6."/>
+      <w:lvlJc w:val="right"/>
       <w:pPr>
         <w:ind w:left="4320" w:hanging="360"/>
       </w:pPr>
@@ -6026,10 +7918,10 @@
         <w:u w:val="none"/>
       </w:rPr>
     </w:lvl>
-    <w:lvl w:ilvl="5">
-      <w:start w:val="1"/>
-      <w:numFmt w:val="bullet"/>
-      <w:lvlText w:val="■"/>
+    <w:lvl w:ilvl="6">
+      <w:start w:val="1"/>
+      <w:numFmt w:val="decimal"/>
+      <w:lvlText w:val="%7."/>
       <w:lvlJc w:val="left"/>
       <w:pPr>
         <w:ind w:left="5040" w:hanging="360"/>
@@ -6038,10 +7930,10 @@
         <w:u w:val="none"/>
       </w:rPr>
     </w:lvl>
-    <w:lvl w:ilvl="6">
-      <w:start w:val="1"/>
-      <w:numFmt w:val="bullet"/>
-      <w:lvlText w:val="●"/>
+    <w:lvl w:ilvl="7">
+      <w:start w:val="1"/>
+      <w:numFmt w:val="lowerLetter"/>
+      <w:lvlText w:val="%8."/>
       <w:lvlJc w:val="left"/>
       <w:pPr>
         <w:ind w:left="5760" w:hanging="360"/>
@@ -6050,25 +7942,13 @@
         <w:u w:val="none"/>
       </w:rPr>
     </w:lvl>
-    <w:lvl w:ilvl="7">
-      <w:start w:val="1"/>
-      <w:numFmt w:val="bullet"/>
-      <w:lvlText w:val="○"/>
-      <w:lvlJc w:val="left"/>
+    <w:lvl w:ilvl="8">
+      <w:start w:val="1"/>
+      <w:numFmt w:val="lowerRoman"/>
+      <w:lvlText w:val="%9."/>
+      <w:lvlJc w:val="right"/>
       <w:pPr>
         <w:ind w:left="6480" w:hanging="360"/>
-      </w:pPr>
-      <w:rPr>
-        <w:u w:val="none"/>
-      </w:rPr>
-    </w:lvl>
-    <w:lvl w:ilvl="8">
-      <w:start w:val="1"/>
-      <w:numFmt w:val="bullet"/>
-      <w:lvlText w:val="■"/>
-      <w:lvlJc w:val="left"/>
-      <w:pPr>
-        <w:ind w:left="7200" w:hanging="360"/>
       </w:pPr>
       <w:rPr>
         <w:u w:val="none"/>
@@ -6078,6 +7958,556 @@
   <w:abstractNum w:abstractNumId="12">
     <w:lvl w:ilvl="0">
       <w:start w:val="1"/>
+      <w:numFmt w:val="bullet"/>
+      <w:lvlText w:val="●"/>
+      <w:lvlJc w:val="left"/>
+      <w:pPr>
+        <w:ind w:left="1440" w:hanging="360"/>
+      </w:pPr>
+      <w:rPr>
+        <w:u w:val="none"/>
+      </w:rPr>
+    </w:lvl>
+    <w:lvl w:ilvl="1">
+      <w:start w:val="1"/>
+      <w:numFmt w:val="bullet"/>
+      <w:lvlText w:val="○"/>
+      <w:lvlJc w:val="left"/>
+      <w:pPr>
+        <w:ind w:left="2160" w:hanging="360"/>
+      </w:pPr>
+      <w:rPr>
+        <w:u w:val="none"/>
+      </w:rPr>
+    </w:lvl>
+    <w:lvl w:ilvl="2">
+      <w:start w:val="1"/>
+      <w:numFmt w:val="bullet"/>
+      <w:lvlText w:val="■"/>
+      <w:lvlJc w:val="left"/>
+      <w:pPr>
+        <w:ind w:left="2880" w:hanging="360"/>
+      </w:pPr>
+      <w:rPr>
+        <w:u w:val="none"/>
+      </w:rPr>
+    </w:lvl>
+    <w:lvl w:ilvl="3">
+      <w:start w:val="1"/>
+      <w:numFmt w:val="bullet"/>
+      <w:lvlText w:val="●"/>
+      <w:lvlJc w:val="left"/>
+      <w:pPr>
+        <w:ind w:left="3600" w:hanging="360"/>
+      </w:pPr>
+      <w:rPr>
+        <w:u w:val="none"/>
+      </w:rPr>
+    </w:lvl>
+    <w:lvl w:ilvl="4">
+      <w:start w:val="1"/>
+      <w:numFmt w:val="bullet"/>
+      <w:lvlText w:val="○"/>
+      <w:lvlJc w:val="left"/>
+      <w:pPr>
+        <w:ind w:left="4320" w:hanging="360"/>
+      </w:pPr>
+      <w:rPr>
+        <w:u w:val="none"/>
+      </w:rPr>
+    </w:lvl>
+    <w:lvl w:ilvl="5">
+      <w:start w:val="1"/>
+      <w:numFmt w:val="bullet"/>
+      <w:lvlText w:val="■"/>
+      <w:lvlJc w:val="left"/>
+      <w:pPr>
+        <w:ind w:left="5040" w:hanging="360"/>
+      </w:pPr>
+      <w:rPr>
+        <w:u w:val="none"/>
+      </w:rPr>
+    </w:lvl>
+    <w:lvl w:ilvl="6">
+      <w:start w:val="1"/>
+      <w:numFmt w:val="bullet"/>
+      <w:lvlText w:val="●"/>
+      <w:lvlJc w:val="left"/>
+      <w:pPr>
+        <w:ind w:left="5760" w:hanging="360"/>
+      </w:pPr>
+      <w:rPr>
+        <w:u w:val="none"/>
+      </w:rPr>
+    </w:lvl>
+    <w:lvl w:ilvl="7">
+      <w:start w:val="1"/>
+      <w:numFmt w:val="bullet"/>
+      <w:lvlText w:val="○"/>
+      <w:lvlJc w:val="left"/>
+      <w:pPr>
+        <w:ind w:left="6480" w:hanging="360"/>
+      </w:pPr>
+      <w:rPr>
+        <w:u w:val="none"/>
+      </w:rPr>
+    </w:lvl>
+    <w:lvl w:ilvl="8">
+      <w:start w:val="1"/>
+      <w:numFmt w:val="bullet"/>
+      <w:lvlText w:val="■"/>
+      <w:lvlJc w:val="left"/>
+      <w:pPr>
+        <w:ind w:left="7200" w:hanging="360"/>
+      </w:pPr>
+      <w:rPr>
+        <w:u w:val="none"/>
+      </w:rPr>
+    </w:lvl>
+  </w:abstractNum>
+  <w:abstractNum w:abstractNumId="13">
+    <w:lvl w:ilvl="0">
+      <w:start w:val="1"/>
+      <w:numFmt w:val="bullet"/>
+      <w:lvlText w:val="●"/>
+      <w:lvlJc w:val="left"/>
+      <w:pPr>
+        <w:ind w:left="1440" w:hanging="360"/>
+      </w:pPr>
+      <w:rPr>
+        <w:u w:val="none"/>
+      </w:rPr>
+    </w:lvl>
+    <w:lvl w:ilvl="1">
+      <w:start w:val="1"/>
+      <w:numFmt w:val="bullet"/>
+      <w:lvlText w:val="○"/>
+      <w:lvlJc w:val="left"/>
+      <w:pPr>
+        <w:ind w:left="2160" w:hanging="360"/>
+      </w:pPr>
+      <w:rPr>
+        <w:u w:val="none"/>
+      </w:rPr>
+    </w:lvl>
+    <w:lvl w:ilvl="2">
+      <w:start w:val="1"/>
+      <w:numFmt w:val="bullet"/>
+      <w:lvlText w:val="■"/>
+      <w:lvlJc w:val="left"/>
+      <w:pPr>
+        <w:ind w:left="2880" w:hanging="360"/>
+      </w:pPr>
+      <w:rPr>
+        <w:u w:val="none"/>
+      </w:rPr>
+    </w:lvl>
+    <w:lvl w:ilvl="3">
+      <w:start w:val="1"/>
+      <w:numFmt w:val="bullet"/>
+      <w:lvlText w:val="●"/>
+      <w:lvlJc w:val="left"/>
+      <w:pPr>
+        <w:ind w:left="3600" w:hanging="360"/>
+      </w:pPr>
+      <w:rPr>
+        <w:u w:val="none"/>
+      </w:rPr>
+    </w:lvl>
+    <w:lvl w:ilvl="4">
+      <w:start w:val="1"/>
+      <w:numFmt w:val="bullet"/>
+      <w:lvlText w:val="○"/>
+      <w:lvlJc w:val="left"/>
+      <w:pPr>
+        <w:ind w:left="4320" w:hanging="360"/>
+      </w:pPr>
+      <w:rPr>
+        <w:u w:val="none"/>
+      </w:rPr>
+    </w:lvl>
+    <w:lvl w:ilvl="5">
+      <w:start w:val="1"/>
+      <w:numFmt w:val="bullet"/>
+      <w:lvlText w:val="■"/>
+      <w:lvlJc w:val="left"/>
+      <w:pPr>
+        <w:ind w:left="5040" w:hanging="360"/>
+      </w:pPr>
+      <w:rPr>
+        <w:u w:val="none"/>
+      </w:rPr>
+    </w:lvl>
+    <w:lvl w:ilvl="6">
+      <w:start w:val="1"/>
+      <w:numFmt w:val="bullet"/>
+      <w:lvlText w:val="●"/>
+      <w:lvlJc w:val="left"/>
+      <w:pPr>
+        <w:ind w:left="5760" w:hanging="360"/>
+      </w:pPr>
+      <w:rPr>
+        <w:u w:val="none"/>
+      </w:rPr>
+    </w:lvl>
+    <w:lvl w:ilvl="7">
+      <w:start w:val="1"/>
+      <w:numFmt w:val="bullet"/>
+      <w:lvlText w:val="○"/>
+      <w:lvlJc w:val="left"/>
+      <w:pPr>
+        <w:ind w:left="6480" w:hanging="360"/>
+      </w:pPr>
+      <w:rPr>
+        <w:u w:val="none"/>
+      </w:rPr>
+    </w:lvl>
+    <w:lvl w:ilvl="8">
+      <w:start w:val="1"/>
+      <w:numFmt w:val="bullet"/>
+      <w:lvlText w:val="■"/>
+      <w:lvlJc w:val="left"/>
+      <w:pPr>
+        <w:ind w:left="7200" w:hanging="360"/>
+      </w:pPr>
+      <w:rPr>
+        <w:u w:val="none"/>
+      </w:rPr>
+    </w:lvl>
+  </w:abstractNum>
+  <w:abstractNum w:abstractNumId="14">
+    <w:lvl w:ilvl="0">
+      <w:start w:val="1"/>
+      <w:numFmt w:val="bullet"/>
+      <w:lvlText w:val="●"/>
+      <w:lvlJc w:val="left"/>
+      <w:pPr>
+        <w:ind w:left="1440" w:hanging="360"/>
+      </w:pPr>
+      <w:rPr>
+        <w:u w:val="none"/>
+      </w:rPr>
+    </w:lvl>
+    <w:lvl w:ilvl="1">
+      <w:start w:val="1"/>
+      <w:numFmt w:val="bullet"/>
+      <w:lvlText w:val="○"/>
+      <w:lvlJc w:val="left"/>
+      <w:pPr>
+        <w:ind w:left="2160" w:hanging="360"/>
+      </w:pPr>
+      <w:rPr>
+        <w:u w:val="none"/>
+      </w:rPr>
+    </w:lvl>
+    <w:lvl w:ilvl="2">
+      <w:start w:val="1"/>
+      <w:numFmt w:val="bullet"/>
+      <w:lvlText w:val="■"/>
+      <w:lvlJc w:val="left"/>
+      <w:pPr>
+        <w:ind w:left="2880" w:hanging="360"/>
+      </w:pPr>
+      <w:rPr>
+        <w:u w:val="none"/>
+      </w:rPr>
+    </w:lvl>
+    <w:lvl w:ilvl="3">
+      <w:start w:val="1"/>
+      <w:numFmt w:val="bullet"/>
+      <w:lvlText w:val="●"/>
+      <w:lvlJc w:val="left"/>
+      <w:pPr>
+        <w:ind w:left="3600" w:hanging="360"/>
+      </w:pPr>
+      <w:rPr>
+        <w:u w:val="none"/>
+      </w:rPr>
+    </w:lvl>
+    <w:lvl w:ilvl="4">
+      <w:start w:val="1"/>
+      <w:numFmt w:val="bullet"/>
+      <w:lvlText w:val="○"/>
+      <w:lvlJc w:val="left"/>
+      <w:pPr>
+        <w:ind w:left="4320" w:hanging="360"/>
+      </w:pPr>
+      <w:rPr>
+        <w:u w:val="none"/>
+      </w:rPr>
+    </w:lvl>
+    <w:lvl w:ilvl="5">
+      <w:start w:val="1"/>
+      <w:numFmt w:val="bullet"/>
+      <w:lvlText w:val="■"/>
+      <w:lvlJc w:val="left"/>
+      <w:pPr>
+        <w:ind w:left="5040" w:hanging="360"/>
+      </w:pPr>
+      <w:rPr>
+        <w:u w:val="none"/>
+      </w:rPr>
+    </w:lvl>
+    <w:lvl w:ilvl="6">
+      <w:start w:val="1"/>
+      <w:numFmt w:val="bullet"/>
+      <w:lvlText w:val="●"/>
+      <w:lvlJc w:val="left"/>
+      <w:pPr>
+        <w:ind w:left="5760" w:hanging="360"/>
+      </w:pPr>
+      <w:rPr>
+        <w:u w:val="none"/>
+      </w:rPr>
+    </w:lvl>
+    <w:lvl w:ilvl="7">
+      <w:start w:val="1"/>
+      <w:numFmt w:val="bullet"/>
+      <w:lvlText w:val="○"/>
+      <w:lvlJc w:val="left"/>
+      <w:pPr>
+        <w:ind w:left="6480" w:hanging="360"/>
+      </w:pPr>
+      <w:rPr>
+        <w:u w:val="none"/>
+      </w:rPr>
+    </w:lvl>
+    <w:lvl w:ilvl="8">
+      <w:start w:val="1"/>
+      <w:numFmt w:val="bullet"/>
+      <w:lvlText w:val="■"/>
+      <w:lvlJc w:val="left"/>
+      <w:pPr>
+        <w:ind w:left="7200" w:hanging="360"/>
+      </w:pPr>
+      <w:rPr>
+        <w:u w:val="none"/>
+      </w:rPr>
+    </w:lvl>
+  </w:abstractNum>
+  <w:abstractNum w:abstractNumId="15">
+    <w:lvl w:ilvl="0">
+      <w:start w:val="1"/>
+      <w:numFmt w:val="bullet"/>
+      <w:lvlText w:val="●"/>
+      <w:lvlJc w:val="left"/>
+      <w:pPr>
+        <w:ind w:left="1440" w:hanging="360"/>
+      </w:pPr>
+      <w:rPr>
+        <w:u w:val="none"/>
+      </w:rPr>
+    </w:lvl>
+    <w:lvl w:ilvl="1">
+      <w:start w:val="1"/>
+      <w:numFmt w:val="bullet"/>
+      <w:lvlText w:val="○"/>
+      <w:lvlJc w:val="left"/>
+      <w:pPr>
+        <w:ind w:left="2160" w:hanging="360"/>
+      </w:pPr>
+      <w:rPr>
+        <w:u w:val="none"/>
+      </w:rPr>
+    </w:lvl>
+    <w:lvl w:ilvl="2">
+      <w:start w:val="1"/>
+      <w:numFmt w:val="bullet"/>
+      <w:lvlText w:val="■"/>
+      <w:lvlJc w:val="left"/>
+      <w:pPr>
+        <w:ind w:left="2880" w:hanging="360"/>
+      </w:pPr>
+      <w:rPr>
+        <w:u w:val="none"/>
+      </w:rPr>
+    </w:lvl>
+    <w:lvl w:ilvl="3">
+      <w:start w:val="1"/>
+      <w:numFmt w:val="bullet"/>
+      <w:lvlText w:val="●"/>
+      <w:lvlJc w:val="left"/>
+      <w:pPr>
+        <w:ind w:left="3600" w:hanging="360"/>
+      </w:pPr>
+      <w:rPr>
+        <w:u w:val="none"/>
+      </w:rPr>
+    </w:lvl>
+    <w:lvl w:ilvl="4">
+      <w:start w:val="1"/>
+      <w:numFmt w:val="bullet"/>
+      <w:lvlText w:val="○"/>
+      <w:lvlJc w:val="left"/>
+      <w:pPr>
+        <w:ind w:left="4320" w:hanging="360"/>
+      </w:pPr>
+      <w:rPr>
+        <w:u w:val="none"/>
+      </w:rPr>
+    </w:lvl>
+    <w:lvl w:ilvl="5">
+      <w:start w:val="1"/>
+      <w:numFmt w:val="bullet"/>
+      <w:lvlText w:val="■"/>
+      <w:lvlJc w:val="left"/>
+      <w:pPr>
+        <w:ind w:left="5040" w:hanging="360"/>
+      </w:pPr>
+      <w:rPr>
+        <w:u w:val="none"/>
+      </w:rPr>
+    </w:lvl>
+    <w:lvl w:ilvl="6">
+      <w:start w:val="1"/>
+      <w:numFmt w:val="bullet"/>
+      <w:lvlText w:val="●"/>
+      <w:lvlJc w:val="left"/>
+      <w:pPr>
+        <w:ind w:left="5760" w:hanging="360"/>
+      </w:pPr>
+      <w:rPr>
+        <w:u w:val="none"/>
+      </w:rPr>
+    </w:lvl>
+    <w:lvl w:ilvl="7">
+      <w:start w:val="1"/>
+      <w:numFmt w:val="bullet"/>
+      <w:lvlText w:val="○"/>
+      <w:lvlJc w:val="left"/>
+      <w:pPr>
+        <w:ind w:left="6480" w:hanging="360"/>
+      </w:pPr>
+      <w:rPr>
+        <w:u w:val="none"/>
+      </w:rPr>
+    </w:lvl>
+    <w:lvl w:ilvl="8">
+      <w:start w:val="1"/>
+      <w:numFmt w:val="bullet"/>
+      <w:lvlText w:val="■"/>
+      <w:lvlJc w:val="left"/>
+      <w:pPr>
+        <w:ind w:left="7200" w:hanging="360"/>
+      </w:pPr>
+      <w:rPr>
+        <w:u w:val="none"/>
+      </w:rPr>
+    </w:lvl>
+  </w:abstractNum>
+  <w:abstractNum w:abstractNumId="16">
+    <w:lvl w:ilvl="0">
+      <w:start w:val="1"/>
+      <w:numFmt w:val="bullet"/>
+      <w:lvlText w:val="●"/>
+      <w:lvlJc w:val="left"/>
+      <w:pPr>
+        <w:ind w:left="1440" w:hanging="360"/>
+      </w:pPr>
+      <w:rPr>
+        <w:u w:val="none"/>
+      </w:rPr>
+    </w:lvl>
+    <w:lvl w:ilvl="1">
+      <w:start w:val="1"/>
+      <w:numFmt w:val="bullet"/>
+      <w:lvlText w:val="○"/>
+      <w:lvlJc w:val="left"/>
+      <w:pPr>
+        <w:ind w:left="2160" w:hanging="360"/>
+      </w:pPr>
+      <w:rPr>
+        <w:u w:val="none"/>
+      </w:rPr>
+    </w:lvl>
+    <w:lvl w:ilvl="2">
+      <w:start w:val="1"/>
+      <w:numFmt w:val="bullet"/>
+      <w:lvlText w:val="■"/>
+      <w:lvlJc w:val="left"/>
+      <w:pPr>
+        <w:ind w:left="2880" w:hanging="360"/>
+      </w:pPr>
+      <w:rPr>
+        <w:u w:val="none"/>
+      </w:rPr>
+    </w:lvl>
+    <w:lvl w:ilvl="3">
+      <w:start w:val="1"/>
+      <w:numFmt w:val="bullet"/>
+      <w:lvlText w:val="●"/>
+      <w:lvlJc w:val="left"/>
+      <w:pPr>
+        <w:ind w:left="3600" w:hanging="360"/>
+      </w:pPr>
+      <w:rPr>
+        <w:u w:val="none"/>
+      </w:rPr>
+    </w:lvl>
+    <w:lvl w:ilvl="4">
+      <w:start w:val="1"/>
+      <w:numFmt w:val="bullet"/>
+      <w:lvlText w:val="○"/>
+      <w:lvlJc w:val="left"/>
+      <w:pPr>
+        <w:ind w:left="4320" w:hanging="360"/>
+      </w:pPr>
+      <w:rPr>
+        <w:u w:val="none"/>
+      </w:rPr>
+    </w:lvl>
+    <w:lvl w:ilvl="5">
+      <w:start w:val="1"/>
+      <w:numFmt w:val="bullet"/>
+      <w:lvlText w:val="■"/>
+      <w:lvlJc w:val="left"/>
+      <w:pPr>
+        <w:ind w:left="5040" w:hanging="360"/>
+      </w:pPr>
+      <w:rPr>
+        <w:u w:val="none"/>
+      </w:rPr>
+    </w:lvl>
+    <w:lvl w:ilvl="6">
+      <w:start w:val="1"/>
+      <w:numFmt w:val="bullet"/>
+      <w:lvlText w:val="●"/>
+      <w:lvlJc w:val="left"/>
+      <w:pPr>
+        <w:ind w:left="5760" w:hanging="360"/>
+      </w:pPr>
+      <w:rPr>
+        <w:u w:val="none"/>
+      </w:rPr>
+    </w:lvl>
+    <w:lvl w:ilvl="7">
+      <w:start w:val="1"/>
+      <w:numFmt w:val="bullet"/>
+      <w:lvlText w:val="○"/>
+      <w:lvlJc w:val="left"/>
+      <w:pPr>
+        <w:ind w:left="6480" w:hanging="360"/>
+      </w:pPr>
+      <w:rPr>
+        <w:u w:val="none"/>
+      </w:rPr>
+    </w:lvl>
+    <w:lvl w:ilvl="8">
+      <w:start w:val="1"/>
+      <w:numFmt w:val="bullet"/>
+      <w:lvlText w:val="■"/>
+      <w:lvlJc w:val="left"/>
+      <w:pPr>
+        <w:ind w:left="7200" w:hanging="360"/>
+      </w:pPr>
+      <w:rPr>
+        <w:u w:val="none"/>
+      </w:rPr>
+    </w:lvl>
+  </w:abstractNum>
+  <w:abstractNum w:abstractNumId="17">
+    <w:lvl w:ilvl="0">
+      <w:start w:val="1"/>
       <w:numFmt w:val="decimal"/>
       <w:lvlText w:val="%1."/>
       <w:lvlJc w:val="left"/>
@@ -6185,7 +8615,7 @@
       </w:rPr>
     </w:lvl>
   </w:abstractNum>
-  <w:abstractNum w:abstractNumId="13">
+  <w:abstractNum w:abstractNumId="18">
     <w:lvl w:ilvl="0">
       <w:start w:val="1"/>
       <w:numFmt w:val="decimal"/>
@@ -6295,7 +8725,7 @@
       </w:rPr>
     </w:lvl>
   </w:abstractNum>
-  <w:abstractNum w:abstractNumId="14">
+  <w:abstractNum w:abstractNumId="19">
     <w:lvl w:ilvl="0">
       <w:start w:val="1"/>
       <w:numFmt w:val="decimal"/>
@@ -6446,6 +8876,21 @@
   </w:num>
   <w:num w:numId="14">
     <w:abstractNumId w:val="14"/>
+  </w:num>
+  <w:num w:numId="15">
+    <w:abstractNumId w:val="15"/>
+  </w:num>
+  <w:num w:numId="16">
+    <w:abstractNumId w:val="16"/>
+  </w:num>
+  <w:num w:numId="17">
+    <w:abstractNumId w:val="17"/>
+  </w:num>
+  <w:num w:numId="18">
+    <w:abstractNumId w:val="18"/>
+  </w:num>
+  <w:num w:numId="19">
+    <w:abstractNumId w:val="19"/>
   </w:num>
 </w:numbering>
 </file>

--- a/SPRING BOOT README.docx
+++ b/SPRING BOOT README.docx
@@ -1282,17 +1282,193 @@
             <w:tabs>
               <w:tab w:val="right" w:leader="none" w:pos="9360"/>
             </w:tabs>
+            <w:spacing w:before="200" w:line="240" w:lineRule="auto"/>
+            <w:ind w:left="0" w:firstLine="0"/>
+            <w:rPr>
+              <w:rFonts w:ascii="Arial" w:cs="Arial" w:eastAsia="Arial" w:hAnsi="Arial"/>
+              <w:b w:val="1"/>
+              <w:i w:val="0"/>
+              <w:smallCaps w:val="0"/>
+              <w:strike w:val="0"/>
+              <w:color w:val="000000"/>
+              <w:sz w:val="22"/>
+              <w:szCs w:val="22"/>
+              <w:u w:val="none"/>
+              <w:shd w:fill="auto" w:val="clear"/>
+              <w:vertAlign w:val="baseline"/>
+            </w:rPr>
+          </w:pPr>
+          <w:hyperlink w:anchor="_4qrwoh90papt">
+            <w:r>
+              <w:rPr>
+                <w:rFonts w:ascii="Arial" w:cs="Arial" w:eastAsia="Arial" w:hAnsi="Arial"/>
+                <w:b w:val="1"/>
+                <w:i w:val="0"/>
+                <w:smallCaps w:val="0"/>
+                <w:strike w:val="0"/>
+                <w:color w:val="000000"/>
+                <w:sz w:val="22"/>
+                <w:szCs w:val="22"/>
+                <w:u w:val="none"/>
+                <w:shd w:fill="auto" w:val="clear"/>
+                <w:vertAlign w:val="baseline"/>
+                <w:rtl w:val="0"/>
+              </w:rPr>
+              <w:t xml:space="preserve">15. HOW TO SEND RESPONSE CODE LIKE 200, 404, ETC. ?</w:t>
+            </w:r>
+          </w:hyperlink>
+          <w:r>
+            <w:rPr>
+              <w:rFonts w:ascii="Arial" w:cs="Arial" w:eastAsia="Arial" w:hAnsi="Arial"/>
+              <w:b w:val="1"/>
+              <w:i w:val="0"/>
+              <w:smallCaps w:val="0"/>
+              <w:strike w:val="0"/>
+              <w:color w:val="000000"/>
+              <w:sz w:val="22"/>
+              <w:szCs w:val="22"/>
+              <w:u w:val="none"/>
+              <w:shd w:fill="auto" w:val="clear"/>
+              <w:vertAlign w:val="baseline"/>
+              <w:rtl w:val="0"/>
+            </w:rPr>
+            <w:tab/>
+          </w:r>
+          <w:r>
+            <w:fldChar w:fldCharType="begin"/>
+            <w:instrText xml:space="preserve"> PAGEREF _4qrwoh90papt \h </w:instrText>
+            <w:fldChar w:fldCharType="separate"/>
+          </w:r>
+          <w:r>
+            <w:rPr>
+              <w:rFonts w:ascii="Arial" w:cs="Arial" w:eastAsia="Arial" w:hAnsi="Arial"/>
+              <w:b w:val="1"/>
+              <w:i w:val="0"/>
+              <w:smallCaps w:val="0"/>
+              <w:strike w:val="0"/>
+              <w:color w:val="000000"/>
+              <w:sz w:val="22"/>
+              <w:szCs w:val="22"/>
+              <w:u w:val="none"/>
+              <w:shd w:fill="auto" w:val="clear"/>
+              <w:vertAlign w:val="baseline"/>
+              <w:rtl w:val="0"/>
+            </w:rPr>
+            <w:t xml:space="preserve">17</w:t>
+          </w:r>
+          <w:r>
+            <w:fldChar w:fldCharType="end"/>
+          </w:r>
+          <w:r>
+            <w:rPr>
+              <w:rtl w:val="0"/>
+            </w:rPr>
+          </w:r>
+        </w:p>
+        <w:p>
+          <w:pPr>
+            <w:tabs>
+              <w:tab w:val="right" w:leader="none" w:pos="9360"/>
+            </w:tabs>
+            <w:spacing w:before="200" w:line="240" w:lineRule="auto"/>
+            <w:ind w:left="0" w:firstLine="0"/>
+            <w:rPr>
+              <w:rFonts w:ascii="Arial" w:cs="Arial" w:eastAsia="Arial" w:hAnsi="Arial"/>
+              <w:b w:val="1"/>
+              <w:i w:val="0"/>
+              <w:smallCaps w:val="0"/>
+              <w:strike w:val="0"/>
+              <w:color w:val="000000"/>
+              <w:sz w:val="22"/>
+              <w:szCs w:val="22"/>
+              <w:u w:val="none"/>
+              <w:shd w:fill="auto" w:val="clear"/>
+              <w:vertAlign w:val="baseline"/>
+            </w:rPr>
+          </w:pPr>
+          <w:hyperlink w:anchor="_tv3de33xk22p">
+            <w:r>
+              <w:rPr>
+                <w:rFonts w:ascii="Arial" w:cs="Arial" w:eastAsia="Arial" w:hAnsi="Arial"/>
+                <w:b w:val="1"/>
+                <w:i w:val="0"/>
+                <w:smallCaps w:val="0"/>
+                <w:strike w:val="0"/>
+                <w:color w:val="000000"/>
+                <w:sz w:val="22"/>
+                <w:szCs w:val="22"/>
+                <w:u w:val="none"/>
+                <w:shd w:fill="auto" w:val="clear"/>
+                <w:vertAlign w:val="baseline"/>
+                <w:rtl w:val="0"/>
+              </w:rPr>
+              <w:t xml:space="preserve">16. CREATE REST API AND CONNECT IT TO DATABASE</w:t>
+            </w:r>
+          </w:hyperlink>
+          <w:r>
+            <w:rPr>
+              <w:rFonts w:ascii="Arial" w:cs="Arial" w:eastAsia="Arial" w:hAnsi="Arial"/>
+              <w:b w:val="1"/>
+              <w:i w:val="0"/>
+              <w:smallCaps w:val="0"/>
+              <w:strike w:val="0"/>
+              <w:color w:val="000000"/>
+              <w:sz w:val="22"/>
+              <w:szCs w:val="22"/>
+              <w:u w:val="none"/>
+              <w:shd w:fill="auto" w:val="clear"/>
+              <w:vertAlign w:val="baseline"/>
+              <w:rtl w:val="0"/>
+            </w:rPr>
+            <w:tab/>
+          </w:r>
+          <w:r>
+            <w:fldChar w:fldCharType="begin"/>
+            <w:instrText xml:space="preserve"> PAGEREF _tv3de33xk22p \h </w:instrText>
+            <w:fldChar w:fldCharType="separate"/>
+          </w:r>
+          <w:r>
+            <w:rPr>
+              <w:rFonts w:ascii="Arial" w:cs="Arial" w:eastAsia="Arial" w:hAnsi="Arial"/>
+              <w:b w:val="1"/>
+              <w:i w:val="0"/>
+              <w:smallCaps w:val="0"/>
+              <w:strike w:val="0"/>
+              <w:color w:val="000000"/>
+              <w:sz w:val="22"/>
+              <w:szCs w:val="22"/>
+              <w:u w:val="none"/>
+              <w:shd w:fill="auto" w:val="clear"/>
+              <w:vertAlign w:val="baseline"/>
+              <w:rtl w:val="0"/>
+            </w:rPr>
+            <w:t xml:space="preserve">18</w:t>
+          </w:r>
+          <w:r>
+            <w:fldChar w:fldCharType="end"/>
+          </w:r>
+          <w:r>
+            <w:rPr>
+              <w:rtl w:val="0"/>
+            </w:rPr>
+          </w:r>
+        </w:p>
+        <w:p>
+          <w:pPr>
+            <w:tabs>
+              <w:tab w:val="right" w:leader="none" w:pos="9360"/>
+            </w:tabs>
             <w:spacing w:after="80" w:before="200" w:line="240" w:lineRule="auto"/>
             <w:ind w:left="0" w:firstLine="0"/>
             <w:rPr/>
           </w:pPr>
-          <w:hyperlink w:anchor="_4qrwoh90papt">
+          <w:hyperlink w:anchor="_a8b9md9ect5b">
             <w:r>
               <w:rPr>
                 <w:b w:val="1"/>
                 <w:rtl w:val="0"/>
               </w:rPr>
-              <w:t xml:space="preserve">15. HOW TO SEND RESPONSE CODE LIKE 200, 404, ETC. ?</w:t>
+              <w:t xml:space="preserve">17. CREATE REST API WITH CUSTOM/NESTED ENTITIES</w:t>
             </w:r>
           </w:hyperlink>
           <w:r>
@@ -1304,7 +1480,7 @@
           </w:r>
           <w:r>
             <w:fldChar w:fldCharType="begin"/>
-            <w:instrText xml:space="preserve"> PAGEREF _4qrwoh90papt \h </w:instrText>
+            <w:instrText xml:space="preserve"> PAGEREF _a8b9md9ect5b \h </w:instrText>
             <w:fldChar w:fldCharType="separate"/>
           </w:r>
           <w:r>
@@ -1312,7 +1488,7 @@
               <w:b w:val="1"/>
               <w:rtl w:val="0"/>
             </w:rPr>
-            <w:t xml:space="preserve">17</w:t>
+            <w:t xml:space="preserve">22</w:t>
           </w:r>
           <w:r>
             <w:fldChar w:fldCharType="end"/>
@@ -1360,7 +1536,7 @@
         <w:pStyle w:val="Heading1"/>
         <w:numPr>
           <w:ilvl w:val="0"/>
-          <w:numId w:val="11"/>
+          <w:numId w:val="14"/>
         </w:numPr>
         <w:spacing w:after="0" w:afterAutospacing="0"/>
         <w:ind w:left="720" w:hanging="360"/>
@@ -1381,7 +1557,7 @@
       <w:pPr>
         <w:numPr>
           <w:ilvl w:val="1"/>
-          <w:numId w:val="11"/>
+          <w:numId w:val="14"/>
         </w:numPr>
         <w:ind w:left="1440" w:hanging="360"/>
       </w:pPr>
@@ -1412,7 +1588,7 @@
       <w:pPr>
         <w:numPr>
           <w:ilvl w:val="1"/>
-          <w:numId w:val="11"/>
+          <w:numId w:val="14"/>
         </w:numPr>
         <w:ind w:left="1440" w:hanging="360"/>
         <w:rPr>
@@ -1430,7 +1606,7 @@
       <w:pPr>
         <w:numPr>
           <w:ilvl w:val="1"/>
-          <w:numId w:val="11"/>
+          <w:numId w:val="14"/>
         </w:numPr>
         <w:ind w:left="1440" w:hanging="360"/>
         <w:rPr>
@@ -1448,7 +1624,7 @@
       <w:pPr>
         <w:numPr>
           <w:ilvl w:val="1"/>
-          <w:numId w:val="11"/>
+          <w:numId w:val="14"/>
         </w:numPr>
         <w:ind w:left="1440" w:hanging="360"/>
         <w:rPr>
@@ -1466,7 +1642,7 @@
       <w:pPr>
         <w:numPr>
           <w:ilvl w:val="1"/>
-          <w:numId w:val="11"/>
+          <w:numId w:val="14"/>
         </w:numPr>
         <w:ind w:left="1440" w:hanging="360"/>
         <w:rPr>
@@ -1484,7 +1660,7 @@
       <w:pPr>
         <w:numPr>
           <w:ilvl w:val="1"/>
-          <w:numId w:val="11"/>
+          <w:numId w:val="14"/>
         </w:numPr>
         <w:ind w:left="1440" w:hanging="360"/>
         <w:rPr>
@@ -1502,7 +1678,7 @@
       <w:pPr>
         <w:numPr>
           <w:ilvl w:val="1"/>
-          <w:numId w:val="11"/>
+          <w:numId w:val="14"/>
         </w:numPr>
         <w:ind w:left="1440" w:hanging="360"/>
         <w:rPr>
@@ -1520,7 +1696,7 @@
       <w:pPr>
         <w:numPr>
           <w:ilvl w:val="2"/>
-          <w:numId w:val="11"/>
+          <w:numId w:val="14"/>
         </w:numPr>
         <w:ind w:left="2160" w:hanging="360"/>
         <w:rPr>
@@ -1538,7 +1714,7 @@
       <w:pPr>
         <w:numPr>
           <w:ilvl w:val="2"/>
-          <w:numId w:val="11"/>
+          <w:numId w:val="14"/>
         </w:numPr>
         <w:ind w:left="2160" w:hanging="360"/>
         <w:rPr>
@@ -1556,7 +1732,7 @@
       <w:pPr>
         <w:numPr>
           <w:ilvl w:val="2"/>
-          <w:numId w:val="11"/>
+          <w:numId w:val="14"/>
         </w:numPr>
         <w:ind w:left="2160" w:hanging="360"/>
         <w:rPr>
@@ -1574,7 +1750,7 @@
       <w:pPr>
         <w:numPr>
           <w:ilvl w:val="2"/>
-          <w:numId w:val="11"/>
+          <w:numId w:val="14"/>
         </w:numPr>
         <w:ind w:left="2160" w:hanging="360"/>
         <w:rPr>
@@ -1592,7 +1768,7 @@
       <w:pPr>
         <w:numPr>
           <w:ilvl w:val="2"/>
-          <w:numId w:val="11"/>
+          <w:numId w:val="14"/>
         </w:numPr>
         <w:ind w:left="2160" w:hanging="360"/>
         <w:rPr>
@@ -1610,7 +1786,7 @@
       <w:pPr>
         <w:numPr>
           <w:ilvl w:val="2"/>
-          <w:numId w:val="11"/>
+          <w:numId w:val="14"/>
         </w:numPr>
         <w:ind w:left="2160" w:hanging="360"/>
         <w:rPr>
@@ -1628,7 +1804,7 @@
       <w:pPr>
         <w:numPr>
           <w:ilvl w:val="1"/>
-          <w:numId w:val="11"/>
+          <w:numId w:val="14"/>
         </w:numPr>
         <w:ind w:left="1440" w:hanging="360"/>
         <w:rPr>
@@ -1646,7 +1822,7 @@
       <w:pPr>
         <w:numPr>
           <w:ilvl w:val="1"/>
-          <w:numId w:val="11"/>
+          <w:numId w:val="14"/>
         </w:numPr>
         <w:ind w:left="1440" w:hanging="360"/>
         <w:rPr>
@@ -1684,7 +1860,7 @@
         <w:pStyle w:val="Heading1"/>
         <w:numPr>
           <w:ilvl w:val="0"/>
-          <w:numId w:val="11"/>
+          <w:numId w:val="14"/>
         </w:numPr>
         <w:spacing w:after="0" w:afterAutospacing="0"/>
         <w:ind w:left="720" w:hanging="360"/>
@@ -1705,7 +1881,7 @@
       <w:pPr>
         <w:numPr>
           <w:ilvl w:val="1"/>
-          <w:numId w:val="11"/>
+          <w:numId w:val="14"/>
         </w:numPr>
         <w:ind w:left="1440" w:hanging="360"/>
         <w:rPr>
@@ -1723,7 +1899,7 @@
       <w:pPr>
         <w:numPr>
           <w:ilvl w:val="1"/>
-          <w:numId w:val="11"/>
+          <w:numId w:val="14"/>
         </w:numPr>
         <w:ind w:left="1440" w:hanging="360"/>
         <w:rPr>
@@ -1741,7 +1917,7 @@
       <w:pPr>
         <w:numPr>
           <w:ilvl w:val="1"/>
-          <w:numId w:val="11"/>
+          <w:numId w:val="14"/>
         </w:numPr>
         <w:ind w:left="1440" w:hanging="360"/>
         <w:rPr>
@@ -1779,7 +1955,7 @@
         <w:pStyle w:val="Heading1"/>
         <w:numPr>
           <w:ilvl w:val="0"/>
-          <w:numId w:val="11"/>
+          <w:numId w:val="14"/>
         </w:numPr>
         <w:spacing w:after="0" w:afterAutospacing="0"/>
         <w:ind w:left="720" w:hanging="360"/>
@@ -1798,7 +1974,7 @@
       <w:pPr>
         <w:numPr>
           <w:ilvl w:val="1"/>
-          <w:numId w:val="11"/>
+          <w:numId w:val="14"/>
         </w:numPr>
         <w:ind w:left="1440" w:hanging="360"/>
         <w:rPr>
@@ -1827,7 +2003,7 @@
       <w:pPr>
         <w:numPr>
           <w:ilvl w:val="1"/>
-          <w:numId w:val="11"/>
+          <w:numId w:val="14"/>
         </w:numPr>
         <w:ind w:left="1440" w:hanging="360"/>
         <w:rPr>
@@ -1845,7 +2021,7 @@
       <w:pPr>
         <w:numPr>
           <w:ilvl w:val="2"/>
-          <w:numId w:val="11"/>
+          <w:numId w:val="14"/>
         </w:numPr>
         <w:ind w:left="2160" w:hanging="360"/>
         <w:rPr>
@@ -1879,7 +2055,7 @@
       <w:pPr>
         <w:numPr>
           <w:ilvl w:val="2"/>
-          <w:numId w:val="11"/>
+          <w:numId w:val="14"/>
         </w:numPr>
         <w:ind w:left="2160" w:hanging="360"/>
         <w:rPr>
@@ -1897,7 +2073,7 @@
       <w:pPr>
         <w:numPr>
           <w:ilvl w:val="2"/>
-          <w:numId w:val="11"/>
+          <w:numId w:val="14"/>
         </w:numPr>
         <w:ind w:left="2160" w:hanging="360"/>
         <w:rPr>
@@ -1915,7 +2091,7 @@
       <w:pPr>
         <w:numPr>
           <w:ilvl w:val="2"/>
-          <w:numId w:val="11"/>
+          <w:numId w:val="14"/>
         </w:numPr>
         <w:ind w:left="2160" w:hanging="360"/>
         <w:rPr>
@@ -1939,7 +2115,7 @@
       <w:pPr>
         <w:numPr>
           <w:ilvl w:val="2"/>
-          <w:numId w:val="11"/>
+          <w:numId w:val="14"/>
         </w:numPr>
         <w:ind w:left="2160" w:hanging="360"/>
         <w:rPr>
@@ -1957,7 +2133,7 @@
       <w:pPr>
         <w:numPr>
           <w:ilvl w:val="2"/>
-          <w:numId w:val="11"/>
+          <w:numId w:val="14"/>
         </w:numPr>
         <w:ind w:left="2160" w:hanging="360"/>
         <w:rPr>
@@ -1975,7 +2151,7 @@
       <w:pPr>
         <w:numPr>
           <w:ilvl w:val="2"/>
-          <w:numId w:val="11"/>
+          <w:numId w:val="14"/>
         </w:numPr>
         <w:ind w:left="2160" w:hanging="360"/>
         <w:rPr>
@@ -1993,7 +2169,7 @@
       <w:pPr>
         <w:numPr>
           <w:ilvl w:val="2"/>
-          <w:numId w:val="11"/>
+          <w:numId w:val="14"/>
         </w:numPr>
         <w:ind w:left="2160" w:hanging="360"/>
         <w:rPr>
@@ -2031,7 +2207,7 @@
         <w:pStyle w:val="Heading1"/>
         <w:numPr>
           <w:ilvl w:val="0"/>
-          <w:numId w:val="11"/>
+          <w:numId w:val="14"/>
         </w:numPr>
         <w:spacing w:after="0" w:afterAutospacing="0"/>
         <w:ind w:left="720" w:hanging="360"/>
@@ -2050,7 +2226,7 @@
       <w:pPr>
         <w:numPr>
           <w:ilvl w:val="1"/>
-          <w:numId w:val="11"/>
+          <w:numId w:val="14"/>
         </w:numPr>
         <w:ind w:left="1440" w:hanging="360"/>
       </w:pPr>
@@ -2065,7 +2241,7 @@
       <w:pPr>
         <w:numPr>
           <w:ilvl w:val="1"/>
-          <w:numId w:val="11"/>
+          <w:numId w:val="14"/>
         </w:numPr>
         <w:ind w:left="1440" w:hanging="360"/>
         <w:rPr>
@@ -2083,7 +2259,7 @@
       <w:pPr>
         <w:numPr>
           <w:ilvl w:val="1"/>
-          <w:numId w:val="11"/>
+          <w:numId w:val="14"/>
         </w:numPr>
         <w:ind w:left="1440" w:hanging="360"/>
         <w:rPr>
@@ -2101,7 +2277,7 @@
       <w:pPr>
         <w:numPr>
           <w:ilvl w:val="1"/>
-          <w:numId w:val="11"/>
+          <w:numId w:val="14"/>
         </w:numPr>
         <w:ind w:left="1440" w:hanging="360"/>
         <w:rPr>
@@ -2119,7 +2295,7 @@
       <w:pPr>
         <w:numPr>
           <w:ilvl w:val="1"/>
-          <w:numId w:val="11"/>
+          <w:numId w:val="14"/>
         </w:numPr>
         <w:ind w:left="1440" w:hanging="360"/>
         <w:rPr>
@@ -2137,7 +2313,7 @@
       <w:pPr>
         <w:numPr>
           <w:ilvl w:val="1"/>
-          <w:numId w:val="11"/>
+          <w:numId w:val="14"/>
         </w:numPr>
         <w:ind w:left="1440" w:hanging="360"/>
         <w:rPr>
@@ -2175,7 +2351,7 @@
         <w:pStyle w:val="Heading1"/>
         <w:numPr>
           <w:ilvl w:val="0"/>
-          <w:numId w:val="11"/>
+          <w:numId w:val="14"/>
         </w:numPr>
         <w:spacing w:after="0" w:afterAutospacing="0"/>
         <w:ind w:left="720" w:hanging="360"/>
@@ -2194,7 +2370,7 @@
       <w:pPr>
         <w:numPr>
           <w:ilvl w:val="1"/>
-          <w:numId w:val="11"/>
+          <w:numId w:val="14"/>
         </w:numPr>
         <w:ind w:left="1440" w:hanging="360"/>
       </w:pPr>
@@ -2209,7 +2385,7 @@
       <w:pPr>
         <w:numPr>
           <w:ilvl w:val="1"/>
-          <w:numId w:val="11"/>
+          <w:numId w:val="14"/>
         </w:numPr>
         <w:ind w:left="1440" w:hanging="360"/>
         <w:rPr>
@@ -2227,7 +2403,7 @@
       <w:pPr>
         <w:numPr>
           <w:ilvl w:val="1"/>
-          <w:numId w:val="11"/>
+          <w:numId w:val="14"/>
         </w:numPr>
         <w:ind w:left="1440" w:hanging="360"/>
         <w:rPr>
@@ -2245,7 +2421,7 @@
       <w:pPr>
         <w:numPr>
           <w:ilvl w:val="1"/>
-          <w:numId w:val="11"/>
+          <w:numId w:val="14"/>
         </w:numPr>
         <w:ind w:left="1440" w:hanging="360"/>
         <w:rPr>
@@ -2283,7 +2459,7 @@
         <w:pStyle w:val="Heading1"/>
         <w:numPr>
           <w:ilvl w:val="0"/>
-          <w:numId w:val="11"/>
+          <w:numId w:val="14"/>
         </w:numPr>
         <w:spacing w:after="0" w:afterAutospacing="0"/>
         <w:ind w:left="720" w:hanging="360"/>
@@ -2302,7 +2478,7 @@
       <w:pPr>
         <w:numPr>
           <w:ilvl w:val="1"/>
-          <w:numId w:val="11"/>
+          <w:numId w:val="14"/>
         </w:numPr>
         <w:ind w:left="1440" w:hanging="360"/>
       </w:pPr>
@@ -2317,7 +2493,7 @@
       <w:pPr>
         <w:numPr>
           <w:ilvl w:val="1"/>
-          <w:numId w:val="11"/>
+          <w:numId w:val="14"/>
         </w:numPr>
         <w:ind w:left="1440" w:hanging="360"/>
         <w:rPr>
@@ -2335,7 +2511,7 @@
       <w:pPr>
         <w:numPr>
           <w:ilvl w:val="1"/>
-          <w:numId w:val="11"/>
+          <w:numId w:val="14"/>
         </w:numPr>
         <w:ind w:left="1440" w:hanging="360"/>
         <w:rPr>
@@ -2353,7 +2529,7 @@
       <w:pPr>
         <w:numPr>
           <w:ilvl w:val="1"/>
-          <w:numId w:val="11"/>
+          <w:numId w:val="14"/>
         </w:numPr>
         <w:ind w:left="1440" w:hanging="360"/>
         <w:rPr>
@@ -2371,7 +2547,7 @@
       <w:pPr>
         <w:numPr>
           <w:ilvl w:val="1"/>
-          <w:numId w:val="11"/>
+          <w:numId w:val="14"/>
         </w:numPr>
         <w:ind w:left="1440" w:hanging="360"/>
         <w:rPr>
@@ -2389,7 +2565,7 @@
       <w:pPr>
         <w:numPr>
           <w:ilvl w:val="1"/>
-          <w:numId w:val="11"/>
+          <w:numId w:val="14"/>
         </w:numPr>
         <w:ind w:left="1440" w:hanging="360"/>
         <w:rPr>
@@ -2407,7 +2583,7 @@
       <w:pPr>
         <w:numPr>
           <w:ilvl w:val="1"/>
-          <w:numId w:val="11"/>
+          <w:numId w:val="14"/>
         </w:numPr>
         <w:ind w:left="1440" w:hanging="360"/>
         <w:rPr>
@@ -2425,7 +2601,7 @@
       <w:pPr>
         <w:numPr>
           <w:ilvl w:val="1"/>
-          <w:numId w:val="11"/>
+          <w:numId w:val="14"/>
         </w:numPr>
         <w:ind w:left="1440" w:hanging="360"/>
         <w:rPr>
@@ -2468,7 +2644,7 @@
       <w:pPr>
         <w:numPr>
           <w:ilvl w:val="1"/>
-          <w:numId w:val="11"/>
+          <w:numId w:val="14"/>
         </w:numPr>
         <w:ind w:left="1440" w:hanging="360"/>
         <w:rPr>
@@ -2486,7 +2662,7 @@
       <w:pPr>
         <w:numPr>
           <w:ilvl w:val="1"/>
-          <w:numId w:val="11"/>
+          <w:numId w:val="14"/>
         </w:numPr>
         <w:ind w:left="1440" w:hanging="360"/>
         <w:rPr>
@@ -2506,7 +2682,7 @@
       <w:pPr>
         <w:numPr>
           <w:ilvl w:val="1"/>
-          <w:numId w:val="11"/>
+          <w:numId w:val="14"/>
         </w:numPr>
         <w:ind w:left="1440" w:hanging="360"/>
         <w:rPr>
@@ -2524,7 +2700,7 @@
       <w:pPr>
         <w:numPr>
           <w:ilvl w:val="1"/>
-          <w:numId w:val="11"/>
+          <w:numId w:val="14"/>
         </w:numPr>
         <w:ind w:left="1440" w:hanging="360"/>
         <w:rPr>
@@ -2562,7 +2738,7 @@
         <w:pStyle w:val="Heading1"/>
         <w:numPr>
           <w:ilvl w:val="0"/>
-          <w:numId w:val="11"/>
+          <w:numId w:val="14"/>
         </w:numPr>
         <w:spacing w:after="0" w:afterAutospacing="0"/>
         <w:ind w:left="720" w:hanging="360"/>
@@ -2581,7 +2757,7 @@
       <w:pPr>
         <w:numPr>
           <w:ilvl w:val="1"/>
-          <w:numId w:val="11"/>
+          <w:numId w:val="14"/>
         </w:numPr>
         <w:ind w:left="1440" w:hanging="360"/>
         <w:rPr>
@@ -2600,7 +2776,7 @@
       <w:pPr>
         <w:numPr>
           <w:ilvl w:val="1"/>
-          <w:numId w:val="11"/>
+          <w:numId w:val="14"/>
         </w:numPr>
         <w:ind w:left="1440" w:hanging="360"/>
         <w:rPr>
@@ -2693,7 +2869,7 @@
       <w:pPr>
         <w:numPr>
           <w:ilvl w:val="1"/>
-          <w:numId w:val="11"/>
+          <w:numId w:val="14"/>
         </w:numPr>
         <w:ind w:left="1440" w:hanging="360"/>
         <w:rPr>
@@ -2711,7 +2887,7 @@
       <w:pPr>
         <w:numPr>
           <w:ilvl w:val="2"/>
-          <w:numId w:val="11"/>
+          <w:numId w:val="14"/>
         </w:numPr>
         <w:ind w:left="2160" w:hanging="360"/>
         <w:rPr>
@@ -2729,7 +2905,7 @@
       <w:pPr>
         <w:numPr>
           <w:ilvl w:val="2"/>
-          <w:numId w:val="11"/>
+          <w:numId w:val="14"/>
         </w:numPr>
         <w:ind w:left="2160" w:hanging="360"/>
         <w:rPr>
@@ -2747,7 +2923,7 @@
       <w:pPr>
         <w:numPr>
           <w:ilvl w:val="2"/>
-          <w:numId w:val="11"/>
+          <w:numId w:val="14"/>
         </w:numPr>
         <w:ind w:left="2160" w:hanging="360"/>
         <w:rPr>
@@ -2769,7 +2945,7 @@
       <w:pPr>
         <w:numPr>
           <w:ilvl w:val="1"/>
-          <w:numId w:val="11"/>
+          <w:numId w:val="14"/>
         </w:numPr>
         <w:ind w:left="1440" w:hanging="360"/>
         <w:rPr>
@@ -2787,7 +2963,7 @@
       <w:pPr>
         <w:numPr>
           <w:ilvl w:val="1"/>
-          <w:numId w:val="11"/>
+          <w:numId w:val="14"/>
         </w:numPr>
         <w:ind w:left="1440" w:hanging="360"/>
         <w:rPr>
@@ -2805,7 +2981,7 @@
       <w:pPr>
         <w:numPr>
           <w:ilvl w:val="2"/>
-          <w:numId w:val="11"/>
+          <w:numId w:val="14"/>
         </w:numPr>
         <w:ind w:left="2160" w:hanging="360"/>
         <w:rPr>
@@ -2825,7 +3001,7 @@
       <w:pPr>
         <w:numPr>
           <w:ilvl w:val="2"/>
-          <w:numId w:val="11"/>
+          <w:numId w:val="14"/>
         </w:numPr>
         <w:ind w:left="2160" w:hanging="360"/>
         <w:rPr>
@@ -2845,7 +3021,7 @@
       <w:pPr>
         <w:numPr>
           <w:ilvl w:val="2"/>
-          <w:numId w:val="11"/>
+          <w:numId w:val="14"/>
         </w:numPr>
         <w:ind w:left="2160" w:hanging="360"/>
         <w:rPr>
@@ -2863,7 +3039,7 @@
       <w:pPr>
         <w:numPr>
           <w:ilvl w:val="2"/>
-          <w:numId w:val="11"/>
+          <w:numId w:val="14"/>
         </w:numPr>
         <w:ind w:left="2160" w:hanging="360"/>
         <w:rPr>
@@ -2883,7 +3059,7 @@
       <w:pPr>
         <w:numPr>
           <w:ilvl w:val="2"/>
-          <w:numId w:val="11"/>
+          <w:numId w:val="14"/>
         </w:numPr>
         <w:ind w:left="2160" w:hanging="360"/>
         <w:rPr>
@@ -2901,7 +3077,7 @@
       <w:pPr>
         <w:numPr>
           <w:ilvl w:val="1"/>
-          <w:numId w:val="11"/>
+          <w:numId w:val="14"/>
         </w:numPr>
         <w:ind w:left="1440" w:hanging="360"/>
         <w:rPr>
@@ -2923,7 +3099,7 @@
       <w:pPr>
         <w:numPr>
           <w:ilvl w:val="2"/>
-          <w:numId w:val="11"/>
+          <w:numId w:val="14"/>
         </w:numPr>
         <w:ind w:left="2160" w:hanging="360"/>
         <w:rPr>
@@ -2943,7 +3119,7 @@
       <w:pPr>
         <w:numPr>
           <w:ilvl w:val="2"/>
-          <w:numId w:val="11"/>
+          <w:numId w:val="14"/>
         </w:numPr>
         <w:ind w:left="2160" w:hanging="360"/>
         <w:rPr>
@@ -2981,7 +3157,7 @@
         <w:pStyle w:val="Heading1"/>
         <w:numPr>
           <w:ilvl w:val="0"/>
-          <w:numId w:val="11"/>
+          <w:numId w:val="14"/>
         </w:numPr>
         <w:spacing w:after="0" w:afterAutospacing="0"/>
         <w:ind w:left="720" w:hanging="360"/>
@@ -3000,7 +3176,7 @@
       <w:pPr>
         <w:numPr>
           <w:ilvl w:val="1"/>
-          <w:numId w:val="11"/>
+          <w:numId w:val="14"/>
         </w:numPr>
         <w:ind w:left="1440" w:hanging="360"/>
       </w:pPr>
@@ -3015,7 +3191,7 @@
       <w:pPr>
         <w:numPr>
           <w:ilvl w:val="1"/>
-          <w:numId w:val="11"/>
+          <w:numId w:val="14"/>
         </w:numPr>
         <w:ind w:left="1440" w:hanging="360"/>
         <w:rPr>
@@ -3034,7 +3210,7 @@
       <w:pPr>
         <w:numPr>
           <w:ilvl w:val="1"/>
-          <w:numId w:val="11"/>
+          <w:numId w:val="14"/>
         </w:numPr>
         <w:ind w:left="1440" w:hanging="360"/>
         <w:rPr>
@@ -3060,7 +3236,7 @@
       <w:pPr>
         <w:numPr>
           <w:ilvl w:val="1"/>
-          <w:numId w:val="11"/>
+          <w:numId w:val="14"/>
         </w:numPr>
         <w:ind w:left="1440" w:hanging="360"/>
         <w:rPr>
@@ -3120,7 +3296,7 @@
       <w:pPr>
         <w:numPr>
           <w:ilvl w:val="1"/>
-          <w:numId w:val="11"/>
+          <w:numId w:val="14"/>
         </w:numPr>
         <w:ind w:left="1440" w:hanging="360"/>
       </w:pPr>
@@ -3228,7 +3404,7 @@
         <w:pStyle w:val="Heading1"/>
         <w:numPr>
           <w:ilvl w:val="0"/>
-          <w:numId w:val="11"/>
+          <w:numId w:val="14"/>
         </w:numPr>
         <w:spacing w:after="0" w:afterAutospacing="0"/>
         <w:ind w:left="720" w:hanging="360"/>
@@ -3247,7 +3423,7 @@
       <w:pPr>
         <w:numPr>
           <w:ilvl w:val="1"/>
-          <w:numId w:val="11"/>
+          <w:numId w:val="14"/>
         </w:numPr>
         <w:ind w:left="1440" w:hanging="360"/>
       </w:pPr>
@@ -3262,7 +3438,7 @@
       <w:pPr>
         <w:numPr>
           <w:ilvl w:val="1"/>
-          <w:numId w:val="11"/>
+          <w:numId w:val="14"/>
         </w:numPr>
         <w:ind w:left="1440" w:hanging="360"/>
       </w:pPr>
@@ -3278,7 +3454,7 @@
       <w:pPr>
         <w:numPr>
           <w:ilvl w:val="1"/>
-          <w:numId w:val="11"/>
+          <w:numId w:val="14"/>
         </w:numPr>
         <w:ind w:left="1440" w:hanging="360"/>
       </w:pPr>
@@ -3328,7 +3504,7 @@
       <w:pPr>
         <w:numPr>
           <w:ilvl w:val="1"/>
-          <w:numId w:val="11"/>
+          <w:numId w:val="14"/>
         </w:numPr>
         <w:ind w:left="1440" w:hanging="360"/>
         <w:rPr>
@@ -3380,7 +3556,7 @@
         <w:pStyle w:val="Heading1"/>
         <w:numPr>
           <w:ilvl w:val="0"/>
-          <w:numId w:val="11"/>
+          <w:numId w:val="14"/>
         </w:numPr>
         <w:spacing w:after="0" w:afterAutospacing="0"/>
         <w:ind w:left="720" w:hanging="360"/>
@@ -3399,7 +3575,7 @@
       <w:pPr>
         <w:numPr>
           <w:ilvl w:val="0"/>
-          <w:numId w:val="7"/>
+          <w:numId w:val="9"/>
         </w:numPr>
         <w:ind w:left="720" w:hanging="360"/>
         <w:rPr>
@@ -3417,7 +3593,7 @@
       <w:pPr>
         <w:numPr>
           <w:ilvl w:val="0"/>
-          <w:numId w:val="7"/>
+          <w:numId w:val="9"/>
         </w:numPr>
         <w:ind w:left="720" w:hanging="360"/>
         <w:rPr>
@@ -3435,7 +3611,7 @@
       <w:pPr>
         <w:numPr>
           <w:ilvl w:val="0"/>
-          <w:numId w:val="7"/>
+          <w:numId w:val="9"/>
         </w:numPr>
         <w:spacing w:after="0" w:afterAutospacing="0"/>
         <w:ind w:left="720" w:hanging="360"/>
@@ -3463,7 +3639,7 @@
         <w:pStyle w:val="Heading1"/>
         <w:numPr>
           <w:ilvl w:val="0"/>
-          <w:numId w:val="11"/>
+          <w:numId w:val="14"/>
         </w:numPr>
         <w:spacing w:after="0" w:afterAutospacing="0" w:before="0" w:beforeAutospacing="0"/>
         <w:ind w:left="720" w:hanging="360"/>
@@ -3482,7 +3658,7 @@
       <w:pPr>
         <w:numPr>
           <w:ilvl w:val="0"/>
-          <w:numId w:val="3"/>
+          <w:numId w:val="4"/>
         </w:numPr>
         <w:ind w:left="720" w:hanging="360"/>
         <w:rPr>
@@ -3500,7 +3676,7 @@
       <w:pPr>
         <w:numPr>
           <w:ilvl w:val="0"/>
-          <w:numId w:val="3"/>
+          <w:numId w:val="4"/>
         </w:numPr>
         <w:ind w:left="720" w:hanging="360"/>
         <w:rPr>
@@ -3518,7 +3694,7 @@
       <w:pPr>
         <w:numPr>
           <w:ilvl w:val="1"/>
-          <w:numId w:val="3"/>
+          <w:numId w:val="4"/>
         </w:numPr>
         <w:ind w:left="1440" w:hanging="360"/>
         <w:rPr>
@@ -3536,7 +3712,7 @@
       <w:pPr>
         <w:numPr>
           <w:ilvl w:val="1"/>
-          <w:numId w:val="3"/>
+          <w:numId w:val="4"/>
         </w:numPr>
         <w:ind w:left="1440" w:hanging="360"/>
         <w:rPr>
@@ -3558,7 +3734,7 @@
       <w:pPr>
         <w:numPr>
           <w:ilvl w:val="1"/>
-          <w:numId w:val="3"/>
+          <w:numId w:val="4"/>
         </w:numPr>
         <w:ind w:left="1440" w:hanging="360"/>
         <w:rPr>
@@ -3576,7 +3752,7 @@
       <w:pPr>
         <w:numPr>
           <w:ilvl w:val="0"/>
-          <w:numId w:val="3"/>
+          <w:numId w:val="4"/>
         </w:numPr>
         <w:ind w:left="720" w:hanging="360"/>
         <w:rPr>
@@ -3594,7 +3770,7 @@
       <w:pPr>
         <w:numPr>
           <w:ilvl w:val="0"/>
-          <w:numId w:val="3"/>
+          <w:numId w:val="4"/>
         </w:numPr>
         <w:ind w:left="720" w:hanging="360"/>
         <w:rPr>
@@ -3614,7 +3790,7 @@
       <w:pPr>
         <w:numPr>
           <w:ilvl w:val="0"/>
-          <w:numId w:val="3"/>
+          <w:numId w:val="4"/>
         </w:numPr>
         <w:ind w:left="720" w:hanging="360"/>
         <w:rPr>
@@ -3634,7 +3810,7 @@
       <w:pPr>
         <w:numPr>
           <w:ilvl w:val="0"/>
-          <w:numId w:val="3"/>
+          <w:numId w:val="4"/>
         </w:numPr>
         <w:ind w:left="720" w:hanging="360"/>
         <w:rPr>
@@ -3652,7 +3828,7 @@
       <w:pPr>
         <w:numPr>
           <w:ilvl w:val="0"/>
-          <w:numId w:val="3"/>
+          <w:numId w:val="4"/>
         </w:numPr>
         <w:ind w:left="720" w:hanging="360"/>
         <w:rPr>
@@ -3670,7 +3846,7 @@
       <w:pPr>
         <w:numPr>
           <w:ilvl w:val="0"/>
-          <w:numId w:val="3"/>
+          <w:numId w:val="4"/>
         </w:numPr>
         <w:ind w:left="720" w:hanging="360"/>
         <w:rPr>
@@ -3697,7 +3873,7 @@
       <w:pPr>
         <w:numPr>
           <w:ilvl w:val="0"/>
-          <w:numId w:val="3"/>
+          <w:numId w:val="4"/>
         </w:numPr>
         <w:ind w:left="720" w:hanging="360"/>
         <w:rPr>
@@ -3754,7 +3930,7 @@
       <w:pPr>
         <w:numPr>
           <w:ilvl w:val="0"/>
-          <w:numId w:val="2"/>
+          <w:numId w:val="3"/>
         </w:numPr>
         <w:ind w:left="720" w:hanging="360"/>
       </w:pPr>
@@ -3826,7 +4002,7 @@
         <w:pStyle w:val="Heading1"/>
         <w:numPr>
           <w:ilvl w:val="0"/>
-          <w:numId w:val="11"/>
+          <w:numId w:val="14"/>
         </w:numPr>
         <w:spacing w:after="0" w:afterAutospacing="0"/>
         <w:ind w:left="720" w:hanging="360"/>
@@ -3848,7 +4024,7 @@
       <w:pPr>
         <w:numPr>
           <w:ilvl w:val="1"/>
-          <w:numId w:val="18"/>
+          <w:numId w:val="21"/>
         </w:numPr>
         <w:ind w:left="1440" w:hanging="360"/>
       </w:pPr>
@@ -3863,7 +4039,7 @@
       <w:pPr>
         <w:numPr>
           <w:ilvl w:val="1"/>
-          <w:numId w:val="18"/>
+          <w:numId w:val="21"/>
         </w:numPr>
         <w:ind w:left="1440" w:hanging="360"/>
         <w:rPr>
@@ -3881,7 +4057,7 @@
       <w:pPr>
         <w:numPr>
           <w:ilvl w:val="1"/>
-          <w:numId w:val="18"/>
+          <w:numId w:val="21"/>
         </w:numPr>
         <w:ind w:left="1440" w:hanging="360"/>
         <w:rPr>
@@ -3939,7 +4115,7 @@
       <w:pPr>
         <w:numPr>
           <w:ilvl w:val="0"/>
-          <w:numId w:val="16"/>
+          <w:numId w:val="19"/>
         </w:numPr>
         <w:ind w:left="1440" w:hanging="360"/>
         <w:rPr>
@@ -3957,7 +4133,7 @@
       <w:pPr>
         <w:numPr>
           <w:ilvl w:val="0"/>
-          <w:numId w:val="16"/>
+          <w:numId w:val="19"/>
         </w:numPr>
         <w:ind w:left="1440" w:hanging="360"/>
         <w:rPr>
@@ -4022,7 +4198,7 @@
         <w:pStyle w:val="Heading1"/>
         <w:numPr>
           <w:ilvl w:val="0"/>
-          <w:numId w:val="11"/>
+          <w:numId w:val="14"/>
         </w:numPr>
         <w:spacing w:after="0" w:afterAutospacing="0"/>
         <w:ind w:left="720" w:hanging="360"/>
@@ -4044,7 +4220,7 @@
       <w:pPr>
         <w:numPr>
           <w:ilvl w:val="1"/>
-          <w:numId w:val="19"/>
+          <w:numId w:val="22"/>
         </w:numPr>
         <w:ind w:left="1440" w:hanging="360"/>
       </w:pPr>
@@ -4059,7 +4235,7 @@
       <w:pPr>
         <w:numPr>
           <w:ilvl w:val="1"/>
-          <w:numId w:val="19"/>
+          <w:numId w:val="22"/>
         </w:numPr>
         <w:ind w:left="1440" w:hanging="360"/>
       </w:pPr>
@@ -4074,7 +4250,7 @@
       <w:pPr>
         <w:numPr>
           <w:ilvl w:val="1"/>
-          <w:numId w:val="19"/>
+          <w:numId w:val="22"/>
         </w:numPr>
         <w:ind w:left="1440" w:hanging="360"/>
       </w:pPr>
@@ -4093,7 +4269,7 @@
       <w:pPr>
         <w:numPr>
           <w:ilvl w:val="1"/>
-          <w:numId w:val="19"/>
+          <w:numId w:val="22"/>
         </w:numPr>
         <w:ind w:left="1440" w:hanging="360"/>
       </w:pPr>
@@ -4144,7 +4320,7 @@
       <w:pPr>
         <w:numPr>
           <w:ilvl w:val="1"/>
-          <w:numId w:val="19"/>
+          <w:numId w:val="22"/>
         </w:numPr>
         <w:spacing w:after="0" w:afterAutospacing="0"/>
         <w:ind w:left="1440" w:hanging="360"/>
@@ -4169,7 +4345,7 @@
         <w:pStyle w:val="Heading1"/>
         <w:numPr>
           <w:ilvl w:val="0"/>
-          <w:numId w:val="11"/>
+          <w:numId w:val="14"/>
         </w:numPr>
         <w:spacing w:after="0" w:afterAutospacing="0" w:before="0" w:beforeAutospacing="0"/>
         <w:ind w:left="720" w:hanging="360"/>
@@ -4191,7 +4367,7 @@
       <w:pPr>
         <w:numPr>
           <w:ilvl w:val="1"/>
-          <w:numId w:val="4"/>
+          <w:numId w:val="5"/>
         </w:numPr>
         <w:ind w:left="1440" w:hanging="360"/>
       </w:pPr>
@@ -4206,7 +4382,7 @@
       <w:pPr>
         <w:numPr>
           <w:ilvl w:val="1"/>
-          <w:numId w:val="4"/>
+          <w:numId w:val="5"/>
         </w:numPr>
         <w:ind w:left="1440" w:hanging="360"/>
       </w:pPr>
@@ -4221,7 +4397,7 @@
       <w:pPr>
         <w:numPr>
           <w:ilvl w:val="1"/>
-          <w:numId w:val="4"/>
+          <w:numId w:val="5"/>
         </w:numPr>
         <w:ind w:left="1440" w:hanging="360"/>
       </w:pPr>
@@ -4236,7 +4412,7 @@
       <w:pPr>
         <w:numPr>
           <w:ilvl w:val="1"/>
-          <w:numId w:val="4"/>
+          <w:numId w:val="5"/>
         </w:numPr>
         <w:ind w:left="1440" w:hanging="360"/>
       </w:pPr>
@@ -4251,7 +4427,7 @@
       <w:pPr>
         <w:numPr>
           <w:ilvl w:val="1"/>
-          <w:numId w:val="4"/>
+          <w:numId w:val="5"/>
         </w:numPr>
         <w:ind w:left="1440" w:hanging="360"/>
       </w:pPr>
@@ -4302,7 +4478,7 @@
       <w:pPr>
         <w:numPr>
           <w:ilvl w:val="0"/>
-          <w:numId w:val="5"/>
+          <w:numId w:val="6"/>
         </w:numPr>
         <w:spacing w:after="0" w:afterAutospacing="0"/>
         <w:ind w:left="1440" w:hanging="360"/>
@@ -4327,7 +4503,7 @@
         <w:pStyle w:val="Heading1"/>
         <w:numPr>
           <w:ilvl w:val="0"/>
-          <w:numId w:val="11"/>
+          <w:numId w:val="14"/>
         </w:numPr>
         <w:spacing w:after="0" w:afterAutospacing="0" w:before="0" w:beforeAutospacing="0"/>
         <w:ind w:left="720" w:hanging="360"/>
@@ -4348,7 +4524,7 @@
       <w:pPr>
         <w:numPr>
           <w:ilvl w:val="1"/>
-          <w:numId w:val="17"/>
+          <w:numId w:val="20"/>
         </w:numPr>
         <w:ind w:left="1440" w:hanging="360"/>
       </w:pPr>
@@ -4363,7 +4539,7 @@
       <w:pPr>
         <w:numPr>
           <w:ilvl w:val="1"/>
-          <w:numId w:val="17"/>
+          <w:numId w:val="20"/>
         </w:numPr>
         <w:ind w:left="1440" w:hanging="360"/>
         <w:rPr>
@@ -4381,7 +4557,7 @@
       <w:pPr>
         <w:numPr>
           <w:ilvl w:val="1"/>
-          <w:numId w:val="17"/>
+          <w:numId w:val="20"/>
         </w:numPr>
         <w:ind w:left="1440" w:hanging="360"/>
         <w:rPr>
@@ -4399,7 +4575,7 @@
       <w:pPr>
         <w:numPr>
           <w:ilvl w:val="1"/>
-          <w:numId w:val="17"/>
+          <w:numId w:val="20"/>
         </w:numPr>
         <w:ind w:left="1440" w:hanging="360"/>
         <w:rPr>
@@ -4417,7 +4593,7 @@
       <w:pPr>
         <w:numPr>
           <w:ilvl w:val="1"/>
-          <w:numId w:val="17"/>
+          <w:numId w:val="20"/>
         </w:numPr>
         <w:ind w:left="1440" w:hanging="360"/>
         <w:rPr>
@@ -4435,7 +4611,7 @@
       <w:pPr>
         <w:numPr>
           <w:ilvl w:val="1"/>
-          <w:numId w:val="17"/>
+          <w:numId w:val="20"/>
         </w:numPr>
         <w:ind w:left="1440" w:hanging="360"/>
         <w:rPr>
@@ -4455,7 +4631,7 @@
       <w:pPr>
         <w:numPr>
           <w:ilvl w:val="1"/>
-          <w:numId w:val="17"/>
+          <w:numId w:val="20"/>
         </w:numPr>
         <w:ind w:left="1440" w:hanging="360"/>
         <w:rPr>
@@ -4473,7 +4649,7 @@
       <w:pPr>
         <w:numPr>
           <w:ilvl w:val="1"/>
-          <w:numId w:val="17"/>
+          <w:numId w:val="20"/>
         </w:numPr>
         <w:ind w:left="1440" w:hanging="360"/>
         <w:rPr>
@@ -4517,7 +4693,7 @@
       <w:pPr>
         <w:numPr>
           <w:ilvl w:val="0"/>
-          <w:numId w:val="15"/>
+          <w:numId w:val="18"/>
         </w:numPr>
         <w:ind w:left="1440" w:hanging="360"/>
         <w:rPr>
@@ -4561,7 +4737,7 @@
       <w:pPr>
         <w:numPr>
           <w:ilvl w:val="0"/>
-          <w:numId w:val="10"/>
+          <w:numId w:val="13"/>
         </w:numPr>
         <w:ind w:left="1440" w:hanging="360"/>
         <w:rPr>
@@ -4617,7 +4793,7 @@
       <w:pPr>
         <w:numPr>
           <w:ilvl w:val="0"/>
-          <w:numId w:val="1"/>
+          <w:numId w:val="2"/>
         </w:numPr>
         <w:ind w:left="1440" w:hanging="360"/>
         <w:rPr>
@@ -4857,7 +5033,7 @@
       <w:pPr>
         <w:numPr>
           <w:ilvl w:val="0"/>
-          <w:numId w:val="13"/>
+          <w:numId w:val="16"/>
         </w:numPr>
         <w:spacing w:after="0" w:afterAutospacing="0"/>
         <w:ind w:left="1440" w:hanging="360"/>
@@ -4885,7 +5061,7 @@
         <w:pStyle w:val="Heading1"/>
         <w:numPr>
           <w:ilvl w:val="0"/>
-          <w:numId w:val="11"/>
+          <w:numId w:val="14"/>
         </w:numPr>
         <w:spacing w:after="0" w:afterAutospacing="0" w:before="0" w:beforeAutospacing="0"/>
         <w:ind w:left="720" w:hanging="360"/>
@@ -4907,7 +5083,7 @@
       <w:pPr>
         <w:numPr>
           <w:ilvl w:val="1"/>
-          <w:numId w:val="8"/>
+          <w:numId w:val="10"/>
         </w:numPr>
         <w:ind w:left="1440" w:hanging="360"/>
       </w:pPr>
@@ -4922,7 +5098,7 @@
       <w:pPr>
         <w:numPr>
           <w:ilvl w:val="2"/>
-          <w:numId w:val="8"/>
+          <w:numId w:val="10"/>
         </w:numPr>
         <w:ind w:left="2160" w:hanging="360"/>
         <w:rPr>
@@ -4940,7 +5116,7 @@
       <w:pPr>
         <w:numPr>
           <w:ilvl w:val="2"/>
-          <w:numId w:val="8"/>
+          <w:numId w:val="10"/>
         </w:numPr>
         <w:ind w:left="2160" w:hanging="360"/>
         <w:rPr>
@@ -4958,7 +5134,7 @@
       <w:pPr>
         <w:numPr>
           <w:ilvl w:val="2"/>
-          <w:numId w:val="8"/>
+          <w:numId w:val="10"/>
         </w:numPr>
         <w:ind w:left="2160" w:hanging="360"/>
         <w:rPr>
@@ -4976,7 +5152,7 @@
       <w:pPr>
         <w:numPr>
           <w:ilvl w:val="2"/>
-          <w:numId w:val="8"/>
+          <w:numId w:val="10"/>
         </w:numPr>
         <w:ind w:left="2160" w:hanging="360"/>
         <w:rPr>
@@ -4995,7 +5171,7 @@
       <w:pPr>
         <w:numPr>
           <w:ilvl w:val="1"/>
-          <w:numId w:val="8"/>
+          <w:numId w:val="10"/>
         </w:numPr>
         <w:ind w:left="1440" w:hanging="360"/>
         <w:rPr>
@@ -5098,7 +5274,7 @@
       <w:pPr>
         <w:numPr>
           <w:ilvl w:val="1"/>
-          <w:numId w:val="8"/>
+          <w:numId w:val="10"/>
         </w:numPr>
         <w:ind w:left="1440" w:hanging="360"/>
         <w:rPr>
@@ -5116,7 +5292,7 @@
       <w:pPr>
         <w:numPr>
           <w:ilvl w:val="2"/>
-          <w:numId w:val="8"/>
+          <w:numId w:val="10"/>
         </w:numPr>
         <w:ind w:left="2160" w:hanging="360"/>
         <w:rPr>
@@ -5134,7 +5310,7 @@
       <w:pPr>
         <w:numPr>
           <w:ilvl w:val="2"/>
-          <w:numId w:val="8"/>
+          <w:numId w:val="10"/>
         </w:numPr>
         <w:ind w:left="2160" w:hanging="360"/>
         <w:rPr>
@@ -5152,7 +5328,7 @@
       <w:pPr>
         <w:numPr>
           <w:ilvl w:val="2"/>
-          <w:numId w:val="8"/>
+          <w:numId w:val="10"/>
         </w:numPr>
         <w:ind w:left="2160" w:hanging="360"/>
         <w:rPr>
@@ -5170,7 +5346,7 @@
       <w:pPr>
         <w:numPr>
           <w:ilvl w:val="2"/>
-          <w:numId w:val="8"/>
+          <w:numId w:val="10"/>
         </w:numPr>
         <w:ind w:left="2160" w:hanging="360"/>
         <w:rPr>
@@ -5213,7 +5389,7 @@
       <w:pPr>
         <w:numPr>
           <w:ilvl w:val="0"/>
-          <w:numId w:val="14"/>
+          <w:numId w:val="17"/>
         </w:numPr>
         <w:ind w:left="1440" w:hanging="360"/>
         <w:rPr>
@@ -5256,7 +5432,7 @@
       <w:pPr>
         <w:numPr>
           <w:ilvl w:val="0"/>
-          <w:numId w:val="12"/>
+          <w:numId w:val="15"/>
         </w:numPr>
         <w:ind w:left="1440" w:hanging="360"/>
         <w:rPr>
@@ -5274,7 +5450,7 @@
       <w:pPr>
         <w:numPr>
           <w:ilvl w:val="0"/>
-          <w:numId w:val="12"/>
+          <w:numId w:val="15"/>
         </w:numPr>
         <w:ind w:left="1440" w:hanging="360"/>
         <w:rPr>
@@ -5306,7 +5482,7 @@
       <w:pPr>
         <w:numPr>
           <w:ilvl w:val="0"/>
-          <w:numId w:val="9"/>
+          <w:numId w:val="11"/>
         </w:numPr>
         <w:ind w:left="1440" w:hanging="360"/>
         <w:rPr>
@@ -5596,7 +5772,7 @@
       <w:pPr>
         <w:numPr>
           <w:ilvl w:val="0"/>
-          <w:numId w:val="6"/>
+          <w:numId w:val="7"/>
         </w:numPr>
         <w:ind w:left="1440" w:hanging="360"/>
         <w:rPr>
@@ -5614,7 +5790,7 @@
       <w:pPr>
         <w:numPr>
           <w:ilvl w:val="0"/>
-          <w:numId w:val="6"/>
+          <w:numId w:val="7"/>
         </w:numPr>
         <w:ind w:left="1440" w:hanging="360"/>
         <w:rPr>
@@ -5656,7 +5832,7 @@
       <w:pPr>
         <w:numPr>
           <w:ilvl w:val="0"/>
-          <w:numId w:val="6"/>
+          <w:numId w:val="7"/>
         </w:numPr>
         <w:ind w:left="1440" w:hanging="360"/>
         <w:rPr>
@@ -6716,6 +6892,315 @@
         </w:rPr>
         <w:tab/>
         <w:t xml:space="preserve">}</w:t>
+      </w:r>
+      <w:r>
+        <w:br w:type="page"/>
+      </w:r>
+      <w:r>
+        <w:rPr>
+          <w:rtl w:val="0"/>
+        </w:rPr>
+      </w:r>
+    </w:p>
+    <w:p>
+      <w:pPr>
+        <w:pStyle w:val="Heading1"/>
+        <w:numPr>
+          <w:ilvl w:val="0"/>
+          <w:numId w:val="14"/>
+        </w:numPr>
+        <w:spacing w:after="0" w:afterAutospacing="0"/>
+        <w:ind w:left="720" w:hanging="360"/>
+        <w:rPr>
+          <w:sz w:val="40"/>
+          <w:szCs w:val="40"/>
+        </w:rPr>
+      </w:pPr>
+      <w:bookmarkStart w:colFirst="0" w:colLast="0" w:name="_a8b9md9ect5b" w:id="18"/>
+      <w:bookmarkEnd w:id="18"/>
+      <w:r>
+        <w:rPr>
+          <w:rtl w:val="0"/>
+        </w:rPr>
+        <w:t xml:space="preserve">CREATE REST API WITH CUSTOM/NESTED ENTITIES</w:t>
+      </w:r>
+    </w:p>
+    <w:p>
+      <w:pPr>
+        <w:numPr>
+          <w:ilvl w:val="1"/>
+          <w:numId w:val="1"/>
+        </w:numPr>
+        <w:ind w:left="1440" w:hanging="360"/>
+      </w:pPr>
+      <w:r>
+        <w:rPr>
+          <w:rtl w:val="0"/>
+        </w:rPr>
+        <w:t xml:space="preserve">Create a model class, say, Author</w:t>
+      </w:r>
+    </w:p>
+    <w:p>
+      <w:pPr>
+        <w:numPr>
+          <w:ilvl w:val="2"/>
+          <w:numId w:val="1"/>
+        </w:numPr>
+        <w:ind w:left="2160" w:hanging="360"/>
+        <w:rPr>
+          <w:u w:val="none"/>
+        </w:rPr>
+      </w:pPr>
+      <w:r>
+        <w:rPr>
+          <w:rtl w:val="0"/>
+        </w:rPr>
+        <w:t xml:space="preserve">Annotate this class with @Entity</w:t>
+      </w:r>
+    </w:p>
+    <w:p>
+      <w:pPr>
+        <w:numPr>
+          <w:ilvl w:val="2"/>
+          <w:numId w:val="1"/>
+        </w:numPr>
+        <w:ind w:left="2160" w:hanging="360"/>
+        <w:rPr>
+          <w:u w:val="none"/>
+        </w:rPr>
+      </w:pPr>
+      <w:r>
+        <w:rPr>
+          <w:rtl w:val="0"/>
+        </w:rPr>
+        <w:t xml:space="preserve">Write the data members of this class</w:t>
+      </w:r>
+    </w:p>
+    <w:p>
+      <w:pPr>
+        <w:numPr>
+          <w:ilvl w:val="2"/>
+          <w:numId w:val="1"/>
+        </w:numPr>
+        <w:ind w:left="2160" w:hanging="360"/>
+        <w:rPr>
+          <w:u w:val="none"/>
+        </w:rPr>
+      </w:pPr>
+      <w:r>
+        <w:rPr>
+          <w:rtl w:val="0"/>
+        </w:rPr>
+        <w:t xml:space="preserve">Annotate the id member with:</w:t>
+        <w:br w:type="textWrapping"/>
+        <w:t xml:space="preserve">@Id</w:t>
+      </w:r>
+    </w:p>
+    <w:p>
+      <w:pPr>
+        <w:ind w:left="2160" w:firstLine="0"/>
+        <w:rPr/>
+      </w:pPr>
+      <w:r>
+        <w:rPr>
+          <w:rtl w:val="0"/>
+        </w:rPr>
+        <w:t xml:space="preserve">@GeneratedValue(strategy = GenerationType.AUTO)</w:t>
+      </w:r>
+    </w:p>
+    <w:p>
+      <w:pPr>
+        <w:ind w:left="0" w:firstLine="0"/>
+        <w:rPr/>
+      </w:pPr>
+      <w:r>
+        <w:rPr>
+          <w:rtl w:val="0"/>
+        </w:rPr>
+      </w:r>
+    </w:p>
+    <w:p>
+      <w:pPr>
+        <w:numPr>
+          <w:ilvl w:val="0"/>
+          <w:numId w:val="12"/>
+        </w:numPr>
+        <w:ind w:left="1440" w:hanging="360"/>
+        <w:rPr>
+          <w:u w:val="none"/>
+        </w:rPr>
+      </w:pPr>
+      <w:r>
+        <w:rPr>
+          <w:rtl w:val="0"/>
+        </w:rPr>
+        <w:t xml:space="preserve">Create a model class, say, Book</w:t>
+      </w:r>
+    </w:p>
+    <w:p>
+      <w:pPr>
+        <w:numPr>
+          <w:ilvl w:val="1"/>
+          <w:numId w:val="12"/>
+        </w:numPr>
+        <w:ind w:left="2160" w:hanging="360"/>
+        <w:rPr>
+          <w:u w:val="none"/>
+        </w:rPr>
+      </w:pPr>
+      <w:r>
+        <w:rPr>
+          <w:rtl w:val="0"/>
+        </w:rPr>
+        <w:t xml:space="preserve">Annotate this class with @Entity</w:t>
+      </w:r>
+    </w:p>
+    <w:p>
+      <w:pPr>
+        <w:numPr>
+          <w:ilvl w:val="1"/>
+          <w:numId w:val="12"/>
+        </w:numPr>
+        <w:ind w:left="2160" w:hanging="360"/>
+        <w:rPr>
+          <w:u w:val="none"/>
+        </w:rPr>
+      </w:pPr>
+      <w:r>
+        <w:rPr>
+          <w:rtl w:val="0"/>
+        </w:rPr>
+        <w:t xml:space="preserve">Write the data members of this class</w:t>
+      </w:r>
+    </w:p>
+    <w:p>
+      <w:pPr>
+        <w:numPr>
+          <w:ilvl w:val="1"/>
+          <w:numId w:val="12"/>
+        </w:numPr>
+        <w:ind w:left="2160" w:hanging="360"/>
+        <w:rPr>
+          <w:u w:val="none"/>
+        </w:rPr>
+      </w:pPr>
+      <w:r>
+        <w:rPr>
+          <w:rtl w:val="0"/>
+        </w:rPr>
+        <w:t xml:space="preserve">Annotate the id member with:</w:t>
+      </w:r>
+    </w:p>
+    <w:p>
+      <w:pPr>
+        <w:ind w:left="2160" w:firstLine="0"/>
+        <w:rPr/>
+      </w:pPr>
+      <w:r>
+        <w:rPr>
+          <w:rtl w:val="0"/>
+        </w:rPr>
+        <w:t xml:space="preserve">@Id</w:t>
+      </w:r>
+    </w:p>
+    <w:p>
+      <w:pPr>
+        <w:ind w:left="2160" w:firstLine="0"/>
+        <w:rPr/>
+      </w:pPr>
+      <w:r>
+        <w:rPr>
+          <w:rtl w:val="0"/>
+        </w:rPr>
+        <w:t xml:space="preserve">@GeneratedValue(strategy = GenerationType.AUTO)</w:t>
+      </w:r>
+    </w:p>
+    <w:p>
+      <w:pPr>
+        <w:numPr>
+          <w:ilvl w:val="1"/>
+          <w:numId w:val="12"/>
+        </w:numPr>
+        <w:ind w:left="2160" w:hanging="360"/>
+        <w:rPr>
+          <w:u w:val="none"/>
+        </w:rPr>
+      </w:pPr>
+      <w:r>
+        <w:rPr>
+          <w:rtl w:val="0"/>
+        </w:rPr>
+        <w:t xml:space="preserve">Write Author class instance as the data member of this Book class</w:t>
+      </w:r>
+    </w:p>
+    <w:p>
+      <w:pPr>
+        <w:numPr>
+          <w:ilvl w:val="2"/>
+          <w:numId w:val="12"/>
+        </w:numPr>
+        <w:ind w:left="2880" w:hanging="360"/>
+        <w:rPr>
+          <w:u w:val="none"/>
+        </w:rPr>
+      </w:pPr>
+      <w:r>
+        <w:rPr>
+          <w:rtl w:val="0"/>
+        </w:rPr>
+        <w:t xml:space="preserve">Annotate this Author member with: </w:t>
+      </w:r>
+    </w:p>
+    <w:p>
+      <w:pPr>
+        <w:ind w:left="2880" w:firstLine="0"/>
+        <w:rPr/>
+      </w:pPr>
+      <w:r>
+        <w:rPr>
+          <w:rtl w:val="0"/>
+        </w:rPr>
+        <w:t xml:space="preserve">@OneToOne(cascade = CascadeType.ALL)</w:t>
+      </w:r>
+    </w:p>
+    <w:p>
+      <w:pPr>
+        <w:ind w:left="2880" w:firstLine="0"/>
+        <w:rPr/>
+      </w:pPr>
+      <w:r>
+        <w:rPr>
+          <w:rtl w:val="0"/>
+        </w:rPr>
+      </w:r>
+    </w:p>
+    <w:p>
+      <w:pPr>
+        <w:numPr>
+          <w:ilvl w:val="0"/>
+          <w:numId w:val="8"/>
+        </w:numPr>
+        <w:ind w:left="1440" w:hanging="360"/>
+        <w:rPr>
+          <w:u w:val="none"/>
+        </w:rPr>
+      </w:pPr>
+      <w:r>
+        <w:rPr>
+          <w:rtl w:val="0"/>
+        </w:rPr>
+        <w:t xml:space="preserve">Do all other things as before.</w:t>
+      </w:r>
+    </w:p>
+    <w:p>
+      <w:pPr>
+        <w:ind w:left="0" w:firstLine="0"/>
+        <w:rPr/>
+      </w:pPr>
+      <w:r>
+        <w:rPr>
+          <w:rtl w:val="0"/>
+        </w:rPr>
       </w:r>
     </w:p>
     <w:sectPr>
@@ -6748,6 +7233,18 @@
   <w:abstractNum w:abstractNumId="1">
     <w:lvl w:ilvl="0">
       <w:start w:val="1"/>
+      <w:numFmt w:val="decimal"/>
+      <w:lvlText w:val="%1."/>
+      <w:lvlJc w:val="left"/>
+      <w:pPr>
+        <w:ind w:left="720" w:hanging="360"/>
+      </w:pPr>
+      <w:rPr>
+        <w:u w:val="none"/>
+      </w:rPr>
+    </w:lvl>
+    <w:lvl w:ilvl="1">
+      <w:start w:val="1"/>
       <w:numFmt w:val="bullet"/>
       <w:lvlText w:val="●"/>
       <w:lvlJc w:val="left"/>
@@ -6758,11 +7255,11 @@
         <w:u w:val="none"/>
       </w:rPr>
     </w:lvl>
-    <w:lvl w:ilvl="1">
-      <w:start w:val="1"/>
-      <w:numFmt w:val="bullet"/>
-      <w:lvlText w:val="○"/>
-      <w:lvlJc w:val="left"/>
+    <w:lvl w:ilvl="2">
+      <w:start w:val="1"/>
+      <w:numFmt w:val="lowerRoman"/>
+      <w:lvlText w:val="%3."/>
+      <w:lvlJc w:val="right"/>
       <w:pPr>
         <w:ind w:left="2160" w:hanging="360"/>
       </w:pPr>
@@ -6770,10 +7267,10 @@
         <w:u w:val="none"/>
       </w:rPr>
     </w:lvl>
-    <w:lvl w:ilvl="2">
-      <w:start w:val="1"/>
-      <w:numFmt w:val="bullet"/>
-      <w:lvlText w:val="■"/>
+    <w:lvl w:ilvl="3">
+      <w:start w:val="1"/>
+      <w:numFmt w:val="decimal"/>
+      <w:lvlText w:val="%4."/>
       <w:lvlJc w:val="left"/>
       <w:pPr>
         <w:ind w:left="2880" w:hanging="360"/>
@@ -6782,10 +7279,10 @@
         <w:u w:val="none"/>
       </w:rPr>
     </w:lvl>
-    <w:lvl w:ilvl="3">
-      <w:start w:val="1"/>
-      <w:numFmt w:val="bullet"/>
-      <w:lvlText w:val="●"/>
+    <w:lvl w:ilvl="4">
+      <w:start w:val="1"/>
+      <w:numFmt w:val="lowerLetter"/>
+      <w:lvlText w:val="%5."/>
       <w:lvlJc w:val="left"/>
       <w:pPr>
         <w:ind w:left="3600" w:hanging="360"/>
@@ -6794,11 +7291,11 @@
         <w:u w:val="none"/>
       </w:rPr>
     </w:lvl>
-    <w:lvl w:ilvl="4">
-      <w:start w:val="1"/>
-      <w:numFmt w:val="bullet"/>
-      <w:lvlText w:val="○"/>
-      <w:lvlJc w:val="left"/>
+    <w:lvl w:ilvl="5">
+      <w:start w:val="1"/>
+      <w:numFmt w:val="lowerRoman"/>
+      <w:lvlText w:val="%6."/>
+      <w:lvlJc w:val="right"/>
       <w:pPr>
         <w:ind w:left="4320" w:hanging="360"/>
       </w:pPr>
@@ -6806,10 +7303,10 @@
         <w:u w:val="none"/>
       </w:rPr>
     </w:lvl>
-    <w:lvl w:ilvl="5">
-      <w:start w:val="1"/>
-      <w:numFmt w:val="bullet"/>
-      <w:lvlText w:val="■"/>
+    <w:lvl w:ilvl="6">
+      <w:start w:val="1"/>
+      <w:numFmt w:val="decimal"/>
+      <w:lvlText w:val="%7."/>
       <w:lvlJc w:val="left"/>
       <w:pPr>
         <w:ind w:left="5040" w:hanging="360"/>
@@ -6818,10 +7315,10 @@
         <w:u w:val="none"/>
       </w:rPr>
     </w:lvl>
-    <w:lvl w:ilvl="6">
-      <w:start w:val="1"/>
-      <w:numFmt w:val="bullet"/>
-      <w:lvlText w:val="●"/>
+    <w:lvl w:ilvl="7">
+      <w:start w:val="1"/>
+      <w:numFmt w:val="lowerLetter"/>
+      <w:lvlText w:val="%8."/>
       <w:lvlJc w:val="left"/>
       <w:pPr>
         <w:ind w:left="5760" w:hanging="360"/>
@@ -6830,25 +7327,13 @@
         <w:u w:val="none"/>
       </w:rPr>
     </w:lvl>
-    <w:lvl w:ilvl="7">
-      <w:start w:val="1"/>
-      <w:numFmt w:val="bullet"/>
-      <w:lvlText w:val="○"/>
-      <w:lvlJc w:val="left"/>
+    <w:lvl w:ilvl="8">
+      <w:start w:val="1"/>
+      <w:numFmt w:val="lowerRoman"/>
+      <w:lvlText w:val="%9."/>
+      <w:lvlJc w:val="right"/>
       <w:pPr>
         <w:ind w:left="6480" w:hanging="360"/>
-      </w:pPr>
-      <w:rPr>
-        <w:u w:val="none"/>
-      </w:rPr>
-    </w:lvl>
-    <w:lvl w:ilvl="8">
-      <w:start w:val="1"/>
-      <w:numFmt w:val="bullet"/>
-      <w:lvlText w:val="■"/>
-      <w:lvlJc w:val="left"/>
-      <w:pPr>
-        <w:ind w:left="7200" w:hanging="360"/>
       </w:pPr>
       <w:rPr>
         <w:u w:val="none"/>
@@ -6862,7 +7347,7 @@
       <w:lvlText w:val="●"/>
       <w:lvlJc w:val="left"/>
       <w:pPr>
-        <w:ind w:left="720" w:hanging="360"/>
+        <w:ind w:left="1440" w:hanging="360"/>
       </w:pPr>
       <w:rPr>
         <w:u w:val="none"/>
@@ -6874,7 +7359,7 @@
       <w:lvlText w:val="○"/>
       <w:lvlJc w:val="left"/>
       <w:pPr>
-        <w:ind w:left="1440" w:hanging="360"/>
+        <w:ind w:left="2160" w:hanging="360"/>
       </w:pPr>
       <w:rPr>
         <w:u w:val="none"/>
@@ -6886,7 +7371,7 @@
       <w:lvlText w:val="■"/>
       <w:lvlJc w:val="left"/>
       <w:pPr>
-        <w:ind w:left="2160" w:hanging="360"/>
+        <w:ind w:left="2880" w:hanging="360"/>
       </w:pPr>
       <w:rPr>
         <w:u w:val="none"/>
@@ -6898,7 +7383,7 @@
       <w:lvlText w:val="●"/>
       <w:lvlJc w:val="left"/>
       <w:pPr>
-        <w:ind w:left="2880" w:hanging="360"/>
+        <w:ind w:left="3600" w:hanging="360"/>
       </w:pPr>
       <w:rPr>
         <w:u w:val="none"/>
@@ -6910,7 +7395,7 @@
       <w:lvlText w:val="○"/>
       <w:lvlJc w:val="left"/>
       <w:pPr>
-        <w:ind w:left="3600" w:hanging="360"/>
+        <w:ind w:left="4320" w:hanging="360"/>
       </w:pPr>
       <w:rPr>
         <w:u w:val="none"/>
@@ -6922,7 +7407,7 @@
       <w:lvlText w:val="■"/>
       <w:lvlJc w:val="left"/>
       <w:pPr>
-        <w:ind w:left="4320" w:hanging="360"/>
+        <w:ind w:left="5040" w:hanging="360"/>
       </w:pPr>
       <w:rPr>
         <w:u w:val="none"/>
@@ -6934,7 +7419,7 @@
       <w:lvlText w:val="●"/>
       <w:lvlJc w:val="left"/>
       <w:pPr>
-        <w:ind w:left="5040" w:hanging="360"/>
+        <w:ind w:left="5760" w:hanging="360"/>
       </w:pPr>
       <w:rPr>
         <w:u w:val="none"/>
@@ -6946,7 +7431,7 @@
       <w:lvlText w:val="○"/>
       <w:lvlJc w:val="left"/>
       <w:pPr>
-        <w:ind w:left="5760" w:hanging="360"/>
+        <w:ind w:left="6480" w:hanging="360"/>
       </w:pPr>
       <w:rPr>
         <w:u w:val="none"/>
@@ -6958,7 +7443,7 @@
       <w:lvlText w:val="■"/>
       <w:lvlJc w:val="left"/>
       <w:pPr>
-        <w:ind w:left="6480" w:hanging="360"/>
+        <w:ind w:left="7200" w:hanging="360"/>
       </w:pPr>
       <w:rPr>
         <w:u w:val="none"/>
@@ -7078,6 +7563,116 @@
   <w:abstractNum w:abstractNumId="4">
     <w:lvl w:ilvl="0">
       <w:start w:val="1"/>
+      <w:numFmt w:val="bullet"/>
+      <w:lvlText w:val="●"/>
+      <w:lvlJc w:val="left"/>
+      <w:pPr>
+        <w:ind w:left="720" w:hanging="360"/>
+      </w:pPr>
+      <w:rPr>
+        <w:u w:val="none"/>
+      </w:rPr>
+    </w:lvl>
+    <w:lvl w:ilvl="1">
+      <w:start w:val="1"/>
+      <w:numFmt w:val="bullet"/>
+      <w:lvlText w:val="○"/>
+      <w:lvlJc w:val="left"/>
+      <w:pPr>
+        <w:ind w:left="1440" w:hanging="360"/>
+      </w:pPr>
+      <w:rPr>
+        <w:u w:val="none"/>
+      </w:rPr>
+    </w:lvl>
+    <w:lvl w:ilvl="2">
+      <w:start w:val="1"/>
+      <w:numFmt w:val="bullet"/>
+      <w:lvlText w:val="■"/>
+      <w:lvlJc w:val="left"/>
+      <w:pPr>
+        <w:ind w:left="2160" w:hanging="360"/>
+      </w:pPr>
+      <w:rPr>
+        <w:u w:val="none"/>
+      </w:rPr>
+    </w:lvl>
+    <w:lvl w:ilvl="3">
+      <w:start w:val="1"/>
+      <w:numFmt w:val="bullet"/>
+      <w:lvlText w:val="●"/>
+      <w:lvlJc w:val="left"/>
+      <w:pPr>
+        <w:ind w:left="2880" w:hanging="360"/>
+      </w:pPr>
+      <w:rPr>
+        <w:u w:val="none"/>
+      </w:rPr>
+    </w:lvl>
+    <w:lvl w:ilvl="4">
+      <w:start w:val="1"/>
+      <w:numFmt w:val="bullet"/>
+      <w:lvlText w:val="○"/>
+      <w:lvlJc w:val="left"/>
+      <w:pPr>
+        <w:ind w:left="3600" w:hanging="360"/>
+      </w:pPr>
+      <w:rPr>
+        <w:u w:val="none"/>
+      </w:rPr>
+    </w:lvl>
+    <w:lvl w:ilvl="5">
+      <w:start w:val="1"/>
+      <w:numFmt w:val="bullet"/>
+      <w:lvlText w:val="■"/>
+      <w:lvlJc w:val="left"/>
+      <w:pPr>
+        <w:ind w:left="4320" w:hanging="360"/>
+      </w:pPr>
+      <w:rPr>
+        <w:u w:val="none"/>
+      </w:rPr>
+    </w:lvl>
+    <w:lvl w:ilvl="6">
+      <w:start w:val="1"/>
+      <w:numFmt w:val="bullet"/>
+      <w:lvlText w:val="●"/>
+      <w:lvlJc w:val="left"/>
+      <w:pPr>
+        <w:ind w:left="5040" w:hanging="360"/>
+      </w:pPr>
+      <w:rPr>
+        <w:u w:val="none"/>
+      </w:rPr>
+    </w:lvl>
+    <w:lvl w:ilvl="7">
+      <w:start w:val="1"/>
+      <w:numFmt w:val="bullet"/>
+      <w:lvlText w:val="○"/>
+      <w:lvlJc w:val="left"/>
+      <w:pPr>
+        <w:ind w:left="5760" w:hanging="360"/>
+      </w:pPr>
+      <w:rPr>
+        <w:u w:val="none"/>
+      </w:rPr>
+    </w:lvl>
+    <w:lvl w:ilvl="8">
+      <w:start w:val="1"/>
+      <w:numFmt w:val="bullet"/>
+      <w:lvlText w:val="■"/>
+      <w:lvlJc w:val="left"/>
+      <w:pPr>
+        <w:ind w:left="6480" w:hanging="360"/>
+      </w:pPr>
+      <w:rPr>
+        <w:u w:val="none"/>
+      </w:rPr>
+    </w:lvl>
+  </w:abstractNum>
+  <w:abstractNum w:abstractNumId="5">
+    <w:lvl w:ilvl="0">
+      <w:start w:val="1"/>
       <w:numFmt w:val="decimal"/>
       <w:lvlText w:val="%1."/>
       <w:lvlJc w:val="left"/>
@@ -7185,116 +7780,6 @@
       </w:rPr>
     </w:lvl>
   </w:abstractNum>
-  <w:abstractNum w:abstractNumId="5">
-    <w:lvl w:ilvl="0">
-      <w:start w:val="1"/>
-      <w:numFmt w:val="bullet"/>
-      <w:lvlText w:val="●"/>
-      <w:lvlJc w:val="left"/>
-      <w:pPr>
-        <w:ind w:left="1440" w:hanging="360"/>
-      </w:pPr>
-      <w:rPr>
-        <w:u w:val="none"/>
-      </w:rPr>
-    </w:lvl>
-    <w:lvl w:ilvl="1">
-      <w:start w:val="1"/>
-      <w:numFmt w:val="bullet"/>
-      <w:lvlText w:val="○"/>
-      <w:lvlJc w:val="left"/>
-      <w:pPr>
-        <w:ind w:left="2160" w:hanging="360"/>
-      </w:pPr>
-      <w:rPr>
-        <w:u w:val="none"/>
-      </w:rPr>
-    </w:lvl>
-    <w:lvl w:ilvl="2">
-      <w:start w:val="1"/>
-      <w:numFmt w:val="bullet"/>
-      <w:lvlText w:val="■"/>
-      <w:lvlJc w:val="left"/>
-      <w:pPr>
-        <w:ind w:left="2880" w:hanging="360"/>
-      </w:pPr>
-      <w:rPr>
-        <w:u w:val="none"/>
-      </w:rPr>
-    </w:lvl>
-    <w:lvl w:ilvl="3">
-      <w:start w:val="1"/>
-      <w:numFmt w:val="bullet"/>
-      <w:lvlText w:val="●"/>
-      <w:lvlJc w:val="left"/>
-      <w:pPr>
-        <w:ind w:left="3600" w:hanging="360"/>
-      </w:pPr>
-      <w:rPr>
-        <w:u w:val="none"/>
-      </w:rPr>
-    </w:lvl>
-    <w:lvl w:ilvl="4">
-      <w:start w:val="1"/>
-      <w:numFmt w:val="bullet"/>
-      <w:lvlText w:val="○"/>
-      <w:lvlJc w:val="left"/>
-      <w:pPr>
-        <w:ind w:left="4320" w:hanging="360"/>
-      </w:pPr>
-      <w:rPr>
-        <w:u w:val="none"/>
-      </w:rPr>
-    </w:lvl>
-    <w:lvl w:ilvl="5">
-      <w:start w:val="1"/>
-      <w:numFmt w:val="bullet"/>
-      <w:lvlText w:val="■"/>
-      <w:lvlJc w:val="left"/>
-      <w:pPr>
-        <w:ind w:left="5040" w:hanging="360"/>
-      </w:pPr>
-      <w:rPr>
-        <w:u w:val="none"/>
-      </w:rPr>
-    </w:lvl>
-    <w:lvl w:ilvl="6">
-      <w:start w:val="1"/>
-      <w:numFmt w:val="bullet"/>
-      <w:lvlText w:val="●"/>
-      <w:lvlJc w:val="left"/>
-      <w:pPr>
-        <w:ind w:left="5760" w:hanging="360"/>
-      </w:pPr>
-      <w:rPr>
-        <w:u w:val="none"/>
-      </w:rPr>
-    </w:lvl>
-    <w:lvl w:ilvl="7">
-      <w:start w:val="1"/>
-      <w:numFmt w:val="bullet"/>
-      <w:lvlText w:val="○"/>
-      <w:lvlJc w:val="left"/>
-      <w:pPr>
-        <w:ind w:left="6480" w:hanging="360"/>
-      </w:pPr>
-      <w:rPr>
-        <w:u w:val="none"/>
-      </w:rPr>
-    </w:lvl>
-    <w:lvl w:ilvl="8">
-      <w:start w:val="1"/>
-      <w:numFmt w:val="bullet"/>
-      <w:lvlText w:val="■"/>
-      <w:lvlJc w:val="left"/>
-      <w:pPr>
-        <w:ind w:left="7200" w:hanging="360"/>
-      </w:pPr>
-      <w:rPr>
-        <w:u w:val="none"/>
-      </w:rPr>
-    </w:lvl>
-  </w:abstractNum>
   <w:abstractNum w:abstractNumId="6">
     <w:lvl w:ilvl="0">
       <w:start w:val="1"/>
@@ -7412,7 +7897,7 @@
       <w:lvlText w:val="●"/>
       <w:lvlJc w:val="left"/>
       <w:pPr>
-        <w:ind w:left="720" w:hanging="360"/>
+        <w:ind w:left="1440" w:hanging="360"/>
       </w:pPr>
       <w:rPr>
         <w:u w:val="none"/>
@@ -7424,7 +7909,7 @@
       <w:lvlText w:val="○"/>
       <w:lvlJc w:val="left"/>
       <w:pPr>
-        <w:ind w:left="1440" w:hanging="360"/>
+        <w:ind w:left="2160" w:hanging="360"/>
       </w:pPr>
       <w:rPr>
         <w:u w:val="none"/>
@@ -7436,7 +7921,7 @@
       <w:lvlText w:val="■"/>
       <w:lvlJc w:val="left"/>
       <w:pPr>
-        <w:ind w:left="2160" w:hanging="360"/>
+        <w:ind w:left="2880" w:hanging="360"/>
       </w:pPr>
       <w:rPr>
         <w:u w:val="none"/>
@@ -7448,7 +7933,7 @@
       <w:lvlText w:val="●"/>
       <w:lvlJc w:val="left"/>
       <w:pPr>
-        <w:ind w:left="2880" w:hanging="360"/>
+        <w:ind w:left="3600" w:hanging="360"/>
       </w:pPr>
       <w:rPr>
         <w:u w:val="none"/>
@@ -7460,7 +7945,7 @@
       <w:lvlText w:val="○"/>
       <w:lvlJc w:val="left"/>
       <w:pPr>
-        <w:ind w:left="3600" w:hanging="360"/>
+        <w:ind w:left="4320" w:hanging="360"/>
       </w:pPr>
       <w:rPr>
         <w:u w:val="none"/>
@@ -7472,7 +7957,7 @@
       <w:lvlText w:val="■"/>
       <w:lvlJc w:val="left"/>
       <w:pPr>
-        <w:ind w:left="4320" w:hanging="360"/>
+        <w:ind w:left="5040" w:hanging="360"/>
       </w:pPr>
       <w:rPr>
         <w:u w:val="none"/>
@@ -7484,7 +7969,7 @@
       <w:lvlText w:val="●"/>
       <w:lvlJc w:val="left"/>
       <w:pPr>
-        <w:ind w:left="5040" w:hanging="360"/>
+        <w:ind w:left="5760" w:hanging="360"/>
       </w:pPr>
       <w:rPr>
         <w:u w:val="none"/>
@@ -7496,7 +7981,7 @@
       <w:lvlText w:val="○"/>
       <w:lvlJc w:val="left"/>
       <w:pPr>
-        <w:ind w:left="5760" w:hanging="360"/>
+        <w:ind w:left="6480" w:hanging="360"/>
       </w:pPr>
       <w:rPr>
         <w:u w:val="none"/>
@@ -7508,7 +7993,7 @@
       <w:lvlText w:val="■"/>
       <w:lvlJc w:val="left"/>
       <w:pPr>
-        <w:ind w:left="6480" w:hanging="360"/>
+        <w:ind w:left="7200" w:hanging="360"/>
       </w:pPr>
       <w:rPr>
         <w:u w:val="none"/>
@@ -7518,6 +8003,226 @@
   <w:abstractNum w:abstractNumId="8">
     <w:lvl w:ilvl="0">
       <w:start w:val="1"/>
+      <w:numFmt w:val="bullet"/>
+      <w:lvlText w:val="●"/>
+      <w:lvlJc w:val="left"/>
+      <w:pPr>
+        <w:ind w:left="1440" w:hanging="360"/>
+      </w:pPr>
+      <w:rPr>
+        <w:u w:val="none"/>
+      </w:rPr>
+    </w:lvl>
+    <w:lvl w:ilvl="1">
+      <w:start w:val="1"/>
+      <w:numFmt w:val="bullet"/>
+      <w:lvlText w:val="○"/>
+      <w:lvlJc w:val="left"/>
+      <w:pPr>
+        <w:ind w:left="2160" w:hanging="360"/>
+      </w:pPr>
+      <w:rPr>
+        <w:u w:val="none"/>
+      </w:rPr>
+    </w:lvl>
+    <w:lvl w:ilvl="2">
+      <w:start w:val="1"/>
+      <w:numFmt w:val="bullet"/>
+      <w:lvlText w:val="■"/>
+      <w:lvlJc w:val="left"/>
+      <w:pPr>
+        <w:ind w:left="2880" w:hanging="360"/>
+      </w:pPr>
+      <w:rPr>
+        <w:u w:val="none"/>
+      </w:rPr>
+    </w:lvl>
+    <w:lvl w:ilvl="3">
+      <w:start w:val="1"/>
+      <w:numFmt w:val="bullet"/>
+      <w:lvlText w:val="●"/>
+      <w:lvlJc w:val="left"/>
+      <w:pPr>
+        <w:ind w:left="3600" w:hanging="360"/>
+      </w:pPr>
+      <w:rPr>
+        <w:u w:val="none"/>
+      </w:rPr>
+    </w:lvl>
+    <w:lvl w:ilvl="4">
+      <w:start w:val="1"/>
+      <w:numFmt w:val="bullet"/>
+      <w:lvlText w:val="○"/>
+      <w:lvlJc w:val="left"/>
+      <w:pPr>
+        <w:ind w:left="4320" w:hanging="360"/>
+      </w:pPr>
+      <w:rPr>
+        <w:u w:val="none"/>
+      </w:rPr>
+    </w:lvl>
+    <w:lvl w:ilvl="5">
+      <w:start w:val="1"/>
+      <w:numFmt w:val="bullet"/>
+      <w:lvlText w:val="■"/>
+      <w:lvlJc w:val="left"/>
+      <w:pPr>
+        <w:ind w:left="5040" w:hanging="360"/>
+      </w:pPr>
+      <w:rPr>
+        <w:u w:val="none"/>
+      </w:rPr>
+    </w:lvl>
+    <w:lvl w:ilvl="6">
+      <w:start w:val="1"/>
+      <w:numFmt w:val="bullet"/>
+      <w:lvlText w:val="●"/>
+      <w:lvlJc w:val="left"/>
+      <w:pPr>
+        <w:ind w:left="5760" w:hanging="360"/>
+      </w:pPr>
+      <w:rPr>
+        <w:u w:val="none"/>
+      </w:rPr>
+    </w:lvl>
+    <w:lvl w:ilvl="7">
+      <w:start w:val="1"/>
+      <w:numFmt w:val="bullet"/>
+      <w:lvlText w:val="○"/>
+      <w:lvlJc w:val="left"/>
+      <w:pPr>
+        <w:ind w:left="6480" w:hanging="360"/>
+      </w:pPr>
+      <w:rPr>
+        <w:u w:val="none"/>
+      </w:rPr>
+    </w:lvl>
+    <w:lvl w:ilvl="8">
+      <w:start w:val="1"/>
+      <w:numFmt w:val="bullet"/>
+      <w:lvlText w:val="■"/>
+      <w:lvlJc w:val="left"/>
+      <w:pPr>
+        <w:ind w:left="7200" w:hanging="360"/>
+      </w:pPr>
+      <w:rPr>
+        <w:u w:val="none"/>
+      </w:rPr>
+    </w:lvl>
+  </w:abstractNum>
+  <w:abstractNum w:abstractNumId="9">
+    <w:lvl w:ilvl="0">
+      <w:start w:val="1"/>
+      <w:numFmt w:val="bullet"/>
+      <w:lvlText w:val="●"/>
+      <w:lvlJc w:val="left"/>
+      <w:pPr>
+        <w:ind w:left="720" w:hanging="360"/>
+      </w:pPr>
+      <w:rPr>
+        <w:u w:val="none"/>
+      </w:rPr>
+    </w:lvl>
+    <w:lvl w:ilvl="1">
+      <w:start w:val="1"/>
+      <w:numFmt w:val="bullet"/>
+      <w:lvlText w:val="○"/>
+      <w:lvlJc w:val="left"/>
+      <w:pPr>
+        <w:ind w:left="1440" w:hanging="360"/>
+      </w:pPr>
+      <w:rPr>
+        <w:u w:val="none"/>
+      </w:rPr>
+    </w:lvl>
+    <w:lvl w:ilvl="2">
+      <w:start w:val="1"/>
+      <w:numFmt w:val="bullet"/>
+      <w:lvlText w:val="■"/>
+      <w:lvlJc w:val="left"/>
+      <w:pPr>
+        <w:ind w:left="2160" w:hanging="360"/>
+      </w:pPr>
+      <w:rPr>
+        <w:u w:val="none"/>
+      </w:rPr>
+    </w:lvl>
+    <w:lvl w:ilvl="3">
+      <w:start w:val="1"/>
+      <w:numFmt w:val="bullet"/>
+      <w:lvlText w:val="●"/>
+      <w:lvlJc w:val="left"/>
+      <w:pPr>
+        <w:ind w:left="2880" w:hanging="360"/>
+      </w:pPr>
+      <w:rPr>
+        <w:u w:val="none"/>
+      </w:rPr>
+    </w:lvl>
+    <w:lvl w:ilvl="4">
+      <w:start w:val="1"/>
+      <w:numFmt w:val="bullet"/>
+      <w:lvlText w:val="○"/>
+      <w:lvlJc w:val="left"/>
+      <w:pPr>
+        <w:ind w:left="3600" w:hanging="360"/>
+      </w:pPr>
+      <w:rPr>
+        <w:u w:val="none"/>
+      </w:rPr>
+    </w:lvl>
+    <w:lvl w:ilvl="5">
+      <w:start w:val="1"/>
+      <w:numFmt w:val="bullet"/>
+      <w:lvlText w:val="■"/>
+      <w:lvlJc w:val="left"/>
+      <w:pPr>
+        <w:ind w:left="4320" w:hanging="360"/>
+      </w:pPr>
+      <w:rPr>
+        <w:u w:val="none"/>
+      </w:rPr>
+    </w:lvl>
+    <w:lvl w:ilvl="6">
+      <w:start w:val="1"/>
+      <w:numFmt w:val="bullet"/>
+      <w:lvlText w:val="●"/>
+      <w:lvlJc w:val="left"/>
+      <w:pPr>
+        <w:ind w:left="5040" w:hanging="360"/>
+      </w:pPr>
+      <w:rPr>
+        <w:u w:val="none"/>
+      </w:rPr>
+    </w:lvl>
+    <w:lvl w:ilvl="7">
+      <w:start w:val="1"/>
+      <w:numFmt w:val="bullet"/>
+      <w:lvlText w:val="○"/>
+      <w:lvlJc w:val="left"/>
+      <w:pPr>
+        <w:ind w:left="5760" w:hanging="360"/>
+      </w:pPr>
+      <w:rPr>
+        <w:u w:val="none"/>
+      </w:rPr>
+    </w:lvl>
+    <w:lvl w:ilvl="8">
+      <w:start w:val="1"/>
+      <w:numFmt w:val="bullet"/>
+      <w:lvlText w:val="■"/>
+      <w:lvlJc w:val="left"/>
+      <w:pPr>
+        <w:ind w:left="6480" w:hanging="360"/>
+      </w:pPr>
+      <w:rPr>
+        <w:u w:val="none"/>
+      </w:rPr>
+    </w:lvl>
+  </w:abstractNum>
+  <w:abstractNum w:abstractNumId="10">
+    <w:lvl w:ilvl="0">
+      <w:start w:val="1"/>
       <w:numFmt w:val="decimal"/>
       <w:lvlText w:val="%1."/>
       <w:lvlJc w:val="left"/>
@@ -7625,7 +8330,7 @@
       </w:rPr>
     </w:lvl>
   </w:abstractNum>
-  <w:abstractNum w:abstractNumId="9">
+  <w:abstractNum w:abstractNumId="11">
     <w:lvl w:ilvl="0">
       <w:start w:val="1"/>
       <w:numFmt w:val="bullet"/>
@@ -7735,7 +8440,7 @@
       </w:rPr>
     </w:lvl>
   </w:abstractNum>
-  <w:abstractNum w:abstractNumId="10">
+  <w:abstractNum w:abstractNumId="12">
     <w:lvl w:ilvl="0">
       <w:start w:val="1"/>
       <w:numFmt w:val="bullet"/>
@@ -7750,10 +8455,120 @@
     </w:lvl>
     <w:lvl w:ilvl="1">
       <w:start w:val="1"/>
+      <w:numFmt w:val="lowerRoman"/>
+      <w:lvlText w:val="%2."/>
+      <w:lvlJc w:val="right"/>
+      <w:pPr>
+        <w:ind w:left="2160" w:hanging="360"/>
+      </w:pPr>
+      <w:rPr>
+        <w:u w:val="none"/>
+      </w:rPr>
+    </w:lvl>
+    <w:lvl w:ilvl="2">
+      <w:start w:val="1"/>
+      <w:numFmt w:val="bullet"/>
+      <w:lvlText w:val="■"/>
+      <w:lvlJc w:val="left"/>
+      <w:pPr>
+        <w:ind w:left="2880" w:hanging="360"/>
+      </w:pPr>
+      <w:rPr>
+        <w:u w:val="none"/>
+      </w:rPr>
+    </w:lvl>
+    <w:lvl w:ilvl="3">
+      <w:start w:val="1"/>
+      <w:numFmt w:val="bullet"/>
+      <w:lvlText w:val="●"/>
+      <w:lvlJc w:val="left"/>
+      <w:pPr>
+        <w:ind w:left="3600" w:hanging="360"/>
+      </w:pPr>
+      <w:rPr>
+        <w:u w:val="none"/>
+      </w:rPr>
+    </w:lvl>
+    <w:lvl w:ilvl="4">
+      <w:start w:val="1"/>
       <w:numFmt w:val="bullet"/>
       <w:lvlText w:val="○"/>
       <w:lvlJc w:val="left"/>
       <w:pPr>
+        <w:ind w:left="4320" w:hanging="360"/>
+      </w:pPr>
+      <w:rPr>
+        <w:u w:val="none"/>
+      </w:rPr>
+    </w:lvl>
+    <w:lvl w:ilvl="5">
+      <w:start w:val="1"/>
+      <w:numFmt w:val="bullet"/>
+      <w:lvlText w:val="■"/>
+      <w:lvlJc w:val="left"/>
+      <w:pPr>
+        <w:ind w:left="5040" w:hanging="360"/>
+      </w:pPr>
+      <w:rPr>
+        <w:u w:val="none"/>
+      </w:rPr>
+    </w:lvl>
+    <w:lvl w:ilvl="6">
+      <w:start w:val="1"/>
+      <w:numFmt w:val="bullet"/>
+      <w:lvlText w:val="●"/>
+      <w:lvlJc w:val="left"/>
+      <w:pPr>
+        <w:ind w:left="5760" w:hanging="360"/>
+      </w:pPr>
+      <w:rPr>
+        <w:u w:val="none"/>
+      </w:rPr>
+    </w:lvl>
+    <w:lvl w:ilvl="7">
+      <w:start w:val="1"/>
+      <w:numFmt w:val="bullet"/>
+      <w:lvlText w:val="○"/>
+      <w:lvlJc w:val="left"/>
+      <w:pPr>
+        <w:ind w:left="6480" w:hanging="360"/>
+      </w:pPr>
+      <w:rPr>
+        <w:u w:val="none"/>
+      </w:rPr>
+    </w:lvl>
+    <w:lvl w:ilvl="8">
+      <w:start w:val="1"/>
+      <w:numFmt w:val="bullet"/>
+      <w:lvlText w:val="■"/>
+      <w:lvlJc w:val="left"/>
+      <w:pPr>
+        <w:ind w:left="7200" w:hanging="360"/>
+      </w:pPr>
+      <w:rPr>
+        <w:u w:val="none"/>
+      </w:rPr>
+    </w:lvl>
+  </w:abstractNum>
+  <w:abstractNum w:abstractNumId="13">
+    <w:lvl w:ilvl="0">
+      <w:start w:val="1"/>
+      <w:numFmt w:val="bullet"/>
+      <w:lvlText w:val="●"/>
+      <w:lvlJc w:val="left"/>
+      <w:pPr>
+        <w:ind w:left="1440" w:hanging="360"/>
+      </w:pPr>
+      <w:rPr>
+        <w:u w:val="none"/>
+      </w:rPr>
+    </w:lvl>
+    <w:lvl w:ilvl="1">
+      <w:start w:val="1"/>
+      <w:numFmt w:val="bullet"/>
+      <w:lvlText w:val="○"/>
+      <w:lvlJc w:val="left"/>
+      <w:pPr>
         <w:ind w:left="2160" w:hanging="360"/>
       </w:pPr>
       <w:rPr>
@@ -7845,7 +8660,7 @@
       </w:rPr>
     </w:lvl>
   </w:abstractNum>
-  <w:abstractNum w:abstractNumId="11">
+  <w:abstractNum w:abstractNumId="14">
     <w:lvl w:ilvl="0">
       <w:start w:val="1"/>
       <w:numFmt w:val="decimal"/>
@@ -7955,336 +8770,6 @@
       </w:rPr>
     </w:lvl>
   </w:abstractNum>
-  <w:abstractNum w:abstractNumId="12">
-    <w:lvl w:ilvl="0">
-      <w:start w:val="1"/>
-      <w:numFmt w:val="bullet"/>
-      <w:lvlText w:val="●"/>
-      <w:lvlJc w:val="left"/>
-      <w:pPr>
-        <w:ind w:left="1440" w:hanging="360"/>
-      </w:pPr>
-      <w:rPr>
-        <w:u w:val="none"/>
-      </w:rPr>
-    </w:lvl>
-    <w:lvl w:ilvl="1">
-      <w:start w:val="1"/>
-      <w:numFmt w:val="bullet"/>
-      <w:lvlText w:val="○"/>
-      <w:lvlJc w:val="left"/>
-      <w:pPr>
-        <w:ind w:left="2160" w:hanging="360"/>
-      </w:pPr>
-      <w:rPr>
-        <w:u w:val="none"/>
-      </w:rPr>
-    </w:lvl>
-    <w:lvl w:ilvl="2">
-      <w:start w:val="1"/>
-      <w:numFmt w:val="bullet"/>
-      <w:lvlText w:val="■"/>
-      <w:lvlJc w:val="left"/>
-      <w:pPr>
-        <w:ind w:left="2880" w:hanging="360"/>
-      </w:pPr>
-      <w:rPr>
-        <w:u w:val="none"/>
-      </w:rPr>
-    </w:lvl>
-    <w:lvl w:ilvl="3">
-      <w:start w:val="1"/>
-      <w:numFmt w:val="bullet"/>
-      <w:lvlText w:val="●"/>
-      <w:lvlJc w:val="left"/>
-      <w:pPr>
-        <w:ind w:left="3600" w:hanging="360"/>
-      </w:pPr>
-      <w:rPr>
-        <w:u w:val="none"/>
-      </w:rPr>
-    </w:lvl>
-    <w:lvl w:ilvl="4">
-      <w:start w:val="1"/>
-      <w:numFmt w:val="bullet"/>
-      <w:lvlText w:val="○"/>
-      <w:lvlJc w:val="left"/>
-      <w:pPr>
-        <w:ind w:left="4320" w:hanging="360"/>
-      </w:pPr>
-      <w:rPr>
-        <w:u w:val="none"/>
-      </w:rPr>
-    </w:lvl>
-    <w:lvl w:ilvl="5">
-      <w:start w:val="1"/>
-      <w:numFmt w:val="bullet"/>
-      <w:lvlText w:val="■"/>
-      <w:lvlJc w:val="left"/>
-      <w:pPr>
-        <w:ind w:left="5040" w:hanging="360"/>
-      </w:pPr>
-      <w:rPr>
-        <w:u w:val="none"/>
-      </w:rPr>
-    </w:lvl>
-    <w:lvl w:ilvl="6">
-      <w:start w:val="1"/>
-      <w:numFmt w:val="bullet"/>
-      <w:lvlText w:val="●"/>
-      <w:lvlJc w:val="left"/>
-      <w:pPr>
-        <w:ind w:left="5760" w:hanging="360"/>
-      </w:pPr>
-      <w:rPr>
-        <w:u w:val="none"/>
-      </w:rPr>
-    </w:lvl>
-    <w:lvl w:ilvl="7">
-      <w:start w:val="1"/>
-      <w:numFmt w:val="bullet"/>
-      <w:lvlText w:val="○"/>
-      <w:lvlJc w:val="left"/>
-      <w:pPr>
-        <w:ind w:left="6480" w:hanging="360"/>
-      </w:pPr>
-      <w:rPr>
-        <w:u w:val="none"/>
-      </w:rPr>
-    </w:lvl>
-    <w:lvl w:ilvl="8">
-      <w:start w:val="1"/>
-      <w:numFmt w:val="bullet"/>
-      <w:lvlText w:val="■"/>
-      <w:lvlJc w:val="left"/>
-      <w:pPr>
-        <w:ind w:left="7200" w:hanging="360"/>
-      </w:pPr>
-      <w:rPr>
-        <w:u w:val="none"/>
-      </w:rPr>
-    </w:lvl>
-  </w:abstractNum>
-  <w:abstractNum w:abstractNumId="13">
-    <w:lvl w:ilvl="0">
-      <w:start w:val="1"/>
-      <w:numFmt w:val="bullet"/>
-      <w:lvlText w:val="●"/>
-      <w:lvlJc w:val="left"/>
-      <w:pPr>
-        <w:ind w:left="1440" w:hanging="360"/>
-      </w:pPr>
-      <w:rPr>
-        <w:u w:val="none"/>
-      </w:rPr>
-    </w:lvl>
-    <w:lvl w:ilvl="1">
-      <w:start w:val="1"/>
-      <w:numFmt w:val="bullet"/>
-      <w:lvlText w:val="○"/>
-      <w:lvlJc w:val="left"/>
-      <w:pPr>
-        <w:ind w:left="2160" w:hanging="360"/>
-      </w:pPr>
-      <w:rPr>
-        <w:u w:val="none"/>
-      </w:rPr>
-    </w:lvl>
-    <w:lvl w:ilvl="2">
-      <w:start w:val="1"/>
-      <w:numFmt w:val="bullet"/>
-      <w:lvlText w:val="■"/>
-      <w:lvlJc w:val="left"/>
-      <w:pPr>
-        <w:ind w:left="2880" w:hanging="360"/>
-      </w:pPr>
-      <w:rPr>
-        <w:u w:val="none"/>
-      </w:rPr>
-    </w:lvl>
-    <w:lvl w:ilvl="3">
-      <w:start w:val="1"/>
-      <w:numFmt w:val="bullet"/>
-      <w:lvlText w:val="●"/>
-      <w:lvlJc w:val="left"/>
-      <w:pPr>
-        <w:ind w:left="3600" w:hanging="360"/>
-      </w:pPr>
-      <w:rPr>
-        <w:u w:val="none"/>
-      </w:rPr>
-    </w:lvl>
-    <w:lvl w:ilvl="4">
-      <w:start w:val="1"/>
-      <w:numFmt w:val="bullet"/>
-      <w:lvlText w:val="○"/>
-      <w:lvlJc w:val="left"/>
-      <w:pPr>
-        <w:ind w:left="4320" w:hanging="360"/>
-      </w:pPr>
-      <w:rPr>
-        <w:u w:val="none"/>
-      </w:rPr>
-    </w:lvl>
-    <w:lvl w:ilvl="5">
-      <w:start w:val="1"/>
-      <w:numFmt w:val="bullet"/>
-      <w:lvlText w:val="■"/>
-      <w:lvlJc w:val="left"/>
-      <w:pPr>
-        <w:ind w:left="5040" w:hanging="360"/>
-      </w:pPr>
-      <w:rPr>
-        <w:u w:val="none"/>
-      </w:rPr>
-    </w:lvl>
-    <w:lvl w:ilvl="6">
-      <w:start w:val="1"/>
-      <w:numFmt w:val="bullet"/>
-      <w:lvlText w:val="●"/>
-      <w:lvlJc w:val="left"/>
-      <w:pPr>
-        <w:ind w:left="5760" w:hanging="360"/>
-      </w:pPr>
-      <w:rPr>
-        <w:u w:val="none"/>
-      </w:rPr>
-    </w:lvl>
-    <w:lvl w:ilvl="7">
-      <w:start w:val="1"/>
-      <w:numFmt w:val="bullet"/>
-      <w:lvlText w:val="○"/>
-      <w:lvlJc w:val="left"/>
-      <w:pPr>
-        <w:ind w:left="6480" w:hanging="360"/>
-      </w:pPr>
-      <w:rPr>
-        <w:u w:val="none"/>
-      </w:rPr>
-    </w:lvl>
-    <w:lvl w:ilvl="8">
-      <w:start w:val="1"/>
-      <w:numFmt w:val="bullet"/>
-      <w:lvlText w:val="■"/>
-      <w:lvlJc w:val="left"/>
-      <w:pPr>
-        <w:ind w:left="7200" w:hanging="360"/>
-      </w:pPr>
-      <w:rPr>
-        <w:u w:val="none"/>
-      </w:rPr>
-    </w:lvl>
-  </w:abstractNum>
-  <w:abstractNum w:abstractNumId="14">
-    <w:lvl w:ilvl="0">
-      <w:start w:val="1"/>
-      <w:numFmt w:val="bullet"/>
-      <w:lvlText w:val="●"/>
-      <w:lvlJc w:val="left"/>
-      <w:pPr>
-        <w:ind w:left="1440" w:hanging="360"/>
-      </w:pPr>
-      <w:rPr>
-        <w:u w:val="none"/>
-      </w:rPr>
-    </w:lvl>
-    <w:lvl w:ilvl="1">
-      <w:start w:val="1"/>
-      <w:numFmt w:val="bullet"/>
-      <w:lvlText w:val="○"/>
-      <w:lvlJc w:val="left"/>
-      <w:pPr>
-        <w:ind w:left="2160" w:hanging="360"/>
-      </w:pPr>
-      <w:rPr>
-        <w:u w:val="none"/>
-      </w:rPr>
-    </w:lvl>
-    <w:lvl w:ilvl="2">
-      <w:start w:val="1"/>
-      <w:numFmt w:val="bullet"/>
-      <w:lvlText w:val="■"/>
-      <w:lvlJc w:val="left"/>
-      <w:pPr>
-        <w:ind w:left="2880" w:hanging="360"/>
-      </w:pPr>
-      <w:rPr>
-        <w:u w:val="none"/>
-      </w:rPr>
-    </w:lvl>
-    <w:lvl w:ilvl="3">
-      <w:start w:val="1"/>
-      <w:numFmt w:val="bullet"/>
-      <w:lvlText w:val="●"/>
-      <w:lvlJc w:val="left"/>
-      <w:pPr>
-        <w:ind w:left="3600" w:hanging="360"/>
-      </w:pPr>
-      <w:rPr>
-        <w:u w:val="none"/>
-      </w:rPr>
-    </w:lvl>
-    <w:lvl w:ilvl="4">
-      <w:start w:val="1"/>
-      <w:numFmt w:val="bullet"/>
-      <w:lvlText w:val="○"/>
-      <w:lvlJc w:val="left"/>
-      <w:pPr>
-        <w:ind w:left="4320" w:hanging="360"/>
-      </w:pPr>
-      <w:rPr>
-        <w:u w:val="none"/>
-      </w:rPr>
-    </w:lvl>
-    <w:lvl w:ilvl="5">
-      <w:start w:val="1"/>
-      <w:numFmt w:val="bullet"/>
-      <w:lvlText w:val="■"/>
-      <w:lvlJc w:val="left"/>
-      <w:pPr>
-        <w:ind w:left="5040" w:hanging="360"/>
-      </w:pPr>
-      <w:rPr>
-        <w:u w:val="none"/>
-      </w:rPr>
-    </w:lvl>
-    <w:lvl w:ilvl="6">
-      <w:start w:val="1"/>
-      <w:numFmt w:val="bullet"/>
-      <w:lvlText w:val="●"/>
-      <w:lvlJc w:val="left"/>
-      <w:pPr>
-        <w:ind w:left="5760" w:hanging="360"/>
-      </w:pPr>
-      <w:rPr>
-        <w:u w:val="none"/>
-      </w:rPr>
-    </w:lvl>
-    <w:lvl w:ilvl="7">
-      <w:start w:val="1"/>
-      <w:numFmt w:val="bullet"/>
-      <w:lvlText w:val="○"/>
-      <w:lvlJc w:val="left"/>
-      <w:pPr>
-        <w:ind w:left="6480" w:hanging="360"/>
-      </w:pPr>
-      <w:rPr>
-        <w:u w:val="none"/>
-      </w:rPr>
-    </w:lvl>
-    <w:lvl w:ilvl="8">
-      <w:start w:val="1"/>
-      <w:numFmt w:val="bullet"/>
-      <w:lvlText w:val="■"/>
-      <w:lvlJc w:val="left"/>
-      <w:pPr>
-        <w:ind w:left="7200" w:hanging="360"/>
-      </w:pPr>
-      <w:rPr>
-        <w:u w:val="none"/>
-      </w:rPr>
-    </w:lvl>
-  </w:abstractNum>
   <w:abstractNum w:abstractNumId="15">
     <w:lvl w:ilvl="0">
       <w:start w:val="1"/>
@@ -8508,6 +8993,336 @@
   <w:abstractNum w:abstractNumId="17">
     <w:lvl w:ilvl="0">
       <w:start w:val="1"/>
+      <w:numFmt w:val="bullet"/>
+      <w:lvlText w:val="●"/>
+      <w:lvlJc w:val="left"/>
+      <w:pPr>
+        <w:ind w:left="1440" w:hanging="360"/>
+      </w:pPr>
+      <w:rPr>
+        <w:u w:val="none"/>
+      </w:rPr>
+    </w:lvl>
+    <w:lvl w:ilvl="1">
+      <w:start w:val="1"/>
+      <w:numFmt w:val="bullet"/>
+      <w:lvlText w:val="○"/>
+      <w:lvlJc w:val="left"/>
+      <w:pPr>
+        <w:ind w:left="2160" w:hanging="360"/>
+      </w:pPr>
+      <w:rPr>
+        <w:u w:val="none"/>
+      </w:rPr>
+    </w:lvl>
+    <w:lvl w:ilvl="2">
+      <w:start w:val="1"/>
+      <w:numFmt w:val="bullet"/>
+      <w:lvlText w:val="■"/>
+      <w:lvlJc w:val="left"/>
+      <w:pPr>
+        <w:ind w:left="2880" w:hanging="360"/>
+      </w:pPr>
+      <w:rPr>
+        <w:u w:val="none"/>
+      </w:rPr>
+    </w:lvl>
+    <w:lvl w:ilvl="3">
+      <w:start w:val="1"/>
+      <w:numFmt w:val="bullet"/>
+      <w:lvlText w:val="●"/>
+      <w:lvlJc w:val="left"/>
+      <w:pPr>
+        <w:ind w:left="3600" w:hanging="360"/>
+      </w:pPr>
+      <w:rPr>
+        <w:u w:val="none"/>
+      </w:rPr>
+    </w:lvl>
+    <w:lvl w:ilvl="4">
+      <w:start w:val="1"/>
+      <w:numFmt w:val="bullet"/>
+      <w:lvlText w:val="○"/>
+      <w:lvlJc w:val="left"/>
+      <w:pPr>
+        <w:ind w:left="4320" w:hanging="360"/>
+      </w:pPr>
+      <w:rPr>
+        <w:u w:val="none"/>
+      </w:rPr>
+    </w:lvl>
+    <w:lvl w:ilvl="5">
+      <w:start w:val="1"/>
+      <w:numFmt w:val="bullet"/>
+      <w:lvlText w:val="■"/>
+      <w:lvlJc w:val="left"/>
+      <w:pPr>
+        <w:ind w:left="5040" w:hanging="360"/>
+      </w:pPr>
+      <w:rPr>
+        <w:u w:val="none"/>
+      </w:rPr>
+    </w:lvl>
+    <w:lvl w:ilvl="6">
+      <w:start w:val="1"/>
+      <w:numFmt w:val="bullet"/>
+      <w:lvlText w:val="●"/>
+      <w:lvlJc w:val="left"/>
+      <w:pPr>
+        <w:ind w:left="5760" w:hanging="360"/>
+      </w:pPr>
+      <w:rPr>
+        <w:u w:val="none"/>
+      </w:rPr>
+    </w:lvl>
+    <w:lvl w:ilvl="7">
+      <w:start w:val="1"/>
+      <w:numFmt w:val="bullet"/>
+      <w:lvlText w:val="○"/>
+      <w:lvlJc w:val="left"/>
+      <w:pPr>
+        <w:ind w:left="6480" w:hanging="360"/>
+      </w:pPr>
+      <w:rPr>
+        <w:u w:val="none"/>
+      </w:rPr>
+    </w:lvl>
+    <w:lvl w:ilvl="8">
+      <w:start w:val="1"/>
+      <w:numFmt w:val="bullet"/>
+      <w:lvlText w:val="■"/>
+      <w:lvlJc w:val="left"/>
+      <w:pPr>
+        <w:ind w:left="7200" w:hanging="360"/>
+      </w:pPr>
+      <w:rPr>
+        <w:u w:val="none"/>
+      </w:rPr>
+    </w:lvl>
+  </w:abstractNum>
+  <w:abstractNum w:abstractNumId="18">
+    <w:lvl w:ilvl="0">
+      <w:start w:val="1"/>
+      <w:numFmt w:val="bullet"/>
+      <w:lvlText w:val="●"/>
+      <w:lvlJc w:val="left"/>
+      <w:pPr>
+        <w:ind w:left="1440" w:hanging="360"/>
+      </w:pPr>
+      <w:rPr>
+        <w:u w:val="none"/>
+      </w:rPr>
+    </w:lvl>
+    <w:lvl w:ilvl="1">
+      <w:start w:val="1"/>
+      <w:numFmt w:val="bullet"/>
+      <w:lvlText w:val="○"/>
+      <w:lvlJc w:val="left"/>
+      <w:pPr>
+        <w:ind w:left="2160" w:hanging="360"/>
+      </w:pPr>
+      <w:rPr>
+        <w:u w:val="none"/>
+      </w:rPr>
+    </w:lvl>
+    <w:lvl w:ilvl="2">
+      <w:start w:val="1"/>
+      <w:numFmt w:val="bullet"/>
+      <w:lvlText w:val="■"/>
+      <w:lvlJc w:val="left"/>
+      <w:pPr>
+        <w:ind w:left="2880" w:hanging="360"/>
+      </w:pPr>
+      <w:rPr>
+        <w:u w:val="none"/>
+      </w:rPr>
+    </w:lvl>
+    <w:lvl w:ilvl="3">
+      <w:start w:val="1"/>
+      <w:numFmt w:val="bullet"/>
+      <w:lvlText w:val="●"/>
+      <w:lvlJc w:val="left"/>
+      <w:pPr>
+        <w:ind w:left="3600" w:hanging="360"/>
+      </w:pPr>
+      <w:rPr>
+        <w:u w:val="none"/>
+      </w:rPr>
+    </w:lvl>
+    <w:lvl w:ilvl="4">
+      <w:start w:val="1"/>
+      <w:numFmt w:val="bullet"/>
+      <w:lvlText w:val="○"/>
+      <w:lvlJc w:val="left"/>
+      <w:pPr>
+        <w:ind w:left="4320" w:hanging="360"/>
+      </w:pPr>
+      <w:rPr>
+        <w:u w:val="none"/>
+      </w:rPr>
+    </w:lvl>
+    <w:lvl w:ilvl="5">
+      <w:start w:val="1"/>
+      <w:numFmt w:val="bullet"/>
+      <w:lvlText w:val="■"/>
+      <w:lvlJc w:val="left"/>
+      <w:pPr>
+        <w:ind w:left="5040" w:hanging="360"/>
+      </w:pPr>
+      <w:rPr>
+        <w:u w:val="none"/>
+      </w:rPr>
+    </w:lvl>
+    <w:lvl w:ilvl="6">
+      <w:start w:val="1"/>
+      <w:numFmt w:val="bullet"/>
+      <w:lvlText w:val="●"/>
+      <w:lvlJc w:val="left"/>
+      <w:pPr>
+        <w:ind w:left="5760" w:hanging="360"/>
+      </w:pPr>
+      <w:rPr>
+        <w:u w:val="none"/>
+      </w:rPr>
+    </w:lvl>
+    <w:lvl w:ilvl="7">
+      <w:start w:val="1"/>
+      <w:numFmt w:val="bullet"/>
+      <w:lvlText w:val="○"/>
+      <w:lvlJc w:val="left"/>
+      <w:pPr>
+        <w:ind w:left="6480" w:hanging="360"/>
+      </w:pPr>
+      <w:rPr>
+        <w:u w:val="none"/>
+      </w:rPr>
+    </w:lvl>
+    <w:lvl w:ilvl="8">
+      <w:start w:val="1"/>
+      <w:numFmt w:val="bullet"/>
+      <w:lvlText w:val="■"/>
+      <w:lvlJc w:val="left"/>
+      <w:pPr>
+        <w:ind w:left="7200" w:hanging="360"/>
+      </w:pPr>
+      <w:rPr>
+        <w:u w:val="none"/>
+      </w:rPr>
+    </w:lvl>
+  </w:abstractNum>
+  <w:abstractNum w:abstractNumId="19">
+    <w:lvl w:ilvl="0">
+      <w:start w:val="1"/>
+      <w:numFmt w:val="bullet"/>
+      <w:lvlText w:val="●"/>
+      <w:lvlJc w:val="left"/>
+      <w:pPr>
+        <w:ind w:left="1440" w:hanging="360"/>
+      </w:pPr>
+      <w:rPr>
+        <w:u w:val="none"/>
+      </w:rPr>
+    </w:lvl>
+    <w:lvl w:ilvl="1">
+      <w:start w:val="1"/>
+      <w:numFmt w:val="bullet"/>
+      <w:lvlText w:val="○"/>
+      <w:lvlJc w:val="left"/>
+      <w:pPr>
+        <w:ind w:left="2160" w:hanging="360"/>
+      </w:pPr>
+      <w:rPr>
+        <w:u w:val="none"/>
+      </w:rPr>
+    </w:lvl>
+    <w:lvl w:ilvl="2">
+      <w:start w:val="1"/>
+      <w:numFmt w:val="bullet"/>
+      <w:lvlText w:val="■"/>
+      <w:lvlJc w:val="left"/>
+      <w:pPr>
+        <w:ind w:left="2880" w:hanging="360"/>
+      </w:pPr>
+      <w:rPr>
+        <w:u w:val="none"/>
+      </w:rPr>
+    </w:lvl>
+    <w:lvl w:ilvl="3">
+      <w:start w:val="1"/>
+      <w:numFmt w:val="bullet"/>
+      <w:lvlText w:val="●"/>
+      <w:lvlJc w:val="left"/>
+      <w:pPr>
+        <w:ind w:left="3600" w:hanging="360"/>
+      </w:pPr>
+      <w:rPr>
+        <w:u w:val="none"/>
+      </w:rPr>
+    </w:lvl>
+    <w:lvl w:ilvl="4">
+      <w:start w:val="1"/>
+      <w:numFmt w:val="bullet"/>
+      <w:lvlText w:val="○"/>
+      <w:lvlJc w:val="left"/>
+      <w:pPr>
+        <w:ind w:left="4320" w:hanging="360"/>
+      </w:pPr>
+      <w:rPr>
+        <w:u w:val="none"/>
+      </w:rPr>
+    </w:lvl>
+    <w:lvl w:ilvl="5">
+      <w:start w:val="1"/>
+      <w:numFmt w:val="bullet"/>
+      <w:lvlText w:val="■"/>
+      <w:lvlJc w:val="left"/>
+      <w:pPr>
+        <w:ind w:left="5040" w:hanging="360"/>
+      </w:pPr>
+      <w:rPr>
+        <w:u w:val="none"/>
+      </w:rPr>
+    </w:lvl>
+    <w:lvl w:ilvl="6">
+      <w:start w:val="1"/>
+      <w:numFmt w:val="bullet"/>
+      <w:lvlText w:val="●"/>
+      <w:lvlJc w:val="left"/>
+      <w:pPr>
+        <w:ind w:left="5760" w:hanging="360"/>
+      </w:pPr>
+      <w:rPr>
+        <w:u w:val="none"/>
+      </w:rPr>
+    </w:lvl>
+    <w:lvl w:ilvl="7">
+      <w:start w:val="1"/>
+      <w:numFmt w:val="bullet"/>
+      <w:lvlText w:val="○"/>
+      <w:lvlJc w:val="left"/>
+      <w:pPr>
+        <w:ind w:left="6480" w:hanging="360"/>
+      </w:pPr>
+      <w:rPr>
+        <w:u w:val="none"/>
+      </w:rPr>
+    </w:lvl>
+    <w:lvl w:ilvl="8">
+      <w:start w:val="1"/>
+      <w:numFmt w:val="bullet"/>
+      <w:lvlText w:val="■"/>
+      <w:lvlJc w:val="left"/>
+      <w:pPr>
+        <w:ind w:left="7200" w:hanging="360"/>
+      </w:pPr>
+      <w:rPr>
+        <w:u w:val="none"/>
+      </w:rPr>
+    </w:lvl>
+  </w:abstractNum>
+  <w:abstractNum w:abstractNumId="20">
+    <w:lvl w:ilvl="0">
+      <w:start w:val="1"/>
       <w:numFmt w:val="decimal"/>
       <w:lvlText w:val="%1."/>
       <w:lvlJc w:val="left"/>
@@ -8615,7 +9430,7 @@
       </w:rPr>
     </w:lvl>
   </w:abstractNum>
-  <w:abstractNum w:abstractNumId="18">
+  <w:abstractNum w:abstractNumId="21">
     <w:lvl w:ilvl="0">
       <w:start w:val="1"/>
       <w:numFmt w:val="decimal"/>
@@ -8725,7 +9540,7 @@
       </w:rPr>
     </w:lvl>
   </w:abstractNum>
-  <w:abstractNum w:abstractNumId="19">
+  <w:abstractNum w:abstractNumId="22">
     <w:lvl w:ilvl="0">
       <w:start w:val="1"/>
       <w:numFmt w:val="decimal"/>
@@ -8891,6 +9706,15 @@
   </w:num>
   <w:num w:numId="19">
     <w:abstractNumId w:val="19"/>
+  </w:num>
+  <w:num w:numId="20">
+    <w:abstractNumId w:val="20"/>
+  </w:num>
+  <w:num w:numId="21">
+    <w:abstractNumId w:val="21"/>
+  </w:num>
+  <w:num w:numId="22">
+    <w:abstractNumId w:val="22"/>
   </w:num>
 </w:numbering>
 </file>

--- a/SPRING BOOT README.docx
+++ b/SPRING BOOT README.docx
@@ -1460,12 +1460,34 @@
             </w:tabs>
             <w:spacing w:after="80" w:before="200" w:line="240" w:lineRule="auto"/>
             <w:ind w:left="0" w:firstLine="0"/>
-            <w:rPr/>
+            <w:rPr>
+              <w:rFonts w:ascii="Arial" w:cs="Arial" w:eastAsia="Arial" w:hAnsi="Arial"/>
+              <w:b w:val="1"/>
+              <w:i w:val="0"/>
+              <w:smallCaps w:val="0"/>
+              <w:strike w:val="0"/>
+              <w:color w:val="000000"/>
+              <w:sz w:val="22"/>
+              <w:szCs w:val="22"/>
+              <w:u w:val="none"/>
+              <w:shd w:fill="auto" w:val="clear"/>
+              <w:vertAlign w:val="baseline"/>
+            </w:rPr>
           </w:pPr>
           <w:hyperlink w:anchor="_a8b9md9ect5b">
             <w:r>
               <w:rPr>
+                <w:rFonts w:ascii="Arial" w:cs="Arial" w:eastAsia="Arial" w:hAnsi="Arial"/>
                 <w:b w:val="1"/>
+                <w:i w:val="0"/>
+                <w:smallCaps w:val="0"/>
+                <w:strike w:val="0"/>
+                <w:color w:val="000000"/>
+                <w:sz w:val="22"/>
+                <w:szCs w:val="22"/>
+                <w:u w:val="none"/>
+                <w:shd w:fill="auto" w:val="clear"/>
+                <w:vertAlign w:val="baseline"/>
                 <w:rtl w:val="0"/>
               </w:rPr>
               <w:t xml:space="preserve">17. CREATE REST API WITH CUSTOM/NESTED ENTITIES</w:t>
@@ -1473,7 +1495,17 @@
           </w:hyperlink>
           <w:r>
             <w:rPr>
+              <w:rFonts w:ascii="Arial" w:cs="Arial" w:eastAsia="Arial" w:hAnsi="Arial"/>
               <w:b w:val="1"/>
+              <w:i w:val="0"/>
+              <w:smallCaps w:val="0"/>
+              <w:strike w:val="0"/>
+              <w:color w:val="000000"/>
+              <w:sz w:val="22"/>
+              <w:szCs w:val="22"/>
+              <w:u w:val="none"/>
+              <w:shd w:fill="auto" w:val="clear"/>
+              <w:vertAlign w:val="baseline"/>
               <w:rtl w:val="0"/>
             </w:rPr>
             <w:tab/>
@@ -1485,7 +1517,17 @@
           </w:r>
           <w:r>
             <w:rPr>
+              <w:rFonts w:ascii="Arial" w:cs="Arial" w:eastAsia="Arial" w:hAnsi="Arial"/>
               <w:b w:val="1"/>
+              <w:i w:val="0"/>
+              <w:smallCaps w:val="0"/>
+              <w:strike w:val="0"/>
+              <w:color w:val="000000"/>
+              <w:sz w:val="22"/>
+              <w:szCs w:val="22"/>
+              <w:u w:val="none"/>
+              <w:shd w:fill="auto" w:val="clear"/>
+              <w:vertAlign w:val="baseline"/>
               <w:rtl w:val="0"/>
             </w:rPr>
             <w:t xml:space="preserve">22</w:t>
@@ -1536,7 +1578,7 @@
         <w:pStyle w:val="Heading1"/>
         <w:numPr>
           <w:ilvl w:val="0"/>
-          <w:numId w:val="14"/>
+          <w:numId w:val="15"/>
         </w:numPr>
         <w:spacing w:after="0" w:afterAutospacing="0"/>
         <w:ind w:left="720" w:hanging="360"/>
@@ -1557,7 +1599,7 @@
       <w:pPr>
         <w:numPr>
           <w:ilvl w:val="1"/>
-          <w:numId w:val="14"/>
+          <w:numId w:val="15"/>
         </w:numPr>
         <w:ind w:left="1440" w:hanging="360"/>
       </w:pPr>
@@ -1588,7 +1630,7 @@
       <w:pPr>
         <w:numPr>
           <w:ilvl w:val="1"/>
-          <w:numId w:val="14"/>
+          <w:numId w:val="15"/>
         </w:numPr>
         <w:ind w:left="1440" w:hanging="360"/>
         <w:rPr>
@@ -1606,7 +1648,7 @@
       <w:pPr>
         <w:numPr>
           <w:ilvl w:val="1"/>
-          <w:numId w:val="14"/>
+          <w:numId w:val="15"/>
         </w:numPr>
         <w:ind w:left="1440" w:hanging="360"/>
         <w:rPr>
@@ -1624,7 +1666,7 @@
       <w:pPr>
         <w:numPr>
           <w:ilvl w:val="1"/>
-          <w:numId w:val="14"/>
+          <w:numId w:val="15"/>
         </w:numPr>
         <w:ind w:left="1440" w:hanging="360"/>
         <w:rPr>
@@ -1642,7 +1684,7 @@
       <w:pPr>
         <w:numPr>
           <w:ilvl w:val="1"/>
-          <w:numId w:val="14"/>
+          <w:numId w:val="15"/>
         </w:numPr>
         <w:ind w:left="1440" w:hanging="360"/>
         <w:rPr>
@@ -1660,7 +1702,7 @@
       <w:pPr>
         <w:numPr>
           <w:ilvl w:val="1"/>
-          <w:numId w:val="14"/>
+          <w:numId w:val="15"/>
         </w:numPr>
         <w:ind w:left="1440" w:hanging="360"/>
         <w:rPr>
@@ -1678,7 +1720,7 @@
       <w:pPr>
         <w:numPr>
           <w:ilvl w:val="1"/>
-          <w:numId w:val="14"/>
+          <w:numId w:val="15"/>
         </w:numPr>
         <w:ind w:left="1440" w:hanging="360"/>
         <w:rPr>
@@ -1696,7 +1738,7 @@
       <w:pPr>
         <w:numPr>
           <w:ilvl w:val="2"/>
-          <w:numId w:val="14"/>
+          <w:numId w:val="15"/>
         </w:numPr>
         <w:ind w:left="2160" w:hanging="360"/>
         <w:rPr>
@@ -1714,7 +1756,7 @@
       <w:pPr>
         <w:numPr>
           <w:ilvl w:val="2"/>
-          <w:numId w:val="14"/>
+          <w:numId w:val="15"/>
         </w:numPr>
         <w:ind w:left="2160" w:hanging="360"/>
         <w:rPr>
@@ -1732,7 +1774,7 @@
       <w:pPr>
         <w:numPr>
           <w:ilvl w:val="2"/>
-          <w:numId w:val="14"/>
+          <w:numId w:val="15"/>
         </w:numPr>
         <w:ind w:left="2160" w:hanging="360"/>
         <w:rPr>
@@ -1750,7 +1792,7 @@
       <w:pPr>
         <w:numPr>
           <w:ilvl w:val="2"/>
-          <w:numId w:val="14"/>
+          <w:numId w:val="15"/>
         </w:numPr>
         <w:ind w:left="2160" w:hanging="360"/>
         <w:rPr>
@@ -1768,7 +1810,7 @@
       <w:pPr>
         <w:numPr>
           <w:ilvl w:val="2"/>
-          <w:numId w:val="14"/>
+          <w:numId w:val="15"/>
         </w:numPr>
         <w:ind w:left="2160" w:hanging="360"/>
         <w:rPr>
@@ -1786,7 +1828,7 @@
       <w:pPr>
         <w:numPr>
           <w:ilvl w:val="2"/>
-          <w:numId w:val="14"/>
+          <w:numId w:val="15"/>
         </w:numPr>
         <w:ind w:left="2160" w:hanging="360"/>
         <w:rPr>
@@ -1804,7 +1846,7 @@
       <w:pPr>
         <w:numPr>
           <w:ilvl w:val="1"/>
-          <w:numId w:val="14"/>
+          <w:numId w:val="15"/>
         </w:numPr>
         <w:ind w:left="1440" w:hanging="360"/>
         <w:rPr>
@@ -1822,7 +1864,7 @@
       <w:pPr>
         <w:numPr>
           <w:ilvl w:val="1"/>
-          <w:numId w:val="14"/>
+          <w:numId w:val="15"/>
         </w:numPr>
         <w:ind w:left="1440" w:hanging="360"/>
         <w:rPr>
@@ -1860,7 +1902,7 @@
         <w:pStyle w:val="Heading1"/>
         <w:numPr>
           <w:ilvl w:val="0"/>
-          <w:numId w:val="14"/>
+          <w:numId w:val="15"/>
         </w:numPr>
         <w:spacing w:after="0" w:afterAutospacing="0"/>
         <w:ind w:left="720" w:hanging="360"/>
@@ -1881,7 +1923,7 @@
       <w:pPr>
         <w:numPr>
           <w:ilvl w:val="1"/>
-          <w:numId w:val="14"/>
+          <w:numId w:val="15"/>
         </w:numPr>
         <w:ind w:left="1440" w:hanging="360"/>
         <w:rPr>
@@ -1899,7 +1941,7 @@
       <w:pPr>
         <w:numPr>
           <w:ilvl w:val="1"/>
-          <w:numId w:val="14"/>
+          <w:numId w:val="15"/>
         </w:numPr>
         <w:ind w:left="1440" w:hanging="360"/>
         <w:rPr>
@@ -1917,7 +1959,7 @@
       <w:pPr>
         <w:numPr>
           <w:ilvl w:val="1"/>
-          <w:numId w:val="14"/>
+          <w:numId w:val="15"/>
         </w:numPr>
         <w:ind w:left="1440" w:hanging="360"/>
         <w:rPr>
@@ -1955,7 +1997,7 @@
         <w:pStyle w:val="Heading1"/>
         <w:numPr>
           <w:ilvl w:val="0"/>
-          <w:numId w:val="14"/>
+          <w:numId w:val="15"/>
         </w:numPr>
         <w:spacing w:after="0" w:afterAutospacing="0"/>
         <w:ind w:left="720" w:hanging="360"/>
@@ -1974,7 +2016,7 @@
       <w:pPr>
         <w:numPr>
           <w:ilvl w:val="1"/>
-          <w:numId w:val="14"/>
+          <w:numId w:val="15"/>
         </w:numPr>
         <w:ind w:left="1440" w:hanging="360"/>
         <w:rPr>
@@ -2003,7 +2045,7 @@
       <w:pPr>
         <w:numPr>
           <w:ilvl w:val="1"/>
-          <w:numId w:val="14"/>
+          <w:numId w:val="15"/>
         </w:numPr>
         <w:ind w:left="1440" w:hanging="360"/>
         <w:rPr>
@@ -2021,7 +2063,7 @@
       <w:pPr>
         <w:numPr>
           <w:ilvl w:val="2"/>
-          <w:numId w:val="14"/>
+          <w:numId w:val="15"/>
         </w:numPr>
         <w:ind w:left="2160" w:hanging="360"/>
         <w:rPr>
@@ -2055,7 +2097,7 @@
       <w:pPr>
         <w:numPr>
           <w:ilvl w:val="2"/>
-          <w:numId w:val="14"/>
+          <w:numId w:val="15"/>
         </w:numPr>
         <w:ind w:left="2160" w:hanging="360"/>
         <w:rPr>
@@ -2073,7 +2115,7 @@
       <w:pPr>
         <w:numPr>
           <w:ilvl w:val="2"/>
-          <w:numId w:val="14"/>
+          <w:numId w:val="15"/>
         </w:numPr>
         <w:ind w:left="2160" w:hanging="360"/>
         <w:rPr>
@@ -2091,7 +2133,7 @@
       <w:pPr>
         <w:numPr>
           <w:ilvl w:val="2"/>
-          <w:numId w:val="14"/>
+          <w:numId w:val="15"/>
         </w:numPr>
         <w:ind w:left="2160" w:hanging="360"/>
         <w:rPr>
@@ -2115,7 +2157,7 @@
       <w:pPr>
         <w:numPr>
           <w:ilvl w:val="2"/>
-          <w:numId w:val="14"/>
+          <w:numId w:val="15"/>
         </w:numPr>
         <w:ind w:left="2160" w:hanging="360"/>
         <w:rPr>
@@ -2133,7 +2175,7 @@
       <w:pPr>
         <w:numPr>
           <w:ilvl w:val="2"/>
-          <w:numId w:val="14"/>
+          <w:numId w:val="15"/>
         </w:numPr>
         <w:ind w:left="2160" w:hanging="360"/>
         <w:rPr>
@@ -2151,7 +2193,7 @@
       <w:pPr>
         <w:numPr>
           <w:ilvl w:val="2"/>
-          <w:numId w:val="14"/>
+          <w:numId w:val="15"/>
         </w:numPr>
         <w:ind w:left="2160" w:hanging="360"/>
         <w:rPr>
@@ -2169,7 +2211,7 @@
       <w:pPr>
         <w:numPr>
           <w:ilvl w:val="2"/>
-          <w:numId w:val="14"/>
+          <w:numId w:val="15"/>
         </w:numPr>
         <w:ind w:left="2160" w:hanging="360"/>
         <w:rPr>
@@ -2207,7 +2249,7 @@
         <w:pStyle w:val="Heading1"/>
         <w:numPr>
           <w:ilvl w:val="0"/>
-          <w:numId w:val="14"/>
+          <w:numId w:val="15"/>
         </w:numPr>
         <w:spacing w:after="0" w:afterAutospacing="0"/>
         <w:ind w:left="720" w:hanging="360"/>
@@ -2226,7 +2268,7 @@
       <w:pPr>
         <w:numPr>
           <w:ilvl w:val="1"/>
-          <w:numId w:val="14"/>
+          <w:numId w:val="15"/>
         </w:numPr>
         <w:ind w:left="1440" w:hanging="360"/>
       </w:pPr>
@@ -2241,7 +2283,7 @@
       <w:pPr>
         <w:numPr>
           <w:ilvl w:val="1"/>
-          <w:numId w:val="14"/>
+          <w:numId w:val="15"/>
         </w:numPr>
         <w:ind w:left="1440" w:hanging="360"/>
         <w:rPr>
@@ -2259,7 +2301,7 @@
       <w:pPr>
         <w:numPr>
           <w:ilvl w:val="1"/>
-          <w:numId w:val="14"/>
+          <w:numId w:val="15"/>
         </w:numPr>
         <w:ind w:left="1440" w:hanging="360"/>
         <w:rPr>
@@ -2277,7 +2319,7 @@
       <w:pPr>
         <w:numPr>
           <w:ilvl w:val="1"/>
-          <w:numId w:val="14"/>
+          <w:numId w:val="15"/>
         </w:numPr>
         <w:ind w:left="1440" w:hanging="360"/>
         <w:rPr>
@@ -2295,7 +2337,7 @@
       <w:pPr>
         <w:numPr>
           <w:ilvl w:val="1"/>
-          <w:numId w:val="14"/>
+          <w:numId w:val="15"/>
         </w:numPr>
         <w:ind w:left="1440" w:hanging="360"/>
         <w:rPr>
@@ -2313,7 +2355,7 @@
       <w:pPr>
         <w:numPr>
           <w:ilvl w:val="1"/>
-          <w:numId w:val="14"/>
+          <w:numId w:val="15"/>
         </w:numPr>
         <w:ind w:left="1440" w:hanging="360"/>
         <w:rPr>
@@ -2351,7 +2393,7 @@
         <w:pStyle w:val="Heading1"/>
         <w:numPr>
           <w:ilvl w:val="0"/>
-          <w:numId w:val="14"/>
+          <w:numId w:val="15"/>
         </w:numPr>
         <w:spacing w:after="0" w:afterAutospacing="0"/>
         <w:ind w:left="720" w:hanging="360"/>
@@ -2370,7 +2412,7 @@
       <w:pPr>
         <w:numPr>
           <w:ilvl w:val="1"/>
-          <w:numId w:val="14"/>
+          <w:numId w:val="15"/>
         </w:numPr>
         <w:ind w:left="1440" w:hanging="360"/>
       </w:pPr>
@@ -2385,7 +2427,7 @@
       <w:pPr>
         <w:numPr>
           <w:ilvl w:val="1"/>
-          <w:numId w:val="14"/>
+          <w:numId w:val="15"/>
         </w:numPr>
         <w:ind w:left="1440" w:hanging="360"/>
         <w:rPr>
@@ -2403,7 +2445,7 @@
       <w:pPr>
         <w:numPr>
           <w:ilvl w:val="1"/>
-          <w:numId w:val="14"/>
+          <w:numId w:val="15"/>
         </w:numPr>
         <w:ind w:left="1440" w:hanging="360"/>
         <w:rPr>
@@ -2421,7 +2463,7 @@
       <w:pPr>
         <w:numPr>
           <w:ilvl w:val="1"/>
-          <w:numId w:val="14"/>
+          <w:numId w:val="15"/>
         </w:numPr>
         <w:ind w:left="1440" w:hanging="360"/>
         <w:rPr>
@@ -2459,7 +2501,7 @@
         <w:pStyle w:val="Heading1"/>
         <w:numPr>
           <w:ilvl w:val="0"/>
-          <w:numId w:val="14"/>
+          <w:numId w:val="15"/>
         </w:numPr>
         <w:spacing w:after="0" w:afterAutospacing="0"/>
         <w:ind w:left="720" w:hanging="360"/>
@@ -2478,7 +2520,7 @@
       <w:pPr>
         <w:numPr>
           <w:ilvl w:val="1"/>
-          <w:numId w:val="14"/>
+          <w:numId w:val="15"/>
         </w:numPr>
         <w:ind w:left="1440" w:hanging="360"/>
       </w:pPr>
@@ -2493,7 +2535,7 @@
       <w:pPr>
         <w:numPr>
           <w:ilvl w:val="1"/>
-          <w:numId w:val="14"/>
+          <w:numId w:val="15"/>
         </w:numPr>
         <w:ind w:left="1440" w:hanging="360"/>
         <w:rPr>
@@ -2511,7 +2553,7 @@
       <w:pPr>
         <w:numPr>
           <w:ilvl w:val="1"/>
-          <w:numId w:val="14"/>
+          <w:numId w:val="15"/>
         </w:numPr>
         <w:ind w:left="1440" w:hanging="360"/>
         <w:rPr>
@@ -2529,7 +2571,7 @@
       <w:pPr>
         <w:numPr>
           <w:ilvl w:val="1"/>
-          <w:numId w:val="14"/>
+          <w:numId w:val="15"/>
         </w:numPr>
         <w:ind w:left="1440" w:hanging="360"/>
         <w:rPr>
@@ -2547,7 +2589,7 @@
       <w:pPr>
         <w:numPr>
           <w:ilvl w:val="1"/>
-          <w:numId w:val="14"/>
+          <w:numId w:val="15"/>
         </w:numPr>
         <w:ind w:left="1440" w:hanging="360"/>
         <w:rPr>
@@ -2565,7 +2607,7 @@
       <w:pPr>
         <w:numPr>
           <w:ilvl w:val="1"/>
-          <w:numId w:val="14"/>
+          <w:numId w:val="15"/>
         </w:numPr>
         <w:ind w:left="1440" w:hanging="360"/>
         <w:rPr>
@@ -2583,7 +2625,7 @@
       <w:pPr>
         <w:numPr>
           <w:ilvl w:val="1"/>
-          <w:numId w:val="14"/>
+          <w:numId w:val="15"/>
         </w:numPr>
         <w:ind w:left="1440" w:hanging="360"/>
         <w:rPr>
@@ -2601,7 +2643,7 @@
       <w:pPr>
         <w:numPr>
           <w:ilvl w:val="1"/>
-          <w:numId w:val="14"/>
+          <w:numId w:val="15"/>
         </w:numPr>
         <w:ind w:left="1440" w:hanging="360"/>
         <w:rPr>
@@ -2644,7 +2686,7 @@
       <w:pPr>
         <w:numPr>
           <w:ilvl w:val="1"/>
-          <w:numId w:val="14"/>
+          <w:numId w:val="15"/>
         </w:numPr>
         <w:ind w:left="1440" w:hanging="360"/>
         <w:rPr>
@@ -2662,7 +2704,7 @@
       <w:pPr>
         <w:numPr>
           <w:ilvl w:val="1"/>
-          <w:numId w:val="14"/>
+          <w:numId w:val="15"/>
         </w:numPr>
         <w:ind w:left="1440" w:hanging="360"/>
         <w:rPr>
@@ -2682,7 +2724,7 @@
       <w:pPr>
         <w:numPr>
           <w:ilvl w:val="1"/>
-          <w:numId w:val="14"/>
+          <w:numId w:val="15"/>
         </w:numPr>
         <w:ind w:left="1440" w:hanging="360"/>
         <w:rPr>
@@ -2700,7 +2742,7 @@
       <w:pPr>
         <w:numPr>
           <w:ilvl w:val="1"/>
-          <w:numId w:val="14"/>
+          <w:numId w:val="15"/>
         </w:numPr>
         <w:ind w:left="1440" w:hanging="360"/>
         <w:rPr>
@@ -2738,7 +2780,7 @@
         <w:pStyle w:val="Heading1"/>
         <w:numPr>
           <w:ilvl w:val="0"/>
-          <w:numId w:val="14"/>
+          <w:numId w:val="15"/>
         </w:numPr>
         <w:spacing w:after="0" w:afterAutospacing="0"/>
         <w:ind w:left="720" w:hanging="360"/>
@@ -2757,7 +2799,7 @@
       <w:pPr>
         <w:numPr>
           <w:ilvl w:val="1"/>
-          <w:numId w:val="14"/>
+          <w:numId w:val="15"/>
         </w:numPr>
         <w:ind w:left="1440" w:hanging="360"/>
         <w:rPr>
@@ -2776,7 +2818,7 @@
       <w:pPr>
         <w:numPr>
           <w:ilvl w:val="1"/>
-          <w:numId w:val="14"/>
+          <w:numId w:val="15"/>
         </w:numPr>
         <w:ind w:left="1440" w:hanging="360"/>
         <w:rPr>
@@ -2869,7 +2911,7 @@
       <w:pPr>
         <w:numPr>
           <w:ilvl w:val="1"/>
-          <w:numId w:val="14"/>
+          <w:numId w:val="15"/>
         </w:numPr>
         <w:ind w:left="1440" w:hanging="360"/>
         <w:rPr>
@@ -2887,7 +2929,7 @@
       <w:pPr>
         <w:numPr>
           <w:ilvl w:val="2"/>
-          <w:numId w:val="14"/>
+          <w:numId w:val="15"/>
         </w:numPr>
         <w:ind w:left="2160" w:hanging="360"/>
         <w:rPr>
@@ -2905,7 +2947,7 @@
       <w:pPr>
         <w:numPr>
           <w:ilvl w:val="2"/>
-          <w:numId w:val="14"/>
+          <w:numId w:val="15"/>
         </w:numPr>
         <w:ind w:left="2160" w:hanging="360"/>
         <w:rPr>
@@ -2923,7 +2965,7 @@
       <w:pPr>
         <w:numPr>
           <w:ilvl w:val="2"/>
-          <w:numId w:val="14"/>
+          <w:numId w:val="15"/>
         </w:numPr>
         <w:ind w:left="2160" w:hanging="360"/>
         <w:rPr>
@@ -2945,7 +2987,7 @@
       <w:pPr>
         <w:numPr>
           <w:ilvl w:val="1"/>
-          <w:numId w:val="14"/>
+          <w:numId w:val="15"/>
         </w:numPr>
         <w:ind w:left="1440" w:hanging="360"/>
         <w:rPr>
@@ -2963,7 +3005,7 @@
       <w:pPr>
         <w:numPr>
           <w:ilvl w:val="1"/>
-          <w:numId w:val="14"/>
+          <w:numId w:val="15"/>
         </w:numPr>
         <w:ind w:left="1440" w:hanging="360"/>
         <w:rPr>
@@ -2981,7 +3023,7 @@
       <w:pPr>
         <w:numPr>
           <w:ilvl w:val="2"/>
-          <w:numId w:val="14"/>
+          <w:numId w:val="15"/>
         </w:numPr>
         <w:ind w:left="2160" w:hanging="360"/>
         <w:rPr>
@@ -3001,7 +3043,7 @@
       <w:pPr>
         <w:numPr>
           <w:ilvl w:val="2"/>
-          <w:numId w:val="14"/>
+          <w:numId w:val="15"/>
         </w:numPr>
         <w:ind w:left="2160" w:hanging="360"/>
         <w:rPr>
@@ -3021,7 +3063,7 @@
       <w:pPr>
         <w:numPr>
           <w:ilvl w:val="2"/>
-          <w:numId w:val="14"/>
+          <w:numId w:val="15"/>
         </w:numPr>
         <w:ind w:left="2160" w:hanging="360"/>
         <w:rPr>
@@ -3039,7 +3081,7 @@
       <w:pPr>
         <w:numPr>
           <w:ilvl w:val="2"/>
-          <w:numId w:val="14"/>
+          <w:numId w:val="15"/>
         </w:numPr>
         <w:ind w:left="2160" w:hanging="360"/>
         <w:rPr>
@@ -3059,7 +3101,7 @@
       <w:pPr>
         <w:numPr>
           <w:ilvl w:val="2"/>
-          <w:numId w:val="14"/>
+          <w:numId w:val="15"/>
         </w:numPr>
         <w:ind w:left="2160" w:hanging="360"/>
         <w:rPr>
@@ -3077,7 +3119,7 @@
       <w:pPr>
         <w:numPr>
           <w:ilvl w:val="1"/>
-          <w:numId w:val="14"/>
+          <w:numId w:val="15"/>
         </w:numPr>
         <w:ind w:left="1440" w:hanging="360"/>
         <w:rPr>
@@ -3099,7 +3141,7 @@
       <w:pPr>
         <w:numPr>
           <w:ilvl w:val="2"/>
-          <w:numId w:val="14"/>
+          <w:numId w:val="15"/>
         </w:numPr>
         <w:ind w:left="2160" w:hanging="360"/>
         <w:rPr>
@@ -3119,7 +3161,7 @@
       <w:pPr>
         <w:numPr>
           <w:ilvl w:val="2"/>
-          <w:numId w:val="14"/>
+          <w:numId w:val="15"/>
         </w:numPr>
         <w:ind w:left="2160" w:hanging="360"/>
         <w:rPr>
@@ -3157,7 +3199,7 @@
         <w:pStyle w:val="Heading1"/>
         <w:numPr>
           <w:ilvl w:val="0"/>
-          <w:numId w:val="14"/>
+          <w:numId w:val="15"/>
         </w:numPr>
         <w:spacing w:after="0" w:afterAutospacing="0"/>
         <w:ind w:left="720" w:hanging="360"/>
@@ -3176,7 +3218,7 @@
       <w:pPr>
         <w:numPr>
           <w:ilvl w:val="1"/>
-          <w:numId w:val="14"/>
+          <w:numId w:val="15"/>
         </w:numPr>
         <w:ind w:left="1440" w:hanging="360"/>
       </w:pPr>
@@ -3191,7 +3233,7 @@
       <w:pPr>
         <w:numPr>
           <w:ilvl w:val="1"/>
-          <w:numId w:val="14"/>
+          <w:numId w:val="15"/>
         </w:numPr>
         <w:ind w:left="1440" w:hanging="360"/>
         <w:rPr>
@@ -3210,7 +3252,7 @@
       <w:pPr>
         <w:numPr>
           <w:ilvl w:val="1"/>
-          <w:numId w:val="14"/>
+          <w:numId w:val="15"/>
         </w:numPr>
         <w:ind w:left="1440" w:hanging="360"/>
         <w:rPr>
@@ -3236,7 +3278,7 @@
       <w:pPr>
         <w:numPr>
           <w:ilvl w:val="1"/>
-          <w:numId w:val="14"/>
+          <w:numId w:val="15"/>
         </w:numPr>
         <w:ind w:left="1440" w:hanging="360"/>
         <w:rPr>
@@ -3296,7 +3338,7 @@
       <w:pPr>
         <w:numPr>
           <w:ilvl w:val="1"/>
-          <w:numId w:val="14"/>
+          <w:numId w:val="15"/>
         </w:numPr>
         <w:ind w:left="1440" w:hanging="360"/>
       </w:pPr>
@@ -3404,7 +3446,7 @@
         <w:pStyle w:val="Heading1"/>
         <w:numPr>
           <w:ilvl w:val="0"/>
-          <w:numId w:val="14"/>
+          <w:numId w:val="15"/>
         </w:numPr>
         <w:spacing w:after="0" w:afterAutospacing="0"/>
         <w:ind w:left="720" w:hanging="360"/>
@@ -3423,7 +3465,7 @@
       <w:pPr>
         <w:numPr>
           <w:ilvl w:val="1"/>
-          <w:numId w:val="14"/>
+          <w:numId w:val="15"/>
         </w:numPr>
         <w:ind w:left="1440" w:hanging="360"/>
       </w:pPr>
@@ -3438,7 +3480,7 @@
       <w:pPr>
         <w:numPr>
           <w:ilvl w:val="1"/>
-          <w:numId w:val="14"/>
+          <w:numId w:val="15"/>
         </w:numPr>
         <w:ind w:left="1440" w:hanging="360"/>
       </w:pPr>
@@ -3454,7 +3496,7 @@
       <w:pPr>
         <w:numPr>
           <w:ilvl w:val="1"/>
-          <w:numId w:val="14"/>
+          <w:numId w:val="15"/>
         </w:numPr>
         <w:ind w:left="1440" w:hanging="360"/>
       </w:pPr>
@@ -3504,7 +3546,7 @@
       <w:pPr>
         <w:numPr>
           <w:ilvl w:val="1"/>
-          <w:numId w:val="14"/>
+          <w:numId w:val="15"/>
         </w:numPr>
         <w:ind w:left="1440" w:hanging="360"/>
         <w:rPr>
@@ -3556,7 +3598,7 @@
         <w:pStyle w:val="Heading1"/>
         <w:numPr>
           <w:ilvl w:val="0"/>
-          <w:numId w:val="14"/>
+          <w:numId w:val="15"/>
         </w:numPr>
         <w:spacing w:after="0" w:afterAutospacing="0"/>
         <w:ind w:left="720" w:hanging="360"/>
@@ -3639,7 +3681,7 @@
         <w:pStyle w:val="Heading1"/>
         <w:numPr>
           <w:ilvl w:val="0"/>
-          <w:numId w:val="14"/>
+          <w:numId w:val="15"/>
         </w:numPr>
         <w:spacing w:after="0" w:afterAutospacing="0" w:before="0" w:beforeAutospacing="0"/>
         <w:ind w:left="720" w:hanging="360"/>
@@ -4002,7 +4044,7 @@
         <w:pStyle w:val="Heading1"/>
         <w:numPr>
           <w:ilvl w:val="0"/>
-          <w:numId w:val="14"/>
+          <w:numId w:val="15"/>
         </w:numPr>
         <w:spacing w:after="0" w:afterAutospacing="0"/>
         <w:ind w:left="720" w:hanging="360"/>
@@ -4024,7 +4066,7 @@
       <w:pPr>
         <w:numPr>
           <w:ilvl w:val="1"/>
-          <w:numId w:val="21"/>
+          <w:numId w:val="22"/>
         </w:numPr>
         <w:ind w:left="1440" w:hanging="360"/>
       </w:pPr>
@@ -4039,7 +4081,7 @@
       <w:pPr>
         <w:numPr>
           <w:ilvl w:val="1"/>
-          <w:numId w:val="21"/>
+          <w:numId w:val="22"/>
         </w:numPr>
         <w:ind w:left="1440" w:hanging="360"/>
         <w:rPr>
@@ -4057,7 +4099,7 @@
       <w:pPr>
         <w:numPr>
           <w:ilvl w:val="1"/>
-          <w:numId w:val="21"/>
+          <w:numId w:val="22"/>
         </w:numPr>
         <w:ind w:left="1440" w:hanging="360"/>
         <w:rPr>
@@ -4115,7 +4157,7 @@
       <w:pPr>
         <w:numPr>
           <w:ilvl w:val="0"/>
-          <w:numId w:val="19"/>
+          <w:numId w:val="20"/>
         </w:numPr>
         <w:ind w:left="1440" w:hanging="360"/>
         <w:rPr>
@@ -4133,7 +4175,7 @@
       <w:pPr>
         <w:numPr>
           <w:ilvl w:val="0"/>
-          <w:numId w:val="19"/>
+          <w:numId w:val="20"/>
         </w:numPr>
         <w:ind w:left="1440" w:hanging="360"/>
         <w:rPr>
@@ -4198,7 +4240,7 @@
         <w:pStyle w:val="Heading1"/>
         <w:numPr>
           <w:ilvl w:val="0"/>
-          <w:numId w:val="14"/>
+          <w:numId w:val="15"/>
         </w:numPr>
         <w:spacing w:after="0" w:afterAutospacing="0"/>
         <w:ind w:left="720" w:hanging="360"/>
@@ -4220,7 +4262,7 @@
       <w:pPr>
         <w:numPr>
           <w:ilvl w:val="1"/>
-          <w:numId w:val="22"/>
+          <w:numId w:val="23"/>
         </w:numPr>
         <w:ind w:left="1440" w:hanging="360"/>
       </w:pPr>
@@ -4235,7 +4277,7 @@
       <w:pPr>
         <w:numPr>
           <w:ilvl w:val="1"/>
-          <w:numId w:val="22"/>
+          <w:numId w:val="23"/>
         </w:numPr>
         <w:ind w:left="1440" w:hanging="360"/>
       </w:pPr>
@@ -4250,7 +4292,7 @@
       <w:pPr>
         <w:numPr>
           <w:ilvl w:val="1"/>
-          <w:numId w:val="22"/>
+          <w:numId w:val="23"/>
         </w:numPr>
         <w:ind w:left="1440" w:hanging="360"/>
       </w:pPr>
@@ -4269,7 +4311,7 @@
       <w:pPr>
         <w:numPr>
           <w:ilvl w:val="1"/>
-          <w:numId w:val="22"/>
+          <w:numId w:val="23"/>
         </w:numPr>
         <w:ind w:left="1440" w:hanging="360"/>
       </w:pPr>
@@ -4320,7 +4362,7 @@
       <w:pPr>
         <w:numPr>
           <w:ilvl w:val="1"/>
-          <w:numId w:val="22"/>
+          <w:numId w:val="23"/>
         </w:numPr>
         <w:spacing w:after="0" w:afterAutospacing="0"/>
         <w:ind w:left="1440" w:hanging="360"/>
@@ -4345,7 +4387,7 @@
         <w:pStyle w:val="Heading1"/>
         <w:numPr>
           <w:ilvl w:val="0"/>
-          <w:numId w:val="14"/>
+          <w:numId w:val="15"/>
         </w:numPr>
         <w:spacing w:after="0" w:afterAutospacing="0" w:before="0" w:beforeAutospacing="0"/>
         <w:ind w:left="720" w:hanging="360"/>
@@ -4503,7 +4545,7 @@
         <w:pStyle w:val="Heading1"/>
         <w:numPr>
           <w:ilvl w:val="0"/>
-          <w:numId w:val="14"/>
+          <w:numId w:val="15"/>
         </w:numPr>
         <w:spacing w:after="0" w:afterAutospacing="0" w:before="0" w:beforeAutospacing="0"/>
         <w:ind w:left="720" w:hanging="360"/>
@@ -4524,7 +4566,7 @@
       <w:pPr>
         <w:numPr>
           <w:ilvl w:val="1"/>
-          <w:numId w:val="20"/>
+          <w:numId w:val="21"/>
         </w:numPr>
         <w:ind w:left="1440" w:hanging="360"/>
       </w:pPr>
@@ -4539,7 +4581,7 @@
       <w:pPr>
         <w:numPr>
           <w:ilvl w:val="1"/>
-          <w:numId w:val="20"/>
+          <w:numId w:val="21"/>
         </w:numPr>
         <w:ind w:left="1440" w:hanging="360"/>
         <w:rPr>
@@ -4557,7 +4599,7 @@
       <w:pPr>
         <w:numPr>
           <w:ilvl w:val="1"/>
-          <w:numId w:val="20"/>
+          <w:numId w:val="21"/>
         </w:numPr>
         <w:ind w:left="1440" w:hanging="360"/>
         <w:rPr>
@@ -4575,7 +4617,7 @@
       <w:pPr>
         <w:numPr>
           <w:ilvl w:val="1"/>
-          <w:numId w:val="20"/>
+          <w:numId w:val="21"/>
         </w:numPr>
         <w:ind w:left="1440" w:hanging="360"/>
         <w:rPr>
@@ -4593,7 +4635,7 @@
       <w:pPr>
         <w:numPr>
           <w:ilvl w:val="1"/>
-          <w:numId w:val="20"/>
+          <w:numId w:val="21"/>
         </w:numPr>
         <w:ind w:left="1440" w:hanging="360"/>
         <w:rPr>
@@ -4611,7 +4653,7 @@
       <w:pPr>
         <w:numPr>
           <w:ilvl w:val="1"/>
-          <w:numId w:val="20"/>
+          <w:numId w:val="21"/>
         </w:numPr>
         <w:ind w:left="1440" w:hanging="360"/>
         <w:rPr>
@@ -4631,7 +4673,7 @@
       <w:pPr>
         <w:numPr>
           <w:ilvl w:val="1"/>
-          <w:numId w:val="20"/>
+          <w:numId w:val="21"/>
         </w:numPr>
         <w:ind w:left="1440" w:hanging="360"/>
         <w:rPr>
@@ -4649,7 +4691,7 @@
       <w:pPr>
         <w:numPr>
           <w:ilvl w:val="1"/>
-          <w:numId w:val="20"/>
+          <w:numId w:val="21"/>
         </w:numPr>
         <w:ind w:left="1440" w:hanging="360"/>
         <w:rPr>
@@ -4693,7 +4735,7 @@
       <w:pPr>
         <w:numPr>
           <w:ilvl w:val="0"/>
-          <w:numId w:val="18"/>
+          <w:numId w:val="19"/>
         </w:numPr>
         <w:ind w:left="1440" w:hanging="360"/>
         <w:rPr>
@@ -5033,7 +5075,7 @@
       <w:pPr>
         <w:numPr>
           <w:ilvl w:val="0"/>
-          <w:numId w:val="16"/>
+          <w:numId w:val="17"/>
         </w:numPr>
         <w:spacing w:after="0" w:afterAutospacing="0"/>
         <w:ind w:left="1440" w:hanging="360"/>
@@ -5061,7 +5103,7 @@
         <w:pStyle w:val="Heading1"/>
         <w:numPr>
           <w:ilvl w:val="0"/>
-          <w:numId w:val="14"/>
+          <w:numId w:val="15"/>
         </w:numPr>
         <w:spacing w:after="0" w:afterAutospacing="0" w:before="0" w:beforeAutospacing="0"/>
         <w:ind w:left="720" w:hanging="360"/>
@@ -5389,7 +5431,7 @@
       <w:pPr>
         <w:numPr>
           <w:ilvl w:val="0"/>
-          <w:numId w:val="17"/>
+          <w:numId w:val="18"/>
         </w:numPr>
         <w:ind w:left="1440" w:hanging="360"/>
         <w:rPr>
@@ -5432,7 +5474,7 @@
       <w:pPr>
         <w:numPr>
           <w:ilvl w:val="0"/>
-          <w:numId w:val="15"/>
+          <w:numId w:val="16"/>
         </w:numPr>
         <w:ind w:left="1440" w:hanging="360"/>
         <w:rPr>
@@ -5450,7 +5492,7 @@
       <w:pPr>
         <w:numPr>
           <w:ilvl w:val="0"/>
-          <w:numId w:val="15"/>
+          <w:numId w:val="16"/>
         </w:numPr>
         <w:ind w:left="1440" w:hanging="360"/>
         <w:rPr>
@@ -6907,7 +6949,7 @@
         <w:pStyle w:val="Heading1"/>
         <w:numPr>
           <w:ilvl w:val="0"/>
-          <w:numId w:val="14"/>
+          <w:numId w:val="15"/>
         </w:numPr>
         <w:spacing w:after="0" w:afterAutospacing="0"/>
         <w:ind w:left="720" w:hanging="360"/>
@@ -7180,6 +7222,7 @@
           <w:ilvl w:val="0"/>
           <w:numId w:val="8"/>
         </w:numPr>
+        <w:spacing w:after="0" w:afterAutospacing="0"/>
         <w:ind w:left="1440" w:hanging="360"/>
         <w:rPr>
           <w:u w:val="none"/>
@@ -7190,6 +7233,173 @@
           <w:rtl w:val="0"/>
         </w:rPr>
         <w:t xml:space="preserve">Do all other things as before.</w:t>
+      </w:r>
+      <w:r>
+        <w:br w:type="page"/>
+      </w:r>
+      <w:r>
+        <w:rPr>
+          <w:rtl w:val="0"/>
+        </w:rPr>
+      </w:r>
+    </w:p>
+    <w:p>
+      <w:pPr>
+        <w:pStyle w:val="Heading1"/>
+        <w:numPr>
+          <w:ilvl w:val="0"/>
+          <w:numId w:val="15"/>
+        </w:numPr>
+        <w:spacing w:after="0" w:afterAutospacing="0" w:before="0" w:beforeAutospacing="0"/>
+        <w:ind w:left="720" w:hanging="360"/>
+        <w:rPr>
+          <w:sz w:val="40"/>
+          <w:szCs w:val="40"/>
+        </w:rPr>
+      </w:pPr>
+      <w:bookmarkStart w:colFirst="0" w:colLast="0" w:name="_g64yrbqqgp59" w:id="19"/>
+      <w:bookmarkEnd w:id="19"/>
+      <w:r>
+        <w:rPr>
+          <w:rtl w:val="0"/>
+        </w:rPr>
+        <w:t xml:space="preserve">HOW TO CREATE A BI-DIRECTIONAL MAPPING OF ENTITIES UNSING JACKSON?</w:t>
+      </w:r>
+    </w:p>
+    <w:p>
+      <w:pPr>
+        <w:numPr>
+          <w:ilvl w:val="1"/>
+          <w:numId w:val="14"/>
+        </w:numPr>
+        <w:ind w:left="1440" w:hanging="360"/>
+      </w:pPr>
+      <w:r>
+        <w:rPr>
+          <w:rtl w:val="0"/>
+        </w:rPr>
+        <w:t xml:space="preserve">Jackson is by default present in the spring boot project, no need for any extra dependency.</w:t>
+      </w:r>
+    </w:p>
+    <w:p>
+      <w:pPr>
+        <w:numPr>
+          <w:ilvl w:val="1"/>
+          <w:numId w:val="14"/>
+        </w:numPr>
+        <w:ind w:left="1440" w:hanging="360"/>
+      </w:pPr>
+      <w:r>
+        <w:rPr>
+          <w:rtl w:val="0"/>
+        </w:rPr>
+        <w:t xml:space="preserve">We have two entities Book and Author</w:t>
+      </w:r>
+    </w:p>
+    <w:p>
+      <w:pPr>
+        <w:numPr>
+          <w:ilvl w:val="1"/>
+          <w:numId w:val="14"/>
+        </w:numPr>
+        <w:ind w:left="1440" w:hanging="360"/>
+      </w:pPr>
+      <w:r>
+        <w:rPr>
+          <w:rtl w:val="0"/>
+        </w:rPr>
+        <w:t xml:space="preserve">Book entity has Author as the data member</w:t>
+      </w:r>
+    </w:p>
+    <w:p>
+      <w:pPr>
+        <w:numPr>
+          <w:ilvl w:val="1"/>
+          <w:numId w:val="14"/>
+        </w:numPr>
+        <w:ind w:left="1440" w:hanging="360"/>
+      </w:pPr>
+      <w:r>
+        <w:rPr>
+          <w:rtl w:val="0"/>
+        </w:rPr>
+        <w:t xml:space="preserve">To create bi-directional mapping of these entities do the following:</w:t>
+      </w:r>
+    </w:p>
+    <w:p>
+      <w:pPr>
+        <w:numPr>
+          <w:ilvl w:val="2"/>
+          <w:numId w:val="14"/>
+        </w:numPr>
+        <w:ind w:left="2160" w:hanging="360"/>
+      </w:pPr>
+      <w:r>
+        <w:rPr>
+          <w:rtl w:val="0"/>
+        </w:rPr>
+        <w:t xml:space="preserve">Write Book data member in the Author class</w:t>
+      </w:r>
+    </w:p>
+    <w:p>
+      <w:pPr>
+        <w:numPr>
+          <w:ilvl w:val="2"/>
+          <w:numId w:val="14"/>
+        </w:numPr>
+        <w:ind w:left="2160" w:hanging="360"/>
+      </w:pPr>
+      <w:r>
+        <w:rPr>
+          <w:rtl w:val="0"/>
+        </w:rPr>
+        <w:t xml:space="preserve">Annotate this book member with </w:t>
+        <w:br w:type="textWrapping"/>
+        <w:t xml:space="preserve">@OneToOne(mappedBy = "author")</w:t>
+      </w:r>
+    </w:p>
+    <w:p>
+      <w:pPr>
+        <w:ind w:left="2160" w:firstLine="0"/>
+        <w:rPr/>
+      </w:pPr>
+      <w:r>
+        <w:rPr>
+          <w:rtl w:val="0"/>
+        </w:rPr>
+        <w:t xml:space="preserve">@JsonBackReference</w:t>
+        <w:br w:type="textWrapping"/>
+        <w:t xml:space="preserve">Here “author” is the name of the author data member in the book class, write the correct spelling.</w:t>
+      </w:r>
+    </w:p>
+    <w:p>
+      <w:pPr>
+        <w:numPr>
+          <w:ilvl w:val="2"/>
+          <w:numId w:val="15"/>
+        </w:numPr>
+        <w:ind w:left="2160" w:hanging="360"/>
+        <w:rPr>
+          <w:u w:val="none"/>
+        </w:rPr>
+      </w:pPr>
+      <w:r>
+        <w:rPr>
+          <w:rtl w:val="0"/>
+        </w:rPr>
+        <w:t xml:space="preserve">Open Book class and annotate the author data member with</w:t>
+      </w:r>
+    </w:p>
+    <w:p>
+      <w:pPr>
+        <w:ind w:left="2160" w:firstLine="0"/>
+        <w:rPr/>
+      </w:pPr>
+      <w:r>
+        <w:rPr>
+          <w:rtl w:val="0"/>
+        </w:rPr>
+        <w:t xml:space="preserve">@JsonManagedReference</w:t>
       </w:r>
     </w:p>
     <w:p>
@@ -8676,7 +8886,7 @@
     <w:lvl w:ilvl="1">
       <w:start w:val="1"/>
       <w:numFmt w:val="bullet"/>
-      <w:lvlText w:val="○"/>
+      <w:lvlText w:val="●"/>
       <w:lvlJc w:val="left"/>
       <w:pPr>
         <w:ind w:left="1440" w:hanging="360"/>
@@ -8773,11 +8983,11 @@
   <w:abstractNum w:abstractNumId="15">
     <w:lvl w:ilvl="0">
       <w:start w:val="1"/>
-      <w:numFmt w:val="bullet"/>
-      <w:lvlText w:val="●"/>
-      <w:lvlJc w:val="left"/>
-      <w:pPr>
-        <w:ind w:left="1440" w:hanging="360"/>
+      <w:numFmt w:val="decimal"/>
+      <w:lvlText w:val="%1."/>
+      <w:lvlJc w:val="left"/>
+      <w:pPr>
+        <w:ind w:left="720" w:hanging="360"/>
       </w:pPr>
       <w:rPr>
         <w:u w:val="none"/>
@@ -8789,16 +8999,28 @@
       <w:lvlText w:val="○"/>
       <w:lvlJc w:val="left"/>
       <w:pPr>
+        <w:ind w:left="1440" w:hanging="360"/>
+      </w:pPr>
+      <w:rPr>
+        <w:u w:val="none"/>
+      </w:rPr>
+    </w:lvl>
+    <w:lvl w:ilvl="2">
+      <w:start w:val="3"/>
+      <w:numFmt w:val="lowerRoman"/>
+      <w:lvlText w:val="%3."/>
+      <w:lvlJc w:val="right"/>
+      <w:pPr>
         <w:ind w:left="2160" w:hanging="360"/>
       </w:pPr>
       <w:rPr>
         <w:u w:val="none"/>
       </w:rPr>
     </w:lvl>
-    <w:lvl w:ilvl="2">
-      <w:start w:val="1"/>
-      <w:numFmt w:val="bullet"/>
-      <w:lvlText w:val="■"/>
+    <w:lvl w:ilvl="3">
+      <w:start w:val="1"/>
+      <w:numFmt w:val="decimal"/>
+      <w:lvlText w:val="%4."/>
       <w:lvlJc w:val="left"/>
       <w:pPr>
         <w:ind w:left="2880" w:hanging="360"/>
@@ -8807,10 +9029,10 @@
         <w:u w:val="none"/>
       </w:rPr>
     </w:lvl>
-    <w:lvl w:ilvl="3">
-      <w:start w:val="1"/>
-      <w:numFmt w:val="bullet"/>
-      <w:lvlText w:val="●"/>
+    <w:lvl w:ilvl="4">
+      <w:start w:val="1"/>
+      <w:numFmt w:val="lowerLetter"/>
+      <w:lvlText w:val="%5."/>
       <w:lvlJc w:val="left"/>
       <w:pPr>
         <w:ind w:left="3600" w:hanging="360"/>
@@ -8819,11 +9041,11 @@
         <w:u w:val="none"/>
       </w:rPr>
     </w:lvl>
-    <w:lvl w:ilvl="4">
-      <w:start w:val="1"/>
-      <w:numFmt w:val="bullet"/>
-      <w:lvlText w:val="○"/>
-      <w:lvlJc w:val="left"/>
+    <w:lvl w:ilvl="5">
+      <w:start w:val="1"/>
+      <w:numFmt w:val="lowerRoman"/>
+      <w:lvlText w:val="%6."/>
+      <w:lvlJc w:val="right"/>
       <w:pPr>
         <w:ind w:left="4320" w:hanging="360"/>
       </w:pPr>
@@ -8831,10 +9053,10 @@
         <w:u w:val="none"/>
       </w:rPr>
     </w:lvl>
-    <w:lvl w:ilvl="5">
-      <w:start w:val="1"/>
-      <w:numFmt w:val="bullet"/>
-      <w:lvlText w:val="■"/>
+    <w:lvl w:ilvl="6">
+      <w:start w:val="1"/>
+      <w:numFmt w:val="decimal"/>
+      <w:lvlText w:val="%7."/>
       <w:lvlJc w:val="left"/>
       <w:pPr>
         <w:ind w:left="5040" w:hanging="360"/>
@@ -8843,10 +9065,10 @@
         <w:u w:val="none"/>
       </w:rPr>
     </w:lvl>
-    <w:lvl w:ilvl="6">
-      <w:start w:val="1"/>
-      <w:numFmt w:val="bullet"/>
-      <w:lvlText w:val="●"/>
+    <w:lvl w:ilvl="7">
+      <w:start w:val="1"/>
+      <w:numFmt w:val="lowerLetter"/>
+      <w:lvlText w:val="%8."/>
       <w:lvlJc w:val="left"/>
       <w:pPr>
         <w:ind w:left="5760" w:hanging="360"/>
@@ -8855,25 +9077,13 @@
         <w:u w:val="none"/>
       </w:rPr>
     </w:lvl>
-    <w:lvl w:ilvl="7">
-      <w:start w:val="1"/>
-      <w:numFmt w:val="bullet"/>
-      <w:lvlText w:val="○"/>
-      <w:lvlJc w:val="left"/>
+    <w:lvl w:ilvl="8">
+      <w:start w:val="1"/>
+      <w:numFmt w:val="lowerRoman"/>
+      <w:lvlText w:val="%9."/>
+      <w:lvlJc w:val="right"/>
       <w:pPr>
         <w:ind w:left="6480" w:hanging="360"/>
-      </w:pPr>
-      <w:rPr>
-        <w:u w:val="none"/>
-      </w:rPr>
-    </w:lvl>
-    <w:lvl w:ilvl="8">
-      <w:start w:val="1"/>
-      <w:numFmt w:val="bullet"/>
-      <w:lvlText w:val="■"/>
-      <w:lvlJc w:val="left"/>
-      <w:pPr>
-        <w:ind w:left="7200" w:hanging="360"/>
       </w:pPr>
       <w:rPr>
         <w:u w:val="none"/>
@@ -9323,6 +9533,116 @@
   <w:abstractNum w:abstractNumId="20">
     <w:lvl w:ilvl="0">
       <w:start w:val="1"/>
+      <w:numFmt w:val="bullet"/>
+      <w:lvlText w:val="●"/>
+      <w:lvlJc w:val="left"/>
+      <w:pPr>
+        <w:ind w:left="1440" w:hanging="360"/>
+      </w:pPr>
+      <w:rPr>
+        <w:u w:val="none"/>
+      </w:rPr>
+    </w:lvl>
+    <w:lvl w:ilvl="1">
+      <w:start w:val="1"/>
+      <w:numFmt w:val="bullet"/>
+      <w:lvlText w:val="○"/>
+      <w:lvlJc w:val="left"/>
+      <w:pPr>
+        <w:ind w:left="2160" w:hanging="360"/>
+      </w:pPr>
+      <w:rPr>
+        <w:u w:val="none"/>
+      </w:rPr>
+    </w:lvl>
+    <w:lvl w:ilvl="2">
+      <w:start w:val="1"/>
+      <w:numFmt w:val="bullet"/>
+      <w:lvlText w:val="■"/>
+      <w:lvlJc w:val="left"/>
+      <w:pPr>
+        <w:ind w:left="2880" w:hanging="360"/>
+      </w:pPr>
+      <w:rPr>
+        <w:u w:val="none"/>
+      </w:rPr>
+    </w:lvl>
+    <w:lvl w:ilvl="3">
+      <w:start w:val="1"/>
+      <w:numFmt w:val="bullet"/>
+      <w:lvlText w:val="●"/>
+      <w:lvlJc w:val="left"/>
+      <w:pPr>
+        <w:ind w:left="3600" w:hanging="360"/>
+      </w:pPr>
+      <w:rPr>
+        <w:u w:val="none"/>
+      </w:rPr>
+    </w:lvl>
+    <w:lvl w:ilvl="4">
+      <w:start w:val="1"/>
+      <w:numFmt w:val="bullet"/>
+      <w:lvlText w:val="○"/>
+      <w:lvlJc w:val="left"/>
+      <w:pPr>
+        <w:ind w:left="4320" w:hanging="360"/>
+      </w:pPr>
+      <w:rPr>
+        <w:u w:val="none"/>
+      </w:rPr>
+    </w:lvl>
+    <w:lvl w:ilvl="5">
+      <w:start w:val="1"/>
+      <w:numFmt w:val="bullet"/>
+      <w:lvlText w:val="■"/>
+      <w:lvlJc w:val="left"/>
+      <w:pPr>
+        <w:ind w:left="5040" w:hanging="360"/>
+      </w:pPr>
+      <w:rPr>
+        <w:u w:val="none"/>
+      </w:rPr>
+    </w:lvl>
+    <w:lvl w:ilvl="6">
+      <w:start w:val="1"/>
+      <w:numFmt w:val="bullet"/>
+      <w:lvlText w:val="●"/>
+      <w:lvlJc w:val="left"/>
+      <w:pPr>
+        <w:ind w:left="5760" w:hanging="360"/>
+      </w:pPr>
+      <w:rPr>
+        <w:u w:val="none"/>
+      </w:rPr>
+    </w:lvl>
+    <w:lvl w:ilvl="7">
+      <w:start w:val="1"/>
+      <w:numFmt w:val="bullet"/>
+      <w:lvlText w:val="○"/>
+      <w:lvlJc w:val="left"/>
+      <w:pPr>
+        <w:ind w:left="6480" w:hanging="360"/>
+      </w:pPr>
+      <w:rPr>
+        <w:u w:val="none"/>
+      </w:rPr>
+    </w:lvl>
+    <w:lvl w:ilvl="8">
+      <w:start w:val="1"/>
+      <w:numFmt w:val="bullet"/>
+      <w:lvlText w:val="■"/>
+      <w:lvlJc w:val="left"/>
+      <w:pPr>
+        <w:ind w:left="7200" w:hanging="360"/>
+      </w:pPr>
+      <w:rPr>
+        <w:u w:val="none"/>
+      </w:rPr>
+    </w:lvl>
+  </w:abstractNum>
+  <w:abstractNum w:abstractNumId="21">
+    <w:lvl w:ilvl="0">
+      <w:start w:val="1"/>
       <w:numFmt w:val="decimal"/>
       <w:lvlText w:val="%1."/>
       <w:lvlJc w:val="left"/>
@@ -9430,7 +9750,7 @@
       </w:rPr>
     </w:lvl>
   </w:abstractNum>
-  <w:abstractNum w:abstractNumId="21">
+  <w:abstractNum w:abstractNumId="22">
     <w:lvl w:ilvl="0">
       <w:start w:val="1"/>
       <w:numFmt w:val="decimal"/>
@@ -9540,7 +9860,7 @@
       </w:rPr>
     </w:lvl>
   </w:abstractNum>
-  <w:abstractNum w:abstractNumId="22">
+  <w:abstractNum w:abstractNumId="23">
     <w:lvl w:ilvl="0">
       <w:start w:val="1"/>
       <w:numFmt w:val="decimal"/>
@@ -9715,6 +10035,9 @@
   </w:num>
   <w:num w:numId="22">
     <w:abstractNumId w:val="22"/>
+  </w:num>
+  <w:num w:numId="23">
+    <w:abstractNumId w:val="23"/>
   </w:num>
 </w:numbering>
 </file>

--- a/SPRING BOOT README.docx
+++ b/SPRING BOOT README.docx
@@ -42,23 +42,15 @@
       <w:sdtContent>
         <w:p>
           <w:pPr>
+            <w:widowControl w:val="0"/>
             <w:tabs>
-              <w:tab w:val="right" w:leader="none" w:pos="9360"/>
+              <w:tab w:val="right" w:leader="none" w:pos="12000"/>
             </w:tabs>
-            <w:spacing w:before="80" w:line="240" w:lineRule="auto"/>
-            <w:ind w:left="0" w:firstLine="0"/>
+            <w:spacing w:before="60" w:line="240" w:lineRule="auto"/>
             <w:rPr>
-              <w:rFonts w:ascii="Arial" w:cs="Arial" w:eastAsia="Arial" w:hAnsi="Arial"/>
               <w:b w:val="1"/>
-              <w:i w:val="0"/>
-              <w:smallCaps w:val="0"/>
-              <w:strike w:val="0"/>
               <w:color w:val="000000"/>
-              <w:sz w:val="22"/>
-              <w:szCs w:val="22"/>
               <w:u w:val="none"/>
-              <w:shd w:fill="auto" w:val="clear"/>
-              <w:vertAlign w:val="baseline"/>
             </w:rPr>
           </w:pPr>
           <w:r>
@@ -83,50 +75,10 @@
                 <w:rtl w:val="0"/>
               </w:rPr>
               <w:t xml:space="preserve">1. HOW TO CREATE A SPRING BOOT PROJECT?</w:t>
+              <w:tab/>
+              <w:t xml:space="preserve">1</w:t>
             </w:r>
           </w:hyperlink>
-          <w:r>
-            <w:rPr>
-              <w:rFonts w:ascii="Arial" w:cs="Arial" w:eastAsia="Arial" w:hAnsi="Arial"/>
-              <w:b w:val="1"/>
-              <w:i w:val="0"/>
-              <w:smallCaps w:val="0"/>
-              <w:strike w:val="0"/>
-              <w:color w:val="000000"/>
-              <w:sz w:val="22"/>
-              <w:szCs w:val="22"/>
-              <w:u w:val="none"/>
-              <w:shd w:fill="auto" w:val="clear"/>
-              <w:vertAlign w:val="baseline"/>
-              <w:rtl w:val="0"/>
-            </w:rPr>
-            <w:tab/>
-          </w:r>
-          <w:r>
-            <w:fldChar w:fldCharType="begin"/>
-            <w:instrText xml:space="preserve"> PAGEREF _3i4y1fskl1va \h </w:instrText>
-            <w:fldChar w:fldCharType="separate"/>
-          </w:r>
-          <w:r>
-            <w:rPr>
-              <w:rFonts w:ascii="Arial" w:cs="Arial" w:eastAsia="Arial" w:hAnsi="Arial"/>
-              <w:b w:val="1"/>
-              <w:i w:val="0"/>
-              <w:smallCaps w:val="0"/>
-              <w:strike w:val="0"/>
-              <w:color w:val="000000"/>
-              <w:sz w:val="22"/>
-              <w:szCs w:val="22"/>
-              <w:u w:val="none"/>
-              <w:shd w:fill="auto" w:val="clear"/>
-              <w:vertAlign w:val="baseline"/>
-              <w:rtl w:val="0"/>
-            </w:rPr>
-            <w:t xml:space="preserve">2</w:t>
-          </w:r>
-          <w:r>
-            <w:fldChar w:fldCharType="end"/>
-          </w:r>
           <w:r>
             <w:rPr>
               <w:rtl w:val="0"/>
@@ -135,23 +87,15 @@
         </w:p>
         <w:p>
           <w:pPr>
+            <w:widowControl w:val="0"/>
             <w:tabs>
-              <w:tab w:val="right" w:leader="none" w:pos="9360"/>
+              <w:tab w:val="right" w:leader="none" w:pos="12000"/>
             </w:tabs>
-            <w:spacing w:before="200" w:line="240" w:lineRule="auto"/>
-            <w:ind w:left="0" w:firstLine="0"/>
+            <w:spacing w:before="60" w:line="240" w:lineRule="auto"/>
             <w:rPr>
-              <w:rFonts w:ascii="Arial" w:cs="Arial" w:eastAsia="Arial" w:hAnsi="Arial"/>
               <w:b w:val="1"/>
-              <w:i w:val="0"/>
-              <w:smallCaps w:val="0"/>
-              <w:strike w:val="0"/>
               <w:color w:val="000000"/>
-              <w:sz w:val="22"/>
-              <w:szCs w:val="22"/>
               <w:u w:val="none"/>
-              <w:shd w:fill="auto" w:val="clear"/>
-              <w:vertAlign w:val="baseline"/>
             </w:rPr>
           </w:pPr>
           <w:hyperlink w:anchor="_1ikl672ym01l">
@@ -171,50 +115,10 @@
                 <w:rtl w:val="0"/>
               </w:rPr>
               <w:t xml:space="preserve">2. BETTER WAY OF CREATING A PROJECT?</w:t>
+              <w:tab/>
+              <w:t xml:space="preserve">1</w:t>
             </w:r>
           </w:hyperlink>
-          <w:r>
-            <w:rPr>
-              <w:rFonts w:ascii="Arial" w:cs="Arial" w:eastAsia="Arial" w:hAnsi="Arial"/>
-              <w:b w:val="1"/>
-              <w:i w:val="0"/>
-              <w:smallCaps w:val="0"/>
-              <w:strike w:val="0"/>
-              <w:color w:val="000000"/>
-              <w:sz w:val="22"/>
-              <w:szCs w:val="22"/>
-              <w:u w:val="none"/>
-              <w:shd w:fill="auto" w:val="clear"/>
-              <w:vertAlign w:val="baseline"/>
-              <w:rtl w:val="0"/>
-            </w:rPr>
-            <w:tab/>
-          </w:r>
-          <w:r>
-            <w:fldChar w:fldCharType="begin"/>
-            <w:instrText xml:space="preserve"> PAGEREF _1ikl672ym01l \h </w:instrText>
-            <w:fldChar w:fldCharType="separate"/>
-          </w:r>
-          <w:r>
-            <w:rPr>
-              <w:rFonts w:ascii="Arial" w:cs="Arial" w:eastAsia="Arial" w:hAnsi="Arial"/>
-              <w:b w:val="1"/>
-              <w:i w:val="0"/>
-              <w:smallCaps w:val="0"/>
-              <w:strike w:val="0"/>
-              <w:color w:val="000000"/>
-              <w:sz w:val="22"/>
-              <w:szCs w:val="22"/>
-              <w:u w:val="none"/>
-              <w:shd w:fill="auto" w:val="clear"/>
-              <w:vertAlign w:val="baseline"/>
-              <w:rtl w:val="0"/>
-            </w:rPr>
-            <w:t xml:space="preserve">3</w:t>
-          </w:r>
-          <w:r>
-            <w:fldChar w:fldCharType="end"/>
-          </w:r>
           <w:r>
             <w:rPr>
               <w:rtl w:val="0"/>
@@ -223,23 +127,15 @@
         </w:p>
         <w:p>
           <w:pPr>
+            <w:widowControl w:val="0"/>
             <w:tabs>
-              <w:tab w:val="right" w:leader="none" w:pos="9360"/>
+              <w:tab w:val="right" w:leader="none" w:pos="12000"/>
             </w:tabs>
-            <w:spacing w:before="200" w:line="240" w:lineRule="auto"/>
-            <w:ind w:left="0" w:firstLine="0"/>
+            <w:spacing w:before="60" w:line="240" w:lineRule="auto"/>
             <w:rPr>
-              <w:rFonts w:ascii="Arial" w:cs="Arial" w:eastAsia="Arial" w:hAnsi="Arial"/>
               <w:b w:val="1"/>
-              <w:i w:val="0"/>
-              <w:smallCaps w:val="0"/>
-              <w:strike w:val="0"/>
               <w:color w:val="000000"/>
-              <w:sz w:val="22"/>
-              <w:szCs w:val="22"/>
               <w:u w:val="none"/>
-              <w:shd w:fill="auto" w:val="clear"/>
-              <w:vertAlign w:val="baseline"/>
             </w:rPr>
           </w:pPr>
           <w:hyperlink w:anchor="_cpalgz3mon3f">
@@ -259,50 +155,10 @@
                 <w:rtl w:val="0"/>
               </w:rPr>
               <w:t xml:space="preserve">3. HOW TO TEST THE CREATED PROJECT?</w:t>
+              <w:tab/>
+              <w:t xml:space="preserve">1</w:t>
             </w:r>
           </w:hyperlink>
-          <w:r>
-            <w:rPr>
-              <w:rFonts w:ascii="Arial" w:cs="Arial" w:eastAsia="Arial" w:hAnsi="Arial"/>
-              <w:b w:val="1"/>
-              <w:i w:val="0"/>
-              <w:smallCaps w:val="0"/>
-              <w:strike w:val="0"/>
-              <w:color w:val="000000"/>
-              <w:sz w:val="22"/>
-              <w:szCs w:val="22"/>
-              <w:u w:val="none"/>
-              <w:shd w:fill="auto" w:val="clear"/>
-              <w:vertAlign w:val="baseline"/>
-              <w:rtl w:val="0"/>
-            </w:rPr>
-            <w:tab/>
-          </w:r>
-          <w:r>
-            <w:fldChar w:fldCharType="begin"/>
-            <w:instrText xml:space="preserve"> PAGEREF _cpalgz3mon3f \h </w:instrText>
-            <w:fldChar w:fldCharType="separate"/>
-          </w:r>
-          <w:r>
-            <w:rPr>
-              <w:rFonts w:ascii="Arial" w:cs="Arial" w:eastAsia="Arial" w:hAnsi="Arial"/>
-              <w:b w:val="1"/>
-              <w:i w:val="0"/>
-              <w:smallCaps w:val="0"/>
-              <w:strike w:val="0"/>
-              <w:color w:val="000000"/>
-              <w:sz w:val="22"/>
-              <w:szCs w:val="22"/>
-              <w:u w:val="none"/>
-              <w:shd w:fill="auto" w:val="clear"/>
-              <w:vertAlign w:val="baseline"/>
-              <w:rtl w:val="0"/>
-            </w:rPr>
-            <w:t xml:space="preserve">4</w:t>
-          </w:r>
-          <w:r>
-            <w:fldChar w:fldCharType="end"/>
-          </w:r>
           <w:r>
             <w:rPr>
               <w:rtl w:val="0"/>
@@ -311,23 +167,15 @@
         </w:p>
         <w:p>
           <w:pPr>
+            <w:widowControl w:val="0"/>
             <w:tabs>
-              <w:tab w:val="right" w:leader="none" w:pos="9360"/>
+              <w:tab w:val="right" w:leader="none" w:pos="12000"/>
             </w:tabs>
-            <w:spacing w:before="200" w:line="240" w:lineRule="auto"/>
-            <w:ind w:left="0" w:firstLine="0"/>
+            <w:spacing w:before="60" w:line="240" w:lineRule="auto"/>
             <w:rPr>
-              <w:rFonts w:ascii="Arial" w:cs="Arial" w:eastAsia="Arial" w:hAnsi="Arial"/>
               <w:b w:val="1"/>
-              <w:i w:val="0"/>
-              <w:smallCaps w:val="0"/>
-              <w:strike w:val="0"/>
               <w:color w:val="000000"/>
-              <w:sz w:val="22"/>
-              <w:szCs w:val="22"/>
               <w:u w:val="none"/>
-              <w:shd w:fill="auto" w:val="clear"/>
-              <w:vertAlign w:val="baseline"/>
             </w:rPr>
           </w:pPr>
           <w:hyperlink w:anchor="_o7gs2q8dvubn">
@@ -347,50 +195,10 @@
                 <w:rtl w:val="0"/>
               </w:rPr>
               <w:t xml:space="preserve">4. HOW TO ADD WEB WIZARD IN STS?</w:t>
+              <w:tab/>
+              <w:t xml:space="preserve">4</w:t>
             </w:r>
           </w:hyperlink>
-          <w:r>
-            <w:rPr>
-              <w:rFonts w:ascii="Arial" w:cs="Arial" w:eastAsia="Arial" w:hAnsi="Arial"/>
-              <w:b w:val="1"/>
-              <w:i w:val="0"/>
-              <w:smallCaps w:val="0"/>
-              <w:strike w:val="0"/>
-              <w:color w:val="000000"/>
-              <w:sz w:val="22"/>
-              <w:szCs w:val="22"/>
-              <w:u w:val="none"/>
-              <w:shd w:fill="auto" w:val="clear"/>
-              <w:vertAlign w:val="baseline"/>
-              <w:rtl w:val="0"/>
-            </w:rPr>
-            <w:tab/>
-          </w:r>
-          <w:r>
-            <w:fldChar w:fldCharType="begin"/>
-            <w:instrText xml:space="preserve"> PAGEREF _o7gs2q8dvubn \h </w:instrText>
-            <w:fldChar w:fldCharType="separate"/>
-          </w:r>
-          <w:r>
-            <w:rPr>
-              <w:rFonts w:ascii="Arial" w:cs="Arial" w:eastAsia="Arial" w:hAnsi="Arial"/>
-              <w:b w:val="1"/>
-              <w:i w:val="0"/>
-              <w:smallCaps w:val="0"/>
-              <w:strike w:val="0"/>
-              <w:color w:val="000000"/>
-              <w:sz w:val="22"/>
-              <w:szCs w:val="22"/>
-              <w:u w:val="none"/>
-              <w:shd w:fill="auto" w:val="clear"/>
-              <w:vertAlign w:val="baseline"/>
-              <w:rtl w:val="0"/>
-            </w:rPr>
-            <w:t xml:space="preserve">5</w:t>
-          </w:r>
-          <w:r>
-            <w:fldChar w:fldCharType="end"/>
-          </w:r>
           <w:r>
             <w:rPr>
               <w:rtl w:val="0"/>
@@ -399,23 +207,15 @@
         </w:p>
         <w:p>
           <w:pPr>
+            <w:widowControl w:val="0"/>
             <w:tabs>
-              <w:tab w:val="right" w:leader="none" w:pos="9360"/>
+              <w:tab w:val="right" w:leader="none" w:pos="12000"/>
             </w:tabs>
-            <w:spacing w:before="200" w:line="240" w:lineRule="auto"/>
-            <w:ind w:left="0" w:firstLine="0"/>
+            <w:spacing w:before="60" w:line="240" w:lineRule="auto"/>
             <w:rPr>
-              <w:rFonts w:ascii="Arial" w:cs="Arial" w:eastAsia="Arial" w:hAnsi="Arial"/>
               <w:b w:val="1"/>
-              <w:i w:val="0"/>
-              <w:smallCaps w:val="0"/>
-              <w:strike w:val="0"/>
               <w:color w:val="000000"/>
-              <w:sz w:val="22"/>
-              <w:szCs w:val="22"/>
               <w:u w:val="none"/>
-              <w:shd w:fill="auto" w:val="clear"/>
-              <w:vertAlign w:val="baseline"/>
             </w:rPr>
           </w:pPr>
           <w:hyperlink w:anchor="_56u6686yxdxx">
@@ -435,50 +235,10 @@
                 <w:rtl w:val="0"/>
               </w:rPr>
               <w:t xml:space="preserve">5. HOW TO ADD JSP IN STS?</w:t>
+              <w:tab/>
+              <w:t xml:space="preserve">4</w:t>
             </w:r>
           </w:hyperlink>
-          <w:r>
-            <w:rPr>
-              <w:rFonts w:ascii="Arial" w:cs="Arial" w:eastAsia="Arial" w:hAnsi="Arial"/>
-              <w:b w:val="1"/>
-              <w:i w:val="0"/>
-              <w:smallCaps w:val="0"/>
-              <w:strike w:val="0"/>
-              <w:color w:val="000000"/>
-              <w:sz w:val="22"/>
-              <w:szCs w:val="22"/>
-              <w:u w:val="none"/>
-              <w:shd w:fill="auto" w:val="clear"/>
-              <w:vertAlign w:val="baseline"/>
-              <w:rtl w:val="0"/>
-            </w:rPr>
-            <w:tab/>
-          </w:r>
-          <w:r>
-            <w:fldChar w:fldCharType="begin"/>
-            <w:instrText xml:space="preserve"> PAGEREF _56u6686yxdxx \h </w:instrText>
-            <w:fldChar w:fldCharType="separate"/>
-          </w:r>
-          <w:r>
-            <w:rPr>
-              <w:rFonts w:ascii="Arial" w:cs="Arial" w:eastAsia="Arial" w:hAnsi="Arial"/>
-              <w:b w:val="1"/>
-              <w:i w:val="0"/>
-              <w:smallCaps w:val="0"/>
-              <w:strike w:val="0"/>
-              <w:color w:val="000000"/>
-              <w:sz w:val="22"/>
-              <w:szCs w:val="22"/>
-              <w:u w:val="none"/>
-              <w:shd w:fill="auto" w:val="clear"/>
-              <w:vertAlign w:val="baseline"/>
-              <w:rtl w:val="0"/>
-            </w:rPr>
-            <w:t xml:space="preserve">6</w:t>
-          </w:r>
-          <w:r>
-            <w:fldChar w:fldCharType="end"/>
-          </w:r>
           <w:r>
             <w:rPr>
               <w:rtl w:val="0"/>
@@ -487,23 +247,15 @@
         </w:p>
         <w:p>
           <w:pPr>
+            <w:widowControl w:val="0"/>
             <w:tabs>
-              <w:tab w:val="right" w:leader="none" w:pos="9360"/>
+              <w:tab w:val="right" w:leader="none" w:pos="12000"/>
             </w:tabs>
-            <w:spacing w:before="200" w:line="240" w:lineRule="auto"/>
-            <w:ind w:left="0" w:firstLine="0"/>
+            <w:spacing w:before="60" w:line="240" w:lineRule="auto"/>
             <w:rPr>
-              <w:rFonts w:ascii="Arial" w:cs="Arial" w:eastAsia="Arial" w:hAnsi="Arial"/>
               <w:b w:val="1"/>
-              <w:i w:val="0"/>
-              <w:smallCaps w:val="0"/>
-              <w:strike w:val="0"/>
               <w:color w:val="000000"/>
-              <w:sz w:val="22"/>
-              <w:szCs w:val="22"/>
               <w:u w:val="none"/>
-              <w:shd w:fill="auto" w:val="clear"/>
-              <w:vertAlign w:val="baseline"/>
             </w:rPr>
           </w:pPr>
           <w:hyperlink w:anchor="_5yzwvug2kbh7">
@@ -523,50 +275,10 @@
                 <w:rtl w:val="0"/>
               </w:rPr>
               <w:t xml:space="preserve">6. HOW TO RUN JSP ON SERVER?</w:t>
+              <w:tab/>
+              <w:t xml:space="preserve">4</w:t>
             </w:r>
           </w:hyperlink>
-          <w:r>
-            <w:rPr>
-              <w:rFonts w:ascii="Arial" w:cs="Arial" w:eastAsia="Arial" w:hAnsi="Arial"/>
-              <w:b w:val="1"/>
-              <w:i w:val="0"/>
-              <w:smallCaps w:val="0"/>
-              <w:strike w:val="0"/>
-              <w:color w:val="000000"/>
-              <w:sz w:val="22"/>
-              <w:szCs w:val="22"/>
-              <w:u w:val="none"/>
-              <w:shd w:fill="auto" w:val="clear"/>
-              <w:vertAlign w:val="baseline"/>
-              <w:rtl w:val="0"/>
-            </w:rPr>
-            <w:tab/>
-          </w:r>
-          <w:r>
-            <w:fldChar w:fldCharType="begin"/>
-            <w:instrText xml:space="preserve"> PAGEREF _5yzwvug2kbh7 \h </w:instrText>
-            <w:fldChar w:fldCharType="separate"/>
-          </w:r>
-          <w:r>
-            <w:rPr>
-              <w:rFonts w:ascii="Arial" w:cs="Arial" w:eastAsia="Arial" w:hAnsi="Arial"/>
-              <w:b w:val="1"/>
-              <w:i w:val="0"/>
-              <w:smallCaps w:val="0"/>
-              <w:strike w:val="0"/>
-              <w:color w:val="000000"/>
-              <w:sz w:val="22"/>
-              <w:szCs w:val="22"/>
-              <w:u w:val="none"/>
-              <w:shd w:fill="auto" w:val="clear"/>
-              <w:vertAlign w:val="baseline"/>
-              <w:rtl w:val="0"/>
-            </w:rPr>
-            <w:t xml:space="preserve">7</w:t>
-          </w:r>
-          <w:r>
-            <w:fldChar w:fldCharType="end"/>
-          </w:r>
           <w:r>
             <w:rPr>
               <w:rtl w:val="0"/>
@@ -575,23 +287,15 @@
         </w:p>
         <w:p>
           <w:pPr>
+            <w:widowControl w:val="0"/>
             <w:tabs>
-              <w:tab w:val="right" w:leader="none" w:pos="9360"/>
+              <w:tab w:val="right" w:leader="none" w:pos="12000"/>
             </w:tabs>
-            <w:spacing w:before="200" w:line="240" w:lineRule="auto"/>
-            <w:ind w:left="0" w:firstLine="0"/>
+            <w:spacing w:before="60" w:line="240" w:lineRule="auto"/>
             <w:rPr>
-              <w:rFonts w:ascii="Arial" w:cs="Arial" w:eastAsia="Arial" w:hAnsi="Arial"/>
               <w:b w:val="1"/>
-              <w:i w:val="0"/>
-              <w:smallCaps w:val="0"/>
-              <w:strike w:val="0"/>
               <w:color w:val="000000"/>
-              <w:sz w:val="22"/>
-              <w:szCs w:val="22"/>
               <w:u w:val="none"/>
-              <w:shd w:fill="auto" w:val="clear"/>
-              <w:vertAlign w:val="baseline"/>
             </w:rPr>
           </w:pPr>
           <w:hyperlink w:anchor="_4wdqitu0114h">
@@ -611,50 +315,10 @@
                 <w:rtl w:val="0"/>
               </w:rPr>
               <w:t xml:space="preserve">7. HOW TO IMPLEMENT JPA ?</w:t>
+              <w:tab/>
+              <w:t xml:space="preserve">7</w:t>
             </w:r>
           </w:hyperlink>
-          <w:r>
-            <w:rPr>
-              <w:rFonts w:ascii="Arial" w:cs="Arial" w:eastAsia="Arial" w:hAnsi="Arial"/>
-              <w:b w:val="1"/>
-              <w:i w:val="0"/>
-              <w:smallCaps w:val="0"/>
-              <w:strike w:val="0"/>
-              <w:color w:val="000000"/>
-              <w:sz w:val="22"/>
-              <w:szCs w:val="22"/>
-              <w:u w:val="none"/>
-              <w:shd w:fill="auto" w:val="clear"/>
-              <w:vertAlign w:val="baseline"/>
-              <w:rtl w:val="0"/>
-            </w:rPr>
-            <w:tab/>
-          </w:r>
-          <w:r>
-            <w:fldChar w:fldCharType="begin"/>
-            <w:instrText xml:space="preserve"> PAGEREF _4wdqitu0114h \h </w:instrText>
-            <w:fldChar w:fldCharType="separate"/>
-          </w:r>
-          <w:r>
-            <w:rPr>
-              <w:rFonts w:ascii="Arial" w:cs="Arial" w:eastAsia="Arial" w:hAnsi="Arial"/>
-              <w:b w:val="1"/>
-              <w:i w:val="0"/>
-              <w:smallCaps w:val="0"/>
-              <w:strike w:val="0"/>
-              <w:color w:val="000000"/>
-              <w:sz w:val="22"/>
-              <w:szCs w:val="22"/>
-              <w:u w:val="none"/>
-              <w:shd w:fill="auto" w:val="clear"/>
-              <w:vertAlign w:val="baseline"/>
-              <w:rtl w:val="0"/>
-            </w:rPr>
-            <w:t xml:space="preserve">8</w:t>
-          </w:r>
-          <w:r>
-            <w:fldChar w:fldCharType="end"/>
-          </w:r>
           <w:r>
             <w:rPr>
               <w:rtl w:val="0"/>
@@ -663,23 +327,15 @@
         </w:p>
         <w:p>
           <w:pPr>
+            <w:widowControl w:val="0"/>
             <w:tabs>
-              <w:tab w:val="right" w:leader="none" w:pos="9360"/>
+              <w:tab w:val="right" w:leader="none" w:pos="12000"/>
             </w:tabs>
-            <w:spacing w:before="200" w:line="240" w:lineRule="auto"/>
-            <w:ind w:left="0" w:firstLine="0"/>
+            <w:spacing w:before="60" w:line="240" w:lineRule="auto"/>
             <w:rPr>
-              <w:rFonts w:ascii="Arial" w:cs="Arial" w:eastAsia="Arial" w:hAnsi="Arial"/>
               <w:b w:val="1"/>
-              <w:i w:val="0"/>
-              <w:smallCaps w:val="0"/>
-              <w:strike w:val="0"/>
               <w:color w:val="000000"/>
-              <w:sz w:val="22"/>
-              <w:szCs w:val="22"/>
               <w:u w:val="none"/>
-              <w:shd w:fill="auto" w:val="clear"/>
-              <w:vertAlign w:val="baseline"/>
             </w:rPr>
           </w:pPr>
           <w:hyperlink w:anchor="_jvvbb7mpuc58">
@@ -699,50 +355,10 @@
                 <w:rtl w:val="0"/>
               </w:rPr>
               <w:t xml:space="preserve">8. HOW TO USE JPQL QUERY IN JPA ?</w:t>
+              <w:tab/>
+              <w:t xml:space="preserve">8</w:t>
             </w:r>
           </w:hyperlink>
-          <w:r>
-            <w:rPr>
-              <w:rFonts w:ascii="Arial" w:cs="Arial" w:eastAsia="Arial" w:hAnsi="Arial"/>
-              <w:b w:val="1"/>
-              <w:i w:val="0"/>
-              <w:smallCaps w:val="0"/>
-              <w:strike w:val="0"/>
-              <w:color w:val="000000"/>
-              <w:sz w:val="22"/>
-              <w:szCs w:val="22"/>
-              <w:u w:val="none"/>
-              <w:shd w:fill="auto" w:val="clear"/>
-              <w:vertAlign w:val="baseline"/>
-              <w:rtl w:val="0"/>
-            </w:rPr>
-            <w:tab/>
-          </w:r>
-          <w:r>
-            <w:fldChar w:fldCharType="begin"/>
-            <w:instrText xml:space="preserve"> PAGEREF _jvvbb7mpuc58 \h </w:instrText>
-            <w:fldChar w:fldCharType="separate"/>
-          </w:r>
-          <w:r>
-            <w:rPr>
-              <w:rFonts w:ascii="Arial" w:cs="Arial" w:eastAsia="Arial" w:hAnsi="Arial"/>
-              <w:b w:val="1"/>
-              <w:i w:val="0"/>
-              <w:smallCaps w:val="0"/>
-              <w:strike w:val="0"/>
-              <w:color w:val="000000"/>
-              <w:sz w:val="22"/>
-              <w:szCs w:val="22"/>
-              <w:u w:val="none"/>
-              <w:shd w:fill="auto" w:val="clear"/>
-              <w:vertAlign w:val="baseline"/>
-              <w:rtl w:val="0"/>
-            </w:rPr>
-            <w:t xml:space="preserve">10</w:t>
-          </w:r>
-          <w:r>
-            <w:fldChar w:fldCharType="end"/>
-          </w:r>
           <w:r>
             <w:rPr>
               <w:rtl w:val="0"/>
@@ -751,23 +367,15 @@
         </w:p>
         <w:p>
           <w:pPr>
+            <w:widowControl w:val="0"/>
             <w:tabs>
-              <w:tab w:val="right" w:leader="none" w:pos="9360"/>
+              <w:tab w:val="right" w:leader="none" w:pos="12000"/>
             </w:tabs>
-            <w:spacing w:before="200" w:line="240" w:lineRule="auto"/>
-            <w:ind w:left="0" w:firstLine="0"/>
+            <w:spacing w:before="60" w:line="240" w:lineRule="auto"/>
             <w:rPr>
-              <w:rFonts w:ascii="Arial" w:cs="Arial" w:eastAsia="Arial" w:hAnsi="Arial"/>
               <w:b w:val="1"/>
-              <w:i w:val="0"/>
-              <w:smallCaps w:val="0"/>
-              <w:strike w:val="0"/>
               <w:color w:val="000000"/>
-              <w:sz w:val="22"/>
-              <w:szCs w:val="22"/>
               <w:u w:val="none"/>
-              <w:shd w:fill="auto" w:val="clear"/>
-              <w:vertAlign w:val="baseline"/>
             </w:rPr>
           </w:pPr>
           <w:hyperlink w:anchor="_swyhbn6dnswo">
@@ -787,50 +395,10 @@
                 <w:rtl w:val="0"/>
               </w:rPr>
               <w:t xml:space="preserve">9. HOW TO USE NATIVE QUERY IN JPA ?</w:t>
+              <w:tab/>
+              <w:t xml:space="preserve">10</w:t>
             </w:r>
           </w:hyperlink>
-          <w:r>
-            <w:rPr>
-              <w:rFonts w:ascii="Arial" w:cs="Arial" w:eastAsia="Arial" w:hAnsi="Arial"/>
-              <w:b w:val="1"/>
-              <w:i w:val="0"/>
-              <w:smallCaps w:val="0"/>
-              <w:strike w:val="0"/>
-              <w:color w:val="000000"/>
-              <w:sz w:val="22"/>
-              <w:szCs w:val="22"/>
-              <w:u w:val="none"/>
-              <w:shd w:fill="auto" w:val="clear"/>
-              <w:vertAlign w:val="baseline"/>
-              <w:rtl w:val="0"/>
-            </w:rPr>
-            <w:tab/>
-          </w:r>
-          <w:r>
-            <w:fldChar w:fldCharType="begin"/>
-            <w:instrText xml:space="preserve"> PAGEREF _swyhbn6dnswo \h </w:instrText>
-            <w:fldChar w:fldCharType="separate"/>
-          </w:r>
-          <w:r>
-            <w:rPr>
-              <w:rFonts w:ascii="Arial" w:cs="Arial" w:eastAsia="Arial" w:hAnsi="Arial"/>
-              <w:b w:val="1"/>
-              <w:i w:val="0"/>
-              <w:smallCaps w:val="0"/>
-              <w:strike w:val="0"/>
-              <w:color w:val="000000"/>
-              <w:sz w:val="22"/>
-              <w:szCs w:val="22"/>
-              <w:u w:val="none"/>
-              <w:shd w:fill="auto" w:val="clear"/>
-              <w:vertAlign w:val="baseline"/>
-              <w:rtl w:val="0"/>
-            </w:rPr>
-            <w:t xml:space="preserve">11</w:t>
-          </w:r>
-          <w:r>
-            <w:fldChar w:fldCharType="end"/>
-          </w:r>
           <w:r>
             <w:rPr>
               <w:rtl w:val="0"/>
@@ -839,23 +407,15 @@
         </w:p>
         <w:p>
           <w:pPr>
+            <w:widowControl w:val="0"/>
             <w:tabs>
-              <w:tab w:val="right" w:leader="none" w:pos="9360"/>
+              <w:tab w:val="right" w:leader="none" w:pos="12000"/>
             </w:tabs>
-            <w:spacing w:before="200" w:line="240" w:lineRule="auto"/>
-            <w:ind w:left="0" w:firstLine="0"/>
+            <w:spacing w:before="60" w:line="240" w:lineRule="auto"/>
             <w:rPr>
-              <w:rFonts w:ascii="Arial" w:cs="Arial" w:eastAsia="Arial" w:hAnsi="Arial"/>
               <w:b w:val="1"/>
-              <w:i w:val="0"/>
-              <w:smallCaps w:val="0"/>
-              <w:strike w:val="0"/>
               <w:color w:val="000000"/>
-              <w:sz w:val="22"/>
-              <w:szCs w:val="22"/>
               <w:u w:val="none"/>
-              <w:shd w:fill="auto" w:val="clear"/>
-              <w:vertAlign w:val="baseline"/>
             </w:rPr>
           </w:pPr>
           <w:hyperlink w:anchor="_ktk3mj4e3b7z">
@@ -875,50 +435,10 @@
                 <w:rtl w:val="0"/>
               </w:rPr>
               <w:t xml:space="preserve">10. WHAT IS SPRING BOOT DEV-TOOLS?</w:t>
+              <w:tab/>
+              <w:t xml:space="preserve">10</w:t>
             </w:r>
           </w:hyperlink>
-          <w:r>
-            <w:rPr>
-              <w:rFonts w:ascii="Arial" w:cs="Arial" w:eastAsia="Arial" w:hAnsi="Arial"/>
-              <w:b w:val="1"/>
-              <w:i w:val="0"/>
-              <w:smallCaps w:val="0"/>
-              <w:strike w:val="0"/>
-              <w:color w:val="000000"/>
-              <w:sz w:val="22"/>
-              <w:szCs w:val="22"/>
-              <w:u w:val="none"/>
-              <w:shd w:fill="auto" w:val="clear"/>
-              <w:vertAlign w:val="baseline"/>
-              <w:rtl w:val="0"/>
-            </w:rPr>
-            <w:tab/>
-          </w:r>
-          <w:r>
-            <w:fldChar w:fldCharType="begin"/>
-            <w:instrText xml:space="preserve"> PAGEREF _ktk3mj4e3b7z \h </w:instrText>
-            <w:fldChar w:fldCharType="separate"/>
-          </w:r>
-          <w:r>
-            <w:rPr>
-              <w:rFonts w:ascii="Arial" w:cs="Arial" w:eastAsia="Arial" w:hAnsi="Arial"/>
-              <w:b w:val="1"/>
-              <w:i w:val="0"/>
-              <w:smallCaps w:val="0"/>
-              <w:strike w:val="0"/>
-              <w:color w:val="000000"/>
-              <w:sz w:val="22"/>
-              <w:szCs w:val="22"/>
-              <w:u w:val="none"/>
-              <w:shd w:fill="auto" w:val="clear"/>
-              <w:vertAlign w:val="baseline"/>
-              <w:rtl w:val="0"/>
-            </w:rPr>
-            <w:t xml:space="preserve">12</w:t>
-          </w:r>
-          <w:r>
-            <w:fldChar w:fldCharType="end"/>
-          </w:r>
           <w:r>
             <w:rPr>
               <w:rtl w:val="0"/>
@@ -927,23 +447,15 @@
         </w:p>
         <w:p>
           <w:pPr>
+            <w:widowControl w:val="0"/>
             <w:tabs>
-              <w:tab w:val="right" w:leader="none" w:pos="9360"/>
+              <w:tab w:val="right" w:leader="none" w:pos="12000"/>
             </w:tabs>
-            <w:spacing w:before="200" w:line="240" w:lineRule="auto"/>
-            <w:ind w:left="0" w:firstLine="0"/>
+            <w:spacing w:before="60" w:line="240" w:lineRule="auto"/>
             <w:rPr>
-              <w:rFonts w:ascii="Arial" w:cs="Arial" w:eastAsia="Arial" w:hAnsi="Arial"/>
               <w:b w:val="1"/>
-              <w:i w:val="0"/>
-              <w:smallCaps w:val="0"/>
-              <w:strike w:val="0"/>
               <w:color w:val="000000"/>
-              <w:sz w:val="22"/>
-              <w:szCs w:val="22"/>
               <w:u w:val="none"/>
-              <w:shd w:fill="auto" w:val="clear"/>
-              <w:vertAlign w:val="baseline"/>
             </w:rPr>
           </w:pPr>
           <w:hyperlink w:anchor="_bmhiw4nc6z8v">
@@ -963,50 +475,10 @@
                 <w:rtl w:val="0"/>
               </w:rPr>
               <w:t xml:space="preserve">11. HOW TO CREATE A GET REST API?</w:t>
+              <w:tab/>
+              <w:t xml:space="preserve">11</w:t>
             </w:r>
           </w:hyperlink>
-          <w:r>
-            <w:rPr>
-              <w:rFonts w:ascii="Arial" w:cs="Arial" w:eastAsia="Arial" w:hAnsi="Arial"/>
-              <w:b w:val="1"/>
-              <w:i w:val="0"/>
-              <w:smallCaps w:val="0"/>
-              <w:strike w:val="0"/>
-              <w:color w:val="000000"/>
-              <w:sz w:val="22"/>
-              <w:szCs w:val="22"/>
-              <w:u w:val="none"/>
-              <w:shd w:fill="auto" w:val="clear"/>
-              <w:vertAlign w:val="baseline"/>
-              <w:rtl w:val="0"/>
-            </w:rPr>
-            <w:tab/>
-          </w:r>
-          <w:r>
-            <w:fldChar w:fldCharType="begin"/>
-            <w:instrText xml:space="preserve"> PAGEREF _bmhiw4nc6z8v \h </w:instrText>
-            <w:fldChar w:fldCharType="separate"/>
-          </w:r>
-          <w:r>
-            <w:rPr>
-              <w:rFonts w:ascii="Arial" w:cs="Arial" w:eastAsia="Arial" w:hAnsi="Arial"/>
-              <w:b w:val="1"/>
-              <w:i w:val="0"/>
-              <w:smallCaps w:val="0"/>
-              <w:strike w:val="0"/>
-              <w:color w:val="000000"/>
-              <w:sz w:val="22"/>
-              <w:szCs w:val="22"/>
-              <w:u w:val="none"/>
-              <w:shd w:fill="auto" w:val="clear"/>
-              <w:vertAlign w:val="baseline"/>
-              <w:rtl w:val="0"/>
-            </w:rPr>
-            <w:t xml:space="preserve">13</w:t>
-          </w:r>
-          <w:r>
-            <w:fldChar w:fldCharType="end"/>
-          </w:r>
           <w:r>
             <w:rPr>
               <w:rtl w:val="0"/>
@@ -1015,23 +487,15 @@
         </w:p>
         <w:p>
           <w:pPr>
+            <w:widowControl w:val="0"/>
             <w:tabs>
-              <w:tab w:val="right" w:leader="none" w:pos="9360"/>
+              <w:tab w:val="right" w:leader="none" w:pos="12000"/>
             </w:tabs>
-            <w:spacing w:before="200" w:line="240" w:lineRule="auto"/>
-            <w:ind w:left="0" w:firstLine="0"/>
+            <w:spacing w:before="60" w:line="240" w:lineRule="auto"/>
             <w:rPr>
-              <w:rFonts w:ascii="Arial" w:cs="Arial" w:eastAsia="Arial" w:hAnsi="Arial"/>
               <w:b w:val="1"/>
-              <w:i w:val="0"/>
-              <w:smallCaps w:val="0"/>
-              <w:strike w:val="0"/>
               <w:color w:val="000000"/>
-              <w:sz w:val="22"/>
-              <w:szCs w:val="22"/>
               <w:u w:val="none"/>
-              <w:shd w:fill="auto" w:val="clear"/>
-              <w:vertAlign w:val="baseline"/>
             </w:rPr>
           </w:pPr>
           <w:hyperlink w:anchor="_kxhrb5vetxkn">
@@ -1051,50 +515,10 @@
                 <w:rtl w:val="0"/>
               </w:rPr>
               <w:t xml:space="preserve">12. HOW TO CREATE A POST REST API?</w:t>
+              <w:tab/>
+              <w:t xml:space="preserve">13</w:t>
             </w:r>
           </w:hyperlink>
-          <w:r>
-            <w:rPr>
-              <w:rFonts w:ascii="Arial" w:cs="Arial" w:eastAsia="Arial" w:hAnsi="Arial"/>
-              <w:b w:val="1"/>
-              <w:i w:val="0"/>
-              <w:smallCaps w:val="0"/>
-              <w:strike w:val="0"/>
-              <w:color w:val="000000"/>
-              <w:sz w:val="22"/>
-              <w:szCs w:val="22"/>
-              <w:u w:val="none"/>
-              <w:shd w:fill="auto" w:val="clear"/>
-              <w:vertAlign w:val="baseline"/>
-              <w:rtl w:val="0"/>
-            </w:rPr>
-            <w:tab/>
-          </w:r>
-          <w:r>
-            <w:fldChar w:fldCharType="begin"/>
-            <w:instrText xml:space="preserve"> PAGEREF _kxhrb5vetxkn \h </w:instrText>
-            <w:fldChar w:fldCharType="separate"/>
-          </w:r>
-          <w:r>
-            <w:rPr>
-              <w:rFonts w:ascii="Arial" w:cs="Arial" w:eastAsia="Arial" w:hAnsi="Arial"/>
-              <w:b w:val="1"/>
-              <w:i w:val="0"/>
-              <w:smallCaps w:val="0"/>
-              <w:strike w:val="0"/>
-              <w:color w:val="000000"/>
-              <w:sz w:val="22"/>
-              <w:szCs w:val="22"/>
-              <w:u w:val="none"/>
-              <w:shd w:fill="auto" w:val="clear"/>
-              <w:vertAlign w:val="baseline"/>
-              <w:rtl w:val="0"/>
-            </w:rPr>
-            <w:t xml:space="preserve">14</w:t>
-          </w:r>
-          <w:r>
-            <w:fldChar w:fldCharType="end"/>
-          </w:r>
           <w:r>
             <w:rPr>
               <w:rtl w:val="0"/>
@@ -1103,23 +527,15 @@
         </w:p>
         <w:p>
           <w:pPr>
+            <w:widowControl w:val="0"/>
             <w:tabs>
-              <w:tab w:val="right" w:leader="none" w:pos="9360"/>
+              <w:tab w:val="right" w:leader="none" w:pos="12000"/>
             </w:tabs>
-            <w:spacing w:before="200" w:line="240" w:lineRule="auto"/>
-            <w:ind w:left="0" w:firstLine="0"/>
+            <w:spacing w:before="60" w:line="240" w:lineRule="auto"/>
             <w:rPr>
-              <w:rFonts w:ascii="Arial" w:cs="Arial" w:eastAsia="Arial" w:hAnsi="Arial"/>
               <w:b w:val="1"/>
-              <w:i w:val="0"/>
-              <w:smallCaps w:val="0"/>
-              <w:strike w:val="0"/>
               <w:color w:val="000000"/>
-              <w:sz w:val="22"/>
-              <w:szCs w:val="22"/>
               <w:u w:val="none"/>
-              <w:shd w:fill="auto" w:val="clear"/>
-              <w:vertAlign w:val="baseline"/>
             </w:rPr>
           </w:pPr>
           <w:hyperlink w:anchor="_5826lck60hcv">
@@ -1139,50 +555,10 @@
                 <w:rtl w:val="0"/>
               </w:rPr>
               <w:t xml:space="preserve">13. HOW TO CREATE A PUT/UPDATE REST API?</w:t>
+              <w:tab/>
+              <w:t xml:space="preserve">1</w:t>
             </w:r>
           </w:hyperlink>
-          <w:r>
-            <w:rPr>
-              <w:rFonts w:ascii="Arial" w:cs="Arial" w:eastAsia="Arial" w:hAnsi="Arial"/>
-              <w:b w:val="1"/>
-              <w:i w:val="0"/>
-              <w:smallCaps w:val="0"/>
-              <w:strike w:val="0"/>
-              <w:color w:val="000000"/>
-              <w:sz w:val="22"/>
-              <w:szCs w:val="22"/>
-              <w:u w:val="none"/>
-              <w:shd w:fill="auto" w:val="clear"/>
-              <w:vertAlign w:val="baseline"/>
-              <w:rtl w:val="0"/>
-            </w:rPr>
-            <w:tab/>
-          </w:r>
-          <w:r>
-            <w:fldChar w:fldCharType="begin"/>
-            <w:instrText xml:space="preserve"> PAGEREF _5826lck60hcv \h </w:instrText>
-            <w:fldChar w:fldCharType="separate"/>
-          </w:r>
-          <w:r>
-            <w:rPr>
-              <w:rFonts w:ascii="Arial" w:cs="Arial" w:eastAsia="Arial" w:hAnsi="Arial"/>
-              <w:b w:val="1"/>
-              <w:i w:val="0"/>
-              <w:smallCaps w:val="0"/>
-              <w:strike w:val="0"/>
-              <w:color w:val="000000"/>
-              <w:sz w:val="22"/>
-              <w:szCs w:val="22"/>
-              <w:u w:val="none"/>
-              <w:shd w:fill="auto" w:val="clear"/>
-              <w:vertAlign w:val="baseline"/>
-              <w:rtl w:val="0"/>
-            </w:rPr>
-            <w:t xml:space="preserve">15</w:t>
-          </w:r>
-          <w:r>
-            <w:fldChar w:fldCharType="end"/>
-          </w:r>
           <w:r>
             <w:rPr>
               <w:rtl w:val="0"/>
@@ -1191,23 +567,15 @@
         </w:p>
         <w:p>
           <w:pPr>
+            <w:widowControl w:val="0"/>
             <w:tabs>
-              <w:tab w:val="right" w:leader="none" w:pos="9360"/>
+              <w:tab w:val="right" w:leader="none" w:pos="12000"/>
             </w:tabs>
-            <w:spacing w:before="200" w:line="240" w:lineRule="auto"/>
-            <w:ind w:left="0" w:firstLine="0"/>
+            <w:spacing w:before="60" w:line="240" w:lineRule="auto"/>
             <w:rPr>
-              <w:rFonts w:ascii="Arial" w:cs="Arial" w:eastAsia="Arial" w:hAnsi="Arial"/>
               <w:b w:val="1"/>
-              <w:i w:val="0"/>
-              <w:smallCaps w:val="0"/>
-              <w:strike w:val="0"/>
               <w:color w:val="000000"/>
-              <w:sz w:val="22"/>
-              <w:szCs w:val="22"/>
               <w:u w:val="none"/>
-              <w:shd w:fill="auto" w:val="clear"/>
-              <w:vertAlign w:val="baseline"/>
             </w:rPr>
           </w:pPr>
           <w:hyperlink w:anchor="_gfnrjncozmtp">
@@ -1227,50 +595,10 @@
                 <w:rtl w:val="0"/>
               </w:rPr>
               <w:t xml:space="preserve">14. HOW TO CREATE A DELETE REST API?</w:t>
+              <w:tab/>
+              <w:t xml:space="preserve">1</w:t>
             </w:r>
           </w:hyperlink>
-          <w:r>
-            <w:rPr>
-              <w:rFonts w:ascii="Arial" w:cs="Arial" w:eastAsia="Arial" w:hAnsi="Arial"/>
-              <w:b w:val="1"/>
-              <w:i w:val="0"/>
-              <w:smallCaps w:val="0"/>
-              <w:strike w:val="0"/>
-              <w:color w:val="000000"/>
-              <w:sz w:val="22"/>
-              <w:szCs w:val="22"/>
-              <w:u w:val="none"/>
-              <w:shd w:fill="auto" w:val="clear"/>
-              <w:vertAlign w:val="baseline"/>
-              <w:rtl w:val="0"/>
-            </w:rPr>
-            <w:tab/>
-          </w:r>
-          <w:r>
-            <w:fldChar w:fldCharType="begin"/>
-            <w:instrText xml:space="preserve"> PAGEREF _gfnrjncozmtp \h </w:instrText>
-            <w:fldChar w:fldCharType="separate"/>
-          </w:r>
-          <w:r>
-            <w:rPr>
-              <w:rFonts w:ascii="Arial" w:cs="Arial" w:eastAsia="Arial" w:hAnsi="Arial"/>
-              <w:b w:val="1"/>
-              <w:i w:val="0"/>
-              <w:smallCaps w:val="0"/>
-              <w:strike w:val="0"/>
-              <w:color w:val="000000"/>
-              <w:sz w:val="22"/>
-              <w:szCs w:val="22"/>
-              <w:u w:val="none"/>
-              <w:shd w:fill="auto" w:val="clear"/>
-              <w:vertAlign w:val="baseline"/>
-              <w:rtl w:val="0"/>
-            </w:rPr>
-            <w:t xml:space="preserve">16</w:t>
-          </w:r>
-          <w:r>
-            <w:fldChar w:fldCharType="end"/>
-          </w:r>
           <w:r>
             <w:rPr>
               <w:rtl w:val="0"/>
@@ -1279,23 +607,15 @@
         </w:p>
         <w:p>
           <w:pPr>
+            <w:widowControl w:val="0"/>
             <w:tabs>
-              <w:tab w:val="right" w:leader="none" w:pos="9360"/>
+              <w:tab w:val="right" w:leader="none" w:pos="12000"/>
             </w:tabs>
-            <w:spacing w:before="200" w:line="240" w:lineRule="auto"/>
-            <w:ind w:left="0" w:firstLine="0"/>
+            <w:spacing w:before="60" w:line="240" w:lineRule="auto"/>
             <w:rPr>
-              <w:rFonts w:ascii="Arial" w:cs="Arial" w:eastAsia="Arial" w:hAnsi="Arial"/>
               <w:b w:val="1"/>
-              <w:i w:val="0"/>
-              <w:smallCaps w:val="0"/>
-              <w:strike w:val="0"/>
               <w:color w:val="000000"/>
-              <w:sz w:val="22"/>
-              <w:szCs w:val="22"/>
               <w:u w:val="none"/>
-              <w:shd w:fill="auto" w:val="clear"/>
-              <w:vertAlign w:val="baseline"/>
             </w:rPr>
           </w:pPr>
           <w:hyperlink w:anchor="_4qrwoh90papt">
@@ -1315,50 +635,10 @@
                 <w:rtl w:val="0"/>
               </w:rPr>
               <w:t xml:space="preserve">15. HOW TO SEND RESPONSE CODE LIKE 200, 404, ETC. ?</w:t>
+              <w:tab/>
+              <w:t xml:space="preserve">1</w:t>
             </w:r>
           </w:hyperlink>
-          <w:r>
-            <w:rPr>
-              <w:rFonts w:ascii="Arial" w:cs="Arial" w:eastAsia="Arial" w:hAnsi="Arial"/>
-              <w:b w:val="1"/>
-              <w:i w:val="0"/>
-              <w:smallCaps w:val="0"/>
-              <w:strike w:val="0"/>
-              <w:color w:val="000000"/>
-              <w:sz w:val="22"/>
-              <w:szCs w:val="22"/>
-              <w:u w:val="none"/>
-              <w:shd w:fill="auto" w:val="clear"/>
-              <w:vertAlign w:val="baseline"/>
-              <w:rtl w:val="0"/>
-            </w:rPr>
-            <w:tab/>
-          </w:r>
-          <w:r>
-            <w:fldChar w:fldCharType="begin"/>
-            <w:instrText xml:space="preserve"> PAGEREF _4qrwoh90papt \h </w:instrText>
-            <w:fldChar w:fldCharType="separate"/>
-          </w:r>
-          <w:r>
-            <w:rPr>
-              <w:rFonts w:ascii="Arial" w:cs="Arial" w:eastAsia="Arial" w:hAnsi="Arial"/>
-              <w:b w:val="1"/>
-              <w:i w:val="0"/>
-              <w:smallCaps w:val="0"/>
-              <w:strike w:val="0"/>
-              <w:color w:val="000000"/>
-              <w:sz w:val="22"/>
-              <w:szCs w:val="22"/>
-              <w:u w:val="none"/>
-              <w:shd w:fill="auto" w:val="clear"/>
-              <w:vertAlign w:val="baseline"/>
-              <w:rtl w:val="0"/>
-            </w:rPr>
-            <w:t xml:space="preserve">17</w:t>
-          </w:r>
-          <w:r>
-            <w:fldChar w:fldCharType="end"/>
-          </w:r>
           <w:r>
             <w:rPr>
               <w:rtl w:val="0"/>
@@ -1367,23 +647,15 @@
         </w:p>
         <w:p>
           <w:pPr>
+            <w:widowControl w:val="0"/>
             <w:tabs>
-              <w:tab w:val="right" w:leader="none" w:pos="9360"/>
+              <w:tab w:val="right" w:leader="none" w:pos="12000"/>
             </w:tabs>
-            <w:spacing w:before="200" w:line="240" w:lineRule="auto"/>
-            <w:ind w:left="0" w:firstLine="0"/>
+            <w:spacing w:before="60" w:line="240" w:lineRule="auto"/>
             <w:rPr>
-              <w:rFonts w:ascii="Arial" w:cs="Arial" w:eastAsia="Arial" w:hAnsi="Arial"/>
               <w:b w:val="1"/>
-              <w:i w:val="0"/>
-              <w:smallCaps w:val="0"/>
-              <w:strike w:val="0"/>
               <w:color w:val="000000"/>
-              <w:sz w:val="22"/>
-              <w:szCs w:val="22"/>
               <w:u w:val="none"/>
-              <w:shd w:fill="auto" w:val="clear"/>
-              <w:vertAlign w:val="baseline"/>
             </w:rPr>
           </w:pPr>
           <w:hyperlink w:anchor="_tv3de33xk22p">
@@ -1403,50 +675,10 @@
                 <w:rtl w:val="0"/>
               </w:rPr>
               <w:t xml:space="preserve">16. CREATE REST API AND CONNECT IT TO DATABASE</w:t>
+              <w:tab/>
+              <w:t xml:space="preserve">1</w:t>
             </w:r>
           </w:hyperlink>
-          <w:r>
-            <w:rPr>
-              <w:rFonts w:ascii="Arial" w:cs="Arial" w:eastAsia="Arial" w:hAnsi="Arial"/>
-              <w:b w:val="1"/>
-              <w:i w:val="0"/>
-              <w:smallCaps w:val="0"/>
-              <w:strike w:val="0"/>
-              <w:color w:val="000000"/>
-              <w:sz w:val="22"/>
-              <w:szCs w:val="22"/>
-              <w:u w:val="none"/>
-              <w:shd w:fill="auto" w:val="clear"/>
-              <w:vertAlign w:val="baseline"/>
-              <w:rtl w:val="0"/>
-            </w:rPr>
-            <w:tab/>
-          </w:r>
-          <w:r>
-            <w:fldChar w:fldCharType="begin"/>
-            <w:instrText xml:space="preserve"> PAGEREF _tv3de33xk22p \h </w:instrText>
-            <w:fldChar w:fldCharType="separate"/>
-          </w:r>
-          <w:r>
-            <w:rPr>
-              <w:rFonts w:ascii="Arial" w:cs="Arial" w:eastAsia="Arial" w:hAnsi="Arial"/>
-              <w:b w:val="1"/>
-              <w:i w:val="0"/>
-              <w:smallCaps w:val="0"/>
-              <w:strike w:val="0"/>
-              <w:color w:val="000000"/>
-              <w:sz w:val="22"/>
-              <w:szCs w:val="22"/>
-              <w:u w:val="none"/>
-              <w:shd w:fill="auto" w:val="clear"/>
-              <w:vertAlign w:val="baseline"/>
-              <w:rtl w:val="0"/>
-            </w:rPr>
-            <w:t xml:space="preserve">18</w:t>
-          </w:r>
-          <w:r>
-            <w:fldChar w:fldCharType="end"/>
-          </w:r>
           <w:r>
             <w:rPr>
               <w:rtl w:val="0"/>
@@ -1455,23 +687,15 @@
         </w:p>
         <w:p>
           <w:pPr>
+            <w:widowControl w:val="0"/>
             <w:tabs>
-              <w:tab w:val="right" w:leader="none" w:pos="9360"/>
+              <w:tab w:val="right" w:leader="none" w:pos="12000"/>
             </w:tabs>
-            <w:spacing w:after="80" w:before="200" w:line="240" w:lineRule="auto"/>
-            <w:ind w:left="0" w:firstLine="0"/>
+            <w:spacing w:before="60" w:line="240" w:lineRule="auto"/>
             <w:rPr>
-              <w:rFonts w:ascii="Arial" w:cs="Arial" w:eastAsia="Arial" w:hAnsi="Arial"/>
               <w:b w:val="1"/>
-              <w:i w:val="0"/>
-              <w:smallCaps w:val="0"/>
-              <w:strike w:val="0"/>
               <w:color w:val="000000"/>
-              <w:sz w:val="22"/>
-              <w:szCs w:val="22"/>
               <w:u w:val="none"/>
-              <w:shd w:fill="auto" w:val="clear"/>
-              <w:vertAlign w:val="baseline"/>
             </w:rPr>
           </w:pPr>
           <w:hyperlink w:anchor="_a8b9md9ect5b">
@@ -1491,50 +715,42 @@
                 <w:rtl w:val="0"/>
               </w:rPr>
               <w:t xml:space="preserve">17. CREATE REST API WITH CUSTOM/NESTED ENTITIES</w:t>
+              <w:tab/>
+              <w:t xml:space="preserve">1</w:t>
             </w:r>
           </w:hyperlink>
           <w:r>
             <w:rPr>
-              <w:rFonts w:ascii="Arial" w:cs="Arial" w:eastAsia="Arial" w:hAnsi="Arial"/>
-              <w:b w:val="1"/>
-              <w:i w:val="0"/>
-              <w:smallCaps w:val="0"/>
-              <w:strike w:val="0"/>
-              <w:color w:val="000000"/>
-              <w:sz w:val="22"/>
-              <w:szCs w:val="22"/>
-              <w:u w:val="none"/>
-              <w:shd w:fill="auto" w:val="clear"/>
-              <w:vertAlign w:val="baseline"/>
               <w:rtl w:val="0"/>
             </w:rPr>
-            <w:tab/>
           </w:r>
-          <w:r>
-            <w:fldChar w:fldCharType="begin"/>
-            <w:instrText xml:space="preserve"> PAGEREF _a8b9md9ect5b \h </w:instrText>
-            <w:fldChar w:fldCharType="separate"/>
-          </w:r>
-          <w:r>
+        </w:p>
+        <w:p>
+          <w:pPr>
+            <w:widowControl w:val="0"/>
+            <w:tabs>
+              <w:tab w:val="right" w:leader="none" w:pos="12000"/>
+            </w:tabs>
+            <w:spacing w:before="60" w:line="240" w:lineRule="auto"/>
             <w:rPr>
-              <w:rFonts w:ascii="Arial" w:cs="Arial" w:eastAsia="Arial" w:hAnsi="Arial"/>
               <w:b w:val="1"/>
-              <w:i w:val="0"/>
-              <w:smallCaps w:val="0"/>
-              <w:strike w:val="0"/>
               <w:color w:val="000000"/>
-              <w:sz w:val="22"/>
-              <w:szCs w:val="22"/>
               <w:u w:val="none"/>
-              <w:shd w:fill="auto" w:val="clear"/>
-              <w:vertAlign w:val="baseline"/>
-              <w:rtl w:val="0"/>
             </w:rPr>
-            <w:t xml:space="preserve">22</w:t>
-          </w:r>
-          <w:r>
-            <w:fldChar w:fldCharType="end"/>
-          </w:r>
+          </w:pPr>
+          <w:hyperlink w:anchor="_g64yrbqqgp59">
+            <w:r>
+              <w:rPr>
+                <w:b w:val="1"/>
+                <w:color w:val="000000"/>
+                <w:u w:val="none"/>
+                <w:rtl w:val="0"/>
+              </w:rPr>
+              <w:t xml:space="preserve">18. HOW TO CREATE A BI-DIRECTIONAL MAPPING OF ENTITIES UNSING JACKSON?</w:t>
+              <w:tab/>
+              <w:t xml:space="preserve">1</w:t>
+            </w:r>
+          </w:hyperlink>
           <w:r>
             <w:rPr>
               <w:rtl w:val="0"/>
@@ -1578,7 +794,7 @@
         <w:pStyle w:val="Heading1"/>
         <w:numPr>
           <w:ilvl w:val="0"/>
-          <w:numId w:val="15"/>
+          <w:numId w:val="13"/>
         </w:numPr>
         <w:spacing w:after="0" w:afterAutospacing="0"/>
         <w:ind w:left="720" w:hanging="360"/>
@@ -1599,7 +815,7 @@
       <w:pPr>
         <w:numPr>
           <w:ilvl w:val="1"/>
-          <w:numId w:val="15"/>
+          <w:numId w:val="13"/>
         </w:numPr>
         <w:ind w:left="1440" w:hanging="360"/>
       </w:pPr>
@@ -1630,7 +846,7 @@
       <w:pPr>
         <w:numPr>
           <w:ilvl w:val="1"/>
-          <w:numId w:val="15"/>
+          <w:numId w:val="13"/>
         </w:numPr>
         <w:ind w:left="1440" w:hanging="360"/>
         <w:rPr>
@@ -1648,7 +864,7 @@
       <w:pPr>
         <w:numPr>
           <w:ilvl w:val="1"/>
-          <w:numId w:val="15"/>
+          <w:numId w:val="13"/>
         </w:numPr>
         <w:ind w:left="1440" w:hanging="360"/>
         <w:rPr>
@@ -1666,7 +882,7 @@
       <w:pPr>
         <w:numPr>
           <w:ilvl w:val="1"/>
-          <w:numId w:val="15"/>
+          <w:numId w:val="13"/>
         </w:numPr>
         <w:ind w:left="1440" w:hanging="360"/>
         <w:rPr>
@@ -1684,7 +900,7 @@
       <w:pPr>
         <w:numPr>
           <w:ilvl w:val="1"/>
-          <w:numId w:val="15"/>
+          <w:numId w:val="13"/>
         </w:numPr>
         <w:ind w:left="1440" w:hanging="360"/>
         <w:rPr>
@@ -1702,7 +918,7 @@
       <w:pPr>
         <w:numPr>
           <w:ilvl w:val="1"/>
-          <w:numId w:val="15"/>
+          <w:numId w:val="13"/>
         </w:numPr>
         <w:ind w:left="1440" w:hanging="360"/>
         <w:rPr>
@@ -1720,7 +936,7 @@
       <w:pPr>
         <w:numPr>
           <w:ilvl w:val="1"/>
-          <w:numId w:val="15"/>
+          <w:numId w:val="13"/>
         </w:numPr>
         <w:ind w:left="1440" w:hanging="360"/>
         <w:rPr>
@@ -1738,7 +954,7 @@
       <w:pPr>
         <w:numPr>
           <w:ilvl w:val="2"/>
-          <w:numId w:val="15"/>
+          <w:numId w:val="13"/>
         </w:numPr>
         <w:ind w:left="2160" w:hanging="360"/>
         <w:rPr>
@@ -1756,7 +972,7 @@
       <w:pPr>
         <w:numPr>
           <w:ilvl w:val="2"/>
-          <w:numId w:val="15"/>
+          <w:numId w:val="13"/>
         </w:numPr>
         <w:ind w:left="2160" w:hanging="360"/>
         <w:rPr>
@@ -1774,7 +990,7 @@
       <w:pPr>
         <w:numPr>
           <w:ilvl w:val="2"/>
-          <w:numId w:val="15"/>
+          <w:numId w:val="13"/>
         </w:numPr>
         <w:ind w:left="2160" w:hanging="360"/>
         <w:rPr>
@@ -1792,7 +1008,7 @@
       <w:pPr>
         <w:numPr>
           <w:ilvl w:val="2"/>
-          <w:numId w:val="15"/>
+          <w:numId w:val="13"/>
         </w:numPr>
         <w:ind w:left="2160" w:hanging="360"/>
         <w:rPr>
@@ -1810,7 +1026,7 @@
       <w:pPr>
         <w:numPr>
           <w:ilvl w:val="2"/>
-          <w:numId w:val="15"/>
+          <w:numId w:val="13"/>
         </w:numPr>
         <w:ind w:left="2160" w:hanging="360"/>
         <w:rPr>
@@ -1828,7 +1044,7 @@
       <w:pPr>
         <w:numPr>
           <w:ilvl w:val="2"/>
-          <w:numId w:val="15"/>
+          <w:numId w:val="13"/>
         </w:numPr>
         <w:ind w:left="2160" w:hanging="360"/>
         <w:rPr>
@@ -1846,7 +1062,7 @@
       <w:pPr>
         <w:numPr>
           <w:ilvl w:val="1"/>
-          <w:numId w:val="15"/>
+          <w:numId w:val="13"/>
         </w:numPr>
         <w:ind w:left="1440" w:hanging="360"/>
         <w:rPr>
@@ -1864,7 +1080,7 @@
       <w:pPr>
         <w:numPr>
           <w:ilvl w:val="1"/>
-          <w:numId w:val="15"/>
+          <w:numId w:val="13"/>
         </w:numPr>
         <w:ind w:left="1440" w:hanging="360"/>
         <w:rPr>
@@ -1902,7 +1118,7 @@
         <w:pStyle w:val="Heading1"/>
         <w:numPr>
           <w:ilvl w:val="0"/>
-          <w:numId w:val="15"/>
+          <w:numId w:val="13"/>
         </w:numPr>
         <w:spacing w:after="0" w:afterAutospacing="0"/>
         <w:ind w:left="720" w:hanging="360"/>
@@ -1923,7 +1139,7 @@
       <w:pPr>
         <w:numPr>
           <w:ilvl w:val="1"/>
-          <w:numId w:val="15"/>
+          <w:numId w:val="13"/>
         </w:numPr>
         <w:ind w:left="1440" w:hanging="360"/>
         <w:rPr>
@@ -1941,7 +1157,7 @@
       <w:pPr>
         <w:numPr>
           <w:ilvl w:val="1"/>
-          <w:numId w:val="15"/>
+          <w:numId w:val="13"/>
         </w:numPr>
         <w:ind w:left="1440" w:hanging="360"/>
         <w:rPr>
@@ -1959,7 +1175,7 @@
       <w:pPr>
         <w:numPr>
           <w:ilvl w:val="1"/>
-          <w:numId w:val="15"/>
+          <w:numId w:val="13"/>
         </w:numPr>
         <w:ind w:left="1440" w:hanging="360"/>
         <w:rPr>
@@ -1997,7 +1213,7 @@
         <w:pStyle w:val="Heading1"/>
         <w:numPr>
           <w:ilvl w:val="0"/>
-          <w:numId w:val="15"/>
+          <w:numId w:val="13"/>
         </w:numPr>
         <w:spacing w:after="0" w:afterAutospacing="0"/>
         <w:ind w:left="720" w:hanging="360"/>
@@ -2016,7 +1232,7 @@
       <w:pPr>
         <w:numPr>
           <w:ilvl w:val="1"/>
-          <w:numId w:val="15"/>
+          <w:numId w:val="13"/>
         </w:numPr>
         <w:ind w:left="1440" w:hanging="360"/>
         <w:rPr>
@@ -2045,7 +1261,7 @@
       <w:pPr>
         <w:numPr>
           <w:ilvl w:val="1"/>
-          <w:numId w:val="15"/>
+          <w:numId w:val="13"/>
         </w:numPr>
         <w:ind w:left="1440" w:hanging="360"/>
         <w:rPr>
@@ -2063,7 +1279,7 @@
       <w:pPr>
         <w:numPr>
           <w:ilvl w:val="2"/>
-          <w:numId w:val="15"/>
+          <w:numId w:val="13"/>
         </w:numPr>
         <w:ind w:left="2160" w:hanging="360"/>
         <w:rPr>
@@ -2097,7 +1313,7 @@
       <w:pPr>
         <w:numPr>
           <w:ilvl w:val="2"/>
-          <w:numId w:val="15"/>
+          <w:numId w:val="13"/>
         </w:numPr>
         <w:ind w:left="2160" w:hanging="360"/>
         <w:rPr>
@@ -2115,7 +1331,7 @@
       <w:pPr>
         <w:numPr>
           <w:ilvl w:val="2"/>
-          <w:numId w:val="15"/>
+          <w:numId w:val="13"/>
         </w:numPr>
         <w:ind w:left="2160" w:hanging="360"/>
         <w:rPr>
@@ -2133,7 +1349,7 @@
       <w:pPr>
         <w:numPr>
           <w:ilvl w:val="2"/>
-          <w:numId w:val="15"/>
+          <w:numId w:val="13"/>
         </w:numPr>
         <w:ind w:left="2160" w:hanging="360"/>
         <w:rPr>
@@ -2157,7 +1373,7 @@
       <w:pPr>
         <w:numPr>
           <w:ilvl w:val="2"/>
-          <w:numId w:val="15"/>
+          <w:numId w:val="13"/>
         </w:numPr>
         <w:ind w:left="2160" w:hanging="360"/>
         <w:rPr>
@@ -2175,7 +1391,7 @@
       <w:pPr>
         <w:numPr>
           <w:ilvl w:val="2"/>
-          <w:numId w:val="15"/>
+          <w:numId w:val="13"/>
         </w:numPr>
         <w:ind w:left="2160" w:hanging="360"/>
         <w:rPr>
@@ -2193,7 +1409,7 @@
       <w:pPr>
         <w:numPr>
           <w:ilvl w:val="2"/>
-          <w:numId w:val="15"/>
+          <w:numId w:val="13"/>
         </w:numPr>
         <w:ind w:left="2160" w:hanging="360"/>
         <w:rPr>
@@ -2211,7 +1427,7 @@
       <w:pPr>
         <w:numPr>
           <w:ilvl w:val="2"/>
-          <w:numId w:val="15"/>
+          <w:numId w:val="13"/>
         </w:numPr>
         <w:ind w:left="2160" w:hanging="360"/>
         <w:rPr>
@@ -2249,7 +1465,7 @@
         <w:pStyle w:val="Heading1"/>
         <w:numPr>
           <w:ilvl w:val="0"/>
-          <w:numId w:val="15"/>
+          <w:numId w:val="13"/>
         </w:numPr>
         <w:spacing w:after="0" w:afterAutospacing="0"/>
         <w:ind w:left="720" w:hanging="360"/>
@@ -2268,7 +1484,7 @@
       <w:pPr>
         <w:numPr>
           <w:ilvl w:val="1"/>
-          <w:numId w:val="15"/>
+          <w:numId w:val="13"/>
         </w:numPr>
         <w:ind w:left="1440" w:hanging="360"/>
       </w:pPr>
@@ -2283,7 +1499,7 @@
       <w:pPr>
         <w:numPr>
           <w:ilvl w:val="1"/>
-          <w:numId w:val="15"/>
+          <w:numId w:val="13"/>
         </w:numPr>
         <w:ind w:left="1440" w:hanging="360"/>
         <w:rPr>
@@ -2301,7 +1517,7 @@
       <w:pPr>
         <w:numPr>
           <w:ilvl w:val="1"/>
-          <w:numId w:val="15"/>
+          <w:numId w:val="13"/>
         </w:numPr>
         <w:ind w:left="1440" w:hanging="360"/>
         <w:rPr>
@@ -2319,7 +1535,7 @@
       <w:pPr>
         <w:numPr>
           <w:ilvl w:val="1"/>
-          <w:numId w:val="15"/>
+          <w:numId w:val="13"/>
         </w:numPr>
         <w:ind w:left="1440" w:hanging="360"/>
         <w:rPr>
@@ -2337,7 +1553,7 @@
       <w:pPr>
         <w:numPr>
           <w:ilvl w:val="1"/>
-          <w:numId w:val="15"/>
+          <w:numId w:val="13"/>
         </w:numPr>
         <w:ind w:left="1440" w:hanging="360"/>
         <w:rPr>
@@ -2355,7 +1571,7 @@
       <w:pPr>
         <w:numPr>
           <w:ilvl w:val="1"/>
-          <w:numId w:val="15"/>
+          <w:numId w:val="13"/>
         </w:numPr>
         <w:ind w:left="1440" w:hanging="360"/>
         <w:rPr>
@@ -2393,7 +1609,7 @@
         <w:pStyle w:val="Heading1"/>
         <w:numPr>
           <w:ilvl w:val="0"/>
-          <w:numId w:val="15"/>
+          <w:numId w:val="13"/>
         </w:numPr>
         <w:spacing w:after="0" w:afterAutospacing="0"/>
         <w:ind w:left="720" w:hanging="360"/>
@@ -2412,7 +1628,7 @@
       <w:pPr>
         <w:numPr>
           <w:ilvl w:val="1"/>
-          <w:numId w:val="15"/>
+          <w:numId w:val="13"/>
         </w:numPr>
         <w:ind w:left="1440" w:hanging="360"/>
       </w:pPr>
@@ -2427,7 +1643,7 @@
       <w:pPr>
         <w:numPr>
           <w:ilvl w:val="1"/>
-          <w:numId w:val="15"/>
+          <w:numId w:val="13"/>
         </w:numPr>
         <w:ind w:left="1440" w:hanging="360"/>
         <w:rPr>
@@ -2445,7 +1661,7 @@
       <w:pPr>
         <w:numPr>
           <w:ilvl w:val="1"/>
-          <w:numId w:val="15"/>
+          <w:numId w:val="13"/>
         </w:numPr>
         <w:ind w:left="1440" w:hanging="360"/>
         <w:rPr>
@@ -2463,7 +1679,7 @@
       <w:pPr>
         <w:numPr>
           <w:ilvl w:val="1"/>
-          <w:numId w:val="15"/>
+          <w:numId w:val="13"/>
         </w:numPr>
         <w:ind w:left="1440" w:hanging="360"/>
         <w:rPr>
@@ -2501,7 +1717,7 @@
         <w:pStyle w:val="Heading1"/>
         <w:numPr>
           <w:ilvl w:val="0"/>
-          <w:numId w:val="15"/>
+          <w:numId w:val="13"/>
         </w:numPr>
         <w:spacing w:after="0" w:afterAutospacing="0"/>
         <w:ind w:left="720" w:hanging="360"/>
@@ -2520,7 +1736,7 @@
       <w:pPr>
         <w:numPr>
           <w:ilvl w:val="1"/>
-          <w:numId w:val="15"/>
+          <w:numId w:val="13"/>
         </w:numPr>
         <w:ind w:left="1440" w:hanging="360"/>
       </w:pPr>
@@ -2535,7 +1751,7 @@
       <w:pPr>
         <w:numPr>
           <w:ilvl w:val="1"/>
-          <w:numId w:val="15"/>
+          <w:numId w:val="13"/>
         </w:numPr>
         <w:ind w:left="1440" w:hanging="360"/>
         <w:rPr>
@@ -2553,7 +1769,7 @@
       <w:pPr>
         <w:numPr>
           <w:ilvl w:val="1"/>
-          <w:numId w:val="15"/>
+          <w:numId w:val="13"/>
         </w:numPr>
         <w:ind w:left="1440" w:hanging="360"/>
         <w:rPr>
@@ -2571,7 +1787,7 @@
       <w:pPr>
         <w:numPr>
           <w:ilvl w:val="1"/>
-          <w:numId w:val="15"/>
+          <w:numId w:val="13"/>
         </w:numPr>
         <w:ind w:left="1440" w:hanging="360"/>
         <w:rPr>
@@ -2589,7 +1805,7 @@
       <w:pPr>
         <w:numPr>
           <w:ilvl w:val="1"/>
-          <w:numId w:val="15"/>
+          <w:numId w:val="13"/>
         </w:numPr>
         <w:ind w:left="1440" w:hanging="360"/>
         <w:rPr>
@@ -2607,7 +1823,7 @@
       <w:pPr>
         <w:numPr>
           <w:ilvl w:val="1"/>
-          <w:numId w:val="15"/>
+          <w:numId w:val="13"/>
         </w:numPr>
         <w:ind w:left="1440" w:hanging="360"/>
         <w:rPr>
@@ -2625,7 +1841,7 @@
       <w:pPr>
         <w:numPr>
           <w:ilvl w:val="1"/>
-          <w:numId w:val="15"/>
+          <w:numId w:val="13"/>
         </w:numPr>
         <w:ind w:left="1440" w:hanging="360"/>
         <w:rPr>
@@ -2643,7 +1859,7 @@
       <w:pPr>
         <w:numPr>
           <w:ilvl w:val="1"/>
-          <w:numId w:val="15"/>
+          <w:numId w:val="13"/>
         </w:numPr>
         <w:ind w:left="1440" w:hanging="360"/>
         <w:rPr>
@@ -2686,7 +1902,7 @@
       <w:pPr>
         <w:numPr>
           <w:ilvl w:val="1"/>
-          <w:numId w:val="15"/>
+          <w:numId w:val="13"/>
         </w:numPr>
         <w:ind w:left="1440" w:hanging="360"/>
         <w:rPr>
@@ -2704,7 +1920,7 @@
       <w:pPr>
         <w:numPr>
           <w:ilvl w:val="1"/>
-          <w:numId w:val="15"/>
+          <w:numId w:val="13"/>
         </w:numPr>
         <w:ind w:left="1440" w:hanging="360"/>
         <w:rPr>
@@ -2724,7 +1940,7 @@
       <w:pPr>
         <w:numPr>
           <w:ilvl w:val="1"/>
-          <w:numId w:val="15"/>
+          <w:numId w:val="13"/>
         </w:numPr>
         <w:ind w:left="1440" w:hanging="360"/>
         <w:rPr>
@@ -2742,7 +1958,7 @@
       <w:pPr>
         <w:numPr>
           <w:ilvl w:val="1"/>
-          <w:numId w:val="15"/>
+          <w:numId w:val="13"/>
         </w:numPr>
         <w:ind w:left="1440" w:hanging="360"/>
         <w:rPr>
@@ -2780,7 +1996,7 @@
         <w:pStyle w:val="Heading1"/>
         <w:numPr>
           <w:ilvl w:val="0"/>
-          <w:numId w:val="15"/>
+          <w:numId w:val="13"/>
         </w:numPr>
         <w:spacing w:after="0" w:afterAutospacing="0"/>
         <w:ind w:left="720" w:hanging="360"/>
@@ -2799,7 +2015,7 @@
       <w:pPr>
         <w:numPr>
           <w:ilvl w:val="1"/>
-          <w:numId w:val="15"/>
+          <w:numId w:val="13"/>
         </w:numPr>
         <w:ind w:left="1440" w:hanging="360"/>
         <w:rPr>
@@ -2818,7 +2034,7 @@
       <w:pPr>
         <w:numPr>
           <w:ilvl w:val="1"/>
-          <w:numId w:val="15"/>
+          <w:numId w:val="13"/>
         </w:numPr>
         <w:ind w:left="1440" w:hanging="360"/>
         <w:rPr>
@@ -2911,7 +2127,7 @@
       <w:pPr>
         <w:numPr>
           <w:ilvl w:val="1"/>
-          <w:numId w:val="15"/>
+          <w:numId w:val="13"/>
         </w:numPr>
         <w:ind w:left="1440" w:hanging="360"/>
         <w:rPr>
@@ -2929,7 +2145,7 @@
       <w:pPr>
         <w:numPr>
           <w:ilvl w:val="2"/>
-          <w:numId w:val="15"/>
+          <w:numId w:val="13"/>
         </w:numPr>
         <w:ind w:left="2160" w:hanging="360"/>
         <w:rPr>
@@ -2947,7 +2163,7 @@
       <w:pPr>
         <w:numPr>
           <w:ilvl w:val="2"/>
-          <w:numId w:val="15"/>
+          <w:numId w:val="13"/>
         </w:numPr>
         <w:ind w:left="2160" w:hanging="360"/>
         <w:rPr>
@@ -2965,7 +2181,7 @@
       <w:pPr>
         <w:numPr>
           <w:ilvl w:val="2"/>
-          <w:numId w:val="15"/>
+          <w:numId w:val="13"/>
         </w:numPr>
         <w:ind w:left="2160" w:hanging="360"/>
         <w:rPr>
@@ -2987,7 +2203,7 @@
       <w:pPr>
         <w:numPr>
           <w:ilvl w:val="1"/>
-          <w:numId w:val="15"/>
+          <w:numId w:val="13"/>
         </w:numPr>
         <w:ind w:left="1440" w:hanging="360"/>
         <w:rPr>
@@ -3005,7 +2221,7 @@
       <w:pPr>
         <w:numPr>
           <w:ilvl w:val="1"/>
-          <w:numId w:val="15"/>
+          <w:numId w:val="13"/>
         </w:numPr>
         <w:ind w:left="1440" w:hanging="360"/>
         <w:rPr>
@@ -3023,7 +2239,7 @@
       <w:pPr>
         <w:numPr>
           <w:ilvl w:val="2"/>
-          <w:numId w:val="15"/>
+          <w:numId w:val="13"/>
         </w:numPr>
         <w:ind w:left="2160" w:hanging="360"/>
         <w:rPr>
@@ -3043,7 +2259,7 @@
       <w:pPr>
         <w:numPr>
           <w:ilvl w:val="2"/>
-          <w:numId w:val="15"/>
+          <w:numId w:val="13"/>
         </w:numPr>
         <w:ind w:left="2160" w:hanging="360"/>
         <w:rPr>
@@ -3063,7 +2279,7 @@
       <w:pPr>
         <w:numPr>
           <w:ilvl w:val="2"/>
-          <w:numId w:val="15"/>
+          <w:numId w:val="13"/>
         </w:numPr>
         <w:ind w:left="2160" w:hanging="360"/>
         <w:rPr>
@@ -3081,7 +2297,7 @@
       <w:pPr>
         <w:numPr>
           <w:ilvl w:val="2"/>
-          <w:numId w:val="15"/>
+          <w:numId w:val="13"/>
         </w:numPr>
         <w:ind w:left="2160" w:hanging="360"/>
         <w:rPr>
@@ -3101,7 +2317,7 @@
       <w:pPr>
         <w:numPr>
           <w:ilvl w:val="2"/>
-          <w:numId w:val="15"/>
+          <w:numId w:val="13"/>
         </w:numPr>
         <w:ind w:left="2160" w:hanging="360"/>
         <w:rPr>
@@ -3119,7 +2335,7 @@
       <w:pPr>
         <w:numPr>
           <w:ilvl w:val="1"/>
-          <w:numId w:val="15"/>
+          <w:numId w:val="13"/>
         </w:numPr>
         <w:ind w:left="1440" w:hanging="360"/>
         <w:rPr>
@@ -3141,7 +2357,7 @@
       <w:pPr>
         <w:numPr>
           <w:ilvl w:val="2"/>
-          <w:numId w:val="15"/>
+          <w:numId w:val="13"/>
         </w:numPr>
         <w:ind w:left="2160" w:hanging="360"/>
         <w:rPr>
@@ -3161,7 +2377,7 @@
       <w:pPr>
         <w:numPr>
           <w:ilvl w:val="2"/>
-          <w:numId w:val="15"/>
+          <w:numId w:val="13"/>
         </w:numPr>
         <w:ind w:left="2160" w:hanging="360"/>
         <w:rPr>
@@ -3199,7 +2415,7 @@
         <w:pStyle w:val="Heading1"/>
         <w:numPr>
           <w:ilvl w:val="0"/>
-          <w:numId w:val="15"/>
+          <w:numId w:val="13"/>
         </w:numPr>
         <w:spacing w:after="0" w:afterAutospacing="0"/>
         <w:ind w:left="720" w:hanging="360"/>
@@ -3218,7 +2434,7 @@
       <w:pPr>
         <w:numPr>
           <w:ilvl w:val="1"/>
-          <w:numId w:val="15"/>
+          <w:numId w:val="13"/>
         </w:numPr>
         <w:ind w:left="1440" w:hanging="360"/>
       </w:pPr>
@@ -3233,7 +2449,7 @@
       <w:pPr>
         <w:numPr>
           <w:ilvl w:val="1"/>
-          <w:numId w:val="15"/>
+          <w:numId w:val="13"/>
         </w:numPr>
         <w:ind w:left="1440" w:hanging="360"/>
         <w:rPr>
@@ -3252,7 +2468,7 @@
       <w:pPr>
         <w:numPr>
           <w:ilvl w:val="1"/>
-          <w:numId w:val="15"/>
+          <w:numId w:val="13"/>
         </w:numPr>
         <w:ind w:left="1440" w:hanging="360"/>
         <w:rPr>
@@ -3278,7 +2494,7 @@
       <w:pPr>
         <w:numPr>
           <w:ilvl w:val="1"/>
-          <w:numId w:val="15"/>
+          <w:numId w:val="13"/>
         </w:numPr>
         <w:ind w:left="1440" w:hanging="360"/>
         <w:rPr>
@@ -3338,7 +2554,7 @@
       <w:pPr>
         <w:numPr>
           <w:ilvl w:val="1"/>
-          <w:numId w:val="15"/>
+          <w:numId w:val="13"/>
         </w:numPr>
         <w:ind w:left="1440" w:hanging="360"/>
       </w:pPr>
@@ -3446,7 +2662,7 @@
         <w:pStyle w:val="Heading1"/>
         <w:numPr>
           <w:ilvl w:val="0"/>
-          <w:numId w:val="15"/>
+          <w:numId w:val="13"/>
         </w:numPr>
         <w:spacing w:after="0" w:afterAutospacing="0"/>
         <w:ind w:left="720" w:hanging="360"/>
@@ -3465,7 +2681,7 @@
       <w:pPr>
         <w:numPr>
           <w:ilvl w:val="1"/>
-          <w:numId w:val="15"/>
+          <w:numId w:val="13"/>
         </w:numPr>
         <w:ind w:left="1440" w:hanging="360"/>
       </w:pPr>
@@ -3480,7 +2696,7 @@
       <w:pPr>
         <w:numPr>
           <w:ilvl w:val="1"/>
-          <w:numId w:val="15"/>
+          <w:numId w:val="13"/>
         </w:numPr>
         <w:ind w:left="1440" w:hanging="360"/>
       </w:pPr>
@@ -3496,7 +2712,7 @@
       <w:pPr>
         <w:numPr>
           <w:ilvl w:val="1"/>
-          <w:numId w:val="15"/>
+          <w:numId w:val="13"/>
         </w:numPr>
         <w:ind w:left="1440" w:hanging="360"/>
       </w:pPr>
@@ -3546,7 +2762,7 @@
       <w:pPr>
         <w:numPr>
           <w:ilvl w:val="1"/>
-          <w:numId w:val="15"/>
+          <w:numId w:val="13"/>
         </w:numPr>
         <w:ind w:left="1440" w:hanging="360"/>
         <w:rPr>
@@ -3598,7 +2814,7 @@
         <w:pStyle w:val="Heading1"/>
         <w:numPr>
           <w:ilvl w:val="0"/>
-          <w:numId w:val="15"/>
+          <w:numId w:val="13"/>
         </w:numPr>
         <w:spacing w:after="0" w:afterAutospacing="0"/>
         <w:ind w:left="720" w:hanging="360"/>
@@ -3617,7 +2833,7 @@
       <w:pPr>
         <w:numPr>
           <w:ilvl w:val="0"/>
-          <w:numId w:val="9"/>
+          <w:numId w:val="8"/>
         </w:numPr>
         <w:ind w:left="720" w:hanging="360"/>
         <w:rPr>
@@ -3635,7 +2851,7 @@
       <w:pPr>
         <w:numPr>
           <w:ilvl w:val="0"/>
-          <w:numId w:val="9"/>
+          <w:numId w:val="8"/>
         </w:numPr>
         <w:ind w:left="720" w:hanging="360"/>
         <w:rPr>
@@ -3653,7 +2869,7 @@
       <w:pPr>
         <w:numPr>
           <w:ilvl w:val="0"/>
-          <w:numId w:val="9"/>
+          <w:numId w:val="8"/>
         </w:numPr>
         <w:spacing w:after="0" w:afterAutospacing="0"/>
         <w:ind w:left="720" w:hanging="360"/>
@@ -3681,7 +2897,7 @@
         <w:pStyle w:val="Heading1"/>
         <w:numPr>
           <w:ilvl w:val="0"/>
-          <w:numId w:val="15"/>
+          <w:numId w:val="13"/>
         </w:numPr>
         <w:spacing w:after="0" w:afterAutospacing="0" w:before="0" w:beforeAutospacing="0"/>
         <w:ind w:left="720" w:hanging="360"/>
@@ -3700,7 +2916,7 @@
       <w:pPr>
         <w:numPr>
           <w:ilvl w:val="0"/>
-          <w:numId w:val="4"/>
+          <w:numId w:val="5"/>
         </w:numPr>
         <w:ind w:left="720" w:hanging="360"/>
         <w:rPr>
@@ -3718,7 +2934,7 @@
       <w:pPr>
         <w:numPr>
           <w:ilvl w:val="0"/>
-          <w:numId w:val="4"/>
+          <w:numId w:val="5"/>
         </w:numPr>
         <w:ind w:left="720" w:hanging="360"/>
         <w:rPr>
@@ -3736,7 +2952,7 @@
       <w:pPr>
         <w:numPr>
           <w:ilvl w:val="1"/>
-          <w:numId w:val="4"/>
+          <w:numId w:val="5"/>
         </w:numPr>
         <w:ind w:left="1440" w:hanging="360"/>
         <w:rPr>
@@ -3754,7 +2970,7 @@
       <w:pPr>
         <w:numPr>
           <w:ilvl w:val="1"/>
-          <w:numId w:val="4"/>
+          <w:numId w:val="5"/>
         </w:numPr>
         <w:ind w:left="1440" w:hanging="360"/>
         <w:rPr>
@@ -3776,7 +2992,7 @@
       <w:pPr>
         <w:numPr>
           <w:ilvl w:val="1"/>
-          <w:numId w:val="4"/>
+          <w:numId w:val="5"/>
         </w:numPr>
         <w:ind w:left="1440" w:hanging="360"/>
         <w:rPr>
@@ -3794,7 +3010,7 @@
       <w:pPr>
         <w:numPr>
           <w:ilvl w:val="0"/>
-          <w:numId w:val="4"/>
+          <w:numId w:val="5"/>
         </w:numPr>
         <w:ind w:left="720" w:hanging="360"/>
         <w:rPr>
@@ -3812,7 +3028,7 @@
       <w:pPr>
         <w:numPr>
           <w:ilvl w:val="0"/>
-          <w:numId w:val="4"/>
+          <w:numId w:val="5"/>
         </w:numPr>
         <w:ind w:left="720" w:hanging="360"/>
         <w:rPr>
@@ -3832,7 +3048,7 @@
       <w:pPr>
         <w:numPr>
           <w:ilvl w:val="0"/>
-          <w:numId w:val="4"/>
+          <w:numId w:val="5"/>
         </w:numPr>
         <w:ind w:left="720" w:hanging="360"/>
         <w:rPr>
@@ -3852,7 +3068,7 @@
       <w:pPr>
         <w:numPr>
           <w:ilvl w:val="0"/>
-          <w:numId w:val="4"/>
+          <w:numId w:val="5"/>
         </w:numPr>
         <w:ind w:left="720" w:hanging="360"/>
         <w:rPr>
@@ -3870,7 +3086,7 @@
       <w:pPr>
         <w:numPr>
           <w:ilvl w:val="0"/>
-          <w:numId w:val="4"/>
+          <w:numId w:val="5"/>
         </w:numPr>
         <w:ind w:left="720" w:hanging="360"/>
         <w:rPr>
@@ -3888,7 +3104,7 @@
       <w:pPr>
         <w:numPr>
           <w:ilvl w:val="0"/>
-          <w:numId w:val="4"/>
+          <w:numId w:val="5"/>
         </w:numPr>
         <w:ind w:left="720" w:hanging="360"/>
         <w:rPr>
@@ -3915,7 +3131,7 @@
       <w:pPr>
         <w:numPr>
           <w:ilvl w:val="0"/>
-          <w:numId w:val="4"/>
+          <w:numId w:val="5"/>
         </w:numPr>
         <w:ind w:left="720" w:hanging="360"/>
         <w:rPr>
@@ -3972,7 +3188,7 @@
       <w:pPr>
         <w:numPr>
           <w:ilvl w:val="0"/>
-          <w:numId w:val="3"/>
+          <w:numId w:val="4"/>
         </w:numPr>
         <w:ind w:left="720" w:hanging="360"/>
       </w:pPr>
@@ -4044,7 +3260,7 @@
         <w:pStyle w:val="Heading1"/>
         <w:numPr>
           <w:ilvl w:val="0"/>
-          <w:numId w:val="15"/>
+          <w:numId w:val="13"/>
         </w:numPr>
         <w:spacing w:after="0" w:afterAutospacing="0"/>
         <w:ind w:left="720" w:hanging="360"/>
@@ -4066,7 +3282,7 @@
       <w:pPr>
         <w:numPr>
           <w:ilvl w:val="1"/>
-          <w:numId w:val="22"/>
+          <w:numId w:val="16"/>
         </w:numPr>
         <w:ind w:left="1440" w:hanging="360"/>
       </w:pPr>
@@ -4081,7 +3297,7 @@
       <w:pPr>
         <w:numPr>
           <w:ilvl w:val="1"/>
-          <w:numId w:val="22"/>
+          <w:numId w:val="16"/>
         </w:numPr>
         <w:ind w:left="1440" w:hanging="360"/>
         <w:rPr>
@@ -4099,7 +3315,7 @@
       <w:pPr>
         <w:numPr>
           <w:ilvl w:val="1"/>
-          <w:numId w:val="22"/>
+          <w:numId w:val="16"/>
         </w:numPr>
         <w:ind w:left="1440" w:hanging="360"/>
         <w:rPr>
@@ -4157,7 +3373,7 @@
       <w:pPr>
         <w:numPr>
           <w:ilvl w:val="0"/>
-          <w:numId w:val="20"/>
+          <w:numId w:val="26"/>
         </w:numPr>
         <w:ind w:left="1440" w:hanging="360"/>
         <w:rPr>
@@ -4175,7 +3391,7 @@
       <w:pPr>
         <w:numPr>
           <w:ilvl w:val="0"/>
-          <w:numId w:val="20"/>
+          <w:numId w:val="26"/>
         </w:numPr>
         <w:ind w:left="1440" w:hanging="360"/>
         <w:rPr>
@@ -4240,7 +3456,7 @@
         <w:pStyle w:val="Heading1"/>
         <w:numPr>
           <w:ilvl w:val="0"/>
-          <w:numId w:val="15"/>
+          <w:numId w:val="13"/>
         </w:numPr>
         <w:spacing w:after="0" w:afterAutospacing="0"/>
         <w:ind w:left="720" w:hanging="360"/>
@@ -4262,7 +3478,7 @@
       <w:pPr>
         <w:numPr>
           <w:ilvl w:val="1"/>
-          <w:numId w:val="23"/>
+          <w:numId w:val="17"/>
         </w:numPr>
         <w:ind w:left="1440" w:hanging="360"/>
       </w:pPr>
@@ -4277,7 +3493,7 @@
       <w:pPr>
         <w:numPr>
           <w:ilvl w:val="1"/>
-          <w:numId w:val="23"/>
+          <w:numId w:val="17"/>
         </w:numPr>
         <w:ind w:left="1440" w:hanging="360"/>
       </w:pPr>
@@ -4292,7 +3508,7 @@
       <w:pPr>
         <w:numPr>
           <w:ilvl w:val="1"/>
-          <w:numId w:val="23"/>
+          <w:numId w:val="17"/>
         </w:numPr>
         <w:ind w:left="1440" w:hanging="360"/>
       </w:pPr>
@@ -4311,7 +3527,7 @@
       <w:pPr>
         <w:numPr>
           <w:ilvl w:val="1"/>
-          <w:numId w:val="23"/>
+          <w:numId w:val="17"/>
         </w:numPr>
         <w:ind w:left="1440" w:hanging="360"/>
       </w:pPr>
@@ -4362,7 +3578,7 @@
       <w:pPr>
         <w:numPr>
           <w:ilvl w:val="1"/>
-          <w:numId w:val="23"/>
+          <w:numId w:val="17"/>
         </w:numPr>
         <w:spacing w:after="0" w:afterAutospacing="0"/>
         <w:ind w:left="1440" w:hanging="360"/>
@@ -4387,7 +3603,7 @@
         <w:pStyle w:val="Heading1"/>
         <w:numPr>
           <w:ilvl w:val="0"/>
-          <w:numId w:val="15"/>
+          <w:numId w:val="13"/>
         </w:numPr>
         <w:spacing w:after="0" w:afterAutospacing="0" w:before="0" w:beforeAutospacing="0"/>
         <w:ind w:left="720" w:hanging="360"/>
@@ -4409,7 +3625,7 @@
       <w:pPr>
         <w:numPr>
           <w:ilvl w:val="1"/>
-          <w:numId w:val="5"/>
+          <w:numId w:val="19"/>
         </w:numPr>
         <w:ind w:left="1440" w:hanging="360"/>
       </w:pPr>
@@ -4424,7 +3640,7 @@
       <w:pPr>
         <w:numPr>
           <w:ilvl w:val="1"/>
-          <w:numId w:val="5"/>
+          <w:numId w:val="19"/>
         </w:numPr>
         <w:ind w:left="1440" w:hanging="360"/>
       </w:pPr>
@@ -4439,7 +3655,7 @@
       <w:pPr>
         <w:numPr>
           <w:ilvl w:val="1"/>
-          <w:numId w:val="5"/>
+          <w:numId w:val="19"/>
         </w:numPr>
         <w:ind w:left="1440" w:hanging="360"/>
       </w:pPr>
@@ -4454,7 +3670,7 @@
       <w:pPr>
         <w:numPr>
           <w:ilvl w:val="1"/>
-          <w:numId w:val="5"/>
+          <w:numId w:val="19"/>
         </w:numPr>
         <w:ind w:left="1440" w:hanging="360"/>
       </w:pPr>
@@ -4469,7 +3685,7 @@
       <w:pPr>
         <w:numPr>
           <w:ilvl w:val="1"/>
-          <w:numId w:val="5"/>
+          <w:numId w:val="19"/>
         </w:numPr>
         <w:ind w:left="1440" w:hanging="360"/>
       </w:pPr>
@@ -4545,7 +3761,7 @@
         <w:pStyle w:val="Heading1"/>
         <w:numPr>
           <w:ilvl w:val="0"/>
-          <w:numId w:val="15"/>
+          <w:numId w:val="13"/>
         </w:numPr>
         <w:spacing w:after="0" w:afterAutospacing="0" w:before="0" w:beforeAutospacing="0"/>
         <w:ind w:left="720" w:hanging="360"/>
@@ -4566,7 +3782,7 @@
       <w:pPr>
         <w:numPr>
           <w:ilvl w:val="1"/>
-          <w:numId w:val="21"/>
+          <w:numId w:val="27"/>
         </w:numPr>
         <w:ind w:left="1440" w:hanging="360"/>
       </w:pPr>
@@ -4581,7 +3797,7 @@
       <w:pPr>
         <w:numPr>
           <w:ilvl w:val="1"/>
-          <w:numId w:val="21"/>
+          <w:numId w:val="27"/>
         </w:numPr>
         <w:ind w:left="1440" w:hanging="360"/>
         <w:rPr>
@@ -4599,7 +3815,7 @@
       <w:pPr>
         <w:numPr>
           <w:ilvl w:val="1"/>
-          <w:numId w:val="21"/>
+          <w:numId w:val="27"/>
         </w:numPr>
         <w:ind w:left="1440" w:hanging="360"/>
         <w:rPr>
@@ -4617,7 +3833,7 @@
       <w:pPr>
         <w:numPr>
           <w:ilvl w:val="1"/>
-          <w:numId w:val="21"/>
+          <w:numId w:val="27"/>
         </w:numPr>
         <w:ind w:left="1440" w:hanging="360"/>
         <w:rPr>
@@ -4635,7 +3851,7 @@
       <w:pPr>
         <w:numPr>
           <w:ilvl w:val="1"/>
-          <w:numId w:val="21"/>
+          <w:numId w:val="27"/>
         </w:numPr>
         <w:ind w:left="1440" w:hanging="360"/>
         <w:rPr>
@@ -4653,7 +3869,7 @@
       <w:pPr>
         <w:numPr>
           <w:ilvl w:val="1"/>
-          <w:numId w:val="21"/>
+          <w:numId w:val="27"/>
         </w:numPr>
         <w:ind w:left="1440" w:hanging="360"/>
         <w:rPr>
@@ -4673,7 +3889,7 @@
       <w:pPr>
         <w:numPr>
           <w:ilvl w:val="1"/>
-          <w:numId w:val="21"/>
+          <w:numId w:val="27"/>
         </w:numPr>
         <w:ind w:left="1440" w:hanging="360"/>
         <w:rPr>
@@ -4691,7 +3907,7 @@
       <w:pPr>
         <w:numPr>
           <w:ilvl w:val="1"/>
-          <w:numId w:val="21"/>
+          <w:numId w:val="27"/>
         </w:numPr>
         <w:ind w:left="1440" w:hanging="360"/>
         <w:rPr>
@@ -4735,7 +3951,7 @@
       <w:pPr>
         <w:numPr>
           <w:ilvl w:val="0"/>
-          <w:numId w:val="19"/>
+          <w:numId w:val="25"/>
         </w:numPr>
         <w:ind w:left="1440" w:hanging="360"/>
         <w:rPr>
@@ -4779,7 +3995,7 @@
       <w:pPr>
         <w:numPr>
           <w:ilvl w:val="0"/>
-          <w:numId w:val="13"/>
+          <w:numId w:val="22"/>
         </w:numPr>
         <w:ind w:left="1440" w:hanging="360"/>
         <w:rPr>
@@ -5075,7 +4291,7 @@
       <w:pPr>
         <w:numPr>
           <w:ilvl w:val="0"/>
-          <w:numId w:val="17"/>
+          <w:numId w:val="24"/>
         </w:numPr>
         <w:spacing w:after="0" w:afterAutospacing="0"/>
         <w:ind w:left="1440" w:hanging="360"/>
@@ -5103,7 +4319,7 @@
         <w:pStyle w:val="Heading1"/>
         <w:numPr>
           <w:ilvl w:val="0"/>
-          <w:numId w:val="15"/>
+          <w:numId w:val="13"/>
         </w:numPr>
         <w:spacing w:after="0" w:afterAutospacing="0" w:before="0" w:beforeAutospacing="0"/>
         <w:ind w:left="720" w:hanging="360"/>
@@ -5125,7 +4341,7 @@
       <w:pPr>
         <w:numPr>
           <w:ilvl w:val="1"/>
-          <w:numId w:val="10"/>
+          <w:numId w:val="9"/>
         </w:numPr>
         <w:ind w:left="1440" w:hanging="360"/>
       </w:pPr>
@@ -5140,7 +4356,7 @@
       <w:pPr>
         <w:numPr>
           <w:ilvl w:val="2"/>
-          <w:numId w:val="10"/>
+          <w:numId w:val="9"/>
         </w:numPr>
         <w:ind w:left="2160" w:hanging="360"/>
         <w:rPr>
@@ -5158,7 +4374,7 @@
       <w:pPr>
         <w:numPr>
           <w:ilvl w:val="2"/>
-          <w:numId w:val="10"/>
+          <w:numId w:val="9"/>
         </w:numPr>
         <w:ind w:left="2160" w:hanging="360"/>
         <w:rPr>
@@ -5176,7 +4392,7 @@
       <w:pPr>
         <w:numPr>
           <w:ilvl w:val="2"/>
-          <w:numId w:val="10"/>
+          <w:numId w:val="9"/>
         </w:numPr>
         <w:ind w:left="2160" w:hanging="360"/>
         <w:rPr>
@@ -5194,7 +4410,7 @@
       <w:pPr>
         <w:numPr>
           <w:ilvl w:val="2"/>
-          <w:numId w:val="10"/>
+          <w:numId w:val="9"/>
         </w:numPr>
         <w:ind w:left="2160" w:hanging="360"/>
         <w:rPr>
@@ -5213,7 +4429,7 @@
       <w:pPr>
         <w:numPr>
           <w:ilvl w:val="1"/>
-          <w:numId w:val="10"/>
+          <w:numId w:val="9"/>
         </w:numPr>
         <w:ind w:left="1440" w:hanging="360"/>
         <w:rPr>
@@ -5316,7 +4532,7 @@
       <w:pPr>
         <w:numPr>
           <w:ilvl w:val="1"/>
-          <w:numId w:val="10"/>
+          <w:numId w:val="9"/>
         </w:numPr>
         <w:ind w:left="1440" w:hanging="360"/>
         <w:rPr>
@@ -5334,7 +4550,7 @@
       <w:pPr>
         <w:numPr>
           <w:ilvl w:val="2"/>
-          <w:numId w:val="10"/>
+          <w:numId w:val="9"/>
         </w:numPr>
         <w:ind w:left="2160" w:hanging="360"/>
         <w:rPr>
@@ -5352,7 +4568,7 @@
       <w:pPr>
         <w:numPr>
           <w:ilvl w:val="2"/>
-          <w:numId w:val="10"/>
+          <w:numId w:val="9"/>
         </w:numPr>
         <w:ind w:left="2160" w:hanging="360"/>
         <w:rPr>
@@ -5370,7 +4586,7 @@
       <w:pPr>
         <w:numPr>
           <w:ilvl w:val="2"/>
-          <w:numId w:val="10"/>
+          <w:numId w:val="9"/>
         </w:numPr>
         <w:ind w:left="2160" w:hanging="360"/>
         <w:rPr>
@@ -5388,7 +4604,7 @@
       <w:pPr>
         <w:numPr>
           <w:ilvl w:val="2"/>
-          <w:numId w:val="10"/>
+          <w:numId w:val="9"/>
         </w:numPr>
         <w:ind w:left="2160" w:hanging="360"/>
         <w:rPr>
@@ -5431,7 +4647,7 @@
       <w:pPr>
         <w:numPr>
           <w:ilvl w:val="0"/>
-          <w:numId w:val="18"/>
+          <w:numId w:val="14"/>
         </w:numPr>
         <w:ind w:left="1440" w:hanging="360"/>
         <w:rPr>
@@ -5474,7 +4690,7 @@
       <w:pPr>
         <w:numPr>
           <w:ilvl w:val="0"/>
-          <w:numId w:val="16"/>
+          <w:numId w:val="23"/>
         </w:numPr>
         <w:ind w:left="1440" w:hanging="360"/>
         <w:rPr>
@@ -5492,7 +4708,7 @@
       <w:pPr>
         <w:numPr>
           <w:ilvl w:val="0"/>
-          <w:numId w:val="16"/>
+          <w:numId w:val="23"/>
         </w:numPr>
         <w:ind w:left="1440" w:hanging="360"/>
         <w:rPr>
@@ -5524,7 +4740,7 @@
       <w:pPr>
         <w:numPr>
           <w:ilvl w:val="0"/>
-          <w:numId w:val="11"/>
+          <w:numId w:val="10"/>
         </w:numPr>
         <w:ind w:left="1440" w:hanging="360"/>
         <w:rPr>
@@ -5814,7 +5030,7 @@
       <w:pPr>
         <w:numPr>
           <w:ilvl w:val="0"/>
-          <w:numId w:val="7"/>
+          <w:numId w:val="20"/>
         </w:numPr>
         <w:ind w:left="1440" w:hanging="360"/>
         <w:rPr>
@@ -5832,7 +5048,7 @@
       <w:pPr>
         <w:numPr>
           <w:ilvl w:val="0"/>
-          <w:numId w:val="7"/>
+          <w:numId w:val="20"/>
         </w:numPr>
         <w:ind w:left="1440" w:hanging="360"/>
         <w:rPr>
@@ -5874,7 +5090,7 @@
       <w:pPr>
         <w:numPr>
           <w:ilvl w:val="0"/>
-          <w:numId w:val="7"/>
+          <w:numId w:val="20"/>
         </w:numPr>
         <w:ind w:left="1440" w:hanging="360"/>
         <w:rPr>
@@ -6949,7 +6165,7 @@
         <w:pStyle w:val="Heading1"/>
         <w:numPr>
           <w:ilvl w:val="0"/>
-          <w:numId w:val="15"/>
+          <w:numId w:val="13"/>
         </w:numPr>
         <w:spacing w:after="0" w:afterAutospacing="0"/>
         <w:ind w:left="720" w:hanging="360"/>
@@ -7065,7 +6281,7 @@
       <w:pPr>
         <w:numPr>
           <w:ilvl w:val="0"/>
-          <w:numId w:val="12"/>
+          <w:numId w:val="11"/>
         </w:numPr>
         <w:ind w:left="1440" w:hanging="360"/>
         <w:rPr>
@@ -7077,6 +6293,193 @@
           <w:rtl w:val="0"/>
         </w:rPr>
         <w:t xml:space="preserve">Create a model class, say, Book</w:t>
+      </w:r>
+    </w:p>
+    <w:p>
+      <w:pPr>
+        <w:numPr>
+          <w:ilvl w:val="1"/>
+          <w:numId w:val="11"/>
+        </w:numPr>
+        <w:ind w:left="2160" w:hanging="360"/>
+        <w:rPr>
+          <w:u w:val="none"/>
+        </w:rPr>
+      </w:pPr>
+      <w:r>
+        <w:rPr>
+          <w:rtl w:val="0"/>
+        </w:rPr>
+        <w:t xml:space="preserve">Annotate this class with @Entity</w:t>
+      </w:r>
+    </w:p>
+    <w:p>
+      <w:pPr>
+        <w:numPr>
+          <w:ilvl w:val="1"/>
+          <w:numId w:val="11"/>
+        </w:numPr>
+        <w:ind w:left="2160" w:hanging="360"/>
+        <w:rPr>
+          <w:u w:val="none"/>
+        </w:rPr>
+      </w:pPr>
+      <w:r>
+        <w:rPr>
+          <w:rtl w:val="0"/>
+        </w:rPr>
+        <w:t xml:space="preserve">Write the data members of this class</w:t>
+      </w:r>
+    </w:p>
+    <w:p>
+      <w:pPr>
+        <w:numPr>
+          <w:ilvl w:val="1"/>
+          <w:numId w:val="11"/>
+        </w:numPr>
+        <w:ind w:left="2160" w:hanging="360"/>
+        <w:rPr>
+          <w:u w:val="none"/>
+        </w:rPr>
+      </w:pPr>
+      <w:r>
+        <w:rPr>
+          <w:rtl w:val="0"/>
+        </w:rPr>
+        <w:t xml:space="preserve">Annotate the id member with:</w:t>
+      </w:r>
+    </w:p>
+    <w:p>
+      <w:pPr>
+        <w:ind w:left="2160" w:firstLine="0"/>
+        <w:rPr/>
+      </w:pPr>
+      <w:r>
+        <w:rPr>
+          <w:rtl w:val="0"/>
+        </w:rPr>
+        <w:t xml:space="preserve">@Id</w:t>
+      </w:r>
+    </w:p>
+    <w:p>
+      <w:pPr>
+        <w:ind w:left="2160" w:firstLine="0"/>
+        <w:rPr/>
+      </w:pPr>
+      <w:r>
+        <w:rPr>
+          <w:rtl w:val="0"/>
+        </w:rPr>
+        <w:t xml:space="preserve">@GeneratedValue(strategy = GenerationType.AUTO)</w:t>
+      </w:r>
+    </w:p>
+    <w:p>
+      <w:pPr>
+        <w:numPr>
+          <w:ilvl w:val="1"/>
+          <w:numId w:val="11"/>
+        </w:numPr>
+        <w:ind w:left="2160" w:hanging="360"/>
+        <w:rPr>
+          <w:u w:val="none"/>
+        </w:rPr>
+      </w:pPr>
+      <w:r>
+        <w:rPr>
+          <w:rtl w:val="0"/>
+        </w:rPr>
+        <w:t xml:space="preserve">Write Author class instance as the data member of this Book class</w:t>
+      </w:r>
+    </w:p>
+    <w:p>
+      <w:pPr>
+        <w:numPr>
+          <w:ilvl w:val="2"/>
+          <w:numId w:val="11"/>
+        </w:numPr>
+        <w:ind w:left="2880" w:hanging="360"/>
+        <w:rPr>
+          <w:u w:val="none"/>
+        </w:rPr>
+      </w:pPr>
+      <w:r>
+        <w:rPr>
+          <w:rtl w:val="0"/>
+        </w:rPr>
+        <w:t xml:space="preserve">Annotate this Author member with: </w:t>
+      </w:r>
+    </w:p>
+    <w:p>
+      <w:pPr>
+        <w:ind w:left="2880" w:firstLine="0"/>
+        <w:rPr/>
+      </w:pPr>
+      <w:r>
+        <w:rPr>
+          <w:rtl w:val="0"/>
+        </w:rPr>
+        <w:t xml:space="preserve">@OneToOne(cascade = CascadeType.ALL)</w:t>
+      </w:r>
+    </w:p>
+    <w:p>
+      <w:pPr>
+        <w:ind w:left="2880" w:firstLine="0"/>
+        <w:rPr/>
+      </w:pPr>
+      <w:r>
+        <w:rPr>
+          <w:rtl w:val="0"/>
+        </w:rPr>
+      </w:r>
+    </w:p>
+    <w:p>
+      <w:pPr>
+        <w:numPr>
+          <w:ilvl w:val="0"/>
+          <w:numId w:val="7"/>
+        </w:numPr>
+        <w:spacing w:after="0" w:afterAutospacing="0"/>
+        <w:ind w:left="1440" w:hanging="360"/>
+        <w:rPr>
+          <w:u w:val="none"/>
+        </w:rPr>
+      </w:pPr>
+      <w:r>
+        <w:rPr>
+          <w:rtl w:val="0"/>
+        </w:rPr>
+        <w:t xml:space="preserve">Do all other things as before.</w:t>
+      </w:r>
+      <w:r>
+        <w:br w:type="page"/>
+      </w:r>
+      <w:r>
+        <w:rPr>
+          <w:rtl w:val="0"/>
+        </w:rPr>
+      </w:r>
+    </w:p>
+    <w:p>
+      <w:pPr>
+        <w:pStyle w:val="Heading1"/>
+        <w:numPr>
+          <w:ilvl w:val="0"/>
+          <w:numId w:val="13"/>
+        </w:numPr>
+        <w:spacing w:after="0" w:afterAutospacing="0" w:before="0" w:beforeAutospacing="0"/>
+        <w:ind w:left="720" w:hanging="360"/>
+        <w:rPr>
+          <w:sz w:val="40"/>
+          <w:szCs w:val="40"/>
+        </w:rPr>
+      </w:pPr>
+      <w:bookmarkStart w:colFirst="0" w:colLast="0" w:name="_g64yrbqqgp59" w:id="19"/>
+      <w:bookmarkEnd w:id="19"/>
+      <w:r>
+        <w:rPr>
+          <w:rtl w:val="0"/>
+        </w:rPr>
+        <w:t xml:space="preserve">HOW TO CREATE A BI-DIRECTIONAL MAPPING OF ENTITIES UNSING JACKSON?</w:t>
       </w:r>
     </w:p>
     <w:p>
@@ -7085,16 +6488,13 @@
           <w:ilvl w:val="1"/>
           <w:numId w:val="12"/>
         </w:numPr>
-        <w:ind w:left="2160" w:hanging="360"/>
-        <w:rPr>
-          <w:u w:val="none"/>
-        </w:rPr>
-      </w:pPr>
-      <w:r>
-        <w:rPr>
-          <w:rtl w:val="0"/>
-        </w:rPr>
-        <w:t xml:space="preserve">Annotate this class with @Entity</w:t>
+        <w:ind w:left="1440" w:hanging="360"/>
+      </w:pPr>
+      <w:r>
+        <w:rPr>
+          <w:rtl w:val="0"/>
+        </w:rPr>
+        <w:t xml:space="preserve">Jackson is by default present in the spring boot project, no need for any extra dependency.</w:t>
       </w:r>
     </w:p>
     <w:p>
@@ -7103,16 +6503,13 @@
           <w:ilvl w:val="1"/>
           <w:numId w:val="12"/>
         </w:numPr>
-        <w:ind w:left="2160" w:hanging="360"/>
-        <w:rPr>
-          <w:u w:val="none"/>
-        </w:rPr>
-      </w:pPr>
-      <w:r>
-        <w:rPr>
-          <w:rtl w:val="0"/>
-        </w:rPr>
-        <w:t xml:space="preserve">Write the data members of this class</w:t>
+        <w:ind w:left="1440" w:hanging="360"/>
+      </w:pPr>
+      <w:r>
+        <w:rPr>
+          <w:rtl w:val="0"/>
+        </w:rPr>
+        <w:t xml:space="preserve">We have two entities Book and Author</w:t>
       </w:r>
     </w:p>
     <w:p>
@@ -7121,40 +6518,13 @@
           <w:ilvl w:val="1"/>
           <w:numId w:val="12"/>
         </w:numPr>
-        <w:ind w:left="2160" w:hanging="360"/>
-        <w:rPr>
-          <w:u w:val="none"/>
-        </w:rPr>
-      </w:pPr>
-      <w:r>
-        <w:rPr>
-          <w:rtl w:val="0"/>
-        </w:rPr>
-        <w:t xml:space="preserve">Annotate the id member with:</w:t>
-      </w:r>
-    </w:p>
-    <w:p>
-      <w:pPr>
-        <w:ind w:left="2160" w:firstLine="0"/>
-        <w:rPr/>
-      </w:pPr>
-      <w:r>
-        <w:rPr>
-          <w:rtl w:val="0"/>
-        </w:rPr>
-        <w:t xml:space="preserve">@Id</w:t>
-      </w:r>
-    </w:p>
-    <w:p>
-      <w:pPr>
-        <w:ind w:left="2160" w:firstLine="0"/>
-        <w:rPr/>
-      </w:pPr>
-      <w:r>
-        <w:rPr>
-          <w:rtl w:val="0"/>
-        </w:rPr>
-        <w:t xml:space="preserve">@GeneratedValue(strategy = GenerationType.AUTO)</w:t>
+        <w:ind w:left="1440" w:hanging="360"/>
+      </w:pPr>
+      <w:r>
+        <w:rPr>
+          <w:rtl w:val="0"/>
+        </w:rPr>
+        <w:t xml:space="preserve">Book entity has Author as the data member</w:t>
       </w:r>
     </w:p>
     <w:p>
@@ -7163,16 +6533,13 @@
           <w:ilvl w:val="1"/>
           <w:numId w:val="12"/>
         </w:numPr>
-        <w:ind w:left="2160" w:hanging="360"/>
-        <w:rPr>
-          <w:u w:val="none"/>
-        </w:rPr>
-      </w:pPr>
-      <w:r>
-        <w:rPr>
-          <w:rtl w:val="0"/>
-        </w:rPr>
-        <w:t xml:space="preserve">Write Author class instance as the data member of this Book class</w:t>
+        <w:ind w:left="1440" w:hanging="360"/>
+      </w:pPr>
+      <w:r>
+        <w:rPr>
+          <w:rtl w:val="0"/>
+        </w:rPr>
+        <w:t xml:space="preserve">To create bi-directional mapping of these entities do the following:</w:t>
       </w:r>
     </w:p>
     <w:p>
@@ -7181,171 +6548,20 @@
           <w:ilvl w:val="2"/>
           <w:numId w:val="12"/>
         </w:numPr>
-        <w:ind w:left="2880" w:hanging="360"/>
-        <w:rPr>
-          <w:u w:val="none"/>
-        </w:rPr>
-      </w:pPr>
-      <w:r>
-        <w:rPr>
-          <w:rtl w:val="0"/>
-        </w:rPr>
-        <w:t xml:space="preserve">Annotate this Author member with: </w:t>
-      </w:r>
-    </w:p>
-    <w:p>
-      <w:pPr>
-        <w:ind w:left="2880" w:firstLine="0"/>
-        <w:rPr/>
-      </w:pPr>
-      <w:r>
-        <w:rPr>
-          <w:rtl w:val="0"/>
-        </w:rPr>
-        <w:t xml:space="preserve">@OneToOne(cascade = CascadeType.ALL)</w:t>
-      </w:r>
-    </w:p>
-    <w:p>
-      <w:pPr>
-        <w:ind w:left="2880" w:firstLine="0"/>
-        <w:rPr/>
-      </w:pPr>
-      <w:r>
-        <w:rPr>
-          <w:rtl w:val="0"/>
-        </w:rPr>
-      </w:r>
-    </w:p>
-    <w:p>
-      <w:pPr>
-        <w:numPr>
-          <w:ilvl w:val="0"/>
-          <w:numId w:val="8"/>
-        </w:numPr>
-        <w:spacing w:after="0" w:afterAutospacing="0"/>
-        <w:ind w:left="1440" w:hanging="360"/>
-        <w:rPr>
-          <w:u w:val="none"/>
-        </w:rPr>
-      </w:pPr>
-      <w:r>
-        <w:rPr>
-          <w:rtl w:val="0"/>
-        </w:rPr>
-        <w:t xml:space="preserve">Do all other things as before.</w:t>
-      </w:r>
-      <w:r>
-        <w:br w:type="page"/>
-      </w:r>
-      <w:r>
-        <w:rPr>
-          <w:rtl w:val="0"/>
-        </w:rPr>
-      </w:r>
-    </w:p>
-    <w:p>
-      <w:pPr>
-        <w:pStyle w:val="Heading1"/>
-        <w:numPr>
-          <w:ilvl w:val="0"/>
-          <w:numId w:val="15"/>
-        </w:numPr>
-        <w:spacing w:after="0" w:afterAutospacing="0" w:before="0" w:beforeAutospacing="0"/>
-        <w:ind w:left="720" w:hanging="360"/>
-        <w:rPr>
-          <w:sz w:val="40"/>
-          <w:szCs w:val="40"/>
-        </w:rPr>
-      </w:pPr>
-      <w:bookmarkStart w:colFirst="0" w:colLast="0" w:name="_g64yrbqqgp59" w:id="19"/>
-      <w:bookmarkEnd w:id="19"/>
-      <w:r>
-        <w:rPr>
-          <w:rtl w:val="0"/>
-        </w:rPr>
-        <w:t xml:space="preserve">HOW TO CREATE A BI-DIRECTIONAL MAPPING OF ENTITIES UNSING JACKSON?</w:t>
-      </w:r>
-    </w:p>
-    <w:p>
-      <w:pPr>
-        <w:numPr>
-          <w:ilvl w:val="1"/>
-          <w:numId w:val="14"/>
-        </w:numPr>
-        <w:ind w:left="1440" w:hanging="360"/>
-      </w:pPr>
-      <w:r>
-        <w:rPr>
-          <w:rtl w:val="0"/>
-        </w:rPr>
-        <w:t xml:space="preserve">Jackson is by default present in the spring boot project, no need for any extra dependency.</w:t>
-      </w:r>
-    </w:p>
-    <w:p>
-      <w:pPr>
-        <w:numPr>
-          <w:ilvl w:val="1"/>
-          <w:numId w:val="14"/>
-        </w:numPr>
-        <w:ind w:left="1440" w:hanging="360"/>
-      </w:pPr>
-      <w:r>
-        <w:rPr>
-          <w:rtl w:val="0"/>
-        </w:rPr>
-        <w:t xml:space="preserve">We have two entities Book and Author</w:t>
-      </w:r>
-    </w:p>
-    <w:p>
-      <w:pPr>
-        <w:numPr>
-          <w:ilvl w:val="1"/>
-          <w:numId w:val="14"/>
-        </w:numPr>
-        <w:ind w:left="1440" w:hanging="360"/>
-      </w:pPr>
-      <w:r>
-        <w:rPr>
-          <w:rtl w:val="0"/>
-        </w:rPr>
-        <w:t xml:space="preserve">Book entity has Author as the data member</w:t>
-      </w:r>
-    </w:p>
-    <w:p>
-      <w:pPr>
-        <w:numPr>
-          <w:ilvl w:val="1"/>
-          <w:numId w:val="14"/>
-        </w:numPr>
-        <w:ind w:left="1440" w:hanging="360"/>
-      </w:pPr>
-      <w:r>
-        <w:rPr>
-          <w:rtl w:val="0"/>
-        </w:rPr>
-        <w:t xml:space="preserve">To create bi-directional mapping of these entities do the following:</w:t>
+        <w:ind w:left="2160" w:hanging="360"/>
+      </w:pPr>
+      <w:r>
+        <w:rPr>
+          <w:rtl w:val="0"/>
+        </w:rPr>
+        <w:t xml:space="preserve">Write Book data member in the Author class</w:t>
       </w:r>
     </w:p>
     <w:p>
       <w:pPr>
         <w:numPr>
           <w:ilvl w:val="2"/>
-          <w:numId w:val="14"/>
-        </w:numPr>
-        <w:ind w:left="2160" w:hanging="360"/>
-      </w:pPr>
-      <w:r>
-        <w:rPr>
-          <w:rtl w:val="0"/>
-        </w:rPr>
-        <w:t xml:space="preserve">Write Book data member in the Author class</w:t>
-      </w:r>
-    </w:p>
-    <w:p>
-      <w:pPr>
-        <w:numPr>
-          <w:ilvl w:val="2"/>
-          <w:numId w:val="14"/>
+          <w:numId w:val="12"/>
         </w:numPr>
         <w:ind w:left="2160" w:hanging="360"/>
       </w:pPr>
@@ -7376,6 +6592,624 @@
       <w:pPr>
         <w:numPr>
           <w:ilvl w:val="2"/>
+          <w:numId w:val="13"/>
+        </w:numPr>
+        <w:ind w:left="2160" w:hanging="360"/>
+        <w:rPr>
+          <w:u w:val="none"/>
+        </w:rPr>
+      </w:pPr>
+      <w:r>
+        <w:rPr>
+          <w:rtl w:val="0"/>
+        </w:rPr>
+        <w:t xml:space="preserve">Open Book class and annotate the author data member with</w:t>
+      </w:r>
+    </w:p>
+    <w:p>
+      <w:pPr>
+        <w:ind w:left="2160" w:firstLine="0"/>
+        <w:rPr/>
+      </w:pPr>
+      <w:r>
+        <w:rPr>
+          <w:rtl w:val="0"/>
+        </w:rPr>
+        <w:t xml:space="preserve">@JsonManagedReference</w:t>
+      </w:r>
+      <w:r>
+        <w:br w:type="page"/>
+      </w:r>
+      <w:r>
+        <w:rPr>
+          <w:rtl w:val="0"/>
+        </w:rPr>
+      </w:r>
+    </w:p>
+    <w:p>
+      <w:pPr>
+        <w:pStyle w:val="Heading1"/>
+        <w:numPr>
+          <w:ilvl w:val="0"/>
+          <w:numId w:val="13"/>
+        </w:numPr>
+        <w:spacing w:after="0" w:afterAutospacing="0"/>
+        <w:ind w:left="720" w:hanging="360"/>
+        <w:rPr>
+          <w:sz w:val="40"/>
+          <w:szCs w:val="40"/>
+        </w:rPr>
+      </w:pPr>
+      <w:bookmarkStart w:colFirst="0" w:colLast="0" w:name="_6h1gdgadabz0" w:id="20"/>
+      <w:bookmarkEnd w:id="20"/>
+      <w:r>
+        <w:rPr>
+          <w:rtl w:val="0"/>
+        </w:rPr>
+        <w:t xml:space="preserve">HOW TO SETUP THYMELEAF?</w:t>
+      </w:r>
+    </w:p>
+    <w:p>
+      <w:pPr>
+        <w:numPr>
+          <w:ilvl w:val="1"/>
+          <w:numId w:val="21"/>
+        </w:numPr>
+        <w:ind w:left="1440" w:hanging="360"/>
+      </w:pPr>
+      <w:r>
+        <w:rPr>
+          <w:rtl w:val="0"/>
+        </w:rPr>
+        <w:t xml:space="preserve">Install Thymeleaf plugin in IDE, for that:</w:t>
+      </w:r>
+    </w:p>
+    <w:p>
+      <w:pPr>
+        <w:numPr>
+          <w:ilvl w:val="2"/>
+          <w:numId w:val="21"/>
+        </w:numPr>
+        <w:ind w:left="2160" w:hanging="360"/>
+        <w:rPr>
+          <w:u w:val="none"/>
+        </w:rPr>
+      </w:pPr>
+      <w:r>
+        <w:rPr>
+          <w:rtl w:val="0"/>
+        </w:rPr>
+        <w:t xml:space="preserve">Clik help</w:t>
+      </w:r>
+    </w:p>
+    <w:p>
+      <w:pPr>
+        <w:numPr>
+          <w:ilvl w:val="2"/>
+          <w:numId w:val="21"/>
+        </w:numPr>
+        <w:ind w:left="2160" w:hanging="360"/>
+        <w:rPr>
+          <w:u w:val="none"/>
+        </w:rPr>
+      </w:pPr>
+      <w:r>
+        <w:rPr>
+          <w:rtl w:val="0"/>
+        </w:rPr>
+        <w:t xml:space="preserve">Install new software</w:t>
+      </w:r>
+    </w:p>
+    <w:p>
+      <w:pPr>
+        <w:numPr>
+          <w:ilvl w:val="2"/>
+          <w:numId w:val="21"/>
+        </w:numPr>
+        <w:ind w:left="2160" w:hanging="360"/>
+        <w:rPr>
+          <w:u w:val="none"/>
+        </w:rPr>
+      </w:pPr>
+      <w:r>
+        <w:rPr>
+          <w:rtl w:val="0"/>
+        </w:rPr>
+        <w:t xml:space="preserve">Enter following URL in the field : </w:t>
+        <w:br w:type="textWrapping"/>
+      </w:r>
+      <w:hyperlink r:id="rId7">
+        <w:r>
+          <w:rPr>
+            <w:color w:val="1155cc"/>
+            <w:u w:val="single"/>
+            <w:rtl w:val="0"/>
+          </w:rPr>
+          <w:t xml:space="preserve">http://www.thymeleaf.org/eclipse-plugin-update-site/</w:t>
+        </w:r>
+      </w:hyperlink>
+      <w:r>
+        <w:rPr>
+          <w:rtl w:val="0"/>
+        </w:rPr>
+      </w:r>
+    </w:p>
+    <w:p>
+      <w:pPr>
+        <w:numPr>
+          <w:ilvl w:val="2"/>
+          <w:numId w:val="21"/>
+        </w:numPr>
+        <w:ind w:left="2160" w:hanging="360"/>
+        <w:rPr>
+          <w:u w:val="none"/>
+        </w:rPr>
+      </w:pPr>
+      <w:r>
+        <w:rPr>
+          <w:rtl w:val="0"/>
+        </w:rPr>
+        <w:t xml:space="preserve">This will show thymeleaf plugin option, install it.</w:t>
+      </w:r>
+    </w:p>
+    <w:p>
+      <w:pPr>
+        <w:numPr>
+          <w:ilvl w:val="1"/>
+          <w:numId w:val="21"/>
+        </w:numPr>
+        <w:ind w:left="1440" w:hanging="360"/>
+        <w:rPr>
+          <w:u w:val="none"/>
+        </w:rPr>
+      </w:pPr>
+      <w:r>
+        <w:rPr>
+          <w:rtl w:val="0"/>
+        </w:rPr>
+        <w:t xml:space="preserve">Install emmet plugin in IDE, for that:</w:t>
+      </w:r>
+    </w:p>
+    <w:p>
+      <w:pPr>
+        <w:numPr>
+          <w:ilvl w:val="2"/>
+          <w:numId w:val="21"/>
+        </w:numPr>
+        <w:ind w:left="2160" w:hanging="360"/>
+      </w:pPr>
+      <w:r>
+        <w:rPr>
+          <w:rtl w:val="0"/>
+        </w:rPr>
+        <w:t xml:space="preserve">Clik help</w:t>
+      </w:r>
+    </w:p>
+    <w:p>
+      <w:pPr>
+        <w:numPr>
+          <w:ilvl w:val="2"/>
+          <w:numId w:val="21"/>
+        </w:numPr>
+        <w:ind w:left="2160" w:hanging="360"/>
+      </w:pPr>
+      <w:r>
+        <w:rPr>
+          <w:rtl w:val="0"/>
+        </w:rPr>
+        <w:t xml:space="preserve">Install new software</w:t>
+      </w:r>
+    </w:p>
+    <w:p>
+      <w:pPr>
+        <w:numPr>
+          <w:ilvl w:val="2"/>
+          <w:numId w:val="21"/>
+        </w:numPr>
+        <w:ind w:left="2160" w:hanging="360"/>
+      </w:pPr>
+      <w:r>
+        <w:rPr>
+          <w:rtl w:val="0"/>
+        </w:rPr>
+        <w:t xml:space="preserve">Enter following URL in the field : </w:t>
+        <w:br w:type="textWrapping"/>
+      </w:r>
+      <w:hyperlink r:id="rId8">
+        <w:r>
+          <w:rPr>
+            <w:color w:val="1155cc"/>
+            <w:sz w:val="24"/>
+            <w:szCs w:val="24"/>
+            <w:shd w:fill="0d1117" w:val="clear"/>
+            <w:rtl w:val="0"/>
+          </w:rPr>
+          <w:t xml:space="preserve">http://download.emmet.io/eclipse/updates/</w:t>
+        </w:r>
+      </w:hyperlink>
+      <w:r>
+        <w:rPr>
+          <w:color w:val="c9d1d9"/>
+          <w:sz w:val="24"/>
+          <w:szCs w:val="24"/>
+          <w:shd w:fill="0d1117" w:val="clear"/>
+          <w:rtl w:val="0"/>
+        </w:rPr>
+        <w:t xml:space="preserve"> </w:t>
+      </w:r>
+      <w:r>
+        <w:rPr>
+          <w:rtl w:val="0"/>
+        </w:rPr>
+      </w:r>
+    </w:p>
+    <w:p>
+      <w:pPr>
+        <w:numPr>
+          <w:ilvl w:val="2"/>
+          <w:numId w:val="21"/>
+        </w:numPr>
+        <w:ind w:left="2160" w:hanging="360"/>
+      </w:pPr>
+      <w:r>
+        <w:rPr>
+          <w:rtl w:val="0"/>
+        </w:rPr>
+        <w:t xml:space="preserve">This will show emmet plugin option, install it.</w:t>
+      </w:r>
+    </w:p>
+    <w:p>
+      <w:pPr>
+        <w:numPr>
+          <w:ilvl w:val="1"/>
+          <w:numId w:val="21"/>
+        </w:numPr>
+        <w:ind w:left="1440" w:hanging="360"/>
+        <w:rPr>
+          <w:u w:val="none"/>
+        </w:rPr>
+      </w:pPr>
+      <w:r>
+        <w:rPr>
+          <w:rtl w:val="0"/>
+        </w:rPr>
+        <w:t xml:space="preserve">Create a controller file.</w:t>
+      </w:r>
+    </w:p>
+    <w:p>
+      <w:pPr>
+        <w:numPr>
+          <w:ilvl w:val="2"/>
+          <w:numId w:val="21"/>
+        </w:numPr>
+        <w:ind w:left="2160" w:hanging="360"/>
+        <w:rPr>
+          <w:u w:val="none"/>
+        </w:rPr>
+      </w:pPr>
+      <w:r>
+        <w:rPr>
+          <w:rtl w:val="0"/>
+        </w:rPr>
+        <w:t xml:space="preserve">Annotate the class name with @Controller </w:t>
+      </w:r>
+    </w:p>
+    <w:p>
+      <w:pPr>
+        <w:numPr>
+          <w:ilvl w:val="2"/>
+          <w:numId w:val="21"/>
+        </w:numPr>
+        <w:ind w:left="2160" w:hanging="360"/>
+        <w:rPr>
+          <w:u w:val="none"/>
+        </w:rPr>
+      </w:pPr>
+      <w:r>
+        <w:rPr>
+          <w:rtl w:val="0"/>
+        </w:rPr>
+        <w:t xml:space="preserve">Don’t use @RestController annotation</w:t>
+      </w:r>
+    </w:p>
+    <w:p>
+      <w:pPr>
+        <w:numPr>
+          <w:ilvl w:val="2"/>
+          <w:numId w:val="21"/>
+        </w:numPr>
+        <w:ind w:left="2160" w:hanging="360"/>
+        <w:rPr>
+          <w:u w:val="none"/>
+        </w:rPr>
+      </w:pPr>
+      <w:r>
+        <w:rPr>
+          <w:rtl w:val="0"/>
+        </w:rPr>
+        <w:t xml:space="preserve">Create a simple function and annotate it with @GetMapping("/about")</w:t>
+      </w:r>
+    </w:p>
+    <w:p>
+      <w:pPr>
+        <w:numPr>
+          <w:ilvl w:val="2"/>
+          <w:numId w:val="21"/>
+        </w:numPr>
+        <w:ind w:left="2160" w:hanging="360"/>
+        <w:rPr>
+          <w:u w:val="none"/>
+        </w:rPr>
+      </w:pPr>
+      <w:r>
+        <w:rPr>
+          <w:rtl w:val="0"/>
+        </w:rPr>
+        <w:t xml:space="preserve">Write some end point in the </w:t>
+      </w:r>
+      <w:r>
+        <w:rPr>
+          <w:rtl w:val="0"/>
+        </w:rPr>
+        <w:t xml:space="preserve">@GetMapping() function, like, “/about” written above.</w:t>
+      </w:r>
+    </w:p>
+    <w:p>
+      <w:pPr>
+        <w:numPr>
+          <w:ilvl w:val="2"/>
+          <w:numId w:val="21"/>
+        </w:numPr>
+        <w:ind w:left="2160" w:hanging="360"/>
+        <w:rPr>
+          <w:u w:val="none"/>
+        </w:rPr>
+      </w:pPr>
+      <w:r>
+        <w:rPr>
+          <w:rtl w:val="0"/>
+        </w:rPr>
+        <w:t xml:space="preserve">Write (org.springframework.ui.Model model) as the parameter of the simple function.</w:t>
+      </w:r>
+    </w:p>
+    <w:p>
+      <w:pPr>
+        <w:numPr>
+          <w:ilvl w:val="2"/>
+          <w:numId w:val="21"/>
+        </w:numPr>
+        <w:ind w:left="2160" w:hanging="360"/>
+        <w:rPr>
+          <w:u w:val="none"/>
+        </w:rPr>
+      </w:pPr>
+      <w:r>
+        <w:rPr>
+          <w:rtl w:val="0"/>
+        </w:rPr>
+        <w:t xml:space="preserve">Add some data in the model like this:</w:t>
+        <w:br w:type="textWrapping"/>
+        <w:t xml:space="preserve">model.addAttribute("name", "abcd");</w:t>
+      </w:r>
+    </w:p>
+    <w:p>
+      <w:pPr>
+        <w:ind w:left="2160" w:firstLine="0"/>
+        <w:rPr/>
+      </w:pPr>
+      <w:r>
+        <w:rPr>
+          <w:rtl w:val="0"/>
+        </w:rPr>
+        <w:t xml:space="preserve">model.addAttribute("age", 50);</w:t>
+      </w:r>
+    </w:p>
+    <w:p>
+      <w:pPr>
+        <w:numPr>
+          <w:ilvl w:val="0"/>
+          <w:numId w:val="3"/>
+        </w:numPr>
+        <w:ind w:left="2160" w:hanging="360"/>
+        <w:rPr>
+          <w:u w:val="none"/>
+        </w:rPr>
+      </w:pPr>
+      <w:r>
+        <w:rPr>
+          <w:rtl w:val="0"/>
+        </w:rPr>
+        <w:t xml:space="preserve">Return &lt;some_name&gt; (We are going to create an HTML file, its name should be this some_name)</w:t>
+      </w:r>
+    </w:p>
+    <w:p>
+      <w:pPr>
+        <w:numPr>
+          <w:ilvl w:val="0"/>
+          <w:numId w:val="3"/>
+        </w:numPr>
+        <w:ind w:left="2160" w:hanging="360"/>
+        <w:rPr>
+          <w:u w:val="none"/>
+        </w:rPr>
+      </w:pPr>
+      <w:r>
+        <w:rPr>
+          <w:rtl w:val="0"/>
+        </w:rPr>
+        <w:t xml:space="preserve">The entire function should look something like this:</w:t>
+        <w:br w:type="textWrapping"/>
+        <w:t xml:space="preserve">@GetMapping("/about")</w:t>
+      </w:r>
+    </w:p>
+    <w:p>
+      <w:pPr>
+        <w:ind w:left="2160" w:firstLine="0"/>
+        <w:rPr/>
+      </w:pPr>
+      <w:r>
+        <w:rPr>
+          <w:rtl w:val="0"/>
+        </w:rPr>
+        <w:t xml:space="preserve">public String about(org.springframework.ui.Model model) {</w:t>
+      </w:r>
+    </w:p>
+    <w:p>
+      <w:pPr>
+        <w:ind w:left="2160" w:firstLine="0"/>
+        <w:rPr/>
+      </w:pPr>
+      <w:r>
+        <w:rPr>
+          <w:rtl w:val="0"/>
+        </w:rPr>
+        <w:t xml:space="preserve">model.addAttribute("name", "abcd");</w:t>
+      </w:r>
+    </w:p>
+    <w:p>
+      <w:pPr>
+        <w:ind w:left="2160" w:firstLine="0"/>
+        <w:rPr/>
+      </w:pPr>
+      <w:r>
+        <w:rPr>
+          <w:rtl w:val="0"/>
+        </w:rPr>
+        <w:t xml:space="preserve">model.addAttribute("age", 50);</w:t>
+      </w:r>
+    </w:p>
+    <w:p>
+      <w:pPr>
+        <w:ind w:left="2160" w:firstLine="0"/>
+        <w:rPr/>
+      </w:pPr>
+      <w:r>
+        <w:rPr>
+          <w:rtl w:val="0"/>
+        </w:rPr>
+        <w:t xml:space="preserve">return "about";</w:t>
+      </w:r>
+    </w:p>
+    <w:p>
+      <w:pPr>
+        <w:ind w:left="2160" w:firstLine="0"/>
+        <w:rPr/>
+      </w:pPr>
+      <w:r>
+        <w:rPr>
+          <w:rtl w:val="0"/>
+        </w:rPr>
+        <w:t xml:space="preserve">}</w:t>
+      </w:r>
+    </w:p>
+    <w:p>
+      <w:pPr>
+        <w:numPr>
+          <w:ilvl w:val="0"/>
+          <w:numId w:val="18"/>
+        </w:numPr>
+        <w:ind w:left="2160" w:hanging="360"/>
+        <w:rPr>
+          <w:u w:val="none"/>
+        </w:rPr>
+      </w:pPr>
+      <w:r>
+        <w:rPr>
+          <w:rtl w:val="0"/>
+        </w:rPr>
+        <w:t xml:space="preserve">Open src &gt; main &gt; resources &gt; templates</w:t>
+      </w:r>
+    </w:p>
+    <w:p>
+      <w:pPr>
+        <w:numPr>
+          <w:ilvl w:val="0"/>
+          <w:numId w:val="18"/>
+        </w:numPr>
+        <w:ind w:left="2160" w:hanging="360"/>
+        <w:rPr>
+          <w:u w:val="none"/>
+        </w:rPr>
+      </w:pPr>
+      <w:r>
+        <w:rPr>
+          <w:rtl w:val="0"/>
+        </w:rPr>
+        <w:t xml:space="preserve">Create some_name.html file</w:t>
+      </w:r>
+    </w:p>
+    <w:p>
+      <w:pPr>
+        <w:numPr>
+          <w:ilvl w:val="0"/>
+          <w:numId w:val="18"/>
+        </w:numPr>
+        <w:ind w:left="2160" w:hanging="360"/>
+        <w:rPr>
+          <w:u w:val="none"/>
+        </w:rPr>
+      </w:pPr>
+      <w:r>
+        <w:rPr>
+          <w:rtl w:val="0"/>
+        </w:rPr>
+        <w:t xml:space="preserve">In the &lt;html&gt; tag write lang="en" xmlns:th="http://www.thymeleaf.org"</w:t>
+      </w:r>
+    </w:p>
+    <w:p>
+      <w:pPr>
+        <w:numPr>
+          <w:ilvl w:val="0"/>
+          <w:numId w:val="18"/>
+        </w:numPr>
+        <w:ind w:left="2160" w:hanging="360"/>
+        <w:rPr>
+          <w:u w:val="none"/>
+        </w:rPr>
+      </w:pPr>
+      <w:r>
+        <w:rPr>
+          <w:rtl w:val="0"/>
+        </w:rPr>
+        <w:t xml:space="preserve">Write some basic HTML tags.</w:t>
+      </w:r>
+    </w:p>
+    <w:p>
+      <w:pPr>
+        <w:numPr>
+          <w:ilvl w:val="0"/>
+          <w:numId w:val="18"/>
+        </w:numPr>
+        <w:ind w:left="2160" w:hanging="360"/>
+        <w:rPr>
+          <w:u w:val="none"/>
+        </w:rPr>
+      </w:pPr>
+      <w:r>
+        <w:rPr>
+          <w:rtl w:val="0"/>
+        </w:rPr>
+        <w:t xml:space="preserve">To display the model data in the HTML tags, write:</w:t>
+        <w:br w:type="textWrapping"/>
+        <w:t xml:space="preserve">&lt;h1 th:text="${name}"&gt;&lt;/h1&gt;</w:t>
+      </w:r>
+    </w:p>
+    <w:p>
+      <w:pPr>
+        <w:ind w:left="2160" w:firstLine="0"/>
+        <w:rPr/>
+      </w:pPr>
+      <w:r>
+        <w:rPr>
+          <w:rtl w:val="0"/>
+        </w:rPr>
+        <w:t xml:space="preserve">&lt;h1 th:text="${age}"&gt;&lt;/h1&gt;</w:t>
+      </w:r>
+    </w:p>
+    <w:p>
+      <w:pPr>
+        <w:numPr>
+          <w:ilvl w:val="0"/>
           <w:numId w:val="15"/>
         </w:numPr>
         <w:ind w:left="2160" w:hanging="360"/>
@@ -7387,34 +7221,33 @@
         <w:rPr>
           <w:rtl w:val="0"/>
         </w:rPr>
-        <w:t xml:space="preserve">Open Book class and annotate the author data member with</w:t>
-      </w:r>
-    </w:p>
-    <w:p>
-      <w:pPr>
-        <w:ind w:left="2160" w:firstLine="0"/>
-        <w:rPr/>
-      </w:pPr>
-      <w:r>
-        <w:rPr>
-          <w:rtl w:val="0"/>
-        </w:rPr>
-        <w:t xml:space="preserve">@JsonManagedReference</w:t>
-      </w:r>
-    </w:p>
-    <w:p>
-      <w:pPr>
-        <w:ind w:left="0" w:firstLine="0"/>
-        <w:rPr/>
-      </w:pPr>
-      <w:r>
-        <w:rPr>
-          <w:rtl w:val="0"/>
-        </w:rPr>
+        <w:t xml:space="preserve">To perform string operations on the text, write like this:</w:t>
+        <w:br w:type="textWrapping"/>
+        <w:t xml:space="preserve">For example, if you want to make the text upper case do like this:</w:t>
+        <w:br w:type="textWrapping"/>
+        <w:t xml:space="preserve">&lt;p th:text="${#strings.toUpperCase(name)}"&gt;&lt;/p&gt;</w:t>
+      </w:r>
+    </w:p>
+    <w:p>
+      <w:pPr>
+        <w:numPr>
+          <w:ilvl w:val="0"/>
+          <w:numId w:val="15"/>
+        </w:numPr>
+        <w:ind w:left="2160" w:hanging="360"/>
+        <w:rPr>
+          <w:u w:val="none"/>
+        </w:rPr>
+      </w:pPr>
+      <w:r>
+        <w:rPr>
+          <w:rtl w:val="0"/>
+        </w:rPr>
+        <w:t xml:space="preserve">There are other options like ${#strings.} ${#array} etc.</w:t>
       </w:r>
     </w:p>
     <w:sectPr>
-      <w:headerReference r:id="rId7" w:type="default"/>
+      <w:headerReference r:id="rId9" w:type="default"/>
       <w:pgSz w:h="15840" w:w="12240" w:orient="portrait"/>
       <w:pgMar w:bottom="1440" w:top="1440" w:left="1440" w:right="1440" w:header="720" w:footer="720"/>
       <w:pgNumType w:start="1"/>
@@ -7664,106 +7497,106 @@
     <w:lvl w:ilvl="0">
       <w:start w:val="1"/>
       <w:numFmt w:val="bullet"/>
+      <w:lvlText w:val="■"/>
+      <w:lvlJc w:val="left"/>
+      <w:pPr>
+        <w:ind w:left="2160" w:hanging="360"/>
+      </w:pPr>
+      <w:rPr>
+        <w:u w:val="none"/>
+      </w:rPr>
+    </w:lvl>
+    <w:lvl w:ilvl="1">
+      <w:start w:val="1"/>
+      <w:numFmt w:val="bullet"/>
+      <w:lvlText w:val="○"/>
+      <w:lvlJc w:val="left"/>
+      <w:pPr>
+        <w:ind w:left="2880" w:hanging="360"/>
+      </w:pPr>
+      <w:rPr>
+        <w:u w:val="none"/>
+      </w:rPr>
+    </w:lvl>
+    <w:lvl w:ilvl="2">
+      <w:start w:val="1"/>
+      <w:numFmt w:val="bullet"/>
+      <w:lvlText w:val="■"/>
+      <w:lvlJc w:val="left"/>
+      <w:pPr>
+        <w:ind w:left="3600" w:hanging="360"/>
+      </w:pPr>
+      <w:rPr>
+        <w:u w:val="none"/>
+      </w:rPr>
+    </w:lvl>
+    <w:lvl w:ilvl="3">
+      <w:start w:val="1"/>
+      <w:numFmt w:val="bullet"/>
       <w:lvlText w:val="●"/>
       <w:lvlJc w:val="left"/>
       <w:pPr>
-        <w:ind w:left="720" w:hanging="360"/>
-      </w:pPr>
-      <w:rPr>
-        <w:u w:val="none"/>
-      </w:rPr>
-    </w:lvl>
-    <w:lvl w:ilvl="1">
+        <w:ind w:left="4320" w:hanging="360"/>
+      </w:pPr>
+      <w:rPr>
+        <w:u w:val="none"/>
+      </w:rPr>
+    </w:lvl>
+    <w:lvl w:ilvl="4">
       <w:start w:val="1"/>
       <w:numFmt w:val="bullet"/>
       <w:lvlText w:val="○"/>
       <w:lvlJc w:val="left"/>
       <w:pPr>
-        <w:ind w:left="1440" w:hanging="360"/>
-      </w:pPr>
-      <w:rPr>
-        <w:u w:val="none"/>
-      </w:rPr>
-    </w:lvl>
-    <w:lvl w:ilvl="2">
+        <w:ind w:left="5040" w:hanging="360"/>
+      </w:pPr>
+      <w:rPr>
+        <w:u w:val="none"/>
+      </w:rPr>
+    </w:lvl>
+    <w:lvl w:ilvl="5">
       <w:start w:val="1"/>
       <w:numFmt w:val="bullet"/>
       <w:lvlText w:val="■"/>
       <w:lvlJc w:val="left"/>
       <w:pPr>
-        <w:ind w:left="2160" w:hanging="360"/>
-      </w:pPr>
-      <w:rPr>
-        <w:u w:val="none"/>
-      </w:rPr>
-    </w:lvl>
-    <w:lvl w:ilvl="3">
+        <w:ind w:left="5760" w:hanging="360"/>
+      </w:pPr>
+      <w:rPr>
+        <w:u w:val="none"/>
+      </w:rPr>
+    </w:lvl>
+    <w:lvl w:ilvl="6">
       <w:start w:val="1"/>
       <w:numFmt w:val="bullet"/>
       <w:lvlText w:val="●"/>
       <w:lvlJc w:val="left"/>
       <w:pPr>
-        <w:ind w:left="2880" w:hanging="360"/>
-      </w:pPr>
-      <w:rPr>
-        <w:u w:val="none"/>
-      </w:rPr>
-    </w:lvl>
-    <w:lvl w:ilvl="4">
+        <w:ind w:left="6480" w:hanging="360"/>
+      </w:pPr>
+      <w:rPr>
+        <w:u w:val="none"/>
+      </w:rPr>
+    </w:lvl>
+    <w:lvl w:ilvl="7">
       <w:start w:val="1"/>
       <w:numFmt w:val="bullet"/>
       <w:lvlText w:val="○"/>
       <w:lvlJc w:val="left"/>
       <w:pPr>
-        <w:ind w:left="3600" w:hanging="360"/>
-      </w:pPr>
-      <w:rPr>
-        <w:u w:val="none"/>
-      </w:rPr>
-    </w:lvl>
-    <w:lvl w:ilvl="5">
+        <w:ind w:left="7200" w:hanging="360"/>
+      </w:pPr>
+      <w:rPr>
+        <w:u w:val="none"/>
+      </w:rPr>
+    </w:lvl>
+    <w:lvl w:ilvl="8">
       <w:start w:val="1"/>
       <w:numFmt w:val="bullet"/>
       <w:lvlText w:val="■"/>
       <w:lvlJc w:val="left"/>
       <w:pPr>
-        <w:ind w:left="4320" w:hanging="360"/>
-      </w:pPr>
-      <w:rPr>
-        <w:u w:val="none"/>
-      </w:rPr>
-    </w:lvl>
-    <w:lvl w:ilvl="6">
-      <w:start w:val="1"/>
-      <w:numFmt w:val="bullet"/>
-      <w:lvlText w:val="●"/>
-      <w:lvlJc w:val="left"/>
-      <w:pPr>
-        <w:ind w:left="5040" w:hanging="360"/>
-      </w:pPr>
-      <w:rPr>
-        <w:u w:val="none"/>
-      </w:rPr>
-    </w:lvl>
-    <w:lvl w:ilvl="7">
-      <w:start w:val="1"/>
-      <w:numFmt w:val="bullet"/>
-      <w:lvlText w:val="○"/>
-      <w:lvlJc w:val="left"/>
-      <w:pPr>
-        <w:ind w:left="5760" w:hanging="360"/>
-      </w:pPr>
-      <w:rPr>
-        <w:u w:val="none"/>
-      </w:rPr>
-    </w:lvl>
-    <w:lvl w:ilvl="8">
-      <w:start w:val="1"/>
-      <w:numFmt w:val="bullet"/>
-      <w:lvlText w:val="■"/>
-      <w:lvlJc w:val="left"/>
-      <w:pPr>
-        <w:ind w:left="6480" w:hanging="360"/>
+        <w:ind w:left="7920" w:hanging="360"/>
       </w:pPr>
       <w:rPr>
         <w:u w:val="none"/>
@@ -7883,6 +7716,446 @@
   <w:abstractNum w:abstractNumId="5">
     <w:lvl w:ilvl="0">
       <w:start w:val="1"/>
+      <w:numFmt w:val="bullet"/>
+      <w:lvlText w:val="●"/>
+      <w:lvlJc w:val="left"/>
+      <w:pPr>
+        <w:ind w:left="720" w:hanging="360"/>
+      </w:pPr>
+      <w:rPr>
+        <w:u w:val="none"/>
+      </w:rPr>
+    </w:lvl>
+    <w:lvl w:ilvl="1">
+      <w:start w:val="1"/>
+      <w:numFmt w:val="bullet"/>
+      <w:lvlText w:val="○"/>
+      <w:lvlJc w:val="left"/>
+      <w:pPr>
+        <w:ind w:left="1440" w:hanging="360"/>
+      </w:pPr>
+      <w:rPr>
+        <w:u w:val="none"/>
+      </w:rPr>
+    </w:lvl>
+    <w:lvl w:ilvl="2">
+      <w:start w:val="1"/>
+      <w:numFmt w:val="bullet"/>
+      <w:lvlText w:val="■"/>
+      <w:lvlJc w:val="left"/>
+      <w:pPr>
+        <w:ind w:left="2160" w:hanging="360"/>
+      </w:pPr>
+      <w:rPr>
+        <w:u w:val="none"/>
+      </w:rPr>
+    </w:lvl>
+    <w:lvl w:ilvl="3">
+      <w:start w:val="1"/>
+      <w:numFmt w:val="bullet"/>
+      <w:lvlText w:val="●"/>
+      <w:lvlJc w:val="left"/>
+      <w:pPr>
+        <w:ind w:left="2880" w:hanging="360"/>
+      </w:pPr>
+      <w:rPr>
+        <w:u w:val="none"/>
+      </w:rPr>
+    </w:lvl>
+    <w:lvl w:ilvl="4">
+      <w:start w:val="1"/>
+      <w:numFmt w:val="bullet"/>
+      <w:lvlText w:val="○"/>
+      <w:lvlJc w:val="left"/>
+      <w:pPr>
+        <w:ind w:left="3600" w:hanging="360"/>
+      </w:pPr>
+      <w:rPr>
+        <w:u w:val="none"/>
+      </w:rPr>
+    </w:lvl>
+    <w:lvl w:ilvl="5">
+      <w:start w:val="1"/>
+      <w:numFmt w:val="bullet"/>
+      <w:lvlText w:val="■"/>
+      <w:lvlJc w:val="left"/>
+      <w:pPr>
+        <w:ind w:left="4320" w:hanging="360"/>
+      </w:pPr>
+      <w:rPr>
+        <w:u w:val="none"/>
+      </w:rPr>
+    </w:lvl>
+    <w:lvl w:ilvl="6">
+      <w:start w:val="1"/>
+      <w:numFmt w:val="bullet"/>
+      <w:lvlText w:val="●"/>
+      <w:lvlJc w:val="left"/>
+      <w:pPr>
+        <w:ind w:left="5040" w:hanging="360"/>
+      </w:pPr>
+      <w:rPr>
+        <w:u w:val="none"/>
+      </w:rPr>
+    </w:lvl>
+    <w:lvl w:ilvl="7">
+      <w:start w:val="1"/>
+      <w:numFmt w:val="bullet"/>
+      <w:lvlText w:val="○"/>
+      <w:lvlJc w:val="left"/>
+      <w:pPr>
+        <w:ind w:left="5760" w:hanging="360"/>
+      </w:pPr>
+      <w:rPr>
+        <w:u w:val="none"/>
+      </w:rPr>
+    </w:lvl>
+    <w:lvl w:ilvl="8">
+      <w:start w:val="1"/>
+      <w:numFmt w:val="bullet"/>
+      <w:lvlText w:val="■"/>
+      <w:lvlJc w:val="left"/>
+      <w:pPr>
+        <w:ind w:left="6480" w:hanging="360"/>
+      </w:pPr>
+      <w:rPr>
+        <w:u w:val="none"/>
+      </w:rPr>
+    </w:lvl>
+  </w:abstractNum>
+  <w:abstractNum w:abstractNumId="6">
+    <w:lvl w:ilvl="0">
+      <w:start w:val="1"/>
+      <w:numFmt w:val="bullet"/>
+      <w:lvlText w:val="●"/>
+      <w:lvlJc w:val="left"/>
+      <w:pPr>
+        <w:ind w:left="1440" w:hanging="360"/>
+      </w:pPr>
+      <w:rPr>
+        <w:u w:val="none"/>
+      </w:rPr>
+    </w:lvl>
+    <w:lvl w:ilvl="1">
+      <w:start w:val="1"/>
+      <w:numFmt w:val="bullet"/>
+      <w:lvlText w:val="○"/>
+      <w:lvlJc w:val="left"/>
+      <w:pPr>
+        <w:ind w:left="2160" w:hanging="360"/>
+      </w:pPr>
+      <w:rPr>
+        <w:u w:val="none"/>
+      </w:rPr>
+    </w:lvl>
+    <w:lvl w:ilvl="2">
+      <w:start w:val="1"/>
+      <w:numFmt w:val="bullet"/>
+      <w:lvlText w:val="■"/>
+      <w:lvlJc w:val="left"/>
+      <w:pPr>
+        <w:ind w:left="2880" w:hanging="360"/>
+      </w:pPr>
+      <w:rPr>
+        <w:u w:val="none"/>
+      </w:rPr>
+    </w:lvl>
+    <w:lvl w:ilvl="3">
+      <w:start w:val="1"/>
+      <w:numFmt w:val="bullet"/>
+      <w:lvlText w:val="●"/>
+      <w:lvlJc w:val="left"/>
+      <w:pPr>
+        <w:ind w:left="3600" w:hanging="360"/>
+      </w:pPr>
+      <w:rPr>
+        <w:u w:val="none"/>
+      </w:rPr>
+    </w:lvl>
+    <w:lvl w:ilvl="4">
+      <w:start w:val="1"/>
+      <w:numFmt w:val="bullet"/>
+      <w:lvlText w:val="○"/>
+      <w:lvlJc w:val="left"/>
+      <w:pPr>
+        <w:ind w:left="4320" w:hanging="360"/>
+      </w:pPr>
+      <w:rPr>
+        <w:u w:val="none"/>
+      </w:rPr>
+    </w:lvl>
+    <w:lvl w:ilvl="5">
+      <w:start w:val="1"/>
+      <w:numFmt w:val="bullet"/>
+      <w:lvlText w:val="■"/>
+      <w:lvlJc w:val="left"/>
+      <w:pPr>
+        <w:ind w:left="5040" w:hanging="360"/>
+      </w:pPr>
+      <w:rPr>
+        <w:u w:val="none"/>
+      </w:rPr>
+    </w:lvl>
+    <w:lvl w:ilvl="6">
+      <w:start w:val="1"/>
+      <w:numFmt w:val="bullet"/>
+      <w:lvlText w:val="●"/>
+      <w:lvlJc w:val="left"/>
+      <w:pPr>
+        <w:ind w:left="5760" w:hanging="360"/>
+      </w:pPr>
+      <w:rPr>
+        <w:u w:val="none"/>
+      </w:rPr>
+    </w:lvl>
+    <w:lvl w:ilvl="7">
+      <w:start w:val="1"/>
+      <w:numFmt w:val="bullet"/>
+      <w:lvlText w:val="○"/>
+      <w:lvlJc w:val="left"/>
+      <w:pPr>
+        <w:ind w:left="6480" w:hanging="360"/>
+      </w:pPr>
+      <w:rPr>
+        <w:u w:val="none"/>
+      </w:rPr>
+    </w:lvl>
+    <w:lvl w:ilvl="8">
+      <w:start w:val="1"/>
+      <w:numFmt w:val="bullet"/>
+      <w:lvlText w:val="■"/>
+      <w:lvlJc w:val="left"/>
+      <w:pPr>
+        <w:ind w:left="7200" w:hanging="360"/>
+      </w:pPr>
+      <w:rPr>
+        <w:u w:val="none"/>
+      </w:rPr>
+    </w:lvl>
+  </w:abstractNum>
+  <w:abstractNum w:abstractNumId="7">
+    <w:lvl w:ilvl="0">
+      <w:start w:val="1"/>
+      <w:numFmt w:val="bullet"/>
+      <w:lvlText w:val="●"/>
+      <w:lvlJc w:val="left"/>
+      <w:pPr>
+        <w:ind w:left="1440" w:hanging="360"/>
+      </w:pPr>
+      <w:rPr>
+        <w:u w:val="none"/>
+      </w:rPr>
+    </w:lvl>
+    <w:lvl w:ilvl="1">
+      <w:start w:val="1"/>
+      <w:numFmt w:val="bullet"/>
+      <w:lvlText w:val="○"/>
+      <w:lvlJc w:val="left"/>
+      <w:pPr>
+        <w:ind w:left="2160" w:hanging="360"/>
+      </w:pPr>
+      <w:rPr>
+        <w:u w:val="none"/>
+      </w:rPr>
+    </w:lvl>
+    <w:lvl w:ilvl="2">
+      <w:start w:val="1"/>
+      <w:numFmt w:val="bullet"/>
+      <w:lvlText w:val="■"/>
+      <w:lvlJc w:val="left"/>
+      <w:pPr>
+        <w:ind w:left="2880" w:hanging="360"/>
+      </w:pPr>
+      <w:rPr>
+        <w:u w:val="none"/>
+      </w:rPr>
+    </w:lvl>
+    <w:lvl w:ilvl="3">
+      <w:start w:val="1"/>
+      <w:numFmt w:val="bullet"/>
+      <w:lvlText w:val="●"/>
+      <w:lvlJc w:val="left"/>
+      <w:pPr>
+        <w:ind w:left="3600" w:hanging="360"/>
+      </w:pPr>
+      <w:rPr>
+        <w:u w:val="none"/>
+      </w:rPr>
+    </w:lvl>
+    <w:lvl w:ilvl="4">
+      <w:start w:val="1"/>
+      <w:numFmt w:val="bullet"/>
+      <w:lvlText w:val="○"/>
+      <w:lvlJc w:val="left"/>
+      <w:pPr>
+        <w:ind w:left="4320" w:hanging="360"/>
+      </w:pPr>
+      <w:rPr>
+        <w:u w:val="none"/>
+      </w:rPr>
+    </w:lvl>
+    <w:lvl w:ilvl="5">
+      <w:start w:val="1"/>
+      <w:numFmt w:val="bullet"/>
+      <w:lvlText w:val="■"/>
+      <w:lvlJc w:val="left"/>
+      <w:pPr>
+        <w:ind w:left="5040" w:hanging="360"/>
+      </w:pPr>
+      <w:rPr>
+        <w:u w:val="none"/>
+      </w:rPr>
+    </w:lvl>
+    <w:lvl w:ilvl="6">
+      <w:start w:val="1"/>
+      <w:numFmt w:val="bullet"/>
+      <w:lvlText w:val="●"/>
+      <w:lvlJc w:val="left"/>
+      <w:pPr>
+        <w:ind w:left="5760" w:hanging="360"/>
+      </w:pPr>
+      <w:rPr>
+        <w:u w:val="none"/>
+      </w:rPr>
+    </w:lvl>
+    <w:lvl w:ilvl="7">
+      <w:start w:val="1"/>
+      <w:numFmt w:val="bullet"/>
+      <w:lvlText w:val="○"/>
+      <w:lvlJc w:val="left"/>
+      <w:pPr>
+        <w:ind w:left="6480" w:hanging="360"/>
+      </w:pPr>
+      <w:rPr>
+        <w:u w:val="none"/>
+      </w:rPr>
+    </w:lvl>
+    <w:lvl w:ilvl="8">
+      <w:start w:val="1"/>
+      <w:numFmt w:val="bullet"/>
+      <w:lvlText w:val="■"/>
+      <w:lvlJc w:val="left"/>
+      <w:pPr>
+        <w:ind w:left="7200" w:hanging="360"/>
+      </w:pPr>
+      <w:rPr>
+        <w:u w:val="none"/>
+      </w:rPr>
+    </w:lvl>
+  </w:abstractNum>
+  <w:abstractNum w:abstractNumId="8">
+    <w:lvl w:ilvl="0">
+      <w:start w:val="1"/>
+      <w:numFmt w:val="bullet"/>
+      <w:lvlText w:val="●"/>
+      <w:lvlJc w:val="left"/>
+      <w:pPr>
+        <w:ind w:left="720" w:hanging="360"/>
+      </w:pPr>
+      <w:rPr>
+        <w:u w:val="none"/>
+      </w:rPr>
+    </w:lvl>
+    <w:lvl w:ilvl="1">
+      <w:start w:val="1"/>
+      <w:numFmt w:val="bullet"/>
+      <w:lvlText w:val="○"/>
+      <w:lvlJc w:val="left"/>
+      <w:pPr>
+        <w:ind w:left="1440" w:hanging="360"/>
+      </w:pPr>
+      <w:rPr>
+        <w:u w:val="none"/>
+      </w:rPr>
+    </w:lvl>
+    <w:lvl w:ilvl="2">
+      <w:start w:val="1"/>
+      <w:numFmt w:val="bullet"/>
+      <w:lvlText w:val="■"/>
+      <w:lvlJc w:val="left"/>
+      <w:pPr>
+        <w:ind w:left="2160" w:hanging="360"/>
+      </w:pPr>
+      <w:rPr>
+        <w:u w:val="none"/>
+      </w:rPr>
+    </w:lvl>
+    <w:lvl w:ilvl="3">
+      <w:start w:val="1"/>
+      <w:numFmt w:val="bullet"/>
+      <w:lvlText w:val="●"/>
+      <w:lvlJc w:val="left"/>
+      <w:pPr>
+        <w:ind w:left="2880" w:hanging="360"/>
+      </w:pPr>
+      <w:rPr>
+        <w:u w:val="none"/>
+      </w:rPr>
+    </w:lvl>
+    <w:lvl w:ilvl="4">
+      <w:start w:val="1"/>
+      <w:numFmt w:val="bullet"/>
+      <w:lvlText w:val="○"/>
+      <w:lvlJc w:val="left"/>
+      <w:pPr>
+        <w:ind w:left="3600" w:hanging="360"/>
+      </w:pPr>
+      <w:rPr>
+        <w:u w:val="none"/>
+      </w:rPr>
+    </w:lvl>
+    <w:lvl w:ilvl="5">
+      <w:start w:val="1"/>
+      <w:numFmt w:val="bullet"/>
+      <w:lvlText w:val="■"/>
+      <w:lvlJc w:val="left"/>
+      <w:pPr>
+        <w:ind w:left="4320" w:hanging="360"/>
+      </w:pPr>
+      <w:rPr>
+        <w:u w:val="none"/>
+      </w:rPr>
+    </w:lvl>
+    <w:lvl w:ilvl="6">
+      <w:start w:val="1"/>
+      <w:numFmt w:val="bullet"/>
+      <w:lvlText w:val="●"/>
+      <w:lvlJc w:val="left"/>
+      <w:pPr>
+        <w:ind w:left="5040" w:hanging="360"/>
+      </w:pPr>
+      <w:rPr>
+        <w:u w:val="none"/>
+      </w:rPr>
+    </w:lvl>
+    <w:lvl w:ilvl="7">
+      <w:start w:val="1"/>
+      <w:numFmt w:val="bullet"/>
+      <w:lvlText w:val="○"/>
+      <w:lvlJc w:val="left"/>
+      <w:pPr>
+        <w:ind w:left="5760" w:hanging="360"/>
+      </w:pPr>
+      <w:rPr>
+        <w:u w:val="none"/>
+      </w:rPr>
+    </w:lvl>
+    <w:lvl w:ilvl="8">
+      <w:start w:val="1"/>
+      <w:numFmt w:val="bullet"/>
+      <w:lvlText w:val="■"/>
+      <w:lvlJc w:val="left"/>
+      <w:pPr>
+        <w:ind w:left="6480" w:hanging="360"/>
+      </w:pPr>
+      <w:rPr>
+        <w:u w:val="none"/>
+      </w:rPr>
+    </w:lvl>
+  </w:abstractNum>
+  <w:abstractNum w:abstractNumId="9">
+    <w:lvl w:ilvl="0">
+      <w:start w:val="1"/>
       <w:numFmt w:val="decimal"/>
       <w:lvlText w:val="%1."/>
       <w:lvlJc w:val="left"/>
@@ -7990,7 +8263,7 @@
       </w:rPr>
     </w:lvl>
   </w:abstractNum>
-  <w:abstractNum w:abstractNumId="6">
+  <w:abstractNum w:abstractNumId="10">
     <w:lvl w:ilvl="0">
       <w:start w:val="1"/>
       <w:numFmt w:val="bullet"/>
@@ -8100,7 +8373,7 @@
       </w:rPr>
     </w:lvl>
   </w:abstractNum>
-  <w:abstractNum w:abstractNumId="7">
+  <w:abstractNum w:abstractNumId="11">
     <w:lvl w:ilvl="0">
       <w:start w:val="1"/>
       <w:numFmt w:val="bullet"/>
@@ -8115,94 +8388,94 @@
     </w:lvl>
     <w:lvl w:ilvl="1">
       <w:start w:val="1"/>
+      <w:numFmt w:val="lowerRoman"/>
+      <w:lvlText w:val="%2."/>
+      <w:lvlJc w:val="right"/>
+      <w:pPr>
+        <w:ind w:left="2160" w:hanging="360"/>
+      </w:pPr>
+      <w:rPr>
+        <w:u w:val="none"/>
+      </w:rPr>
+    </w:lvl>
+    <w:lvl w:ilvl="2">
+      <w:start w:val="1"/>
+      <w:numFmt w:val="bullet"/>
+      <w:lvlText w:val="■"/>
+      <w:lvlJc w:val="left"/>
+      <w:pPr>
+        <w:ind w:left="2880" w:hanging="360"/>
+      </w:pPr>
+      <w:rPr>
+        <w:u w:val="none"/>
+      </w:rPr>
+    </w:lvl>
+    <w:lvl w:ilvl="3">
+      <w:start w:val="1"/>
+      <w:numFmt w:val="bullet"/>
+      <w:lvlText w:val="●"/>
+      <w:lvlJc w:val="left"/>
+      <w:pPr>
+        <w:ind w:left="3600" w:hanging="360"/>
+      </w:pPr>
+      <w:rPr>
+        <w:u w:val="none"/>
+      </w:rPr>
+    </w:lvl>
+    <w:lvl w:ilvl="4">
+      <w:start w:val="1"/>
       <w:numFmt w:val="bullet"/>
       <w:lvlText w:val="○"/>
       <w:lvlJc w:val="left"/>
       <w:pPr>
-        <w:ind w:left="2160" w:hanging="360"/>
-      </w:pPr>
-      <w:rPr>
-        <w:u w:val="none"/>
-      </w:rPr>
-    </w:lvl>
-    <w:lvl w:ilvl="2">
+        <w:ind w:left="4320" w:hanging="360"/>
+      </w:pPr>
+      <w:rPr>
+        <w:u w:val="none"/>
+      </w:rPr>
+    </w:lvl>
+    <w:lvl w:ilvl="5">
       <w:start w:val="1"/>
       <w:numFmt w:val="bullet"/>
       <w:lvlText w:val="■"/>
       <w:lvlJc w:val="left"/>
       <w:pPr>
-        <w:ind w:left="2880" w:hanging="360"/>
-      </w:pPr>
-      <w:rPr>
-        <w:u w:val="none"/>
-      </w:rPr>
-    </w:lvl>
-    <w:lvl w:ilvl="3">
+        <w:ind w:left="5040" w:hanging="360"/>
+      </w:pPr>
+      <w:rPr>
+        <w:u w:val="none"/>
+      </w:rPr>
+    </w:lvl>
+    <w:lvl w:ilvl="6">
       <w:start w:val="1"/>
       <w:numFmt w:val="bullet"/>
       <w:lvlText w:val="●"/>
       <w:lvlJc w:val="left"/>
       <w:pPr>
-        <w:ind w:left="3600" w:hanging="360"/>
-      </w:pPr>
-      <w:rPr>
-        <w:u w:val="none"/>
-      </w:rPr>
-    </w:lvl>
-    <w:lvl w:ilvl="4">
+        <w:ind w:left="5760" w:hanging="360"/>
+      </w:pPr>
+      <w:rPr>
+        <w:u w:val="none"/>
+      </w:rPr>
+    </w:lvl>
+    <w:lvl w:ilvl="7">
       <w:start w:val="1"/>
       <w:numFmt w:val="bullet"/>
       <w:lvlText w:val="○"/>
       <w:lvlJc w:val="left"/>
       <w:pPr>
-        <w:ind w:left="4320" w:hanging="360"/>
-      </w:pPr>
-      <w:rPr>
-        <w:u w:val="none"/>
-      </w:rPr>
-    </w:lvl>
-    <w:lvl w:ilvl="5">
+        <w:ind w:left="6480" w:hanging="360"/>
+      </w:pPr>
+      <w:rPr>
+        <w:u w:val="none"/>
+      </w:rPr>
+    </w:lvl>
+    <w:lvl w:ilvl="8">
       <w:start w:val="1"/>
       <w:numFmt w:val="bullet"/>
       <w:lvlText w:val="■"/>
       <w:lvlJc w:val="left"/>
       <w:pPr>
-        <w:ind w:left="5040" w:hanging="360"/>
-      </w:pPr>
-      <w:rPr>
-        <w:u w:val="none"/>
-      </w:rPr>
-    </w:lvl>
-    <w:lvl w:ilvl="6">
-      <w:start w:val="1"/>
-      <w:numFmt w:val="bullet"/>
-      <w:lvlText w:val="●"/>
-      <w:lvlJc w:val="left"/>
-      <w:pPr>
-        <w:ind w:left="5760" w:hanging="360"/>
-      </w:pPr>
-      <w:rPr>
-        <w:u w:val="none"/>
-      </w:rPr>
-    </w:lvl>
-    <w:lvl w:ilvl="7">
-      <w:start w:val="1"/>
-      <w:numFmt w:val="bullet"/>
-      <w:lvlText w:val="○"/>
-      <w:lvlJc w:val="left"/>
-      <w:pPr>
-        <w:ind w:left="6480" w:hanging="360"/>
-      </w:pPr>
-      <w:rPr>
-        <w:u w:val="none"/>
-      </w:rPr>
-    </w:lvl>
-    <w:lvl w:ilvl="8">
-      <w:start w:val="1"/>
-      <w:numFmt w:val="bullet"/>
-      <w:lvlText w:val="■"/>
-      <w:lvlJc w:val="left"/>
-      <w:pPr>
         <w:ind w:left="7200" w:hanging="360"/>
       </w:pPr>
       <w:rPr>
@@ -8210,227 +8483,7 @@
       </w:rPr>
     </w:lvl>
   </w:abstractNum>
-  <w:abstractNum w:abstractNumId="8">
-    <w:lvl w:ilvl="0">
-      <w:start w:val="1"/>
-      <w:numFmt w:val="bullet"/>
-      <w:lvlText w:val="●"/>
-      <w:lvlJc w:val="left"/>
-      <w:pPr>
-        <w:ind w:left="1440" w:hanging="360"/>
-      </w:pPr>
-      <w:rPr>
-        <w:u w:val="none"/>
-      </w:rPr>
-    </w:lvl>
-    <w:lvl w:ilvl="1">
-      <w:start w:val="1"/>
-      <w:numFmt w:val="bullet"/>
-      <w:lvlText w:val="○"/>
-      <w:lvlJc w:val="left"/>
-      <w:pPr>
-        <w:ind w:left="2160" w:hanging="360"/>
-      </w:pPr>
-      <w:rPr>
-        <w:u w:val="none"/>
-      </w:rPr>
-    </w:lvl>
-    <w:lvl w:ilvl="2">
-      <w:start w:val="1"/>
-      <w:numFmt w:val="bullet"/>
-      <w:lvlText w:val="■"/>
-      <w:lvlJc w:val="left"/>
-      <w:pPr>
-        <w:ind w:left="2880" w:hanging="360"/>
-      </w:pPr>
-      <w:rPr>
-        <w:u w:val="none"/>
-      </w:rPr>
-    </w:lvl>
-    <w:lvl w:ilvl="3">
-      <w:start w:val="1"/>
-      <w:numFmt w:val="bullet"/>
-      <w:lvlText w:val="●"/>
-      <w:lvlJc w:val="left"/>
-      <w:pPr>
-        <w:ind w:left="3600" w:hanging="360"/>
-      </w:pPr>
-      <w:rPr>
-        <w:u w:val="none"/>
-      </w:rPr>
-    </w:lvl>
-    <w:lvl w:ilvl="4">
-      <w:start w:val="1"/>
-      <w:numFmt w:val="bullet"/>
-      <w:lvlText w:val="○"/>
-      <w:lvlJc w:val="left"/>
-      <w:pPr>
-        <w:ind w:left="4320" w:hanging="360"/>
-      </w:pPr>
-      <w:rPr>
-        <w:u w:val="none"/>
-      </w:rPr>
-    </w:lvl>
-    <w:lvl w:ilvl="5">
-      <w:start w:val="1"/>
-      <w:numFmt w:val="bullet"/>
-      <w:lvlText w:val="■"/>
-      <w:lvlJc w:val="left"/>
-      <w:pPr>
-        <w:ind w:left="5040" w:hanging="360"/>
-      </w:pPr>
-      <w:rPr>
-        <w:u w:val="none"/>
-      </w:rPr>
-    </w:lvl>
-    <w:lvl w:ilvl="6">
-      <w:start w:val="1"/>
-      <w:numFmt w:val="bullet"/>
-      <w:lvlText w:val="●"/>
-      <w:lvlJc w:val="left"/>
-      <w:pPr>
-        <w:ind w:left="5760" w:hanging="360"/>
-      </w:pPr>
-      <w:rPr>
-        <w:u w:val="none"/>
-      </w:rPr>
-    </w:lvl>
-    <w:lvl w:ilvl="7">
-      <w:start w:val="1"/>
-      <w:numFmt w:val="bullet"/>
-      <w:lvlText w:val="○"/>
-      <w:lvlJc w:val="left"/>
-      <w:pPr>
-        <w:ind w:left="6480" w:hanging="360"/>
-      </w:pPr>
-      <w:rPr>
-        <w:u w:val="none"/>
-      </w:rPr>
-    </w:lvl>
-    <w:lvl w:ilvl="8">
-      <w:start w:val="1"/>
-      <w:numFmt w:val="bullet"/>
-      <w:lvlText w:val="■"/>
-      <w:lvlJc w:val="left"/>
-      <w:pPr>
-        <w:ind w:left="7200" w:hanging="360"/>
-      </w:pPr>
-      <w:rPr>
-        <w:u w:val="none"/>
-      </w:rPr>
-    </w:lvl>
-  </w:abstractNum>
-  <w:abstractNum w:abstractNumId="9">
-    <w:lvl w:ilvl="0">
-      <w:start w:val="1"/>
-      <w:numFmt w:val="bullet"/>
-      <w:lvlText w:val="●"/>
-      <w:lvlJc w:val="left"/>
-      <w:pPr>
-        <w:ind w:left="720" w:hanging="360"/>
-      </w:pPr>
-      <w:rPr>
-        <w:u w:val="none"/>
-      </w:rPr>
-    </w:lvl>
-    <w:lvl w:ilvl="1">
-      <w:start w:val="1"/>
-      <w:numFmt w:val="bullet"/>
-      <w:lvlText w:val="○"/>
-      <w:lvlJc w:val="left"/>
-      <w:pPr>
-        <w:ind w:left="1440" w:hanging="360"/>
-      </w:pPr>
-      <w:rPr>
-        <w:u w:val="none"/>
-      </w:rPr>
-    </w:lvl>
-    <w:lvl w:ilvl="2">
-      <w:start w:val="1"/>
-      <w:numFmt w:val="bullet"/>
-      <w:lvlText w:val="■"/>
-      <w:lvlJc w:val="left"/>
-      <w:pPr>
-        <w:ind w:left="2160" w:hanging="360"/>
-      </w:pPr>
-      <w:rPr>
-        <w:u w:val="none"/>
-      </w:rPr>
-    </w:lvl>
-    <w:lvl w:ilvl="3">
-      <w:start w:val="1"/>
-      <w:numFmt w:val="bullet"/>
-      <w:lvlText w:val="●"/>
-      <w:lvlJc w:val="left"/>
-      <w:pPr>
-        <w:ind w:left="2880" w:hanging="360"/>
-      </w:pPr>
-      <w:rPr>
-        <w:u w:val="none"/>
-      </w:rPr>
-    </w:lvl>
-    <w:lvl w:ilvl="4">
-      <w:start w:val="1"/>
-      <w:numFmt w:val="bullet"/>
-      <w:lvlText w:val="○"/>
-      <w:lvlJc w:val="left"/>
-      <w:pPr>
-        <w:ind w:left="3600" w:hanging="360"/>
-      </w:pPr>
-      <w:rPr>
-        <w:u w:val="none"/>
-      </w:rPr>
-    </w:lvl>
-    <w:lvl w:ilvl="5">
-      <w:start w:val="1"/>
-      <w:numFmt w:val="bullet"/>
-      <w:lvlText w:val="■"/>
-      <w:lvlJc w:val="left"/>
-      <w:pPr>
-        <w:ind w:left="4320" w:hanging="360"/>
-      </w:pPr>
-      <w:rPr>
-        <w:u w:val="none"/>
-      </w:rPr>
-    </w:lvl>
-    <w:lvl w:ilvl="6">
-      <w:start w:val="1"/>
-      <w:numFmt w:val="bullet"/>
-      <w:lvlText w:val="●"/>
-      <w:lvlJc w:val="left"/>
-      <w:pPr>
-        <w:ind w:left="5040" w:hanging="360"/>
-      </w:pPr>
-      <w:rPr>
-        <w:u w:val="none"/>
-      </w:rPr>
-    </w:lvl>
-    <w:lvl w:ilvl="7">
-      <w:start w:val="1"/>
-      <w:numFmt w:val="bullet"/>
-      <w:lvlText w:val="○"/>
-      <w:lvlJc w:val="left"/>
-      <w:pPr>
-        <w:ind w:left="5760" w:hanging="360"/>
-      </w:pPr>
-      <w:rPr>
-        <w:u w:val="none"/>
-      </w:rPr>
-    </w:lvl>
-    <w:lvl w:ilvl="8">
-      <w:start w:val="1"/>
-      <w:numFmt w:val="bullet"/>
-      <w:lvlText w:val="■"/>
-      <w:lvlJc w:val="left"/>
-      <w:pPr>
-        <w:ind w:left="6480" w:hanging="360"/>
-      </w:pPr>
-      <w:rPr>
-        <w:u w:val="none"/>
-      </w:rPr>
-    </w:lvl>
-  </w:abstractNum>
-  <w:abstractNum w:abstractNumId="10">
+  <w:abstractNum w:abstractNumId="12">
     <w:lvl w:ilvl="0">
       <w:start w:val="1"/>
       <w:numFmt w:val="decimal"/>
@@ -8540,447 +8593,7 @@
       </w:rPr>
     </w:lvl>
   </w:abstractNum>
-  <w:abstractNum w:abstractNumId="11">
-    <w:lvl w:ilvl="0">
-      <w:start w:val="1"/>
-      <w:numFmt w:val="bullet"/>
-      <w:lvlText w:val="●"/>
-      <w:lvlJc w:val="left"/>
-      <w:pPr>
-        <w:ind w:left="1440" w:hanging="360"/>
-      </w:pPr>
-      <w:rPr>
-        <w:u w:val="none"/>
-      </w:rPr>
-    </w:lvl>
-    <w:lvl w:ilvl="1">
-      <w:start w:val="1"/>
-      <w:numFmt w:val="bullet"/>
-      <w:lvlText w:val="○"/>
-      <w:lvlJc w:val="left"/>
-      <w:pPr>
-        <w:ind w:left="2160" w:hanging="360"/>
-      </w:pPr>
-      <w:rPr>
-        <w:u w:val="none"/>
-      </w:rPr>
-    </w:lvl>
-    <w:lvl w:ilvl="2">
-      <w:start w:val="1"/>
-      <w:numFmt w:val="bullet"/>
-      <w:lvlText w:val="■"/>
-      <w:lvlJc w:val="left"/>
-      <w:pPr>
-        <w:ind w:left="2880" w:hanging="360"/>
-      </w:pPr>
-      <w:rPr>
-        <w:u w:val="none"/>
-      </w:rPr>
-    </w:lvl>
-    <w:lvl w:ilvl="3">
-      <w:start w:val="1"/>
-      <w:numFmt w:val="bullet"/>
-      <w:lvlText w:val="●"/>
-      <w:lvlJc w:val="left"/>
-      <w:pPr>
-        <w:ind w:left="3600" w:hanging="360"/>
-      </w:pPr>
-      <w:rPr>
-        <w:u w:val="none"/>
-      </w:rPr>
-    </w:lvl>
-    <w:lvl w:ilvl="4">
-      <w:start w:val="1"/>
-      <w:numFmt w:val="bullet"/>
-      <w:lvlText w:val="○"/>
-      <w:lvlJc w:val="left"/>
-      <w:pPr>
-        <w:ind w:left="4320" w:hanging="360"/>
-      </w:pPr>
-      <w:rPr>
-        <w:u w:val="none"/>
-      </w:rPr>
-    </w:lvl>
-    <w:lvl w:ilvl="5">
-      <w:start w:val="1"/>
-      <w:numFmt w:val="bullet"/>
-      <w:lvlText w:val="■"/>
-      <w:lvlJc w:val="left"/>
-      <w:pPr>
-        <w:ind w:left="5040" w:hanging="360"/>
-      </w:pPr>
-      <w:rPr>
-        <w:u w:val="none"/>
-      </w:rPr>
-    </w:lvl>
-    <w:lvl w:ilvl="6">
-      <w:start w:val="1"/>
-      <w:numFmt w:val="bullet"/>
-      <w:lvlText w:val="●"/>
-      <w:lvlJc w:val="left"/>
-      <w:pPr>
-        <w:ind w:left="5760" w:hanging="360"/>
-      </w:pPr>
-      <w:rPr>
-        <w:u w:val="none"/>
-      </w:rPr>
-    </w:lvl>
-    <w:lvl w:ilvl="7">
-      <w:start w:val="1"/>
-      <w:numFmt w:val="bullet"/>
-      <w:lvlText w:val="○"/>
-      <w:lvlJc w:val="left"/>
-      <w:pPr>
-        <w:ind w:left="6480" w:hanging="360"/>
-      </w:pPr>
-      <w:rPr>
-        <w:u w:val="none"/>
-      </w:rPr>
-    </w:lvl>
-    <w:lvl w:ilvl="8">
-      <w:start w:val="1"/>
-      <w:numFmt w:val="bullet"/>
-      <w:lvlText w:val="■"/>
-      <w:lvlJc w:val="left"/>
-      <w:pPr>
-        <w:ind w:left="7200" w:hanging="360"/>
-      </w:pPr>
-      <w:rPr>
-        <w:u w:val="none"/>
-      </w:rPr>
-    </w:lvl>
-  </w:abstractNum>
-  <w:abstractNum w:abstractNumId="12">
-    <w:lvl w:ilvl="0">
-      <w:start w:val="1"/>
-      <w:numFmt w:val="bullet"/>
-      <w:lvlText w:val="●"/>
-      <w:lvlJc w:val="left"/>
-      <w:pPr>
-        <w:ind w:left="1440" w:hanging="360"/>
-      </w:pPr>
-      <w:rPr>
-        <w:u w:val="none"/>
-      </w:rPr>
-    </w:lvl>
-    <w:lvl w:ilvl="1">
-      <w:start w:val="1"/>
-      <w:numFmt w:val="lowerRoman"/>
-      <w:lvlText w:val="%2."/>
-      <w:lvlJc w:val="right"/>
-      <w:pPr>
-        <w:ind w:left="2160" w:hanging="360"/>
-      </w:pPr>
-      <w:rPr>
-        <w:u w:val="none"/>
-      </w:rPr>
-    </w:lvl>
-    <w:lvl w:ilvl="2">
-      <w:start w:val="1"/>
-      <w:numFmt w:val="bullet"/>
-      <w:lvlText w:val="■"/>
-      <w:lvlJc w:val="left"/>
-      <w:pPr>
-        <w:ind w:left="2880" w:hanging="360"/>
-      </w:pPr>
-      <w:rPr>
-        <w:u w:val="none"/>
-      </w:rPr>
-    </w:lvl>
-    <w:lvl w:ilvl="3">
-      <w:start w:val="1"/>
-      <w:numFmt w:val="bullet"/>
-      <w:lvlText w:val="●"/>
-      <w:lvlJc w:val="left"/>
-      <w:pPr>
-        <w:ind w:left="3600" w:hanging="360"/>
-      </w:pPr>
-      <w:rPr>
-        <w:u w:val="none"/>
-      </w:rPr>
-    </w:lvl>
-    <w:lvl w:ilvl="4">
-      <w:start w:val="1"/>
-      <w:numFmt w:val="bullet"/>
-      <w:lvlText w:val="○"/>
-      <w:lvlJc w:val="left"/>
-      <w:pPr>
-        <w:ind w:left="4320" w:hanging="360"/>
-      </w:pPr>
-      <w:rPr>
-        <w:u w:val="none"/>
-      </w:rPr>
-    </w:lvl>
-    <w:lvl w:ilvl="5">
-      <w:start w:val="1"/>
-      <w:numFmt w:val="bullet"/>
-      <w:lvlText w:val="■"/>
-      <w:lvlJc w:val="left"/>
-      <w:pPr>
-        <w:ind w:left="5040" w:hanging="360"/>
-      </w:pPr>
-      <w:rPr>
-        <w:u w:val="none"/>
-      </w:rPr>
-    </w:lvl>
-    <w:lvl w:ilvl="6">
-      <w:start w:val="1"/>
-      <w:numFmt w:val="bullet"/>
-      <w:lvlText w:val="●"/>
-      <w:lvlJc w:val="left"/>
-      <w:pPr>
-        <w:ind w:left="5760" w:hanging="360"/>
-      </w:pPr>
-      <w:rPr>
-        <w:u w:val="none"/>
-      </w:rPr>
-    </w:lvl>
-    <w:lvl w:ilvl="7">
-      <w:start w:val="1"/>
-      <w:numFmt w:val="bullet"/>
-      <w:lvlText w:val="○"/>
-      <w:lvlJc w:val="left"/>
-      <w:pPr>
-        <w:ind w:left="6480" w:hanging="360"/>
-      </w:pPr>
-      <w:rPr>
-        <w:u w:val="none"/>
-      </w:rPr>
-    </w:lvl>
-    <w:lvl w:ilvl="8">
-      <w:start w:val="1"/>
-      <w:numFmt w:val="bullet"/>
-      <w:lvlText w:val="■"/>
-      <w:lvlJc w:val="left"/>
-      <w:pPr>
-        <w:ind w:left="7200" w:hanging="360"/>
-      </w:pPr>
-      <w:rPr>
-        <w:u w:val="none"/>
-      </w:rPr>
-    </w:lvl>
-  </w:abstractNum>
   <w:abstractNum w:abstractNumId="13">
-    <w:lvl w:ilvl="0">
-      <w:start w:val="1"/>
-      <w:numFmt w:val="bullet"/>
-      <w:lvlText w:val="●"/>
-      <w:lvlJc w:val="left"/>
-      <w:pPr>
-        <w:ind w:left="1440" w:hanging="360"/>
-      </w:pPr>
-      <w:rPr>
-        <w:u w:val="none"/>
-      </w:rPr>
-    </w:lvl>
-    <w:lvl w:ilvl="1">
-      <w:start w:val="1"/>
-      <w:numFmt w:val="bullet"/>
-      <w:lvlText w:val="○"/>
-      <w:lvlJc w:val="left"/>
-      <w:pPr>
-        <w:ind w:left="2160" w:hanging="360"/>
-      </w:pPr>
-      <w:rPr>
-        <w:u w:val="none"/>
-      </w:rPr>
-    </w:lvl>
-    <w:lvl w:ilvl="2">
-      <w:start w:val="1"/>
-      <w:numFmt w:val="bullet"/>
-      <w:lvlText w:val="■"/>
-      <w:lvlJc w:val="left"/>
-      <w:pPr>
-        <w:ind w:left="2880" w:hanging="360"/>
-      </w:pPr>
-      <w:rPr>
-        <w:u w:val="none"/>
-      </w:rPr>
-    </w:lvl>
-    <w:lvl w:ilvl="3">
-      <w:start w:val="1"/>
-      <w:numFmt w:val="bullet"/>
-      <w:lvlText w:val="●"/>
-      <w:lvlJc w:val="left"/>
-      <w:pPr>
-        <w:ind w:left="3600" w:hanging="360"/>
-      </w:pPr>
-      <w:rPr>
-        <w:u w:val="none"/>
-      </w:rPr>
-    </w:lvl>
-    <w:lvl w:ilvl="4">
-      <w:start w:val="1"/>
-      <w:numFmt w:val="bullet"/>
-      <w:lvlText w:val="○"/>
-      <w:lvlJc w:val="left"/>
-      <w:pPr>
-        <w:ind w:left="4320" w:hanging="360"/>
-      </w:pPr>
-      <w:rPr>
-        <w:u w:val="none"/>
-      </w:rPr>
-    </w:lvl>
-    <w:lvl w:ilvl="5">
-      <w:start w:val="1"/>
-      <w:numFmt w:val="bullet"/>
-      <w:lvlText w:val="■"/>
-      <w:lvlJc w:val="left"/>
-      <w:pPr>
-        <w:ind w:left="5040" w:hanging="360"/>
-      </w:pPr>
-      <w:rPr>
-        <w:u w:val="none"/>
-      </w:rPr>
-    </w:lvl>
-    <w:lvl w:ilvl="6">
-      <w:start w:val="1"/>
-      <w:numFmt w:val="bullet"/>
-      <w:lvlText w:val="●"/>
-      <w:lvlJc w:val="left"/>
-      <w:pPr>
-        <w:ind w:left="5760" w:hanging="360"/>
-      </w:pPr>
-      <w:rPr>
-        <w:u w:val="none"/>
-      </w:rPr>
-    </w:lvl>
-    <w:lvl w:ilvl="7">
-      <w:start w:val="1"/>
-      <w:numFmt w:val="bullet"/>
-      <w:lvlText w:val="○"/>
-      <w:lvlJc w:val="left"/>
-      <w:pPr>
-        <w:ind w:left="6480" w:hanging="360"/>
-      </w:pPr>
-      <w:rPr>
-        <w:u w:val="none"/>
-      </w:rPr>
-    </w:lvl>
-    <w:lvl w:ilvl="8">
-      <w:start w:val="1"/>
-      <w:numFmt w:val="bullet"/>
-      <w:lvlText w:val="■"/>
-      <w:lvlJc w:val="left"/>
-      <w:pPr>
-        <w:ind w:left="7200" w:hanging="360"/>
-      </w:pPr>
-      <w:rPr>
-        <w:u w:val="none"/>
-      </w:rPr>
-    </w:lvl>
-  </w:abstractNum>
-  <w:abstractNum w:abstractNumId="14">
-    <w:lvl w:ilvl="0">
-      <w:start w:val="1"/>
-      <w:numFmt w:val="decimal"/>
-      <w:lvlText w:val="%1."/>
-      <w:lvlJc w:val="left"/>
-      <w:pPr>
-        <w:ind w:left="720" w:hanging="360"/>
-      </w:pPr>
-      <w:rPr>
-        <w:u w:val="none"/>
-      </w:rPr>
-    </w:lvl>
-    <w:lvl w:ilvl="1">
-      <w:start w:val="1"/>
-      <w:numFmt w:val="bullet"/>
-      <w:lvlText w:val="●"/>
-      <w:lvlJc w:val="left"/>
-      <w:pPr>
-        <w:ind w:left="1440" w:hanging="360"/>
-      </w:pPr>
-      <w:rPr>
-        <w:u w:val="none"/>
-      </w:rPr>
-    </w:lvl>
-    <w:lvl w:ilvl="2">
-      <w:start w:val="1"/>
-      <w:numFmt w:val="lowerRoman"/>
-      <w:lvlText w:val="%3."/>
-      <w:lvlJc w:val="right"/>
-      <w:pPr>
-        <w:ind w:left="2160" w:hanging="360"/>
-      </w:pPr>
-      <w:rPr>
-        <w:u w:val="none"/>
-      </w:rPr>
-    </w:lvl>
-    <w:lvl w:ilvl="3">
-      <w:start w:val="1"/>
-      <w:numFmt w:val="decimal"/>
-      <w:lvlText w:val="%4."/>
-      <w:lvlJc w:val="left"/>
-      <w:pPr>
-        <w:ind w:left="2880" w:hanging="360"/>
-      </w:pPr>
-      <w:rPr>
-        <w:u w:val="none"/>
-      </w:rPr>
-    </w:lvl>
-    <w:lvl w:ilvl="4">
-      <w:start w:val="1"/>
-      <w:numFmt w:val="lowerLetter"/>
-      <w:lvlText w:val="%5."/>
-      <w:lvlJc w:val="left"/>
-      <w:pPr>
-        <w:ind w:left="3600" w:hanging="360"/>
-      </w:pPr>
-      <w:rPr>
-        <w:u w:val="none"/>
-      </w:rPr>
-    </w:lvl>
-    <w:lvl w:ilvl="5">
-      <w:start w:val="1"/>
-      <w:numFmt w:val="lowerRoman"/>
-      <w:lvlText w:val="%6."/>
-      <w:lvlJc w:val="right"/>
-      <w:pPr>
-        <w:ind w:left="4320" w:hanging="360"/>
-      </w:pPr>
-      <w:rPr>
-        <w:u w:val="none"/>
-      </w:rPr>
-    </w:lvl>
-    <w:lvl w:ilvl="6">
-      <w:start w:val="1"/>
-      <w:numFmt w:val="decimal"/>
-      <w:lvlText w:val="%7."/>
-      <w:lvlJc w:val="left"/>
-      <w:pPr>
-        <w:ind w:left="5040" w:hanging="360"/>
-      </w:pPr>
-      <w:rPr>
-        <w:u w:val="none"/>
-      </w:rPr>
-    </w:lvl>
-    <w:lvl w:ilvl="7">
-      <w:start w:val="1"/>
-      <w:numFmt w:val="lowerLetter"/>
-      <w:lvlText w:val="%8."/>
-      <w:lvlJc w:val="left"/>
-      <w:pPr>
-        <w:ind w:left="5760" w:hanging="360"/>
-      </w:pPr>
-      <w:rPr>
-        <w:u w:val="none"/>
-      </w:rPr>
-    </w:lvl>
-    <w:lvl w:ilvl="8">
-      <w:start w:val="1"/>
-      <w:numFmt w:val="lowerRoman"/>
-      <w:lvlText w:val="%9."/>
-      <w:lvlJc w:val="right"/>
-      <w:pPr>
-        <w:ind w:left="6480" w:hanging="360"/>
-      </w:pPr>
-      <w:rPr>
-        <w:u w:val="none"/>
-      </w:rPr>
-    </w:lvl>
-  </w:abstractNum>
-  <w:abstractNum w:abstractNumId="15">
     <w:lvl w:ilvl="0">
       <w:start w:val="1"/>
       <w:numFmt w:val="decimal"/>
@@ -9090,9 +8703,241 @@
       </w:rPr>
     </w:lvl>
   </w:abstractNum>
+  <w:abstractNum w:abstractNumId="14">
+    <w:lvl w:ilvl="0">
+      <w:start w:val="1"/>
+      <w:numFmt w:val="bullet"/>
+      <w:lvlText w:val="●"/>
+      <w:lvlJc w:val="left"/>
+      <w:pPr>
+        <w:ind w:left="1440" w:hanging="360"/>
+      </w:pPr>
+      <w:rPr>
+        <w:u w:val="none"/>
+      </w:rPr>
+    </w:lvl>
+    <w:lvl w:ilvl="1">
+      <w:start w:val="1"/>
+      <w:numFmt w:val="bullet"/>
+      <w:lvlText w:val="○"/>
+      <w:lvlJc w:val="left"/>
+      <w:pPr>
+        <w:ind w:left="2160" w:hanging="360"/>
+      </w:pPr>
+      <w:rPr>
+        <w:u w:val="none"/>
+      </w:rPr>
+    </w:lvl>
+    <w:lvl w:ilvl="2">
+      <w:start w:val="1"/>
+      <w:numFmt w:val="bullet"/>
+      <w:lvlText w:val="■"/>
+      <w:lvlJc w:val="left"/>
+      <w:pPr>
+        <w:ind w:left="2880" w:hanging="360"/>
+      </w:pPr>
+      <w:rPr>
+        <w:u w:val="none"/>
+      </w:rPr>
+    </w:lvl>
+    <w:lvl w:ilvl="3">
+      <w:start w:val="1"/>
+      <w:numFmt w:val="bullet"/>
+      <w:lvlText w:val="●"/>
+      <w:lvlJc w:val="left"/>
+      <w:pPr>
+        <w:ind w:left="3600" w:hanging="360"/>
+      </w:pPr>
+      <w:rPr>
+        <w:u w:val="none"/>
+      </w:rPr>
+    </w:lvl>
+    <w:lvl w:ilvl="4">
+      <w:start w:val="1"/>
+      <w:numFmt w:val="bullet"/>
+      <w:lvlText w:val="○"/>
+      <w:lvlJc w:val="left"/>
+      <w:pPr>
+        <w:ind w:left="4320" w:hanging="360"/>
+      </w:pPr>
+      <w:rPr>
+        <w:u w:val="none"/>
+      </w:rPr>
+    </w:lvl>
+    <w:lvl w:ilvl="5">
+      <w:start w:val="1"/>
+      <w:numFmt w:val="bullet"/>
+      <w:lvlText w:val="■"/>
+      <w:lvlJc w:val="left"/>
+      <w:pPr>
+        <w:ind w:left="5040" w:hanging="360"/>
+      </w:pPr>
+      <w:rPr>
+        <w:u w:val="none"/>
+      </w:rPr>
+    </w:lvl>
+    <w:lvl w:ilvl="6">
+      <w:start w:val="1"/>
+      <w:numFmt w:val="bullet"/>
+      <w:lvlText w:val="●"/>
+      <w:lvlJc w:val="left"/>
+      <w:pPr>
+        <w:ind w:left="5760" w:hanging="360"/>
+      </w:pPr>
+      <w:rPr>
+        <w:u w:val="none"/>
+      </w:rPr>
+    </w:lvl>
+    <w:lvl w:ilvl="7">
+      <w:start w:val="1"/>
+      <w:numFmt w:val="bullet"/>
+      <w:lvlText w:val="○"/>
+      <w:lvlJc w:val="left"/>
+      <w:pPr>
+        <w:ind w:left="6480" w:hanging="360"/>
+      </w:pPr>
+      <w:rPr>
+        <w:u w:val="none"/>
+      </w:rPr>
+    </w:lvl>
+    <w:lvl w:ilvl="8">
+      <w:start w:val="1"/>
+      <w:numFmt w:val="bullet"/>
+      <w:lvlText w:val="■"/>
+      <w:lvlJc w:val="left"/>
+      <w:pPr>
+        <w:ind w:left="7200" w:hanging="360"/>
+      </w:pPr>
+      <w:rPr>
+        <w:u w:val="none"/>
+      </w:rPr>
+    </w:lvl>
+  </w:abstractNum>
+  <w:abstractNum w:abstractNumId="15">
+    <w:lvl w:ilvl="0">
+      <w:start w:val="1"/>
+      <w:numFmt w:val="bullet"/>
+      <w:lvlText w:val="■"/>
+      <w:lvlJc w:val="left"/>
+      <w:pPr>
+        <w:ind w:left="2160" w:hanging="360"/>
+      </w:pPr>
+      <w:rPr>
+        <w:u w:val="none"/>
+      </w:rPr>
+    </w:lvl>
+    <w:lvl w:ilvl="1">
+      <w:start w:val="1"/>
+      <w:numFmt w:val="bullet"/>
+      <w:lvlText w:val="○"/>
+      <w:lvlJc w:val="left"/>
+      <w:pPr>
+        <w:ind w:left="2880" w:hanging="360"/>
+      </w:pPr>
+      <w:rPr>
+        <w:u w:val="none"/>
+      </w:rPr>
+    </w:lvl>
+    <w:lvl w:ilvl="2">
+      <w:start w:val="1"/>
+      <w:numFmt w:val="bullet"/>
+      <w:lvlText w:val="■"/>
+      <w:lvlJc w:val="left"/>
+      <w:pPr>
+        <w:ind w:left="3600" w:hanging="360"/>
+      </w:pPr>
+      <w:rPr>
+        <w:u w:val="none"/>
+      </w:rPr>
+    </w:lvl>
+    <w:lvl w:ilvl="3">
+      <w:start w:val="1"/>
+      <w:numFmt w:val="bullet"/>
+      <w:lvlText w:val="●"/>
+      <w:lvlJc w:val="left"/>
+      <w:pPr>
+        <w:ind w:left="4320" w:hanging="360"/>
+      </w:pPr>
+      <w:rPr>
+        <w:u w:val="none"/>
+      </w:rPr>
+    </w:lvl>
+    <w:lvl w:ilvl="4">
+      <w:start w:val="1"/>
+      <w:numFmt w:val="bullet"/>
+      <w:lvlText w:val="○"/>
+      <w:lvlJc w:val="left"/>
+      <w:pPr>
+        <w:ind w:left="5040" w:hanging="360"/>
+      </w:pPr>
+      <w:rPr>
+        <w:u w:val="none"/>
+      </w:rPr>
+    </w:lvl>
+    <w:lvl w:ilvl="5">
+      <w:start w:val="1"/>
+      <w:numFmt w:val="bullet"/>
+      <w:lvlText w:val="■"/>
+      <w:lvlJc w:val="left"/>
+      <w:pPr>
+        <w:ind w:left="5760" w:hanging="360"/>
+      </w:pPr>
+      <w:rPr>
+        <w:u w:val="none"/>
+      </w:rPr>
+    </w:lvl>
+    <w:lvl w:ilvl="6">
+      <w:start w:val="1"/>
+      <w:numFmt w:val="bullet"/>
+      <w:lvlText w:val="●"/>
+      <w:lvlJc w:val="left"/>
+      <w:pPr>
+        <w:ind w:left="6480" w:hanging="360"/>
+      </w:pPr>
+      <w:rPr>
+        <w:u w:val="none"/>
+      </w:rPr>
+    </w:lvl>
+    <w:lvl w:ilvl="7">
+      <w:start w:val="1"/>
+      <w:numFmt w:val="bullet"/>
+      <w:lvlText w:val="○"/>
+      <w:lvlJc w:val="left"/>
+      <w:pPr>
+        <w:ind w:left="7200" w:hanging="360"/>
+      </w:pPr>
+      <w:rPr>
+        <w:u w:val="none"/>
+      </w:rPr>
+    </w:lvl>
+    <w:lvl w:ilvl="8">
+      <w:start w:val="1"/>
+      <w:numFmt w:val="bullet"/>
+      <w:lvlText w:val="■"/>
+      <w:lvlJc w:val="left"/>
+      <w:pPr>
+        <w:ind w:left="7920" w:hanging="360"/>
+      </w:pPr>
+      <w:rPr>
+        <w:u w:val="none"/>
+      </w:rPr>
+    </w:lvl>
+  </w:abstractNum>
   <w:abstractNum w:abstractNumId="16">
     <w:lvl w:ilvl="0">
       <w:start w:val="1"/>
+      <w:numFmt w:val="decimal"/>
+      <w:lvlText w:val="%1."/>
+      <w:lvlJc w:val="left"/>
+      <w:pPr>
+        <w:ind w:left="720" w:hanging="360"/>
+      </w:pPr>
+      <w:rPr>
+        <w:u w:val="none"/>
+      </w:rPr>
+    </w:lvl>
+    <w:lvl w:ilvl="1">
+      <w:start w:val="1"/>
       <w:numFmt w:val="bullet"/>
       <w:lvlText w:val="●"/>
       <w:lvlJc w:val="left"/>
@@ -9103,11 +8948,11 @@
         <w:u w:val="none"/>
       </w:rPr>
     </w:lvl>
-    <w:lvl w:ilvl="1">
-      <w:start w:val="1"/>
-      <w:numFmt w:val="bullet"/>
-      <w:lvlText w:val="○"/>
-      <w:lvlJc w:val="left"/>
+    <w:lvl w:ilvl="2">
+      <w:start w:val="1"/>
+      <w:numFmt w:val="lowerRoman"/>
+      <w:lvlText w:val="%3."/>
+      <w:lvlJc w:val="right"/>
       <w:pPr>
         <w:ind w:left="2160" w:hanging="360"/>
       </w:pPr>
@@ -9115,10 +8960,10 @@
         <w:u w:val="none"/>
       </w:rPr>
     </w:lvl>
-    <w:lvl w:ilvl="2">
-      <w:start w:val="1"/>
-      <w:numFmt w:val="bullet"/>
-      <w:lvlText w:val="■"/>
+    <w:lvl w:ilvl="3">
+      <w:start w:val="1"/>
+      <w:numFmt w:val="decimal"/>
+      <w:lvlText w:val="%4."/>
       <w:lvlJc w:val="left"/>
       <w:pPr>
         <w:ind w:left="2880" w:hanging="360"/>
@@ -9127,10 +8972,10 @@
         <w:u w:val="none"/>
       </w:rPr>
     </w:lvl>
-    <w:lvl w:ilvl="3">
-      <w:start w:val="1"/>
-      <w:numFmt w:val="bullet"/>
-      <w:lvlText w:val="●"/>
+    <w:lvl w:ilvl="4">
+      <w:start w:val="1"/>
+      <w:numFmt w:val="lowerLetter"/>
+      <w:lvlText w:val="%5."/>
       <w:lvlJc w:val="left"/>
       <w:pPr>
         <w:ind w:left="3600" w:hanging="360"/>
@@ -9139,11 +8984,11 @@
         <w:u w:val="none"/>
       </w:rPr>
     </w:lvl>
-    <w:lvl w:ilvl="4">
-      <w:start w:val="1"/>
-      <w:numFmt w:val="bullet"/>
-      <w:lvlText w:val="○"/>
-      <w:lvlJc w:val="left"/>
+    <w:lvl w:ilvl="5">
+      <w:start w:val="1"/>
+      <w:numFmt w:val="lowerRoman"/>
+      <w:lvlText w:val="%6."/>
+      <w:lvlJc w:val="right"/>
       <w:pPr>
         <w:ind w:left="4320" w:hanging="360"/>
       </w:pPr>
@@ -9151,10 +8996,10 @@
         <w:u w:val="none"/>
       </w:rPr>
     </w:lvl>
-    <w:lvl w:ilvl="5">
-      <w:start w:val="1"/>
-      <w:numFmt w:val="bullet"/>
-      <w:lvlText w:val="■"/>
+    <w:lvl w:ilvl="6">
+      <w:start w:val="1"/>
+      <w:numFmt w:val="decimal"/>
+      <w:lvlText w:val="%7."/>
       <w:lvlJc w:val="left"/>
       <w:pPr>
         <w:ind w:left="5040" w:hanging="360"/>
@@ -9163,10 +9008,10 @@
         <w:u w:val="none"/>
       </w:rPr>
     </w:lvl>
-    <w:lvl w:ilvl="6">
-      <w:start w:val="1"/>
-      <w:numFmt w:val="bullet"/>
-      <w:lvlText w:val="●"/>
+    <w:lvl w:ilvl="7">
+      <w:start w:val="1"/>
+      <w:numFmt w:val="lowerLetter"/>
+      <w:lvlText w:val="%8."/>
       <w:lvlJc w:val="left"/>
       <w:pPr>
         <w:ind w:left="5760" w:hanging="360"/>
@@ -9175,25 +9020,13 @@
         <w:u w:val="none"/>
       </w:rPr>
     </w:lvl>
-    <w:lvl w:ilvl="7">
-      <w:start w:val="1"/>
-      <w:numFmt w:val="bullet"/>
-      <w:lvlText w:val="○"/>
-      <w:lvlJc w:val="left"/>
+    <w:lvl w:ilvl="8">
+      <w:start w:val="1"/>
+      <w:numFmt w:val="lowerRoman"/>
+      <w:lvlText w:val="%9."/>
+      <w:lvlJc w:val="right"/>
       <w:pPr>
         <w:ind w:left="6480" w:hanging="360"/>
-      </w:pPr>
-      <w:rPr>
-        <w:u w:val="none"/>
-      </w:rPr>
-    </w:lvl>
-    <w:lvl w:ilvl="8">
-      <w:start w:val="1"/>
-      <w:numFmt w:val="bullet"/>
-      <w:lvlText w:val="■"/>
-      <w:lvlJc w:val="left"/>
-      <w:pPr>
-        <w:ind w:left="7200" w:hanging="360"/>
       </w:pPr>
       <w:rPr>
         <w:u w:val="none"/>
@@ -9203,6 +9036,18 @@
   <w:abstractNum w:abstractNumId="17">
     <w:lvl w:ilvl="0">
       <w:start w:val="1"/>
+      <w:numFmt w:val="decimal"/>
+      <w:lvlText w:val="%1."/>
+      <w:lvlJc w:val="left"/>
+      <w:pPr>
+        <w:ind w:left="720" w:hanging="360"/>
+      </w:pPr>
+      <w:rPr>
+        <w:u w:val="none"/>
+      </w:rPr>
+    </w:lvl>
+    <w:lvl w:ilvl="1">
+      <w:start w:val="1"/>
       <w:numFmt w:val="bullet"/>
       <w:lvlText w:val="●"/>
       <w:lvlJc w:val="left"/>
@@ -9213,11 +9058,11 @@
         <w:u w:val="none"/>
       </w:rPr>
     </w:lvl>
-    <w:lvl w:ilvl="1">
-      <w:start w:val="1"/>
-      <w:numFmt w:val="bullet"/>
-      <w:lvlText w:val="○"/>
-      <w:lvlJc w:val="left"/>
+    <w:lvl w:ilvl="2">
+      <w:start w:val="1"/>
+      <w:numFmt w:val="lowerRoman"/>
+      <w:lvlText w:val="%3."/>
+      <w:lvlJc w:val="right"/>
       <w:pPr>
         <w:ind w:left="2160" w:hanging="360"/>
       </w:pPr>
@@ -9225,10 +9070,10 @@
         <w:u w:val="none"/>
       </w:rPr>
     </w:lvl>
-    <w:lvl w:ilvl="2">
-      <w:start w:val="1"/>
-      <w:numFmt w:val="bullet"/>
-      <w:lvlText w:val="■"/>
+    <w:lvl w:ilvl="3">
+      <w:start w:val="1"/>
+      <w:numFmt w:val="decimal"/>
+      <w:lvlText w:val="%4."/>
       <w:lvlJc w:val="left"/>
       <w:pPr>
         <w:ind w:left="2880" w:hanging="360"/>
@@ -9237,10 +9082,10 @@
         <w:u w:val="none"/>
       </w:rPr>
     </w:lvl>
-    <w:lvl w:ilvl="3">
-      <w:start w:val="1"/>
-      <w:numFmt w:val="bullet"/>
-      <w:lvlText w:val="●"/>
+    <w:lvl w:ilvl="4">
+      <w:start w:val="1"/>
+      <w:numFmt w:val="lowerLetter"/>
+      <w:lvlText w:val="%5."/>
       <w:lvlJc w:val="left"/>
       <w:pPr>
         <w:ind w:left="3600" w:hanging="360"/>
@@ -9249,11 +9094,11 @@
         <w:u w:val="none"/>
       </w:rPr>
     </w:lvl>
-    <w:lvl w:ilvl="4">
-      <w:start w:val="1"/>
-      <w:numFmt w:val="bullet"/>
-      <w:lvlText w:val="○"/>
-      <w:lvlJc w:val="left"/>
+    <w:lvl w:ilvl="5">
+      <w:start w:val="1"/>
+      <w:numFmt w:val="lowerRoman"/>
+      <w:lvlText w:val="%6."/>
+      <w:lvlJc w:val="right"/>
       <w:pPr>
         <w:ind w:left="4320" w:hanging="360"/>
       </w:pPr>
@@ -9261,10 +9106,10 @@
         <w:u w:val="none"/>
       </w:rPr>
     </w:lvl>
-    <w:lvl w:ilvl="5">
-      <w:start w:val="1"/>
-      <w:numFmt w:val="bullet"/>
-      <w:lvlText w:val="■"/>
+    <w:lvl w:ilvl="6">
+      <w:start w:val="1"/>
+      <w:numFmt w:val="decimal"/>
+      <w:lvlText w:val="%7."/>
       <w:lvlJc w:val="left"/>
       <w:pPr>
         <w:ind w:left="5040" w:hanging="360"/>
@@ -9273,10 +9118,10 @@
         <w:u w:val="none"/>
       </w:rPr>
     </w:lvl>
-    <w:lvl w:ilvl="6">
-      <w:start w:val="1"/>
-      <w:numFmt w:val="bullet"/>
-      <w:lvlText w:val="●"/>
+    <w:lvl w:ilvl="7">
+      <w:start w:val="1"/>
+      <w:numFmt w:val="lowerLetter"/>
+      <w:lvlText w:val="%8."/>
       <w:lvlJc w:val="left"/>
       <w:pPr>
         <w:ind w:left="5760" w:hanging="360"/>
@@ -9285,25 +9130,13 @@
         <w:u w:val="none"/>
       </w:rPr>
     </w:lvl>
-    <w:lvl w:ilvl="7">
-      <w:start w:val="1"/>
-      <w:numFmt w:val="bullet"/>
-      <w:lvlText w:val="○"/>
-      <w:lvlJc w:val="left"/>
+    <w:lvl w:ilvl="8">
+      <w:start w:val="1"/>
+      <w:numFmt w:val="lowerRoman"/>
+      <w:lvlText w:val="%9."/>
+      <w:lvlJc w:val="right"/>
       <w:pPr>
         <w:ind w:left="6480" w:hanging="360"/>
-      </w:pPr>
-      <w:rPr>
-        <w:u w:val="none"/>
-      </w:rPr>
-    </w:lvl>
-    <w:lvl w:ilvl="8">
-      <w:start w:val="1"/>
-      <w:numFmt w:val="bullet"/>
-      <w:lvlText w:val="■"/>
-      <w:lvlJc w:val="left"/>
-      <w:pPr>
-        <w:ind w:left="7200" w:hanging="360"/>
       </w:pPr>
       <w:rPr>
         <w:u w:val="none"/>
@@ -9314,106 +9147,106 @@
     <w:lvl w:ilvl="0">
       <w:start w:val="1"/>
       <w:numFmt w:val="bullet"/>
+      <w:lvlText w:val="■"/>
+      <w:lvlJc w:val="left"/>
+      <w:pPr>
+        <w:ind w:left="2160" w:hanging="360"/>
+      </w:pPr>
+      <w:rPr>
+        <w:u w:val="none"/>
+      </w:rPr>
+    </w:lvl>
+    <w:lvl w:ilvl="1">
+      <w:start w:val="1"/>
+      <w:numFmt w:val="bullet"/>
+      <w:lvlText w:val="○"/>
+      <w:lvlJc w:val="left"/>
+      <w:pPr>
+        <w:ind w:left="2880" w:hanging="360"/>
+      </w:pPr>
+      <w:rPr>
+        <w:u w:val="none"/>
+      </w:rPr>
+    </w:lvl>
+    <w:lvl w:ilvl="2">
+      <w:start w:val="1"/>
+      <w:numFmt w:val="bullet"/>
+      <w:lvlText w:val="■"/>
+      <w:lvlJc w:val="left"/>
+      <w:pPr>
+        <w:ind w:left="3600" w:hanging="360"/>
+      </w:pPr>
+      <w:rPr>
+        <w:u w:val="none"/>
+      </w:rPr>
+    </w:lvl>
+    <w:lvl w:ilvl="3">
+      <w:start w:val="1"/>
+      <w:numFmt w:val="bullet"/>
       <w:lvlText w:val="●"/>
       <w:lvlJc w:val="left"/>
       <w:pPr>
-        <w:ind w:left="1440" w:hanging="360"/>
-      </w:pPr>
-      <w:rPr>
-        <w:u w:val="none"/>
-      </w:rPr>
-    </w:lvl>
-    <w:lvl w:ilvl="1">
+        <w:ind w:left="4320" w:hanging="360"/>
+      </w:pPr>
+      <w:rPr>
+        <w:u w:val="none"/>
+      </w:rPr>
+    </w:lvl>
+    <w:lvl w:ilvl="4">
       <w:start w:val="1"/>
       <w:numFmt w:val="bullet"/>
       <w:lvlText w:val="○"/>
       <w:lvlJc w:val="left"/>
       <w:pPr>
-        <w:ind w:left="2160" w:hanging="360"/>
-      </w:pPr>
-      <w:rPr>
-        <w:u w:val="none"/>
-      </w:rPr>
-    </w:lvl>
-    <w:lvl w:ilvl="2">
+        <w:ind w:left="5040" w:hanging="360"/>
+      </w:pPr>
+      <w:rPr>
+        <w:u w:val="none"/>
+      </w:rPr>
+    </w:lvl>
+    <w:lvl w:ilvl="5">
       <w:start w:val="1"/>
       <w:numFmt w:val="bullet"/>
       <w:lvlText w:val="■"/>
       <w:lvlJc w:val="left"/>
       <w:pPr>
-        <w:ind w:left="2880" w:hanging="360"/>
-      </w:pPr>
-      <w:rPr>
-        <w:u w:val="none"/>
-      </w:rPr>
-    </w:lvl>
-    <w:lvl w:ilvl="3">
+        <w:ind w:left="5760" w:hanging="360"/>
+      </w:pPr>
+      <w:rPr>
+        <w:u w:val="none"/>
+      </w:rPr>
+    </w:lvl>
+    <w:lvl w:ilvl="6">
       <w:start w:val="1"/>
       <w:numFmt w:val="bullet"/>
       <w:lvlText w:val="●"/>
       <w:lvlJc w:val="left"/>
       <w:pPr>
-        <w:ind w:left="3600" w:hanging="360"/>
-      </w:pPr>
-      <w:rPr>
-        <w:u w:val="none"/>
-      </w:rPr>
-    </w:lvl>
-    <w:lvl w:ilvl="4">
+        <w:ind w:left="6480" w:hanging="360"/>
+      </w:pPr>
+      <w:rPr>
+        <w:u w:val="none"/>
+      </w:rPr>
+    </w:lvl>
+    <w:lvl w:ilvl="7">
       <w:start w:val="1"/>
       <w:numFmt w:val="bullet"/>
       <w:lvlText w:val="○"/>
       <w:lvlJc w:val="left"/>
       <w:pPr>
-        <w:ind w:left="4320" w:hanging="360"/>
-      </w:pPr>
-      <w:rPr>
-        <w:u w:val="none"/>
-      </w:rPr>
-    </w:lvl>
-    <w:lvl w:ilvl="5">
+        <w:ind w:left="7200" w:hanging="360"/>
+      </w:pPr>
+      <w:rPr>
+        <w:u w:val="none"/>
+      </w:rPr>
+    </w:lvl>
+    <w:lvl w:ilvl="8">
       <w:start w:val="1"/>
       <w:numFmt w:val="bullet"/>
       <w:lvlText w:val="■"/>
       <w:lvlJc w:val="left"/>
       <w:pPr>
-        <w:ind w:left="5040" w:hanging="360"/>
-      </w:pPr>
-      <w:rPr>
-        <w:u w:val="none"/>
-      </w:rPr>
-    </w:lvl>
-    <w:lvl w:ilvl="6">
-      <w:start w:val="1"/>
-      <w:numFmt w:val="bullet"/>
-      <w:lvlText w:val="●"/>
-      <w:lvlJc w:val="left"/>
-      <w:pPr>
-        <w:ind w:left="5760" w:hanging="360"/>
-      </w:pPr>
-      <w:rPr>
-        <w:u w:val="none"/>
-      </w:rPr>
-    </w:lvl>
-    <w:lvl w:ilvl="7">
-      <w:start w:val="1"/>
-      <w:numFmt w:val="bullet"/>
-      <w:lvlText w:val="○"/>
-      <w:lvlJc w:val="left"/>
-      <w:pPr>
-        <w:ind w:left="6480" w:hanging="360"/>
-      </w:pPr>
-      <w:rPr>
-        <w:u w:val="none"/>
-      </w:rPr>
-    </w:lvl>
-    <w:lvl w:ilvl="8">
-      <w:start w:val="1"/>
-      <w:numFmt w:val="bullet"/>
-      <w:lvlText w:val="■"/>
-      <w:lvlJc w:val="left"/>
-      <w:pPr>
-        <w:ind w:left="7200" w:hanging="360"/>
+        <w:ind w:left="7920" w:hanging="360"/>
       </w:pPr>
       <w:rPr>
         <w:u w:val="none"/>
@@ -9423,6 +9256,18 @@
   <w:abstractNum w:abstractNumId="19">
     <w:lvl w:ilvl="0">
       <w:start w:val="1"/>
+      <w:numFmt w:val="decimal"/>
+      <w:lvlText w:val="%1."/>
+      <w:lvlJc w:val="left"/>
+      <w:pPr>
+        <w:ind w:left="720" w:hanging="360"/>
+      </w:pPr>
+      <w:rPr>
+        <w:u w:val="none"/>
+      </w:rPr>
+    </w:lvl>
+    <w:lvl w:ilvl="1">
+      <w:start w:val="1"/>
       <w:numFmt w:val="bullet"/>
       <w:lvlText w:val="●"/>
       <w:lvlJc w:val="left"/>
@@ -9433,11 +9278,11 @@
         <w:u w:val="none"/>
       </w:rPr>
     </w:lvl>
-    <w:lvl w:ilvl="1">
-      <w:start w:val="1"/>
-      <w:numFmt w:val="bullet"/>
-      <w:lvlText w:val="○"/>
-      <w:lvlJc w:val="left"/>
+    <w:lvl w:ilvl="2">
+      <w:start w:val="1"/>
+      <w:numFmt w:val="lowerRoman"/>
+      <w:lvlText w:val="%3."/>
+      <w:lvlJc w:val="right"/>
       <w:pPr>
         <w:ind w:left="2160" w:hanging="360"/>
       </w:pPr>
@@ -9445,10 +9290,10 @@
         <w:u w:val="none"/>
       </w:rPr>
     </w:lvl>
-    <w:lvl w:ilvl="2">
-      <w:start w:val="1"/>
-      <w:numFmt w:val="bullet"/>
-      <w:lvlText w:val="■"/>
+    <w:lvl w:ilvl="3">
+      <w:start w:val="1"/>
+      <w:numFmt w:val="decimal"/>
+      <w:lvlText w:val="%4."/>
       <w:lvlJc w:val="left"/>
       <w:pPr>
         <w:ind w:left="2880" w:hanging="360"/>
@@ -9457,10 +9302,10 @@
         <w:u w:val="none"/>
       </w:rPr>
     </w:lvl>
-    <w:lvl w:ilvl="3">
-      <w:start w:val="1"/>
-      <w:numFmt w:val="bullet"/>
-      <w:lvlText w:val="●"/>
+    <w:lvl w:ilvl="4">
+      <w:start w:val="1"/>
+      <w:numFmt w:val="lowerLetter"/>
+      <w:lvlText w:val="%5."/>
       <w:lvlJc w:val="left"/>
       <w:pPr>
         <w:ind w:left="3600" w:hanging="360"/>
@@ -9469,11 +9314,11 @@
         <w:u w:val="none"/>
       </w:rPr>
     </w:lvl>
-    <w:lvl w:ilvl="4">
-      <w:start w:val="1"/>
-      <w:numFmt w:val="bullet"/>
-      <w:lvlText w:val="○"/>
-      <w:lvlJc w:val="left"/>
+    <w:lvl w:ilvl="5">
+      <w:start w:val="1"/>
+      <w:numFmt w:val="lowerRoman"/>
+      <w:lvlText w:val="%6."/>
+      <w:lvlJc w:val="right"/>
       <w:pPr>
         <w:ind w:left="4320" w:hanging="360"/>
       </w:pPr>
@@ -9481,10 +9326,10 @@
         <w:u w:val="none"/>
       </w:rPr>
     </w:lvl>
-    <w:lvl w:ilvl="5">
-      <w:start w:val="1"/>
-      <w:numFmt w:val="bullet"/>
-      <w:lvlText w:val="■"/>
+    <w:lvl w:ilvl="6">
+      <w:start w:val="1"/>
+      <w:numFmt w:val="decimal"/>
+      <w:lvlText w:val="%7."/>
       <w:lvlJc w:val="left"/>
       <w:pPr>
         <w:ind w:left="5040" w:hanging="360"/>
@@ -9493,10 +9338,10 @@
         <w:u w:val="none"/>
       </w:rPr>
     </w:lvl>
-    <w:lvl w:ilvl="6">
-      <w:start w:val="1"/>
-      <w:numFmt w:val="bullet"/>
-      <w:lvlText w:val="●"/>
+    <w:lvl w:ilvl="7">
+      <w:start w:val="1"/>
+      <w:numFmt w:val="lowerLetter"/>
+      <w:lvlText w:val="%8."/>
       <w:lvlJc w:val="left"/>
       <w:pPr>
         <w:ind w:left="5760" w:hanging="360"/>
@@ -9505,25 +9350,13 @@
         <w:u w:val="none"/>
       </w:rPr>
     </w:lvl>
-    <w:lvl w:ilvl="7">
-      <w:start w:val="1"/>
-      <w:numFmt w:val="bullet"/>
-      <w:lvlText w:val="○"/>
-      <w:lvlJc w:val="left"/>
+    <w:lvl w:ilvl="8">
+      <w:start w:val="1"/>
+      <w:numFmt w:val="lowerRoman"/>
+      <w:lvlText w:val="%9."/>
+      <w:lvlJc w:val="right"/>
       <w:pPr>
         <w:ind w:left="6480" w:hanging="360"/>
-      </w:pPr>
-      <w:rPr>
-        <w:u w:val="none"/>
-      </w:rPr>
-    </w:lvl>
-    <w:lvl w:ilvl="8">
-      <w:start w:val="1"/>
-      <w:numFmt w:val="bullet"/>
-      <w:lvlText w:val="■"/>
-      <w:lvlJc w:val="left"/>
-      <w:pPr>
-        <w:ind w:left="7200" w:hanging="360"/>
       </w:pPr>
       <w:rPr>
         <w:u w:val="none"/>
@@ -9666,10 +9499,10 @@
       </w:rPr>
     </w:lvl>
     <w:lvl w:ilvl="2">
-      <w:start w:val="1"/>
-      <w:numFmt w:val="lowerRoman"/>
-      <w:lvlText w:val="%3."/>
-      <w:lvlJc w:val="right"/>
+      <w:start w:val="3"/>
+      <w:numFmt w:val="bullet"/>
+      <w:lvlText w:val="■"/>
+      <w:lvlJc w:val="left"/>
       <w:pPr>
         <w:ind w:left="2160" w:hanging="360"/>
       </w:pPr>
@@ -9753,11 +9586,11 @@
   <w:abstractNum w:abstractNumId="22">
     <w:lvl w:ilvl="0">
       <w:start w:val="1"/>
-      <w:numFmt w:val="decimal"/>
-      <w:lvlText w:val="%1."/>
-      <w:lvlJc w:val="left"/>
-      <w:pPr>
-        <w:ind w:left="720" w:hanging="360"/>
+      <w:numFmt w:val="bullet"/>
+      <w:lvlText w:val="●"/>
+      <w:lvlJc w:val="left"/>
+      <w:pPr>
+        <w:ind w:left="1440" w:hanging="360"/>
       </w:pPr>
       <w:rPr>
         <w:u w:val="none"/>
@@ -9766,34 +9599,34 @@
     <w:lvl w:ilvl="1">
       <w:start w:val="1"/>
       <w:numFmt w:val="bullet"/>
+      <w:lvlText w:val="○"/>
+      <w:lvlJc w:val="left"/>
+      <w:pPr>
+        <w:ind w:left="2160" w:hanging="360"/>
+      </w:pPr>
+      <w:rPr>
+        <w:u w:val="none"/>
+      </w:rPr>
+    </w:lvl>
+    <w:lvl w:ilvl="2">
+      <w:start w:val="1"/>
+      <w:numFmt w:val="bullet"/>
+      <w:lvlText w:val="■"/>
+      <w:lvlJc w:val="left"/>
+      <w:pPr>
+        <w:ind w:left="2880" w:hanging="360"/>
+      </w:pPr>
+      <w:rPr>
+        <w:u w:val="none"/>
+      </w:rPr>
+    </w:lvl>
+    <w:lvl w:ilvl="3">
+      <w:start w:val="1"/>
+      <w:numFmt w:val="bullet"/>
       <w:lvlText w:val="●"/>
       <w:lvlJc w:val="left"/>
       <w:pPr>
-        <w:ind w:left="1440" w:hanging="360"/>
-      </w:pPr>
-      <w:rPr>
-        <w:u w:val="none"/>
-      </w:rPr>
-    </w:lvl>
-    <w:lvl w:ilvl="2">
-      <w:start w:val="1"/>
-      <w:numFmt w:val="lowerRoman"/>
-      <w:lvlText w:val="%3."/>
-      <w:lvlJc w:val="right"/>
-      <w:pPr>
-        <w:ind w:left="2160" w:hanging="360"/>
-      </w:pPr>
-      <w:rPr>
-        <w:u w:val="none"/>
-      </w:rPr>
-    </w:lvl>
-    <w:lvl w:ilvl="3">
-      <w:start w:val="1"/>
-      <w:numFmt w:val="decimal"/>
-      <w:lvlText w:val="%4."/>
-      <w:lvlJc w:val="left"/>
-      <w:pPr>
-        <w:ind w:left="2880" w:hanging="360"/>
+        <w:ind w:left="3600" w:hanging="360"/>
       </w:pPr>
       <w:rPr>
         <w:u w:val="none"/>
@@ -9801,11 +9634,11 @@
     </w:lvl>
     <w:lvl w:ilvl="4">
       <w:start w:val="1"/>
-      <w:numFmt w:val="lowerLetter"/>
-      <w:lvlText w:val="%5."/>
-      <w:lvlJc w:val="left"/>
-      <w:pPr>
-        <w:ind w:left="3600" w:hanging="360"/>
+      <w:numFmt w:val="bullet"/>
+      <w:lvlText w:val="○"/>
+      <w:lvlJc w:val="left"/>
+      <w:pPr>
+        <w:ind w:left="4320" w:hanging="360"/>
       </w:pPr>
       <w:rPr>
         <w:u w:val="none"/>
@@ -9813,11 +9646,11 @@
     </w:lvl>
     <w:lvl w:ilvl="5">
       <w:start w:val="1"/>
-      <w:numFmt w:val="lowerRoman"/>
-      <w:lvlText w:val="%6."/>
-      <w:lvlJc w:val="right"/>
-      <w:pPr>
-        <w:ind w:left="4320" w:hanging="360"/>
+      <w:numFmt w:val="bullet"/>
+      <w:lvlText w:val="■"/>
+      <w:lvlJc w:val="left"/>
+      <w:pPr>
+        <w:ind w:left="5040" w:hanging="360"/>
       </w:pPr>
       <w:rPr>
         <w:u w:val="none"/>
@@ -9825,11 +9658,11 @@
     </w:lvl>
     <w:lvl w:ilvl="6">
       <w:start w:val="1"/>
-      <w:numFmt w:val="decimal"/>
-      <w:lvlText w:val="%7."/>
-      <w:lvlJc w:val="left"/>
-      <w:pPr>
-        <w:ind w:left="5040" w:hanging="360"/>
+      <w:numFmt w:val="bullet"/>
+      <w:lvlText w:val="●"/>
+      <w:lvlJc w:val="left"/>
+      <w:pPr>
+        <w:ind w:left="5760" w:hanging="360"/>
       </w:pPr>
       <w:rPr>
         <w:u w:val="none"/>
@@ -9837,11 +9670,11 @@
     </w:lvl>
     <w:lvl w:ilvl="7">
       <w:start w:val="1"/>
-      <w:numFmt w:val="lowerLetter"/>
-      <w:lvlText w:val="%8."/>
-      <w:lvlJc w:val="left"/>
-      <w:pPr>
-        <w:ind w:left="5760" w:hanging="360"/>
+      <w:numFmt w:val="bullet"/>
+      <w:lvlText w:val="○"/>
+      <w:lvlJc w:val="left"/>
+      <w:pPr>
+        <w:ind w:left="6480" w:hanging="360"/>
       </w:pPr>
       <w:rPr>
         <w:u w:val="none"/>
@@ -9849,11 +9682,11 @@
     </w:lvl>
     <w:lvl w:ilvl="8">
       <w:start w:val="1"/>
-      <w:numFmt w:val="lowerRoman"/>
-      <w:lvlText w:val="%9."/>
-      <w:lvlJc w:val="right"/>
-      <w:pPr>
-        <w:ind w:left="6480" w:hanging="360"/>
+      <w:numFmt w:val="bullet"/>
+      <w:lvlText w:val="■"/>
+      <w:lvlJc w:val="left"/>
+      <w:pPr>
+        <w:ind w:left="7200" w:hanging="360"/>
       </w:pPr>
       <w:rPr>
         <w:u w:val="none"/>
@@ -9861,6 +9694,446 @@
     </w:lvl>
   </w:abstractNum>
   <w:abstractNum w:abstractNumId="23">
+    <w:lvl w:ilvl="0">
+      <w:start w:val="1"/>
+      <w:numFmt w:val="bullet"/>
+      <w:lvlText w:val="●"/>
+      <w:lvlJc w:val="left"/>
+      <w:pPr>
+        <w:ind w:left="1440" w:hanging="360"/>
+      </w:pPr>
+      <w:rPr>
+        <w:u w:val="none"/>
+      </w:rPr>
+    </w:lvl>
+    <w:lvl w:ilvl="1">
+      <w:start w:val="1"/>
+      <w:numFmt w:val="bullet"/>
+      <w:lvlText w:val="○"/>
+      <w:lvlJc w:val="left"/>
+      <w:pPr>
+        <w:ind w:left="2160" w:hanging="360"/>
+      </w:pPr>
+      <w:rPr>
+        <w:u w:val="none"/>
+      </w:rPr>
+    </w:lvl>
+    <w:lvl w:ilvl="2">
+      <w:start w:val="1"/>
+      <w:numFmt w:val="bullet"/>
+      <w:lvlText w:val="■"/>
+      <w:lvlJc w:val="left"/>
+      <w:pPr>
+        <w:ind w:left="2880" w:hanging="360"/>
+      </w:pPr>
+      <w:rPr>
+        <w:u w:val="none"/>
+      </w:rPr>
+    </w:lvl>
+    <w:lvl w:ilvl="3">
+      <w:start w:val="1"/>
+      <w:numFmt w:val="bullet"/>
+      <w:lvlText w:val="●"/>
+      <w:lvlJc w:val="left"/>
+      <w:pPr>
+        <w:ind w:left="3600" w:hanging="360"/>
+      </w:pPr>
+      <w:rPr>
+        <w:u w:val="none"/>
+      </w:rPr>
+    </w:lvl>
+    <w:lvl w:ilvl="4">
+      <w:start w:val="1"/>
+      <w:numFmt w:val="bullet"/>
+      <w:lvlText w:val="○"/>
+      <w:lvlJc w:val="left"/>
+      <w:pPr>
+        <w:ind w:left="4320" w:hanging="360"/>
+      </w:pPr>
+      <w:rPr>
+        <w:u w:val="none"/>
+      </w:rPr>
+    </w:lvl>
+    <w:lvl w:ilvl="5">
+      <w:start w:val="1"/>
+      <w:numFmt w:val="bullet"/>
+      <w:lvlText w:val="■"/>
+      <w:lvlJc w:val="left"/>
+      <w:pPr>
+        <w:ind w:left="5040" w:hanging="360"/>
+      </w:pPr>
+      <w:rPr>
+        <w:u w:val="none"/>
+      </w:rPr>
+    </w:lvl>
+    <w:lvl w:ilvl="6">
+      <w:start w:val="1"/>
+      <w:numFmt w:val="bullet"/>
+      <w:lvlText w:val="●"/>
+      <w:lvlJc w:val="left"/>
+      <w:pPr>
+        <w:ind w:left="5760" w:hanging="360"/>
+      </w:pPr>
+      <w:rPr>
+        <w:u w:val="none"/>
+      </w:rPr>
+    </w:lvl>
+    <w:lvl w:ilvl="7">
+      <w:start w:val="1"/>
+      <w:numFmt w:val="bullet"/>
+      <w:lvlText w:val="○"/>
+      <w:lvlJc w:val="left"/>
+      <w:pPr>
+        <w:ind w:left="6480" w:hanging="360"/>
+      </w:pPr>
+      <w:rPr>
+        <w:u w:val="none"/>
+      </w:rPr>
+    </w:lvl>
+    <w:lvl w:ilvl="8">
+      <w:start w:val="1"/>
+      <w:numFmt w:val="bullet"/>
+      <w:lvlText w:val="■"/>
+      <w:lvlJc w:val="left"/>
+      <w:pPr>
+        <w:ind w:left="7200" w:hanging="360"/>
+      </w:pPr>
+      <w:rPr>
+        <w:u w:val="none"/>
+      </w:rPr>
+    </w:lvl>
+  </w:abstractNum>
+  <w:abstractNum w:abstractNumId="24">
+    <w:lvl w:ilvl="0">
+      <w:start w:val="1"/>
+      <w:numFmt w:val="bullet"/>
+      <w:lvlText w:val="●"/>
+      <w:lvlJc w:val="left"/>
+      <w:pPr>
+        <w:ind w:left="1440" w:hanging="360"/>
+      </w:pPr>
+      <w:rPr>
+        <w:u w:val="none"/>
+      </w:rPr>
+    </w:lvl>
+    <w:lvl w:ilvl="1">
+      <w:start w:val="1"/>
+      <w:numFmt w:val="bullet"/>
+      <w:lvlText w:val="○"/>
+      <w:lvlJc w:val="left"/>
+      <w:pPr>
+        <w:ind w:left="2160" w:hanging="360"/>
+      </w:pPr>
+      <w:rPr>
+        <w:u w:val="none"/>
+      </w:rPr>
+    </w:lvl>
+    <w:lvl w:ilvl="2">
+      <w:start w:val="1"/>
+      <w:numFmt w:val="bullet"/>
+      <w:lvlText w:val="■"/>
+      <w:lvlJc w:val="left"/>
+      <w:pPr>
+        <w:ind w:left="2880" w:hanging="360"/>
+      </w:pPr>
+      <w:rPr>
+        <w:u w:val="none"/>
+      </w:rPr>
+    </w:lvl>
+    <w:lvl w:ilvl="3">
+      <w:start w:val="1"/>
+      <w:numFmt w:val="bullet"/>
+      <w:lvlText w:val="●"/>
+      <w:lvlJc w:val="left"/>
+      <w:pPr>
+        <w:ind w:left="3600" w:hanging="360"/>
+      </w:pPr>
+      <w:rPr>
+        <w:u w:val="none"/>
+      </w:rPr>
+    </w:lvl>
+    <w:lvl w:ilvl="4">
+      <w:start w:val="1"/>
+      <w:numFmt w:val="bullet"/>
+      <w:lvlText w:val="○"/>
+      <w:lvlJc w:val="left"/>
+      <w:pPr>
+        <w:ind w:left="4320" w:hanging="360"/>
+      </w:pPr>
+      <w:rPr>
+        <w:u w:val="none"/>
+      </w:rPr>
+    </w:lvl>
+    <w:lvl w:ilvl="5">
+      <w:start w:val="1"/>
+      <w:numFmt w:val="bullet"/>
+      <w:lvlText w:val="■"/>
+      <w:lvlJc w:val="left"/>
+      <w:pPr>
+        <w:ind w:left="5040" w:hanging="360"/>
+      </w:pPr>
+      <w:rPr>
+        <w:u w:val="none"/>
+      </w:rPr>
+    </w:lvl>
+    <w:lvl w:ilvl="6">
+      <w:start w:val="1"/>
+      <w:numFmt w:val="bullet"/>
+      <w:lvlText w:val="●"/>
+      <w:lvlJc w:val="left"/>
+      <w:pPr>
+        <w:ind w:left="5760" w:hanging="360"/>
+      </w:pPr>
+      <w:rPr>
+        <w:u w:val="none"/>
+      </w:rPr>
+    </w:lvl>
+    <w:lvl w:ilvl="7">
+      <w:start w:val="1"/>
+      <w:numFmt w:val="bullet"/>
+      <w:lvlText w:val="○"/>
+      <w:lvlJc w:val="left"/>
+      <w:pPr>
+        <w:ind w:left="6480" w:hanging="360"/>
+      </w:pPr>
+      <w:rPr>
+        <w:u w:val="none"/>
+      </w:rPr>
+    </w:lvl>
+    <w:lvl w:ilvl="8">
+      <w:start w:val="1"/>
+      <w:numFmt w:val="bullet"/>
+      <w:lvlText w:val="■"/>
+      <w:lvlJc w:val="left"/>
+      <w:pPr>
+        <w:ind w:left="7200" w:hanging="360"/>
+      </w:pPr>
+      <w:rPr>
+        <w:u w:val="none"/>
+      </w:rPr>
+    </w:lvl>
+  </w:abstractNum>
+  <w:abstractNum w:abstractNumId="25">
+    <w:lvl w:ilvl="0">
+      <w:start w:val="1"/>
+      <w:numFmt w:val="bullet"/>
+      <w:lvlText w:val="●"/>
+      <w:lvlJc w:val="left"/>
+      <w:pPr>
+        <w:ind w:left="1440" w:hanging="360"/>
+      </w:pPr>
+      <w:rPr>
+        <w:u w:val="none"/>
+      </w:rPr>
+    </w:lvl>
+    <w:lvl w:ilvl="1">
+      <w:start w:val="1"/>
+      <w:numFmt w:val="bullet"/>
+      <w:lvlText w:val="○"/>
+      <w:lvlJc w:val="left"/>
+      <w:pPr>
+        <w:ind w:left="2160" w:hanging="360"/>
+      </w:pPr>
+      <w:rPr>
+        <w:u w:val="none"/>
+      </w:rPr>
+    </w:lvl>
+    <w:lvl w:ilvl="2">
+      <w:start w:val="1"/>
+      <w:numFmt w:val="bullet"/>
+      <w:lvlText w:val="■"/>
+      <w:lvlJc w:val="left"/>
+      <w:pPr>
+        <w:ind w:left="2880" w:hanging="360"/>
+      </w:pPr>
+      <w:rPr>
+        <w:u w:val="none"/>
+      </w:rPr>
+    </w:lvl>
+    <w:lvl w:ilvl="3">
+      <w:start w:val="1"/>
+      <w:numFmt w:val="bullet"/>
+      <w:lvlText w:val="●"/>
+      <w:lvlJc w:val="left"/>
+      <w:pPr>
+        <w:ind w:left="3600" w:hanging="360"/>
+      </w:pPr>
+      <w:rPr>
+        <w:u w:val="none"/>
+      </w:rPr>
+    </w:lvl>
+    <w:lvl w:ilvl="4">
+      <w:start w:val="1"/>
+      <w:numFmt w:val="bullet"/>
+      <w:lvlText w:val="○"/>
+      <w:lvlJc w:val="left"/>
+      <w:pPr>
+        <w:ind w:left="4320" w:hanging="360"/>
+      </w:pPr>
+      <w:rPr>
+        <w:u w:val="none"/>
+      </w:rPr>
+    </w:lvl>
+    <w:lvl w:ilvl="5">
+      <w:start w:val="1"/>
+      <w:numFmt w:val="bullet"/>
+      <w:lvlText w:val="■"/>
+      <w:lvlJc w:val="left"/>
+      <w:pPr>
+        <w:ind w:left="5040" w:hanging="360"/>
+      </w:pPr>
+      <w:rPr>
+        <w:u w:val="none"/>
+      </w:rPr>
+    </w:lvl>
+    <w:lvl w:ilvl="6">
+      <w:start w:val="1"/>
+      <w:numFmt w:val="bullet"/>
+      <w:lvlText w:val="●"/>
+      <w:lvlJc w:val="left"/>
+      <w:pPr>
+        <w:ind w:left="5760" w:hanging="360"/>
+      </w:pPr>
+      <w:rPr>
+        <w:u w:val="none"/>
+      </w:rPr>
+    </w:lvl>
+    <w:lvl w:ilvl="7">
+      <w:start w:val="1"/>
+      <w:numFmt w:val="bullet"/>
+      <w:lvlText w:val="○"/>
+      <w:lvlJc w:val="left"/>
+      <w:pPr>
+        <w:ind w:left="6480" w:hanging="360"/>
+      </w:pPr>
+      <w:rPr>
+        <w:u w:val="none"/>
+      </w:rPr>
+    </w:lvl>
+    <w:lvl w:ilvl="8">
+      <w:start w:val="1"/>
+      <w:numFmt w:val="bullet"/>
+      <w:lvlText w:val="■"/>
+      <w:lvlJc w:val="left"/>
+      <w:pPr>
+        <w:ind w:left="7200" w:hanging="360"/>
+      </w:pPr>
+      <w:rPr>
+        <w:u w:val="none"/>
+      </w:rPr>
+    </w:lvl>
+  </w:abstractNum>
+  <w:abstractNum w:abstractNumId="26">
+    <w:lvl w:ilvl="0">
+      <w:start w:val="1"/>
+      <w:numFmt w:val="bullet"/>
+      <w:lvlText w:val="●"/>
+      <w:lvlJc w:val="left"/>
+      <w:pPr>
+        <w:ind w:left="1440" w:hanging="360"/>
+      </w:pPr>
+      <w:rPr>
+        <w:u w:val="none"/>
+      </w:rPr>
+    </w:lvl>
+    <w:lvl w:ilvl="1">
+      <w:start w:val="1"/>
+      <w:numFmt w:val="bullet"/>
+      <w:lvlText w:val="○"/>
+      <w:lvlJc w:val="left"/>
+      <w:pPr>
+        <w:ind w:left="2160" w:hanging="360"/>
+      </w:pPr>
+      <w:rPr>
+        <w:u w:val="none"/>
+      </w:rPr>
+    </w:lvl>
+    <w:lvl w:ilvl="2">
+      <w:start w:val="1"/>
+      <w:numFmt w:val="bullet"/>
+      <w:lvlText w:val="■"/>
+      <w:lvlJc w:val="left"/>
+      <w:pPr>
+        <w:ind w:left="2880" w:hanging="360"/>
+      </w:pPr>
+      <w:rPr>
+        <w:u w:val="none"/>
+      </w:rPr>
+    </w:lvl>
+    <w:lvl w:ilvl="3">
+      <w:start w:val="1"/>
+      <w:numFmt w:val="bullet"/>
+      <w:lvlText w:val="●"/>
+      <w:lvlJc w:val="left"/>
+      <w:pPr>
+        <w:ind w:left="3600" w:hanging="360"/>
+      </w:pPr>
+      <w:rPr>
+        <w:u w:val="none"/>
+      </w:rPr>
+    </w:lvl>
+    <w:lvl w:ilvl="4">
+      <w:start w:val="1"/>
+      <w:numFmt w:val="bullet"/>
+      <w:lvlText w:val="○"/>
+      <w:lvlJc w:val="left"/>
+      <w:pPr>
+        <w:ind w:left="4320" w:hanging="360"/>
+      </w:pPr>
+      <w:rPr>
+        <w:u w:val="none"/>
+      </w:rPr>
+    </w:lvl>
+    <w:lvl w:ilvl="5">
+      <w:start w:val="1"/>
+      <w:numFmt w:val="bullet"/>
+      <w:lvlText w:val="■"/>
+      <w:lvlJc w:val="left"/>
+      <w:pPr>
+        <w:ind w:left="5040" w:hanging="360"/>
+      </w:pPr>
+      <w:rPr>
+        <w:u w:val="none"/>
+      </w:rPr>
+    </w:lvl>
+    <w:lvl w:ilvl="6">
+      <w:start w:val="1"/>
+      <w:numFmt w:val="bullet"/>
+      <w:lvlText w:val="●"/>
+      <w:lvlJc w:val="left"/>
+      <w:pPr>
+        <w:ind w:left="5760" w:hanging="360"/>
+      </w:pPr>
+      <w:rPr>
+        <w:u w:val="none"/>
+      </w:rPr>
+    </w:lvl>
+    <w:lvl w:ilvl="7">
+      <w:start w:val="1"/>
+      <w:numFmt w:val="bullet"/>
+      <w:lvlText w:val="○"/>
+      <w:lvlJc w:val="left"/>
+      <w:pPr>
+        <w:ind w:left="6480" w:hanging="360"/>
+      </w:pPr>
+      <w:rPr>
+        <w:u w:val="none"/>
+      </w:rPr>
+    </w:lvl>
+    <w:lvl w:ilvl="8">
+      <w:start w:val="1"/>
+      <w:numFmt w:val="bullet"/>
+      <w:lvlText w:val="■"/>
+      <w:lvlJc w:val="left"/>
+      <w:pPr>
+        <w:ind w:left="7200" w:hanging="360"/>
+      </w:pPr>
+      <w:rPr>
+        <w:u w:val="none"/>
+      </w:rPr>
+    </w:lvl>
+  </w:abstractNum>
+  <w:abstractNum w:abstractNumId="27">
     <w:lvl w:ilvl="0">
       <w:start w:val="1"/>
       <w:numFmt w:val="decimal"/>
@@ -10038,6 +10311,18 @@
   </w:num>
   <w:num w:numId="23">
     <w:abstractNumId w:val="23"/>
+  </w:num>
+  <w:num w:numId="24">
+    <w:abstractNumId w:val="24"/>
+  </w:num>
+  <w:num w:numId="25">
+    <w:abstractNumId w:val="25"/>
+  </w:num>
+  <w:num w:numId="26">
+    <w:abstractNumId w:val="26"/>
+  </w:num>
+  <w:num w:numId="27">
+    <w:abstractNumId w:val="27"/>
   </w:num>
 </w:numbering>
 </file>

--- a/SPRING BOOT README.docx
+++ b/SPRING BOOT README.docx
@@ -48,9 +48,17 @@
             </w:tabs>
             <w:spacing w:before="60" w:line="240" w:lineRule="auto"/>
             <w:rPr>
+              <w:rFonts w:ascii="Arial" w:cs="Arial" w:eastAsia="Arial" w:hAnsi="Arial"/>
               <w:b w:val="1"/>
+              <w:i w:val="0"/>
+              <w:smallCaps w:val="0"/>
+              <w:strike w:val="0"/>
               <w:color w:val="000000"/>
+              <w:sz w:val="22"/>
+              <w:szCs w:val="22"/>
               <w:u w:val="none"/>
+              <w:shd w:fill="auto" w:val="clear"/>
+              <w:vertAlign w:val="baseline"/>
             </w:rPr>
           </w:pPr>
           <w:r>
@@ -76,7 +84,7 @@
               </w:rPr>
               <w:t xml:space="preserve">1. HOW TO CREATE A SPRING BOOT PROJECT?</w:t>
               <w:tab/>
-              <w:t xml:space="preserve">1</w:t>
+              <w:t xml:space="preserve">2</w:t>
             </w:r>
           </w:hyperlink>
           <w:r>
@@ -93,9 +101,17 @@
             </w:tabs>
             <w:spacing w:before="60" w:line="240" w:lineRule="auto"/>
             <w:rPr>
+              <w:rFonts w:ascii="Arial" w:cs="Arial" w:eastAsia="Arial" w:hAnsi="Arial"/>
               <w:b w:val="1"/>
+              <w:i w:val="0"/>
+              <w:smallCaps w:val="0"/>
+              <w:strike w:val="0"/>
               <w:color w:val="000000"/>
+              <w:sz w:val="22"/>
+              <w:szCs w:val="22"/>
               <w:u w:val="none"/>
+              <w:shd w:fill="auto" w:val="clear"/>
+              <w:vertAlign w:val="baseline"/>
             </w:rPr>
           </w:pPr>
           <w:hyperlink w:anchor="_1ikl672ym01l">
@@ -116,7 +132,7 @@
               </w:rPr>
               <w:t xml:space="preserve">2. BETTER WAY OF CREATING A PROJECT?</w:t>
               <w:tab/>
-              <w:t xml:space="preserve">1</w:t>
+              <w:t xml:space="preserve">3</w:t>
             </w:r>
           </w:hyperlink>
           <w:r>
@@ -133,9 +149,17 @@
             </w:tabs>
             <w:spacing w:before="60" w:line="240" w:lineRule="auto"/>
             <w:rPr>
+              <w:rFonts w:ascii="Arial" w:cs="Arial" w:eastAsia="Arial" w:hAnsi="Arial"/>
               <w:b w:val="1"/>
+              <w:i w:val="0"/>
+              <w:smallCaps w:val="0"/>
+              <w:strike w:val="0"/>
               <w:color w:val="000000"/>
+              <w:sz w:val="22"/>
+              <w:szCs w:val="22"/>
               <w:u w:val="none"/>
+              <w:shd w:fill="auto" w:val="clear"/>
+              <w:vertAlign w:val="baseline"/>
             </w:rPr>
           </w:pPr>
           <w:hyperlink w:anchor="_cpalgz3mon3f">
@@ -156,7 +180,7 @@
               </w:rPr>
               <w:t xml:space="preserve">3. HOW TO TEST THE CREATED PROJECT?</w:t>
               <w:tab/>
-              <w:t xml:space="preserve">1</w:t>
+              <w:t xml:space="preserve">4</w:t>
             </w:r>
           </w:hyperlink>
           <w:r>
@@ -173,9 +197,17 @@
             </w:tabs>
             <w:spacing w:before="60" w:line="240" w:lineRule="auto"/>
             <w:rPr>
+              <w:rFonts w:ascii="Arial" w:cs="Arial" w:eastAsia="Arial" w:hAnsi="Arial"/>
               <w:b w:val="1"/>
+              <w:i w:val="0"/>
+              <w:smallCaps w:val="0"/>
+              <w:strike w:val="0"/>
               <w:color w:val="000000"/>
+              <w:sz w:val="22"/>
+              <w:szCs w:val="22"/>
               <w:u w:val="none"/>
+              <w:shd w:fill="auto" w:val="clear"/>
+              <w:vertAlign w:val="baseline"/>
             </w:rPr>
           </w:pPr>
           <w:hyperlink w:anchor="_o7gs2q8dvubn">
@@ -196,7 +228,7 @@
               </w:rPr>
               <w:t xml:space="preserve">4. HOW TO ADD WEB WIZARD IN STS?</w:t>
               <w:tab/>
-              <w:t xml:space="preserve">4</w:t>
+              <w:t xml:space="preserve">5</w:t>
             </w:r>
           </w:hyperlink>
           <w:r>
@@ -213,9 +245,17 @@
             </w:tabs>
             <w:spacing w:before="60" w:line="240" w:lineRule="auto"/>
             <w:rPr>
+              <w:rFonts w:ascii="Arial" w:cs="Arial" w:eastAsia="Arial" w:hAnsi="Arial"/>
               <w:b w:val="1"/>
+              <w:i w:val="0"/>
+              <w:smallCaps w:val="0"/>
+              <w:strike w:val="0"/>
               <w:color w:val="000000"/>
+              <w:sz w:val="22"/>
+              <w:szCs w:val="22"/>
               <w:u w:val="none"/>
+              <w:shd w:fill="auto" w:val="clear"/>
+              <w:vertAlign w:val="baseline"/>
             </w:rPr>
           </w:pPr>
           <w:hyperlink w:anchor="_56u6686yxdxx">
@@ -236,7 +276,7 @@
               </w:rPr>
               <w:t xml:space="preserve">5. HOW TO ADD JSP IN STS?</w:t>
               <w:tab/>
-              <w:t xml:space="preserve">4</w:t>
+              <w:t xml:space="preserve">6</w:t>
             </w:r>
           </w:hyperlink>
           <w:r>
@@ -253,9 +293,17 @@
             </w:tabs>
             <w:spacing w:before="60" w:line="240" w:lineRule="auto"/>
             <w:rPr>
+              <w:rFonts w:ascii="Arial" w:cs="Arial" w:eastAsia="Arial" w:hAnsi="Arial"/>
               <w:b w:val="1"/>
+              <w:i w:val="0"/>
+              <w:smallCaps w:val="0"/>
+              <w:strike w:val="0"/>
               <w:color w:val="000000"/>
+              <w:sz w:val="22"/>
+              <w:szCs w:val="22"/>
               <w:u w:val="none"/>
+              <w:shd w:fill="auto" w:val="clear"/>
+              <w:vertAlign w:val="baseline"/>
             </w:rPr>
           </w:pPr>
           <w:hyperlink w:anchor="_5yzwvug2kbh7">
@@ -276,7 +324,7 @@
               </w:rPr>
               <w:t xml:space="preserve">6. HOW TO RUN JSP ON SERVER?</w:t>
               <w:tab/>
-              <w:t xml:space="preserve">4</w:t>
+              <w:t xml:space="preserve">7</w:t>
             </w:r>
           </w:hyperlink>
           <w:r>
@@ -293,9 +341,17 @@
             </w:tabs>
             <w:spacing w:before="60" w:line="240" w:lineRule="auto"/>
             <w:rPr>
+              <w:rFonts w:ascii="Arial" w:cs="Arial" w:eastAsia="Arial" w:hAnsi="Arial"/>
               <w:b w:val="1"/>
+              <w:i w:val="0"/>
+              <w:smallCaps w:val="0"/>
+              <w:strike w:val="0"/>
               <w:color w:val="000000"/>
+              <w:sz w:val="22"/>
+              <w:szCs w:val="22"/>
               <w:u w:val="none"/>
+              <w:shd w:fill="auto" w:val="clear"/>
+              <w:vertAlign w:val="baseline"/>
             </w:rPr>
           </w:pPr>
           <w:hyperlink w:anchor="_4wdqitu0114h">
@@ -316,7 +372,7 @@
               </w:rPr>
               <w:t xml:space="preserve">7. HOW TO IMPLEMENT JPA ?</w:t>
               <w:tab/>
-              <w:t xml:space="preserve">7</w:t>
+              <w:t xml:space="preserve">8</w:t>
             </w:r>
           </w:hyperlink>
           <w:r>
@@ -333,9 +389,17 @@
             </w:tabs>
             <w:spacing w:before="60" w:line="240" w:lineRule="auto"/>
             <w:rPr>
+              <w:rFonts w:ascii="Arial" w:cs="Arial" w:eastAsia="Arial" w:hAnsi="Arial"/>
               <w:b w:val="1"/>
+              <w:i w:val="0"/>
+              <w:smallCaps w:val="0"/>
+              <w:strike w:val="0"/>
               <w:color w:val="000000"/>
+              <w:sz w:val="22"/>
+              <w:szCs w:val="22"/>
               <w:u w:val="none"/>
+              <w:shd w:fill="auto" w:val="clear"/>
+              <w:vertAlign w:val="baseline"/>
             </w:rPr>
           </w:pPr>
           <w:hyperlink w:anchor="_jvvbb7mpuc58">
@@ -356,7 +420,7 @@
               </w:rPr>
               <w:t xml:space="preserve">8. HOW TO USE JPQL QUERY IN JPA ?</w:t>
               <w:tab/>
-              <w:t xml:space="preserve">8</w:t>
+              <w:t xml:space="preserve">10</w:t>
             </w:r>
           </w:hyperlink>
           <w:r>
@@ -373,9 +437,17 @@
             </w:tabs>
             <w:spacing w:before="60" w:line="240" w:lineRule="auto"/>
             <w:rPr>
+              <w:rFonts w:ascii="Arial" w:cs="Arial" w:eastAsia="Arial" w:hAnsi="Arial"/>
               <w:b w:val="1"/>
+              <w:i w:val="0"/>
+              <w:smallCaps w:val="0"/>
+              <w:strike w:val="0"/>
               <w:color w:val="000000"/>
+              <w:sz w:val="22"/>
+              <w:szCs w:val="22"/>
               <w:u w:val="none"/>
+              <w:shd w:fill="auto" w:val="clear"/>
+              <w:vertAlign w:val="baseline"/>
             </w:rPr>
           </w:pPr>
           <w:hyperlink w:anchor="_swyhbn6dnswo">
@@ -396,7 +468,7 @@
               </w:rPr>
               <w:t xml:space="preserve">9. HOW TO USE NATIVE QUERY IN JPA ?</w:t>
               <w:tab/>
-              <w:t xml:space="preserve">10</w:t>
+              <w:t xml:space="preserve">11</w:t>
             </w:r>
           </w:hyperlink>
           <w:r>
@@ -413,9 +485,17 @@
             </w:tabs>
             <w:spacing w:before="60" w:line="240" w:lineRule="auto"/>
             <w:rPr>
+              <w:rFonts w:ascii="Arial" w:cs="Arial" w:eastAsia="Arial" w:hAnsi="Arial"/>
               <w:b w:val="1"/>
+              <w:i w:val="0"/>
+              <w:smallCaps w:val="0"/>
+              <w:strike w:val="0"/>
               <w:color w:val="000000"/>
+              <w:sz w:val="22"/>
+              <w:szCs w:val="22"/>
               <w:u w:val="none"/>
+              <w:shd w:fill="auto" w:val="clear"/>
+              <w:vertAlign w:val="baseline"/>
             </w:rPr>
           </w:pPr>
           <w:hyperlink w:anchor="_ktk3mj4e3b7z">
@@ -436,7 +516,7 @@
               </w:rPr>
               <w:t xml:space="preserve">10. WHAT IS SPRING BOOT DEV-TOOLS?</w:t>
               <w:tab/>
-              <w:t xml:space="preserve">10</w:t>
+              <w:t xml:space="preserve">12</w:t>
             </w:r>
           </w:hyperlink>
           <w:r>
@@ -453,9 +533,17 @@
             </w:tabs>
             <w:spacing w:before="60" w:line="240" w:lineRule="auto"/>
             <w:rPr>
+              <w:rFonts w:ascii="Arial" w:cs="Arial" w:eastAsia="Arial" w:hAnsi="Arial"/>
               <w:b w:val="1"/>
+              <w:i w:val="0"/>
+              <w:smallCaps w:val="0"/>
+              <w:strike w:val="0"/>
               <w:color w:val="000000"/>
+              <w:sz w:val="22"/>
+              <w:szCs w:val="22"/>
               <w:u w:val="none"/>
+              <w:shd w:fill="auto" w:val="clear"/>
+              <w:vertAlign w:val="baseline"/>
             </w:rPr>
           </w:pPr>
           <w:hyperlink w:anchor="_bmhiw4nc6z8v">
@@ -476,7 +564,7 @@
               </w:rPr>
               <w:t xml:space="preserve">11. HOW TO CREATE A GET REST API?</w:t>
               <w:tab/>
-              <w:t xml:space="preserve">11</w:t>
+              <w:t xml:space="preserve">13</w:t>
             </w:r>
           </w:hyperlink>
           <w:r>
@@ -493,9 +581,17 @@
             </w:tabs>
             <w:spacing w:before="60" w:line="240" w:lineRule="auto"/>
             <w:rPr>
+              <w:rFonts w:ascii="Arial" w:cs="Arial" w:eastAsia="Arial" w:hAnsi="Arial"/>
               <w:b w:val="1"/>
+              <w:i w:val="0"/>
+              <w:smallCaps w:val="0"/>
+              <w:strike w:val="0"/>
               <w:color w:val="000000"/>
+              <w:sz w:val="22"/>
+              <w:szCs w:val="22"/>
               <w:u w:val="none"/>
+              <w:shd w:fill="auto" w:val="clear"/>
+              <w:vertAlign w:val="baseline"/>
             </w:rPr>
           </w:pPr>
           <w:hyperlink w:anchor="_kxhrb5vetxkn">
@@ -516,7 +612,7 @@
               </w:rPr>
               <w:t xml:space="preserve">12. HOW TO CREATE A POST REST API?</w:t>
               <w:tab/>
-              <w:t xml:space="preserve">13</w:t>
+              <w:t xml:space="preserve">14</w:t>
             </w:r>
           </w:hyperlink>
           <w:r>
@@ -533,9 +629,17 @@
             </w:tabs>
             <w:spacing w:before="60" w:line="240" w:lineRule="auto"/>
             <w:rPr>
+              <w:rFonts w:ascii="Arial" w:cs="Arial" w:eastAsia="Arial" w:hAnsi="Arial"/>
               <w:b w:val="1"/>
+              <w:i w:val="0"/>
+              <w:smallCaps w:val="0"/>
+              <w:strike w:val="0"/>
               <w:color w:val="000000"/>
+              <w:sz w:val="22"/>
+              <w:szCs w:val="22"/>
               <w:u w:val="none"/>
+              <w:shd w:fill="auto" w:val="clear"/>
+              <w:vertAlign w:val="baseline"/>
             </w:rPr>
           </w:pPr>
           <w:hyperlink w:anchor="_5826lck60hcv">
@@ -556,7 +660,7 @@
               </w:rPr>
               <w:t xml:space="preserve">13. HOW TO CREATE A PUT/UPDATE REST API?</w:t>
               <w:tab/>
-              <w:t xml:space="preserve">1</w:t>
+              <w:t xml:space="preserve">15</w:t>
             </w:r>
           </w:hyperlink>
           <w:r>
@@ -573,9 +677,17 @@
             </w:tabs>
             <w:spacing w:before="60" w:line="240" w:lineRule="auto"/>
             <w:rPr>
+              <w:rFonts w:ascii="Arial" w:cs="Arial" w:eastAsia="Arial" w:hAnsi="Arial"/>
               <w:b w:val="1"/>
+              <w:i w:val="0"/>
+              <w:smallCaps w:val="0"/>
+              <w:strike w:val="0"/>
               <w:color w:val="000000"/>
+              <w:sz w:val="22"/>
+              <w:szCs w:val="22"/>
               <w:u w:val="none"/>
+              <w:shd w:fill="auto" w:val="clear"/>
+              <w:vertAlign w:val="baseline"/>
             </w:rPr>
           </w:pPr>
           <w:hyperlink w:anchor="_gfnrjncozmtp">
@@ -596,7 +708,7 @@
               </w:rPr>
               <w:t xml:space="preserve">14. HOW TO CREATE A DELETE REST API?</w:t>
               <w:tab/>
-              <w:t xml:space="preserve">1</w:t>
+              <w:t xml:space="preserve">16</w:t>
             </w:r>
           </w:hyperlink>
           <w:r>
@@ -613,9 +725,17 @@
             </w:tabs>
             <w:spacing w:before="60" w:line="240" w:lineRule="auto"/>
             <w:rPr>
+              <w:rFonts w:ascii="Arial" w:cs="Arial" w:eastAsia="Arial" w:hAnsi="Arial"/>
               <w:b w:val="1"/>
+              <w:i w:val="0"/>
+              <w:smallCaps w:val="0"/>
+              <w:strike w:val="0"/>
               <w:color w:val="000000"/>
+              <w:sz w:val="22"/>
+              <w:szCs w:val="22"/>
               <w:u w:val="none"/>
+              <w:shd w:fill="auto" w:val="clear"/>
+              <w:vertAlign w:val="baseline"/>
             </w:rPr>
           </w:pPr>
           <w:hyperlink w:anchor="_4qrwoh90papt">
@@ -636,7 +756,7 @@
               </w:rPr>
               <w:t xml:space="preserve">15. HOW TO SEND RESPONSE CODE LIKE 200, 404, ETC. ?</w:t>
               <w:tab/>
-              <w:t xml:space="preserve">1</w:t>
+              <w:t xml:space="preserve">17</w:t>
             </w:r>
           </w:hyperlink>
           <w:r>
@@ -653,9 +773,17 @@
             </w:tabs>
             <w:spacing w:before="60" w:line="240" w:lineRule="auto"/>
             <w:rPr>
+              <w:rFonts w:ascii="Arial" w:cs="Arial" w:eastAsia="Arial" w:hAnsi="Arial"/>
               <w:b w:val="1"/>
+              <w:i w:val="0"/>
+              <w:smallCaps w:val="0"/>
+              <w:strike w:val="0"/>
               <w:color w:val="000000"/>
+              <w:sz w:val="22"/>
+              <w:szCs w:val="22"/>
               <w:u w:val="none"/>
+              <w:shd w:fill="auto" w:val="clear"/>
+              <w:vertAlign w:val="baseline"/>
             </w:rPr>
           </w:pPr>
           <w:hyperlink w:anchor="_tv3de33xk22p">
@@ -676,7 +804,7 @@
               </w:rPr>
               <w:t xml:space="preserve">16. CREATE REST API AND CONNECT IT TO DATABASE</w:t>
               <w:tab/>
-              <w:t xml:space="preserve">1</w:t>
+              <w:t xml:space="preserve">18</w:t>
             </w:r>
           </w:hyperlink>
           <w:r>
@@ -693,9 +821,17 @@
             </w:tabs>
             <w:spacing w:before="60" w:line="240" w:lineRule="auto"/>
             <w:rPr>
+              <w:rFonts w:ascii="Arial" w:cs="Arial" w:eastAsia="Arial" w:hAnsi="Arial"/>
               <w:b w:val="1"/>
+              <w:i w:val="0"/>
+              <w:smallCaps w:val="0"/>
+              <w:strike w:val="0"/>
               <w:color w:val="000000"/>
+              <w:sz w:val="22"/>
+              <w:szCs w:val="22"/>
               <w:u w:val="none"/>
+              <w:shd w:fill="auto" w:val="clear"/>
+              <w:vertAlign w:val="baseline"/>
             </w:rPr>
           </w:pPr>
           <w:hyperlink w:anchor="_a8b9md9ect5b">
@@ -716,7 +852,7 @@
               </w:rPr>
               <w:t xml:space="preserve">17. CREATE REST API WITH CUSTOM/NESTED ENTITIES</w:t>
               <w:tab/>
-              <w:t xml:space="preserve">1</w:t>
+              <w:t xml:space="preserve">22</w:t>
             </w:r>
           </w:hyperlink>
           <w:r>
@@ -733,22 +869,134 @@
             </w:tabs>
             <w:spacing w:before="60" w:line="240" w:lineRule="auto"/>
             <w:rPr>
+              <w:rFonts w:ascii="Arial" w:cs="Arial" w:eastAsia="Arial" w:hAnsi="Arial"/>
               <w:b w:val="1"/>
+              <w:i w:val="0"/>
+              <w:smallCaps w:val="0"/>
+              <w:strike w:val="0"/>
               <w:color w:val="000000"/>
+              <w:sz w:val="22"/>
+              <w:szCs w:val="22"/>
               <w:u w:val="none"/>
+              <w:shd w:fill="auto" w:val="clear"/>
+              <w:vertAlign w:val="baseline"/>
             </w:rPr>
           </w:pPr>
           <w:hyperlink w:anchor="_g64yrbqqgp59">
             <w:r>
               <w:rPr>
+                <w:rFonts w:ascii="Arial" w:cs="Arial" w:eastAsia="Arial" w:hAnsi="Arial"/>
                 <w:b w:val="1"/>
+                <w:i w:val="0"/>
+                <w:smallCaps w:val="0"/>
+                <w:strike w:val="0"/>
                 <w:color w:val="000000"/>
+                <w:sz w:val="22"/>
+                <w:szCs w:val="22"/>
                 <w:u w:val="none"/>
+                <w:shd w:fill="auto" w:val="clear"/>
+                <w:vertAlign w:val="baseline"/>
                 <w:rtl w:val="0"/>
               </w:rPr>
               <w:t xml:space="preserve">18. HOW TO CREATE A BI-DIRECTIONAL MAPPING OF ENTITIES UNSING JACKSON?</w:t>
               <w:tab/>
-              <w:t xml:space="preserve">1</w:t>
+              <w:t xml:space="preserve">23</w:t>
+            </w:r>
+          </w:hyperlink>
+          <w:r>
+            <w:rPr>
+              <w:rtl w:val="0"/>
+            </w:rPr>
+          </w:r>
+        </w:p>
+        <w:p>
+          <w:pPr>
+            <w:widowControl w:val="0"/>
+            <w:tabs>
+              <w:tab w:val="right" w:leader="none" w:pos="12000"/>
+            </w:tabs>
+            <w:spacing w:before="60" w:line="240" w:lineRule="auto"/>
+            <w:rPr>
+              <w:rFonts w:ascii="Arial" w:cs="Arial" w:eastAsia="Arial" w:hAnsi="Arial"/>
+              <w:b w:val="1"/>
+              <w:i w:val="0"/>
+              <w:smallCaps w:val="0"/>
+              <w:strike w:val="0"/>
+              <w:color w:val="000000"/>
+              <w:sz w:val="22"/>
+              <w:szCs w:val="22"/>
+              <w:u w:val="none"/>
+              <w:shd w:fill="auto" w:val="clear"/>
+              <w:vertAlign w:val="baseline"/>
+            </w:rPr>
+          </w:pPr>
+          <w:hyperlink w:anchor="_6h1gdgadabz0">
+            <w:r>
+              <w:rPr>
+                <w:rFonts w:ascii="Arial" w:cs="Arial" w:eastAsia="Arial" w:hAnsi="Arial"/>
+                <w:b w:val="1"/>
+                <w:i w:val="0"/>
+                <w:smallCaps w:val="0"/>
+                <w:strike w:val="0"/>
+                <w:color w:val="000000"/>
+                <w:sz w:val="22"/>
+                <w:szCs w:val="22"/>
+                <w:u w:val="none"/>
+                <w:shd w:fill="auto" w:val="clear"/>
+                <w:vertAlign w:val="baseline"/>
+                <w:rtl w:val="0"/>
+              </w:rPr>
+              <w:t xml:space="preserve">19. HOW TO SETUP THYMELEAF?</w:t>
+              <w:tab/>
+              <w:t xml:space="preserve">24</w:t>
+            </w:r>
+          </w:hyperlink>
+          <w:r>
+            <w:rPr>
+              <w:rtl w:val="0"/>
+            </w:rPr>
+          </w:r>
+        </w:p>
+        <w:p>
+          <w:pPr>
+            <w:widowControl w:val="0"/>
+            <w:tabs>
+              <w:tab w:val="right" w:leader="none" w:pos="12000"/>
+            </w:tabs>
+            <w:spacing w:before="60" w:line="240" w:lineRule="auto"/>
+            <w:rPr>
+              <w:rFonts w:ascii="Arial" w:cs="Arial" w:eastAsia="Arial" w:hAnsi="Arial"/>
+              <w:b w:val="1"/>
+              <w:i w:val="0"/>
+              <w:smallCaps w:val="0"/>
+              <w:strike w:val="0"/>
+              <w:color w:val="000000"/>
+              <w:sz w:val="22"/>
+              <w:szCs w:val="22"/>
+              <w:u w:val="none"/>
+              <w:shd w:fill="auto" w:val="clear"/>
+              <w:vertAlign w:val="baseline"/>
+            </w:rPr>
+          </w:pPr>
+          <w:hyperlink w:anchor="_vxy8tvbpu6fi">
+            <w:r>
+              <w:rPr>
+                <w:rFonts w:ascii="Arial" w:cs="Arial" w:eastAsia="Arial" w:hAnsi="Arial"/>
+                <w:b w:val="1"/>
+                <w:i w:val="0"/>
+                <w:smallCaps w:val="0"/>
+                <w:strike w:val="0"/>
+                <w:color w:val="000000"/>
+                <w:sz w:val="22"/>
+                <w:szCs w:val="22"/>
+                <w:u w:val="none"/>
+                <w:shd w:fill="auto" w:val="clear"/>
+                <w:vertAlign w:val="baseline"/>
+                <w:rtl w:val="0"/>
+              </w:rPr>
+              <w:t xml:space="preserve">20. HOW TO LOOP IN THYMELEAF?</w:t>
+              <w:tab/>
+              <w:t xml:space="preserve">26</w:t>
             </w:r>
           </w:hyperlink>
           <w:r>
@@ -3282,7 +3530,7 @@
       <w:pPr>
         <w:numPr>
           <w:ilvl w:val="1"/>
-          <w:numId w:val="16"/>
+          <w:numId w:val="17"/>
         </w:numPr>
         <w:ind w:left="1440" w:hanging="360"/>
       </w:pPr>
@@ -3297,7 +3545,7 @@
       <w:pPr>
         <w:numPr>
           <w:ilvl w:val="1"/>
-          <w:numId w:val="16"/>
+          <w:numId w:val="17"/>
         </w:numPr>
         <w:ind w:left="1440" w:hanging="360"/>
         <w:rPr>
@@ -3315,7 +3563,7 @@
       <w:pPr>
         <w:numPr>
           <w:ilvl w:val="1"/>
-          <w:numId w:val="16"/>
+          <w:numId w:val="17"/>
         </w:numPr>
         <w:ind w:left="1440" w:hanging="360"/>
         <w:rPr>
@@ -3373,7 +3621,7 @@
       <w:pPr>
         <w:numPr>
           <w:ilvl w:val="0"/>
-          <w:numId w:val="26"/>
+          <w:numId w:val="30"/>
         </w:numPr>
         <w:ind w:left="1440" w:hanging="360"/>
         <w:rPr>
@@ -3391,7 +3639,7 @@
       <w:pPr>
         <w:numPr>
           <w:ilvl w:val="0"/>
-          <w:numId w:val="26"/>
+          <w:numId w:val="30"/>
         </w:numPr>
         <w:ind w:left="1440" w:hanging="360"/>
         <w:rPr>
@@ -3478,7 +3726,7 @@
       <w:pPr>
         <w:numPr>
           <w:ilvl w:val="1"/>
-          <w:numId w:val="17"/>
+          <w:numId w:val="19"/>
         </w:numPr>
         <w:ind w:left="1440" w:hanging="360"/>
       </w:pPr>
@@ -3493,7 +3741,7 @@
       <w:pPr>
         <w:numPr>
           <w:ilvl w:val="1"/>
-          <w:numId w:val="17"/>
+          <w:numId w:val="19"/>
         </w:numPr>
         <w:ind w:left="1440" w:hanging="360"/>
       </w:pPr>
@@ -3508,7 +3756,7 @@
       <w:pPr>
         <w:numPr>
           <w:ilvl w:val="1"/>
-          <w:numId w:val="17"/>
+          <w:numId w:val="19"/>
         </w:numPr>
         <w:ind w:left="1440" w:hanging="360"/>
       </w:pPr>
@@ -3527,7 +3775,7 @@
       <w:pPr>
         <w:numPr>
           <w:ilvl w:val="1"/>
-          <w:numId w:val="17"/>
+          <w:numId w:val="19"/>
         </w:numPr>
         <w:ind w:left="1440" w:hanging="360"/>
       </w:pPr>
@@ -3578,7 +3826,7 @@
       <w:pPr>
         <w:numPr>
           <w:ilvl w:val="1"/>
-          <w:numId w:val="17"/>
+          <w:numId w:val="19"/>
         </w:numPr>
         <w:spacing w:after="0" w:afterAutospacing="0"/>
         <w:ind w:left="1440" w:hanging="360"/>
@@ -3625,7 +3873,7 @@
       <w:pPr>
         <w:numPr>
           <w:ilvl w:val="1"/>
-          <w:numId w:val="19"/>
+          <w:numId w:val="22"/>
         </w:numPr>
         <w:ind w:left="1440" w:hanging="360"/>
       </w:pPr>
@@ -3640,7 +3888,7 @@
       <w:pPr>
         <w:numPr>
           <w:ilvl w:val="1"/>
-          <w:numId w:val="19"/>
+          <w:numId w:val="22"/>
         </w:numPr>
         <w:ind w:left="1440" w:hanging="360"/>
       </w:pPr>
@@ -3655,7 +3903,7 @@
       <w:pPr>
         <w:numPr>
           <w:ilvl w:val="1"/>
-          <w:numId w:val="19"/>
+          <w:numId w:val="22"/>
         </w:numPr>
         <w:ind w:left="1440" w:hanging="360"/>
       </w:pPr>
@@ -3670,7 +3918,7 @@
       <w:pPr>
         <w:numPr>
           <w:ilvl w:val="1"/>
-          <w:numId w:val="19"/>
+          <w:numId w:val="22"/>
         </w:numPr>
         <w:ind w:left="1440" w:hanging="360"/>
       </w:pPr>
@@ -3685,7 +3933,7 @@
       <w:pPr>
         <w:numPr>
           <w:ilvl w:val="1"/>
-          <w:numId w:val="19"/>
+          <w:numId w:val="22"/>
         </w:numPr>
         <w:ind w:left="1440" w:hanging="360"/>
       </w:pPr>
@@ -3782,7 +4030,7 @@
       <w:pPr>
         <w:numPr>
           <w:ilvl w:val="1"/>
-          <w:numId w:val="27"/>
+          <w:numId w:val="31"/>
         </w:numPr>
         <w:ind w:left="1440" w:hanging="360"/>
       </w:pPr>
@@ -3797,7 +4045,7 @@
       <w:pPr>
         <w:numPr>
           <w:ilvl w:val="1"/>
-          <w:numId w:val="27"/>
+          <w:numId w:val="31"/>
         </w:numPr>
         <w:ind w:left="1440" w:hanging="360"/>
         <w:rPr>
@@ -3815,7 +4063,7 @@
       <w:pPr>
         <w:numPr>
           <w:ilvl w:val="1"/>
-          <w:numId w:val="27"/>
+          <w:numId w:val="31"/>
         </w:numPr>
         <w:ind w:left="1440" w:hanging="360"/>
         <w:rPr>
@@ -3833,7 +4081,7 @@
       <w:pPr>
         <w:numPr>
           <w:ilvl w:val="1"/>
-          <w:numId w:val="27"/>
+          <w:numId w:val="31"/>
         </w:numPr>
         <w:ind w:left="1440" w:hanging="360"/>
         <w:rPr>
@@ -3851,7 +4099,7 @@
       <w:pPr>
         <w:numPr>
           <w:ilvl w:val="1"/>
-          <w:numId w:val="27"/>
+          <w:numId w:val="31"/>
         </w:numPr>
         <w:ind w:left="1440" w:hanging="360"/>
         <w:rPr>
@@ -3869,7 +4117,7 @@
       <w:pPr>
         <w:numPr>
           <w:ilvl w:val="1"/>
-          <w:numId w:val="27"/>
+          <w:numId w:val="31"/>
         </w:numPr>
         <w:ind w:left="1440" w:hanging="360"/>
         <w:rPr>
@@ -3889,7 +4137,7 @@
       <w:pPr>
         <w:numPr>
           <w:ilvl w:val="1"/>
-          <w:numId w:val="27"/>
+          <w:numId w:val="31"/>
         </w:numPr>
         <w:ind w:left="1440" w:hanging="360"/>
         <w:rPr>
@@ -3907,7 +4155,7 @@
       <w:pPr>
         <w:numPr>
           <w:ilvl w:val="1"/>
-          <w:numId w:val="27"/>
+          <w:numId w:val="31"/>
         </w:numPr>
         <w:ind w:left="1440" w:hanging="360"/>
         <w:rPr>
@@ -3951,7 +4199,7 @@
       <w:pPr>
         <w:numPr>
           <w:ilvl w:val="0"/>
-          <w:numId w:val="25"/>
+          <w:numId w:val="28"/>
         </w:numPr>
         <w:ind w:left="1440" w:hanging="360"/>
         <w:rPr>
@@ -3995,7 +4243,7 @@
       <w:pPr>
         <w:numPr>
           <w:ilvl w:val="0"/>
-          <w:numId w:val="22"/>
+          <w:numId w:val="25"/>
         </w:numPr>
         <w:ind w:left="1440" w:hanging="360"/>
         <w:rPr>
@@ -4291,7 +4539,7 @@
       <w:pPr>
         <w:numPr>
           <w:ilvl w:val="0"/>
-          <w:numId w:val="24"/>
+          <w:numId w:val="27"/>
         </w:numPr>
         <w:spacing w:after="0" w:afterAutospacing="0"/>
         <w:ind w:left="1440" w:hanging="360"/>
@@ -4690,7 +4938,7 @@
       <w:pPr>
         <w:numPr>
           <w:ilvl w:val="0"/>
-          <w:numId w:val="23"/>
+          <w:numId w:val="26"/>
         </w:numPr>
         <w:ind w:left="1440" w:hanging="360"/>
         <w:rPr>
@@ -4708,7 +4956,7 @@
       <w:pPr>
         <w:numPr>
           <w:ilvl w:val="0"/>
-          <w:numId w:val="23"/>
+          <w:numId w:val="26"/>
         </w:numPr>
         <w:ind w:left="1440" w:hanging="360"/>
         <w:rPr>
@@ -5030,7 +5278,7 @@
       <w:pPr>
         <w:numPr>
           <w:ilvl w:val="0"/>
-          <w:numId w:val="20"/>
+          <w:numId w:val="23"/>
         </w:numPr>
         <w:ind w:left="1440" w:hanging="360"/>
         <w:rPr>
@@ -5048,7 +5296,7 @@
       <w:pPr>
         <w:numPr>
           <w:ilvl w:val="0"/>
-          <w:numId w:val="20"/>
+          <w:numId w:val="23"/>
         </w:numPr>
         <w:ind w:left="1440" w:hanging="360"/>
         <w:rPr>
@@ -5090,7 +5338,7 @@
       <w:pPr>
         <w:numPr>
           <w:ilvl w:val="0"/>
-          <w:numId w:val="20"/>
+          <w:numId w:val="23"/>
         </w:numPr>
         <w:ind w:left="1440" w:hanging="360"/>
         <w:rPr>
@@ -6653,7 +6901,7 @@
       <w:pPr>
         <w:numPr>
           <w:ilvl w:val="1"/>
-          <w:numId w:val="21"/>
+          <w:numId w:val="24"/>
         </w:numPr>
         <w:ind w:left="1440" w:hanging="360"/>
       </w:pPr>
@@ -6668,7 +6916,7 @@
       <w:pPr>
         <w:numPr>
           <w:ilvl w:val="2"/>
-          <w:numId w:val="21"/>
+          <w:numId w:val="24"/>
         </w:numPr>
         <w:ind w:left="2160" w:hanging="360"/>
         <w:rPr>
@@ -6686,7 +6934,7 @@
       <w:pPr>
         <w:numPr>
           <w:ilvl w:val="2"/>
-          <w:numId w:val="21"/>
+          <w:numId w:val="24"/>
         </w:numPr>
         <w:ind w:left="2160" w:hanging="360"/>
         <w:rPr>
@@ -6704,7 +6952,7 @@
       <w:pPr>
         <w:numPr>
           <w:ilvl w:val="2"/>
-          <w:numId w:val="21"/>
+          <w:numId w:val="24"/>
         </w:numPr>
         <w:ind w:left="2160" w:hanging="360"/>
         <w:rPr>
@@ -6738,7 +6986,7 @@
       <w:pPr>
         <w:numPr>
           <w:ilvl w:val="2"/>
-          <w:numId w:val="21"/>
+          <w:numId w:val="24"/>
         </w:numPr>
         <w:ind w:left="2160" w:hanging="360"/>
         <w:rPr>
@@ -6756,7 +7004,7 @@
       <w:pPr>
         <w:numPr>
           <w:ilvl w:val="1"/>
-          <w:numId w:val="21"/>
+          <w:numId w:val="24"/>
         </w:numPr>
         <w:ind w:left="1440" w:hanging="360"/>
         <w:rPr>
@@ -6774,7 +7022,7 @@
       <w:pPr>
         <w:numPr>
           <w:ilvl w:val="2"/>
-          <w:numId w:val="21"/>
+          <w:numId w:val="24"/>
         </w:numPr>
         <w:ind w:left="2160" w:hanging="360"/>
       </w:pPr>
@@ -6789,7 +7037,7 @@
       <w:pPr>
         <w:numPr>
           <w:ilvl w:val="2"/>
-          <w:numId w:val="21"/>
+          <w:numId w:val="24"/>
         </w:numPr>
         <w:ind w:left="2160" w:hanging="360"/>
       </w:pPr>
@@ -6804,7 +7052,7 @@
       <w:pPr>
         <w:numPr>
           <w:ilvl w:val="2"/>
-          <w:numId w:val="21"/>
+          <w:numId w:val="24"/>
         </w:numPr>
         <w:ind w:left="2160" w:hanging="360"/>
       </w:pPr>
@@ -6847,7 +7095,7 @@
       <w:pPr>
         <w:numPr>
           <w:ilvl w:val="2"/>
-          <w:numId w:val="21"/>
+          <w:numId w:val="24"/>
         </w:numPr>
         <w:ind w:left="2160" w:hanging="360"/>
       </w:pPr>
@@ -6862,7 +7110,7 @@
       <w:pPr>
         <w:numPr>
           <w:ilvl w:val="1"/>
-          <w:numId w:val="21"/>
+          <w:numId w:val="24"/>
         </w:numPr>
         <w:ind w:left="1440" w:hanging="360"/>
         <w:rPr>
@@ -6880,7 +7128,7 @@
       <w:pPr>
         <w:numPr>
           <w:ilvl w:val="2"/>
-          <w:numId w:val="21"/>
+          <w:numId w:val="24"/>
         </w:numPr>
         <w:ind w:left="2160" w:hanging="360"/>
         <w:rPr>
@@ -6898,7 +7146,7 @@
       <w:pPr>
         <w:numPr>
           <w:ilvl w:val="2"/>
-          <w:numId w:val="21"/>
+          <w:numId w:val="24"/>
         </w:numPr>
         <w:ind w:left="2160" w:hanging="360"/>
         <w:rPr>
@@ -6916,7 +7164,7 @@
       <w:pPr>
         <w:numPr>
           <w:ilvl w:val="2"/>
-          <w:numId w:val="21"/>
+          <w:numId w:val="24"/>
         </w:numPr>
         <w:ind w:left="2160" w:hanging="360"/>
         <w:rPr>
@@ -6934,7 +7182,7 @@
       <w:pPr>
         <w:numPr>
           <w:ilvl w:val="2"/>
-          <w:numId w:val="21"/>
+          <w:numId w:val="24"/>
         </w:numPr>
         <w:ind w:left="2160" w:hanging="360"/>
         <w:rPr>
@@ -6958,7 +7206,7 @@
       <w:pPr>
         <w:numPr>
           <w:ilvl w:val="2"/>
-          <w:numId w:val="21"/>
+          <w:numId w:val="24"/>
         </w:numPr>
         <w:ind w:left="2160" w:hanging="360"/>
         <w:rPr>
@@ -6976,7 +7224,7 @@
       <w:pPr>
         <w:numPr>
           <w:ilvl w:val="2"/>
-          <w:numId w:val="21"/>
+          <w:numId w:val="24"/>
         </w:numPr>
         <w:ind w:left="2160" w:hanging="360"/>
         <w:rPr>
@@ -7106,7 +7354,7 @@
       <w:pPr>
         <w:numPr>
           <w:ilvl w:val="0"/>
-          <w:numId w:val="18"/>
+          <w:numId w:val="21"/>
         </w:numPr>
         <w:ind w:left="2160" w:hanging="360"/>
         <w:rPr>
@@ -7124,7 +7372,7 @@
       <w:pPr>
         <w:numPr>
           <w:ilvl w:val="0"/>
-          <w:numId w:val="18"/>
+          <w:numId w:val="21"/>
         </w:numPr>
         <w:ind w:left="2160" w:hanging="360"/>
         <w:rPr>
@@ -7142,7 +7390,7 @@
       <w:pPr>
         <w:numPr>
           <w:ilvl w:val="0"/>
-          <w:numId w:val="18"/>
+          <w:numId w:val="21"/>
         </w:numPr>
         <w:ind w:left="2160" w:hanging="360"/>
         <w:rPr>
@@ -7160,7 +7408,7 @@
       <w:pPr>
         <w:numPr>
           <w:ilvl w:val="0"/>
-          <w:numId w:val="18"/>
+          <w:numId w:val="21"/>
         </w:numPr>
         <w:ind w:left="2160" w:hanging="360"/>
         <w:rPr>
@@ -7178,7 +7426,7 @@
       <w:pPr>
         <w:numPr>
           <w:ilvl w:val="0"/>
-          <w:numId w:val="18"/>
+          <w:numId w:val="21"/>
         </w:numPr>
         <w:ind w:left="2160" w:hanging="360"/>
         <w:rPr>
@@ -7234,6 +7482,7 @@
           <w:ilvl w:val="0"/>
           <w:numId w:val="15"/>
         </w:numPr>
+        <w:spacing w:after="0" w:afterAutospacing="0"/>
         <w:ind w:left="2160" w:hanging="360"/>
         <w:rPr>
           <w:u w:val="none"/>
@@ -7244,6 +7493,435 @@
           <w:rtl w:val="0"/>
         </w:rPr>
         <w:t xml:space="preserve">There are other options like ${#strings.} ${#array} etc.</w:t>
+      </w:r>
+      <w:r>
+        <w:br w:type="page"/>
+      </w:r>
+      <w:r>
+        <w:rPr>
+          <w:rtl w:val="0"/>
+        </w:rPr>
+      </w:r>
+    </w:p>
+    <w:p>
+      <w:pPr>
+        <w:pStyle w:val="Heading1"/>
+        <w:numPr>
+          <w:ilvl w:val="0"/>
+          <w:numId w:val="13"/>
+        </w:numPr>
+        <w:spacing w:after="0" w:afterAutospacing="0" w:before="0" w:beforeAutospacing="0"/>
+        <w:ind w:left="720" w:hanging="360"/>
+        <w:rPr>
+          <w:sz w:val="40"/>
+          <w:szCs w:val="40"/>
+        </w:rPr>
+      </w:pPr>
+      <w:bookmarkStart w:colFirst="0" w:colLast="0" w:name="_vxy8tvbpu6fi" w:id="21"/>
+      <w:bookmarkEnd w:id="21"/>
+      <w:r>
+        <w:rPr>
+          <w:rtl w:val="0"/>
+        </w:rPr>
+        <w:t xml:space="preserve">HOW TO LOOP IN THYMELEAF?</w:t>
+      </w:r>
+    </w:p>
+    <w:p>
+      <w:pPr>
+        <w:numPr>
+          <w:ilvl w:val="1"/>
+          <w:numId w:val="20"/>
+        </w:numPr>
+        <w:ind w:left="1440" w:hanging="360"/>
+      </w:pPr>
+      <w:r>
+        <w:rPr>
+          <w:rtl w:val="0"/>
+        </w:rPr>
+        <w:t xml:space="preserve">Write a simple GetMapping function as we did earlier.</w:t>
+      </w:r>
+    </w:p>
+    <w:p>
+      <w:pPr>
+        <w:numPr>
+          <w:ilvl w:val="1"/>
+          <w:numId w:val="20"/>
+        </w:numPr>
+        <w:ind w:left="1440" w:hanging="360"/>
+        <w:rPr>
+          <w:u w:val="none"/>
+        </w:rPr>
+      </w:pPr>
+      <w:r>
+        <w:rPr>
+          <w:rtl w:val="0"/>
+        </w:rPr>
+        <w:t xml:space="preserve">Create a list of string elements in this function.</w:t>
+      </w:r>
+    </w:p>
+    <w:p>
+      <w:pPr>
+        <w:numPr>
+          <w:ilvl w:val="1"/>
+          <w:numId w:val="20"/>
+        </w:numPr>
+        <w:ind w:left="1440" w:hanging="360"/>
+        <w:rPr>
+          <w:u w:val="none"/>
+        </w:rPr>
+      </w:pPr>
+      <w:r>
+        <w:rPr>
+          <w:rtl w:val="0"/>
+        </w:rPr>
+        <w:t xml:space="preserve">Add this list to the model.</w:t>
+      </w:r>
+    </w:p>
+    <w:p>
+      <w:pPr>
+        <w:numPr>
+          <w:ilvl w:val="1"/>
+          <w:numId w:val="20"/>
+        </w:numPr>
+        <w:ind w:left="1440" w:hanging="360"/>
+        <w:rPr>
+          <w:u w:val="none"/>
+        </w:rPr>
+      </w:pPr>
+      <w:r>
+        <w:rPr>
+          <w:rtl w:val="0"/>
+        </w:rPr>
+        <w:t xml:space="preserve">So the final function would look like this:</w:t>
+        <w:br w:type="textWrapping"/>
+        <w:t xml:space="preserve">@GetMapping("/loop")</w:t>
+      </w:r>
+    </w:p>
+    <w:p>
+      <w:pPr>
+        <w:ind w:left="1440" w:firstLine="0"/>
+        <w:rPr/>
+      </w:pPr>
+      <w:r>
+        <w:rPr>
+          <w:rtl w:val="0"/>
+        </w:rPr>
+        <w:t xml:space="preserve">public String loop(Model model) {</w:t>
+      </w:r>
+    </w:p>
+    <w:p>
+      <w:pPr>
+        <w:ind w:left="1440" w:firstLine="0"/>
+        <w:rPr/>
+      </w:pPr>
+      <w:r>
+        <w:rPr>
+          <w:rtl w:val="0"/>
+        </w:rPr>
+        <w:t xml:space="preserve">List&lt;String&gt; list = List.of("a", "b", "c", "d");</w:t>
+      </w:r>
+    </w:p>
+    <w:p>
+      <w:pPr>
+        <w:ind w:left="1440" w:firstLine="0"/>
+        <w:rPr/>
+      </w:pPr>
+      <w:r>
+        <w:rPr>
+          <w:rtl w:val="0"/>
+        </w:rPr>
+        <w:t xml:space="preserve">model.addAttribute("listData", list);</w:t>
+      </w:r>
+    </w:p>
+    <w:p>
+      <w:pPr>
+        <w:ind w:left="1440" w:firstLine="0"/>
+        <w:rPr/>
+      </w:pPr>
+      <w:r>
+        <w:rPr>
+          <w:rtl w:val="0"/>
+        </w:rPr>
+        <w:t xml:space="preserve">return "loop";</w:t>
+      </w:r>
+    </w:p>
+    <w:p>
+      <w:pPr>
+        <w:numPr>
+          <w:ilvl w:val="0"/>
+          <w:numId w:val="18"/>
+        </w:numPr>
+        <w:ind w:left="1440" w:hanging="360"/>
+        <w:rPr>
+          <w:u w:val="none"/>
+        </w:rPr>
+      </w:pPr>
+      <w:r>
+        <w:rPr>
+          <w:rtl w:val="0"/>
+        </w:rPr>
+        <w:t xml:space="preserve">Remember that, this Model is not some class created by us, but it is an in-built class of “org.springframework.ui” package.</w:t>
+      </w:r>
+    </w:p>
+    <w:p>
+      <w:pPr>
+        <w:numPr>
+          <w:ilvl w:val="0"/>
+          <w:numId w:val="18"/>
+        </w:numPr>
+        <w:ind w:left="1440" w:hanging="360"/>
+        <w:rPr>
+          <w:u w:val="none"/>
+        </w:rPr>
+      </w:pPr>
+      <w:r>
+        <w:rPr>
+          <w:rtl w:val="0"/>
+        </w:rPr>
+        <w:t xml:space="preserve">Then create an HTML file with name “loop.html”</w:t>
+      </w:r>
+    </w:p>
+    <w:p>
+      <w:pPr>
+        <w:numPr>
+          <w:ilvl w:val="0"/>
+          <w:numId w:val="18"/>
+        </w:numPr>
+        <w:ind w:left="1440" w:hanging="360"/>
+        <w:rPr>
+          <w:u w:val="none"/>
+        </w:rPr>
+      </w:pPr>
+      <w:r>
+        <w:rPr>
+          <w:rtl w:val="0"/>
+        </w:rPr>
+        <w:t xml:space="preserve">Since we are going to display list data, create a list tag in the HTML like this:</w:t>
+      </w:r>
+    </w:p>
+    <w:p>
+      <w:pPr>
+        <w:ind w:left="1440" w:firstLine="0"/>
+        <w:rPr/>
+      </w:pPr>
+      <w:r>
+        <w:rPr>
+          <w:rtl w:val="0"/>
+        </w:rPr>
+        <w:t xml:space="preserve">&lt;ul&gt;</w:t>
+      </w:r>
+    </w:p>
+    <w:p>
+      <w:pPr>
+        <w:ind w:left="1440" w:firstLine="720"/>
+        <w:rPr/>
+      </w:pPr>
+      <w:r>
+        <w:rPr>
+          <w:rtl w:val="0"/>
+        </w:rPr>
+        <w:t xml:space="preserve">&lt;li th:each="n, status : ${listData}"&gt;</w:t>
+      </w:r>
+    </w:p>
+    <w:p>
+      <w:pPr>
+        <w:ind w:left="1440" w:firstLine="0"/>
+        <w:rPr/>
+      </w:pPr>
+      <w:r>
+        <w:rPr>
+          <w:rtl w:val="0"/>
+        </w:rPr>
+        <w:tab/>
+        <w:tab/>
+        <w:t xml:space="preserve">&lt;p th:text="${status.index+1} + ' ' + ${n}"&gt;&lt;/p&gt;</w:t>
+      </w:r>
+    </w:p>
+    <w:p>
+      <w:pPr>
+        <w:ind w:left="1440" w:firstLine="0"/>
+        <w:rPr/>
+      </w:pPr>
+      <w:r>
+        <w:rPr>
+          <w:rtl w:val="0"/>
+        </w:rPr>
+        <w:tab/>
+        <w:t xml:space="preserve">&lt;/li&gt;</w:t>
+      </w:r>
+    </w:p>
+    <w:p>
+      <w:pPr>
+        <w:ind w:left="1440" w:firstLine="0"/>
+        <w:rPr/>
+      </w:pPr>
+      <w:r>
+        <w:rPr>
+          <w:rtl w:val="0"/>
+        </w:rPr>
+        <w:t xml:space="preserve">&lt;/ul&gt;</w:t>
+      </w:r>
+    </w:p>
+    <w:p>
+      <w:pPr>
+        <w:numPr>
+          <w:ilvl w:val="0"/>
+          <w:numId w:val="29"/>
+        </w:numPr>
+        <w:ind w:left="1440" w:hanging="360"/>
+        <w:rPr>
+          <w:u w:val="none"/>
+        </w:rPr>
+      </w:pPr>
+      <w:r>
+        <w:rPr>
+          <w:rtl w:val="0"/>
+        </w:rPr>
+        <w:t xml:space="preserve">Above, we have created an un-ordered list. In the &lt;li&gt; tag we have used th:each attribute for looping. </w:t>
+        <w:br w:type="textWrapping"/>
+        <w:t xml:space="preserve">listData is the name of the key which we have used in the model.addAttribute(), in the controller class.</w:t>
+        <w:br w:type="textWrapping"/>
+        <w:t xml:space="preserve">“N” variable catches the data from the list one by one. So to print the list data, we just have print “n” in a th:text attribute as shown above.</w:t>
+      </w:r>
+    </w:p>
+    <w:p>
+      <w:pPr>
+        <w:numPr>
+          <w:ilvl w:val="0"/>
+          <w:numId w:val="29"/>
+        </w:numPr>
+        <w:ind w:left="1440" w:hanging="360"/>
+        <w:rPr>
+          <w:u w:val="none"/>
+        </w:rPr>
+      </w:pPr>
+      <w:r>
+        <w:rPr>
+          <w:rtl w:val="0"/>
+        </w:rPr>
+        <w:t xml:space="preserve">Th.each attribute comes with some handy helpers like finding index, even, odd, first, last, etc.</w:t>
+        <w:br w:type="textWrapping"/>
+        <w:t xml:space="preserve">To do that, write another variable called status in the th.each attribute.</w:t>
+        <w:br w:type="textWrapping"/>
+        <w:t xml:space="preserve">Then using this status variable we can call different functionalities like, index, even, odd, etc.</w:t>
+      </w:r>
+    </w:p>
+    <w:p>
+      <w:pPr>
+        <w:numPr>
+          <w:ilvl w:val="0"/>
+          <w:numId w:val="29"/>
+        </w:numPr>
+        <w:ind w:left="1440" w:hanging="360"/>
+        <w:rPr>
+          <w:u w:val="none"/>
+        </w:rPr>
+      </w:pPr>
+      <w:r>
+        <w:rPr>
+          <w:rtl w:val="0"/>
+        </w:rPr>
+        <w:t xml:space="preserve">Following code shows how to find if the element of the list is an odd element or not, and then accordingly coloring it red.</w:t>
+        <w:br w:type="textWrapping"/>
+        <w:t xml:space="preserve">&lt;ul&gt;</w:t>
+      </w:r>
+    </w:p>
+    <w:p>
+      <w:pPr>
+        <w:ind w:left="1440" w:firstLine="720"/>
+        <w:rPr/>
+      </w:pPr>
+      <w:r>
+        <w:rPr>
+          <w:rtl w:val="0"/>
+        </w:rPr>
+        <w:t xml:space="preserve">&lt;li th:each="n, status : ${listData}"&gt;</w:t>
+      </w:r>
+    </w:p>
+    <w:p>
+      <w:pPr>
+        <w:ind w:left="2160" w:firstLine="720"/>
+        <w:rPr/>
+      </w:pPr>
+      <w:r>
+        <w:rPr>
+          <w:rtl w:val="0"/>
+        </w:rPr>
+        <w:t xml:space="preserve">&lt;p th:style="${status.odd} ? 'color:red' : ''"</w:t>
+      </w:r>
+    </w:p>
+    <w:p>
+      <w:pPr>
+        <w:ind w:left="1440" w:firstLine="720"/>
+        <w:rPr/>
+      </w:pPr>
+      <w:r>
+        <w:rPr>
+          <w:rtl w:val="0"/>
+        </w:rPr>
+        <w:tab/>
+        <w:tab/>
+        <w:t xml:space="preserve">th:text="${status.index+1} + ' ' + ${n}"&gt;&lt;/p&gt;</w:t>
+      </w:r>
+    </w:p>
+    <w:p>
+      <w:pPr>
+        <w:ind w:left="2160" w:firstLine="0"/>
+        <w:rPr/>
+      </w:pPr>
+      <w:r>
+        <w:rPr>
+          <w:rtl w:val="0"/>
+        </w:rPr>
+        <w:t xml:space="preserve">&lt;/li&gt;</w:t>
+      </w:r>
+    </w:p>
+    <w:p>
+      <w:pPr>
+        <w:ind w:left="1440" w:firstLine="0"/>
+        <w:rPr/>
+      </w:pPr>
+      <w:r>
+        <w:rPr>
+          <w:rtl w:val="0"/>
+        </w:rPr>
+        <w:t xml:space="preserve">&lt;/ul&gt;</w:t>
+      </w:r>
+    </w:p>
+    <w:p>
+      <w:pPr>
+        <w:numPr>
+          <w:ilvl w:val="0"/>
+          <w:numId w:val="16"/>
+        </w:numPr>
+        <w:ind w:left="1440" w:hanging="360"/>
+        <w:rPr>
+          <w:u w:val="none"/>
+        </w:rPr>
+      </w:pPr>
+      <w:r>
+        <w:rPr>
+          <w:rtl w:val="0"/>
+        </w:rPr>
+        <w:t xml:space="preserve">Above, we have used the th.style attribute. Then we check if the current element is at odd index or not by using the status.odd. If it is at odd index, we color it red.</w:t>
+      </w:r>
+    </w:p>
+    <w:p>
+      <w:pPr>
+        <w:numPr>
+          <w:ilvl w:val="0"/>
+          <w:numId w:val="16"/>
+        </w:numPr>
+        <w:ind w:left="1440" w:hanging="360"/>
+        <w:rPr>
+          <w:u w:val="none"/>
+        </w:rPr>
+      </w:pPr>
+      <w:r>
+        <w:rPr>
+          <w:rtl w:val="0"/>
+        </w:rPr>
+        <w:t xml:space="preserve">Beware of double and single quotes here, it could be confusing.</w:t>
       </w:r>
     </w:p>
     <w:sectPr>
@@ -8926,6 +9604,116 @@
   <w:abstractNum w:abstractNumId="16">
     <w:lvl w:ilvl="0">
       <w:start w:val="1"/>
+      <w:numFmt w:val="bullet"/>
+      <w:lvlText w:val="●"/>
+      <w:lvlJc w:val="left"/>
+      <w:pPr>
+        <w:ind w:left="1440" w:hanging="360"/>
+      </w:pPr>
+      <w:rPr>
+        <w:u w:val="none"/>
+      </w:rPr>
+    </w:lvl>
+    <w:lvl w:ilvl="1">
+      <w:start w:val="1"/>
+      <w:numFmt w:val="bullet"/>
+      <w:lvlText w:val="○"/>
+      <w:lvlJc w:val="left"/>
+      <w:pPr>
+        <w:ind w:left="2160" w:hanging="360"/>
+      </w:pPr>
+      <w:rPr>
+        <w:u w:val="none"/>
+      </w:rPr>
+    </w:lvl>
+    <w:lvl w:ilvl="2">
+      <w:start w:val="1"/>
+      <w:numFmt w:val="bullet"/>
+      <w:lvlText w:val="■"/>
+      <w:lvlJc w:val="left"/>
+      <w:pPr>
+        <w:ind w:left="2880" w:hanging="360"/>
+      </w:pPr>
+      <w:rPr>
+        <w:u w:val="none"/>
+      </w:rPr>
+    </w:lvl>
+    <w:lvl w:ilvl="3">
+      <w:start w:val="1"/>
+      <w:numFmt w:val="bullet"/>
+      <w:lvlText w:val="●"/>
+      <w:lvlJc w:val="left"/>
+      <w:pPr>
+        <w:ind w:left="3600" w:hanging="360"/>
+      </w:pPr>
+      <w:rPr>
+        <w:u w:val="none"/>
+      </w:rPr>
+    </w:lvl>
+    <w:lvl w:ilvl="4">
+      <w:start w:val="1"/>
+      <w:numFmt w:val="bullet"/>
+      <w:lvlText w:val="○"/>
+      <w:lvlJc w:val="left"/>
+      <w:pPr>
+        <w:ind w:left="4320" w:hanging="360"/>
+      </w:pPr>
+      <w:rPr>
+        <w:u w:val="none"/>
+      </w:rPr>
+    </w:lvl>
+    <w:lvl w:ilvl="5">
+      <w:start w:val="1"/>
+      <w:numFmt w:val="bullet"/>
+      <w:lvlText w:val="■"/>
+      <w:lvlJc w:val="left"/>
+      <w:pPr>
+        <w:ind w:left="5040" w:hanging="360"/>
+      </w:pPr>
+      <w:rPr>
+        <w:u w:val="none"/>
+      </w:rPr>
+    </w:lvl>
+    <w:lvl w:ilvl="6">
+      <w:start w:val="1"/>
+      <w:numFmt w:val="bullet"/>
+      <w:lvlText w:val="●"/>
+      <w:lvlJc w:val="left"/>
+      <w:pPr>
+        <w:ind w:left="5760" w:hanging="360"/>
+      </w:pPr>
+      <w:rPr>
+        <w:u w:val="none"/>
+      </w:rPr>
+    </w:lvl>
+    <w:lvl w:ilvl="7">
+      <w:start w:val="1"/>
+      <w:numFmt w:val="bullet"/>
+      <w:lvlText w:val="○"/>
+      <w:lvlJc w:val="left"/>
+      <w:pPr>
+        <w:ind w:left="6480" w:hanging="360"/>
+      </w:pPr>
+      <w:rPr>
+        <w:u w:val="none"/>
+      </w:rPr>
+    </w:lvl>
+    <w:lvl w:ilvl="8">
+      <w:start w:val="1"/>
+      <w:numFmt w:val="bullet"/>
+      <w:lvlText w:val="■"/>
+      <w:lvlJc w:val="left"/>
+      <w:pPr>
+        <w:ind w:left="7200" w:hanging="360"/>
+      </w:pPr>
+      <w:rPr>
+        <w:u w:val="none"/>
+      </w:rPr>
+    </w:lvl>
+  </w:abstractNum>
+  <w:abstractNum w:abstractNumId="17">
+    <w:lvl w:ilvl="0">
+      <w:start w:val="1"/>
       <w:numFmt w:val="decimal"/>
       <w:lvlText w:val="%1."/>
       <w:lvlJc w:val="left"/>
@@ -9033,7 +9821,117 @@
       </w:rPr>
     </w:lvl>
   </w:abstractNum>
-  <w:abstractNum w:abstractNumId="17">
+  <w:abstractNum w:abstractNumId="18">
+    <w:lvl w:ilvl="0">
+      <w:start w:val="1"/>
+      <w:numFmt w:val="bullet"/>
+      <w:lvlText w:val="●"/>
+      <w:lvlJc w:val="left"/>
+      <w:pPr>
+        <w:ind w:left="1440" w:hanging="360"/>
+      </w:pPr>
+      <w:rPr>
+        <w:u w:val="none"/>
+      </w:rPr>
+    </w:lvl>
+    <w:lvl w:ilvl="1">
+      <w:start w:val="1"/>
+      <w:numFmt w:val="bullet"/>
+      <w:lvlText w:val="○"/>
+      <w:lvlJc w:val="left"/>
+      <w:pPr>
+        <w:ind w:left="2160" w:hanging="360"/>
+      </w:pPr>
+      <w:rPr>
+        <w:u w:val="none"/>
+      </w:rPr>
+    </w:lvl>
+    <w:lvl w:ilvl="2">
+      <w:start w:val="1"/>
+      <w:numFmt w:val="bullet"/>
+      <w:lvlText w:val="■"/>
+      <w:lvlJc w:val="left"/>
+      <w:pPr>
+        <w:ind w:left="2880" w:hanging="360"/>
+      </w:pPr>
+      <w:rPr>
+        <w:u w:val="none"/>
+      </w:rPr>
+    </w:lvl>
+    <w:lvl w:ilvl="3">
+      <w:start w:val="1"/>
+      <w:numFmt w:val="bullet"/>
+      <w:lvlText w:val="●"/>
+      <w:lvlJc w:val="left"/>
+      <w:pPr>
+        <w:ind w:left="3600" w:hanging="360"/>
+      </w:pPr>
+      <w:rPr>
+        <w:u w:val="none"/>
+      </w:rPr>
+    </w:lvl>
+    <w:lvl w:ilvl="4">
+      <w:start w:val="1"/>
+      <w:numFmt w:val="bullet"/>
+      <w:lvlText w:val="○"/>
+      <w:lvlJc w:val="left"/>
+      <w:pPr>
+        <w:ind w:left="4320" w:hanging="360"/>
+      </w:pPr>
+      <w:rPr>
+        <w:u w:val="none"/>
+      </w:rPr>
+    </w:lvl>
+    <w:lvl w:ilvl="5">
+      <w:start w:val="1"/>
+      <w:numFmt w:val="bullet"/>
+      <w:lvlText w:val="■"/>
+      <w:lvlJc w:val="left"/>
+      <w:pPr>
+        <w:ind w:left="5040" w:hanging="360"/>
+      </w:pPr>
+      <w:rPr>
+        <w:u w:val="none"/>
+      </w:rPr>
+    </w:lvl>
+    <w:lvl w:ilvl="6">
+      <w:start w:val="1"/>
+      <w:numFmt w:val="bullet"/>
+      <w:lvlText w:val="●"/>
+      <w:lvlJc w:val="left"/>
+      <w:pPr>
+        <w:ind w:left="5760" w:hanging="360"/>
+      </w:pPr>
+      <w:rPr>
+        <w:u w:val="none"/>
+      </w:rPr>
+    </w:lvl>
+    <w:lvl w:ilvl="7">
+      <w:start w:val="1"/>
+      <w:numFmt w:val="bullet"/>
+      <w:lvlText w:val="○"/>
+      <w:lvlJc w:val="left"/>
+      <w:pPr>
+        <w:ind w:left="6480" w:hanging="360"/>
+      </w:pPr>
+      <w:rPr>
+        <w:u w:val="none"/>
+      </w:rPr>
+    </w:lvl>
+    <w:lvl w:ilvl="8">
+      <w:start w:val="1"/>
+      <w:numFmt w:val="bullet"/>
+      <w:lvlText w:val="■"/>
+      <w:lvlJc w:val="left"/>
+      <w:pPr>
+        <w:ind w:left="7200" w:hanging="360"/>
+      </w:pPr>
+      <w:rPr>
+        <w:u w:val="none"/>
+      </w:rPr>
+    </w:lvl>
+  </w:abstractNum>
+  <w:abstractNum w:abstractNumId="19">
     <w:lvl w:ilvl="0">
       <w:start w:val="1"/>
       <w:numFmt w:val="decimal"/>
@@ -9143,117 +10041,7 @@
       </w:rPr>
     </w:lvl>
   </w:abstractNum>
-  <w:abstractNum w:abstractNumId="18">
-    <w:lvl w:ilvl="0">
-      <w:start w:val="1"/>
-      <w:numFmt w:val="bullet"/>
-      <w:lvlText w:val="■"/>
-      <w:lvlJc w:val="left"/>
-      <w:pPr>
-        <w:ind w:left="2160" w:hanging="360"/>
-      </w:pPr>
-      <w:rPr>
-        <w:u w:val="none"/>
-      </w:rPr>
-    </w:lvl>
-    <w:lvl w:ilvl="1">
-      <w:start w:val="1"/>
-      <w:numFmt w:val="bullet"/>
-      <w:lvlText w:val="○"/>
-      <w:lvlJc w:val="left"/>
-      <w:pPr>
-        <w:ind w:left="2880" w:hanging="360"/>
-      </w:pPr>
-      <w:rPr>
-        <w:u w:val="none"/>
-      </w:rPr>
-    </w:lvl>
-    <w:lvl w:ilvl="2">
-      <w:start w:val="1"/>
-      <w:numFmt w:val="bullet"/>
-      <w:lvlText w:val="■"/>
-      <w:lvlJc w:val="left"/>
-      <w:pPr>
-        <w:ind w:left="3600" w:hanging="360"/>
-      </w:pPr>
-      <w:rPr>
-        <w:u w:val="none"/>
-      </w:rPr>
-    </w:lvl>
-    <w:lvl w:ilvl="3">
-      <w:start w:val="1"/>
-      <w:numFmt w:val="bullet"/>
-      <w:lvlText w:val="●"/>
-      <w:lvlJc w:val="left"/>
-      <w:pPr>
-        <w:ind w:left="4320" w:hanging="360"/>
-      </w:pPr>
-      <w:rPr>
-        <w:u w:val="none"/>
-      </w:rPr>
-    </w:lvl>
-    <w:lvl w:ilvl="4">
-      <w:start w:val="1"/>
-      <w:numFmt w:val="bullet"/>
-      <w:lvlText w:val="○"/>
-      <w:lvlJc w:val="left"/>
-      <w:pPr>
-        <w:ind w:left="5040" w:hanging="360"/>
-      </w:pPr>
-      <w:rPr>
-        <w:u w:val="none"/>
-      </w:rPr>
-    </w:lvl>
-    <w:lvl w:ilvl="5">
-      <w:start w:val="1"/>
-      <w:numFmt w:val="bullet"/>
-      <w:lvlText w:val="■"/>
-      <w:lvlJc w:val="left"/>
-      <w:pPr>
-        <w:ind w:left="5760" w:hanging="360"/>
-      </w:pPr>
-      <w:rPr>
-        <w:u w:val="none"/>
-      </w:rPr>
-    </w:lvl>
-    <w:lvl w:ilvl="6">
-      <w:start w:val="1"/>
-      <w:numFmt w:val="bullet"/>
-      <w:lvlText w:val="●"/>
-      <w:lvlJc w:val="left"/>
-      <w:pPr>
-        <w:ind w:left="6480" w:hanging="360"/>
-      </w:pPr>
-      <w:rPr>
-        <w:u w:val="none"/>
-      </w:rPr>
-    </w:lvl>
-    <w:lvl w:ilvl="7">
-      <w:start w:val="1"/>
-      <w:numFmt w:val="bullet"/>
-      <w:lvlText w:val="○"/>
-      <w:lvlJc w:val="left"/>
-      <w:pPr>
-        <w:ind w:left="7200" w:hanging="360"/>
-      </w:pPr>
-      <w:rPr>
-        <w:u w:val="none"/>
-      </w:rPr>
-    </w:lvl>
-    <w:lvl w:ilvl="8">
-      <w:start w:val="1"/>
-      <w:numFmt w:val="bullet"/>
-      <w:lvlText w:val="■"/>
-      <w:lvlJc w:val="left"/>
-      <w:pPr>
-        <w:ind w:left="7920" w:hanging="360"/>
-      </w:pPr>
-      <w:rPr>
-        <w:u w:val="none"/>
-      </w:rPr>
-    </w:lvl>
-  </w:abstractNum>
-  <w:abstractNum w:abstractNumId="19">
+  <w:abstractNum w:abstractNumId="20">
     <w:lvl w:ilvl="0">
       <w:start w:val="1"/>
       <w:numFmt w:val="decimal"/>
@@ -9279,7 +10067,7 @@
       </w:rPr>
     </w:lvl>
     <w:lvl w:ilvl="2">
-      <w:start w:val="1"/>
+      <w:start w:val="3"/>
       <w:numFmt w:val="lowerRoman"/>
       <w:lvlText w:val="%3."/>
       <w:lvlJc w:val="right"/>
@@ -9363,119 +10151,119 @@
       </w:rPr>
     </w:lvl>
   </w:abstractNum>
-  <w:abstractNum w:abstractNumId="20">
-    <w:lvl w:ilvl="0">
-      <w:start w:val="1"/>
-      <w:numFmt w:val="bullet"/>
-      <w:lvlText w:val="●"/>
-      <w:lvlJc w:val="left"/>
-      <w:pPr>
-        <w:ind w:left="1440" w:hanging="360"/>
-      </w:pPr>
-      <w:rPr>
-        <w:u w:val="none"/>
-      </w:rPr>
-    </w:lvl>
-    <w:lvl w:ilvl="1">
-      <w:start w:val="1"/>
-      <w:numFmt w:val="bullet"/>
-      <w:lvlText w:val="○"/>
-      <w:lvlJc w:val="left"/>
-      <w:pPr>
-        <w:ind w:left="2160" w:hanging="360"/>
-      </w:pPr>
-      <w:rPr>
-        <w:u w:val="none"/>
-      </w:rPr>
-    </w:lvl>
-    <w:lvl w:ilvl="2">
-      <w:start w:val="1"/>
-      <w:numFmt w:val="bullet"/>
-      <w:lvlText w:val="■"/>
-      <w:lvlJc w:val="left"/>
-      <w:pPr>
-        <w:ind w:left="2880" w:hanging="360"/>
-      </w:pPr>
-      <w:rPr>
-        <w:u w:val="none"/>
-      </w:rPr>
-    </w:lvl>
-    <w:lvl w:ilvl="3">
-      <w:start w:val="1"/>
-      <w:numFmt w:val="bullet"/>
-      <w:lvlText w:val="●"/>
-      <w:lvlJc w:val="left"/>
-      <w:pPr>
-        <w:ind w:left="3600" w:hanging="360"/>
-      </w:pPr>
-      <w:rPr>
-        <w:u w:val="none"/>
-      </w:rPr>
-    </w:lvl>
-    <w:lvl w:ilvl="4">
-      <w:start w:val="1"/>
-      <w:numFmt w:val="bullet"/>
-      <w:lvlText w:val="○"/>
-      <w:lvlJc w:val="left"/>
-      <w:pPr>
-        <w:ind w:left="4320" w:hanging="360"/>
-      </w:pPr>
-      <w:rPr>
-        <w:u w:val="none"/>
-      </w:rPr>
-    </w:lvl>
-    <w:lvl w:ilvl="5">
-      <w:start w:val="1"/>
-      <w:numFmt w:val="bullet"/>
-      <w:lvlText w:val="■"/>
-      <w:lvlJc w:val="left"/>
-      <w:pPr>
-        <w:ind w:left="5040" w:hanging="360"/>
-      </w:pPr>
-      <w:rPr>
-        <w:u w:val="none"/>
-      </w:rPr>
-    </w:lvl>
-    <w:lvl w:ilvl="6">
-      <w:start w:val="1"/>
-      <w:numFmt w:val="bullet"/>
-      <w:lvlText w:val="●"/>
-      <w:lvlJc w:val="left"/>
-      <w:pPr>
-        <w:ind w:left="5760" w:hanging="360"/>
-      </w:pPr>
-      <w:rPr>
-        <w:u w:val="none"/>
-      </w:rPr>
-    </w:lvl>
-    <w:lvl w:ilvl="7">
-      <w:start w:val="1"/>
-      <w:numFmt w:val="bullet"/>
-      <w:lvlText w:val="○"/>
-      <w:lvlJc w:val="left"/>
-      <w:pPr>
-        <w:ind w:left="6480" w:hanging="360"/>
-      </w:pPr>
-      <w:rPr>
-        <w:u w:val="none"/>
-      </w:rPr>
-    </w:lvl>
-    <w:lvl w:ilvl="8">
-      <w:start w:val="1"/>
-      <w:numFmt w:val="bullet"/>
-      <w:lvlText w:val="■"/>
-      <w:lvlJc w:val="left"/>
-      <w:pPr>
-        <w:ind w:left="7200" w:hanging="360"/>
-      </w:pPr>
-      <w:rPr>
-        <w:u w:val="none"/>
-      </w:rPr>
-    </w:lvl>
-  </w:abstractNum>
   <w:abstractNum w:abstractNumId="21">
     <w:lvl w:ilvl="0">
       <w:start w:val="1"/>
+      <w:numFmt w:val="bullet"/>
+      <w:lvlText w:val="■"/>
+      <w:lvlJc w:val="left"/>
+      <w:pPr>
+        <w:ind w:left="2160" w:hanging="360"/>
+      </w:pPr>
+      <w:rPr>
+        <w:u w:val="none"/>
+      </w:rPr>
+    </w:lvl>
+    <w:lvl w:ilvl="1">
+      <w:start w:val="1"/>
+      <w:numFmt w:val="bullet"/>
+      <w:lvlText w:val="○"/>
+      <w:lvlJc w:val="left"/>
+      <w:pPr>
+        <w:ind w:left="2880" w:hanging="360"/>
+      </w:pPr>
+      <w:rPr>
+        <w:u w:val="none"/>
+      </w:rPr>
+    </w:lvl>
+    <w:lvl w:ilvl="2">
+      <w:start w:val="1"/>
+      <w:numFmt w:val="bullet"/>
+      <w:lvlText w:val="■"/>
+      <w:lvlJc w:val="left"/>
+      <w:pPr>
+        <w:ind w:left="3600" w:hanging="360"/>
+      </w:pPr>
+      <w:rPr>
+        <w:u w:val="none"/>
+      </w:rPr>
+    </w:lvl>
+    <w:lvl w:ilvl="3">
+      <w:start w:val="1"/>
+      <w:numFmt w:val="bullet"/>
+      <w:lvlText w:val="●"/>
+      <w:lvlJc w:val="left"/>
+      <w:pPr>
+        <w:ind w:left="4320" w:hanging="360"/>
+      </w:pPr>
+      <w:rPr>
+        <w:u w:val="none"/>
+      </w:rPr>
+    </w:lvl>
+    <w:lvl w:ilvl="4">
+      <w:start w:val="1"/>
+      <w:numFmt w:val="bullet"/>
+      <w:lvlText w:val="○"/>
+      <w:lvlJc w:val="left"/>
+      <w:pPr>
+        <w:ind w:left="5040" w:hanging="360"/>
+      </w:pPr>
+      <w:rPr>
+        <w:u w:val="none"/>
+      </w:rPr>
+    </w:lvl>
+    <w:lvl w:ilvl="5">
+      <w:start w:val="1"/>
+      <w:numFmt w:val="bullet"/>
+      <w:lvlText w:val="■"/>
+      <w:lvlJc w:val="left"/>
+      <w:pPr>
+        <w:ind w:left="5760" w:hanging="360"/>
+      </w:pPr>
+      <w:rPr>
+        <w:u w:val="none"/>
+      </w:rPr>
+    </w:lvl>
+    <w:lvl w:ilvl="6">
+      <w:start w:val="1"/>
+      <w:numFmt w:val="bullet"/>
+      <w:lvlText w:val="●"/>
+      <w:lvlJc w:val="left"/>
+      <w:pPr>
+        <w:ind w:left="6480" w:hanging="360"/>
+      </w:pPr>
+      <w:rPr>
+        <w:u w:val="none"/>
+      </w:rPr>
+    </w:lvl>
+    <w:lvl w:ilvl="7">
+      <w:start w:val="1"/>
+      <w:numFmt w:val="bullet"/>
+      <w:lvlText w:val="○"/>
+      <w:lvlJc w:val="left"/>
+      <w:pPr>
+        <w:ind w:left="7200" w:hanging="360"/>
+      </w:pPr>
+      <w:rPr>
+        <w:u w:val="none"/>
+      </w:rPr>
+    </w:lvl>
+    <w:lvl w:ilvl="8">
+      <w:start w:val="1"/>
+      <w:numFmt w:val="bullet"/>
+      <w:lvlText w:val="■"/>
+      <w:lvlJc w:val="left"/>
+      <w:pPr>
+        <w:ind w:left="7920" w:hanging="360"/>
+      </w:pPr>
+      <w:rPr>
+        <w:u w:val="none"/>
+      </w:rPr>
+    </w:lvl>
+  </w:abstractNum>
+  <w:abstractNum w:abstractNumId="22">
+    <w:lvl w:ilvl="0">
+      <w:start w:val="1"/>
       <w:numFmt w:val="decimal"/>
       <w:lvlText w:val="%1."/>
       <w:lvlJc w:val="left"/>
@@ -9499,10 +10287,10 @@
       </w:rPr>
     </w:lvl>
     <w:lvl w:ilvl="2">
-      <w:start w:val="3"/>
-      <w:numFmt w:val="bullet"/>
-      <w:lvlText w:val="■"/>
-      <w:lvlJc w:val="left"/>
+      <w:start w:val="1"/>
+      <w:numFmt w:val="lowerRoman"/>
+      <w:lvlText w:val="%3."/>
+      <w:lvlJc w:val="right"/>
       <w:pPr>
         <w:ind w:left="2160" w:hanging="360"/>
       </w:pPr>
@@ -9583,116 +10371,6 @@
       </w:rPr>
     </w:lvl>
   </w:abstractNum>
-  <w:abstractNum w:abstractNumId="22">
-    <w:lvl w:ilvl="0">
-      <w:start w:val="1"/>
-      <w:numFmt w:val="bullet"/>
-      <w:lvlText w:val="●"/>
-      <w:lvlJc w:val="left"/>
-      <w:pPr>
-        <w:ind w:left="1440" w:hanging="360"/>
-      </w:pPr>
-      <w:rPr>
-        <w:u w:val="none"/>
-      </w:rPr>
-    </w:lvl>
-    <w:lvl w:ilvl="1">
-      <w:start w:val="1"/>
-      <w:numFmt w:val="bullet"/>
-      <w:lvlText w:val="○"/>
-      <w:lvlJc w:val="left"/>
-      <w:pPr>
-        <w:ind w:left="2160" w:hanging="360"/>
-      </w:pPr>
-      <w:rPr>
-        <w:u w:val="none"/>
-      </w:rPr>
-    </w:lvl>
-    <w:lvl w:ilvl="2">
-      <w:start w:val="1"/>
-      <w:numFmt w:val="bullet"/>
-      <w:lvlText w:val="■"/>
-      <w:lvlJc w:val="left"/>
-      <w:pPr>
-        <w:ind w:left="2880" w:hanging="360"/>
-      </w:pPr>
-      <w:rPr>
-        <w:u w:val="none"/>
-      </w:rPr>
-    </w:lvl>
-    <w:lvl w:ilvl="3">
-      <w:start w:val="1"/>
-      <w:numFmt w:val="bullet"/>
-      <w:lvlText w:val="●"/>
-      <w:lvlJc w:val="left"/>
-      <w:pPr>
-        <w:ind w:left="3600" w:hanging="360"/>
-      </w:pPr>
-      <w:rPr>
-        <w:u w:val="none"/>
-      </w:rPr>
-    </w:lvl>
-    <w:lvl w:ilvl="4">
-      <w:start w:val="1"/>
-      <w:numFmt w:val="bullet"/>
-      <w:lvlText w:val="○"/>
-      <w:lvlJc w:val="left"/>
-      <w:pPr>
-        <w:ind w:left="4320" w:hanging="360"/>
-      </w:pPr>
-      <w:rPr>
-        <w:u w:val="none"/>
-      </w:rPr>
-    </w:lvl>
-    <w:lvl w:ilvl="5">
-      <w:start w:val="1"/>
-      <w:numFmt w:val="bullet"/>
-      <w:lvlText w:val="■"/>
-      <w:lvlJc w:val="left"/>
-      <w:pPr>
-        <w:ind w:left="5040" w:hanging="360"/>
-      </w:pPr>
-      <w:rPr>
-        <w:u w:val="none"/>
-      </w:rPr>
-    </w:lvl>
-    <w:lvl w:ilvl="6">
-      <w:start w:val="1"/>
-      <w:numFmt w:val="bullet"/>
-      <w:lvlText w:val="●"/>
-      <w:lvlJc w:val="left"/>
-      <w:pPr>
-        <w:ind w:left="5760" w:hanging="360"/>
-      </w:pPr>
-      <w:rPr>
-        <w:u w:val="none"/>
-      </w:rPr>
-    </w:lvl>
-    <w:lvl w:ilvl="7">
-      <w:start w:val="1"/>
-      <w:numFmt w:val="bullet"/>
-      <w:lvlText w:val="○"/>
-      <w:lvlJc w:val="left"/>
-      <w:pPr>
-        <w:ind w:left="6480" w:hanging="360"/>
-      </w:pPr>
-      <w:rPr>
-        <w:u w:val="none"/>
-      </w:rPr>
-    </w:lvl>
-    <w:lvl w:ilvl="8">
-      <w:start w:val="1"/>
-      <w:numFmt w:val="bullet"/>
-      <w:lvlText w:val="■"/>
-      <w:lvlJc w:val="left"/>
-      <w:pPr>
-        <w:ind w:left="7200" w:hanging="360"/>
-      </w:pPr>
-      <w:rPr>
-        <w:u w:val="none"/>
-      </w:rPr>
-    </w:lvl>
-  </w:abstractNum>
   <w:abstractNum w:abstractNumId="23">
     <w:lvl w:ilvl="0">
       <w:start w:val="1"/>
@@ -9806,6 +10484,18 @@
   <w:abstractNum w:abstractNumId="24">
     <w:lvl w:ilvl="0">
       <w:start w:val="1"/>
+      <w:numFmt w:val="decimal"/>
+      <w:lvlText w:val="%1."/>
+      <w:lvlJc w:val="left"/>
+      <w:pPr>
+        <w:ind w:left="720" w:hanging="360"/>
+      </w:pPr>
+      <w:rPr>
+        <w:u w:val="none"/>
+      </w:rPr>
+    </w:lvl>
+    <w:lvl w:ilvl="1">
+      <w:start w:val="1"/>
       <w:numFmt w:val="bullet"/>
       <w:lvlText w:val="●"/>
       <w:lvlJc w:val="left"/>
@@ -9816,10 +10506,10 @@
         <w:u w:val="none"/>
       </w:rPr>
     </w:lvl>
-    <w:lvl w:ilvl="1">
-      <w:start w:val="1"/>
-      <w:numFmt w:val="bullet"/>
-      <w:lvlText w:val="○"/>
+    <w:lvl w:ilvl="2">
+      <w:start w:val="3"/>
+      <w:numFmt w:val="bullet"/>
+      <w:lvlText w:val="■"/>
       <w:lvlJc w:val="left"/>
       <w:pPr>
         <w:ind w:left="2160" w:hanging="360"/>
@@ -9828,10 +10518,10 @@
         <w:u w:val="none"/>
       </w:rPr>
     </w:lvl>
-    <w:lvl w:ilvl="2">
-      <w:start w:val="1"/>
-      <w:numFmt w:val="bullet"/>
-      <w:lvlText w:val="■"/>
+    <w:lvl w:ilvl="3">
+      <w:start w:val="1"/>
+      <w:numFmt w:val="decimal"/>
+      <w:lvlText w:val="%4."/>
       <w:lvlJc w:val="left"/>
       <w:pPr>
         <w:ind w:left="2880" w:hanging="360"/>
@@ -9840,10 +10530,10 @@
         <w:u w:val="none"/>
       </w:rPr>
     </w:lvl>
-    <w:lvl w:ilvl="3">
-      <w:start w:val="1"/>
-      <w:numFmt w:val="bullet"/>
-      <w:lvlText w:val="●"/>
+    <w:lvl w:ilvl="4">
+      <w:start w:val="1"/>
+      <w:numFmt w:val="lowerLetter"/>
+      <w:lvlText w:val="%5."/>
       <w:lvlJc w:val="left"/>
       <w:pPr>
         <w:ind w:left="3600" w:hanging="360"/>
@@ -9852,11 +10542,11 @@
         <w:u w:val="none"/>
       </w:rPr>
     </w:lvl>
-    <w:lvl w:ilvl="4">
-      <w:start w:val="1"/>
-      <w:numFmt w:val="bullet"/>
-      <w:lvlText w:val="○"/>
-      <w:lvlJc w:val="left"/>
+    <w:lvl w:ilvl="5">
+      <w:start w:val="1"/>
+      <w:numFmt w:val="lowerRoman"/>
+      <w:lvlText w:val="%6."/>
+      <w:lvlJc w:val="right"/>
       <w:pPr>
         <w:ind w:left="4320" w:hanging="360"/>
       </w:pPr>
@@ -9864,10 +10554,10 @@
         <w:u w:val="none"/>
       </w:rPr>
     </w:lvl>
-    <w:lvl w:ilvl="5">
-      <w:start w:val="1"/>
-      <w:numFmt w:val="bullet"/>
-      <w:lvlText w:val="■"/>
+    <w:lvl w:ilvl="6">
+      <w:start w:val="1"/>
+      <w:numFmt w:val="decimal"/>
+      <w:lvlText w:val="%7."/>
       <w:lvlJc w:val="left"/>
       <w:pPr>
         <w:ind w:left="5040" w:hanging="360"/>
@@ -9876,10 +10566,10 @@
         <w:u w:val="none"/>
       </w:rPr>
     </w:lvl>
-    <w:lvl w:ilvl="6">
-      <w:start w:val="1"/>
-      <w:numFmt w:val="bullet"/>
-      <w:lvlText w:val="●"/>
+    <w:lvl w:ilvl="7">
+      <w:start w:val="1"/>
+      <w:numFmt w:val="lowerLetter"/>
+      <w:lvlText w:val="%8."/>
       <w:lvlJc w:val="left"/>
       <w:pPr>
         <w:ind w:left="5760" w:hanging="360"/>
@@ -9888,25 +10578,13 @@
         <w:u w:val="none"/>
       </w:rPr>
     </w:lvl>
-    <w:lvl w:ilvl="7">
-      <w:start w:val="1"/>
-      <w:numFmt w:val="bullet"/>
-      <w:lvlText w:val="○"/>
-      <w:lvlJc w:val="left"/>
+    <w:lvl w:ilvl="8">
+      <w:start w:val="1"/>
+      <w:numFmt w:val="lowerRoman"/>
+      <w:lvlText w:val="%9."/>
+      <w:lvlJc w:val="right"/>
       <w:pPr>
         <w:ind w:left="6480" w:hanging="360"/>
-      </w:pPr>
-      <w:rPr>
-        <w:u w:val="none"/>
-      </w:rPr>
-    </w:lvl>
-    <w:lvl w:ilvl="8">
-      <w:start w:val="1"/>
-      <w:numFmt w:val="bullet"/>
-      <w:lvlText w:val="■"/>
-      <w:lvlJc w:val="left"/>
-      <w:pPr>
-        <w:ind w:left="7200" w:hanging="360"/>
       </w:pPr>
       <w:rPr>
         <w:u w:val="none"/>
@@ -10134,6 +10812,446 @@
     </w:lvl>
   </w:abstractNum>
   <w:abstractNum w:abstractNumId="27">
+    <w:lvl w:ilvl="0">
+      <w:start w:val="1"/>
+      <w:numFmt w:val="bullet"/>
+      <w:lvlText w:val="●"/>
+      <w:lvlJc w:val="left"/>
+      <w:pPr>
+        <w:ind w:left="1440" w:hanging="360"/>
+      </w:pPr>
+      <w:rPr>
+        <w:u w:val="none"/>
+      </w:rPr>
+    </w:lvl>
+    <w:lvl w:ilvl="1">
+      <w:start w:val="1"/>
+      <w:numFmt w:val="bullet"/>
+      <w:lvlText w:val="○"/>
+      <w:lvlJc w:val="left"/>
+      <w:pPr>
+        <w:ind w:left="2160" w:hanging="360"/>
+      </w:pPr>
+      <w:rPr>
+        <w:u w:val="none"/>
+      </w:rPr>
+    </w:lvl>
+    <w:lvl w:ilvl="2">
+      <w:start w:val="1"/>
+      <w:numFmt w:val="bullet"/>
+      <w:lvlText w:val="■"/>
+      <w:lvlJc w:val="left"/>
+      <w:pPr>
+        <w:ind w:left="2880" w:hanging="360"/>
+      </w:pPr>
+      <w:rPr>
+        <w:u w:val="none"/>
+      </w:rPr>
+    </w:lvl>
+    <w:lvl w:ilvl="3">
+      <w:start w:val="1"/>
+      <w:numFmt w:val="bullet"/>
+      <w:lvlText w:val="●"/>
+      <w:lvlJc w:val="left"/>
+      <w:pPr>
+        <w:ind w:left="3600" w:hanging="360"/>
+      </w:pPr>
+      <w:rPr>
+        <w:u w:val="none"/>
+      </w:rPr>
+    </w:lvl>
+    <w:lvl w:ilvl="4">
+      <w:start w:val="1"/>
+      <w:numFmt w:val="bullet"/>
+      <w:lvlText w:val="○"/>
+      <w:lvlJc w:val="left"/>
+      <w:pPr>
+        <w:ind w:left="4320" w:hanging="360"/>
+      </w:pPr>
+      <w:rPr>
+        <w:u w:val="none"/>
+      </w:rPr>
+    </w:lvl>
+    <w:lvl w:ilvl="5">
+      <w:start w:val="1"/>
+      <w:numFmt w:val="bullet"/>
+      <w:lvlText w:val="■"/>
+      <w:lvlJc w:val="left"/>
+      <w:pPr>
+        <w:ind w:left="5040" w:hanging="360"/>
+      </w:pPr>
+      <w:rPr>
+        <w:u w:val="none"/>
+      </w:rPr>
+    </w:lvl>
+    <w:lvl w:ilvl="6">
+      <w:start w:val="1"/>
+      <w:numFmt w:val="bullet"/>
+      <w:lvlText w:val="●"/>
+      <w:lvlJc w:val="left"/>
+      <w:pPr>
+        <w:ind w:left="5760" w:hanging="360"/>
+      </w:pPr>
+      <w:rPr>
+        <w:u w:val="none"/>
+      </w:rPr>
+    </w:lvl>
+    <w:lvl w:ilvl="7">
+      <w:start w:val="1"/>
+      <w:numFmt w:val="bullet"/>
+      <w:lvlText w:val="○"/>
+      <w:lvlJc w:val="left"/>
+      <w:pPr>
+        <w:ind w:left="6480" w:hanging="360"/>
+      </w:pPr>
+      <w:rPr>
+        <w:u w:val="none"/>
+      </w:rPr>
+    </w:lvl>
+    <w:lvl w:ilvl="8">
+      <w:start w:val="1"/>
+      <w:numFmt w:val="bullet"/>
+      <w:lvlText w:val="■"/>
+      <w:lvlJc w:val="left"/>
+      <w:pPr>
+        <w:ind w:left="7200" w:hanging="360"/>
+      </w:pPr>
+      <w:rPr>
+        <w:u w:val="none"/>
+      </w:rPr>
+    </w:lvl>
+  </w:abstractNum>
+  <w:abstractNum w:abstractNumId="28">
+    <w:lvl w:ilvl="0">
+      <w:start w:val="1"/>
+      <w:numFmt w:val="bullet"/>
+      <w:lvlText w:val="●"/>
+      <w:lvlJc w:val="left"/>
+      <w:pPr>
+        <w:ind w:left="1440" w:hanging="360"/>
+      </w:pPr>
+      <w:rPr>
+        <w:u w:val="none"/>
+      </w:rPr>
+    </w:lvl>
+    <w:lvl w:ilvl="1">
+      <w:start w:val="1"/>
+      <w:numFmt w:val="bullet"/>
+      <w:lvlText w:val="○"/>
+      <w:lvlJc w:val="left"/>
+      <w:pPr>
+        <w:ind w:left="2160" w:hanging="360"/>
+      </w:pPr>
+      <w:rPr>
+        <w:u w:val="none"/>
+      </w:rPr>
+    </w:lvl>
+    <w:lvl w:ilvl="2">
+      <w:start w:val="1"/>
+      <w:numFmt w:val="bullet"/>
+      <w:lvlText w:val="■"/>
+      <w:lvlJc w:val="left"/>
+      <w:pPr>
+        <w:ind w:left="2880" w:hanging="360"/>
+      </w:pPr>
+      <w:rPr>
+        <w:u w:val="none"/>
+      </w:rPr>
+    </w:lvl>
+    <w:lvl w:ilvl="3">
+      <w:start w:val="1"/>
+      <w:numFmt w:val="bullet"/>
+      <w:lvlText w:val="●"/>
+      <w:lvlJc w:val="left"/>
+      <w:pPr>
+        <w:ind w:left="3600" w:hanging="360"/>
+      </w:pPr>
+      <w:rPr>
+        <w:u w:val="none"/>
+      </w:rPr>
+    </w:lvl>
+    <w:lvl w:ilvl="4">
+      <w:start w:val="1"/>
+      <w:numFmt w:val="bullet"/>
+      <w:lvlText w:val="○"/>
+      <w:lvlJc w:val="left"/>
+      <w:pPr>
+        <w:ind w:left="4320" w:hanging="360"/>
+      </w:pPr>
+      <w:rPr>
+        <w:u w:val="none"/>
+      </w:rPr>
+    </w:lvl>
+    <w:lvl w:ilvl="5">
+      <w:start w:val="1"/>
+      <w:numFmt w:val="bullet"/>
+      <w:lvlText w:val="■"/>
+      <w:lvlJc w:val="left"/>
+      <w:pPr>
+        <w:ind w:left="5040" w:hanging="360"/>
+      </w:pPr>
+      <w:rPr>
+        <w:u w:val="none"/>
+      </w:rPr>
+    </w:lvl>
+    <w:lvl w:ilvl="6">
+      <w:start w:val="1"/>
+      <w:numFmt w:val="bullet"/>
+      <w:lvlText w:val="●"/>
+      <w:lvlJc w:val="left"/>
+      <w:pPr>
+        <w:ind w:left="5760" w:hanging="360"/>
+      </w:pPr>
+      <w:rPr>
+        <w:u w:val="none"/>
+      </w:rPr>
+    </w:lvl>
+    <w:lvl w:ilvl="7">
+      <w:start w:val="1"/>
+      <w:numFmt w:val="bullet"/>
+      <w:lvlText w:val="○"/>
+      <w:lvlJc w:val="left"/>
+      <w:pPr>
+        <w:ind w:left="6480" w:hanging="360"/>
+      </w:pPr>
+      <w:rPr>
+        <w:u w:val="none"/>
+      </w:rPr>
+    </w:lvl>
+    <w:lvl w:ilvl="8">
+      <w:start w:val="1"/>
+      <w:numFmt w:val="bullet"/>
+      <w:lvlText w:val="■"/>
+      <w:lvlJc w:val="left"/>
+      <w:pPr>
+        <w:ind w:left="7200" w:hanging="360"/>
+      </w:pPr>
+      <w:rPr>
+        <w:u w:val="none"/>
+      </w:rPr>
+    </w:lvl>
+  </w:abstractNum>
+  <w:abstractNum w:abstractNumId="29">
+    <w:lvl w:ilvl="0">
+      <w:start w:val="1"/>
+      <w:numFmt w:val="bullet"/>
+      <w:lvlText w:val="●"/>
+      <w:lvlJc w:val="left"/>
+      <w:pPr>
+        <w:ind w:left="1440" w:hanging="360"/>
+      </w:pPr>
+      <w:rPr>
+        <w:u w:val="none"/>
+      </w:rPr>
+    </w:lvl>
+    <w:lvl w:ilvl="1">
+      <w:start w:val="1"/>
+      <w:numFmt w:val="bullet"/>
+      <w:lvlText w:val="○"/>
+      <w:lvlJc w:val="left"/>
+      <w:pPr>
+        <w:ind w:left="2160" w:hanging="360"/>
+      </w:pPr>
+      <w:rPr>
+        <w:u w:val="none"/>
+      </w:rPr>
+    </w:lvl>
+    <w:lvl w:ilvl="2">
+      <w:start w:val="1"/>
+      <w:numFmt w:val="bullet"/>
+      <w:lvlText w:val="■"/>
+      <w:lvlJc w:val="left"/>
+      <w:pPr>
+        <w:ind w:left="2880" w:hanging="360"/>
+      </w:pPr>
+      <w:rPr>
+        <w:u w:val="none"/>
+      </w:rPr>
+    </w:lvl>
+    <w:lvl w:ilvl="3">
+      <w:start w:val="1"/>
+      <w:numFmt w:val="bullet"/>
+      <w:lvlText w:val="●"/>
+      <w:lvlJc w:val="left"/>
+      <w:pPr>
+        <w:ind w:left="3600" w:hanging="360"/>
+      </w:pPr>
+      <w:rPr>
+        <w:u w:val="none"/>
+      </w:rPr>
+    </w:lvl>
+    <w:lvl w:ilvl="4">
+      <w:start w:val="1"/>
+      <w:numFmt w:val="bullet"/>
+      <w:lvlText w:val="○"/>
+      <w:lvlJc w:val="left"/>
+      <w:pPr>
+        <w:ind w:left="4320" w:hanging="360"/>
+      </w:pPr>
+      <w:rPr>
+        <w:u w:val="none"/>
+      </w:rPr>
+    </w:lvl>
+    <w:lvl w:ilvl="5">
+      <w:start w:val="1"/>
+      <w:numFmt w:val="bullet"/>
+      <w:lvlText w:val="■"/>
+      <w:lvlJc w:val="left"/>
+      <w:pPr>
+        <w:ind w:left="5040" w:hanging="360"/>
+      </w:pPr>
+      <w:rPr>
+        <w:u w:val="none"/>
+      </w:rPr>
+    </w:lvl>
+    <w:lvl w:ilvl="6">
+      <w:start w:val="1"/>
+      <w:numFmt w:val="bullet"/>
+      <w:lvlText w:val="●"/>
+      <w:lvlJc w:val="left"/>
+      <w:pPr>
+        <w:ind w:left="5760" w:hanging="360"/>
+      </w:pPr>
+      <w:rPr>
+        <w:u w:val="none"/>
+      </w:rPr>
+    </w:lvl>
+    <w:lvl w:ilvl="7">
+      <w:start w:val="1"/>
+      <w:numFmt w:val="bullet"/>
+      <w:lvlText w:val="○"/>
+      <w:lvlJc w:val="left"/>
+      <w:pPr>
+        <w:ind w:left="6480" w:hanging="360"/>
+      </w:pPr>
+      <w:rPr>
+        <w:u w:val="none"/>
+      </w:rPr>
+    </w:lvl>
+    <w:lvl w:ilvl="8">
+      <w:start w:val="1"/>
+      <w:numFmt w:val="bullet"/>
+      <w:lvlText w:val="■"/>
+      <w:lvlJc w:val="left"/>
+      <w:pPr>
+        <w:ind w:left="7200" w:hanging="360"/>
+      </w:pPr>
+      <w:rPr>
+        <w:u w:val="none"/>
+      </w:rPr>
+    </w:lvl>
+  </w:abstractNum>
+  <w:abstractNum w:abstractNumId="30">
+    <w:lvl w:ilvl="0">
+      <w:start w:val="1"/>
+      <w:numFmt w:val="bullet"/>
+      <w:lvlText w:val="●"/>
+      <w:lvlJc w:val="left"/>
+      <w:pPr>
+        <w:ind w:left="1440" w:hanging="360"/>
+      </w:pPr>
+      <w:rPr>
+        <w:u w:val="none"/>
+      </w:rPr>
+    </w:lvl>
+    <w:lvl w:ilvl="1">
+      <w:start w:val="1"/>
+      <w:numFmt w:val="bullet"/>
+      <w:lvlText w:val="○"/>
+      <w:lvlJc w:val="left"/>
+      <w:pPr>
+        <w:ind w:left="2160" w:hanging="360"/>
+      </w:pPr>
+      <w:rPr>
+        <w:u w:val="none"/>
+      </w:rPr>
+    </w:lvl>
+    <w:lvl w:ilvl="2">
+      <w:start w:val="1"/>
+      <w:numFmt w:val="bullet"/>
+      <w:lvlText w:val="■"/>
+      <w:lvlJc w:val="left"/>
+      <w:pPr>
+        <w:ind w:left="2880" w:hanging="360"/>
+      </w:pPr>
+      <w:rPr>
+        <w:u w:val="none"/>
+      </w:rPr>
+    </w:lvl>
+    <w:lvl w:ilvl="3">
+      <w:start w:val="1"/>
+      <w:numFmt w:val="bullet"/>
+      <w:lvlText w:val="●"/>
+      <w:lvlJc w:val="left"/>
+      <w:pPr>
+        <w:ind w:left="3600" w:hanging="360"/>
+      </w:pPr>
+      <w:rPr>
+        <w:u w:val="none"/>
+      </w:rPr>
+    </w:lvl>
+    <w:lvl w:ilvl="4">
+      <w:start w:val="1"/>
+      <w:numFmt w:val="bullet"/>
+      <w:lvlText w:val="○"/>
+      <w:lvlJc w:val="left"/>
+      <w:pPr>
+        <w:ind w:left="4320" w:hanging="360"/>
+      </w:pPr>
+      <w:rPr>
+        <w:u w:val="none"/>
+      </w:rPr>
+    </w:lvl>
+    <w:lvl w:ilvl="5">
+      <w:start w:val="1"/>
+      <w:numFmt w:val="bullet"/>
+      <w:lvlText w:val="■"/>
+      <w:lvlJc w:val="left"/>
+      <w:pPr>
+        <w:ind w:left="5040" w:hanging="360"/>
+      </w:pPr>
+      <w:rPr>
+        <w:u w:val="none"/>
+      </w:rPr>
+    </w:lvl>
+    <w:lvl w:ilvl="6">
+      <w:start w:val="1"/>
+      <w:numFmt w:val="bullet"/>
+      <w:lvlText w:val="●"/>
+      <w:lvlJc w:val="left"/>
+      <w:pPr>
+        <w:ind w:left="5760" w:hanging="360"/>
+      </w:pPr>
+      <w:rPr>
+        <w:u w:val="none"/>
+      </w:rPr>
+    </w:lvl>
+    <w:lvl w:ilvl="7">
+      <w:start w:val="1"/>
+      <w:numFmt w:val="bullet"/>
+      <w:lvlText w:val="○"/>
+      <w:lvlJc w:val="left"/>
+      <w:pPr>
+        <w:ind w:left="6480" w:hanging="360"/>
+      </w:pPr>
+      <w:rPr>
+        <w:u w:val="none"/>
+      </w:rPr>
+    </w:lvl>
+    <w:lvl w:ilvl="8">
+      <w:start w:val="1"/>
+      <w:numFmt w:val="bullet"/>
+      <w:lvlText w:val="■"/>
+      <w:lvlJc w:val="left"/>
+      <w:pPr>
+        <w:ind w:left="7200" w:hanging="360"/>
+      </w:pPr>
+      <w:rPr>
+        <w:u w:val="none"/>
+      </w:rPr>
+    </w:lvl>
+  </w:abstractNum>
+  <w:abstractNum w:abstractNumId="31">
     <w:lvl w:ilvl="0">
       <w:start w:val="1"/>
       <w:numFmt w:val="decimal"/>
@@ -10323,6 +11441,18 @@
   </w:num>
   <w:num w:numId="27">
     <w:abstractNumId w:val="27"/>
+  </w:num>
+  <w:num w:numId="28">
+    <w:abstractNumId w:val="28"/>
+  </w:num>
+  <w:num w:numId="29">
+    <w:abstractNumId w:val="29"/>
+  </w:num>
+  <w:num w:numId="30">
+    <w:abstractNumId w:val="30"/>
+  </w:num>
+  <w:num w:numId="31">
+    <w:abstractNumId w:val="31"/>
   </w:num>
 </w:numbering>
 </file>

--- a/SPRING BOOT README.docx
+++ b/SPRING BOOT README.docx
@@ -1004,6 +1004,54 @@
               <w:rtl w:val="0"/>
             </w:rPr>
           </w:r>
+        </w:p>
+        <w:p>
+          <w:pPr>
+            <w:widowControl w:val="0"/>
+            <w:tabs>
+              <w:tab w:val="right" w:leader="none" w:pos="12000"/>
+            </w:tabs>
+            <w:spacing w:before="60" w:line="240" w:lineRule="auto"/>
+            <w:rPr>
+              <w:rFonts w:ascii="Arial" w:cs="Arial" w:eastAsia="Arial" w:hAnsi="Arial"/>
+              <w:b w:val="1"/>
+              <w:i w:val="0"/>
+              <w:smallCaps w:val="0"/>
+              <w:strike w:val="0"/>
+              <w:color w:val="000000"/>
+              <w:sz w:val="22"/>
+              <w:szCs w:val="22"/>
+              <w:u w:val="none"/>
+              <w:shd w:fill="auto" w:val="clear"/>
+              <w:vertAlign w:val="baseline"/>
+            </w:rPr>
+          </w:pPr>
+          <w:hyperlink w:anchor="_8rqymy19fch6">
+            <w:r>
+              <w:rPr>
+                <w:rFonts w:ascii="Arial" w:cs="Arial" w:eastAsia="Arial" w:hAnsi="Arial"/>
+                <w:b w:val="1"/>
+                <w:i w:val="0"/>
+                <w:smallCaps w:val="0"/>
+                <w:strike w:val="0"/>
+                <w:color w:val="000000"/>
+                <w:sz w:val="22"/>
+                <w:szCs w:val="22"/>
+                <w:u w:val="none"/>
+                <w:shd w:fill="auto" w:val="clear"/>
+                <w:vertAlign w:val="baseline"/>
+                <w:rtl w:val="0"/>
+              </w:rPr>
+              <w:t xml:space="preserve">21. CONDITIONAL STATEMENTS IN THYMELEAF?</w:t>
+              <w:tab/>
+              <w:t xml:space="preserve">27</w:t>
+            </w:r>
+          </w:hyperlink>
+          <w:r>
+            <w:rPr>
+              <w:rtl w:val="0"/>
+            </w:rPr>
+          </w:r>
           <w:r>
             <w:fldChar w:fldCharType="end"/>
           </w:r>
@@ -1042,7 +1090,7 @@
         <w:pStyle w:val="Heading1"/>
         <w:numPr>
           <w:ilvl w:val="0"/>
-          <w:numId w:val="13"/>
+          <w:numId w:val="14"/>
         </w:numPr>
         <w:spacing w:after="0" w:afterAutospacing="0"/>
         <w:ind w:left="720" w:hanging="360"/>
@@ -1063,7 +1111,7 @@
       <w:pPr>
         <w:numPr>
           <w:ilvl w:val="1"/>
-          <w:numId w:val="13"/>
+          <w:numId w:val="14"/>
         </w:numPr>
         <w:ind w:left="1440" w:hanging="360"/>
       </w:pPr>
@@ -1094,7 +1142,7 @@
       <w:pPr>
         <w:numPr>
           <w:ilvl w:val="1"/>
-          <w:numId w:val="13"/>
+          <w:numId w:val="14"/>
         </w:numPr>
         <w:ind w:left="1440" w:hanging="360"/>
         <w:rPr>
@@ -1112,7 +1160,7 @@
       <w:pPr>
         <w:numPr>
           <w:ilvl w:val="1"/>
-          <w:numId w:val="13"/>
+          <w:numId w:val="14"/>
         </w:numPr>
         <w:ind w:left="1440" w:hanging="360"/>
         <w:rPr>
@@ -1130,7 +1178,7 @@
       <w:pPr>
         <w:numPr>
           <w:ilvl w:val="1"/>
-          <w:numId w:val="13"/>
+          <w:numId w:val="14"/>
         </w:numPr>
         <w:ind w:left="1440" w:hanging="360"/>
         <w:rPr>
@@ -1148,7 +1196,7 @@
       <w:pPr>
         <w:numPr>
           <w:ilvl w:val="1"/>
-          <w:numId w:val="13"/>
+          <w:numId w:val="14"/>
         </w:numPr>
         <w:ind w:left="1440" w:hanging="360"/>
         <w:rPr>
@@ -1166,7 +1214,7 @@
       <w:pPr>
         <w:numPr>
           <w:ilvl w:val="1"/>
-          <w:numId w:val="13"/>
+          <w:numId w:val="14"/>
         </w:numPr>
         <w:ind w:left="1440" w:hanging="360"/>
         <w:rPr>
@@ -1184,7 +1232,7 @@
       <w:pPr>
         <w:numPr>
           <w:ilvl w:val="1"/>
-          <w:numId w:val="13"/>
+          <w:numId w:val="14"/>
         </w:numPr>
         <w:ind w:left="1440" w:hanging="360"/>
         <w:rPr>
@@ -1202,7 +1250,7 @@
       <w:pPr>
         <w:numPr>
           <w:ilvl w:val="2"/>
-          <w:numId w:val="13"/>
+          <w:numId w:val="14"/>
         </w:numPr>
         <w:ind w:left="2160" w:hanging="360"/>
         <w:rPr>
@@ -1220,7 +1268,7 @@
       <w:pPr>
         <w:numPr>
           <w:ilvl w:val="2"/>
-          <w:numId w:val="13"/>
+          <w:numId w:val="14"/>
         </w:numPr>
         <w:ind w:left="2160" w:hanging="360"/>
         <w:rPr>
@@ -1238,7 +1286,7 @@
       <w:pPr>
         <w:numPr>
           <w:ilvl w:val="2"/>
-          <w:numId w:val="13"/>
+          <w:numId w:val="14"/>
         </w:numPr>
         <w:ind w:left="2160" w:hanging="360"/>
         <w:rPr>
@@ -1256,7 +1304,7 @@
       <w:pPr>
         <w:numPr>
           <w:ilvl w:val="2"/>
-          <w:numId w:val="13"/>
+          <w:numId w:val="14"/>
         </w:numPr>
         <w:ind w:left="2160" w:hanging="360"/>
         <w:rPr>
@@ -1274,7 +1322,7 @@
       <w:pPr>
         <w:numPr>
           <w:ilvl w:val="2"/>
-          <w:numId w:val="13"/>
+          <w:numId w:val="14"/>
         </w:numPr>
         <w:ind w:left="2160" w:hanging="360"/>
         <w:rPr>
@@ -1292,7 +1340,7 @@
       <w:pPr>
         <w:numPr>
           <w:ilvl w:val="2"/>
-          <w:numId w:val="13"/>
+          <w:numId w:val="14"/>
         </w:numPr>
         <w:ind w:left="2160" w:hanging="360"/>
         <w:rPr>
@@ -1310,7 +1358,7 @@
       <w:pPr>
         <w:numPr>
           <w:ilvl w:val="1"/>
-          <w:numId w:val="13"/>
+          <w:numId w:val="14"/>
         </w:numPr>
         <w:ind w:left="1440" w:hanging="360"/>
         <w:rPr>
@@ -1328,7 +1376,7 @@
       <w:pPr>
         <w:numPr>
           <w:ilvl w:val="1"/>
-          <w:numId w:val="13"/>
+          <w:numId w:val="14"/>
         </w:numPr>
         <w:ind w:left="1440" w:hanging="360"/>
         <w:rPr>
@@ -1366,7 +1414,7 @@
         <w:pStyle w:val="Heading1"/>
         <w:numPr>
           <w:ilvl w:val="0"/>
-          <w:numId w:val="13"/>
+          <w:numId w:val="14"/>
         </w:numPr>
         <w:spacing w:after="0" w:afterAutospacing="0"/>
         <w:ind w:left="720" w:hanging="360"/>
@@ -1387,7 +1435,7 @@
       <w:pPr>
         <w:numPr>
           <w:ilvl w:val="1"/>
-          <w:numId w:val="13"/>
+          <w:numId w:val="14"/>
         </w:numPr>
         <w:ind w:left="1440" w:hanging="360"/>
         <w:rPr>
@@ -1405,7 +1453,7 @@
       <w:pPr>
         <w:numPr>
           <w:ilvl w:val="1"/>
-          <w:numId w:val="13"/>
+          <w:numId w:val="14"/>
         </w:numPr>
         <w:ind w:left="1440" w:hanging="360"/>
         <w:rPr>
@@ -1423,7 +1471,7 @@
       <w:pPr>
         <w:numPr>
           <w:ilvl w:val="1"/>
-          <w:numId w:val="13"/>
+          <w:numId w:val="14"/>
         </w:numPr>
         <w:ind w:left="1440" w:hanging="360"/>
         <w:rPr>
@@ -1461,7 +1509,7 @@
         <w:pStyle w:val="Heading1"/>
         <w:numPr>
           <w:ilvl w:val="0"/>
-          <w:numId w:val="13"/>
+          <w:numId w:val="14"/>
         </w:numPr>
         <w:spacing w:after="0" w:afterAutospacing="0"/>
         <w:ind w:left="720" w:hanging="360"/>
@@ -1480,7 +1528,7 @@
       <w:pPr>
         <w:numPr>
           <w:ilvl w:val="1"/>
-          <w:numId w:val="13"/>
+          <w:numId w:val="14"/>
         </w:numPr>
         <w:ind w:left="1440" w:hanging="360"/>
         <w:rPr>
@@ -1509,7 +1557,7 @@
       <w:pPr>
         <w:numPr>
           <w:ilvl w:val="1"/>
-          <w:numId w:val="13"/>
+          <w:numId w:val="14"/>
         </w:numPr>
         <w:ind w:left="1440" w:hanging="360"/>
         <w:rPr>
@@ -1527,7 +1575,7 @@
       <w:pPr>
         <w:numPr>
           <w:ilvl w:val="2"/>
-          <w:numId w:val="13"/>
+          <w:numId w:val="14"/>
         </w:numPr>
         <w:ind w:left="2160" w:hanging="360"/>
         <w:rPr>
@@ -1561,7 +1609,7 @@
       <w:pPr>
         <w:numPr>
           <w:ilvl w:val="2"/>
-          <w:numId w:val="13"/>
+          <w:numId w:val="14"/>
         </w:numPr>
         <w:ind w:left="2160" w:hanging="360"/>
         <w:rPr>
@@ -1579,7 +1627,7 @@
       <w:pPr>
         <w:numPr>
           <w:ilvl w:val="2"/>
-          <w:numId w:val="13"/>
+          <w:numId w:val="14"/>
         </w:numPr>
         <w:ind w:left="2160" w:hanging="360"/>
         <w:rPr>
@@ -1597,7 +1645,7 @@
       <w:pPr>
         <w:numPr>
           <w:ilvl w:val="2"/>
-          <w:numId w:val="13"/>
+          <w:numId w:val="14"/>
         </w:numPr>
         <w:ind w:left="2160" w:hanging="360"/>
         <w:rPr>
@@ -1621,7 +1669,7 @@
       <w:pPr>
         <w:numPr>
           <w:ilvl w:val="2"/>
-          <w:numId w:val="13"/>
+          <w:numId w:val="14"/>
         </w:numPr>
         <w:ind w:left="2160" w:hanging="360"/>
         <w:rPr>
@@ -1639,7 +1687,7 @@
       <w:pPr>
         <w:numPr>
           <w:ilvl w:val="2"/>
-          <w:numId w:val="13"/>
+          <w:numId w:val="14"/>
         </w:numPr>
         <w:ind w:left="2160" w:hanging="360"/>
         <w:rPr>
@@ -1657,7 +1705,7 @@
       <w:pPr>
         <w:numPr>
           <w:ilvl w:val="2"/>
-          <w:numId w:val="13"/>
+          <w:numId w:val="14"/>
         </w:numPr>
         <w:ind w:left="2160" w:hanging="360"/>
         <w:rPr>
@@ -1675,7 +1723,7 @@
       <w:pPr>
         <w:numPr>
           <w:ilvl w:val="2"/>
-          <w:numId w:val="13"/>
+          <w:numId w:val="14"/>
         </w:numPr>
         <w:ind w:left="2160" w:hanging="360"/>
         <w:rPr>
@@ -1713,7 +1761,7 @@
         <w:pStyle w:val="Heading1"/>
         <w:numPr>
           <w:ilvl w:val="0"/>
-          <w:numId w:val="13"/>
+          <w:numId w:val="14"/>
         </w:numPr>
         <w:spacing w:after="0" w:afterAutospacing="0"/>
         <w:ind w:left="720" w:hanging="360"/>
@@ -1732,7 +1780,7 @@
       <w:pPr>
         <w:numPr>
           <w:ilvl w:val="1"/>
-          <w:numId w:val="13"/>
+          <w:numId w:val="14"/>
         </w:numPr>
         <w:ind w:left="1440" w:hanging="360"/>
       </w:pPr>
@@ -1747,7 +1795,7 @@
       <w:pPr>
         <w:numPr>
           <w:ilvl w:val="1"/>
-          <w:numId w:val="13"/>
+          <w:numId w:val="14"/>
         </w:numPr>
         <w:ind w:left="1440" w:hanging="360"/>
         <w:rPr>
@@ -1765,7 +1813,7 @@
       <w:pPr>
         <w:numPr>
           <w:ilvl w:val="1"/>
-          <w:numId w:val="13"/>
+          <w:numId w:val="14"/>
         </w:numPr>
         <w:ind w:left="1440" w:hanging="360"/>
         <w:rPr>
@@ -1783,7 +1831,7 @@
       <w:pPr>
         <w:numPr>
           <w:ilvl w:val="1"/>
-          <w:numId w:val="13"/>
+          <w:numId w:val="14"/>
         </w:numPr>
         <w:ind w:left="1440" w:hanging="360"/>
         <w:rPr>
@@ -1801,7 +1849,7 @@
       <w:pPr>
         <w:numPr>
           <w:ilvl w:val="1"/>
-          <w:numId w:val="13"/>
+          <w:numId w:val="14"/>
         </w:numPr>
         <w:ind w:left="1440" w:hanging="360"/>
         <w:rPr>
@@ -1819,7 +1867,7 @@
       <w:pPr>
         <w:numPr>
           <w:ilvl w:val="1"/>
-          <w:numId w:val="13"/>
+          <w:numId w:val="14"/>
         </w:numPr>
         <w:ind w:left="1440" w:hanging="360"/>
         <w:rPr>
@@ -1857,7 +1905,7 @@
         <w:pStyle w:val="Heading1"/>
         <w:numPr>
           <w:ilvl w:val="0"/>
-          <w:numId w:val="13"/>
+          <w:numId w:val="14"/>
         </w:numPr>
         <w:spacing w:after="0" w:afterAutospacing="0"/>
         <w:ind w:left="720" w:hanging="360"/>
@@ -1876,7 +1924,7 @@
       <w:pPr>
         <w:numPr>
           <w:ilvl w:val="1"/>
-          <w:numId w:val="13"/>
+          <w:numId w:val="14"/>
         </w:numPr>
         <w:ind w:left="1440" w:hanging="360"/>
       </w:pPr>
@@ -1891,7 +1939,7 @@
       <w:pPr>
         <w:numPr>
           <w:ilvl w:val="1"/>
-          <w:numId w:val="13"/>
+          <w:numId w:val="14"/>
         </w:numPr>
         <w:ind w:left="1440" w:hanging="360"/>
         <w:rPr>
@@ -1909,7 +1957,7 @@
       <w:pPr>
         <w:numPr>
           <w:ilvl w:val="1"/>
-          <w:numId w:val="13"/>
+          <w:numId w:val="14"/>
         </w:numPr>
         <w:ind w:left="1440" w:hanging="360"/>
         <w:rPr>
@@ -1927,7 +1975,7 @@
       <w:pPr>
         <w:numPr>
           <w:ilvl w:val="1"/>
-          <w:numId w:val="13"/>
+          <w:numId w:val="14"/>
         </w:numPr>
         <w:ind w:left="1440" w:hanging="360"/>
         <w:rPr>
@@ -1965,7 +2013,7 @@
         <w:pStyle w:val="Heading1"/>
         <w:numPr>
           <w:ilvl w:val="0"/>
-          <w:numId w:val="13"/>
+          <w:numId w:val="14"/>
         </w:numPr>
         <w:spacing w:after="0" w:afterAutospacing="0"/>
         <w:ind w:left="720" w:hanging="360"/>
@@ -1984,7 +2032,7 @@
       <w:pPr>
         <w:numPr>
           <w:ilvl w:val="1"/>
-          <w:numId w:val="13"/>
+          <w:numId w:val="14"/>
         </w:numPr>
         <w:ind w:left="1440" w:hanging="360"/>
       </w:pPr>
@@ -1999,7 +2047,7 @@
       <w:pPr>
         <w:numPr>
           <w:ilvl w:val="1"/>
-          <w:numId w:val="13"/>
+          <w:numId w:val="14"/>
         </w:numPr>
         <w:ind w:left="1440" w:hanging="360"/>
         <w:rPr>
@@ -2017,7 +2065,7 @@
       <w:pPr>
         <w:numPr>
           <w:ilvl w:val="1"/>
-          <w:numId w:val="13"/>
+          <w:numId w:val="14"/>
         </w:numPr>
         <w:ind w:left="1440" w:hanging="360"/>
         <w:rPr>
@@ -2035,7 +2083,7 @@
       <w:pPr>
         <w:numPr>
           <w:ilvl w:val="1"/>
-          <w:numId w:val="13"/>
+          <w:numId w:val="14"/>
         </w:numPr>
         <w:ind w:left="1440" w:hanging="360"/>
         <w:rPr>
@@ -2053,7 +2101,7 @@
       <w:pPr>
         <w:numPr>
           <w:ilvl w:val="1"/>
-          <w:numId w:val="13"/>
+          <w:numId w:val="14"/>
         </w:numPr>
         <w:ind w:left="1440" w:hanging="360"/>
         <w:rPr>
@@ -2071,7 +2119,7 @@
       <w:pPr>
         <w:numPr>
           <w:ilvl w:val="1"/>
-          <w:numId w:val="13"/>
+          <w:numId w:val="14"/>
         </w:numPr>
         <w:ind w:left="1440" w:hanging="360"/>
         <w:rPr>
@@ -2089,7 +2137,7 @@
       <w:pPr>
         <w:numPr>
           <w:ilvl w:val="1"/>
-          <w:numId w:val="13"/>
+          <w:numId w:val="14"/>
         </w:numPr>
         <w:ind w:left="1440" w:hanging="360"/>
         <w:rPr>
@@ -2107,7 +2155,7 @@
       <w:pPr>
         <w:numPr>
           <w:ilvl w:val="1"/>
-          <w:numId w:val="13"/>
+          <w:numId w:val="14"/>
         </w:numPr>
         <w:ind w:left="1440" w:hanging="360"/>
         <w:rPr>
@@ -2150,7 +2198,7 @@
       <w:pPr>
         <w:numPr>
           <w:ilvl w:val="1"/>
-          <w:numId w:val="13"/>
+          <w:numId w:val="14"/>
         </w:numPr>
         <w:ind w:left="1440" w:hanging="360"/>
         <w:rPr>
@@ -2168,7 +2216,7 @@
       <w:pPr>
         <w:numPr>
           <w:ilvl w:val="1"/>
-          <w:numId w:val="13"/>
+          <w:numId w:val="14"/>
         </w:numPr>
         <w:ind w:left="1440" w:hanging="360"/>
         <w:rPr>
@@ -2188,7 +2236,7 @@
       <w:pPr>
         <w:numPr>
           <w:ilvl w:val="1"/>
-          <w:numId w:val="13"/>
+          <w:numId w:val="14"/>
         </w:numPr>
         <w:ind w:left="1440" w:hanging="360"/>
         <w:rPr>
@@ -2206,7 +2254,7 @@
       <w:pPr>
         <w:numPr>
           <w:ilvl w:val="1"/>
-          <w:numId w:val="13"/>
+          <w:numId w:val="14"/>
         </w:numPr>
         <w:ind w:left="1440" w:hanging="360"/>
         <w:rPr>
@@ -2244,7 +2292,7 @@
         <w:pStyle w:val="Heading1"/>
         <w:numPr>
           <w:ilvl w:val="0"/>
-          <w:numId w:val="13"/>
+          <w:numId w:val="14"/>
         </w:numPr>
         <w:spacing w:after="0" w:afterAutospacing="0"/>
         <w:ind w:left="720" w:hanging="360"/>
@@ -2263,7 +2311,7 @@
       <w:pPr>
         <w:numPr>
           <w:ilvl w:val="1"/>
-          <w:numId w:val="13"/>
+          <w:numId w:val="14"/>
         </w:numPr>
         <w:ind w:left="1440" w:hanging="360"/>
         <w:rPr>
@@ -2282,7 +2330,7 @@
       <w:pPr>
         <w:numPr>
           <w:ilvl w:val="1"/>
-          <w:numId w:val="13"/>
+          <w:numId w:val="14"/>
         </w:numPr>
         <w:ind w:left="1440" w:hanging="360"/>
         <w:rPr>
@@ -2375,7 +2423,7 @@
       <w:pPr>
         <w:numPr>
           <w:ilvl w:val="1"/>
-          <w:numId w:val="13"/>
+          <w:numId w:val="14"/>
         </w:numPr>
         <w:ind w:left="1440" w:hanging="360"/>
         <w:rPr>
@@ -2393,7 +2441,7 @@
       <w:pPr>
         <w:numPr>
           <w:ilvl w:val="2"/>
-          <w:numId w:val="13"/>
+          <w:numId w:val="14"/>
         </w:numPr>
         <w:ind w:left="2160" w:hanging="360"/>
         <w:rPr>
@@ -2411,7 +2459,7 @@
       <w:pPr>
         <w:numPr>
           <w:ilvl w:val="2"/>
-          <w:numId w:val="13"/>
+          <w:numId w:val="14"/>
         </w:numPr>
         <w:ind w:left="2160" w:hanging="360"/>
         <w:rPr>
@@ -2429,7 +2477,7 @@
       <w:pPr>
         <w:numPr>
           <w:ilvl w:val="2"/>
-          <w:numId w:val="13"/>
+          <w:numId w:val="14"/>
         </w:numPr>
         <w:ind w:left="2160" w:hanging="360"/>
         <w:rPr>
@@ -2451,7 +2499,7 @@
       <w:pPr>
         <w:numPr>
           <w:ilvl w:val="1"/>
-          <w:numId w:val="13"/>
+          <w:numId w:val="14"/>
         </w:numPr>
         <w:ind w:left="1440" w:hanging="360"/>
         <w:rPr>
@@ -2469,7 +2517,7 @@
       <w:pPr>
         <w:numPr>
           <w:ilvl w:val="1"/>
-          <w:numId w:val="13"/>
+          <w:numId w:val="14"/>
         </w:numPr>
         <w:ind w:left="1440" w:hanging="360"/>
         <w:rPr>
@@ -2487,7 +2535,7 @@
       <w:pPr>
         <w:numPr>
           <w:ilvl w:val="2"/>
-          <w:numId w:val="13"/>
+          <w:numId w:val="14"/>
         </w:numPr>
         <w:ind w:left="2160" w:hanging="360"/>
         <w:rPr>
@@ -2507,7 +2555,7 @@
       <w:pPr>
         <w:numPr>
           <w:ilvl w:val="2"/>
-          <w:numId w:val="13"/>
+          <w:numId w:val="14"/>
         </w:numPr>
         <w:ind w:left="2160" w:hanging="360"/>
         <w:rPr>
@@ -2527,7 +2575,7 @@
       <w:pPr>
         <w:numPr>
           <w:ilvl w:val="2"/>
-          <w:numId w:val="13"/>
+          <w:numId w:val="14"/>
         </w:numPr>
         <w:ind w:left="2160" w:hanging="360"/>
         <w:rPr>
@@ -2545,7 +2593,7 @@
       <w:pPr>
         <w:numPr>
           <w:ilvl w:val="2"/>
-          <w:numId w:val="13"/>
+          <w:numId w:val="14"/>
         </w:numPr>
         <w:ind w:left="2160" w:hanging="360"/>
         <w:rPr>
@@ -2565,7 +2613,7 @@
       <w:pPr>
         <w:numPr>
           <w:ilvl w:val="2"/>
-          <w:numId w:val="13"/>
+          <w:numId w:val="14"/>
         </w:numPr>
         <w:ind w:left="2160" w:hanging="360"/>
         <w:rPr>
@@ -2583,7 +2631,7 @@
       <w:pPr>
         <w:numPr>
           <w:ilvl w:val="1"/>
-          <w:numId w:val="13"/>
+          <w:numId w:val="14"/>
         </w:numPr>
         <w:ind w:left="1440" w:hanging="360"/>
         <w:rPr>
@@ -2605,7 +2653,7 @@
       <w:pPr>
         <w:numPr>
           <w:ilvl w:val="2"/>
-          <w:numId w:val="13"/>
+          <w:numId w:val="14"/>
         </w:numPr>
         <w:ind w:left="2160" w:hanging="360"/>
         <w:rPr>
@@ -2625,7 +2673,7 @@
       <w:pPr>
         <w:numPr>
           <w:ilvl w:val="2"/>
-          <w:numId w:val="13"/>
+          <w:numId w:val="14"/>
         </w:numPr>
         <w:ind w:left="2160" w:hanging="360"/>
         <w:rPr>
@@ -2663,7 +2711,7 @@
         <w:pStyle w:val="Heading1"/>
         <w:numPr>
           <w:ilvl w:val="0"/>
-          <w:numId w:val="13"/>
+          <w:numId w:val="14"/>
         </w:numPr>
         <w:spacing w:after="0" w:afterAutospacing="0"/>
         <w:ind w:left="720" w:hanging="360"/>
@@ -2682,7 +2730,7 @@
       <w:pPr>
         <w:numPr>
           <w:ilvl w:val="1"/>
-          <w:numId w:val="13"/>
+          <w:numId w:val="14"/>
         </w:numPr>
         <w:ind w:left="1440" w:hanging="360"/>
       </w:pPr>
@@ -2697,7 +2745,7 @@
       <w:pPr>
         <w:numPr>
           <w:ilvl w:val="1"/>
-          <w:numId w:val="13"/>
+          <w:numId w:val="14"/>
         </w:numPr>
         <w:ind w:left="1440" w:hanging="360"/>
         <w:rPr>
@@ -2716,7 +2764,7 @@
       <w:pPr>
         <w:numPr>
           <w:ilvl w:val="1"/>
-          <w:numId w:val="13"/>
+          <w:numId w:val="14"/>
         </w:numPr>
         <w:ind w:left="1440" w:hanging="360"/>
         <w:rPr>
@@ -2742,7 +2790,7 @@
       <w:pPr>
         <w:numPr>
           <w:ilvl w:val="1"/>
-          <w:numId w:val="13"/>
+          <w:numId w:val="14"/>
         </w:numPr>
         <w:ind w:left="1440" w:hanging="360"/>
         <w:rPr>
@@ -2802,7 +2850,7 @@
       <w:pPr>
         <w:numPr>
           <w:ilvl w:val="1"/>
-          <w:numId w:val="13"/>
+          <w:numId w:val="14"/>
         </w:numPr>
         <w:ind w:left="1440" w:hanging="360"/>
       </w:pPr>
@@ -2910,7 +2958,7 @@
         <w:pStyle w:val="Heading1"/>
         <w:numPr>
           <w:ilvl w:val="0"/>
-          <w:numId w:val="13"/>
+          <w:numId w:val="14"/>
         </w:numPr>
         <w:spacing w:after="0" w:afterAutospacing="0"/>
         <w:ind w:left="720" w:hanging="360"/>
@@ -2929,7 +2977,7 @@
       <w:pPr>
         <w:numPr>
           <w:ilvl w:val="1"/>
-          <w:numId w:val="13"/>
+          <w:numId w:val="14"/>
         </w:numPr>
         <w:ind w:left="1440" w:hanging="360"/>
       </w:pPr>
@@ -2944,7 +2992,7 @@
       <w:pPr>
         <w:numPr>
           <w:ilvl w:val="1"/>
-          <w:numId w:val="13"/>
+          <w:numId w:val="14"/>
         </w:numPr>
         <w:ind w:left="1440" w:hanging="360"/>
       </w:pPr>
@@ -2960,7 +3008,7 @@
       <w:pPr>
         <w:numPr>
           <w:ilvl w:val="1"/>
-          <w:numId w:val="13"/>
+          <w:numId w:val="14"/>
         </w:numPr>
         <w:ind w:left="1440" w:hanging="360"/>
       </w:pPr>
@@ -3010,7 +3058,7 @@
       <w:pPr>
         <w:numPr>
           <w:ilvl w:val="1"/>
-          <w:numId w:val="13"/>
+          <w:numId w:val="14"/>
         </w:numPr>
         <w:ind w:left="1440" w:hanging="360"/>
         <w:rPr>
@@ -3062,7 +3110,7 @@
         <w:pStyle w:val="Heading1"/>
         <w:numPr>
           <w:ilvl w:val="0"/>
-          <w:numId w:val="13"/>
+          <w:numId w:val="14"/>
         </w:numPr>
         <w:spacing w:after="0" w:afterAutospacing="0"/>
         <w:ind w:left="720" w:hanging="360"/>
@@ -3145,7 +3193,7 @@
         <w:pStyle w:val="Heading1"/>
         <w:numPr>
           <w:ilvl w:val="0"/>
-          <w:numId w:val="13"/>
+          <w:numId w:val="14"/>
         </w:numPr>
         <w:spacing w:after="0" w:afterAutospacing="0" w:before="0" w:beforeAutospacing="0"/>
         <w:ind w:left="720" w:hanging="360"/>
@@ -3508,7 +3556,7 @@
         <w:pStyle w:val="Heading1"/>
         <w:numPr>
           <w:ilvl w:val="0"/>
-          <w:numId w:val="13"/>
+          <w:numId w:val="14"/>
         </w:numPr>
         <w:spacing w:after="0" w:afterAutospacing="0"/>
         <w:ind w:left="720" w:hanging="360"/>
@@ -3530,7 +3578,7 @@
       <w:pPr>
         <w:numPr>
           <w:ilvl w:val="1"/>
-          <w:numId w:val="17"/>
+          <w:numId w:val="19"/>
         </w:numPr>
         <w:ind w:left="1440" w:hanging="360"/>
       </w:pPr>
@@ -3545,7 +3593,7 @@
       <w:pPr>
         <w:numPr>
           <w:ilvl w:val="1"/>
-          <w:numId w:val="17"/>
+          <w:numId w:val="19"/>
         </w:numPr>
         <w:ind w:left="1440" w:hanging="360"/>
         <w:rPr>
@@ -3563,7 +3611,7 @@
       <w:pPr>
         <w:numPr>
           <w:ilvl w:val="1"/>
-          <w:numId w:val="17"/>
+          <w:numId w:val="19"/>
         </w:numPr>
         <w:ind w:left="1440" w:hanging="360"/>
         <w:rPr>
@@ -3621,7 +3669,7 @@
       <w:pPr>
         <w:numPr>
           <w:ilvl w:val="0"/>
-          <w:numId w:val="30"/>
+          <w:numId w:val="33"/>
         </w:numPr>
         <w:ind w:left="1440" w:hanging="360"/>
         <w:rPr>
@@ -3639,7 +3687,7 @@
       <w:pPr>
         <w:numPr>
           <w:ilvl w:val="0"/>
-          <w:numId w:val="30"/>
+          <w:numId w:val="33"/>
         </w:numPr>
         <w:ind w:left="1440" w:hanging="360"/>
         <w:rPr>
@@ -3704,7 +3752,7 @@
         <w:pStyle w:val="Heading1"/>
         <w:numPr>
           <w:ilvl w:val="0"/>
-          <w:numId w:val="13"/>
+          <w:numId w:val="14"/>
         </w:numPr>
         <w:spacing w:after="0" w:afterAutospacing="0"/>
         <w:ind w:left="720" w:hanging="360"/>
@@ -3726,7 +3774,7 @@
       <w:pPr>
         <w:numPr>
           <w:ilvl w:val="1"/>
-          <w:numId w:val="19"/>
+          <w:numId w:val="21"/>
         </w:numPr>
         <w:ind w:left="1440" w:hanging="360"/>
       </w:pPr>
@@ -3741,7 +3789,7 @@
       <w:pPr>
         <w:numPr>
           <w:ilvl w:val="1"/>
-          <w:numId w:val="19"/>
+          <w:numId w:val="21"/>
         </w:numPr>
         <w:ind w:left="1440" w:hanging="360"/>
       </w:pPr>
@@ -3756,7 +3804,7 @@
       <w:pPr>
         <w:numPr>
           <w:ilvl w:val="1"/>
-          <w:numId w:val="19"/>
+          <w:numId w:val="21"/>
         </w:numPr>
         <w:ind w:left="1440" w:hanging="360"/>
       </w:pPr>
@@ -3775,7 +3823,7 @@
       <w:pPr>
         <w:numPr>
           <w:ilvl w:val="1"/>
-          <w:numId w:val="19"/>
+          <w:numId w:val="21"/>
         </w:numPr>
         <w:ind w:left="1440" w:hanging="360"/>
       </w:pPr>
@@ -3826,7 +3874,7 @@
       <w:pPr>
         <w:numPr>
           <w:ilvl w:val="1"/>
-          <w:numId w:val="19"/>
+          <w:numId w:val="21"/>
         </w:numPr>
         <w:spacing w:after="0" w:afterAutospacing="0"/>
         <w:ind w:left="1440" w:hanging="360"/>
@@ -3851,7 +3899,7 @@
         <w:pStyle w:val="Heading1"/>
         <w:numPr>
           <w:ilvl w:val="0"/>
-          <w:numId w:val="13"/>
+          <w:numId w:val="14"/>
         </w:numPr>
         <w:spacing w:after="0" w:afterAutospacing="0" w:before="0" w:beforeAutospacing="0"/>
         <w:ind w:left="720" w:hanging="360"/>
@@ -3873,7 +3921,7 @@
       <w:pPr>
         <w:numPr>
           <w:ilvl w:val="1"/>
-          <w:numId w:val="22"/>
+          <w:numId w:val="24"/>
         </w:numPr>
         <w:ind w:left="1440" w:hanging="360"/>
       </w:pPr>
@@ -3888,7 +3936,7 @@
       <w:pPr>
         <w:numPr>
           <w:ilvl w:val="1"/>
-          <w:numId w:val="22"/>
+          <w:numId w:val="24"/>
         </w:numPr>
         <w:ind w:left="1440" w:hanging="360"/>
       </w:pPr>
@@ -3903,7 +3951,7 @@
       <w:pPr>
         <w:numPr>
           <w:ilvl w:val="1"/>
-          <w:numId w:val="22"/>
+          <w:numId w:val="24"/>
         </w:numPr>
         <w:ind w:left="1440" w:hanging="360"/>
       </w:pPr>
@@ -3918,7 +3966,7 @@
       <w:pPr>
         <w:numPr>
           <w:ilvl w:val="1"/>
-          <w:numId w:val="22"/>
+          <w:numId w:val="24"/>
         </w:numPr>
         <w:ind w:left="1440" w:hanging="360"/>
       </w:pPr>
@@ -3933,7 +3981,7 @@
       <w:pPr>
         <w:numPr>
           <w:ilvl w:val="1"/>
-          <w:numId w:val="22"/>
+          <w:numId w:val="24"/>
         </w:numPr>
         <w:ind w:left="1440" w:hanging="360"/>
       </w:pPr>
@@ -4009,7 +4057,7 @@
         <w:pStyle w:val="Heading1"/>
         <w:numPr>
           <w:ilvl w:val="0"/>
-          <w:numId w:val="13"/>
+          <w:numId w:val="14"/>
         </w:numPr>
         <w:spacing w:after="0" w:afterAutospacing="0" w:before="0" w:beforeAutospacing="0"/>
         <w:ind w:left="720" w:hanging="360"/>
@@ -4030,7 +4078,7 @@
       <w:pPr>
         <w:numPr>
           <w:ilvl w:val="1"/>
-          <w:numId w:val="31"/>
+          <w:numId w:val="34"/>
         </w:numPr>
         <w:ind w:left="1440" w:hanging="360"/>
       </w:pPr>
@@ -4045,7 +4093,7 @@
       <w:pPr>
         <w:numPr>
           <w:ilvl w:val="1"/>
-          <w:numId w:val="31"/>
+          <w:numId w:val="34"/>
         </w:numPr>
         <w:ind w:left="1440" w:hanging="360"/>
         <w:rPr>
@@ -4063,7 +4111,7 @@
       <w:pPr>
         <w:numPr>
           <w:ilvl w:val="1"/>
-          <w:numId w:val="31"/>
+          <w:numId w:val="34"/>
         </w:numPr>
         <w:ind w:left="1440" w:hanging="360"/>
         <w:rPr>
@@ -4081,7 +4129,7 @@
       <w:pPr>
         <w:numPr>
           <w:ilvl w:val="1"/>
-          <w:numId w:val="31"/>
+          <w:numId w:val="34"/>
         </w:numPr>
         <w:ind w:left="1440" w:hanging="360"/>
         <w:rPr>
@@ -4099,7 +4147,7 @@
       <w:pPr>
         <w:numPr>
           <w:ilvl w:val="1"/>
-          <w:numId w:val="31"/>
+          <w:numId w:val="34"/>
         </w:numPr>
         <w:ind w:left="1440" w:hanging="360"/>
         <w:rPr>
@@ -4117,7 +4165,7 @@
       <w:pPr>
         <w:numPr>
           <w:ilvl w:val="1"/>
-          <w:numId w:val="31"/>
+          <w:numId w:val="34"/>
         </w:numPr>
         <w:ind w:left="1440" w:hanging="360"/>
         <w:rPr>
@@ -4137,7 +4185,7 @@
       <w:pPr>
         <w:numPr>
           <w:ilvl w:val="1"/>
-          <w:numId w:val="31"/>
+          <w:numId w:val="34"/>
         </w:numPr>
         <w:ind w:left="1440" w:hanging="360"/>
         <w:rPr>
@@ -4155,7 +4203,7 @@
       <w:pPr>
         <w:numPr>
           <w:ilvl w:val="1"/>
-          <w:numId w:val="31"/>
+          <w:numId w:val="34"/>
         </w:numPr>
         <w:ind w:left="1440" w:hanging="360"/>
         <w:rPr>
@@ -4199,7 +4247,7 @@
       <w:pPr>
         <w:numPr>
           <w:ilvl w:val="0"/>
-          <w:numId w:val="28"/>
+          <w:numId w:val="30"/>
         </w:numPr>
         <w:ind w:left="1440" w:hanging="360"/>
         <w:rPr>
@@ -4243,7 +4291,7 @@
       <w:pPr>
         <w:numPr>
           <w:ilvl w:val="0"/>
-          <w:numId w:val="25"/>
+          <w:numId w:val="27"/>
         </w:numPr>
         <w:ind w:left="1440" w:hanging="360"/>
         <w:rPr>
@@ -4539,7 +4587,7 @@
       <w:pPr>
         <w:numPr>
           <w:ilvl w:val="0"/>
-          <w:numId w:val="27"/>
+          <w:numId w:val="29"/>
         </w:numPr>
         <w:spacing w:after="0" w:afterAutospacing="0"/>
         <w:ind w:left="1440" w:hanging="360"/>
@@ -4567,7 +4615,7 @@
         <w:pStyle w:val="Heading1"/>
         <w:numPr>
           <w:ilvl w:val="0"/>
-          <w:numId w:val="13"/>
+          <w:numId w:val="14"/>
         </w:numPr>
         <w:spacing w:after="0" w:afterAutospacing="0" w:before="0" w:beforeAutospacing="0"/>
         <w:ind w:left="720" w:hanging="360"/>
@@ -4895,7 +4943,7 @@
       <w:pPr>
         <w:numPr>
           <w:ilvl w:val="0"/>
-          <w:numId w:val="14"/>
+          <w:numId w:val="15"/>
         </w:numPr>
         <w:ind w:left="1440" w:hanging="360"/>
         <w:rPr>
@@ -4938,7 +4986,7 @@
       <w:pPr>
         <w:numPr>
           <w:ilvl w:val="0"/>
-          <w:numId w:val="26"/>
+          <w:numId w:val="28"/>
         </w:numPr>
         <w:ind w:left="1440" w:hanging="360"/>
         <w:rPr>
@@ -4956,7 +5004,7 @@
       <w:pPr>
         <w:numPr>
           <w:ilvl w:val="0"/>
-          <w:numId w:val="26"/>
+          <w:numId w:val="28"/>
         </w:numPr>
         <w:ind w:left="1440" w:hanging="360"/>
         <w:rPr>
@@ -5278,7 +5326,7 @@
       <w:pPr>
         <w:numPr>
           <w:ilvl w:val="0"/>
-          <w:numId w:val="23"/>
+          <w:numId w:val="25"/>
         </w:numPr>
         <w:ind w:left="1440" w:hanging="360"/>
         <w:rPr>
@@ -5296,7 +5344,7 @@
       <w:pPr>
         <w:numPr>
           <w:ilvl w:val="0"/>
-          <w:numId w:val="23"/>
+          <w:numId w:val="25"/>
         </w:numPr>
         <w:ind w:left="1440" w:hanging="360"/>
         <w:rPr>
@@ -5338,7 +5386,7 @@
       <w:pPr>
         <w:numPr>
           <w:ilvl w:val="0"/>
-          <w:numId w:val="23"/>
+          <w:numId w:val="25"/>
         </w:numPr>
         <w:ind w:left="1440" w:hanging="360"/>
         <w:rPr>
@@ -6413,7 +6461,7 @@
         <w:pStyle w:val="Heading1"/>
         <w:numPr>
           <w:ilvl w:val="0"/>
-          <w:numId w:val="13"/>
+          <w:numId w:val="14"/>
         </w:numPr>
         <w:spacing w:after="0" w:afterAutospacing="0"/>
         <w:ind w:left="720" w:hanging="360"/>
@@ -6529,7 +6577,7 @@
       <w:pPr>
         <w:numPr>
           <w:ilvl w:val="0"/>
-          <w:numId w:val="11"/>
+          <w:numId w:val="12"/>
         </w:numPr>
         <w:ind w:left="1440" w:hanging="360"/>
         <w:rPr>
@@ -6547,7 +6595,7 @@
       <w:pPr>
         <w:numPr>
           <w:ilvl w:val="1"/>
-          <w:numId w:val="11"/>
+          <w:numId w:val="12"/>
         </w:numPr>
         <w:ind w:left="2160" w:hanging="360"/>
         <w:rPr>
@@ -6565,7 +6613,7 @@
       <w:pPr>
         <w:numPr>
           <w:ilvl w:val="1"/>
-          <w:numId w:val="11"/>
+          <w:numId w:val="12"/>
         </w:numPr>
         <w:ind w:left="2160" w:hanging="360"/>
         <w:rPr>
@@ -6583,7 +6631,7 @@
       <w:pPr>
         <w:numPr>
           <w:ilvl w:val="1"/>
-          <w:numId w:val="11"/>
+          <w:numId w:val="12"/>
         </w:numPr>
         <w:ind w:left="2160" w:hanging="360"/>
         <w:rPr>
@@ -6625,7 +6673,7 @@
       <w:pPr>
         <w:numPr>
           <w:ilvl w:val="1"/>
-          <w:numId w:val="11"/>
+          <w:numId w:val="12"/>
         </w:numPr>
         <w:ind w:left="2160" w:hanging="360"/>
         <w:rPr>
@@ -6643,7 +6691,7 @@
       <w:pPr>
         <w:numPr>
           <w:ilvl w:val="2"/>
-          <w:numId w:val="11"/>
+          <w:numId w:val="12"/>
         </w:numPr>
         <w:ind w:left="2880" w:hanging="360"/>
         <w:rPr>
@@ -6712,7 +6760,7 @@
         <w:pStyle w:val="Heading1"/>
         <w:numPr>
           <w:ilvl w:val="0"/>
-          <w:numId w:val="13"/>
+          <w:numId w:val="14"/>
         </w:numPr>
         <w:spacing w:after="0" w:afterAutospacing="0" w:before="0" w:beforeAutospacing="0"/>
         <w:ind w:left="720" w:hanging="360"/>
@@ -6734,7 +6782,7 @@
       <w:pPr>
         <w:numPr>
           <w:ilvl w:val="1"/>
-          <w:numId w:val="12"/>
+          <w:numId w:val="13"/>
         </w:numPr>
         <w:ind w:left="1440" w:hanging="360"/>
       </w:pPr>
@@ -6749,7 +6797,7 @@
       <w:pPr>
         <w:numPr>
           <w:ilvl w:val="1"/>
-          <w:numId w:val="12"/>
+          <w:numId w:val="13"/>
         </w:numPr>
         <w:ind w:left="1440" w:hanging="360"/>
       </w:pPr>
@@ -6764,7 +6812,7 @@
       <w:pPr>
         <w:numPr>
           <w:ilvl w:val="1"/>
-          <w:numId w:val="12"/>
+          <w:numId w:val="13"/>
         </w:numPr>
         <w:ind w:left="1440" w:hanging="360"/>
       </w:pPr>
@@ -6779,7 +6827,7 @@
       <w:pPr>
         <w:numPr>
           <w:ilvl w:val="1"/>
-          <w:numId w:val="12"/>
+          <w:numId w:val="13"/>
         </w:numPr>
         <w:ind w:left="1440" w:hanging="360"/>
       </w:pPr>
@@ -6794,7 +6842,7 @@
       <w:pPr>
         <w:numPr>
           <w:ilvl w:val="2"/>
-          <w:numId w:val="12"/>
+          <w:numId w:val="13"/>
         </w:numPr>
         <w:ind w:left="2160" w:hanging="360"/>
       </w:pPr>
@@ -6809,7 +6857,7 @@
       <w:pPr>
         <w:numPr>
           <w:ilvl w:val="2"/>
-          <w:numId w:val="12"/>
+          <w:numId w:val="13"/>
         </w:numPr>
         <w:ind w:left="2160" w:hanging="360"/>
       </w:pPr>
@@ -6840,7 +6888,7 @@
       <w:pPr>
         <w:numPr>
           <w:ilvl w:val="2"/>
-          <w:numId w:val="13"/>
+          <w:numId w:val="14"/>
         </w:numPr>
         <w:ind w:left="2160" w:hanging="360"/>
         <w:rPr>
@@ -6879,7 +6927,7 @@
         <w:pStyle w:val="Heading1"/>
         <w:numPr>
           <w:ilvl w:val="0"/>
-          <w:numId w:val="13"/>
+          <w:numId w:val="14"/>
         </w:numPr>
         <w:spacing w:after="0" w:afterAutospacing="0"/>
         <w:ind w:left="720" w:hanging="360"/>
@@ -6901,7 +6949,7 @@
       <w:pPr>
         <w:numPr>
           <w:ilvl w:val="1"/>
-          <w:numId w:val="24"/>
+          <w:numId w:val="26"/>
         </w:numPr>
         <w:ind w:left="1440" w:hanging="360"/>
       </w:pPr>
@@ -6916,7 +6964,7 @@
       <w:pPr>
         <w:numPr>
           <w:ilvl w:val="2"/>
-          <w:numId w:val="24"/>
+          <w:numId w:val="26"/>
         </w:numPr>
         <w:ind w:left="2160" w:hanging="360"/>
         <w:rPr>
@@ -6934,7 +6982,7 @@
       <w:pPr>
         <w:numPr>
           <w:ilvl w:val="2"/>
-          <w:numId w:val="24"/>
+          <w:numId w:val="26"/>
         </w:numPr>
         <w:ind w:left="2160" w:hanging="360"/>
         <w:rPr>
@@ -6952,7 +7000,7 @@
       <w:pPr>
         <w:numPr>
           <w:ilvl w:val="2"/>
-          <w:numId w:val="24"/>
+          <w:numId w:val="26"/>
         </w:numPr>
         <w:ind w:left="2160" w:hanging="360"/>
         <w:rPr>
@@ -6986,7 +7034,7 @@
       <w:pPr>
         <w:numPr>
           <w:ilvl w:val="2"/>
-          <w:numId w:val="24"/>
+          <w:numId w:val="26"/>
         </w:numPr>
         <w:ind w:left="2160" w:hanging="360"/>
         <w:rPr>
@@ -7004,7 +7052,7 @@
       <w:pPr>
         <w:numPr>
           <w:ilvl w:val="1"/>
-          <w:numId w:val="24"/>
+          <w:numId w:val="26"/>
         </w:numPr>
         <w:ind w:left="1440" w:hanging="360"/>
         <w:rPr>
@@ -7022,7 +7070,7 @@
       <w:pPr>
         <w:numPr>
           <w:ilvl w:val="2"/>
-          <w:numId w:val="24"/>
+          <w:numId w:val="26"/>
         </w:numPr>
         <w:ind w:left="2160" w:hanging="360"/>
       </w:pPr>
@@ -7037,7 +7085,7 @@
       <w:pPr>
         <w:numPr>
           <w:ilvl w:val="2"/>
-          <w:numId w:val="24"/>
+          <w:numId w:val="26"/>
         </w:numPr>
         <w:ind w:left="2160" w:hanging="360"/>
       </w:pPr>
@@ -7052,7 +7100,7 @@
       <w:pPr>
         <w:numPr>
           <w:ilvl w:val="2"/>
-          <w:numId w:val="24"/>
+          <w:numId w:val="26"/>
         </w:numPr>
         <w:ind w:left="2160" w:hanging="360"/>
       </w:pPr>
@@ -7095,7 +7143,7 @@
       <w:pPr>
         <w:numPr>
           <w:ilvl w:val="2"/>
-          <w:numId w:val="24"/>
+          <w:numId w:val="26"/>
         </w:numPr>
         <w:ind w:left="2160" w:hanging="360"/>
       </w:pPr>
@@ -7110,7 +7158,7 @@
       <w:pPr>
         <w:numPr>
           <w:ilvl w:val="1"/>
-          <w:numId w:val="24"/>
+          <w:numId w:val="26"/>
         </w:numPr>
         <w:ind w:left="1440" w:hanging="360"/>
         <w:rPr>
@@ -7128,7 +7176,7 @@
       <w:pPr>
         <w:numPr>
           <w:ilvl w:val="2"/>
-          <w:numId w:val="24"/>
+          <w:numId w:val="26"/>
         </w:numPr>
         <w:ind w:left="2160" w:hanging="360"/>
         <w:rPr>
@@ -7146,7 +7194,7 @@
       <w:pPr>
         <w:numPr>
           <w:ilvl w:val="2"/>
-          <w:numId w:val="24"/>
+          <w:numId w:val="26"/>
         </w:numPr>
         <w:ind w:left="2160" w:hanging="360"/>
         <w:rPr>
@@ -7164,7 +7212,7 @@
       <w:pPr>
         <w:numPr>
           <w:ilvl w:val="2"/>
-          <w:numId w:val="24"/>
+          <w:numId w:val="26"/>
         </w:numPr>
         <w:ind w:left="2160" w:hanging="360"/>
         <w:rPr>
@@ -7182,7 +7230,7 @@
       <w:pPr>
         <w:numPr>
           <w:ilvl w:val="2"/>
-          <w:numId w:val="24"/>
+          <w:numId w:val="26"/>
         </w:numPr>
         <w:ind w:left="2160" w:hanging="360"/>
         <w:rPr>
@@ -7206,7 +7254,7 @@
       <w:pPr>
         <w:numPr>
           <w:ilvl w:val="2"/>
-          <w:numId w:val="24"/>
+          <w:numId w:val="26"/>
         </w:numPr>
         <w:ind w:left="2160" w:hanging="360"/>
         <w:rPr>
@@ -7224,7 +7272,7 @@
       <w:pPr>
         <w:numPr>
           <w:ilvl w:val="2"/>
-          <w:numId w:val="24"/>
+          <w:numId w:val="26"/>
         </w:numPr>
         <w:ind w:left="2160" w:hanging="360"/>
         <w:rPr>
@@ -7354,7 +7402,7 @@
       <w:pPr>
         <w:numPr>
           <w:ilvl w:val="0"/>
-          <w:numId w:val="21"/>
+          <w:numId w:val="23"/>
         </w:numPr>
         <w:ind w:left="2160" w:hanging="360"/>
         <w:rPr>
@@ -7372,7 +7420,7 @@
       <w:pPr>
         <w:numPr>
           <w:ilvl w:val="0"/>
-          <w:numId w:val="21"/>
+          <w:numId w:val="23"/>
         </w:numPr>
         <w:ind w:left="2160" w:hanging="360"/>
         <w:rPr>
@@ -7390,7 +7438,7 @@
       <w:pPr>
         <w:numPr>
           <w:ilvl w:val="0"/>
-          <w:numId w:val="21"/>
+          <w:numId w:val="23"/>
         </w:numPr>
         <w:ind w:left="2160" w:hanging="360"/>
         <w:rPr>
@@ -7408,7 +7456,7 @@
       <w:pPr>
         <w:numPr>
           <w:ilvl w:val="0"/>
-          <w:numId w:val="21"/>
+          <w:numId w:val="23"/>
         </w:numPr>
         <w:ind w:left="2160" w:hanging="360"/>
         <w:rPr>
@@ -7426,7 +7474,7 @@
       <w:pPr>
         <w:numPr>
           <w:ilvl w:val="0"/>
-          <w:numId w:val="21"/>
+          <w:numId w:val="23"/>
         </w:numPr>
         <w:ind w:left="2160" w:hanging="360"/>
         <w:rPr>
@@ -7458,7 +7506,7 @@
       <w:pPr>
         <w:numPr>
           <w:ilvl w:val="0"/>
-          <w:numId w:val="15"/>
+          <w:numId w:val="17"/>
         </w:numPr>
         <w:ind w:left="2160" w:hanging="360"/>
         <w:rPr>
@@ -7480,7 +7528,7 @@
       <w:pPr>
         <w:numPr>
           <w:ilvl w:val="0"/>
-          <w:numId w:val="15"/>
+          <w:numId w:val="17"/>
         </w:numPr>
         <w:spacing w:after="0" w:afterAutospacing="0"/>
         <w:ind w:left="2160" w:hanging="360"/>
@@ -7508,7 +7556,7 @@
         <w:pStyle w:val="Heading1"/>
         <w:numPr>
           <w:ilvl w:val="0"/>
-          <w:numId w:val="13"/>
+          <w:numId w:val="14"/>
         </w:numPr>
         <w:spacing w:after="0" w:afterAutospacing="0" w:before="0" w:beforeAutospacing="0"/>
         <w:ind w:left="720" w:hanging="360"/>
@@ -7530,7 +7578,7 @@
       <w:pPr>
         <w:numPr>
           <w:ilvl w:val="1"/>
-          <w:numId w:val="20"/>
+          <w:numId w:val="22"/>
         </w:numPr>
         <w:ind w:left="1440" w:hanging="360"/>
       </w:pPr>
@@ -7545,7 +7593,7 @@
       <w:pPr>
         <w:numPr>
           <w:ilvl w:val="1"/>
-          <w:numId w:val="20"/>
+          <w:numId w:val="22"/>
         </w:numPr>
         <w:ind w:left="1440" w:hanging="360"/>
         <w:rPr>
@@ -7563,7 +7611,7 @@
       <w:pPr>
         <w:numPr>
           <w:ilvl w:val="1"/>
-          <w:numId w:val="20"/>
+          <w:numId w:val="22"/>
         </w:numPr>
         <w:ind w:left="1440" w:hanging="360"/>
         <w:rPr>
@@ -7581,7 +7629,7 @@
       <w:pPr>
         <w:numPr>
           <w:ilvl w:val="1"/>
-          <w:numId w:val="20"/>
+          <w:numId w:val="22"/>
         </w:numPr>
         <w:ind w:left="1440" w:hanging="360"/>
         <w:rPr>
@@ -7649,7 +7697,7 @@
       <w:pPr>
         <w:numPr>
           <w:ilvl w:val="0"/>
-          <w:numId w:val="18"/>
+          <w:numId w:val="20"/>
         </w:numPr>
         <w:ind w:left="1440" w:hanging="360"/>
         <w:rPr>
@@ -7667,7 +7715,7 @@
       <w:pPr>
         <w:numPr>
           <w:ilvl w:val="0"/>
-          <w:numId w:val="18"/>
+          <w:numId w:val="20"/>
         </w:numPr>
         <w:ind w:left="1440" w:hanging="360"/>
         <w:rPr>
@@ -7685,7 +7733,7 @@
       <w:pPr>
         <w:numPr>
           <w:ilvl w:val="0"/>
-          <w:numId w:val="18"/>
+          <w:numId w:val="20"/>
         </w:numPr>
         <w:ind w:left="1440" w:hanging="360"/>
         <w:rPr>
@@ -7766,7 +7814,7 @@
       <w:pPr>
         <w:numPr>
           <w:ilvl w:val="0"/>
-          <w:numId w:val="29"/>
+          <w:numId w:val="31"/>
         </w:numPr>
         <w:ind w:left="1440" w:hanging="360"/>
         <w:rPr>
@@ -7788,7 +7836,7 @@
       <w:pPr>
         <w:numPr>
           <w:ilvl w:val="0"/>
-          <w:numId w:val="29"/>
+          <w:numId w:val="31"/>
         </w:numPr>
         <w:ind w:left="1440" w:hanging="360"/>
         <w:rPr>
@@ -7810,7 +7858,7 @@
       <w:pPr>
         <w:numPr>
           <w:ilvl w:val="0"/>
-          <w:numId w:val="29"/>
+          <w:numId w:val="31"/>
         </w:numPr>
         <w:ind w:left="1440" w:hanging="360"/>
         <w:rPr>
@@ -7892,36 +7940,292 @@
       <w:pPr>
         <w:numPr>
           <w:ilvl w:val="0"/>
+          <w:numId w:val="18"/>
+        </w:numPr>
+        <w:ind w:left="1440" w:hanging="360"/>
+        <w:rPr>
+          <w:u w:val="none"/>
+        </w:rPr>
+      </w:pPr>
+      <w:r>
+        <w:rPr>
+          <w:rtl w:val="0"/>
+        </w:rPr>
+        <w:t xml:space="preserve">Above, we have used the th.style attribute. Then we check if the current element is at odd index or not by using the status.odd. If it is at odd index, we color it red.</w:t>
+      </w:r>
+    </w:p>
+    <w:p>
+      <w:pPr>
+        <w:numPr>
+          <w:ilvl w:val="0"/>
+          <w:numId w:val="18"/>
+        </w:numPr>
+        <w:spacing w:after="0" w:afterAutospacing="0"/>
+        <w:ind w:left="1440" w:hanging="360"/>
+        <w:rPr>
+          <w:u w:val="none"/>
+        </w:rPr>
+      </w:pPr>
+      <w:r>
+        <w:rPr>
+          <w:rtl w:val="0"/>
+        </w:rPr>
+        <w:t xml:space="preserve">Beware of double and single quotes here, it could be confusing.</w:t>
+      </w:r>
+      <w:r>
+        <w:br w:type="page"/>
+      </w:r>
+      <w:r>
+        <w:rPr>
+          <w:rtl w:val="0"/>
+        </w:rPr>
+      </w:r>
+    </w:p>
+    <w:p>
+      <w:pPr>
+        <w:pStyle w:val="Heading1"/>
+        <w:numPr>
+          <w:ilvl w:val="0"/>
+          <w:numId w:val="14"/>
+        </w:numPr>
+        <w:spacing w:after="0" w:afterAutospacing="0" w:before="0" w:beforeAutospacing="0"/>
+        <w:ind w:left="720" w:hanging="360"/>
+        <w:rPr>
+          <w:sz w:val="40"/>
+          <w:szCs w:val="40"/>
+        </w:rPr>
+      </w:pPr>
+      <w:bookmarkStart w:colFirst="0" w:colLast="0" w:name="_8rqymy19fch6" w:id="22"/>
+      <w:bookmarkEnd w:id="22"/>
+      <w:r>
+        <w:rPr>
+          <w:rtl w:val="0"/>
+        </w:rPr>
+        <w:t xml:space="preserve">CONDITIONAL STATEMENTS IN THYMELEAF?</w:t>
+      </w:r>
+    </w:p>
+    <w:p>
+      <w:pPr>
+        <w:numPr>
+          <w:ilvl w:val="1"/>
           <w:numId w:val="16"/>
         </w:numPr>
         <w:ind w:left="1440" w:hanging="360"/>
-        <w:rPr>
-          <w:u w:val="none"/>
-        </w:rPr>
-      </w:pPr>
-      <w:r>
-        <w:rPr>
-          <w:rtl w:val="0"/>
-        </w:rPr>
-        <w:t xml:space="preserve">Above, we have used the th.style attribute. Then we check if the current element is at odd index or not by using the status.odd. If it is at odd index, we color it red.</w:t>
+      </w:pPr>
+      <w:r>
+        <w:rPr>
+          <w:rtl w:val="0"/>
+        </w:rPr>
+        <w:t xml:space="preserve">Create some function as discussed above in previous themeleaf chapters.</w:t>
+      </w:r>
+    </w:p>
+    <w:p>
+      <w:pPr>
+        <w:numPr>
+          <w:ilvl w:val="1"/>
+          <w:numId w:val="16"/>
+        </w:numPr>
+        <w:ind w:left="1440" w:hanging="360"/>
+        <w:rPr>
+          <w:u w:val="none"/>
+        </w:rPr>
+      </w:pPr>
+      <w:r>
+        <w:rPr>
+          <w:rtl w:val="0"/>
+        </w:rPr>
+        <w:t xml:space="preserve">Store a boolean tru/false value in the model.</w:t>
+      </w:r>
+    </w:p>
+    <w:p>
+      <w:pPr>
+        <w:numPr>
+          <w:ilvl w:val="1"/>
+          <w:numId w:val="16"/>
+        </w:numPr>
+        <w:ind w:left="1440" w:hanging="360"/>
+        <w:rPr>
+          <w:u w:val="none"/>
+        </w:rPr>
+      </w:pPr>
+      <w:r>
+        <w:rPr>
+          <w:rtl w:val="0"/>
+        </w:rPr>
+        <w:t xml:space="preserve">Now create an HTML file.</w:t>
+      </w:r>
+    </w:p>
+    <w:p>
+      <w:pPr>
+        <w:numPr>
+          <w:ilvl w:val="1"/>
+          <w:numId w:val="16"/>
+        </w:numPr>
+        <w:ind w:left="1440" w:hanging="360"/>
+        <w:rPr>
+          <w:u w:val="none"/>
+        </w:rPr>
+      </w:pPr>
+      <w:r>
+        <w:rPr>
+          <w:rtl w:val="0"/>
+        </w:rPr>
+        <w:t xml:space="preserve">Create some tag and check if that boolean is true or not. If true the color the text green, else color it red. </w:t>
+        <w:br w:type="textWrapping"/>
+        <w:t xml:space="preserve">The function looks something like this:</w:t>
+        <w:br w:type="textWrapping"/>
+        <w:t xml:space="preserve">@GetMapping("/conditionalStatements")</w:t>
+      </w:r>
+    </w:p>
+    <w:p>
+      <w:pPr>
+        <w:ind w:left="1440" w:firstLine="0"/>
+        <w:rPr/>
+      </w:pPr>
+      <w:r>
+        <w:rPr>
+          <w:rtl w:val="0"/>
+        </w:rPr>
+        <w:t xml:space="preserve">public String conditionalStatements(Model model) {</w:t>
+      </w:r>
+    </w:p>
+    <w:p>
+      <w:pPr>
+        <w:ind w:left="1440" w:firstLine="0"/>
+        <w:rPr/>
+      </w:pPr>
+      <w:r>
+        <w:rPr>
+          <w:rtl w:val="0"/>
+        </w:rPr>
+        <w:t xml:space="preserve">boolean isActive = true;</w:t>
+      </w:r>
+    </w:p>
+    <w:p>
+      <w:pPr>
+        <w:ind w:left="1440" w:firstLine="0"/>
+        <w:rPr/>
+      </w:pPr>
+      <w:r>
+        <w:rPr>
+          <w:rtl w:val="0"/>
+        </w:rPr>
+        <w:t xml:space="preserve">model.addAttribute("isActive", isActive);</w:t>
+      </w:r>
+    </w:p>
+    <w:p>
+      <w:pPr>
+        <w:ind w:left="1440" w:firstLine="0"/>
+        <w:rPr/>
+      </w:pPr>
+      <w:r>
+        <w:rPr>
+          <w:rtl w:val="0"/>
+        </w:rPr>
+        <w:t xml:space="preserve">return "conditionalStatements";</w:t>
+      </w:r>
+    </w:p>
+    <w:p>
+      <w:pPr>
+        <w:ind w:left="1440" w:firstLine="0"/>
+        <w:rPr/>
+      </w:pPr>
+      <w:r>
+        <w:rPr>
+          <w:rtl w:val="0"/>
+        </w:rPr>
+        <w:t xml:space="preserve">}</w:t>
       </w:r>
     </w:p>
     <w:p>
       <w:pPr>
         <w:numPr>
           <w:ilvl w:val="0"/>
-          <w:numId w:val="16"/>
-        </w:numPr>
-        <w:ind w:left="1440" w:hanging="360"/>
-        <w:rPr>
-          <w:u w:val="none"/>
-        </w:rPr>
-      </w:pPr>
-      <w:r>
-        <w:rPr>
-          <w:rtl w:val="0"/>
-        </w:rPr>
-        <w:t xml:space="preserve">Beware of double and single quotes here, it could be confusing.</w:t>
+          <w:numId w:val="32"/>
+        </w:numPr>
+        <w:ind w:left="1440" w:hanging="360"/>
+        <w:rPr>
+          <w:u w:val="none"/>
+        </w:rPr>
+      </w:pPr>
+      <w:r>
+        <w:rPr>
+          <w:rtl w:val="0"/>
+        </w:rPr>
+        <w:t xml:space="preserve">Then the HTML code looks like this:</w:t>
+        <w:br w:type="textWrapping"/>
+        <w:t xml:space="preserve">&lt;h1 th:text="${isActive}"</w:t>
+      </w:r>
+    </w:p>
+    <w:p>
+      <w:pPr>
+        <w:ind w:left="1440" w:firstLine="0"/>
+        <w:rPr/>
+      </w:pPr>
+      <w:r>
+        <w:rPr>
+          <w:rtl w:val="0"/>
+        </w:rPr>
+        <w:t xml:space="preserve">th:style="${isActive} ? 'color:green' : 'color:red'"&gt;&lt;/h1&gt;</w:t>
+      </w:r>
+    </w:p>
+    <w:p>
+      <w:pPr>
+        <w:numPr>
+          <w:ilvl w:val="0"/>
+          <w:numId w:val="11"/>
+        </w:numPr>
+        <w:ind w:left="1440" w:hanging="360"/>
+        <w:rPr>
+          <w:u w:val="none"/>
+        </w:rPr>
+      </w:pPr>
+      <w:r>
+        <w:rPr>
+          <w:rtl w:val="0"/>
+        </w:rPr>
+        <w:t xml:space="preserve">Also, we can use if..unless statement.</w:t>
+        <w:br w:type="textWrapping"/>
+        <w:t xml:space="preserve">This is how the html code looks like:</w:t>
+        <w:br w:type="textWrapping"/>
+        <w:t xml:space="preserve">&lt;p th:if="${isActive} == true "&gt;Active&lt;/p&gt;</w:t>
+      </w:r>
+    </w:p>
+    <w:p>
+      <w:pPr>
+        <w:ind w:left="1440" w:firstLine="0"/>
+        <w:rPr/>
+      </w:pPr>
+      <w:r>
+        <w:rPr>
+          <w:rtl w:val="0"/>
+        </w:rPr>
+        <w:t xml:space="preserve">&lt;p th:unless="${isActive} == true "&gt;Inactive&lt;/p&gt;</w:t>
+        <w:br w:type="textWrapping"/>
+        <w:t xml:space="preserve">If the isActive variable is true, then Active word will be displayed.</w:t>
+      </w:r>
+    </w:p>
+    <w:p>
+      <w:pPr>
+        <w:ind w:left="1440" w:firstLine="0"/>
+        <w:rPr/>
+      </w:pPr>
+      <w:r>
+        <w:rPr>
+          <w:rtl w:val="0"/>
+        </w:rPr>
+        <w:t xml:space="preserve">If the isActive variable is false, then Inactive word will be displayed .</w:t>
+      </w:r>
+    </w:p>
+    <w:p>
+      <w:pPr>
+        <w:ind w:left="1440" w:firstLine="0"/>
+        <w:rPr/>
+      </w:pPr>
+      <w:r>
+        <w:rPr>
+          <w:rtl w:val="0"/>
+        </w:rPr>
       </w:r>
     </w:p>
     <w:sectPr>
@@ -9066,6 +9370,116 @@
     </w:lvl>
     <w:lvl w:ilvl="1">
       <w:start w:val="1"/>
+      <w:numFmt w:val="bullet"/>
+      <w:lvlText w:val="○"/>
+      <w:lvlJc w:val="left"/>
+      <w:pPr>
+        <w:ind w:left="2160" w:hanging="360"/>
+      </w:pPr>
+      <w:rPr>
+        <w:u w:val="none"/>
+      </w:rPr>
+    </w:lvl>
+    <w:lvl w:ilvl="2">
+      <w:start w:val="1"/>
+      <w:numFmt w:val="bullet"/>
+      <w:lvlText w:val="■"/>
+      <w:lvlJc w:val="left"/>
+      <w:pPr>
+        <w:ind w:left="2880" w:hanging="360"/>
+      </w:pPr>
+      <w:rPr>
+        <w:u w:val="none"/>
+      </w:rPr>
+    </w:lvl>
+    <w:lvl w:ilvl="3">
+      <w:start w:val="1"/>
+      <w:numFmt w:val="bullet"/>
+      <w:lvlText w:val="●"/>
+      <w:lvlJc w:val="left"/>
+      <w:pPr>
+        <w:ind w:left="3600" w:hanging="360"/>
+      </w:pPr>
+      <w:rPr>
+        <w:u w:val="none"/>
+      </w:rPr>
+    </w:lvl>
+    <w:lvl w:ilvl="4">
+      <w:start w:val="1"/>
+      <w:numFmt w:val="bullet"/>
+      <w:lvlText w:val="○"/>
+      <w:lvlJc w:val="left"/>
+      <w:pPr>
+        <w:ind w:left="4320" w:hanging="360"/>
+      </w:pPr>
+      <w:rPr>
+        <w:u w:val="none"/>
+      </w:rPr>
+    </w:lvl>
+    <w:lvl w:ilvl="5">
+      <w:start w:val="1"/>
+      <w:numFmt w:val="bullet"/>
+      <w:lvlText w:val="■"/>
+      <w:lvlJc w:val="left"/>
+      <w:pPr>
+        <w:ind w:left="5040" w:hanging="360"/>
+      </w:pPr>
+      <w:rPr>
+        <w:u w:val="none"/>
+      </w:rPr>
+    </w:lvl>
+    <w:lvl w:ilvl="6">
+      <w:start w:val="1"/>
+      <w:numFmt w:val="bullet"/>
+      <w:lvlText w:val="●"/>
+      <w:lvlJc w:val="left"/>
+      <w:pPr>
+        <w:ind w:left="5760" w:hanging="360"/>
+      </w:pPr>
+      <w:rPr>
+        <w:u w:val="none"/>
+      </w:rPr>
+    </w:lvl>
+    <w:lvl w:ilvl="7">
+      <w:start w:val="1"/>
+      <w:numFmt w:val="bullet"/>
+      <w:lvlText w:val="○"/>
+      <w:lvlJc w:val="left"/>
+      <w:pPr>
+        <w:ind w:left="6480" w:hanging="360"/>
+      </w:pPr>
+      <w:rPr>
+        <w:u w:val="none"/>
+      </w:rPr>
+    </w:lvl>
+    <w:lvl w:ilvl="8">
+      <w:start w:val="1"/>
+      <w:numFmt w:val="bullet"/>
+      <w:lvlText w:val="■"/>
+      <w:lvlJc w:val="left"/>
+      <w:pPr>
+        <w:ind w:left="7200" w:hanging="360"/>
+      </w:pPr>
+      <w:rPr>
+        <w:u w:val="none"/>
+      </w:rPr>
+    </w:lvl>
+  </w:abstractNum>
+  <w:abstractNum w:abstractNumId="12">
+    <w:lvl w:ilvl="0">
+      <w:start w:val="1"/>
+      <w:numFmt w:val="bullet"/>
+      <w:lvlText w:val="●"/>
+      <w:lvlJc w:val="left"/>
+      <w:pPr>
+        <w:ind w:left="1440" w:hanging="360"/>
+      </w:pPr>
+      <w:rPr>
+        <w:u w:val="none"/>
+      </w:rPr>
+    </w:lvl>
+    <w:lvl w:ilvl="1">
+      <w:start w:val="1"/>
       <w:numFmt w:val="lowerRoman"/>
       <w:lvlText w:val="%2."/>
       <w:lvlJc w:val="right"/>
@@ -9161,7 +9575,7 @@
       </w:rPr>
     </w:lvl>
   </w:abstractNum>
-  <w:abstractNum w:abstractNumId="12">
+  <w:abstractNum w:abstractNumId="13">
     <w:lvl w:ilvl="0">
       <w:start w:val="1"/>
       <w:numFmt w:val="decimal"/>
@@ -9271,7 +9685,7 @@
       </w:rPr>
     </w:lvl>
   </w:abstractNum>
-  <w:abstractNum w:abstractNumId="13">
+  <w:abstractNum w:abstractNumId="14">
     <w:lvl w:ilvl="0">
       <w:start w:val="1"/>
       <w:numFmt w:val="decimal"/>
@@ -9381,220 +9795,110 @@
       </w:rPr>
     </w:lvl>
   </w:abstractNum>
-  <w:abstractNum w:abstractNumId="14">
-    <w:lvl w:ilvl="0">
-      <w:start w:val="1"/>
-      <w:numFmt w:val="bullet"/>
-      <w:lvlText w:val="●"/>
-      <w:lvlJc w:val="left"/>
-      <w:pPr>
-        <w:ind w:left="1440" w:hanging="360"/>
-      </w:pPr>
-      <w:rPr>
-        <w:u w:val="none"/>
-      </w:rPr>
-    </w:lvl>
-    <w:lvl w:ilvl="1">
-      <w:start w:val="1"/>
-      <w:numFmt w:val="bullet"/>
-      <w:lvlText w:val="○"/>
-      <w:lvlJc w:val="left"/>
-      <w:pPr>
-        <w:ind w:left="2160" w:hanging="360"/>
-      </w:pPr>
-      <w:rPr>
-        <w:u w:val="none"/>
-      </w:rPr>
-    </w:lvl>
-    <w:lvl w:ilvl="2">
-      <w:start w:val="1"/>
-      <w:numFmt w:val="bullet"/>
-      <w:lvlText w:val="■"/>
-      <w:lvlJc w:val="left"/>
-      <w:pPr>
-        <w:ind w:left="2880" w:hanging="360"/>
-      </w:pPr>
-      <w:rPr>
-        <w:u w:val="none"/>
-      </w:rPr>
-    </w:lvl>
-    <w:lvl w:ilvl="3">
-      <w:start w:val="1"/>
-      <w:numFmt w:val="bullet"/>
-      <w:lvlText w:val="●"/>
-      <w:lvlJc w:val="left"/>
-      <w:pPr>
-        <w:ind w:left="3600" w:hanging="360"/>
-      </w:pPr>
-      <w:rPr>
-        <w:u w:val="none"/>
-      </w:rPr>
-    </w:lvl>
-    <w:lvl w:ilvl="4">
-      <w:start w:val="1"/>
-      <w:numFmt w:val="bullet"/>
-      <w:lvlText w:val="○"/>
-      <w:lvlJc w:val="left"/>
-      <w:pPr>
-        <w:ind w:left="4320" w:hanging="360"/>
-      </w:pPr>
-      <w:rPr>
-        <w:u w:val="none"/>
-      </w:rPr>
-    </w:lvl>
-    <w:lvl w:ilvl="5">
-      <w:start w:val="1"/>
-      <w:numFmt w:val="bullet"/>
-      <w:lvlText w:val="■"/>
-      <w:lvlJc w:val="left"/>
-      <w:pPr>
-        <w:ind w:left="5040" w:hanging="360"/>
-      </w:pPr>
-      <w:rPr>
-        <w:u w:val="none"/>
-      </w:rPr>
-    </w:lvl>
-    <w:lvl w:ilvl="6">
-      <w:start w:val="1"/>
-      <w:numFmt w:val="bullet"/>
-      <w:lvlText w:val="●"/>
-      <w:lvlJc w:val="left"/>
-      <w:pPr>
-        <w:ind w:left="5760" w:hanging="360"/>
-      </w:pPr>
-      <w:rPr>
-        <w:u w:val="none"/>
-      </w:rPr>
-    </w:lvl>
-    <w:lvl w:ilvl="7">
-      <w:start w:val="1"/>
-      <w:numFmt w:val="bullet"/>
-      <w:lvlText w:val="○"/>
-      <w:lvlJc w:val="left"/>
-      <w:pPr>
-        <w:ind w:left="6480" w:hanging="360"/>
-      </w:pPr>
-      <w:rPr>
-        <w:u w:val="none"/>
-      </w:rPr>
-    </w:lvl>
-    <w:lvl w:ilvl="8">
-      <w:start w:val="1"/>
-      <w:numFmt w:val="bullet"/>
-      <w:lvlText w:val="■"/>
-      <w:lvlJc w:val="left"/>
-      <w:pPr>
-        <w:ind w:left="7200" w:hanging="360"/>
-      </w:pPr>
-      <w:rPr>
-        <w:u w:val="none"/>
-      </w:rPr>
-    </w:lvl>
-  </w:abstractNum>
   <w:abstractNum w:abstractNumId="15">
     <w:lvl w:ilvl="0">
       <w:start w:val="1"/>
       <w:numFmt w:val="bullet"/>
+      <w:lvlText w:val="●"/>
+      <w:lvlJc w:val="left"/>
+      <w:pPr>
+        <w:ind w:left="1440" w:hanging="360"/>
+      </w:pPr>
+      <w:rPr>
+        <w:u w:val="none"/>
+      </w:rPr>
+    </w:lvl>
+    <w:lvl w:ilvl="1">
+      <w:start w:val="1"/>
+      <w:numFmt w:val="bullet"/>
+      <w:lvlText w:val="○"/>
+      <w:lvlJc w:val="left"/>
+      <w:pPr>
+        <w:ind w:left="2160" w:hanging="360"/>
+      </w:pPr>
+      <w:rPr>
+        <w:u w:val="none"/>
+      </w:rPr>
+    </w:lvl>
+    <w:lvl w:ilvl="2">
+      <w:start w:val="1"/>
+      <w:numFmt w:val="bullet"/>
       <w:lvlText w:val="■"/>
       <w:lvlJc w:val="left"/>
       <w:pPr>
-        <w:ind w:left="2160" w:hanging="360"/>
-      </w:pPr>
-      <w:rPr>
-        <w:u w:val="none"/>
-      </w:rPr>
-    </w:lvl>
-    <w:lvl w:ilvl="1">
+        <w:ind w:left="2880" w:hanging="360"/>
+      </w:pPr>
+      <w:rPr>
+        <w:u w:val="none"/>
+      </w:rPr>
+    </w:lvl>
+    <w:lvl w:ilvl="3">
+      <w:start w:val="1"/>
+      <w:numFmt w:val="bullet"/>
+      <w:lvlText w:val="●"/>
+      <w:lvlJc w:val="left"/>
+      <w:pPr>
+        <w:ind w:left="3600" w:hanging="360"/>
+      </w:pPr>
+      <w:rPr>
+        <w:u w:val="none"/>
+      </w:rPr>
+    </w:lvl>
+    <w:lvl w:ilvl="4">
       <w:start w:val="1"/>
       <w:numFmt w:val="bullet"/>
       <w:lvlText w:val="○"/>
       <w:lvlJc w:val="left"/>
       <w:pPr>
-        <w:ind w:left="2880" w:hanging="360"/>
-      </w:pPr>
-      <w:rPr>
-        <w:u w:val="none"/>
-      </w:rPr>
-    </w:lvl>
-    <w:lvl w:ilvl="2">
+        <w:ind w:left="4320" w:hanging="360"/>
+      </w:pPr>
+      <w:rPr>
+        <w:u w:val="none"/>
+      </w:rPr>
+    </w:lvl>
+    <w:lvl w:ilvl="5">
       <w:start w:val="1"/>
       <w:numFmt w:val="bullet"/>
       <w:lvlText w:val="■"/>
       <w:lvlJc w:val="left"/>
       <w:pPr>
-        <w:ind w:left="3600" w:hanging="360"/>
-      </w:pPr>
-      <w:rPr>
-        <w:u w:val="none"/>
-      </w:rPr>
-    </w:lvl>
-    <w:lvl w:ilvl="3">
+        <w:ind w:left="5040" w:hanging="360"/>
+      </w:pPr>
+      <w:rPr>
+        <w:u w:val="none"/>
+      </w:rPr>
+    </w:lvl>
+    <w:lvl w:ilvl="6">
       <w:start w:val="1"/>
       <w:numFmt w:val="bullet"/>
       <w:lvlText w:val="●"/>
       <w:lvlJc w:val="left"/>
       <w:pPr>
-        <w:ind w:left="4320" w:hanging="360"/>
-      </w:pPr>
-      <w:rPr>
-        <w:u w:val="none"/>
-      </w:rPr>
-    </w:lvl>
-    <w:lvl w:ilvl="4">
+        <w:ind w:left="5760" w:hanging="360"/>
+      </w:pPr>
+      <w:rPr>
+        <w:u w:val="none"/>
+      </w:rPr>
+    </w:lvl>
+    <w:lvl w:ilvl="7">
       <w:start w:val="1"/>
       <w:numFmt w:val="bullet"/>
       <w:lvlText w:val="○"/>
       <w:lvlJc w:val="left"/>
       <w:pPr>
-        <w:ind w:left="5040" w:hanging="360"/>
-      </w:pPr>
-      <w:rPr>
-        <w:u w:val="none"/>
-      </w:rPr>
-    </w:lvl>
-    <w:lvl w:ilvl="5">
+        <w:ind w:left="6480" w:hanging="360"/>
+      </w:pPr>
+      <w:rPr>
+        <w:u w:val="none"/>
+      </w:rPr>
+    </w:lvl>
+    <w:lvl w:ilvl="8">
       <w:start w:val="1"/>
       <w:numFmt w:val="bullet"/>
       <w:lvlText w:val="■"/>
       <w:lvlJc w:val="left"/>
       <w:pPr>
-        <w:ind w:left="5760" w:hanging="360"/>
-      </w:pPr>
-      <w:rPr>
-        <w:u w:val="none"/>
-      </w:rPr>
-    </w:lvl>
-    <w:lvl w:ilvl="6">
-      <w:start w:val="1"/>
-      <w:numFmt w:val="bullet"/>
-      <w:lvlText w:val="●"/>
-      <w:lvlJc w:val="left"/>
-      <w:pPr>
-        <w:ind w:left="6480" w:hanging="360"/>
-      </w:pPr>
-      <w:rPr>
-        <w:u w:val="none"/>
-      </w:rPr>
-    </w:lvl>
-    <w:lvl w:ilvl="7">
-      <w:start w:val="1"/>
-      <w:numFmt w:val="bullet"/>
-      <w:lvlText w:val="○"/>
-      <w:lvlJc w:val="left"/>
-      <w:pPr>
         <w:ind w:left="7200" w:hanging="360"/>
-      </w:pPr>
-      <w:rPr>
-        <w:u w:val="none"/>
-      </w:rPr>
-    </w:lvl>
-    <w:lvl w:ilvl="8">
-      <w:start w:val="1"/>
-      <w:numFmt w:val="bullet"/>
-      <w:lvlText w:val="■"/>
-      <w:lvlJc w:val="left"/>
-      <w:pPr>
-        <w:ind w:left="7920" w:hanging="360"/>
       </w:pPr>
       <w:rPr>
         <w:u w:val="none"/>
@@ -9602,446 +9906,6 @@
     </w:lvl>
   </w:abstractNum>
   <w:abstractNum w:abstractNumId="16">
-    <w:lvl w:ilvl="0">
-      <w:start w:val="1"/>
-      <w:numFmt w:val="bullet"/>
-      <w:lvlText w:val="●"/>
-      <w:lvlJc w:val="left"/>
-      <w:pPr>
-        <w:ind w:left="1440" w:hanging="360"/>
-      </w:pPr>
-      <w:rPr>
-        <w:u w:val="none"/>
-      </w:rPr>
-    </w:lvl>
-    <w:lvl w:ilvl="1">
-      <w:start w:val="1"/>
-      <w:numFmt w:val="bullet"/>
-      <w:lvlText w:val="○"/>
-      <w:lvlJc w:val="left"/>
-      <w:pPr>
-        <w:ind w:left="2160" w:hanging="360"/>
-      </w:pPr>
-      <w:rPr>
-        <w:u w:val="none"/>
-      </w:rPr>
-    </w:lvl>
-    <w:lvl w:ilvl="2">
-      <w:start w:val="1"/>
-      <w:numFmt w:val="bullet"/>
-      <w:lvlText w:val="■"/>
-      <w:lvlJc w:val="left"/>
-      <w:pPr>
-        <w:ind w:left="2880" w:hanging="360"/>
-      </w:pPr>
-      <w:rPr>
-        <w:u w:val="none"/>
-      </w:rPr>
-    </w:lvl>
-    <w:lvl w:ilvl="3">
-      <w:start w:val="1"/>
-      <w:numFmt w:val="bullet"/>
-      <w:lvlText w:val="●"/>
-      <w:lvlJc w:val="left"/>
-      <w:pPr>
-        <w:ind w:left="3600" w:hanging="360"/>
-      </w:pPr>
-      <w:rPr>
-        <w:u w:val="none"/>
-      </w:rPr>
-    </w:lvl>
-    <w:lvl w:ilvl="4">
-      <w:start w:val="1"/>
-      <w:numFmt w:val="bullet"/>
-      <w:lvlText w:val="○"/>
-      <w:lvlJc w:val="left"/>
-      <w:pPr>
-        <w:ind w:left="4320" w:hanging="360"/>
-      </w:pPr>
-      <w:rPr>
-        <w:u w:val="none"/>
-      </w:rPr>
-    </w:lvl>
-    <w:lvl w:ilvl="5">
-      <w:start w:val="1"/>
-      <w:numFmt w:val="bullet"/>
-      <w:lvlText w:val="■"/>
-      <w:lvlJc w:val="left"/>
-      <w:pPr>
-        <w:ind w:left="5040" w:hanging="360"/>
-      </w:pPr>
-      <w:rPr>
-        <w:u w:val="none"/>
-      </w:rPr>
-    </w:lvl>
-    <w:lvl w:ilvl="6">
-      <w:start w:val="1"/>
-      <w:numFmt w:val="bullet"/>
-      <w:lvlText w:val="●"/>
-      <w:lvlJc w:val="left"/>
-      <w:pPr>
-        <w:ind w:left="5760" w:hanging="360"/>
-      </w:pPr>
-      <w:rPr>
-        <w:u w:val="none"/>
-      </w:rPr>
-    </w:lvl>
-    <w:lvl w:ilvl="7">
-      <w:start w:val="1"/>
-      <w:numFmt w:val="bullet"/>
-      <w:lvlText w:val="○"/>
-      <w:lvlJc w:val="left"/>
-      <w:pPr>
-        <w:ind w:left="6480" w:hanging="360"/>
-      </w:pPr>
-      <w:rPr>
-        <w:u w:val="none"/>
-      </w:rPr>
-    </w:lvl>
-    <w:lvl w:ilvl="8">
-      <w:start w:val="1"/>
-      <w:numFmt w:val="bullet"/>
-      <w:lvlText w:val="■"/>
-      <w:lvlJc w:val="left"/>
-      <w:pPr>
-        <w:ind w:left="7200" w:hanging="360"/>
-      </w:pPr>
-      <w:rPr>
-        <w:u w:val="none"/>
-      </w:rPr>
-    </w:lvl>
-  </w:abstractNum>
-  <w:abstractNum w:abstractNumId="17">
-    <w:lvl w:ilvl="0">
-      <w:start w:val="1"/>
-      <w:numFmt w:val="decimal"/>
-      <w:lvlText w:val="%1."/>
-      <w:lvlJc w:val="left"/>
-      <w:pPr>
-        <w:ind w:left="720" w:hanging="360"/>
-      </w:pPr>
-      <w:rPr>
-        <w:u w:val="none"/>
-      </w:rPr>
-    </w:lvl>
-    <w:lvl w:ilvl="1">
-      <w:start w:val="1"/>
-      <w:numFmt w:val="bullet"/>
-      <w:lvlText w:val="●"/>
-      <w:lvlJc w:val="left"/>
-      <w:pPr>
-        <w:ind w:left="1440" w:hanging="360"/>
-      </w:pPr>
-      <w:rPr>
-        <w:u w:val="none"/>
-      </w:rPr>
-    </w:lvl>
-    <w:lvl w:ilvl="2">
-      <w:start w:val="1"/>
-      <w:numFmt w:val="lowerRoman"/>
-      <w:lvlText w:val="%3."/>
-      <w:lvlJc w:val="right"/>
-      <w:pPr>
-        <w:ind w:left="2160" w:hanging="360"/>
-      </w:pPr>
-      <w:rPr>
-        <w:u w:val="none"/>
-      </w:rPr>
-    </w:lvl>
-    <w:lvl w:ilvl="3">
-      <w:start w:val="1"/>
-      <w:numFmt w:val="decimal"/>
-      <w:lvlText w:val="%4."/>
-      <w:lvlJc w:val="left"/>
-      <w:pPr>
-        <w:ind w:left="2880" w:hanging="360"/>
-      </w:pPr>
-      <w:rPr>
-        <w:u w:val="none"/>
-      </w:rPr>
-    </w:lvl>
-    <w:lvl w:ilvl="4">
-      <w:start w:val="1"/>
-      <w:numFmt w:val="lowerLetter"/>
-      <w:lvlText w:val="%5."/>
-      <w:lvlJc w:val="left"/>
-      <w:pPr>
-        <w:ind w:left="3600" w:hanging="360"/>
-      </w:pPr>
-      <w:rPr>
-        <w:u w:val="none"/>
-      </w:rPr>
-    </w:lvl>
-    <w:lvl w:ilvl="5">
-      <w:start w:val="1"/>
-      <w:numFmt w:val="lowerRoman"/>
-      <w:lvlText w:val="%6."/>
-      <w:lvlJc w:val="right"/>
-      <w:pPr>
-        <w:ind w:left="4320" w:hanging="360"/>
-      </w:pPr>
-      <w:rPr>
-        <w:u w:val="none"/>
-      </w:rPr>
-    </w:lvl>
-    <w:lvl w:ilvl="6">
-      <w:start w:val="1"/>
-      <w:numFmt w:val="decimal"/>
-      <w:lvlText w:val="%7."/>
-      <w:lvlJc w:val="left"/>
-      <w:pPr>
-        <w:ind w:left="5040" w:hanging="360"/>
-      </w:pPr>
-      <w:rPr>
-        <w:u w:val="none"/>
-      </w:rPr>
-    </w:lvl>
-    <w:lvl w:ilvl="7">
-      <w:start w:val="1"/>
-      <w:numFmt w:val="lowerLetter"/>
-      <w:lvlText w:val="%8."/>
-      <w:lvlJc w:val="left"/>
-      <w:pPr>
-        <w:ind w:left="5760" w:hanging="360"/>
-      </w:pPr>
-      <w:rPr>
-        <w:u w:val="none"/>
-      </w:rPr>
-    </w:lvl>
-    <w:lvl w:ilvl="8">
-      <w:start w:val="1"/>
-      <w:numFmt w:val="lowerRoman"/>
-      <w:lvlText w:val="%9."/>
-      <w:lvlJc w:val="right"/>
-      <w:pPr>
-        <w:ind w:left="6480" w:hanging="360"/>
-      </w:pPr>
-      <w:rPr>
-        <w:u w:val="none"/>
-      </w:rPr>
-    </w:lvl>
-  </w:abstractNum>
-  <w:abstractNum w:abstractNumId="18">
-    <w:lvl w:ilvl="0">
-      <w:start w:val="1"/>
-      <w:numFmt w:val="bullet"/>
-      <w:lvlText w:val="●"/>
-      <w:lvlJc w:val="left"/>
-      <w:pPr>
-        <w:ind w:left="1440" w:hanging="360"/>
-      </w:pPr>
-      <w:rPr>
-        <w:u w:val="none"/>
-      </w:rPr>
-    </w:lvl>
-    <w:lvl w:ilvl="1">
-      <w:start w:val="1"/>
-      <w:numFmt w:val="bullet"/>
-      <w:lvlText w:val="○"/>
-      <w:lvlJc w:val="left"/>
-      <w:pPr>
-        <w:ind w:left="2160" w:hanging="360"/>
-      </w:pPr>
-      <w:rPr>
-        <w:u w:val="none"/>
-      </w:rPr>
-    </w:lvl>
-    <w:lvl w:ilvl="2">
-      <w:start w:val="1"/>
-      <w:numFmt w:val="bullet"/>
-      <w:lvlText w:val="■"/>
-      <w:lvlJc w:val="left"/>
-      <w:pPr>
-        <w:ind w:left="2880" w:hanging="360"/>
-      </w:pPr>
-      <w:rPr>
-        <w:u w:val="none"/>
-      </w:rPr>
-    </w:lvl>
-    <w:lvl w:ilvl="3">
-      <w:start w:val="1"/>
-      <w:numFmt w:val="bullet"/>
-      <w:lvlText w:val="●"/>
-      <w:lvlJc w:val="left"/>
-      <w:pPr>
-        <w:ind w:left="3600" w:hanging="360"/>
-      </w:pPr>
-      <w:rPr>
-        <w:u w:val="none"/>
-      </w:rPr>
-    </w:lvl>
-    <w:lvl w:ilvl="4">
-      <w:start w:val="1"/>
-      <w:numFmt w:val="bullet"/>
-      <w:lvlText w:val="○"/>
-      <w:lvlJc w:val="left"/>
-      <w:pPr>
-        <w:ind w:left="4320" w:hanging="360"/>
-      </w:pPr>
-      <w:rPr>
-        <w:u w:val="none"/>
-      </w:rPr>
-    </w:lvl>
-    <w:lvl w:ilvl="5">
-      <w:start w:val="1"/>
-      <w:numFmt w:val="bullet"/>
-      <w:lvlText w:val="■"/>
-      <w:lvlJc w:val="left"/>
-      <w:pPr>
-        <w:ind w:left="5040" w:hanging="360"/>
-      </w:pPr>
-      <w:rPr>
-        <w:u w:val="none"/>
-      </w:rPr>
-    </w:lvl>
-    <w:lvl w:ilvl="6">
-      <w:start w:val="1"/>
-      <w:numFmt w:val="bullet"/>
-      <w:lvlText w:val="●"/>
-      <w:lvlJc w:val="left"/>
-      <w:pPr>
-        <w:ind w:left="5760" w:hanging="360"/>
-      </w:pPr>
-      <w:rPr>
-        <w:u w:val="none"/>
-      </w:rPr>
-    </w:lvl>
-    <w:lvl w:ilvl="7">
-      <w:start w:val="1"/>
-      <w:numFmt w:val="bullet"/>
-      <w:lvlText w:val="○"/>
-      <w:lvlJc w:val="left"/>
-      <w:pPr>
-        <w:ind w:left="6480" w:hanging="360"/>
-      </w:pPr>
-      <w:rPr>
-        <w:u w:val="none"/>
-      </w:rPr>
-    </w:lvl>
-    <w:lvl w:ilvl="8">
-      <w:start w:val="1"/>
-      <w:numFmt w:val="bullet"/>
-      <w:lvlText w:val="■"/>
-      <w:lvlJc w:val="left"/>
-      <w:pPr>
-        <w:ind w:left="7200" w:hanging="360"/>
-      </w:pPr>
-      <w:rPr>
-        <w:u w:val="none"/>
-      </w:rPr>
-    </w:lvl>
-  </w:abstractNum>
-  <w:abstractNum w:abstractNumId="19">
-    <w:lvl w:ilvl="0">
-      <w:start w:val="1"/>
-      <w:numFmt w:val="decimal"/>
-      <w:lvlText w:val="%1."/>
-      <w:lvlJc w:val="left"/>
-      <w:pPr>
-        <w:ind w:left="720" w:hanging="360"/>
-      </w:pPr>
-      <w:rPr>
-        <w:u w:val="none"/>
-      </w:rPr>
-    </w:lvl>
-    <w:lvl w:ilvl="1">
-      <w:start w:val="1"/>
-      <w:numFmt w:val="bullet"/>
-      <w:lvlText w:val="●"/>
-      <w:lvlJc w:val="left"/>
-      <w:pPr>
-        <w:ind w:left="1440" w:hanging="360"/>
-      </w:pPr>
-      <w:rPr>
-        <w:u w:val="none"/>
-      </w:rPr>
-    </w:lvl>
-    <w:lvl w:ilvl="2">
-      <w:start w:val="1"/>
-      <w:numFmt w:val="lowerRoman"/>
-      <w:lvlText w:val="%3."/>
-      <w:lvlJc w:val="right"/>
-      <w:pPr>
-        <w:ind w:left="2160" w:hanging="360"/>
-      </w:pPr>
-      <w:rPr>
-        <w:u w:val="none"/>
-      </w:rPr>
-    </w:lvl>
-    <w:lvl w:ilvl="3">
-      <w:start w:val="1"/>
-      <w:numFmt w:val="decimal"/>
-      <w:lvlText w:val="%4."/>
-      <w:lvlJc w:val="left"/>
-      <w:pPr>
-        <w:ind w:left="2880" w:hanging="360"/>
-      </w:pPr>
-      <w:rPr>
-        <w:u w:val="none"/>
-      </w:rPr>
-    </w:lvl>
-    <w:lvl w:ilvl="4">
-      <w:start w:val="1"/>
-      <w:numFmt w:val="lowerLetter"/>
-      <w:lvlText w:val="%5."/>
-      <w:lvlJc w:val="left"/>
-      <w:pPr>
-        <w:ind w:left="3600" w:hanging="360"/>
-      </w:pPr>
-      <w:rPr>
-        <w:u w:val="none"/>
-      </w:rPr>
-    </w:lvl>
-    <w:lvl w:ilvl="5">
-      <w:start w:val="1"/>
-      <w:numFmt w:val="lowerRoman"/>
-      <w:lvlText w:val="%6."/>
-      <w:lvlJc w:val="right"/>
-      <w:pPr>
-        <w:ind w:left="4320" w:hanging="360"/>
-      </w:pPr>
-      <w:rPr>
-        <w:u w:val="none"/>
-      </w:rPr>
-    </w:lvl>
-    <w:lvl w:ilvl="6">
-      <w:start w:val="1"/>
-      <w:numFmt w:val="decimal"/>
-      <w:lvlText w:val="%7."/>
-      <w:lvlJc w:val="left"/>
-      <w:pPr>
-        <w:ind w:left="5040" w:hanging="360"/>
-      </w:pPr>
-      <w:rPr>
-        <w:u w:val="none"/>
-      </w:rPr>
-    </w:lvl>
-    <w:lvl w:ilvl="7">
-      <w:start w:val="1"/>
-      <w:numFmt w:val="lowerLetter"/>
-      <w:lvlText w:val="%8."/>
-      <w:lvlJc w:val="left"/>
-      <w:pPr>
-        <w:ind w:left="5760" w:hanging="360"/>
-      </w:pPr>
-      <w:rPr>
-        <w:u w:val="none"/>
-      </w:rPr>
-    </w:lvl>
-    <w:lvl w:ilvl="8">
-      <w:start w:val="1"/>
-      <w:numFmt w:val="lowerRoman"/>
-      <w:lvlText w:val="%9."/>
-      <w:lvlJc w:val="right"/>
-      <w:pPr>
-        <w:ind w:left="6480" w:hanging="360"/>
-      </w:pPr>
-      <w:rPr>
-        <w:u w:val="none"/>
-      </w:rPr>
-    </w:lvl>
-  </w:abstractNum>
-  <w:abstractNum w:abstractNumId="20">
     <w:lvl w:ilvl="0">
       <w:start w:val="1"/>
       <w:numFmt w:val="decimal"/>
@@ -10151,12 +10015,476 @@
       </w:rPr>
     </w:lvl>
   </w:abstractNum>
+  <w:abstractNum w:abstractNumId="17">
+    <w:lvl w:ilvl="0">
+      <w:start w:val="1"/>
+      <w:numFmt w:val="bullet"/>
+      <w:lvlText w:val="■"/>
+      <w:lvlJc w:val="left"/>
+      <w:pPr>
+        <w:ind w:left="2160" w:hanging="360"/>
+      </w:pPr>
+      <w:rPr>
+        <w:u w:val="none"/>
+      </w:rPr>
+    </w:lvl>
+    <w:lvl w:ilvl="1">
+      <w:start w:val="1"/>
+      <w:numFmt w:val="bullet"/>
+      <w:lvlText w:val="○"/>
+      <w:lvlJc w:val="left"/>
+      <w:pPr>
+        <w:ind w:left="2880" w:hanging="360"/>
+      </w:pPr>
+      <w:rPr>
+        <w:u w:val="none"/>
+      </w:rPr>
+    </w:lvl>
+    <w:lvl w:ilvl="2">
+      <w:start w:val="1"/>
+      <w:numFmt w:val="bullet"/>
+      <w:lvlText w:val="■"/>
+      <w:lvlJc w:val="left"/>
+      <w:pPr>
+        <w:ind w:left="3600" w:hanging="360"/>
+      </w:pPr>
+      <w:rPr>
+        <w:u w:val="none"/>
+      </w:rPr>
+    </w:lvl>
+    <w:lvl w:ilvl="3">
+      <w:start w:val="1"/>
+      <w:numFmt w:val="bullet"/>
+      <w:lvlText w:val="●"/>
+      <w:lvlJc w:val="left"/>
+      <w:pPr>
+        <w:ind w:left="4320" w:hanging="360"/>
+      </w:pPr>
+      <w:rPr>
+        <w:u w:val="none"/>
+      </w:rPr>
+    </w:lvl>
+    <w:lvl w:ilvl="4">
+      <w:start w:val="1"/>
+      <w:numFmt w:val="bullet"/>
+      <w:lvlText w:val="○"/>
+      <w:lvlJc w:val="left"/>
+      <w:pPr>
+        <w:ind w:left="5040" w:hanging="360"/>
+      </w:pPr>
+      <w:rPr>
+        <w:u w:val="none"/>
+      </w:rPr>
+    </w:lvl>
+    <w:lvl w:ilvl="5">
+      <w:start w:val="1"/>
+      <w:numFmt w:val="bullet"/>
+      <w:lvlText w:val="■"/>
+      <w:lvlJc w:val="left"/>
+      <w:pPr>
+        <w:ind w:left="5760" w:hanging="360"/>
+      </w:pPr>
+      <w:rPr>
+        <w:u w:val="none"/>
+      </w:rPr>
+    </w:lvl>
+    <w:lvl w:ilvl="6">
+      <w:start w:val="1"/>
+      <w:numFmt w:val="bullet"/>
+      <w:lvlText w:val="●"/>
+      <w:lvlJc w:val="left"/>
+      <w:pPr>
+        <w:ind w:left="6480" w:hanging="360"/>
+      </w:pPr>
+      <w:rPr>
+        <w:u w:val="none"/>
+      </w:rPr>
+    </w:lvl>
+    <w:lvl w:ilvl="7">
+      <w:start w:val="1"/>
+      <w:numFmt w:val="bullet"/>
+      <w:lvlText w:val="○"/>
+      <w:lvlJc w:val="left"/>
+      <w:pPr>
+        <w:ind w:left="7200" w:hanging="360"/>
+      </w:pPr>
+      <w:rPr>
+        <w:u w:val="none"/>
+      </w:rPr>
+    </w:lvl>
+    <w:lvl w:ilvl="8">
+      <w:start w:val="1"/>
+      <w:numFmt w:val="bullet"/>
+      <w:lvlText w:val="■"/>
+      <w:lvlJc w:val="left"/>
+      <w:pPr>
+        <w:ind w:left="7920" w:hanging="360"/>
+      </w:pPr>
+      <w:rPr>
+        <w:u w:val="none"/>
+      </w:rPr>
+    </w:lvl>
+  </w:abstractNum>
+  <w:abstractNum w:abstractNumId="18">
+    <w:lvl w:ilvl="0">
+      <w:start w:val="1"/>
+      <w:numFmt w:val="bullet"/>
+      <w:lvlText w:val="●"/>
+      <w:lvlJc w:val="left"/>
+      <w:pPr>
+        <w:ind w:left="1440" w:hanging="360"/>
+      </w:pPr>
+      <w:rPr>
+        <w:u w:val="none"/>
+      </w:rPr>
+    </w:lvl>
+    <w:lvl w:ilvl="1">
+      <w:start w:val="1"/>
+      <w:numFmt w:val="bullet"/>
+      <w:lvlText w:val="○"/>
+      <w:lvlJc w:val="left"/>
+      <w:pPr>
+        <w:ind w:left="2160" w:hanging="360"/>
+      </w:pPr>
+      <w:rPr>
+        <w:u w:val="none"/>
+      </w:rPr>
+    </w:lvl>
+    <w:lvl w:ilvl="2">
+      <w:start w:val="1"/>
+      <w:numFmt w:val="bullet"/>
+      <w:lvlText w:val="■"/>
+      <w:lvlJc w:val="left"/>
+      <w:pPr>
+        <w:ind w:left="2880" w:hanging="360"/>
+      </w:pPr>
+      <w:rPr>
+        <w:u w:val="none"/>
+      </w:rPr>
+    </w:lvl>
+    <w:lvl w:ilvl="3">
+      <w:start w:val="1"/>
+      <w:numFmt w:val="bullet"/>
+      <w:lvlText w:val="●"/>
+      <w:lvlJc w:val="left"/>
+      <w:pPr>
+        <w:ind w:left="3600" w:hanging="360"/>
+      </w:pPr>
+      <w:rPr>
+        <w:u w:val="none"/>
+      </w:rPr>
+    </w:lvl>
+    <w:lvl w:ilvl="4">
+      <w:start w:val="1"/>
+      <w:numFmt w:val="bullet"/>
+      <w:lvlText w:val="○"/>
+      <w:lvlJc w:val="left"/>
+      <w:pPr>
+        <w:ind w:left="4320" w:hanging="360"/>
+      </w:pPr>
+      <w:rPr>
+        <w:u w:val="none"/>
+      </w:rPr>
+    </w:lvl>
+    <w:lvl w:ilvl="5">
+      <w:start w:val="1"/>
+      <w:numFmt w:val="bullet"/>
+      <w:lvlText w:val="■"/>
+      <w:lvlJc w:val="left"/>
+      <w:pPr>
+        <w:ind w:left="5040" w:hanging="360"/>
+      </w:pPr>
+      <w:rPr>
+        <w:u w:val="none"/>
+      </w:rPr>
+    </w:lvl>
+    <w:lvl w:ilvl="6">
+      <w:start w:val="1"/>
+      <w:numFmt w:val="bullet"/>
+      <w:lvlText w:val="●"/>
+      <w:lvlJc w:val="left"/>
+      <w:pPr>
+        <w:ind w:left="5760" w:hanging="360"/>
+      </w:pPr>
+      <w:rPr>
+        <w:u w:val="none"/>
+      </w:rPr>
+    </w:lvl>
+    <w:lvl w:ilvl="7">
+      <w:start w:val="1"/>
+      <w:numFmt w:val="bullet"/>
+      <w:lvlText w:val="○"/>
+      <w:lvlJc w:val="left"/>
+      <w:pPr>
+        <w:ind w:left="6480" w:hanging="360"/>
+      </w:pPr>
+      <w:rPr>
+        <w:u w:val="none"/>
+      </w:rPr>
+    </w:lvl>
+    <w:lvl w:ilvl="8">
+      <w:start w:val="1"/>
+      <w:numFmt w:val="bullet"/>
+      <w:lvlText w:val="■"/>
+      <w:lvlJc w:val="left"/>
+      <w:pPr>
+        <w:ind w:left="7200" w:hanging="360"/>
+      </w:pPr>
+      <w:rPr>
+        <w:u w:val="none"/>
+      </w:rPr>
+    </w:lvl>
+  </w:abstractNum>
+  <w:abstractNum w:abstractNumId="19">
+    <w:lvl w:ilvl="0">
+      <w:start w:val="1"/>
+      <w:numFmt w:val="decimal"/>
+      <w:lvlText w:val="%1."/>
+      <w:lvlJc w:val="left"/>
+      <w:pPr>
+        <w:ind w:left="720" w:hanging="360"/>
+      </w:pPr>
+      <w:rPr>
+        <w:u w:val="none"/>
+      </w:rPr>
+    </w:lvl>
+    <w:lvl w:ilvl="1">
+      <w:start w:val="1"/>
+      <w:numFmt w:val="bullet"/>
+      <w:lvlText w:val="●"/>
+      <w:lvlJc w:val="left"/>
+      <w:pPr>
+        <w:ind w:left="1440" w:hanging="360"/>
+      </w:pPr>
+      <w:rPr>
+        <w:u w:val="none"/>
+      </w:rPr>
+    </w:lvl>
+    <w:lvl w:ilvl="2">
+      <w:start w:val="1"/>
+      <w:numFmt w:val="lowerRoman"/>
+      <w:lvlText w:val="%3."/>
+      <w:lvlJc w:val="right"/>
+      <w:pPr>
+        <w:ind w:left="2160" w:hanging="360"/>
+      </w:pPr>
+      <w:rPr>
+        <w:u w:val="none"/>
+      </w:rPr>
+    </w:lvl>
+    <w:lvl w:ilvl="3">
+      <w:start w:val="1"/>
+      <w:numFmt w:val="decimal"/>
+      <w:lvlText w:val="%4."/>
+      <w:lvlJc w:val="left"/>
+      <w:pPr>
+        <w:ind w:left="2880" w:hanging="360"/>
+      </w:pPr>
+      <w:rPr>
+        <w:u w:val="none"/>
+      </w:rPr>
+    </w:lvl>
+    <w:lvl w:ilvl="4">
+      <w:start w:val="1"/>
+      <w:numFmt w:val="lowerLetter"/>
+      <w:lvlText w:val="%5."/>
+      <w:lvlJc w:val="left"/>
+      <w:pPr>
+        <w:ind w:left="3600" w:hanging="360"/>
+      </w:pPr>
+      <w:rPr>
+        <w:u w:val="none"/>
+      </w:rPr>
+    </w:lvl>
+    <w:lvl w:ilvl="5">
+      <w:start w:val="1"/>
+      <w:numFmt w:val="lowerRoman"/>
+      <w:lvlText w:val="%6."/>
+      <w:lvlJc w:val="right"/>
+      <w:pPr>
+        <w:ind w:left="4320" w:hanging="360"/>
+      </w:pPr>
+      <w:rPr>
+        <w:u w:val="none"/>
+      </w:rPr>
+    </w:lvl>
+    <w:lvl w:ilvl="6">
+      <w:start w:val="1"/>
+      <w:numFmt w:val="decimal"/>
+      <w:lvlText w:val="%7."/>
+      <w:lvlJc w:val="left"/>
+      <w:pPr>
+        <w:ind w:left="5040" w:hanging="360"/>
+      </w:pPr>
+      <w:rPr>
+        <w:u w:val="none"/>
+      </w:rPr>
+    </w:lvl>
+    <w:lvl w:ilvl="7">
+      <w:start w:val="1"/>
+      <w:numFmt w:val="lowerLetter"/>
+      <w:lvlText w:val="%8."/>
+      <w:lvlJc w:val="left"/>
+      <w:pPr>
+        <w:ind w:left="5760" w:hanging="360"/>
+      </w:pPr>
+      <w:rPr>
+        <w:u w:val="none"/>
+      </w:rPr>
+    </w:lvl>
+    <w:lvl w:ilvl="8">
+      <w:start w:val="1"/>
+      <w:numFmt w:val="lowerRoman"/>
+      <w:lvlText w:val="%9."/>
+      <w:lvlJc w:val="right"/>
+      <w:pPr>
+        <w:ind w:left="6480" w:hanging="360"/>
+      </w:pPr>
+      <w:rPr>
+        <w:u w:val="none"/>
+      </w:rPr>
+    </w:lvl>
+  </w:abstractNum>
+  <w:abstractNum w:abstractNumId="20">
+    <w:lvl w:ilvl="0">
+      <w:start w:val="1"/>
+      <w:numFmt w:val="bullet"/>
+      <w:lvlText w:val="●"/>
+      <w:lvlJc w:val="left"/>
+      <w:pPr>
+        <w:ind w:left="1440" w:hanging="360"/>
+      </w:pPr>
+      <w:rPr>
+        <w:u w:val="none"/>
+      </w:rPr>
+    </w:lvl>
+    <w:lvl w:ilvl="1">
+      <w:start w:val="1"/>
+      <w:numFmt w:val="bullet"/>
+      <w:lvlText w:val="○"/>
+      <w:lvlJc w:val="left"/>
+      <w:pPr>
+        <w:ind w:left="2160" w:hanging="360"/>
+      </w:pPr>
+      <w:rPr>
+        <w:u w:val="none"/>
+      </w:rPr>
+    </w:lvl>
+    <w:lvl w:ilvl="2">
+      <w:start w:val="1"/>
+      <w:numFmt w:val="bullet"/>
+      <w:lvlText w:val="■"/>
+      <w:lvlJc w:val="left"/>
+      <w:pPr>
+        <w:ind w:left="2880" w:hanging="360"/>
+      </w:pPr>
+      <w:rPr>
+        <w:u w:val="none"/>
+      </w:rPr>
+    </w:lvl>
+    <w:lvl w:ilvl="3">
+      <w:start w:val="1"/>
+      <w:numFmt w:val="bullet"/>
+      <w:lvlText w:val="●"/>
+      <w:lvlJc w:val="left"/>
+      <w:pPr>
+        <w:ind w:left="3600" w:hanging="360"/>
+      </w:pPr>
+      <w:rPr>
+        <w:u w:val="none"/>
+      </w:rPr>
+    </w:lvl>
+    <w:lvl w:ilvl="4">
+      <w:start w:val="1"/>
+      <w:numFmt w:val="bullet"/>
+      <w:lvlText w:val="○"/>
+      <w:lvlJc w:val="left"/>
+      <w:pPr>
+        <w:ind w:left="4320" w:hanging="360"/>
+      </w:pPr>
+      <w:rPr>
+        <w:u w:val="none"/>
+      </w:rPr>
+    </w:lvl>
+    <w:lvl w:ilvl="5">
+      <w:start w:val="1"/>
+      <w:numFmt w:val="bullet"/>
+      <w:lvlText w:val="■"/>
+      <w:lvlJc w:val="left"/>
+      <w:pPr>
+        <w:ind w:left="5040" w:hanging="360"/>
+      </w:pPr>
+      <w:rPr>
+        <w:u w:val="none"/>
+      </w:rPr>
+    </w:lvl>
+    <w:lvl w:ilvl="6">
+      <w:start w:val="1"/>
+      <w:numFmt w:val="bullet"/>
+      <w:lvlText w:val="●"/>
+      <w:lvlJc w:val="left"/>
+      <w:pPr>
+        <w:ind w:left="5760" w:hanging="360"/>
+      </w:pPr>
+      <w:rPr>
+        <w:u w:val="none"/>
+      </w:rPr>
+    </w:lvl>
+    <w:lvl w:ilvl="7">
+      <w:start w:val="1"/>
+      <w:numFmt w:val="bullet"/>
+      <w:lvlText w:val="○"/>
+      <w:lvlJc w:val="left"/>
+      <w:pPr>
+        <w:ind w:left="6480" w:hanging="360"/>
+      </w:pPr>
+      <w:rPr>
+        <w:u w:val="none"/>
+      </w:rPr>
+    </w:lvl>
+    <w:lvl w:ilvl="8">
+      <w:start w:val="1"/>
+      <w:numFmt w:val="bullet"/>
+      <w:lvlText w:val="■"/>
+      <w:lvlJc w:val="left"/>
+      <w:pPr>
+        <w:ind w:left="7200" w:hanging="360"/>
+      </w:pPr>
+      <w:rPr>
+        <w:u w:val="none"/>
+      </w:rPr>
+    </w:lvl>
+  </w:abstractNum>
   <w:abstractNum w:abstractNumId="21">
     <w:lvl w:ilvl="0">
       <w:start w:val="1"/>
-      <w:numFmt w:val="bullet"/>
-      <w:lvlText w:val="■"/>
-      <w:lvlJc w:val="left"/>
+      <w:numFmt w:val="decimal"/>
+      <w:lvlText w:val="%1."/>
+      <w:lvlJc w:val="left"/>
+      <w:pPr>
+        <w:ind w:left="720" w:hanging="360"/>
+      </w:pPr>
+      <w:rPr>
+        <w:u w:val="none"/>
+      </w:rPr>
+    </w:lvl>
+    <w:lvl w:ilvl="1">
+      <w:start w:val="1"/>
+      <w:numFmt w:val="bullet"/>
+      <w:lvlText w:val="●"/>
+      <w:lvlJc w:val="left"/>
+      <w:pPr>
+        <w:ind w:left="1440" w:hanging="360"/>
+      </w:pPr>
+      <w:rPr>
+        <w:u w:val="none"/>
+      </w:rPr>
+    </w:lvl>
+    <w:lvl w:ilvl="2">
+      <w:start w:val="1"/>
+      <w:numFmt w:val="lowerRoman"/>
+      <w:lvlText w:val="%3."/>
+      <w:lvlJc w:val="right"/>
       <w:pPr>
         <w:ind w:left="2160" w:hanging="360"/>
       </w:pPr>
@@ -10164,10 +10492,10 @@
         <w:u w:val="none"/>
       </w:rPr>
     </w:lvl>
-    <w:lvl w:ilvl="1">
-      <w:start w:val="1"/>
-      <w:numFmt w:val="bullet"/>
-      <w:lvlText w:val="○"/>
+    <w:lvl w:ilvl="3">
+      <w:start w:val="1"/>
+      <w:numFmt w:val="decimal"/>
+      <w:lvlText w:val="%4."/>
       <w:lvlJc w:val="left"/>
       <w:pPr>
         <w:ind w:left="2880" w:hanging="360"/>
@@ -10176,10 +10504,10 @@
         <w:u w:val="none"/>
       </w:rPr>
     </w:lvl>
-    <w:lvl w:ilvl="2">
-      <w:start w:val="1"/>
-      <w:numFmt w:val="bullet"/>
-      <w:lvlText w:val="■"/>
+    <w:lvl w:ilvl="4">
+      <w:start w:val="1"/>
+      <w:numFmt w:val="lowerLetter"/>
+      <w:lvlText w:val="%5."/>
       <w:lvlJc w:val="left"/>
       <w:pPr>
         <w:ind w:left="3600" w:hanging="360"/>
@@ -10188,11 +10516,11 @@
         <w:u w:val="none"/>
       </w:rPr>
     </w:lvl>
-    <w:lvl w:ilvl="3">
-      <w:start w:val="1"/>
-      <w:numFmt w:val="bullet"/>
-      <w:lvlText w:val="●"/>
-      <w:lvlJc w:val="left"/>
+    <w:lvl w:ilvl="5">
+      <w:start w:val="1"/>
+      <w:numFmt w:val="lowerRoman"/>
+      <w:lvlText w:val="%6."/>
+      <w:lvlJc w:val="right"/>
       <w:pPr>
         <w:ind w:left="4320" w:hanging="360"/>
       </w:pPr>
@@ -10200,10 +10528,10 @@
         <w:u w:val="none"/>
       </w:rPr>
     </w:lvl>
-    <w:lvl w:ilvl="4">
-      <w:start w:val="1"/>
-      <w:numFmt w:val="bullet"/>
-      <w:lvlText w:val="○"/>
+    <w:lvl w:ilvl="6">
+      <w:start w:val="1"/>
+      <w:numFmt w:val="decimal"/>
+      <w:lvlText w:val="%7."/>
       <w:lvlJc w:val="left"/>
       <w:pPr>
         <w:ind w:left="5040" w:hanging="360"/>
@@ -10212,10 +10540,10 @@
         <w:u w:val="none"/>
       </w:rPr>
     </w:lvl>
-    <w:lvl w:ilvl="5">
-      <w:start w:val="1"/>
-      <w:numFmt w:val="bullet"/>
-      <w:lvlText w:val="■"/>
+    <w:lvl w:ilvl="7">
+      <w:start w:val="1"/>
+      <w:numFmt w:val="lowerLetter"/>
+      <w:lvlText w:val="%8."/>
       <w:lvlJc w:val="left"/>
       <w:pPr>
         <w:ind w:left="5760" w:hanging="360"/>
@@ -10224,37 +10552,13 @@
         <w:u w:val="none"/>
       </w:rPr>
     </w:lvl>
-    <w:lvl w:ilvl="6">
-      <w:start w:val="1"/>
-      <w:numFmt w:val="bullet"/>
-      <w:lvlText w:val="●"/>
-      <w:lvlJc w:val="left"/>
+    <w:lvl w:ilvl="8">
+      <w:start w:val="1"/>
+      <w:numFmt w:val="lowerRoman"/>
+      <w:lvlText w:val="%9."/>
+      <w:lvlJc w:val="right"/>
       <w:pPr>
         <w:ind w:left="6480" w:hanging="360"/>
-      </w:pPr>
-      <w:rPr>
-        <w:u w:val="none"/>
-      </w:rPr>
-    </w:lvl>
-    <w:lvl w:ilvl="7">
-      <w:start w:val="1"/>
-      <w:numFmt w:val="bullet"/>
-      <w:lvlText w:val="○"/>
-      <w:lvlJc w:val="left"/>
-      <w:pPr>
-        <w:ind w:left="7200" w:hanging="360"/>
-      </w:pPr>
-      <w:rPr>
-        <w:u w:val="none"/>
-      </w:rPr>
-    </w:lvl>
-    <w:lvl w:ilvl="8">
-      <w:start w:val="1"/>
-      <w:numFmt w:val="bullet"/>
-      <w:lvlText w:val="■"/>
-      <w:lvlJc w:val="left"/>
-      <w:pPr>
-        <w:ind w:left="7920" w:hanging="360"/>
       </w:pPr>
       <w:rPr>
         <w:u w:val="none"/>
@@ -10287,7 +10591,7 @@
       </w:rPr>
     </w:lvl>
     <w:lvl w:ilvl="2">
-      <w:start w:val="1"/>
+      <w:start w:val="3"/>
       <w:numFmt w:val="lowerRoman"/>
       <w:lvlText w:val="%3."/>
       <w:lvlJc w:val="right"/>
@@ -10375,106 +10679,106 @@
     <w:lvl w:ilvl="0">
       <w:start w:val="1"/>
       <w:numFmt w:val="bullet"/>
+      <w:lvlText w:val="■"/>
+      <w:lvlJc w:val="left"/>
+      <w:pPr>
+        <w:ind w:left="2160" w:hanging="360"/>
+      </w:pPr>
+      <w:rPr>
+        <w:u w:val="none"/>
+      </w:rPr>
+    </w:lvl>
+    <w:lvl w:ilvl="1">
+      <w:start w:val="1"/>
+      <w:numFmt w:val="bullet"/>
+      <w:lvlText w:val="○"/>
+      <w:lvlJc w:val="left"/>
+      <w:pPr>
+        <w:ind w:left="2880" w:hanging="360"/>
+      </w:pPr>
+      <w:rPr>
+        <w:u w:val="none"/>
+      </w:rPr>
+    </w:lvl>
+    <w:lvl w:ilvl="2">
+      <w:start w:val="1"/>
+      <w:numFmt w:val="bullet"/>
+      <w:lvlText w:val="■"/>
+      <w:lvlJc w:val="left"/>
+      <w:pPr>
+        <w:ind w:left="3600" w:hanging="360"/>
+      </w:pPr>
+      <w:rPr>
+        <w:u w:val="none"/>
+      </w:rPr>
+    </w:lvl>
+    <w:lvl w:ilvl="3">
+      <w:start w:val="1"/>
+      <w:numFmt w:val="bullet"/>
       <w:lvlText w:val="●"/>
       <w:lvlJc w:val="left"/>
       <w:pPr>
-        <w:ind w:left="1440" w:hanging="360"/>
-      </w:pPr>
-      <w:rPr>
-        <w:u w:val="none"/>
-      </w:rPr>
-    </w:lvl>
-    <w:lvl w:ilvl="1">
+        <w:ind w:left="4320" w:hanging="360"/>
+      </w:pPr>
+      <w:rPr>
+        <w:u w:val="none"/>
+      </w:rPr>
+    </w:lvl>
+    <w:lvl w:ilvl="4">
       <w:start w:val="1"/>
       <w:numFmt w:val="bullet"/>
       <w:lvlText w:val="○"/>
       <w:lvlJc w:val="left"/>
       <w:pPr>
-        <w:ind w:left="2160" w:hanging="360"/>
-      </w:pPr>
-      <w:rPr>
-        <w:u w:val="none"/>
-      </w:rPr>
-    </w:lvl>
-    <w:lvl w:ilvl="2">
+        <w:ind w:left="5040" w:hanging="360"/>
+      </w:pPr>
+      <w:rPr>
+        <w:u w:val="none"/>
+      </w:rPr>
+    </w:lvl>
+    <w:lvl w:ilvl="5">
       <w:start w:val="1"/>
       <w:numFmt w:val="bullet"/>
       <w:lvlText w:val="■"/>
       <w:lvlJc w:val="left"/>
       <w:pPr>
-        <w:ind w:left="2880" w:hanging="360"/>
-      </w:pPr>
-      <w:rPr>
-        <w:u w:val="none"/>
-      </w:rPr>
-    </w:lvl>
-    <w:lvl w:ilvl="3">
+        <w:ind w:left="5760" w:hanging="360"/>
+      </w:pPr>
+      <w:rPr>
+        <w:u w:val="none"/>
+      </w:rPr>
+    </w:lvl>
+    <w:lvl w:ilvl="6">
       <w:start w:val="1"/>
       <w:numFmt w:val="bullet"/>
       <w:lvlText w:val="●"/>
       <w:lvlJc w:val="left"/>
       <w:pPr>
-        <w:ind w:left="3600" w:hanging="360"/>
-      </w:pPr>
-      <w:rPr>
-        <w:u w:val="none"/>
-      </w:rPr>
-    </w:lvl>
-    <w:lvl w:ilvl="4">
+        <w:ind w:left="6480" w:hanging="360"/>
+      </w:pPr>
+      <w:rPr>
+        <w:u w:val="none"/>
+      </w:rPr>
+    </w:lvl>
+    <w:lvl w:ilvl="7">
       <w:start w:val="1"/>
       <w:numFmt w:val="bullet"/>
       <w:lvlText w:val="○"/>
       <w:lvlJc w:val="left"/>
       <w:pPr>
-        <w:ind w:left="4320" w:hanging="360"/>
-      </w:pPr>
-      <w:rPr>
-        <w:u w:val="none"/>
-      </w:rPr>
-    </w:lvl>
-    <w:lvl w:ilvl="5">
+        <w:ind w:left="7200" w:hanging="360"/>
+      </w:pPr>
+      <w:rPr>
+        <w:u w:val="none"/>
+      </w:rPr>
+    </w:lvl>
+    <w:lvl w:ilvl="8">
       <w:start w:val="1"/>
       <w:numFmt w:val="bullet"/>
       <w:lvlText w:val="■"/>
       <w:lvlJc w:val="left"/>
       <w:pPr>
-        <w:ind w:left="5040" w:hanging="360"/>
-      </w:pPr>
-      <w:rPr>
-        <w:u w:val="none"/>
-      </w:rPr>
-    </w:lvl>
-    <w:lvl w:ilvl="6">
-      <w:start w:val="1"/>
-      <w:numFmt w:val="bullet"/>
-      <w:lvlText w:val="●"/>
-      <w:lvlJc w:val="left"/>
-      <w:pPr>
-        <w:ind w:left="5760" w:hanging="360"/>
-      </w:pPr>
-      <w:rPr>
-        <w:u w:val="none"/>
-      </w:rPr>
-    </w:lvl>
-    <w:lvl w:ilvl="7">
-      <w:start w:val="1"/>
-      <w:numFmt w:val="bullet"/>
-      <w:lvlText w:val="○"/>
-      <w:lvlJc w:val="left"/>
-      <w:pPr>
-        <w:ind w:left="6480" w:hanging="360"/>
-      </w:pPr>
-      <w:rPr>
-        <w:u w:val="none"/>
-      </w:rPr>
-    </w:lvl>
-    <w:lvl w:ilvl="8">
-      <w:start w:val="1"/>
-      <w:numFmt w:val="bullet"/>
-      <w:lvlText w:val="■"/>
-      <w:lvlJc w:val="left"/>
-      <w:pPr>
-        <w:ind w:left="7200" w:hanging="360"/>
+        <w:ind w:left="7920" w:hanging="360"/>
       </w:pPr>
       <w:rPr>
         <w:u w:val="none"/>
@@ -10507,10 +10811,10 @@
       </w:rPr>
     </w:lvl>
     <w:lvl w:ilvl="2">
-      <w:start w:val="3"/>
-      <w:numFmt w:val="bullet"/>
-      <w:lvlText w:val="■"/>
-      <w:lvlJc w:val="left"/>
+      <w:start w:val="1"/>
+      <w:numFmt w:val="lowerRoman"/>
+      <w:lvlText w:val="%3."/>
+      <w:lvlJc w:val="right"/>
       <w:pPr>
         <w:ind w:left="2160" w:hanging="360"/>
       </w:pPr>
@@ -10704,6 +11008,18 @@
   <w:abstractNum w:abstractNumId="26">
     <w:lvl w:ilvl="0">
       <w:start w:val="1"/>
+      <w:numFmt w:val="decimal"/>
+      <w:lvlText w:val="%1."/>
+      <w:lvlJc w:val="left"/>
+      <w:pPr>
+        <w:ind w:left="720" w:hanging="360"/>
+      </w:pPr>
+      <w:rPr>
+        <w:u w:val="none"/>
+      </w:rPr>
+    </w:lvl>
+    <w:lvl w:ilvl="1">
+      <w:start w:val="1"/>
       <w:numFmt w:val="bullet"/>
       <w:lvlText w:val="●"/>
       <w:lvlJc w:val="left"/>
@@ -10714,10 +11030,10 @@
         <w:u w:val="none"/>
       </w:rPr>
     </w:lvl>
-    <w:lvl w:ilvl="1">
-      <w:start w:val="1"/>
-      <w:numFmt w:val="bullet"/>
-      <w:lvlText w:val="○"/>
+    <w:lvl w:ilvl="2">
+      <w:start w:val="3"/>
+      <w:numFmt w:val="bullet"/>
+      <w:lvlText w:val="■"/>
       <w:lvlJc w:val="left"/>
       <w:pPr>
         <w:ind w:left="2160" w:hanging="360"/>
@@ -10726,10 +11042,10 @@
         <w:u w:val="none"/>
       </w:rPr>
     </w:lvl>
-    <w:lvl w:ilvl="2">
-      <w:start w:val="1"/>
-      <w:numFmt w:val="bullet"/>
-      <w:lvlText w:val="■"/>
+    <w:lvl w:ilvl="3">
+      <w:start w:val="1"/>
+      <w:numFmt w:val="decimal"/>
+      <w:lvlText w:val="%4."/>
       <w:lvlJc w:val="left"/>
       <w:pPr>
         <w:ind w:left="2880" w:hanging="360"/>
@@ -10738,10 +11054,10 @@
         <w:u w:val="none"/>
       </w:rPr>
     </w:lvl>
-    <w:lvl w:ilvl="3">
-      <w:start w:val="1"/>
-      <w:numFmt w:val="bullet"/>
-      <w:lvlText w:val="●"/>
+    <w:lvl w:ilvl="4">
+      <w:start w:val="1"/>
+      <w:numFmt w:val="lowerLetter"/>
+      <w:lvlText w:val="%5."/>
       <w:lvlJc w:val="left"/>
       <w:pPr>
         <w:ind w:left="3600" w:hanging="360"/>
@@ -10750,11 +11066,11 @@
         <w:u w:val="none"/>
       </w:rPr>
     </w:lvl>
-    <w:lvl w:ilvl="4">
-      <w:start w:val="1"/>
-      <w:numFmt w:val="bullet"/>
-      <w:lvlText w:val="○"/>
-      <w:lvlJc w:val="left"/>
+    <w:lvl w:ilvl="5">
+      <w:start w:val="1"/>
+      <w:numFmt w:val="lowerRoman"/>
+      <w:lvlText w:val="%6."/>
+      <w:lvlJc w:val="right"/>
       <w:pPr>
         <w:ind w:left="4320" w:hanging="360"/>
       </w:pPr>
@@ -10762,10 +11078,10 @@
         <w:u w:val="none"/>
       </w:rPr>
     </w:lvl>
-    <w:lvl w:ilvl="5">
-      <w:start w:val="1"/>
-      <w:numFmt w:val="bullet"/>
-      <w:lvlText w:val="■"/>
+    <w:lvl w:ilvl="6">
+      <w:start w:val="1"/>
+      <w:numFmt w:val="decimal"/>
+      <w:lvlText w:val="%7."/>
       <w:lvlJc w:val="left"/>
       <w:pPr>
         <w:ind w:left="5040" w:hanging="360"/>
@@ -10774,10 +11090,10 @@
         <w:u w:val="none"/>
       </w:rPr>
     </w:lvl>
-    <w:lvl w:ilvl="6">
-      <w:start w:val="1"/>
-      <w:numFmt w:val="bullet"/>
-      <w:lvlText w:val="●"/>
+    <w:lvl w:ilvl="7">
+      <w:start w:val="1"/>
+      <w:numFmt w:val="lowerLetter"/>
+      <w:lvlText w:val="%8."/>
       <w:lvlJc w:val="left"/>
       <w:pPr>
         <w:ind w:left="5760" w:hanging="360"/>
@@ -10786,25 +11102,13 @@
         <w:u w:val="none"/>
       </w:rPr>
     </w:lvl>
-    <w:lvl w:ilvl="7">
-      <w:start w:val="1"/>
-      <w:numFmt w:val="bullet"/>
-      <w:lvlText w:val="○"/>
-      <w:lvlJc w:val="left"/>
+    <w:lvl w:ilvl="8">
+      <w:start w:val="1"/>
+      <w:numFmt w:val="lowerRoman"/>
+      <w:lvlText w:val="%9."/>
+      <w:lvlJc w:val="right"/>
       <w:pPr>
         <w:ind w:left="6480" w:hanging="360"/>
-      </w:pPr>
-      <w:rPr>
-        <w:u w:val="none"/>
-      </w:rPr>
-    </w:lvl>
-    <w:lvl w:ilvl="8">
-      <w:start w:val="1"/>
-      <w:numFmt w:val="bullet"/>
-      <w:lvlText w:val="■"/>
-      <w:lvlJc w:val="left"/>
-      <w:pPr>
-        <w:ind w:left="7200" w:hanging="360"/>
       </w:pPr>
       <w:rPr>
         <w:u w:val="none"/>
@@ -11252,6 +11556,336 @@
     </w:lvl>
   </w:abstractNum>
   <w:abstractNum w:abstractNumId="31">
+    <w:lvl w:ilvl="0">
+      <w:start w:val="1"/>
+      <w:numFmt w:val="bullet"/>
+      <w:lvlText w:val="●"/>
+      <w:lvlJc w:val="left"/>
+      <w:pPr>
+        <w:ind w:left="1440" w:hanging="360"/>
+      </w:pPr>
+      <w:rPr>
+        <w:u w:val="none"/>
+      </w:rPr>
+    </w:lvl>
+    <w:lvl w:ilvl="1">
+      <w:start w:val="1"/>
+      <w:numFmt w:val="bullet"/>
+      <w:lvlText w:val="○"/>
+      <w:lvlJc w:val="left"/>
+      <w:pPr>
+        <w:ind w:left="2160" w:hanging="360"/>
+      </w:pPr>
+      <w:rPr>
+        <w:u w:val="none"/>
+      </w:rPr>
+    </w:lvl>
+    <w:lvl w:ilvl="2">
+      <w:start w:val="1"/>
+      <w:numFmt w:val="bullet"/>
+      <w:lvlText w:val="■"/>
+      <w:lvlJc w:val="left"/>
+      <w:pPr>
+        <w:ind w:left="2880" w:hanging="360"/>
+      </w:pPr>
+      <w:rPr>
+        <w:u w:val="none"/>
+      </w:rPr>
+    </w:lvl>
+    <w:lvl w:ilvl="3">
+      <w:start w:val="1"/>
+      <w:numFmt w:val="bullet"/>
+      <w:lvlText w:val="●"/>
+      <w:lvlJc w:val="left"/>
+      <w:pPr>
+        <w:ind w:left="3600" w:hanging="360"/>
+      </w:pPr>
+      <w:rPr>
+        <w:u w:val="none"/>
+      </w:rPr>
+    </w:lvl>
+    <w:lvl w:ilvl="4">
+      <w:start w:val="1"/>
+      <w:numFmt w:val="bullet"/>
+      <w:lvlText w:val="○"/>
+      <w:lvlJc w:val="left"/>
+      <w:pPr>
+        <w:ind w:left="4320" w:hanging="360"/>
+      </w:pPr>
+      <w:rPr>
+        <w:u w:val="none"/>
+      </w:rPr>
+    </w:lvl>
+    <w:lvl w:ilvl="5">
+      <w:start w:val="1"/>
+      <w:numFmt w:val="bullet"/>
+      <w:lvlText w:val="■"/>
+      <w:lvlJc w:val="left"/>
+      <w:pPr>
+        <w:ind w:left="5040" w:hanging="360"/>
+      </w:pPr>
+      <w:rPr>
+        <w:u w:val="none"/>
+      </w:rPr>
+    </w:lvl>
+    <w:lvl w:ilvl="6">
+      <w:start w:val="1"/>
+      <w:numFmt w:val="bullet"/>
+      <w:lvlText w:val="●"/>
+      <w:lvlJc w:val="left"/>
+      <w:pPr>
+        <w:ind w:left="5760" w:hanging="360"/>
+      </w:pPr>
+      <w:rPr>
+        <w:u w:val="none"/>
+      </w:rPr>
+    </w:lvl>
+    <w:lvl w:ilvl="7">
+      <w:start w:val="1"/>
+      <w:numFmt w:val="bullet"/>
+      <w:lvlText w:val="○"/>
+      <w:lvlJc w:val="left"/>
+      <w:pPr>
+        <w:ind w:left="6480" w:hanging="360"/>
+      </w:pPr>
+      <w:rPr>
+        <w:u w:val="none"/>
+      </w:rPr>
+    </w:lvl>
+    <w:lvl w:ilvl="8">
+      <w:start w:val="1"/>
+      <w:numFmt w:val="bullet"/>
+      <w:lvlText w:val="■"/>
+      <w:lvlJc w:val="left"/>
+      <w:pPr>
+        <w:ind w:left="7200" w:hanging="360"/>
+      </w:pPr>
+      <w:rPr>
+        <w:u w:val="none"/>
+      </w:rPr>
+    </w:lvl>
+  </w:abstractNum>
+  <w:abstractNum w:abstractNumId="32">
+    <w:lvl w:ilvl="0">
+      <w:start w:val="1"/>
+      <w:numFmt w:val="bullet"/>
+      <w:lvlText w:val="●"/>
+      <w:lvlJc w:val="left"/>
+      <w:pPr>
+        <w:ind w:left="1440" w:hanging="360"/>
+      </w:pPr>
+      <w:rPr>
+        <w:u w:val="none"/>
+      </w:rPr>
+    </w:lvl>
+    <w:lvl w:ilvl="1">
+      <w:start w:val="1"/>
+      <w:numFmt w:val="bullet"/>
+      <w:lvlText w:val="○"/>
+      <w:lvlJc w:val="left"/>
+      <w:pPr>
+        <w:ind w:left="2160" w:hanging="360"/>
+      </w:pPr>
+      <w:rPr>
+        <w:u w:val="none"/>
+      </w:rPr>
+    </w:lvl>
+    <w:lvl w:ilvl="2">
+      <w:start w:val="1"/>
+      <w:numFmt w:val="bullet"/>
+      <w:lvlText w:val="■"/>
+      <w:lvlJc w:val="left"/>
+      <w:pPr>
+        <w:ind w:left="2880" w:hanging="360"/>
+      </w:pPr>
+      <w:rPr>
+        <w:u w:val="none"/>
+      </w:rPr>
+    </w:lvl>
+    <w:lvl w:ilvl="3">
+      <w:start w:val="1"/>
+      <w:numFmt w:val="bullet"/>
+      <w:lvlText w:val="●"/>
+      <w:lvlJc w:val="left"/>
+      <w:pPr>
+        <w:ind w:left="3600" w:hanging="360"/>
+      </w:pPr>
+      <w:rPr>
+        <w:u w:val="none"/>
+      </w:rPr>
+    </w:lvl>
+    <w:lvl w:ilvl="4">
+      <w:start w:val="1"/>
+      <w:numFmt w:val="bullet"/>
+      <w:lvlText w:val="○"/>
+      <w:lvlJc w:val="left"/>
+      <w:pPr>
+        <w:ind w:left="4320" w:hanging="360"/>
+      </w:pPr>
+      <w:rPr>
+        <w:u w:val="none"/>
+      </w:rPr>
+    </w:lvl>
+    <w:lvl w:ilvl="5">
+      <w:start w:val="1"/>
+      <w:numFmt w:val="bullet"/>
+      <w:lvlText w:val="■"/>
+      <w:lvlJc w:val="left"/>
+      <w:pPr>
+        <w:ind w:left="5040" w:hanging="360"/>
+      </w:pPr>
+      <w:rPr>
+        <w:u w:val="none"/>
+      </w:rPr>
+    </w:lvl>
+    <w:lvl w:ilvl="6">
+      <w:start w:val="1"/>
+      <w:numFmt w:val="bullet"/>
+      <w:lvlText w:val="●"/>
+      <w:lvlJc w:val="left"/>
+      <w:pPr>
+        <w:ind w:left="5760" w:hanging="360"/>
+      </w:pPr>
+      <w:rPr>
+        <w:u w:val="none"/>
+      </w:rPr>
+    </w:lvl>
+    <w:lvl w:ilvl="7">
+      <w:start w:val="1"/>
+      <w:numFmt w:val="bullet"/>
+      <w:lvlText w:val="○"/>
+      <w:lvlJc w:val="left"/>
+      <w:pPr>
+        <w:ind w:left="6480" w:hanging="360"/>
+      </w:pPr>
+      <w:rPr>
+        <w:u w:val="none"/>
+      </w:rPr>
+    </w:lvl>
+    <w:lvl w:ilvl="8">
+      <w:start w:val="1"/>
+      <w:numFmt w:val="bullet"/>
+      <w:lvlText w:val="■"/>
+      <w:lvlJc w:val="left"/>
+      <w:pPr>
+        <w:ind w:left="7200" w:hanging="360"/>
+      </w:pPr>
+      <w:rPr>
+        <w:u w:val="none"/>
+      </w:rPr>
+    </w:lvl>
+  </w:abstractNum>
+  <w:abstractNum w:abstractNumId="33">
+    <w:lvl w:ilvl="0">
+      <w:start w:val="1"/>
+      <w:numFmt w:val="bullet"/>
+      <w:lvlText w:val="●"/>
+      <w:lvlJc w:val="left"/>
+      <w:pPr>
+        <w:ind w:left="1440" w:hanging="360"/>
+      </w:pPr>
+      <w:rPr>
+        <w:u w:val="none"/>
+      </w:rPr>
+    </w:lvl>
+    <w:lvl w:ilvl="1">
+      <w:start w:val="1"/>
+      <w:numFmt w:val="bullet"/>
+      <w:lvlText w:val="○"/>
+      <w:lvlJc w:val="left"/>
+      <w:pPr>
+        <w:ind w:left="2160" w:hanging="360"/>
+      </w:pPr>
+      <w:rPr>
+        <w:u w:val="none"/>
+      </w:rPr>
+    </w:lvl>
+    <w:lvl w:ilvl="2">
+      <w:start w:val="1"/>
+      <w:numFmt w:val="bullet"/>
+      <w:lvlText w:val="■"/>
+      <w:lvlJc w:val="left"/>
+      <w:pPr>
+        <w:ind w:left="2880" w:hanging="360"/>
+      </w:pPr>
+      <w:rPr>
+        <w:u w:val="none"/>
+      </w:rPr>
+    </w:lvl>
+    <w:lvl w:ilvl="3">
+      <w:start w:val="1"/>
+      <w:numFmt w:val="bullet"/>
+      <w:lvlText w:val="●"/>
+      <w:lvlJc w:val="left"/>
+      <w:pPr>
+        <w:ind w:left="3600" w:hanging="360"/>
+      </w:pPr>
+      <w:rPr>
+        <w:u w:val="none"/>
+      </w:rPr>
+    </w:lvl>
+    <w:lvl w:ilvl="4">
+      <w:start w:val="1"/>
+      <w:numFmt w:val="bullet"/>
+      <w:lvlText w:val="○"/>
+      <w:lvlJc w:val="left"/>
+      <w:pPr>
+        <w:ind w:left="4320" w:hanging="360"/>
+      </w:pPr>
+      <w:rPr>
+        <w:u w:val="none"/>
+      </w:rPr>
+    </w:lvl>
+    <w:lvl w:ilvl="5">
+      <w:start w:val="1"/>
+      <w:numFmt w:val="bullet"/>
+      <w:lvlText w:val="■"/>
+      <w:lvlJc w:val="left"/>
+      <w:pPr>
+        <w:ind w:left="5040" w:hanging="360"/>
+      </w:pPr>
+      <w:rPr>
+        <w:u w:val="none"/>
+      </w:rPr>
+    </w:lvl>
+    <w:lvl w:ilvl="6">
+      <w:start w:val="1"/>
+      <w:numFmt w:val="bullet"/>
+      <w:lvlText w:val="●"/>
+      <w:lvlJc w:val="left"/>
+      <w:pPr>
+        <w:ind w:left="5760" w:hanging="360"/>
+      </w:pPr>
+      <w:rPr>
+        <w:u w:val="none"/>
+      </w:rPr>
+    </w:lvl>
+    <w:lvl w:ilvl="7">
+      <w:start w:val="1"/>
+      <w:numFmt w:val="bullet"/>
+      <w:lvlText w:val="○"/>
+      <w:lvlJc w:val="left"/>
+      <w:pPr>
+        <w:ind w:left="6480" w:hanging="360"/>
+      </w:pPr>
+      <w:rPr>
+        <w:u w:val="none"/>
+      </w:rPr>
+    </w:lvl>
+    <w:lvl w:ilvl="8">
+      <w:start w:val="1"/>
+      <w:numFmt w:val="bullet"/>
+      <w:lvlText w:val="■"/>
+      <w:lvlJc w:val="left"/>
+      <w:pPr>
+        <w:ind w:left="7200" w:hanging="360"/>
+      </w:pPr>
+      <w:rPr>
+        <w:u w:val="none"/>
+      </w:rPr>
+    </w:lvl>
+  </w:abstractNum>
+  <w:abstractNum w:abstractNumId="34">
     <w:lvl w:ilvl="0">
       <w:start w:val="1"/>
       <w:numFmt w:val="decimal"/>
@@ -11453,6 +12087,15 @@
   </w:num>
   <w:num w:numId="31">
     <w:abstractNumId w:val="31"/>
+  </w:num>
+  <w:num w:numId="32">
+    <w:abstractNumId w:val="32"/>
+  </w:num>
+  <w:num w:numId="33">
+    <w:abstractNumId w:val="33"/>
+  </w:num>
+  <w:num w:numId="34">
+    <w:abstractNumId w:val="34"/>
   </w:num>
 </w:numbering>
 </file>

--- a/SPRING BOOT README.docx
+++ b/SPRING BOOT README.docx
@@ -1052,6 +1052,54 @@
               <w:rtl w:val="0"/>
             </w:rPr>
           </w:r>
+        </w:p>
+        <w:p>
+          <w:pPr>
+            <w:widowControl w:val="0"/>
+            <w:tabs>
+              <w:tab w:val="right" w:leader="none" w:pos="12000"/>
+            </w:tabs>
+            <w:spacing w:before="60" w:line="240" w:lineRule="auto"/>
+            <w:rPr>
+              <w:rFonts w:ascii="Arial" w:cs="Arial" w:eastAsia="Arial" w:hAnsi="Arial"/>
+              <w:b w:val="1"/>
+              <w:i w:val="0"/>
+              <w:smallCaps w:val="0"/>
+              <w:strike w:val="0"/>
+              <w:color w:val="000000"/>
+              <w:sz w:val="22"/>
+              <w:szCs w:val="22"/>
+              <w:u w:val="none"/>
+              <w:shd w:fill="auto" w:val="clear"/>
+              <w:vertAlign w:val="baseline"/>
+            </w:rPr>
+          </w:pPr>
+          <w:hyperlink w:anchor="_s3tyuytauig">
+            <w:r>
+              <w:rPr>
+                <w:rFonts w:ascii="Arial" w:cs="Arial" w:eastAsia="Arial" w:hAnsi="Arial"/>
+                <w:b w:val="1"/>
+                <w:i w:val="0"/>
+                <w:smallCaps w:val="0"/>
+                <w:strike w:val="0"/>
+                <w:color w:val="000000"/>
+                <w:sz w:val="22"/>
+                <w:szCs w:val="22"/>
+                <w:u w:val="none"/>
+                <w:shd w:fill="auto" w:val="clear"/>
+                <w:vertAlign w:val="baseline"/>
+                <w:rtl w:val="0"/>
+              </w:rPr>
+              <w:t xml:space="preserve">22. FRAGMENTS IN THYMELEAF?</w:t>
+              <w:tab/>
+              <w:t xml:space="preserve">28</w:t>
+            </w:r>
+          </w:hyperlink>
+          <w:r>
+            <w:rPr>
+              <w:rtl w:val="0"/>
+            </w:rPr>
+          </w:r>
           <w:r>
             <w:fldChar w:fldCharType="end"/>
           </w:r>
@@ -3578,7 +3626,7 @@
       <w:pPr>
         <w:numPr>
           <w:ilvl w:val="1"/>
-          <w:numId w:val="19"/>
+          <w:numId w:val="20"/>
         </w:numPr>
         <w:ind w:left="1440" w:hanging="360"/>
       </w:pPr>
@@ -3593,7 +3641,7 @@
       <w:pPr>
         <w:numPr>
           <w:ilvl w:val="1"/>
-          <w:numId w:val="19"/>
+          <w:numId w:val="20"/>
         </w:numPr>
         <w:ind w:left="1440" w:hanging="360"/>
         <w:rPr>
@@ -3611,7 +3659,7 @@
       <w:pPr>
         <w:numPr>
           <w:ilvl w:val="1"/>
-          <w:numId w:val="19"/>
+          <w:numId w:val="20"/>
         </w:numPr>
         <w:ind w:left="1440" w:hanging="360"/>
         <w:rPr>
@@ -3669,7 +3717,7 @@
       <w:pPr>
         <w:numPr>
           <w:ilvl w:val="0"/>
-          <w:numId w:val="33"/>
+          <w:numId w:val="34"/>
         </w:numPr>
         <w:ind w:left="1440" w:hanging="360"/>
         <w:rPr>
@@ -3687,7 +3735,7 @@
       <w:pPr>
         <w:numPr>
           <w:ilvl w:val="0"/>
-          <w:numId w:val="33"/>
+          <w:numId w:val="34"/>
         </w:numPr>
         <w:ind w:left="1440" w:hanging="360"/>
         <w:rPr>
@@ -3774,7 +3822,7 @@
       <w:pPr>
         <w:numPr>
           <w:ilvl w:val="1"/>
-          <w:numId w:val="21"/>
+          <w:numId w:val="22"/>
         </w:numPr>
         <w:ind w:left="1440" w:hanging="360"/>
       </w:pPr>
@@ -3789,7 +3837,7 @@
       <w:pPr>
         <w:numPr>
           <w:ilvl w:val="1"/>
-          <w:numId w:val="21"/>
+          <w:numId w:val="22"/>
         </w:numPr>
         <w:ind w:left="1440" w:hanging="360"/>
       </w:pPr>
@@ -3804,7 +3852,7 @@
       <w:pPr>
         <w:numPr>
           <w:ilvl w:val="1"/>
-          <w:numId w:val="21"/>
+          <w:numId w:val="22"/>
         </w:numPr>
         <w:ind w:left="1440" w:hanging="360"/>
       </w:pPr>
@@ -3823,7 +3871,7 @@
       <w:pPr>
         <w:numPr>
           <w:ilvl w:val="1"/>
-          <w:numId w:val="21"/>
+          <w:numId w:val="22"/>
         </w:numPr>
         <w:ind w:left="1440" w:hanging="360"/>
       </w:pPr>
@@ -3874,7 +3922,7 @@
       <w:pPr>
         <w:numPr>
           <w:ilvl w:val="1"/>
-          <w:numId w:val="21"/>
+          <w:numId w:val="22"/>
         </w:numPr>
         <w:spacing w:after="0" w:afterAutospacing="0"/>
         <w:ind w:left="1440" w:hanging="360"/>
@@ -3921,7 +3969,7 @@
       <w:pPr>
         <w:numPr>
           <w:ilvl w:val="1"/>
-          <w:numId w:val="24"/>
+          <w:numId w:val="25"/>
         </w:numPr>
         <w:ind w:left="1440" w:hanging="360"/>
       </w:pPr>
@@ -3936,7 +3984,7 @@
       <w:pPr>
         <w:numPr>
           <w:ilvl w:val="1"/>
-          <w:numId w:val="24"/>
+          <w:numId w:val="25"/>
         </w:numPr>
         <w:ind w:left="1440" w:hanging="360"/>
       </w:pPr>
@@ -3951,7 +3999,7 @@
       <w:pPr>
         <w:numPr>
           <w:ilvl w:val="1"/>
-          <w:numId w:val="24"/>
+          <w:numId w:val="25"/>
         </w:numPr>
         <w:ind w:left="1440" w:hanging="360"/>
       </w:pPr>
@@ -3966,7 +4014,7 @@
       <w:pPr>
         <w:numPr>
           <w:ilvl w:val="1"/>
-          <w:numId w:val="24"/>
+          <w:numId w:val="25"/>
         </w:numPr>
         <w:ind w:left="1440" w:hanging="360"/>
       </w:pPr>
@@ -3981,7 +4029,7 @@
       <w:pPr>
         <w:numPr>
           <w:ilvl w:val="1"/>
-          <w:numId w:val="24"/>
+          <w:numId w:val="25"/>
         </w:numPr>
         <w:ind w:left="1440" w:hanging="360"/>
       </w:pPr>
@@ -4078,7 +4126,7 @@
       <w:pPr>
         <w:numPr>
           <w:ilvl w:val="1"/>
-          <w:numId w:val="34"/>
+          <w:numId w:val="36"/>
         </w:numPr>
         <w:ind w:left="1440" w:hanging="360"/>
       </w:pPr>
@@ -4093,7 +4141,7 @@
       <w:pPr>
         <w:numPr>
           <w:ilvl w:val="1"/>
-          <w:numId w:val="34"/>
+          <w:numId w:val="36"/>
         </w:numPr>
         <w:ind w:left="1440" w:hanging="360"/>
         <w:rPr>
@@ -4111,7 +4159,7 @@
       <w:pPr>
         <w:numPr>
           <w:ilvl w:val="1"/>
-          <w:numId w:val="34"/>
+          <w:numId w:val="36"/>
         </w:numPr>
         <w:ind w:left="1440" w:hanging="360"/>
         <w:rPr>
@@ -4129,7 +4177,7 @@
       <w:pPr>
         <w:numPr>
           <w:ilvl w:val="1"/>
-          <w:numId w:val="34"/>
+          <w:numId w:val="36"/>
         </w:numPr>
         <w:ind w:left="1440" w:hanging="360"/>
         <w:rPr>
@@ -4147,7 +4195,7 @@
       <w:pPr>
         <w:numPr>
           <w:ilvl w:val="1"/>
-          <w:numId w:val="34"/>
+          <w:numId w:val="36"/>
         </w:numPr>
         <w:ind w:left="1440" w:hanging="360"/>
         <w:rPr>
@@ -4165,7 +4213,7 @@
       <w:pPr>
         <w:numPr>
           <w:ilvl w:val="1"/>
-          <w:numId w:val="34"/>
+          <w:numId w:val="36"/>
         </w:numPr>
         <w:ind w:left="1440" w:hanging="360"/>
         <w:rPr>
@@ -4185,7 +4233,7 @@
       <w:pPr>
         <w:numPr>
           <w:ilvl w:val="1"/>
-          <w:numId w:val="34"/>
+          <w:numId w:val="36"/>
         </w:numPr>
         <w:ind w:left="1440" w:hanging="360"/>
         <w:rPr>
@@ -4203,7 +4251,7 @@
       <w:pPr>
         <w:numPr>
           <w:ilvl w:val="1"/>
-          <w:numId w:val="34"/>
+          <w:numId w:val="36"/>
         </w:numPr>
         <w:ind w:left="1440" w:hanging="360"/>
         <w:rPr>
@@ -4247,7 +4295,7 @@
       <w:pPr>
         <w:numPr>
           <w:ilvl w:val="0"/>
-          <w:numId w:val="30"/>
+          <w:numId w:val="31"/>
         </w:numPr>
         <w:ind w:left="1440" w:hanging="360"/>
         <w:rPr>
@@ -4291,7 +4339,7 @@
       <w:pPr>
         <w:numPr>
           <w:ilvl w:val="0"/>
-          <w:numId w:val="27"/>
+          <w:numId w:val="28"/>
         </w:numPr>
         <w:ind w:left="1440" w:hanging="360"/>
         <w:rPr>
@@ -4587,7 +4635,7 @@
       <w:pPr>
         <w:numPr>
           <w:ilvl w:val="0"/>
-          <w:numId w:val="29"/>
+          <w:numId w:val="30"/>
         </w:numPr>
         <w:spacing w:after="0" w:afterAutospacing="0"/>
         <w:ind w:left="1440" w:hanging="360"/>
@@ -4986,7 +5034,7 @@
       <w:pPr>
         <w:numPr>
           <w:ilvl w:val="0"/>
-          <w:numId w:val="28"/>
+          <w:numId w:val="29"/>
         </w:numPr>
         <w:ind w:left="1440" w:hanging="360"/>
         <w:rPr>
@@ -5004,7 +5052,7 @@
       <w:pPr>
         <w:numPr>
           <w:ilvl w:val="0"/>
-          <w:numId w:val="28"/>
+          <w:numId w:val="29"/>
         </w:numPr>
         <w:ind w:left="1440" w:hanging="360"/>
         <w:rPr>
@@ -5326,7 +5374,7 @@
       <w:pPr>
         <w:numPr>
           <w:ilvl w:val="0"/>
-          <w:numId w:val="25"/>
+          <w:numId w:val="26"/>
         </w:numPr>
         <w:ind w:left="1440" w:hanging="360"/>
         <w:rPr>
@@ -5344,7 +5392,7 @@
       <w:pPr>
         <w:numPr>
           <w:ilvl w:val="0"/>
-          <w:numId w:val="25"/>
+          <w:numId w:val="26"/>
         </w:numPr>
         <w:ind w:left="1440" w:hanging="360"/>
         <w:rPr>
@@ -5386,7 +5434,7 @@
       <w:pPr>
         <w:numPr>
           <w:ilvl w:val="0"/>
-          <w:numId w:val="25"/>
+          <w:numId w:val="26"/>
         </w:numPr>
         <w:ind w:left="1440" w:hanging="360"/>
         <w:rPr>
@@ -6949,7 +6997,7 @@
       <w:pPr>
         <w:numPr>
           <w:ilvl w:val="1"/>
-          <w:numId w:val="26"/>
+          <w:numId w:val="27"/>
         </w:numPr>
         <w:ind w:left="1440" w:hanging="360"/>
       </w:pPr>
@@ -6964,7 +7012,7 @@
       <w:pPr>
         <w:numPr>
           <w:ilvl w:val="2"/>
-          <w:numId w:val="26"/>
+          <w:numId w:val="27"/>
         </w:numPr>
         <w:ind w:left="2160" w:hanging="360"/>
         <w:rPr>
@@ -6982,7 +7030,7 @@
       <w:pPr>
         <w:numPr>
           <w:ilvl w:val="2"/>
-          <w:numId w:val="26"/>
+          <w:numId w:val="27"/>
         </w:numPr>
         <w:ind w:left="2160" w:hanging="360"/>
         <w:rPr>
@@ -7000,7 +7048,7 @@
       <w:pPr>
         <w:numPr>
           <w:ilvl w:val="2"/>
-          <w:numId w:val="26"/>
+          <w:numId w:val="27"/>
         </w:numPr>
         <w:ind w:left="2160" w:hanging="360"/>
         <w:rPr>
@@ -7034,7 +7082,7 @@
       <w:pPr>
         <w:numPr>
           <w:ilvl w:val="2"/>
-          <w:numId w:val="26"/>
+          <w:numId w:val="27"/>
         </w:numPr>
         <w:ind w:left="2160" w:hanging="360"/>
         <w:rPr>
@@ -7052,7 +7100,7 @@
       <w:pPr>
         <w:numPr>
           <w:ilvl w:val="1"/>
-          <w:numId w:val="26"/>
+          <w:numId w:val="27"/>
         </w:numPr>
         <w:ind w:left="1440" w:hanging="360"/>
         <w:rPr>
@@ -7070,7 +7118,7 @@
       <w:pPr>
         <w:numPr>
           <w:ilvl w:val="2"/>
-          <w:numId w:val="26"/>
+          <w:numId w:val="27"/>
         </w:numPr>
         <w:ind w:left="2160" w:hanging="360"/>
       </w:pPr>
@@ -7085,7 +7133,7 @@
       <w:pPr>
         <w:numPr>
           <w:ilvl w:val="2"/>
-          <w:numId w:val="26"/>
+          <w:numId w:val="27"/>
         </w:numPr>
         <w:ind w:left="2160" w:hanging="360"/>
       </w:pPr>
@@ -7100,7 +7148,7 @@
       <w:pPr>
         <w:numPr>
           <w:ilvl w:val="2"/>
-          <w:numId w:val="26"/>
+          <w:numId w:val="27"/>
         </w:numPr>
         <w:ind w:left="2160" w:hanging="360"/>
       </w:pPr>
@@ -7143,7 +7191,7 @@
       <w:pPr>
         <w:numPr>
           <w:ilvl w:val="2"/>
-          <w:numId w:val="26"/>
+          <w:numId w:val="27"/>
         </w:numPr>
         <w:ind w:left="2160" w:hanging="360"/>
       </w:pPr>
@@ -7158,7 +7206,7 @@
       <w:pPr>
         <w:numPr>
           <w:ilvl w:val="1"/>
-          <w:numId w:val="26"/>
+          <w:numId w:val="27"/>
         </w:numPr>
         <w:ind w:left="1440" w:hanging="360"/>
         <w:rPr>
@@ -7176,7 +7224,7 @@
       <w:pPr>
         <w:numPr>
           <w:ilvl w:val="2"/>
-          <w:numId w:val="26"/>
+          <w:numId w:val="27"/>
         </w:numPr>
         <w:ind w:left="2160" w:hanging="360"/>
         <w:rPr>
@@ -7194,7 +7242,7 @@
       <w:pPr>
         <w:numPr>
           <w:ilvl w:val="2"/>
-          <w:numId w:val="26"/>
+          <w:numId w:val="27"/>
         </w:numPr>
         <w:ind w:left="2160" w:hanging="360"/>
         <w:rPr>
@@ -7212,7 +7260,7 @@
       <w:pPr>
         <w:numPr>
           <w:ilvl w:val="2"/>
-          <w:numId w:val="26"/>
+          <w:numId w:val="27"/>
         </w:numPr>
         <w:ind w:left="2160" w:hanging="360"/>
         <w:rPr>
@@ -7230,7 +7278,7 @@
       <w:pPr>
         <w:numPr>
           <w:ilvl w:val="2"/>
-          <w:numId w:val="26"/>
+          <w:numId w:val="27"/>
         </w:numPr>
         <w:ind w:left="2160" w:hanging="360"/>
         <w:rPr>
@@ -7254,7 +7302,7 @@
       <w:pPr>
         <w:numPr>
           <w:ilvl w:val="2"/>
-          <w:numId w:val="26"/>
+          <w:numId w:val="27"/>
         </w:numPr>
         <w:ind w:left="2160" w:hanging="360"/>
         <w:rPr>
@@ -7272,7 +7320,7 @@
       <w:pPr>
         <w:numPr>
           <w:ilvl w:val="2"/>
-          <w:numId w:val="26"/>
+          <w:numId w:val="27"/>
         </w:numPr>
         <w:ind w:left="2160" w:hanging="360"/>
         <w:rPr>
@@ -7402,7 +7450,7 @@
       <w:pPr>
         <w:numPr>
           <w:ilvl w:val="0"/>
-          <w:numId w:val="23"/>
+          <w:numId w:val="24"/>
         </w:numPr>
         <w:ind w:left="2160" w:hanging="360"/>
         <w:rPr>
@@ -7420,7 +7468,7 @@
       <w:pPr>
         <w:numPr>
           <w:ilvl w:val="0"/>
-          <w:numId w:val="23"/>
+          <w:numId w:val="24"/>
         </w:numPr>
         <w:ind w:left="2160" w:hanging="360"/>
         <w:rPr>
@@ -7438,7 +7486,7 @@
       <w:pPr>
         <w:numPr>
           <w:ilvl w:val="0"/>
-          <w:numId w:val="23"/>
+          <w:numId w:val="24"/>
         </w:numPr>
         <w:ind w:left="2160" w:hanging="360"/>
         <w:rPr>
@@ -7456,7 +7504,7 @@
       <w:pPr>
         <w:numPr>
           <w:ilvl w:val="0"/>
-          <w:numId w:val="23"/>
+          <w:numId w:val="24"/>
         </w:numPr>
         <w:ind w:left="2160" w:hanging="360"/>
         <w:rPr>
@@ -7474,7 +7522,7 @@
       <w:pPr>
         <w:numPr>
           <w:ilvl w:val="0"/>
-          <w:numId w:val="23"/>
+          <w:numId w:val="24"/>
         </w:numPr>
         <w:ind w:left="2160" w:hanging="360"/>
         <w:rPr>
@@ -7578,7 +7626,7 @@
       <w:pPr>
         <w:numPr>
           <w:ilvl w:val="1"/>
-          <w:numId w:val="22"/>
+          <w:numId w:val="23"/>
         </w:numPr>
         <w:ind w:left="1440" w:hanging="360"/>
       </w:pPr>
@@ -7593,7 +7641,7 @@
       <w:pPr>
         <w:numPr>
           <w:ilvl w:val="1"/>
-          <w:numId w:val="22"/>
+          <w:numId w:val="23"/>
         </w:numPr>
         <w:ind w:left="1440" w:hanging="360"/>
         <w:rPr>
@@ -7611,7 +7659,7 @@
       <w:pPr>
         <w:numPr>
           <w:ilvl w:val="1"/>
-          <w:numId w:val="22"/>
+          <w:numId w:val="23"/>
         </w:numPr>
         <w:ind w:left="1440" w:hanging="360"/>
         <w:rPr>
@@ -7629,7 +7677,7 @@
       <w:pPr>
         <w:numPr>
           <w:ilvl w:val="1"/>
-          <w:numId w:val="22"/>
+          <w:numId w:val="23"/>
         </w:numPr>
         <w:ind w:left="1440" w:hanging="360"/>
         <w:rPr>
@@ -7697,7 +7745,7 @@
       <w:pPr>
         <w:numPr>
           <w:ilvl w:val="0"/>
-          <w:numId w:val="20"/>
+          <w:numId w:val="21"/>
         </w:numPr>
         <w:ind w:left="1440" w:hanging="360"/>
         <w:rPr>
@@ -7715,7 +7763,7 @@
       <w:pPr>
         <w:numPr>
           <w:ilvl w:val="0"/>
-          <w:numId w:val="20"/>
+          <w:numId w:val="21"/>
         </w:numPr>
         <w:ind w:left="1440" w:hanging="360"/>
         <w:rPr>
@@ -7733,7 +7781,7 @@
       <w:pPr>
         <w:numPr>
           <w:ilvl w:val="0"/>
-          <w:numId w:val="20"/>
+          <w:numId w:val="21"/>
         </w:numPr>
         <w:ind w:left="1440" w:hanging="360"/>
         <w:rPr>
@@ -7814,7 +7862,7 @@
       <w:pPr>
         <w:numPr>
           <w:ilvl w:val="0"/>
-          <w:numId w:val="31"/>
+          <w:numId w:val="32"/>
         </w:numPr>
         <w:ind w:left="1440" w:hanging="360"/>
         <w:rPr>
@@ -7836,7 +7884,7 @@
       <w:pPr>
         <w:numPr>
           <w:ilvl w:val="0"/>
-          <w:numId w:val="31"/>
+          <w:numId w:val="32"/>
         </w:numPr>
         <w:ind w:left="1440" w:hanging="360"/>
         <w:rPr>
@@ -7858,7 +7906,7 @@
       <w:pPr>
         <w:numPr>
           <w:ilvl w:val="0"/>
-          <w:numId w:val="31"/>
+          <w:numId w:val="32"/>
         </w:numPr>
         <w:ind w:left="1440" w:hanging="360"/>
         <w:rPr>
@@ -8141,7 +8189,7 @@
       <w:pPr>
         <w:numPr>
           <w:ilvl w:val="0"/>
-          <w:numId w:val="32"/>
+          <w:numId w:val="33"/>
         </w:numPr>
         <w:ind w:left="1440" w:hanging="360"/>
         <w:rPr>
@@ -8215,6 +8263,330 @@
           <w:rtl w:val="0"/>
         </w:rPr>
         <w:t xml:space="preserve">If the isActive variable is false, then Inactive word will be displayed .</w:t>
+      </w:r>
+      <w:r>
+        <w:br w:type="page"/>
+      </w:r>
+      <w:r>
+        <w:rPr>
+          <w:rtl w:val="0"/>
+        </w:rPr>
+      </w:r>
+    </w:p>
+    <w:p>
+      <w:pPr>
+        <w:pStyle w:val="Heading1"/>
+        <w:numPr>
+          <w:ilvl w:val="0"/>
+          <w:numId w:val="14"/>
+        </w:numPr>
+        <w:spacing w:after="0" w:afterAutospacing="0"/>
+        <w:ind w:left="720" w:hanging="360"/>
+        <w:rPr>
+          <w:sz w:val="40"/>
+          <w:szCs w:val="40"/>
+        </w:rPr>
+      </w:pPr>
+      <w:bookmarkStart w:colFirst="0" w:colLast="0" w:name="_s3tyuytauig" w:id="23"/>
+      <w:bookmarkEnd w:id="23"/>
+      <w:r>
+        <w:rPr>
+          <w:rtl w:val="0"/>
+        </w:rPr>
+        <w:t xml:space="preserve">FRAGMENTS IN THYMELEAF?</w:t>
+      </w:r>
+    </w:p>
+    <w:p>
+      <w:pPr>
+        <w:numPr>
+          <w:ilvl w:val="1"/>
+          <w:numId w:val="14"/>
+        </w:numPr>
+        <w:ind w:left="1440" w:hanging="360"/>
+      </w:pPr>
+      <w:r>
+        <w:rPr>
+          <w:rtl w:val="0"/>
+        </w:rPr>
+        <w:t xml:space="preserve">We can create reusable HTML codes in separate html files and include them in our various html pages as fragments.</w:t>
+      </w:r>
+    </w:p>
+    <w:p>
+      <w:pPr>
+        <w:numPr>
+          <w:ilvl w:val="1"/>
+          <w:numId w:val="14"/>
+        </w:numPr>
+        <w:ind w:left="1440" w:hanging="360"/>
+        <w:rPr>
+          <w:u w:val="none"/>
+        </w:rPr>
+      </w:pPr>
+      <w:r>
+        <w:rPr>
+          <w:rtl w:val="0"/>
+        </w:rPr>
+        <w:t xml:space="preserve">There are 3 ways to include these fragments.</w:t>
+      </w:r>
+    </w:p>
+    <w:p>
+      <w:pPr>
+        <w:numPr>
+          <w:ilvl w:val="2"/>
+          <w:numId w:val="14"/>
+        </w:numPr>
+        <w:ind w:left="2160" w:hanging="360"/>
+        <w:rPr>
+          <w:u w:val="none"/>
+        </w:rPr>
+      </w:pPr>
+      <w:r>
+        <w:rPr>
+          <w:rtl w:val="0"/>
+        </w:rPr>
+        <w:t xml:space="preserve">Include attribute</w:t>
+      </w:r>
+    </w:p>
+    <w:p>
+      <w:pPr>
+        <w:numPr>
+          <w:ilvl w:val="2"/>
+          <w:numId w:val="14"/>
+        </w:numPr>
+        <w:ind w:left="2160" w:hanging="360"/>
+        <w:rPr>
+          <w:u w:val="none"/>
+        </w:rPr>
+      </w:pPr>
+      <w:r>
+        <w:rPr>
+          <w:rtl w:val="0"/>
+        </w:rPr>
+        <w:t xml:space="preserve">Insert attribute</w:t>
+      </w:r>
+    </w:p>
+    <w:p>
+      <w:pPr>
+        <w:numPr>
+          <w:ilvl w:val="2"/>
+          <w:numId w:val="14"/>
+        </w:numPr>
+        <w:ind w:left="2160" w:hanging="360"/>
+        <w:rPr>
+          <w:u w:val="none"/>
+        </w:rPr>
+      </w:pPr>
+      <w:r>
+        <w:rPr>
+          <w:rtl w:val="0"/>
+        </w:rPr>
+        <w:t xml:space="preserve">Replace attribute</w:t>
+      </w:r>
+    </w:p>
+    <w:p>
+      <w:pPr>
+        <w:numPr>
+          <w:ilvl w:val="1"/>
+          <w:numId w:val="14"/>
+        </w:numPr>
+        <w:ind w:left="1440" w:hanging="360"/>
+        <w:rPr>
+          <w:u w:val="none"/>
+        </w:rPr>
+      </w:pPr>
+      <w:r>
+        <w:rPr>
+          <w:rtl w:val="0"/>
+        </w:rPr>
+        <w:t xml:space="preserve">Create a simple function in the controller as did earlier and create its html file accordingly.</w:t>
+      </w:r>
+    </w:p>
+    <w:p>
+      <w:pPr>
+        <w:numPr>
+          <w:ilvl w:val="1"/>
+          <w:numId w:val="14"/>
+        </w:numPr>
+        <w:ind w:left="1440" w:hanging="360"/>
+        <w:rPr>
+          <w:u w:val="none"/>
+        </w:rPr>
+      </w:pPr>
+      <w:r>
+        <w:rPr>
+          <w:rtl w:val="0"/>
+        </w:rPr>
+        <w:t xml:space="preserve">Suppose we want to have a footer in this above created html file. Since every or many such html files would want a footer, we will create a separate html file for this footer UI. this file is our fragment.</w:t>
+      </w:r>
+    </w:p>
+    <w:p>
+      <w:pPr>
+        <w:numPr>
+          <w:ilvl w:val="1"/>
+          <w:numId w:val="14"/>
+        </w:numPr>
+        <w:ind w:left="1440" w:hanging="360"/>
+        <w:rPr>
+          <w:u w:val="none"/>
+        </w:rPr>
+      </w:pPr>
+      <w:r>
+        <w:rPr>
+          <w:rtl w:val="0"/>
+        </w:rPr>
+        <w:t xml:space="preserve">So create a separate html file for this footer html code. Create a footer in it.</w:t>
+      </w:r>
+    </w:p>
+    <w:p>
+      <w:pPr>
+        <w:numPr>
+          <w:ilvl w:val="1"/>
+          <w:numId w:val="14"/>
+        </w:numPr>
+        <w:ind w:left="1440" w:hanging="360"/>
+        <w:rPr>
+          <w:u w:val="none"/>
+        </w:rPr>
+      </w:pPr>
+      <w:r>
+        <w:rPr>
+          <w:rtl w:val="0"/>
+        </w:rPr>
+        <w:t xml:space="preserve">In the footer tag write the fragment attribute like this:</w:t>
+        <w:br w:type="textWrapping"/>
+        <w:t xml:space="preserve">&lt;footer id= "fragment-id" th:fragment="fragment_name"&gt;</w:t>
+      </w:r>
+    </w:p>
+    <w:p>
+      <w:pPr>
+        <w:ind w:left="1440" w:firstLine="0"/>
+        <w:rPr/>
+      </w:pPr>
+      <w:r>
+        <w:rPr>
+          <w:rtl w:val="0"/>
+        </w:rPr>
+        <w:t xml:space="preserve">&lt;h1&gt;This is a footer&lt;/h1&gt;</w:t>
+      </w:r>
+    </w:p>
+    <w:p>
+      <w:pPr>
+        <w:ind w:left="1440" w:firstLine="0"/>
+        <w:rPr/>
+      </w:pPr>
+      <w:r>
+        <w:rPr>
+          <w:rtl w:val="0"/>
+        </w:rPr>
+        <w:t xml:space="preserve">&lt;/footer&gt;</w:t>
+      </w:r>
+    </w:p>
+    <w:p>
+      <w:pPr>
+        <w:numPr>
+          <w:ilvl w:val="0"/>
+          <w:numId w:val="35"/>
+        </w:numPr>
+        <w:ind w:left="1440" w:hanging="360"/>
+        <w:rPr>
+          <w:u w:val="none"/>
+        </w:rPr>
+      </w:pPr>
+      <w:r>
+        <w:rPr>
+          <w:rtl w:val="0"/>
+        </w:rPr>
+        <w:t xml:space="preserve">Then open the main html file, create a footer tag there and use either include, insert or replace attribute in it. Like this:</w:t>
+        <w:br w:type="textWrapping"/>
+        <w:t xml:space="preserve">&lt;footer id= "host-id" th:insert="footer_fragment::fragment_name"&gt;</w:t>
+      </w:r>
+    </w:p>
+    <w:p>
+      <w:pPr>
+        <w:ind w:left="1440" w:firstLine="0"/>
+        <w:rPr/>
+      </w:pPr>
+      <w:r>
+        <w:rPr>
+          <w:rtl w:val="0"/>
+        </w:rPr>
+        <w:t xml:space="preserve">&lt;/footer&gt;</w:t>
+      </w:r>
+    </w:p>
+    <w:p>
+      <w:pPr>
+        <w:numPr>
+          <w:ilvl w:val="0"/>
+          <w:numId w:val="19"/>
+        </w:numPr>
+        <w:ind w:left="1440" w:hanging="360"/>
+        <w:rPr>
+          <w:u w:val="none"/>
+        </w:rPr>
+      </w:pPr>
+      <w:r>
+        <w:rPr>
+          <w:rtl w:val="0"/>
+        </w:rPr>
+        <w:t xml:space="preserve">Here, the footer_fragment is the html file name in which we have our footer fragment code written. </w:t>
+        <w:br w:type="textWrapping"/>
+        <w:t xml:space="preserve">&amp;</w:t>
+        <w:br w:type="textWrapping"/>
+        <w:t xml:space="preserve">Fragment_name is the name we have given to the fragment in the footer_fragment.html file.</w:t>
+      </w:r>
+    </w:p>
+    <w:p>
+      <w:pPr>
+        <w:numPr>
+          <w:ilvl w:val="0"/>
+          <w:numId w:val="19"/>
+        </w:numPr>
+        <w:ind w:left="1440" w:hanging="360"/>
+        <w:rPr>
+          <w:u w:val="none"/>
+        </w:rPr>
+      </w:pPr>
+      <w:r>
+        <w:rPr>
+          <w:rtl w:val="0"/>
+        </w:rPr>
+        <w:t xml:space="preserve">When we use the include attribute, the content of the fragment is included in the footer tag of the host file. While the footer tag in the fragment file is excluded, only the content inside that tag is included.</w:t>
+      </w:r>
+    </w:p>
+    <w:p>
+      <w:pPr>
+        <w:numPr>
+          <w:ilvl w:val="0"/>
+          <w:numId w:val="19"/>
+        </w:numPr>
+        <w:ind w:left="1440" w:hanging="360"/>
+        <w:rPr>
+          <w:u w:val="none"/>
+        </w:rPr>
+      </w:pPr>
+      <w:r>
+        <w:rPr>
+          <w:rtl w:val="0"/>
+        </w:rPr>
+        <w:t xml:space="preserve">When we use insert attribute, the entire footer tag along with its content is inserted in the footer tag of the host file. So in the host file, we get one footer tag inside another footer tag, and then the content is inside that.</w:t>
+      </w:r>
+    </w:p>
+    <w:p>
+      <w:pPr>
+        <w:numPr>
+          <w:ilvl w:val="0"/>
+          <w:numId w:val="19"/>
+        </w:numPr>
+        <w:ind w:left="1440" w:hanging="360"/>
+        <w:rPr>
+          <w:u w:val="none"/>
+        </w:rPr>
+      </w:pPr>
+      <w:r>
+        <w:rPr>
+          <w:rtl w:val="0"/>
+        </w:rPr>
+        <w:t xml:space="preserve">When we use replace attribute, the host footer tag along with its content is totally replaced by the fragment footer tag along with its content.</w:t>
       </w:r>
     </w:p>
     <w:p>
@@ -9701,7 +10073,227 @@
     <w:lvl w:ilvl="1">
       <w:start w:val="1"/>
       <w:numFmt w:val="bullet"/>
+      <w:lvlText w:val="■"/>
+      <w:lvlJc w:val="left"/>
+      <w:pPr>
+        <w:ind w:left="1440" w:hanging="360"/>
+      </w:pPr>
+      <w:rPr>
+        <w:u w:val="none"/>
+      </w:rPr>
+    </w:lvl>
+    <w:lvl w:ilvl="2">
+      <w:start w:val="1"/>
+      <w:numFmt w:val="lowerRoman"/>
+      <w:lvlText w:val="%3."/>
+      <w:lvlJc w:val="right"/>
+      <w:pPr>
+        <w:ind w:left="2160" w:hanging="360"/>
+      </w:pPr>
+      <w:rPr>
+        <w:u w:val="none"/>
+      </w:rPr>
+    </w:lvl>
+    <w:lvl w:ilvl="3">
+      <w:start w:val="1"/>
+      <w:numFmt w:val="decimal"/>
+      <w:lvlText w:val="%4."/>
+      <w:lvlJc w:val="left"/>
+      <w:pPr>
+        <w:ind w:left="2880" w:hanging="360"/>
+      </w:pPr>
+      <w:rPr>
+        <w:u w:val="none"/>
+      </w:rPr>
+    </w:lvl>
+    <w:lvl w:ilvl="4">
+      <w:start w:val="1"/>
+      <w:numFmt w:val="lowerLetter"/>
+      <w:lvlText w:val="%5."/>
+      <w:lvlJc w:val="left"/>
+      <w:pPr>
+        <w:ind w:left="3600" w:hanging="360"/>
+      </w:pPr>
+      <w:rPr>
+        <w:u w:val="none"/>
+      </w:rPr>
+    </w:lvl>
+    <w:lvl w:ilvl="5">
+      <w:start w:val="1"/>
+      <w:numFmt w:val="lowerRoman"/>
+      <w:lvlText w:val="%6."/>
+      <w:lvlJc w:val="right"/>
+      <w:pPr>
+        <w:ind w:left="4320" w:hanging="360"/>
+      </w:pPr>
+      <w:rPr>
+        <w:u w:val="none"/>
+      </w:rPr>
+    </w:lvl>
+    <w:lvl w:ilvl="6">
+      <w:start w:val="1"/>
+      <w:numFmt w:val="decimal"/>
+      <w:lvlText w:val="%7."/>
+      <w:lvlJc w:val="left"/>
+      <w:pPr>
+        <w:ind w:left="5040" w:hanging="360"/>
+      </w:pPr>
+      <w:rPr>
+        <w:u w:val="none"/>
+      </w:rPr>
+    </w:lvl>
+    <w:lvl w:ilvl="7">
+      <w:start w:val="1"/>
+      <w:numFmt w:val="lowerLetter"/>
+      <w:lvlText w:val="%8."/>
+      <w:lvlJc w:val="left"/>
+      <w:pPr>
+        <w:ind w:left="5760" w:hanging="360"/>
+      </w:pPr>
+      <w:rPr>
+        <w:u w:val="none"/>
+      </w:rPr>
+    </w:lvl>
+    <w:lvl w:ilvl="8">
+      <w:start w:val="1"/>
+      <w:numFmt w:val="lowerRoman"/>
+      <w:lvlText w:val="%9."/>
+      <w:lvlJc w:val="right"/>
+      <w:pPr>
+        <w:ind w:left="6480" w:hanging="360"/>
+      </w:pPr>
+      <w:rPr>
+        <w:u w:val="none"/>
+      </w:rPr>
+    </w:lvl>
+  </w:abstractNum>
+  <w:abstractNum w:abstractNumId="15">
+    <w:lvl w:ilvl="0">
+      <w:start w:val="1"/>
+      <w:numFmt w:val="bullet"/>
+      <w:lvlText w:val="●"/>
+      <w:lvlJc w:val="left"/>
+      <w:pPr>
+        <w:ind w:left="1440" w:hanging="360"/>
+      </w:pPr>
+      <w:rPr>
+        <w:u w:val="none"/>
+      </w:rPr>
+    </w:lvl>
+    <w:lvl w:ilvl="1">
+      <w:start w:val="1"/>
+      <w:numFmt w:val="bullet"/>
       <w:lvlText w:val="○"/>
+      <w:lvlJc w:val="left"/>
+      <w:pPr>
+        <w:ind w:left="2160" w:hanging="360"/>
+      </w:pPr>
+      <w:rPr>
+        <w:u w:val="none"/>
+      </w:rPr>
+    </w:lvl>
+    <w:lvl w:ilvl="2">
+      <w:start w:val="1"/>
+      <w:numFmt w:val="bullet"/>
+      <w:lvlText w:val="■"/>
+      <w:lvlJc w:val="left"/>
+      <w:pPr>
+        <w:ind w:left="2880" w:hanging="360"/>
+      </w:pPr>
+      <w:rPr>
+        <w:u w:val="none"/>
+      </w:rPr>
+    </w:lvl>
+    <w:lvl w:ilvl="3">
+      <w:start w:val="1"/>
+      <w:numFmt w:val="bullet"/>
+      <w:lvlText w:val="●"/>
+      <w:lvlJc w:val="left"/>
+      <w:pPr>
+        <w:ind w:left="3600" w:hanging="360"/>
+      </w:pPr>
+      <w:rPr>
+        <w:u w:val="none"/>
+      </w:rPr>
+    </w:lvl>
+    <w:lvl w:ilvl="4">
+      <w:start w:val="1"/>
+      <w:numFmt w:val="bullet"/>
+      <w:lvlText w:val="○"/>
+      <w:lvlJc w:val="left"/>
+      <w:pPr>
+        <w:ind w:left="4320" w:hanging="360"/>
+      </w:pPr>
+      <w:rPr>
+        <w:u w:val="none"/>
+      </w:rPr>
+    </w:lvl>
+    <w:lvl w:ilvl="5">
+      <w:start w:val="1"/>
+      <w:numFmt w:val="bullet"/>
+      <w:lvlText w:val="■"/>
+      <w:lvlJc w:val="left"/>
+      <w:pPr>
+        <w:ind w:left="5040" w:hanging="360"/>
+      </w:pPr>
+      <w:rPr>
+        <w:u w:val="none"/>
+      </w:rPr>
+    </w:lvl>
+    <w:lvl w:ilvl="6">
+      <w:start w:val="1"/>
+      <w:numFmt w:val="bullet"/>
+      <w:lvlText w:val="●"/>
+      <w:lvlJc w:val="left"/>
+      <w:pPr>
+        <w:ind w:left="5760" w:hanging="360"/>
+      </w:pPr>
+      <w:rPr>
+        <w:u w:val="none"/>
+      </w:rPr>
+    </w:lvl>
+    <w:lvl w:ilvl="7">
+      <w:start w:val="1"/>
+      <w:numFmt w:val="bullet"/>
+      <w:lvlText w:val="○"/>
+      <w:lvlJc w:val="left"/>
+      <w:pPr>
+        <w:ind w:left="6480" w:hanging="360"/>
+      </w:pPr>
+      <w:rPr>
+        <w:u w:val="none"/>
+      </w:rPr>
+    </w:lvl>
+    <w:lvl w:ilvl="8">
+      <w:start w:val="1"/>
+      <w:numFmt w:val="bullet"/>
+      <w:lvlText w:val="■"/>
+      <w:lvlJc w:val="left"/>
+      <w:pPr>
+        <w:ind w:left="7200" w:hanging="360"/>
+      </w:pPr>
+      <w:rPr>
+        <w:u w:val="none"/>
+      </w:rPr>
+    </w:lvl>
+  </w:abstractNum>
+  <w:abstractNum w:abstractNumId="16">
+    <w:lvl w:ilvl="0">
+      <w:start w:val="1"/>
+      <w:numFmt w:val="decimal"/>
+      <w:lvlText w:val="%1."/>
+      <w:lvlJc w:val="left"/>
+      <w:pPr>
+        <w:ind w:left="720" w:hanging="360"/>
+      </w:pPr>
+      <w:rPr>
+        <w:u w:val="none"/>
+      </w:rPr>
+    </w:lvl>
+    <w:lvl w:ilvl="1">
+      <w:start w:val="1"/>
+      <w:numFmt w:val="bullet"/>
+      <w:lvlText w:val="●"/>
       <w:lvlJc w:val="left"/>
       <w:pPr>
         <w:ind w:left="1440" w:hanging="360"/>
@@ -9795,13 +10387,123 @@
       </w:rPr>
     </w:lvl>
   </w:abstractNum>
-  <w:abstractNum w:abstractNumId="15">
+  <w:abstractNum w:abstractNumId="17">
     <w:lvl w:ilvl="0">
       <w:start w:val="1"/>
       <w:numFmt w:val="bullet"/>
+      <w:lvlText w:val="■"/>
+      <w:lvlJc w:val="left"/>
+      <w:pPr>
+        <w:ind w:left="2160" w:hanging="360"/>
+      </w:pPr>
+      <w:rPr>
+        <w:u w:val="none"/>
+      </w:rPr>
+    </w:lvl>
+    <w:lvl w:ilvl="1">
+      <w:start w:val="1"/>
+      <w:numFmt w:val="bullet"/>
+      <w:lvlText w:val="○"/>
+      <w:lvlJc w:val="left"/>
+      <w:pPr>
+        <w:ind w:left="2880" w:hanging="360"/>
+      </w:pPr>
+      <w:rPr>
+        <w:u w:val="none"/>
+      </w:rPr>
+    </w:lvl>
+    <w:lvl w:ilvl="2">
+      <w:start w:val="1"/>
+      <w:numFmt w:val="bullet"/>
+      <w:lvlText w:val="■"/>
+      <w:lvlJc w:val="left"/>
+      <w:pPr>
+        <w:ind w:left="3600" w:hanging="360"/>
+      </w:pPr>
+      <w:rPr>
+        <w:u w:val="none"/>
+      </w:rPr>
+    </w:lvl>
+    <w:lvl w:ilvl="3">
+      <w:start w:val="1"/>
+      <w:numFmt w:val="bullet"/>
       <w:lvlText w:val="●"/>
       <w:lvlJc w:val="left"/>
       <w:pPr>
+        <w:ind w:left="4320" w:hanging="360"/>
+      </w:pPr>
+      <w:rPr>
+        <w:u w:val="none"/>
+      </w:rPr>
+    </w:lvl>
+    <w:lvl w:ilvl="4">
+      <w:start w:val="1"/>
+      <w:numFmt w:val="bullet"/>
+      <w:lvlText w:val="○"/>
+      <w:lvlJc w:val="left"/>
+      <w:pPr>
+        <w:ind w:left="5040" w:hanging="360"/>
+      </w:pPr>
+      <w:rPr>
+        <w:u w:val="none"/>
+      </w:rPr>
+    </w:lvl>
+    <w:lvl w:ilvl="5">
+      <w:start w:val="1"/>
+      <w:numFmt w:val="bullet"/>
+      <w:lvlText w:val="■"/>
+      <w:lvlJc w:val="left"/>
+      <w:pPr>
+        <w:ind w:left="5760" w:hanging="360"/>
+      </w:pPr>
+      <w:rPr>
+        <w:u w:val="none"/>
+      </w:rPr>
+    </w:lvl>
+    <w:lvl w:ilvl="6">
+      <w:start w:val="1"/>
+      <w:numFmt w:val="bullet"/>
+      <w:lvlText w:val="●"/>
+      <w:lvlJc w:val="left"/>
+      <w:pPr>
+        <w:ind w:left="6480" w:hanging="360"/>
+      </w:pPr>
+      <w:rPr>
+        <w:u w:val="none"/>
+      </w:rPr>
+    </w:lvl>
+    <w:lvl w:ilvl="7">
+      <w:start w:val="1"/>
+      <w:numFmt w:val="bullet"/>
+      <w:lvlText w:val="○"/>
+      <w:lvlJc w:val="left"/>
+      <w:pPr>
+        <w:ind w:left="7200" w:hanging="360"/>
+      </w:pPr>
+      <w:rPr>
+        <w:u w:val="none"/>
+      </w:rPr>
+    </w:lvl>
+    <w:lvl w:ilvl="8">
+      <w:start w:val="1"/>
+      <w:numFmt w:val="bullet"/>
+      <w:lvlText w:val="■"/>
+      <w:lvlJc w:val="left"/>
+      <w:pPr>
+        <w:ind w:left="7920" w:hanging="360"/>
+      </w:pPr>
+      <w:rPr>
+        <w:u w:val="none"/>
+      </w:rPr>
+    </w:lvl>
+  </w:abstractNum>
+  <w:abstractNum w:abstractNumId="18">
+    <w:lvl w:ilvl="0">
+      <w:start w:val="1"/>
+      <w:numFmt w:val="bullet"/>
+      <w:lvlText w:val="●"/>
+      <w:lvlJc w:val="left"/>
+      <w:pPr>
         <w:ind w:left="1440" w:hanging="360"/>
       </w:pPr>
       <w:rPr>
@@ -9905,7 +10607,447 @@
       </w:rPr>
     </w:lvl>
   </w:abstractNum>
-  <w:abstractNum w:abstractNumId="16">
+  <w:abstractNum w:abstractNumId="19">
+    <w:lvl w:ilvl="0">
+      <w:start w:val="1"/>
+      <w:numFmt w:val="bullet"/>
+      <w:lvlText w:val="■"/>
+      <w:lvlJc w:val="left"/>
+      <w:pPr>
+        <w:ind w:left="1440" w:hanging="360"/>
+      </w:pPr>
+      <w:rPr>
+        <w:u w:val="none"/>
+      </w:rPr>
+    </w:lvl>
+    <w:lvl w:ilvl="1">
+      <w:start w:val="1"/>
+      <w:numFmt w:val="bullet"/>
+      <w:lvlText w:val="○"/>
+      <w:lvlJc w:val="left"/>
+      <w:pPr>
+        <w:ind w:left="2160" w:hanging="360"/>
+      </w:pPr>
+      <w:rPr>
+        <w:u w:val="none"/>
+      </w:rPr>
+    </w:lvl>
+    <w:lvl w:ilvl="2">
+      <w:start w:val="1"/>
+      <w:numFmt w:val="bullet"/>
+      <w:lvlText w:val="■"/>
+      <w:lvlJc w:val="left"/>
+      <w:pPr>
+        <w:ind w:left="2880" w:hanging="360"/>
+      </w:pPr>
+      <w:rPr>
+        <w:u w:val="none"/>
+      </w:rPr>
+    </w:lvl>
+    <w:lvl w:ilvl="3">
+      <w:start w:val="1"/>
+      <w:numFmt w:val="bullet"/>
+      <w:lvlText w:val="●"/>
+      <w:lvlJc w:val="left"/>
+      <w:pPr>
+        <w:ind w:left="3600" w:hanging="360"/>
+      </w:pPr>
+      <w:rPr>
+        <w:u w:val="none"/>
+      </w:rPr>
+    </w:lvl>
+    <w:lvl w:ilvl="4">
+      <w:start w:val="1"/>
+      <w:numFmt w:val="bullet"/>
+      <w:lvlText w:val="○"/>
+      <w:lvlJc w:val="left"/>
+      <w:pPr>
+        <w:ind w:left="4320" w:hanging="360"/>
+      </w:pPr>
+      <w:rPr>
+        <w:u w:val="none"/>
+      </w:rPr>
+    </w:lvl>
+    <w:lvl w:ilvl="5">
+      <w:start w:val="1"/>
+      <w:numFmt w:val="bullet"/>
+      <w:lvlText w:val="■"/>
+      <w:lvlJc w:val="left"/>
+      <w:pPr>
+        <w:ind w:left="5040" w:hanging="360"/>
+      </w:pPr>
+      <w:rPr>
+        <w:u w:val="none"/>
+      </w:rPr>
+    </w:lvl>
+    <w:lvl w:ilvl="6">
+      <w:start w:val="1"/>
+      <w:numFmt w:val="bullet"/>
+      <w:lvlText w:val="●"/>
+      <w:lvlJc w:val="left"/>
+      <w:pPr>
+        <w:ind w:left="5760" w:hanging="360"/>
+      </w:pPr>
+      <w:rPr>
+        <w:u w:val="none"/>
+      </w:rPr>
+    </w:lvl>
+    <w:lvl w:ilvl="7">
+      <w:start w:val="1"/>
+      <w:numFmt w:val="bullet"/>
+      <w:lvlText w:val="○"/>
+      <w:lvlJc w:val="left"/>
+      <w:pPr>
+        <w:ind w:left="6480" w:hanging="360"/>
+      </w:pPr>
+      <w:rPr>
+        <w:u w:val="none"/>
+      </w:rPr>
+    </w:lvl>
+    <w:lvl w:ilvl="8">
+      <w:start w:val="1"/>
+      <w:numFmt w:val="bullet"/>
+      <w:lvlText w:val="■"/>
+      <w:lvlJc w:val="left"/>
+      <w:pPr>
+        <w:ind w:left="7200" w:hanging="360"/>
+      </w:pPr>
+      <w:rPr>
+        <w:u w:val="none"/>
+      </w:rPr>
+    </w:lvl>
+  </w:abstractNum>
+  <w:abstractNum w:abstractNumId="20">
+    <w:lvl w:ilvl="0">
+      <w:start w:val="1"/>
+      <w:numFmt w:val="decimal"/>
+      <w:lvlText w:val="%1."/>
+      <w:lvlJc w:val="left"/>
+      <w:pPr>
+        <w:ind w:left="720" w:hanging="360"/>
+      </w:pPr>
+      <w:rPr>
+        <w:u w:val="none"/>
+      </w:rPr>
+    </w:lvl>
+    <w:lvl w:ilvl="1">
+      <w:start w:val="1"/>
+      <w:numFmt w:val="bullet"/>
+      <w:lvlText w:val="●"/>
+      <w:lvlJc w:val="left"/>
+      <w:pPr>
+        <w:ind w:left="1440" w:hanging="360"/>
+      </w:pPr>
+      <w:rPr>
+        <w:u w:val="none"/>
+      </w:rPr>
+    </w:lvl>
+    <w:lvl w:ilvl="2">
+      <w:start w:val="1"/>
+      <w:numFmt w:val="lowerRoman"/>
+      <w:lvlText w:val="%3."/>
+      <w:lvlJc w:val="right"/>
+      <w:pPr>
+        <w:ind w:left="2160" w:hanging="360"/>
+      </w:pPr>
+      <w:rPr>
+        <w:u w:val="none"/>
+      </w:rPr>
+    </w:lvl>
+    <w:lvl w:ilvl="3">
+      <w:start w:val="1"/>
+      <w:numFmt w:val="decimal"/>
+      <w:lvlText w:val="%4."/>
+      <w:lvlJc w:val="left"/>
+      <w:pPr>
+        <w:ind w:left="2880" w:hanging="360"/>
+      </w:pPr>
+      <w:rPr>
+        <w:u w:val="none"/>
+      </w:rPr>
+    </w:lvl>
+    <w:lvl w:ilvl="4">
+      <w:start w:val="1"/>
+      <w:numFmt w:val="lowerLetter"/>
+      <w:lvlText w:val="%5."/>
+      <w:lvlJc w:val="left"/>
+      <w:pPr>
+        <w:ind w:left="3600" w:hanging="360"/>
+      </w:pPr>
+      <w:rPr>
+        <w:u w:val="none"/>
+      </w:rPr>
+    </w:lvl>
+    <w:lvl w:ilvl="5">
+      <w:start w:val="1"/>
+      <w:numFmt w:val="lowerRoman"/>
+      <w:lvlText w:val="%6."/>
+      <w:lvlJc w:val="right"/>
+      <w:pPr>
+        <w:ind w:left="4320" w:hanging="360"/>
+      </w:pPr>
+      <w:rPr>
+        <w:u w:val="none"/>
+      </w:rPr>
+    </w:lvl>
+    <w:lvl w:ilvl="6">
+      <w:start w:val="1"/>
+      <w:numFmt w:val="decimal"/>
+      <w:lvlText w:val="%7."/>
+      <w:lvlJc w:val="left"/>
+      <w:pPr>
+        <w:ind w:left="5040" w:hanging="360"/>
+      </w:pPr>
+      <w:rPr>
+        <w:u w:val="none"/>
+      </w:rPr>
+    </w:lvl>
+    <w:lvl w:ilvl="7">
+      <w:start w:val="1"/>
+      <w:numFmt w:val="lowerLetter"/>
+      <w:lvlText w:val="%8."/>
+      <w:lvlJc w:val="left"/>
+      <w:pPr>
+        <w:ind w:left="5760" w:hanging="360"/>
+      </w:pPr>
+      <w:rPr>
+        <w:u w:val="none"/>
+      </w:rPr>
+    </w:lvl>
+    <w:lvl w:ilvl="8">
+      <w:start w:val="1"/>
+      <w:numFmt w:val="lowerRoman"/>
+      <w:lvlText w:val="%9."/>
+      <w:lvlJc w:val="right"/>
+      <w:pPr>
+        <w:ind w:left="6480" w:hanging="360"/>
+      </w:pPr>
+      <w:rPr>
+        <w:u w:val="none"/>
+      </w:rPr>
+    </w:lvl>
+  </w:abstractNum>
+  <w:abstractNum w:abstractNumId="21">
+    <w:lvl w:ilvl="0">
+      <w:start w:val="1"/>
+      <w:numFmt w:val="bullet"/>
+      <w:lvlText w:val="●"/>
+      <w:lvlJc w:val="left"/>
+      <w:pPr>
+        <w:ind w:left="1440" w:hanging="360"/>
+      </w:pPr>
+      <w:rPr>
+        <w:u w:val="none"/>
+      </w:rPr>
+    </w:lvl>
+    <w:lvl w:ilvl="1">
+      <w:start w:val="1"/>
+      <w:numFmt w:val="bullet"/>
+      <w:lvlText w:val="○"/>
+      <w:lvlJc w:val="left"/>
+      <w:pPr>
+        <w:ind w:left="2160" w:hanging="360"/>
+      </w:pPr>
+      <w:rPr>
+        <w:u w:val="none"/>
+      </w:rPr>
+    </w:lvl>
+    <w:lvl w:ilvl="2">
+      <w:start w:val="1"/>
+      <w:numFmt w:val="bullet"/>
+      <w:lvlText w:val="■"/>
+      <w:lvlJc w:val="left"/>
+      <w:pPr>
+        <w:ind w:left="2880" w:hanging="360"/>
+      </w:pPr>
+      <w:rPr>
+        <w:u w:val="none"/>
+      </w:rPr>
+    </w:lvl>
+    <w:lvl w:ilvl="3">
+      <w:start w:val="1"/>
+      <w:numFmt w:val="bullet"/>
+      <w:lvlText w:val="●"/>
+      <w:lvlJc w:val="left"/>
+      <w:pPr>
+        <w:ind w:left="3600" w:hanging="360"/>
+      </w:pPr>
+      <w:rPr>
+        <w:u w:val="none"/>
+      </w:rPr>
+    </w:lvl>
+    <w:lvl w:ilvl="4">
+      <w:start w:val="1"/>
+      <w:numFmt w:val="bullet"/>
+      <w:lvlText w:val="○"/>
+      <w:lvlJc w:val="left"/>
+      <w:pPr>
+        <w:ind w:left="4320" w:hanging="360"/>
+      </w:pPr>
+      <w:rPr>
+        <w:u w:val="none"/>
+      </w:rPr>
+    </w:lvl>
+    <w:lvl w:ilvl="5">
+      <w:start w:val="1"/>
+      <w:numFmt w:val="bullet"/>
+      <w:lvlText w:val="■"/>
+      <w:lvlJc w:val="left"/>
+      <w:pPr>
+        <w:ind w:left="5040" w:hanging="360"/>
+      </w:pPr>
+      <w:rPr>
+        <w:u w:val="none"/>
+      </w:rPr>
+    </w:lvl>
+    <w:lvl w:ilvl="6">
+      <w:start w:val="1"/>
+      <w:numFmt w:val="bullet"/>
+      <w:lvlText w:val="●"/>
+      <w:lvlJc w:val="left"/>
+      <w:pPr>
+        <w:ind w:left="5760" w:hanging="360"/>
+      </w:pPr>
+      <w:rPr>
+        <w:u w:val="none"/>
+      </w:rPr>
+    </w:lvl>
+    <w:lvl w:ilvl="7">
+      <w:start w:val="1"/>
+      <w:numFmt w:val="bullet"/>
+      <w:lvlText w:val="○"/>
+      <w:lvlJc w:val="left"/>
+      <w:pPr>
+        <w:ind w:left="6480" w:hanging="360"/>
+      </w:pPr>
+      <w:rPr>
+        <w:u w:val="none"/>
+      </w:rPr>
+    </w:lvl>
+    <w:lvl w:ilvl="8">
+      <w:start w:val="1"/>
+      <w:numFmt w:val="bullet"/>
+      <w:lvlText w:val="■"/>
+      <w:lvlJc w:val="left"/>
+      <w:pPr>
+        <w:ind w:left="7200" w:hanging="360"/>
+      </w:pPr>
+      <w:rPr>
+        <w:u w:val="none"/>
+      </w:rPr>
+    </w:lvl>
+  </w:abstractNum>
+  <w:abstractNum w:abstractNumId="22">
+    <w:lvl w:ilvl="0">
+      <w:start w:val="1"/>
+      <w:numFmt w:val="decimal"/>
+      <w:lvlText w:val="%1."/>
+      <w:lvlJc w:val="left"/>
+      <w:pPr>
+        <w:ind w:left="720" w:hanging="360"/>
+      </w:pPr>
+      <w:rPr>
+        <w:u w:val="none"/>
+      </w:rPr>
+    </w:lvl>
+    <w:lvl w:ilvl="1">
+      <w:start w:val="1"/>
+      <w:numFmt w:val="bullet"/>
+      <w:lvlText w:val="●"/>
+      <w:lvlJc w:val="left"/>
+      <w:pPr>
+        <w:ind w:left="1440" w:hanging="360"/>
+      </w:pPr>
+      <w:rPr>
+        <w:u w:val="none"/>
+      </w:rPr>
+    </w:lvl>
+    <w:lvl w:ilvl="2">
+      <w:start w:val="1"/>
+      <w:numFmt w:val="lowerRoman"/>
+      <w:lvlText w:val="%3."/>
+      <w:lvlJc w:val="right"/>
+      <w:pPr>
+        <w:ind w:left="2160" w:hanging="360"/>
+      </w:pPr>
+      <w:rPr>
+        <w:u w:val="none"/>
+      </w:rPr>
+    </w:lvl>
+    <w:lvl w:ilvl="3">
+      <w:start w:val="1"/>
+      <w:numFmt w:val="decimal"/>
+      <w:lvlText w:val="%4."/>
+      <w:lvlJc w:val="left"/>
+      <w:pPr>
+        <w:ind w:left="2880" w:hanging="360"/>
+      </w:pPr>
+      <w:rPr>
+        <w:u w:val="none"/>
+      </w:rPr>
+    </w:lvl>
+    <w:lvl w:ilvl="4">
+      <w:start w:val="1"/>
+      <w:numFmt w:val="lowerLetter"/>
+      <w:lvlText w:val="%5."/>
+      <w:lvlJc w:val="left"/>
+      <w:pPr>
+        <w:ind w:left="3600" w:hanging="360"/>
+      </w:pPr>
+      <w:rPr>
+        <w:u w:val="none"/>
+      </w:rPr>
+    </w:lvl>
+    <w:lvl w:ilvl="5">
+      <w:start w:val="1"/>
+      <w:numFmt w:val="lowerRoman"/>
+      <w:lvlText w:val="%6."/>
+      <w:lvlJc w:val="right"/>
+      <w:pPr>
+        <w:ind w:left="4320" w:hanging="360"/>
+      </w:pPr>
+      <w:rPr>
+        <w:u w:val="none"/>
+      </w:rPr>
+    </w:lvl>
+    <w:lvl w:ilvl="6">
+      <w:start w:val="1"/>
+      <w:numFmt w:val="decimal"/>
+      <w:lvlText w:val="%7."/>
+      <w:lvlJc w:val="left"/>
+      <w:pPr>
+        <w:ind w:left="5040" w:hanging="360"/>
+      </w:pPr>
+      <w:rPr>
+        <w:u w:val="none"/>
+      </w:rPr>
+    </w:lvl>
+    <w:lvl w:ilvl="7">
+      <w:start w:val="1"/>
+      <w:numFmt w:val="lowerLetter"/>
+      <w:lvlText w:val="%8."/>
+      <w:lvlJc w:val="left"/>
+      <w:pPr>
+        <w:ind w:left="5760" w:hanging="360"/>
+      </w:pPr>
+      <w:rPr>
+        <w:u w:val="none"/>
+      </w:rPr>
+    </w:lvl>
+    <w:lvl w:ilvl="8">
+      <w:start w:val="1"/>
+      <w:numFmt w:val="lowerRoman"/>
+      <w:lvlText w:val="%9."/>
+      <w:lvlJc w:val="right"/>
+      <w:pPr>
+        <w:ind w:left="6480" w:hanging="360"/>
+      </w:pPr>
+      <w:rPr>
+        <w:u w:val="none"/>
+      </w:rPr>
+    </w:lvl>
+  </w:abstractNum>
+  <w:abstractNum w:abstractNumId="23">
     <w:lvl w:ilvl="0">
       <w:start w:val="1"/>
       <w:numFmt w:val="decimal"/>
@@ -10015,7 +11157,7 @@
       </w:rPr>
     </w:lvl>
   </w:abstractNum>
-  <w:abstractNum w:abstractNumId="17">
+  <w:abstractNum w:abstractNumId="24">
     <w:lvl w:ilvl="0">
       <w:start w:val="1"/>
       <w:numFmt w:val="bullet"/>
@@ -10125,117 +11267,7 @@
       </w:rPr>
     </w:lvl>
   </w:abstractNum>
-  <w:abstractNum w:abstractNumId="18">
-    <w:lvl w:ilvl="0">
-      <w:start w:val="1"/>
-      <w:numFmt w:val="bullet"/>
-      <w:lvlText w:val="●"/>
-      <w:lvlJc w:val="left"/>
-      <w:pPr>
-        <w:ind w:left="1440" w:hanging="360"/>
-      </w:pPr>
-      <w:rPr>
-        <w:u w:val="none"/>
-      </w:rPr>
-    </w:lvl>
-    <w:lvl w:ilvl="1">
-      <w:start w:val="1"/>
-      <w:numFmt w:val="bullet"/>
-      <w:lvlText w:val="○"/>
-      <w:lvlJc w:val="left"/>
-      <w:pPr>
-        <w:ind w:left="2160" w:hanging="360"/>
-      </w:pPr>
-      <w:rPr>
-        <w:u w:val="none"/>
-      </w:rPr>
-    </w:lvl>
-    <w:lvl w:ilvl="2">
-      <w:start w:val="1"/>
-      <w:numFmt w:val="bullet"/>
-      <w:lvlText w:val="■"/>
-      <w:lvlJc w:val="left"/>
-      <w:pPr>
-        <w:ind w:left="2880" w:hanging="360"/>
-      </w:pPr>
-      <w:rPr>
-        <w:u w:val="none"/>
-      </w:rPr>
-    </w:lvl>
-    <w:lvl w:ilvl="3">
-      <w:start w:val="1"/>
-      <w:numFmt w:val="bullet"/>
-      <w:lvlText w:val="●"/>
-      <w:lvlJc w:val="left"/>
-      <w:pPr>
-        <w:ind w:left="3600" w:hanging="360"/>
-      </w:pPr>
-      <w:rPr>
-        <w:u w:val="none"/>
-      </w:rPr>
-    </w:lvl>
-    <w:lvl w:ilvl="4">
-      <w:start w:val="1"/>
-      <w:numFmt w:val="bullet"/>
-      <w:lvlText w:val="○"/>
-      <w:lvlJc w:val="left"/>
-      <w:pPr>
-        <w:ind w:left="4320" w:hanging="360"/>
-      </w:pPr>
-      <w:rPr>
-        <w:u w:val="none"/>
-      </w:rPr>
-    </w:lvl>
-    <w:lvl w:ilvl="5">
-      <w:start w:val="1"/>
-      <w:numFmt w:val="bullet"/>
-      <w:lvlText w:val="■"/>
-      <w:lvlJc w:val="left"/>
-      <w:pPr>
-        <w:ind w:left="5040" w:hanging="360"/>
-      </w:pPr>
-      <w:rPr>
-        <w:u w:val="none"/>
-      </w:rPr>
-    </w:lvl>
-    <w:lvl w:ilvl="6">
-      <w:start w:val="1"/>
-      <w:numFmt w:val="bullet"/>
-      <w:lvlText w:val="●"/>
-      <w:lvlJc w:val="left"/>
-      <w:pPr>
-        <w:ind w:left="5760" w:hanging="360"/>
-      </w:pPr>
-      <w:rPr>
-        <w:u w:val="none"/>
-      </w:rPr>
-    </w:lvl>
-    <w:lvl w:ilvl="7">
-      <w:start w:val="1"/>
-      <w:numFmt w:val="bullet"/>
-      <w:lvlText w:val="○"/>
-      <w:lvlJc w:val="left"/>
-      <w:pPr>
-        <w:ind w:left="6480" w:hanging="360"/>
-      </w:pPr>
-      <w:rPr>
-        <w:u w:val="none"/>
-      </w:rPr>
-    </w:lvl>
-    <w:lvl w:ilvl="8">
-      <w:start w:val="1"/>
-      <w:numFmt w:val="bullet"/>
-      <w:lvlText w:val="■"/>
-      <w:lvlJc w:val="left"/>
-      <w:pPr>
-        <w:ind w:left="7200" w:hanging="360"/>
-      </w:pPr>
-      <w:rPr>
-        <w:u w:val="none"/>
-      </w:rPr>
-    </w:lvl>
-  </w:abstractNum>
-  <w:abstractNum w:abstractNumId="19">
+  <w:abstractNum w:abstractNumId="25">
     <w:lvl w:ilvl="0">
       <w:start w:val="1"/>
       <w:numFmt w:val="decimal"/>
@@ -10345,7 +11377,7 @@
       </w:rPr>
     </w:lvl>
   </w:abstractNum>
-  <w:abstractNum w:abstractNumId="20">
+  <w:abstractNum w:abstractNumId="26">
     <w:lvl w:ilvl="0">
       <w:start w:val="1"/>
       <w:numFmt w:val="bullet"/>
@@ -10455,7 +11487,7 @@
       </w:rPr>
     </w:lvl>
   </w:abstractNum>
-  <w:abstractNum w:abstractNumId="21">
+  <w:abstractNum w:abstractNumId="27">
     <w:lvl w:ilvl="0">
       <w:start w:val="1"/>
       <w:numFmt w:val="decimal"/>
@@ -10481,10 +11513,10 @@
       </w:rPr>
     </w:lvl>
     <w:lvl w:ilvl="2">
-      <w:start w:val="1"/>
-      <w:numFmt w:val="lowerRoman"/>
-      <w:lvlText w:val="%3."/>
-      <w:lvlJc w:val="right"/>
+      <w:start w:val="3"/>
+      <w:numFmt w:val="bullet"/>
+      <w:lvlText w:val="■"/>
+      <w:lvlJc w:val="left"/>
       <w:pPr>
         <w:ind w:left="2160" w:hanging="360"/>
       </w:pPr>
@@ -10565,666 +11597,6 @@
       </w:rPr>
     </w:lvl>
   </w:abstractNum>
-  <w:abstractNum w:abstractNumId="22">
-    <w:lvl w:ilvl="0">
-      <w:start w:val="1"/>
-      <w:numFmt w:val="decimal"/>
-      <w:lvlText w:val="%1."/>
-      <w:lvlJc w:val="left"/>
-      <w:pPr>
-        <w:ind w:left="720" w:hanging="360"/>
-      </w:pPr>
-      <w:rPr>
-        <w:u w:val="none"/>
-      </w:rPr>
-    </w:lvl>
-    <w:lvl w:ilvl="1">
-      <w:start w:val="1"/>
-      <w:numFmt w:val="bullet"/>
-      <w:lvlText w:val="●"/>
-      <w:lvlJc w:val="left"/>
-      <w:pPr>
-        <w:ind w:left="1440" w:hanging="360"/>
-      </w:pPr>
-      <w:rPr>
-        <w:u w:val="none"/>
-      </w:rPr>
-    </w:lvl>
-    <w:lvl w:ilvl="2">
-      <w:start w:val="3"/>
-      <w:numFmt w:val="lowerRoman"/>
-      <w:lvlText w:val="%3."/>
-      <w:lvlJc w:val="right"/>
-      <w:pPr>
-        <w:ind w:left="2160" w:hanging="360"/>
-      </w:pPr>
-      <w:rPr>
-        <w:u w:val="none"/>
-      </w:rPr>
-    </w:lvl>
-    <w:lvl w:ilvl="3">
-      <w:start w:val="1"/>
-      <w:numFmt w:val="decimal"/>
-      <w:lvlText w:val="%4."/>
-      <w:lvlJc w:val="left"/>
-      <w:pPr>
-        <w:ind w:left="2880" w:hanging="360"/>
-      </w:pPr>
-      <w:rPr>
-        <w:u w:val="none"/>
-      </w:rPr>
-    </w:lvl>
-    <w:lvl w:ilvl="4">
-      <w:start w:val="1"/>
-      <w:numFmt w:val="lowerLetter"/>
-      <w:lvlText w:val="%5."/>
-      <w:lvlJc w:val="left"/>
-      <w:pPr>
-        <w:ind w:left="3600" w:hanging="360"/>
-      </w:pPr>
-      <w:rPr>
-        <w:u w:val="none"/>
-      </w:rPr>
-    </w:lvl>
-    <w:lvl w:ilvl="5">
-      <w:start w:val="1"/>
-      <w:numFmt w:val="lowerRoman"/>
-      <w:lvlText w:val="%6."/>
-      <w:lvlJc w:val="right"/>
-      <w:pPr>
-        <w:ind w:left="4320" w:hanging="360"/>
-      </w:pPr>
-      <w:rPr>
-        <w:u w:val="none"/>
-      </w:rPr>
-    </w:lvl>
-    <w:lvl w:ilvl="6">
-      <w:start w:val="1"/>
-      <w:numFmt w:val="decimal"/>
-      <w:lvlText w:val="%7."/>
-      <w:lvlJc w:val="left"/>
-      <w:pPr>
-        <w:ind w:left="5040" w:hanging="360"/>
-      </w:pPr>
-      <w:rPr>
-        <w:u w:val="none"/>
-      </w:rPr>
-    </w:lvl>
-    <w:lvl w:ilvl="7">
-      <w:start w:val="1"/>
-      <w:numFmt w:val="lowerLetter"/>
-      <w:lvlText w:val="%8."/>
-      <w:lvlJc w:val="left"/>
-      <w:pPr>
-        <w:ind w:left="5760" w:hanging="360"/>
-      </w:pPr>
-      <w:rPr>
-        <w:u w:val="none"/>
-      </w:rPr>
-    </w:lvl>
-    <w:lvl w:ilvl="8">
-      <w:start w:val="1"/>
-      <w:numFmt w:val="lowerRoman"/>
-      <w:lvlText w:val="%9."/>
-      <w:lvlJc w:val="right"/>
-      <w:pPr>
-        <w:ind w:left="6480" w:hanging="360"/>
-      </w:pPr>
-      <w:rPr>
-        <w:u w:val="none"/>
-      </w:rPr>
-    </w:lvl>
-  </w:abstractNum>
-  <w:abstractNum w:abstractNumId="23">
-    <w:lvl w:ilvl="0">
-      <w:start w:val="1"/>
-      <w:numFmt w:val="bullet"/>
-      <w:lvlText w:val="■"/>
-      <w:lvlJc w:val="left"/>
-      <w:pPr>
-        <w:ind w:left="2160" w:hanging="360"/>
-      </w:pPr>
-      <w:rPr>
-        <w:u w:val="none"/>
-      </w:rPr>
-    </w:lvl>
-    <w:lvl w:ilvl="1">
-      <w:start w:val="1"/>
-      <w:numFmt w:val="bullet"/>
-      <w:lvlText w:val="○"/>
-      <w:lvlJc w:val="left"/>
-      <w:pPr>
-        <w:ind w:left="2880" w:hanging="360"/>
-      </w:pPr>
-      <w:rPr>
-        <w:u w:val="none"/>
-      </w:rPr>
-    </w:lvl>
-    <w:lvl w:ilvl="2">
-      <w:start w:val="1"/>
-      <w:numFmt w:val="bullet"/>
-      <w:lvlText w:val="■"/>
-      <w:lvlJc w:val="left"/>
-      <w:pPr>
-        <w:ind w:left="3600" w:hanging="360"/>
-      </w:pPr>
-      <w:rPr>
-        <w:u w:val="none"/>
-      </w:rPr>
-    </w:lvl>
-    <w:lvl w:ilvl="3">
-      <w:start w:val="1"/>
-      <w:numFmt w:val="bullet"/>
-      <w:lvlText w:val="●"/>
-      <w:lvlJc w:val="left"/>
-      <w:pPr>
-        <w:ind w:left="4320" w:hanging="360"/>
-      </w:pPr>
-      <w:rPr>
-        <w:u w:val="none"/>
-      </w:rPr>
-    </w:lvl>
-    <w:lvl w:ilvl="4">
-      <w:start w:val="1"/>
-      <w:numFmt w:val="bullet"/>
-      <w:lvlText w:val="○"/>
-      <w:lvlJc w:val="left"/>
-      <w:pPr>
-        <w:ind w:left="5040" w:hanging="360"/>
-      </w:pPr>
-      <w:rPr>
-        <w:u w:val="none"/>
-      </w:rPr>
-    </w:lvl>
-    <w:lvl w:ilvl="5">
-      <w:start w:val="1"/>
-      <w:numFmt w:val="bullet"/>
-      <w:lvlText w:val="■"/>
-      <w:lvlJc w:val="left"/>
-      <w:pPr>
-        <w:ind w:left="5760" w:hanging="360"/>
-      </w:pPr>
-      <w:rPr>
-        <w:u w:val="none"/>
-      </w:rPr>
-    </w:lvl>
-    <w:lvl w:ilvl="6">
-      <w:start w:val="1"/>
-      <w:numFmt w:val="bullet"/>
-      <w:lvlText w:val="●"/>
-      <w:lvlJc w:val="left"/>
-      <w:pPr>
-        <w:ind w:left="6480" w:hanging="360"/>
-      </w:pPr>
-      <w:rPr>
-        <w:u w:val="none"/>
-      </w:rPr>
-    </w:lvl>
-    <w:lvl w:ilvl="7">
-      <w:start w:val="1"/>
-      <w:numFmt w:val="bullet"/>
-      <w:lvlText w:val="○"/>
-      <w:lvlJc w:val="left"/>
-      <w:pPr>
-        <w:ind w:left="7200" w:hanging="360"/>
-      </w:pPr>
-      <w:rPr>
-        <w:u w:val="none"/>
-      </w:rPr>
-    </w:lvl>
-    <w:lvl w:ilvl="8">
-      <w:start w:val="1"/>
-      <w:numFmt w:val="bullet"/>
-      <w:lvlText w:val="■"/>
-      <w:lvlJc w:val="left"/>
-      <w:pPr>
-        <w:ind w:left="7920" w:hanging="360"/>
-      </w:pPr>
-      <w:rPr>
-        <w:u w:val="none"/>
-      </w:rPr>
-    </w:lvl>
-  </w:abstractNum>
-  <w:abstractNum w:abstractNumId="24">
-    <w:lvl w:ilvl="0">
-      <w:start w:val="1"/>
-      <w:numFmt w:val="decimal"/>
-      <w:lvlText w:val="%1."/>
-      <w:lvlJc w:val="left"/>
-      <w:pPr>
-        <w:ind w:left="720" w:hanging="360"/>
-      </w:pPr>
-      <w:rPr>
-        <w:u w:val="none"/>
-      </w:rPr>
-    </w:lvl>
-    <w:lvl w:ilvl="1">
-      <w:start w:val="1"/>
-      <w:numFmt w:val="bullet"/>
-      <w:lvlText w:val="●"/>
-      <w:lvlJc w:val="left"/>
-      <w:pPr>
-        <w:ind w:left="1440" w:hanging="360"/>
-      </w:pPr>
-      <w:rPr>
-        <w:u w:val="none"/>
-      </w:rPr>
-    </w:lvl>
-    <w:lvl w:ilvl="2">
-      <w:start w:val="1"/>
-      <w:numFmt w:val="lowerRoman"/>
-      <w:lvlText w:val="%3."/>
-      <w:lvlJc w:val="right"/>
-      <w:pPr>
-        <w:ind w:left="2160" w:hanging="360"/>
-      </w:pPr>
-      <w:rPr>
-        <w:u w:val="none"/>
-      </w:rPr>
-    </w:lvl>
-    <w:lvl w:ilvl="3">
-      <w:start w:val="1"/>
-      <w:numFmt w:val="decimal"/>
-      <w:lvlText w:val="%4."/>
-      <w:lvlJc w:val="left"/>
-      <w:pPr>
-        <w:ind w:left="2880" w:hanging="360"/>
-      </w:pPr>
-      <w:rPr>
-        <w:u w:val="none"/>
-      </w:rPr>
-    </w:lvl>
-    <w:lvl w:ilvl="4">
-      <w:start w:val="1"/>
-      <w:numFmt w:val="lowerLetter"/>
-      <w:lvlText w:val="%5."/>
-      <w:lvlJc w:val="left"/>
-      <w:pPr>
-        <w:ind w:left="3600" w:hanging="360"/>
-      </w:pPr>
-      <w:rPr>
-        <w:u w:val="none"/>
-      </w:rPr>
-    </w:lvl>
-    <w:lvl w:ilvl="5">
-      <w:start w:val="1"/>
-      <w:numFmt w:val="lowerRoman"/>
-      <w:lvlText w:val="%6."/>
-      <w:lvlJc w:val="right"/>
-      <w:pPr>
-        <w:ind w:left="4320" w:hanging="360"/>
-      </w:pPr>
-      <w:rPr>
-        <w:u w:val="none"/>
-      </w:rPr>
-    </w:lvl>
-    <w:lvl w:ilvl="6">
-      <w:start w:val="1"/>
-      <w:numFmt w:val="decimal"/>
-      <w:lvlText w:val="%7."/>
-      <w:lvlJc w:val="left"/>
-      <w:pPr>
-        <w:ind w:left="5040" w:hanging="360"/>
-      </w:pPr>
-      <w:rPr>
-        <w:u w:val="none"/>
-      </w:rPr>
-    </w:lvl>
-    <w:lvl w:ilvl="7">
-      <w:start w:val="1"/>
-      <w:numFmt w:val="lowerLetter"/>
-      <w:lvlText w:val="%8."/>
-      <w:lvlJc w:val="left"/>
-      <w:pPr>
-        <w:ind w:left="5760" w:hanging="360"/>
-      </w:pPr>
-      <w:rPr>
-        <w:u w:val="none"/>
-      </w:rPr>
-    </w:lvl>
-    <w:lvl w:ilvl="8">
-      <w:start w:val="1"/>
-      <w:numFmt w:val="lowerRoman"/>
-      <w:lvlText w:val="%9."/>
-      <w:lvlJc w:val="right"/>
-      <w:pPr>
-        <w:ind w:left="6480" w:hanging="360"/>
-      </w:pPr>
-      <w:rPr>
-        <w:u w:val="none"/>
-      </w:rPr>
-    </w:lvl>
-  </w:abstractNum>
-  <w:abstractNum w:abstractNumId="25">
-    <w:lvl w:ilvl="0">
-      <w:start w:val="1"/>
-      <w:numFmt w:val="bullet"/>
-      <w:lvlText w:val="●"/>
-      <w:lvlJc w:val="left"/>
-      <w:pPr>
-        <w:ind w:left="1440" w:hanging="360"/>
-      </w:pPr>
-      <w:rPr>
-        <w:u w:val="none"/>
-      </w:rPr>
-    </w:lvl>
-    <w:lvl w:ilvl="1">
-      <w:start w:val="1"/>
-      <w:numFmt w:val="bullet"/>
-      <w:lvlText w:val="○"/>
-      <w:lvlJc w:val="left"/>
-      <w:pPr>
-        <w:ind w:left="2160" w:hanging="360"/>
-      </w:pPr>
-      <w:rPr>
-        <w:u w:val="none"/>
-      </w:rPr>
-    </w:lvl>
-    <w:lvl w:ilvl="2">
-      <w:start w:val="1"/>
-      <w:numFmt w:val="bullet"/>
-      <w:lvlText w:val="■"/>
-      <w:lvlJc w:val="left"/>
-      <w:pPr>
-        <w:ind w:left="2880" w:hanging="360"/>
-      </w:pPr>
-      <w:rPr>
-        <w:u w:val="none"/>
-      </w:rPr>
-    </w:lvl>
-    <w:lvl w:ilvl="3">
-      <w:start w:val="1"/>
-      <w:numFmt w:val="bullet"/>
-      <w:lvlText w:val="●"/>
-      <w:lvlJc w:val="left"/>
-      <w:pPr>
-        <w:ind w:left="3600" w:hanging="360"/>
-      </w:pPr>
-      <w:rPr>
-        <w:u w:val="none"/>
-      </w:rPr>
-    </w:lvl>
-    <w:lvl w:ilvl="4">
-      <w:start w:val="1"/>
-      <w:numFmt w:val="bullet"/>
-      <w:lvlText w:val="○"/>
-      <w:lvlJc w:val="left"/>
-      <w:pPr>
-        <w:ind w:left="4320" w:hanging="360"/>
-      </w:pPr>
-      <w:rPr>
-        <w:u w:val="none"/>
-      </w:rPr>
-    </w:lvl>
-    <w:lvl w:ilvl="5">
-      <w:start w:val="1"/>
-      <w:numFmt w:val="bullet"/>
-      <w:lvlText w:val="■"/>
-      <w:lvlJc w:val="left"/>
-      <w:pPr>
-        <w:ind w:left="5040" w:hanging="360"/>
-      </w:pPr>
-      <w:rPr>
-        <w:u w:val="none"/>
-      </w:rPr>
-    </w:lvl>
-    <w:lvl w:ilvl="6">
-      <w:start w:val="1"/>
-      <w:numFmt w:val="bullet"/>
-      <w:lvlText w:val="●"/>
-      <w:lvlJc w:val="left"/>
-      <w:pPr>
-        <w:ind w:left="5760" w:hanging="360"/>
-      </w:pPr>
-      <w:rPr>
-        <w:u w:val="none"/>
-      </w:rPr>
-    </w:lvl>
-    <w:lvl w:ilvl="7">
-      <w:start w:val="1"/>
-      <w:numFmt w:val="bullet"/>
-      <w:lvlText w:val="○"/>
-      <w:lvlJc w:val="left"/>
-      <w:pPr>
-        <w:ind w:left="6480" w:hanging="360"/>
-      </w:pPr>
-      <w:rPr>
-        <w:u w:val="none"/>
-      </w:rPr>
-    </w:lvl>
-    <w:lvl w:ilvl="8">
-      <w:start w:val="1"/>
-      <w:numFmt w:val="bullet"/>
-      <w:lvlText w:val="■"/>
-      <w:lvlJc w:val="left"/>
-      <w:pPr>
-        <w:ind w:left="7200" w:hanging="360"/>
-      </w:pPr>
-      <w:rPr>
-        <w:u w:val="none"/>
-      </w:rPr>
-    </w:lvl>
-  </w:abstractNum>
-  <w:abstractNum w:abstractNumId="26">
-    <w:lvl w:ilvl="0">
-      <w:start w:val="1"/>
-      <w:numFmt w:val="decimal"/>
-      <w:lvlText w:val="%1."/>
-      <w:lvlJc w:val="left"/>
-      <w:pPr>
-        <w:ind w:left="720" w:hanging="360"/>
-      </w:pPr>
-      <w:rPr>
-        <w:u w:val="none"/>
-      </w:rPr>
-    </w:lvl>
-    <w:lvl w:ilvl="1">
-      <w:start w:val="1"/>
-      <w:numFmt w:val="bullet"/>
-      <w:lvlText w:val="●"/>
-      <w:lvlJc w:val="left"/>
-      <w:pPr>
-        <w:ind w:left="1440" w:hanging="360"/>
-      </w:pPr>
-      <w:rPr>
-        <w:u w:val="none"/>
-      </w:rPr>
-    </w:lvl>
-    <w:lvl w:ilvl="2">
-      <w:start w:val="3"/>
-      <w:numFmt w:val="bullet"/>
-      <w:lvlText w:val="■"/>
-      <w:lvlJc w:val="left"/>
-      <w:pPr>
-        <w:ind w:left="2160" w:hanging="360"/>
-      </w:pPr>
-      <w:rPr>
-        <w:u w:val="none"/>
-      </w:rPr>
-    </w:lvl>
-    <w:lvl w:ilvl="3">
-      <w:start w:val="1"/>
-      <w:numFmt w:val="decimal"/>
-      <w:lvlText w:val="%4."/>
-      <w:lvlJc w:val="left"/>
-      <w:pPr>
-        <w:ind w:left="2880" w:hanging="360"/>
-      </w:pPr>
-      <w:rPr>
-        <w:u w:val="none"/>
-      </w:rPr>
-    </w:lvl>
-    <w:lvl w:ilvl="4">
-      <w:start w:val="1"/>
-      <w:numFmt w:val="lowerLetter"/>
-      <w:lvlText w:val="%5."/>
-      <w:lvlJc w:val="left"/>
-      <w:pPr>
-        <w:ind w:left="3600" w:hanging="360"/>
-      </w:pPr>
-      <w:rPr>
-        <w:u w:val="none"/>
-      </w:rPr>
-    </w:lvl>
-    <w:lvl w:ilvl="5">
-      <w:start w:val="1"/>
-      <w:numFmt w:val="lowerRoman"/>
-      <w:lvlText w:val="%6."/>
-      <w:lvlJc w:val="right"/>
-      <w:pPr>
-        <w:ind w:left="4320" w:hanging="360"/>
-      </w:pPr>
-      <w:rPr>
-        <w:u w:val="none"/>
-      </w:rPr>
-    </w:lvl>
-    <w:lvl w:ilvl="6">
-      <w:start w:val="1"/>
-      <w:numFmt w:val="decimal"/>
-      <w:lvlText w:val="%7."/>
-      <w:lvlJc w:val="left"/>
-      <w:pPr>
-        <w:ind w:left="5040" w:hanging="360"/>
-      </w:pPr>
-      <w:rPr>
-        <w:u w:val="none"/>
-      </w:rPr>
-    </w:lvl>
-    <w:lvl w:ilvl="7">
-      <w:start w:val="1"/>
-      <w:numFmt w:val="lowerLetter"/>
-      <w:lvlText w:val="%8."/>
-      <w:lvlJc w:val="left"/>
-      <w:pPr>
-        <w:ind w:left="5760" w:hanging="360"/>
-      </w:pPr>
-      <w:rPr>
-        <w:u w:val="none"/>
-      </w:rPr>
-    </w:lvl>
-    <w:lvl w:ilvl="8">
-      <w:start w:val="1"/>
-      <w:numFmt w:val="lowerRoman"/>
-      <w:lvlText w:val="%9."/>
-      <w:lvlJc w:val="right"/>
-      <w:pPr>
-        <w:ind w:left="6480" w:hanging="360"/>
-      </w:pPr>
-      <w:rPr>
-        <w:u w:val="none"/>
-      </w:rPr>
-    </w:lvl>
-  </w:abstractNum>
-  <w:abstractNum w:abstractNumId="27">
-    <w:lvl w:ilvl="0">
-      <w:start w:val="1"/>
-      <w:numFmt w:val="bullet"/>
-      <w:lvlText w:val="●"/>
-      <w:lvlJc w:val="left"/>
-      <w:pPr>
-        <w:ind w:left="1440" w:hanging="360"/>
-      </w:pPr>
-      <w:rPr>
-        <w:u w:val="none"/>
-      </w:rPr>
-    </w:lvl>
-    <w:lvl w:ilvl="1">
-      <w:start w:val="1"/>
-      <w:numFmt w:val="bullet"/>
-      <w:lvlText w:val="○"/>
-      <w:lvlJc w:val="left"/>
-      <w:pPr>
-        <w:ind w:left="2160" w:hanging="360"/>
-      </w:pPr>
-      <w:rPr>
-        <w:u w:val="none"/>
-      </w:rPr>
-    </w:lvl>
-    <w:lvl w:ilvl="2">
-      <w:start w:val="1"/>
-      <w:numFmt w:val="bullet"/>
-      <w:lvlText w:val="■"/>
-      <w:lvlJc w:val="left"/>
-      <w:pPr>
-        <w:ind w:left="2880" w:hanging="360"/>
-      </w:pPr>
-      <w:rPr>
-        <w:u w:val="none"/>
-      </w:rPr>
-    </w:lvl>
-    <w:lvl w:ilvl="3">
-      <w:start w:val="1"/>
-      <w:numFmt w:val="bullet"/>
-      <w:lvlText w:val="●"/>
-      <w:lvlJc w:val="left"/>
-      <w:pPr>
-        <w:ind w:left="3600" w:hanging="360"/>
-      </w:pPr>
-      <w:rPr>
-        <w:u w:val="none"/>
-      </w:rPr>
-    </w:lvl>
-    <w:lvl w:ilvl="4">
-      <w:start w:val="1"/>
-      <w:numFmt w:val="bullet"/>
-      <w:lvlText w:val="○"/>
-      <w:lvlJc w:val="left"/>
-      <w:pPr>
-        <w:ind w:left="4320" w:hanging="360"/>
-      </w:pPr>
-      <w:rPr>
-        <w:u w:val="none"/>
-      </w:rPr>
-    </w:lvl>
-    <w:lvl w:ilvl="5">
-      <w:start w:val="1"/>
-      <w:numFmt w:val="bullet"/>
-      <w:lvlText w:val="■"/>
-      <w:lvlJc w:val="left"/>
-      <w:pPr>
-        <w:ind w:left="5040" w:hanging="360"/>
-      </w:pPr>
-      <w:rPr>
-        <w:u w:val="none"/>
-      </w:rPr>
-    </w:lvl>
-    <w:lvl w:ilvl="6">
-      <w:start w:val="1"/>
-      <w:numFmt w:val="bullet"/>
-      <w:lvlText w:val="●"/>
-      <w:lvlJc w:val="left"/>
-      <w:pPr>
-        <w:ind w:left="5760" w:hanging="360"/>
-      </w:pPr>
-      <w:rPr>
-        <w:u w:val="none"/>
-      </w:rPr>
-    </w:lvl>
-    <w:lvl w:ilvl="7">
-      <w:start w:val="1"/>
-      <w:numFmt w:val="bullet"/>
-      <w:lvlText w:val="○"/>
-      <w:lvlJc w:val="left"/>
-      <w:pPr>
-        <w:ind w:left="6480" w:hanging="360"/>
-      </w:pPr>
-      <w:rPr>
-        <w:u w:val="none"/>
-      </w:rPr>
-    </w:lvl>
-    <w:lvl w:ilvl="8">
-      <w:start w:val="1"/>
-      <w:numFmt w:val="bullet"/>
-      <w:lvlText w:val="■"/>
-      <w:lvlJc w:val="left"/>
-      <w:pPr>
-        <w:ind w:left="7200" w:hanging="360"/>
-      </w:pPr>
-      <w:rPr>
-        <w:u w:val="none"/>
-      </w:rPr>
-    </w:lvl>
-  </w:abstractNum>
   <w:abstractNum w:abstractNumId="28">
     <w:lvl w:ilvl="0">
       <w:start w:val="1"/>
@@ -11886,6 +12258,226 @@
     </w:lvl>
   </w:abstractNum>
   <w:abstractNum w:abstractNumId="34">
+    <w:lvl w:ilvl="0">
+      <w:start w:val="1"/>
+      <w:numFmt w:val="bullet"/>
+      <w:lvlText w:val="●"/>
+      <w:lvlJc w:val="left"/>
+      <w:pPr>
+        <w:ind w:left="1440" w:hanging="360"/>
+      </w:pPr>
+      <w:rPr>
+        <w:u w:val="none"/>
+      </w:rPr>
+    </w:lvl>
+    <w:lvl w:ilvl="1">
+      <w:start w:val="1"/>
+      <w:numFmt w:val="bullet"/>
+      <w:lvlText w:val="○"/>
+      <w:lvlJc w:val="left"/>
+      <w:pPr>
+        <w:ind w:left="2160" w:hanging="360"/>
+      </w:pPr>
+      <w:rPr>
+        <w:u w:val="none"/>
+      </w:rPr>
+    </w:lvl>
+    <w:lvl w:ilvl="2">
+      <w:start w:val="1"/>
+      <w:numFmt w:val="bullet"/>
+      <w:lvlText w:val="■"/>
+      <w:lvlJc w:val="left"/>
+      <w:pPr>
+        <w:ind w:left="2880" w:hanging="360"/>
+      </w:pPr>
+      <w:rPr>
+        <w:u w:val="none"/>
+      </w:rPr>
+    </w:lvl>
+    <w:lvl w:ilvl="3">
+      <w:start w:val="1"/>
+      <w:numFmt w:val="bullet"/>
+      <w:lvlText w:val="●"/>
+      <w:lvlJc w:val="left"/>
+      <w:pPr>
+        <w:ind w:left="3600" w:hanging="360"/>
+      </w:pPr>
+      <w:rPr>
+        <w:u w:val="none"/>
+      </w:rPr>
+    </w:lvl>
+    <w:lvl w:ilvl="4">
+      <w:start w:val="1"/>
+      <w:numFmt w:val="bullet"/>
+      <w:lvlText w:val="○"/>
+      <w:lvlJc w:val="left"/>
+      <w:pPr>
+        <w:ind w:left="4320" w:hanging="360"/>
+      </w:pPr>
+      <w:rPr>
+        <w:u w:val="none"/>
+      </w:rPr>
+    </w:lvl>
+    <w:lvl w:ilvl="5">
+      <w:start w:val="1"/>
+      <w:numFmt w:val="bullet"/>
+      <w:lvlText w:val="■"/>
+      <w:lvlJc w:val="left"/>
+      <w:pPr>
+        <w:ind w:left="5040" w:hanging="360"/>
+      </w:pPr>
+      <w:rPr>
+        <w:u w:val="none"/>
+      </w:rPr>
+    </w:lvl>
+    <w:lvl w:ilvl="6">
+      <w:start w:val="1"/>
+      <w:numFmt w:val="bullet"/>
+      <w:lvlText w:val="●"/>
+      <w:lvlJc w:val="left"/>
+      <w:pPr>
+        <w:ind w:left="5760" w:hanging="360"/>
+      </w:pPr>
+      <w:rPr>
+        <w:u w:val="none"/>
+      </w:rPr>
+    </w:lvl>
+    <w:lvl w:ilvl="7">
+      <w:start w:val="1"/>
+      <w:numFmt w:val="bullet"/>
+      <w:lvlText w:val="○"/>
+      <w:lvlJc w:val="left"/>
+      <w:pPr>
+        <w:ind w:left="6480" w:hanging="360"/>
+      </w:pPr>
+      <w:rPr>
+        <w:u w:val="none"/>
+      </w:rPr>
+    </w:lvl>
+    <w:lvl w:ilvl="8">
+      <w:start w:val="1"/>
+      <w:numFmt w:val="bullet"/>
+      <w:lvlText w:val="■"/>
+      <w:lvlJc w:val="left"/>
+      <w:pPr>
+        <w:ind w:left="7200" w:hanging="360"/>
+      </w:pPr>
+      <w:rPr>
+        <w:u w:val="none"/>
+      </w:rPr>
+    </w:lvl>
+  </w:abstractNum>
+  <w:abstractNum w:abstractNumId="35">
+    <w:lvl w:ilvl="0">
+      <w:start w:val="1"/>
+      <w:numFmt w:val="bullet"/>
+      <w:lvlText w:val="■"/>
+      <w:lvlJc w:val="left"/>
+      <w:pPr>
+        <w:ind w:left="1440" w:hanging="360"/>
+      </w:pPr>
+      <w:rPr>
+        <w:u w:val="none"/>
+      </w:rPr>
+    </w:lvl>
+    <w:lvl w:ilvl="1">
+      <w:start w:val="1"/>
+      <w:numFmt w:val="bullet"/>
+      <w:lvlText w:val="○"/>
+      <w:lvlJc w:val="left"/>
+      <w:pPr>
+        <w:ind w:left="2160" w:hanging="360"/>
+      </w:pPr>
+      <w:rPr>
+        <w:u w:val="none"/>
+      </w:rPr>
+    </w:lvl>
+    <w:lvl w:ilvl="2">
+      <w:start w:val="1"/>
+      <w:numFmt w:val="bullet"/>
+      <w:lvlText w:val="■"/>
+      <w:lvlJc w:val="left"/>
+      <w:pPr>
+        <w:ind w:left="2880" w:hanging="360"/>
+      </w:pPr>
+      <w:rPr>
+        <w:u w:val="none"/>
+      </w:rPr>
+    </w:lvl>
+    <w:lvl w:ilvl="3">
+      <w:start w:val="1"/>
+      <w:numFmt w:val="bullet"/>
+      <w:lvlText w:val="●"/>
+      <w:lvlJc w:val="left"/>
+      <w:pPr>
+        <w:ind w:left="3600" w:hanging="360"/>
+      </w:pPr>
+      <w:rPr>
+        <w:u w:val="none"/>
+      </w:rPr>
+    </w:lvl>
+    <w:lvl w:ilvl="4">
+      <w:start w:val="1"/>
+      <w:numFmt w:val="bullet"/>
+      <w:lvlText w:val="○"/>
+      <w:lvlJc w:val="left"/>
+      <w:pPr>
+        <w:ind w:left="4320" w:hanging="360"/>
+      </w:pPr>
+      <w:rPr>
+        <w:u w:val="none"/>
+      </w:rPr>
+    </w:lvl>
+    <w:lvl w:ilvl="5">
+      <w:start w:val="1"/>
+      <w:numFmt w:val="bullet"/>
+      <w:lvlText w:val="■"/>
+      <w:lvlJc w:val="left"/>
+      <w:pPr>
+        <w:ind w:left="5040" w:hanging="360"/>
+      </w:pPr>
+      <w:rPr>
+        <w:u w:val="none"/>
+      </w:rPr>
+    </w:lvl>
+    <w:lvl w:ilvl="6">
+      <w:start w:val="1"/>
+      <w:numFmt w:val="bullet"/>
+      <w:lvlText w:val="●"/>
+      <w:lvlJc w:val="left"/>
+      <w:pPr>
+        <w:ind w:left="5760" w:hanging="360"/>
+      </w:pPr>
+      <w:rPr>
+        <w:u w:val="none"/>
+      </w:rPr>
+    </w:lvl>
+    <w:lvl w:ilvl="7">
+      <w:start w:val="1"/>
+      <w:numFmt w:val="bullet"/>
+      <w:lvlText w:val="○"/>
+      <w:lvlJc w:val="left"/>
+      <w:pPr>
+        <w:ind w:left="6480" w:hanging="360"/>
+      </w:pPr>
+      <w:rPr>
+        <w:u w:val="none"/>
+      </w:rPr>
+    </w:lvl>
+    <w:lvl w:ilvl="8">
+      <w:start w:val="1"/>
+      <w:numFmt w:val="bullet"/>
+      <w:lvlText w:val="■"/>
+      <w:lvlJc w:val="left"/>
+      <w:pPr>
+        <w:ind w:left="7200" w:hanging="360"/>
+      </w:pPr>
+      <w:rPr>
+        <w:u w:val="none"/>
+      </w:rPr>
+    </w:lvl>
+  </w:abstractNum>
+  <w:abstractNum w:abstractNumId="36">
     <w:lvl w:ilvl="0">
       <w:start w:val="1"/>
       <w:numFmt w:val="decimal"/>
@@ -12096,6 +12688,12 @@
   </w:num>
   <w:num w:numId="34">
     <w:abstractNumId w:val="34"/>
+  </w:num>
+  <w:num w:numId="35">
+    <w:abstractNumId w:val="35"/>
+  </w:num>
+  <w:num w:numId="36">
+    <w:abstractNumId w:val="36"/>
   </w:num>
 </w:numbering>
 </file>

--- a/SPRING BOOT README.docx
+++ b/SPRING BOOT README.docx
@@ -1100,6 +1100,54 @@
               <w:rtl w:val="0"/>
             </w:rPr>
           </w:r>
+        </w:p>
+        <w:p>
+          <w:pPr>
+            <w:widowControl w:val="0"/>
+            <w:tabs>
+              <w:tab w:val="right" w:leader="none" w:pos="12000"/>
+            </w:tabs>
+            <w:spacing w:before="60" w:line="240" w:lineRule="auto"/>
+            <w:rPr>
+              <w:rFonts w:ascii="Arial" w:cs="Arial" w:eastAsia="Arial" w:hAnsi="Arial"/>
+              <w:b w:val="1"/>
+              <w:i w:val="0"/>
+              <w:smallCaps w:val="0"/>
+              <w:strike w:val="0"/>
+              <w:color w:val="000000"/>
+              <w:sz w:val="22"/>
+              <w:szCs w:val="22"/>
+              <w:u w:val="none"/>
+              <w:shd w:fill="auto" w:val="clear"/>
+              <w:vertAlign w:val="baseline"/>
+            </w:rPr>
+          </w:pPr>
+          <w:hyperlink w:anchor="_s9i6kybzazu1">
+            <w:r>
+              <w:rPr>
+                <w:rFonts w:ascii="Arial" w:cs="Arial" w:eastAsia="Arial" w:hAnsi="Arial"/>
+                <w:b w:val="1"/>
+                <w:i w:val="0"/>
+                <w:smallCaps w:val="0"/>
+                <w:strike w:val="0"/>
+                <w:color w:val="000000"/>
+                <w:sz w:val="22"/>
+                <w:szCs w:val="22"/>
+                <w:u w:val="none"/>
+                <w:shd w:fill="auto" w:val="clear"/>
+                <w:vertAlign w:val="baseline"/>
+                <w:rtl w:val="0"/>
+              </w:rPr>
+              <w:t xml:space="preserve">23. HOW TO PASS DATA TO THE FRAGMENTS FROM CONTROLLER IN THYMELEAF?</w:t>
+              <w:tab/>
+              <w:t xml:space="preserve">29</w:t>
+            </w:r>
+          </w:hyperlink>
+          <w:r>
+            <w:rPr>
+              <w:rtl w:val="0"/>
+            </w:rPr>
+          </w:r>
           <w:r>
             <w:fldChar w:fldCharType="end"/>
           </w:r>
@@ -1138,7 +1186,7 @@
         <w:pStyle w:val="Heading1"/>
         <w:numPr>
           <w:ilvl w:val="0"/>
-          <w:numId w:val="14"/>
+          <w:numId w:val="15"/>
         </w:numPr>
         <w:spacing w:after="0" w:afterAutospacing="0"/>
         <w:ind w:left="720" w:hanging="360"/>
@@ -1159,7 +1207,7 @@
       <w:pPr>
         <w:numPr>
           <w:ilvl w:val="1"/>
-          <w:numId w:val="14"/>
+          <w:numId w:val="15"/>
         </w:numPr>
         <w:ind w:left="1440" w:hanging="360"/>
       </w:pPr>
@@ -1190,7 +1238,7 @@
       <w:pPr>
         <w:numPr>
           <w:ilvl w:val="1"/>
-          <w:numId w:val="14"/>
+          <w:numId w:val="15"/>
         </w:numPr>
         <w:ind w:left="1440" w:hanging="360"/>
         <w:rPr>
@@ -1208,7 +1256,7 @@
       <w:pPr>
         <w:numPr>
           <w:ilvl w:val="1"/>
-          <w:numId w:val="14"/>
+          <w:numId w:val="15"/>
         </w:numPr>
         <w:ind w:left="1440" w:hanging="360"/>
         <w:rPr>
@@ -1226,7 +1274,7 @@
       <w:pPr>
         <w:numPr>
           <w:ilvl w:val="1"/>
-          <w:numId w:val="14"/>
+          <w:numId w:val="15"/>
         </w:numPr>
         <w:ind w:left="1440" w:hanging="360"/>
         <w:rPr>
@@ -1244,7 +1292,7 @@
       <w:pPr>
         <w:numPr>
           <w:ilvl w:val="1"/>
-          <w:numId w:val="14"/>
+          <w:numId w:val="15"/>
         </w:numPr>
         <w:ind w:left="1440" w:hanging="360"/>
         <w:rPr>
@@ -1262,7 +1310,7 @@
       <w:pPr>
         <w:numPr>
           <w:ilvl w:val="1"/>
-          <w:numId w:val="14"/>
+          <w:numId w:val="15"/>
         </w:numPr>
         <w:ind w:left="1440" w:hanging="360"/>
         <w:rPr>
@@ -1280,7 +1328,7 @@
       <w:pPr>
         <w:numPr>
           <w:ilvl w:val="1"/>
-          <w:numId w:val="14"/>
+          <w:numId w:val="15"/>
         </w:numPr>
         <w:ind w:left="1440" w:hanging="360"/>
         <w:rPr>
@@ -1298,7 +1346,7 @@
       <w:pPr>
         <w:numPr>
           <w:ilvl w:val="2"/>
-          <w:numId w:val="14"/>
+          <w:numId w:val="15"/>
         </w:numPr>
         <w:ind w:left="2160" w:hanging="360"/>
         <w:rPr>
@@ -1316,7 +1364,7 @@
       <w:pPr>
         <w:numPr>
           <w:ilvl w:val="2"/>
-          <w:numId w:val="14"/>
+          <w:numId w:val="15"/>
         </w:numPr>
         <w:ind w:left="2160" w:hanging="360"/>
         <w:rPr>
@@ -1334,7 +1382,7 @@
       <w:pPr>
         <w:numPr>
           <w:ilvl w:val="2"/>
-          <w:numId w:val="14"/>
+          <w:numId w:val="15"/>
         </w:numPr>
         <w:ind w:left="2160" w:hanging="360"/>
         <w:rPr>
@@ -1352,7 +1400,7 @@
       <w:pPr>
         <w:numPr>
           <w:ilvl w:val="2"/>
-          <w:numId w:val="14"/>
+          <w:numId w:val="15"/>
         </w:numPr>
         <w:ind w:left="2160" w:hanging="360"/>
         <w:rPr>
@@ -1370,7 +1418,7 @@
       <w:pPr>
         <w:numPr>
           <w:ilvl w:val="2"/>
-          <w:numId w:val="14"/>
+          <w:numId w:val="15"/>
         </w:numPr>
         <w:ind w:left="2160" w:hanging="360"/>
         <w:rPr>
@@ -1388,7 +1436,7 @@
       <w:pPr>
         <w:numPr>
           <w:ilvl w:val="2"/>
-          <w:numId w:val="14"/>
+          <w:numId w:val="15"/>
         </w:numPr>
         <w:ind w:left="2160" w:hanging="360"/>
         <w:rPr>
@@ -1406,7 +1454,7 @@
       <w:pPr>
         <w:numPr>
           <w:ilvl w:val="1"/>
-          <w:numId w:val="14"/>
+          <w:numId w:val="15"/>
         </w:numPr>
         <w:ind w:left="1440" w:hanging="360"/>
         <w:rPr>
@@ -1424,7 +1472,7 @@
       <w:pPr>
         <w:numPr>
           <w:ilvl w:val="1"/>
-          <w:numId w:val="14"/>
+          <w:numId w:val="15"/>
         </w:numPr>
         <w:ind w:left="1440" w:hanging="360"/>
         <w:rPr>
@@ -1462,7 +1510,7 @@
         <w:pStyle w:val="Heading1"/>
         <w:numPr>
           <w:ilvl w:val="0"/>
-          <w:numId w:val="14"/>
+          <w:numId w:val="15"/>
         </w:numPr>
         <w:spacing w:after="0" w:afterAutospacing="0"/>
         <w:ind w:left="720" w:hanging="360"/>
@@ -1483,7 +1531,7 @@
       <w:pPr>
         <w:numPr>
           <w:ilvl w:val="1"/>
-          <w:numId w:val="14"/>
+          <w:numId w:val="15"/>
         </w:numPr>
         <w:ind w:left="1440" w:hanging="360"/>
         <w:rPr>
@@ -1501,7 +1549,7 @@
       <w:pPr>
         <w:numPr>
           <w:ilvl w:val="1"/>
-          <w:numId w:val="14"/>
+          <w:numId w:val="15"/>
         </w:numPr>
         <w:ind w:left="1440" w:hanging="360"/>
         <w:rPr>
@@ -1519,7 +1567,7 @@
       <w:pPr>
         <w:numPr>
           <w:ilvl w:val="1"/>
-          <w:numId w:val="14"/>
+          <w:numId w:val="15"/>
         </w:numPr>
         <w:ind w:left="1440" w:hanging="360"/>
         <w:rPr>
@@ -1557,7 +1605,7 @@
         <w:pStyle w:val="Heading1"/>
         <w:numPr>
           <w:ilvl w:val="0"/>
-          <w:numId w:val="14"/>
+          <w:numId w:val="15"/>
         </w:numPr>
         <w:spacing w:after="0" w:afterAutospacing="0"/>
         <w:ind w:left="720" w:hanging="360"/>
@@ -1576,7 +1624,7 @@
       <w:pPr>
         <w:numPr>
           <w:ilvl w:val="1"/>
-          <w:numId w:val="14"/>
+          <w:numId w:val="15"/>
         </w:numPr>
         <w:ind w:left="1440" w:hanging="360"/>
         <w:rPr>
@@ -1605,7 +1653,7 @@
       <w:pPr>
         <w:numPr>
           <w:ilvl w:val="1"/>
-          <w:numId w:val="14"/>
+          <w:numId w:val="15"/>
         </w:numPr>
         <w:ind w:left="1440" w:hanging="360"/>
         <w:rPr>
@@ -1623,7 +1671,7 @@
       <w:pPr>
         <w:numPr>
           <w:ilvl w:val="2"/>
-          <w:numId w:val="14"/>
+          <w:numId w:val="15"/>
         </w:numPr>
         <w:ind w:left="2160" w:hanging="360"/>
         <w:rPr>
@@ -1657,7 +1705,7 @@
       <w:pPr>
         <w:numPr>
           <w:ilvl w:val="2"/>
-          <w:numId w:val="14"/>
+          <w:numId w:val="15"/>
         </w:numPr>
         <w:ind w:left="2160" w:hanging="360"/>
         <w:rPr>
@@ -1675,7 +1723,7 @@
       <w:pPr>
         <w:numPr>
           <w:ilvl w:val="2"/>
-          <w:numId w:val="14"/>
+          <w:numId w:val="15"/>
         </w:numPr>
         <w:ind w:left="2160" w:hanging="360"/>
         <w:rPr>
@@ -1693,7 +1741,7 @@
       <w:pPr>
         <w:numPr>
           <w:ilvl w:val="2"/>
-          <w:numId w:val="14"/>
+          <w:numId w:val="15"/>
         </w:numPr>
         <w:ind w:left="2160" w:hanging="360"/>
         <w:rPr>
@@ -1717,7 +1765,7 @@
       <w:pPr>
         <w:numPr>
           <w:ilvl w:val="2"/>
-          <w:numId w:val="14"/>
+          <w:numId w:val="15"/>
         </w:numPr>
         <w:ind w:left="2160" w:hanging="360"/>
         <w:rPr>
@@ -1735,7 +1783,7 @@
       <w:pPr>
         <w:numPr>
           <w:ilvl w:val="2"/>
-          <w:numId w:val="14"/>
+          <w:numId w:val="15"/>
         </w:numPr>
         <w:ind w:left="2160" w:hanging="360"/>
         <w:rPr>
@@ -1753,7 +1801,7 @@
       <w:pPr>
         <w:numPr>
           <w:ilvl w:val="2"/>
-          <w:numId w:val="14"/>
+          <w:numId w:val="15"/>
         </w:numPr>
         <w:ind w:left="2160" w:hanging="360"/>
         <w:rPr>
@@ -1771,7 +1819,7 @@
       <w:pPr>
         <w:numPr>
           <w:ilvl w:val="2"/>
-          <w:numId w:val="14"/>
+          <w:numId w:val="15"/>
         </w:numPr>
         <w:ind w:left="2160" w:hanging="360"/>
         <w:rPr>
@@ -1809,7 +1857,7 @@
         <w:pStyle w:val="Heading1"/>
         <w:numPr>
           <w:ilvl w:val="0"/>
-          <w:numId w:val="14"/>
+          <w:numId w:val="15"/>
         </w:numPr>
         <w:spacing w:after="0" w:afterAutospacing="0"/>
         <w:ind w:left="720" w:hanging="360"/>
@@ -1828,7 +1876,7 @@
       <w:pPr>
         <w:numPr>
           <w:ilvl w:val="1"/>
-          <w:numId w:val="14"/>
+          <w:numId w:val="15"/>
         </w:numPr>
         <w:ind w:left="1440" w:hanging="360"/>
       </w:pPr>
@@ -1843,7 +1891,7 @@
       <w:pPr>
         <w:numPr>
           <w:ilvl w:val="1"/>
-          <w:numId w:val="14"/>
+          <w:numId w:val="15"/>
         </w:numPr>
         <w:ind w:left="1440" w:hanging="360"/>
         <w:rPr>
@@ -1861,7 +1909,7 @@
       <w:pPr>
         <w:numPr>
           <w:ilvl w:val="1"/>
-          <w:numId w:val="14"/>
+          <w:numId w:val="15"/>
         </w:numPr>
         <w:ind w:left="1440" w:hanging="360"/>
         <w:rPr>
@@ -1879,7 +1927,7 @@
       <w:pPr>
         <w:numPr>
           <w:ilvl w:val="1"/>
-          <w:numId w:val="14"/>
+          <w:numId w:val="15"/>
         </w:numPr>
         <w:ind w:left="1440" w:hanging="360"/>
         <w:rPr>
@@ -1897,7 +1945,7 @@
       <w:pPr>
         <w:numPr>
           <w:ilvl w:val="1"/>
-          <w:numId w:val="14"/>
+          <w:numId w:val="15"/>
         </w:numPr>
         <w:ind w:left="1440" w:hanging="360"/>
         <w:rPr>
@@ -1915,7 +1963,7 @@
       <w:pPr>
         <w:numPr>
           <w:ilvl w:val="1"/>
-          <w:numId w:val="14"/>
+          <w:numId w:val="15"/>
         </w:numPr>
         <w:ind w:left="1440" w:hanging="360"/>
         <w:rPr>
@@ -1953,7 +2001,7 @@
         <w:pStyle w:val="Heading1"/>
         <w:numPr>
           <w:ilvl w:val="0"/>
-          <w:numId w:val="14"/>
+          <w:numId w:val="15"/>
         </w:numPr>
         <w:spacing w:after="0" w:afterAutospacing="0"/>
         <w:ind w:left="720" w:hanging="360"/>
@@ -1972,7 +2020,7 @@
       <w:pPr>
         <w:numPr>
           <w:ilvl w:val="1"/>
-          <w:numId w:val="14"/>
+          <w:numId w:val="15"/>
         </w:numPr>
         <w:ind w:left="1440" w:hanging="360"/>
       </w:pPr>
@@ -1987,7 +2035,7 @@
       <w:pPr>
         <w:numPr>
           <w:ilvl w:val="1"/>
-          <w:numId w:val="14"/>
+          <w:numId w:val="15"/>
         </w:numPr>
         <w:ind w:left="1440" w:hanging="360"/>
         <w:rPr>
@@ -2005,7 +2053,7 @@
       <w:pPr>
         <w:numPr>
           <w:ilvl w:val="1"/>
-          <w:numId w:val="14"/>
+          <w:numId w:val="15"/>
         </w:numPr>
         <w:ind w:left="1440" w:hanging="360"/>
         <w:rPr>
@@ -2023,7 +2071,7 @@
       <w:pPr>
         <w:numPr>
           <w:ilvl w:val="1"/>
-          <w:numId w:val="14"/>
+          <w:numId w:val="15"/>
         </w:numPr>
         <w:ind w:left="1440" w:hanging="360"/>
         <w:rPr>
@@ -2061,7 +2109,7 @@
         <w:pStyle w:val="Heading1"/>
         <w:numPr>
           <w:ilvl w:val="0"/>
-          <w:numId w:val="14"/>
+          <w:numId w:val="15"/>
         </w:numPr>
         <w:spacing w:after="0" w:afterAutospacing="0"/>
         <w:ind w:left="720" w:hanging="360"/>
@@ -2080,7 +2128,7 @@
       <w:pPr>
         <w:numPr>
           <w:ilvl w:val="1"/>
-          <w:numId w:val="14"/>
+          <w:numId w:val="15"/>
         </w:numPr>
         <w:ind w:left="1440" w:hanging="360"/>
       </w:pPr>
@@ -2095,7 +2143,7 @@
       <w:pPr>
         <w:numPr>
           <w:ilvl w:val="1"/>
-          <w:numId w:val="14"/>
+          <w:numId w:val="15"/>
         </w:numPr>
         <w:ind w:left="1440" w:hanging="360"/>
         <w:rPr>
@@ -2113,7 +2161,7 @@
       <w:pPr>
         <w:numPr>
           <w:ilvl w:val="1"/>
-          <w:numId w:val="14"/>
+          <w:numId w:val="15"/>
         </w:numPr>
         <w:ind w:left="1440" w:hanging="360"/>
         <w:rPr>
@@ -2131,7 +2179,7 @@
       <w:pPr>
         <w:numPr>
           <w:ilvl w:val="1"/>
-          <w:numId w:val="14"/>
+          <w:numId w:val="15"/>
         </w:numPr>
         <w:ind w:left="1440" w:hanging="360"/>
         <w:rPr>
@@ -2149,7 +2197,7 @@
       <w:pPr>
         <w:numPr>
           <w:ilvl w:val="1"/>
-          <w:numId w:val="14"/>
+          <w:numId w:val="15"/>
         </w:numPr>
         <w:ind w:left="1440" w:hanging="360"/>
         <w:rPr>
@@ -2167,7 +2215,7 @@
       <w:pPr>
         <w:numPr>
           <w:ilvl w:val="1"/>
-          <w:numId w:val="14"/>
+          <w:numId w:val="15"/>
         </w:numPr>
         <w:ind w:left="1440" w:hanging="360"/>
         <w:rPr>
@@ -2185,7 +2233,7 @@
       <w:pPr>
         <w:numPr>
           <w:ilvl w:val="1"/>
-          <w:numId w:val="14"/>
+          <w:numId w:val="15"/>
         </w:numPr>
         <w:ind w:left="1440" w:hanging="360"/>
         <w:rPr>
@@ -2203,7 +2251,7 @@
       <w:pPr>
         <w:numPr>
           <w:ilvl w:val="1"/>
-          <w:numId w:val="14"/>
+          <w:numId w:val="15"/>
         </w:numPr>
         <w:ind w:left="1440" w:hanging="360"/>
         <w:rPr>
@@ -2246,7 +2294,7 @@
       <w:pPr>
         <w:numPr>
           <w:ilvl w:val="1"/>
-          <w:numId w:val="14"/>
+          <w:numId w:val="15"/>
         </w:numPr>
         <w:ind w:left="1440" w:hanging="360"/>
         <w:rPr>
@@ -2264,7 +2312,7 @@
       <w:pPr>
         <w:numPr>
           <w:ilvl w:val="1"/>
-          <w:numId w:val="14"/>
+          <w:numId w:val="15"/>
         </w:numPr>
         <w:ind w:left="1440" w:hanging="360"/>
         <w:rPr>
@@ -2284,7 +2332,7 @@
       <w:pPr>
         <w:numPr>
           <w:ilvl w:val="1"/>
-          <w:numId w:val="14"/>
+          <w:numId w:val="15"/>
         </w:numPr>
         <w:ind w:left="1440" w:hanging="360"/>
         <w:rPr>
@@ -2302,7 +2350,7 @@
       <w:pPr>
         <w:numPr>
           <w:ilvl w:val="1"/>
-          <w:numId w:val="14"/>
+          <w:numId w:val="15"/>
         </w:numPr>
         <w:ind w:left="1440" w:hanging="360"/>
         <w:rPr>
@@ -2340,7 +2388,7 @@
         <w:pStyle w:val="Heading1"/>
         <w:numPr>
           <w:ilvl w:val="0"/>
-          <w:numId w:val="14"/>
+          <w:numId w:val="15"/>
         </w:numPr>
         <w:spacing w:after="0" w:afterAutospacing="0"/>
         <w:ind w:left="720" w:hanging="360"/>
@@ -2359,7 +2407,7 @@
       <w:pPr>
         <w:numPr>
           <w:ilvl w:val="1"/>
-          <w:numId w:val="14"/>
+          <w:numId w:val="15"/>
         </w:numPr>
         <w:ind w:left="1440" w:hanging="360"/>
         <w:rPr>
@@ -2378,7 +2426,7 @@
       <w:pPr>
         <w:numPr>
           <w:ilvl w:val="1"/>
-          <w:numId w:val="14"/>
+          <w:numId w:val="15"/>
         </w:numPr>
         <w:ind w:left="1440" w:hanging="360"/>
         <w:rPr>
@@ -2471,7 +2519,7 @@
       <w:pPr>
         <w:numPr>
           <w:ilvl w:val="1"/>
-          <w:numId w:val="14"/>
+          <w:numId w:val="15"/>
         </w:numPr>
         <w:ind w:left="1440" w:hanging="360"/>
         <w:rPr>
@@ -2489,7 +2537,7 @@
       <w:pPr>
         <w:numPr>
           <w:ilvl w:val="2"/>
-          <w:numId w:val="14"/>
+          <w:numId w:val="15"/>
         </w:numPr>
         <w:ind w:left="2160" w:hanging="360"/>
         <w:rPr>
@@ -2507,7 +2555,7 @@
       <w:pPr>
         <w:numPr>
           <w:ilvl w:val="2"/>
-          <w:numId w:val="14"/>
+          <w:numId w:val="15"/>
         </w:numPr>
         <w:ind w:left="2160" w:hanging="360"/>
         <w:rPr>
@@ -2525,7 +2573,7 @@
       <w:pPr>
         <w:numPr>
           <w:ilvl w:val="2"/>
-          <w:numId w:val="14"/>
+          <w:numId w:val="15"/>
         </w:numPr>
         <w:ind w:left="2160" w:hanging="360"/>
         <w:rPr>
@@ -2547,7 +2595,7 @@
       <w:pPr>
         <w:numPr>
           <w:ilvl w:val="1"/>
-          <w:numId w:val="14"/>
+          <w:numId w:val="15"/>
         </w:numPr>
         <w:ind w:left="1440" w:hanging="360"/>
         <w:rPr>
@@ -2565,7 +2613,7 @@
       <w:pPr>
         <w:numPr>
           <w:ilvl w:val="1"/>
-          <w:numId w:val="14"/>
+          <w:numId w:val="15"/>
         </w:numPr>
         <w:ind w:left="1440" w:hanging="360"/>
         <w:rPr>
@@ -2583,7 +2631,7 @@
       <w:pPr>
         <w:numPr>
           <w:ilvl w:val="2"/>
-          <w:numId w:val="14"/>
+          <w:numId w:val="15"/>
         </w:numPr>
         <w:ind w:left="2160" w:hanging="360"/>
         <w:rPr>
@@ -2603,7 +2651,7 @@
       <w:pPr>
         <w:numPr>
           <w:ilvl w:val="2"/>
-          <w:numId w:val="14"/>
+          <w:numId w:val="15"/>
         </w:numPr>
         <w:ind w:left="2160" w:hanging="360"/>
         <w:rPr>
@@ -2623,7 +2671,7 @@
       <w:pPr>
         <w:numPr>
           <w:ilvl w:val="2"/>
-          <w:numId w:val="14"/>
+          <w:numId w:val="15"/>
         </w:numPr>
         <w:ind w:left="2160" w:hanging="360"/>
         <w:rPr>
@@ -2641,7 +2689,7 @@
       <w:pPr>
         <w:numPr>
           <w:ilvl w:val="2"/>
-          <w:numId w:val="14"/>
+          <w:numId w:val="15"/>
         </w:numPr>
         <w:ind w:left="2160" w:hanging="360"/>
         <w:rPr>
@@ -2661,7 +2709,7 @@
       <w:pPr>
         <w:numPr>
           <w:ilvl w:val="2"/>
-          <w:numId w:val="14"/>
+          <w:numId w:val="15"/>
         </w:numPr>
         <w:ind w:left="2160" w:hanging="360"/>
         <w:rPr>
@@ -2679,7 +2727,7 @@
       <w:pPr>
         <w:numPr>
           <w:ilvl w:val="1"/>
-          <w:numId w:val="14"/>
+          <w:numId w:val="15"/>
         </w:numPr>
         <w:ind w:left="1440" w:hanging="360"/>
         <w:rPr>
@@ -2701,7 +2749,7 @@
       <w:pPr>
         <w:numPr>
           <w:ilvl w:val="2"/>
-          <w:numId w:val="14"/>
+          <w:numId w:val="15"/>
         </w:numPr>
         <w:ind w:left="2160" w:hanging="360"/>
         <w:rPr>
@@ -2721,7 +2769,7 @@
       <w:pPr>
         <w:numPr>
           <w:ilvl w:val="2"/>
-          <w:numId w:val="14"/>
+          <w:numId w:val="15"/>
         </w:numPr>
         <w:ind w:left="2160" w:hanging="360"/>
         <w:rPr>
@@ -2759,7 +2807,7 @@
         <w:pStyle w:val="Heading1"/>
         <w:numPr>
           <w:ilvl w:val="0"/>
-          <w:numId w:val="14"/>
+          <w:numId w:val="15"/>
         </w:numPr>
         <w:spacing w:after="0" w:afterAutospacing="0"/>
         <w:ind w:left="720" w:hanging="360"/>
@@ -2778,7 +2826,7 @@
       <w:pPr>
         <w:numPr>
           <w:ilvl w:val="1"/>
-          <w:numId w:val="14"/>
+          <w:numId w:val="15"/>
         </w:numPr>
         <w:ind w:left="1440" w:hanging="360"/>
       </w:pPr>
@@ -2793,7 +2841,7 @@
       <w:pPr>
         <w:numPr>
           <w:ilvl w:val="1"/>
-          <w:numId w:val="14"/>
+          <w:numId w:val="15"/>
         </w:numPr>
         <w:ind w:left="1440" w:hanging="360"/>
         <w:rPr>
@@ -2812,7 +2860,7 @@
       <w:pPr>
         <w:numPr>
           <w:ilvl w:val="1"/>
-          <w:numId w:val="14"/>
+          <w:numId w:val="15"/>
         </w:numPr>
         <w:ind w:left="1440" w:hanging="360"/>
         <w:rPr>
@@ -2838,7 +2886,7 @@
       <w:pPr>
         <w:numPr>
           <w:ilvl w:val="1"/>
-          <w:numId w:val="14"/>
+          <w:numId w:val="15"/>
         </w:numPr>
         <w:ind w:left="1440" w:hanging="360"/>
         <w:rPr>
@@ -2898,7 +2946,7 @@
       <w:pPr>
         <w:numPr>
           <w:ilvl w:val="1"/>
-          <w:numId w:val="14"/>
+          <w:numId w:val="15"/>
         </w:numPr>
         <w:ind w:left="1440" w:hanging="360"/>
       </w:pPr>
@@ -3006,7 +3054,7 @@
         <w:pStyle w:val="Heading1"/>
         <w:numPr>
           <w:ilvl w:val="0"/>
-          <w:numId w:val="14"/>
+          <w:numId w:val="15"/>
         </w:numPr>
         <w:spacing w:after="0" w:afterAutospacing="0"/>
         <w:ind w:left="720" w:hanging="360"/>
@@ -3025,7 +3073,7 @@
       <w:pPr>
         <w:numPr>
           <w:ilvl w:val="1"/>
-          <w:numId w:val="14"/>
+          <w:numId w:val="15"/>
         </w:numPr>
         <w:ind w:left="1440" w:hanging="360"/>
       </w:pPr>
@@ -3040,7 +3088,7 @@
       <w:pPr>
         <w:numPr>
           <w:ilvl w:val="1"/>
-          <w:numId w:val="14"/>
+          <w:numId w:val="15"/>
         </w:numPr>
         <w:ind w:left="1440" w:hanging="360"/>
       </w:pPr>
@@ -3056,7 +3104,7 @@
       <w:pPr>
         <w:numPr>
           <w:ilvl w:val="1"/>
-          <w:numId w:val="14"/>
+          <w:numId w:val="15"/>
         </w:numPr>
         <w:ind w:left="1440" w:hanging="360"/>
       </w:pPr>
@@ -3106,7 +3154,7 @@
       <w:pPr>
         <w:numPr>
           <w:ilvl w:val="1"/>
-          <w:numId w:val="14"/>
+          <w:numId w:val="15"/>
         </w:numPr>
         <w:ind w:left="1440" w:hanging="360"/>
         <w:rPr>
@@ -3158,7 +3206,7 @@
         <w:pStyle w:val="Heading1"/>
         <w:numPr>
           <w:ilvl w:val="0"/>
-          <w:numId w:val="14"/>
+          <w:numId w:val="15"/>
         </w:numPr>
         <w:spacing w:after="0" w:afterAutospacing="0"/>
         <w:ind w:left="720" w:hanging="360"/>
@@ -3177,7 +3225,7 @@
       <w:pPr>
         <w:numPr>
           <w:ilvl w:val="0"/>
-          <w:numId w:val="8"/>
+          <w:numId w:val="9"/>
         </w:numPr>
         <w:ind w:left="720" w:hanging="360"/>
         <w:rPr>
@@ -3195,7 +3243,7 @@
       <w:pPr>
         <w:numPr>
           <w:ilvl w:val="0"/>
-          <w:numId w:val="8"/>
+          <w:numId w:val="9"/>
         </w:numPr>
         <w:ind w:left="720" w:hanging="360"/>
         <w:rPr>
@@ -3213,7 +3261,7 @@
       <w:pPr>
         <w:numPr>
           <w:ilvl w:val="0"/>
-          <w:numId w:val="8"/>
+          <w:numId w:val="9"/>
         </w:numPr>
         <w:spacing w:after="0" w:afterAutospacing="0"/>
         <w:ind w:left="720" w:hanging="360"/>
@@ -3241,7 +3289,7 @@
         <w:pStyle w:val="Heading1"/>
         <w:numPr>
           <w:ilvl w:val="0"/>
-          <w:numId w:val="14"/>
+          <w:numId w:val="15"/>
         </w:numPr>
         <w:spacing w:after="0" w:afterAutospacing="0" w:before="0" w:beforeAutospacing="0"/>
         <w:ind w:left="720" w:hanging="360"/>
@@ -3604,7 +3652,7 @@
         <w:pStyle w:val="Heading1"/>
         <w:numPr>
           <w:ilvl w:val="0"/>
-          <w:numId w:val="14"/>
+          <w:numId w:val="15"/>
         </w:numPr>
         <w:spacing w:after="0" w:afterAutospacing="0"/>
         <w:ind w:left="720" w:hanging="360"/>
@@ -3626,7 +3674,7 @@
       <w:pPr>
         <w:numPr>
           <w:ilvl w:val="1"/>
-          <w:numId w:val="20"/>
+          <w:numId w:val="21"/>
         </w:numPr>
         <w:ind w:left="1440" w:hanging="360"/>
       </w:pPr>
@@ -3641,7 +3689,7 @@
       <w:pPr>
         <w:numPr>
           <w:ilvl w:val="1"/>
-          <w:numId w:val="20"/>
+          <w:numId w:val="21"/>
         </w:numPr>
         <w:ind w:left="1440" w:hanging="360"/>
         <w:rPr>
@@ -3659,7 +3707,7 @@
       <w:pPr>
         <w:numPr>
           <w:ilvl w:val="1"/>
-          <w:numId w:val="20"/>
+          <w:numId w:val="21"/>
         </w:numPr>
         <w:ind w:left="1440" w:hanging="360"/>
         <w:rPr>
@@ -3717,7 +3765,7 @@
       <w:pPr>
         <w:numPr>
           <w:ilvl w:val="0"/>
-          <w:numId w:val="34"/>
+          <w:numId w:val="35"/>
         </w:numPr>
         <w:ind w:left="1440" w:hanging="360"/>
         <w:rPr>
@@ -3735,7 +3783,7 @@
       <w:pPr>
         <w:numPr>
           <w:ilvl w:val="0"/>
-          <w:numId w:val="34"/>
+          <w:numId w:val="35"/>
         </w:numPr>
         <w:ind w:left="1440" w:hanging="360"/>
         <w:rPr>
@@ -3800,7 +3848,7 @@
         <w:pStyle w:val="Heading1"/>
         <w:numPr>
           <w:ilvl w:val="0"/>
-          <w:numId w:val="14"/>
+          <w:numId w:val="15"/>
         </w:numPr>
         <w:spacing w:after="0" w:afterAutospacing="0"/>
         <w:ind w:left="720" w:hanging="360"/>
@@ -3822,7 +3870,7 @@
       <w:pPr>
         <w:numPr>
           <w:ilvl w:val="1"/>
-          <w:numId w:val="22"/>
+          <w:numId w:val="23"/>
         </w:numPr>
         <w:ind w:left="1440" w:hanging="360"/>
       </w:pPr>
@@ -3837,7 +3885,7 @@
       <w:pPr>
         <w:numPr>
           <w:ilvl w:val="1"/>
-          <w:numId w:val="22"/>
+          <w:numId w:val="23"/>
         </w:numPr>
         <w:ind w:left="1440" w:hanging="360"/>
       </w:pPr>
@@ -3852,7 +3900,7 @@
       <w:pPr>
         <w:numPr>
           <w:ilvl w:val="1"/>
-          <w:numId w:val="22"/>
+          <w:numId w:val="23"/>
         </w:numPr>
         <w:ind w:left="1440" w:hanging="360"/>
       </w:pPr>
@@ -3871,7 +3919,7 @@
       <w:pPr>
         <w:numPr>
           <w:ilvl w:val="1"/>
-          <w:numId w:val="22"/>
+          <w:numId w:val="23"/>
         </w:numPr>
         <w:ind w:left="1440" w:hanging="360"/>
       </w:pPr>
@@ -3922,7 +3970,7 @@
       <w:pPr>
         <w:numPr>
           <w:ilvl w:val="1"/>
-          <w:numId w:val="22"/>
+          <w:numId w:val="23"/>
         </w:numPr>
         <w:spacing w:after="0" w:afterAutospacing="0"/>
         <w:ind w:left="1440" w:hanging="360"/>
@@ -3947,7 +3995,7 @@
         <w:pStyle w:val="Heading1"/>
         <w:numPr>
           <w:ilvl w:val="0"/>
-          <w:numId w:val="14"/>
+          <w:numId w:val="15"/>
         </w:numPr>
         <w:spacing w:after="0" w:afterAutospacing="0" w:before="0" w:beforeAutospacing="0"/>
         <w:ind w:left="720" w:hanging="360"/>
@@ -3969,7 +4017,7 @@
       <w:pPr>
         <w:numPr>
           <w:ilvl w:val="1"/>
-          <w:numId w:val="25"/>
+          <w:numId w:val="26"/>
         </w:numPr>
         <w:ind w:left="1440" w:hanging="360"/>
       </w:pPr>
@@ -3984,7 +4032,7 @@
       <w:pPr>
         <w:numPr>
           <w:ilvl w:val="1"/>
-          <w:numId w:val="25"/>
+          <w:numId w:val="26"/>
         </w:numPr>
         <w:ind w:left="1440" w:hanging="360"/>
       </w:pPr>
@@ -3999,7 +4047,7 @@
       <w:pPr>
         <w:numPr>
           <w:ilvl w:val="1"/>
-          <w:numId w:val="25"/>
+          <w:numId w:val="26"/>
         </w:numPr>
         <w:ind w:left="1440" w:hanging="360"/>
       </w:pPr>
@@ -4014,7 +4062,7 @@
       <w:pPr>
         <w:numPr>
           <w:ilvl w:val="1"/>
-          <w:numId w:val="25"/>
+          <w:numId w:val="26"/>
         </w:numPr>
         <w:ind w:left="1440" w:hanging="360"/>
       </w:pPr>
@@ -4029,7 +4077,7 @@
       <w:pPr>
         <w:numPr>
           <w:ilvl w:val="1"/>
-          <w:numId w:val="25"/>
+          <w:numId w:val="26"/>
         </w:numPr>
         <w:ind w:left="1440" w:hanging="360"/>
       </w:pPr>
@@ -4105,7 +4153,7 @@
         <w:pStyle w:val="Heading1"/>
         <w:numPr>
           <w:ilvl w:val="0"/>
-          <w:numId w:val="14"/>
+          <w:numId w:val="15"/>
         </w:numPr>
         <w:spacing w:after="0" w:afterAutospacing="0" w:before="0" w:beforeAutospacing="0"/>
         <w:ind w:left="720" w:hanging="360"/>
@@ -4126,7 +4174,7 @@
       <w:pPr>
         <w:numPr>
           <w:ilvl w:val="1"/>
-          <w:numId w:val="36"/>
+          <w:numId w:val="37"/>
         </w:numPr>
         <w:ind w:left="1440" w:hanging="360"/>
       </w:pPr>
@@ -4141,7 +4189,7 @@
       <w:pPr>
         <w:numPr>
           <w:ilvl w:val="1"/>
-          <w:numId w:val="36"/>
+          <w:numId w:val="37"/>
         </w:numPr>
         <w:ind w:left="1440" w:hanging="360"/>
         <w:rPr>
@@ -4159,7 +4207,7 @@
       <w:pPr>
         <w:numPr>
           <w:ilvl w:val="1"/>
-          <w:numId w:val="36"/>
+          <w:numId w:val="37"/>
         </w:numPr>
         <w:ind w:left="1440" w:hanging="360"/>
         <w:rPr>
@@ -4177,7 +4225,7 @@
       <w:pPr>
         <w:numPr>
           <w:ilvl w:val="1"/>
-          <w:numId w:val="36"/>
+          <w:numId w:val="37"/>
         </w:numPr>
         <w:ind w:left="1440" w:hanging="360"/>
         <w:rPr>
@@ -4195,7 +4243,7 @@
       <w:pPr>
         <w:numPr>
           <w:ilvl w:val="1"/>
-          <w:numId w:val="36"/>
+          <w:numId w:val="37"/>
         </w:numPr>
         <w:ind w:left="1440" w:hanging="360"/>
         <w:rPr>
@@ -4213,7 +4261,7 @@
       <w:pPr>
         <w:numPr>
           <w:ilvl w:val="1"/>
-          <w:numId w:val="36"/>
+          <w:numId w:val="37"/>
         </w:numPr>
         <w:ind w:left="1440" w:hanging="360"/>
         <w:rPr>
@@ -4233,7 +4281,7 @@
       <w:pPr>
         <w:numPr>
           <w:ilvl w:val="1"/>
-          <w:numId w:val="36"/>
+          <w:numId w:val="37"/>
         </w:numPr>
         <w:ind w:left="1440" w:hanging="360"/>
         <w:rPr>
@@ -4251,7 +4299,7 @@
       <w:pPr>
         <w:numPr>
           <w:ilvl w:val="1"/>
-          <w:numId w:val="36"/>
+          <w:numId w:val="37"/>
         </w:numPr>
         <w:ind w:left="1440" w:hanging="360"/>
         <w:rPr>
@@ -4295,7 +4343,7 @@
       <w:pPr>
         <w:numPr>
           <w:ilvl w:val="0"/>
-          <w:numId w:val="31"/>
+          <w:numId w:val="32"/>
         </w:numPr>
         <w:ind w:left="1440" w:hanging="360"/>
         <w:rPr>
@@ -4339,7 +4387,7 @@
       <w:pPr>
         <w:numPr>
           <w:ilvl w:val="0"/>
-          <w:numId w:val="28"/>
+          <w:numId w:val="29"/>
         </w:numPr>
         <w:ind w:left="1440" w:hanging="360"/>
         <w:rPr>
@@ -4635,7 +4683,7 @@
       <w:pPr>
         <w:numPr>
           <w:ilvl w:val="0"/>
-          <w:numId w:val="30"/>
+          <w:numId w:val="31"/>
         </w:numPr>
         <w:spacing w:after="0" w:afterAutospacing="0"/>
         <w:ind w:left="1440" w:hanging="360"/>
@@ -4663,7 +4711,7 @@
         <w:pStyle w:val="Heading1"/>
         <w:numPr>
           <w:ilvl w:val="0"/>
-          <w:numId w:val="14"/>
+          <w:numId w:val="15"/>
         </w:numPr>
         <w:spacing w:after="0" w:afterAutospacing="0" w:before="0" w:beforeAutospacing="0"/>
         <w:ind w:left="720" w:hanging="360"/>
@@ -4685,7 +4733,7 @@
       <w:pPr>
         <w:numPr>
           <w:ilvl w:val="1"/>
-          <w:numId w:val="9"/>
+          <w:numId w:val="10"/>
         </w:numPr>
         <w:ind w:left="1440" w:hanging="360"/>
       </w:pPr>
@@ -4700,7 +4748,7 @@
       <w:pPr>
         <w:numPr>
           <w:ilvl w:val="2"/>
-          <w:numId w:val="9"/>
+          <w:numId w:val="10"/>
         </w:numPr>
         <w:ind w:left="2160" w:hanging="360"/>
         <w:rPr>
@@ -4718,7 +4766,7 @@
       <w:pPr>
         <w:numPr>
           <w:ilvl w:val="2"/>
-          <w:numId w:val="9"/>
+          <w:numId w:val="10"/>
         </w:numPr>
         <w:ind w:left="2160" w:hanging="360"/>
         <w:rPr>
@@ -4736,7 +4784,7 @@
       <w:pPr>
         <w:numPr>
           <w:ilvl w:val="2"/>
-          <w:numId w:val="9"/>
+          <w:numId w:val="10"/>
         </w:numPr>
         <w:ind w:left="2160" w:hanging="360"/>
         <w:rPr>
@@ -4754,7 +4802,7 @@
       <w:pPr>
         <w:numPr>
           <w:ilvl w:val="2"/>
-          <w:numId w:val="9"/>
+          <w:numId w:val="10"/>
         </w:numPr>
         <w:ind w:left="2160" w:hanging="360"/>
         <w:rPr>
@@ -4773,7 +4821,7 @@
       <w:pPr>
         <w:numPr>
           <w:ilvl w:val="1"/>
-          <w:numId w:val="9"/>
+          <w:numId w:val="10"/>
         </w:numPr>
         <w:ind w:left="1440" w:hanging="360"/>
         <w:rPr>
@@ -4876,7 +4924,7 @@
       <w:pPr>
         <w:numPr>
           <w:ilvl w:val="1"/>
-          <w:numId w:val="9"/>
+          <w:numId w:val="10"/>
         </w:numPr>
         <w:ind w:left="1440" w:hanging="360"/>
         <w:rPr>
@@ -4894,7 +4942,7 @@
       <w:pPr>
         <w:numPr>
           <w:ilvl w:val="2"/>
-          <w:numId w:val="9"/>
+          <w:numId w:val="10"/>
         </w:numPr>
         <w:ind w:left="2160" w:hanging="360"/>
         <w:rPr>
@@ -4912,7 +4960,7 @@
       <w:pPr>
         <w:numPr>
           <w:ilvl w:val="2"/>
-          <w:numId w:val="9"/>
+          <w:numId w:val="10"/>
         </w:numPr>
         <w:ind w:left="2160" w:hanging="360"/>
         <w:rPr>
@@ -4930,7 +4978,7 @@
       <w:pPr>
         <w:numPr>
           <w:ilvl w:val="2"/>
-          <w:numId w:val="9"/>
+          <w:numId w:val="10"/>
         </w:numPr>
         <w:ind w:left="2160" w:hanging="360"/>
         <w:rPr>
@@ -4948,7 +4996,7 @@
       <w:pPr>
         <w:numPr>
           <w:ilvl w:val="2"/>
-          <w:numId w:val="9"/>
+          <w:numId w:val="10"/>
         </w:numPr>
         <w:ind w:left="2160" w:hanging="360"/>
         <w:rPr>
@@ -4991,7 +5039,7 @@
       <w:pPr>
         <w:numPr>
           <w:ilvl w:val="0"/>
-          <w:numId w:val="15"/>
+          <w:numId w:val="16"/>
         </w:numPr>
         <w:ind w:left="1440" w:hanging="360"/>
         <w:rPr>
@@ -5034,7 +5082,7 @@
       <w:pPr>
         <w:numPr>
           <w:ilvl w:val="0"/>
-          <w:numId w:val="29"/>
+          <w:numId w:val="30"/>
         </w:numPr>
         <w:ind w:left="1440" w:hanging="360"/>
         <w:rPr>
@@ -5052,7 +5100,7 @@
       <w:pPr>
         <w:numPr>
           <w:ilvl w:val="0"/>
-          <w:numId w:val="29"/>
+          <w:numId w:val="30"/>
         </w:numPr>
         <w:ind w:left="1440" w:hanging="360"/>
         <w:rPr>
@@ -5084,7 +5132,7 @@
       <w:pPr>
         <w:numPr>
           <w:ilvl w:val="0"/>
-          <w:numId w:val="10"/>
+          <w:numId w:val="11"/>
         </w:numPr>
         <w:ind w:left="1440" w:hanging="360"/>
         <w:rPr>
@@ -5374,7 +5422,7 @@
       <w:pPr>
         <w:numPr>
           <w:ilvl w:val="0"/>
-          <w:numId w:val="26"/>
+          <w:numId w:val="27"/>
         </w:numPr>
         <w:ind w:left="1440" w:hanging="360"/>
         <w:rPr>
@@ -5392,7 +5440,7 @@
       <w:pPr>
         <w:numPr>
           <w:ilvl w:val="0"/>
-          <w:numId w:val="26"/>
+          <w:numId w:val="27"/>
         </w:numPr>
         <w:ind w:left="1440" w:hanging="360"/>
         <w:rPr>
@@ -5434,7 +5482,7 @@
       <w:pPr>
         <w:numPr>
           <w:ilvl w:val="0"/>
-          <w:numId w:val="26"/>
+          <w:numId w:val="27"/>
         </w:numPr>
         <w:ind w:left="1440" w:hanging="360"/>
         <w:rPr>
@@ -6509,7 +6557,7 @@
         <w:pStyle w:val="Heading1"/>
         <w:numPr>
           <w:ilvl w:val="0"/>
-          <w:numId w:val="14"/>
+          <w:numId w:val="15"/>
         </w:numPr>
         <w:spacing w:after="0" w:afterAutospacing="0"/>
         <w:ind w:left="720" w:hanging="360"/>
@@ -6625,7 +6673,7 @@
       <w:pPr>
         <w:numPr>
           <w:ilvl w:val="0"/>
-          <w:numId w:val="12"/>
+          <w:numId w:val="13"/>
         </w:numPr>
         <w:ind w:left="1440" w:hanging="360"/>
         <w:rPr>
@@ -6643,7 +6691,7 @@
       <w:pPr>
         <w:numPr>
           <w:ilvl w:val="1"/>
-          <w:numId w:val="12"/>
+          <w:numId w:val="13"/>
         </w:numPr>
         <w:ind w:left="2160" w:hanging="360"/>
         <w:rPr>
@@ -6661,7 +6709,7 @@
       <w:pPr>
         <w:numPr>
           <w:ilvl w:val="1"/>
-          <w:numId w:val="12"/>
+          <w:numId w:val="13"/>
         </w:numPr>
         <w:ind w:left="2160" w:hanging="360"/>
         <w:rPr>
@@ -6679,7 +6727,7 @@
       <w:pPr>
         <w:numPr>
           <w:ilvl w:val="1"/>
-          <w:numId w:val="12"/>
+          <w:numId w:val="13"/>
         </w:numPr>
         <w:ind w:left="2160" w:hanging="360"/>
         <w:rPr>
@@ -6721,7 +6769,7 @@
       <w:pPr>
         <w:numPr>
           <w:ilvl w:val="1"/>
-          <w:numId w:val="12"/>
+          <w:numId w:val="13"/>
         </w:numPr>
         <w:ind w:left="2160" w:hanging="360"/>
         <w:rPr>
@@ -6739,7 +6787,7 @@
       <w:pPr>
         <w:numPr>
           <w:ilvl w:val="2"/>
-          <w:numId w:val="12"/>
+          <w:numId w:val="13"/>
         </w:numPr>
         <w:ind w:left="2880" w:hanging="360"/>
         <w:rPr>
@@ -6808,7 +6856,7 @@
         <w:pStyle w:val="Heading1"/>
         <w:numPr>
           <w:ilvl w:val="0"/>
-          <w:numId w:val="14"/>
+          <w:numId w:val="15"/>
         </w:numPr>
         <w:spacing w:after="0" w:afterAutospacing="0" w:before="0" w:beforeAutospacing="0"/>
         <w:ind w:left="720" w:hanging="360"/>
@@ -6830,7 +6878,7 @@
       <w:pPr>
         <w:numPr>
           <w:ilvl w:val="1"/>
-          <w:numId w:val="13"/>
+          <w:numId w:val="14"/>
         </w:numPr>
         <w:ind w:left="1440" w:hanging="360"/>
       </w:pPr>
@@ -6845,7 +6893,7 @@
       <w:pPr>
         <w:numPr>
           <w:ilvl w:val="1"/>
-          <w:numId w:val="13"/>
+          <w:numId w:val="14"/>
         </w:numPr>
         <w:ind w:left="1440" w:hanging="360"/>
       </w:pPr>
@@ -6860,7 +6908,7 @@
       <w:pPr>
         <w:numPr>
           <w:ilvl w:val="1"/>
-          <w:numId w:val="13"/>
+          <w:numId w:val="14"/>
         </w:numPr>
         <w:ind w:left="1440" w:hanging="360"/>
       </w:pPr>
@@ -6875,7 +6923,7 @@
       <w:pPr>
         <w:numPr>
           <w:ilvl w:val="1"/>
-          <w:numId w:val="13"/>
+          <w:numId w:val="14"/>
         </w:numPr>
         <w:ind w:left="1440" w:hanging="360"/>
       </w:pPr>
@@ -6890,7 +6938,7 @@
       <w:pPr>
         <w:numPr>
           <w:ilvl w:val="2"/>
-          <w:numId w:val="13"/>
+          <w:numId w:val="14"/>
         </w:numPr>
         <w:ind w:left="2160" w:hanging="360"/>
       </w:pPr>
@@ -6905,7 +6953,7 @@
       <w:pPr>
         <w:numPr>
           <w:ilvl w:val="2"/>
-          <w:numId w:val="13"/>
+          <w:numId w:val="14"/>
         </w:numPr>
         <w:ind w:left="2160" w:hanging="360"/>
       </w:pPr>
@@ -6936,7 +6984,7 @@
       <w:pPr>
         <w:numPr>
           <w:ilvl w:val="2"/>
-          <w:numId w:val="14"/>
+          <w:numId w:val="15"/>
         </w:numPr>
         <w:ind w:left="2160" w:hanging="360"/>
         <w:rPr>
@@ -6975,7 +7023,7 @@
         <w:pStyle w:val="Heading1"/>
         <w:numPr>
           <w:ilvl w:val="0"/>
-          <w:numId w:val="14"/>
+          <w:numId w:val="15"/>
         </w:numPr>
         <w:spacing w:after="0" w:afterAutospacing="0"/>
         <w:ind w:left="720" w:hanging="360"/>
@@ -6997,7 +7045,7 @@
       <w:pPr>
         <w:numPr>
           <w:ilvl w:val="1"/>
-          <w:numId w:val="27"/>
+          <w:numId w:val="28"/>
         </w:numPr>
         <w:ind w:left="1440" w:hanging="360"/>
       </w:pPr>
@@ -7012,7 +7060,7 @@
       <w:pPr>
         <w:numPr>
           <w:ilvl w:val="2"/>
-          <w:numId w:val="27"/>
+          <w:numId w:val="28"/>
         </w:numPr>
         <w:ind w:left="2160" w:hanging="360"/>
         <w:rPr>
@@ -7030,7 +7078,7 @@
       <w:pPr>
         <w:numPr>
           <w:ilvl w:val="2"/>
-          <w:numId w:val="27"/>
+          <w:numId w:val="28"/>
         </w:numPr>
         <w:ind w:left="2160" w:hanging="360"/>
         <w:rPr>
@@ -7048,7 +7096,7 @@
       <w:pPr>
         <w:numPr>
           <w:ilvl w:val="2"/>
-          <w:numId w:val="27"/>
+          <w:numId w:val="28"/>
         </w:numPr>
         <w:ind w:left="2160" w:hanging="360"/>
         <w:rPr>
@@ -7082,7 +7130,7 @@
       <w:pPr>
         <w:numPr>
           <w:ilvl w:val="2"/>
-          <w:numId w:val="27"/>
+          <w:numId w:val="28"/>
         </w:numPr>
         <w:ind w:left="2160" w:hanging="360"/>
         <w:rPr>
@@ -7100,7 +7148,7 @@
       <w:pPr>
         <w:numPr>
           <w:ilvl w:val="1"/>
-          <w:numId w:val="27"/>
+          <w:numId w:val="28"/>
         </w:numPr>
         <w:ind w:left="1440" w:hanging="360"/>
         <w:rPr>
@@ -7118,7 +7166,7 @@
       <w:pPr>
         <w:numPr>
           <w:ilvl w:val="2"/>
-          <w:numId w:val="27"/>
+          <w:numId w:val="28"/>
         </w:numPr>
         <w:ind w:left="2160" w:hanging="360"/>
       </w:pPr>
@@ -7133,7 +7181,7 @@
       <w:pPr>
         <w:numPr>
           <w:ilvl w:val="2"/>
-          <w:numId w:val="27"/>
+          <w:numId w:val="28"/>
         </w:numPr>
         <w:ind w:left="2160" w:hanging="360"/>
       </w:pPr>
@@ -7148,7 +7196,7 @@
       <w:pPr>
         <w:numPr>
           <w:ilvl w:val="2"/>
-          <w:numId w:val="27"/>
+          <w:numId w:val="28"/>
         </w:numPr>
         <w:ind w:left="2160" w:hanging="360"/>
       </w:pPr>
@@ -7191,7 +7239,7 @@
       <w:pPr>
         <w:numPr>
           <w:ilvl w:val="2"/>
-          <w:numId w:val="27"/>
+          <w:numId w:val="28"/>
         </w:numPr>
         <w:ind w:left="2160" w:hanging="360"/>
       </w:pPr>
@@ -7206,7 +7254,7 @@
       <w:pPr>
         <w:numPr>
           <w:ilvl w:val="1"/>
-          <w:numId w:val="27"/>
+          <w:numId w:val="28"/>
         </w:numPr>
         <w:ind w:left="1440" w:hanging="360"/>
         <w:rPr>
@@ -7224,7 +7272,7 @@
       <w:pPr>
         <w:numPr>
           <w:ilvl w:val="2"/>
-          <w:numId w:val="27"/>
+          <w:numId w:val="28"/>
         </w:numPr>
         <w:ind w:left="2160" w:hanging="360"/>
         <w:rPr>
@@ -7242,7 +7290,7 @@
       <w:pPr>
         <w:numPr>
           <w:ilvl w:val="2"/>
-          <w:numId w:val="27"/>
+          <w:numId w:val="28"/>
         </w:numPr>
         <w:ind w:left="2160" w:hanging="360"/>
         <w:rPr>
@@ -7260,7 +7308,7 @@
       <w:pPr>
         <w:numPr>
           <w:ilvl w:val="2"/>
-          <w:numId w:val="27"/>
+          <w:numId w:val="28"/>
         </w:numPr>
         <w:ind w:left="2160" w:hanging="360"/>
         <w:rPr>
@@ -7278,7 +7326,7 @@
       <w:pPr>
         <w:numPr>
           <w:ilvl w:val="2"/>
-          <w:numId w:val="27"/>
+          <w:numId w:val="28"/>
         </w:numPr>
         <w:ind w:left="2160" w:hanging="360"/>
         <w:rPr>
@@ -7302,7 +7350,7 @@
       <w:pPr>
         <w:numPr>
           <w:ilvl w:val="2"/>
-          <w:numId w:val="27"/>
+          <w:numId w:val="28"/>
         </w:numPr>
         <w:ind w:left="2160" w:hanging="360"/>
         <w:rPr>
@@ -7320,7 +7368,7 @@
       <w:pPr>
         <w:numPr>
           <w:ilvl w:val="2"/>
-          <w:numId w:val="27"/>
+          <w:numId w:val="28"/>
         </w:numPr>
         <w:ind w:left="2160" w:hanging="360"/>
         <w:rPr>
@@ -7450,7 +7498,7 @@
       <w:pPr>
         <w:numPr>
           <w:ilvl w:val="0"/>
-          <w:numId w:val="24"/>
+          <w:numId w:val="25"/>
         </w:numPr>
         <w:ind w:left="2160" w:hanging="360"/>
         <w:rPr>
@@ -7468,7 +7516,7 @@
       <w:pPr>
         <w:numPr>
           <w:ilvl w:val="0"/>
-          <w:numId w:val="24"/>
+          <w:numId w:val="25"/>
         </w:numPr>
         <w:ind w:left="2160" w:hanging="360"/>
         <w:rPr>
@@ -7486,7 +7534,7 @@
       <w:pPr>
         <w:numPr>
           <w:ilvl w:val="0"/>
-          <w:numId w:val="24"/>
+          <w:numId w:val="25"/>
         </w:numPr>
         <w:ind w:left="2160" w:hanging="360"/>
         <w:rPr>
@@ -7504,7 +7552,7 @@
       <w:pPr>
         <w:numPr>
           <w:ilvl w:val="0"/>
-          <w:numId w:val="24"/>
+          <w:numId w:val="25"/>
         </w:numPr>
         <w:ind w:left="2160" w:hanging="360"/>
         <w:rPr>
@@ -7522,7 +7570,7 @@
       <w:pPr>
         <w:numPr>
           <w:ilvl w:val="0"/>
-          <w:numId w:val="24"/>
+          <w:numId w:val="25"/>
         </w:numPr>
         <w:ind w:left="2160" w:hanging="360"/>
         <w:rPr>
@@ -7554,7 +7602,7 @@
       <w:pPr>
         <w:numPr>
           <w:ilvl w:val="0"/>
-          <w:numId w:val="17"/>
+          <w:numId w:val="18"/>
         </w:numPr>
         <w:ind w:left="2160" w:hanging="360"/>
         <w:rPr>
@@ -7576,7 +7624,7 @@
       <w:pPr>
         <w:numPr>
           <w:ilvl w:val="0"/>
-          <w:numId w:val="17"/>
+          <w:numId w:val="18"/>
         </w:numPr>
         <w:spacing w:after="0" w:afterAutospacing="0"/>
         <w:ind w:left="2160" w:hanging="360"/>
@@ -7604,7 +7652,7 @@
         <w:pStyle w:val="Heading1"/>
         <w:numPr>
           <w:ilvl w:val="0"/>
-          <w:numId w:val="14"/>
+          <w:numId w:val="15"/>
         </w:numPr>
         <w:spacing w:after="0" w:afterAutospacing="0" w:before="0" w:beforeAutospacing="0"/>
         <w:ind w:left="720" w:hanging="360"/>
@@ -7626,7 +7674,7 @@
       <w:pPr>
         <w:numPr>
           <w:ilvl w:val="1"/>
-          <w:numId w:val="23"/>
+          <w:numId w:val="24"/>
         </w:numPr>
         <w:ind w:left="1440" w:hanging="360"/>
       </w:pPr>
@@ -7641,7 +7689,7 @@
       <w:pPr>
         <w:numPr>
           <w:ilvl w:val="1"/>
-          <w:numId w:val="23"/>
+          <w:numId w:val="24"/>
         </w:numPr>
         <w:ind w:left="1440" w:hanging="360"/>
         <w:rPr>
@@ -7659,7 +7707,7 @@
       <w:pPr>
         <w:numPr>
           <w:ilvl w:val="1"/>
-          <w:numId w:val="23"/>
+          <w:numId w:val="24"/>
         </w:numPr>
         <w:ind w:left="1440" w:hanging="360"/>
         <w:rPr>
@@ -7677,7 +7725,7 @@
       <w:pPr>
         <w:numPr>
           <w:ilvl w:val="1"/>
-          <w:numId w:val="23"/>
+          <w:numId w:val="24"/>
         </w:numPr>
         <w:ind w:left="1440" w:hanging="360"/>
         <w:rPr>
@@ -7745,7 +7793,7 @@
       <w:pPr>
         <w:numPr>
           <w:ilvl w:val="0"/>
-          <w:numId w:val="21"/>
+          <w:numId w:val="22"/>
         </w:numPr>
         <w:ind w:left="1440" w:hanging="360"/>
         <w:rPr>
@@ -7763,7 +7811,7 @@
       <w:pPr>
         <w:numPr>
           <w:ilvl w:val="0"/>
-          <w:numId w:val="21"/>
+          <w:numId w:val="22"/>
         </w:numPr>
         <w:ind w:left="1440" w:hanging="360"/>
         <w:rPr>
@@ -7781,7 +7829,7 @@
       <w:pPr>
         <w:numPr>
           <w:ilvl w:val="0"/>
-          <w:numId w:val="21"/>
+          <w:numId w:val="22"/>
         </w:numPr>
         <w:ind w:left="1440" w:hanging="360"/>
         <w:rPr>
@@ -7862,7 +7910,7 @@
       <w:pPr>
         <w:numPr>
           <w:ilvl w:val="0"/>
-          <w:numId w:val="32"/>
+          <w:numId w:val="33"/>
         </w:numPr>
         <w:ind w:left="1440" w:hanging="360"/>
         <w:rPr>
@@ -7884,7 +7932,7 @@
       <w:pPr>
         <w:numPr>
           <w:ilvl w:val="0"/>
-          <w:numId w:val="32"/>
+          <w:numId w:val="33"/>
         </w:numPr>
         <w:ind w:left="1440" w:hanging="360"/>
         <w:rPr>
@@ -7906,7 +7954,7 @@
       <w:pPr>
         <w:numPr>
           <w:ilvl w:val="0"/>
-          <w:numId w:val="32"/>
+          <w:numId w:val="33"/>
         </w:numPr>
         <w:ind w:left="1440" w:hanging="360"/>
         <w:rPr>
@@ -7988,7 +8036,7 @@
       <w:pPr>
         <w:numPr>
           <w:ilvl w:val="0"/>
-          <w:numId w:val="18"/>
+          <w:numId w:val="19"/>
         </w:numPr>
         <w:ind w:left="1440" w:hanging="360"/>
         <w:rPr>
@@ -8006,7 +8054,7 @@
       <w:pPr>
         <w:numPr>
           <w:ilvl w:val="0"/>
-          <w:numId w:val="18"/>
+          <w:numId w:val="19"/>
         </w:numPr>
         <w:spacing w:after="0" w:afterAutospacing="0"/>
         <w:ind w:left="1440" w:hanging="360"/>
@@ -8034,7 +8082,7 @@
         <w:pStyle w:val="Heading1"/>
         <w:numPr>
           <w:ilvl w:val="0"/>
-          <w:numId w:val="14"/>
+          <w:numId w:val="15"/>
         </w:numPr>
         <w:spacing w:after="0" w:afterAutospacing="0" w:before="0" w:beforeAutospacing="0"/>
         <w:ind w:left="720" w:hanging="360"/>
@@ -8056,7 +8104,7 @@
       <w:pPr>
         <w:numPr>
           <w:ilvl w:val="1"/>
-          <w:numId w:val="16"/>
+          <w:numId w:val="17"/>
         </w:numPr>
         <w:ind w:left="1440" w:hanging="360"/>
       </w:pPr>
@@ -8071,7 +8119,7 @@
       <w:pPr>
         <w:numPr>
           <w:ilvl w:val="1"/>
-          <w:numId w:val="16"/>
+          <w:numId w:val="17"/>
         </w:numPr>
         <w:ind w:left="1440" w:hanging="360"/>
         <w:rPr>
@@ -8089,7 +8137,7 @@
       <w:pPr>
         <w:numPr>
           <w:ilvl w:val="1"/>
-          <w:numId w:val="16"/>
+          <w:numId w:val="17"/>
         </w:numPr>
         <w:ind w:left="1440" w:hanging="360"/>
         <w:rPr>
@@ -8107,7 +8155,7 @@
       <w:pPr>
         <w:numPr>
           <w:ilvl w:val="1"/>
-          <w:numId w:val="16"/>
+          <w:numId w:val="17"/>
         </w:numPr>
         <w:ind w:left="1440" w:hanging="360"/>
         <w:rPr>
@@ -8189,7 +8237,7 @@
       <w:pPr>
         <w:numPr>
           <w:ilvl w:val="0"/>
-          <w:numId w:val="33"/>
+          <w:numId w:val="34"/>
         </w:numPr>
         <w:ind w:left="1440" w:hanging="360"/>
         <w:rPr>
@@ -8221,7 +8269,7 @@
       <w:pPr>
         <w:numPr>
           <w:ilvl w:val="0"/>
-          <w:numId w:val="11"/>
+          <w:numId w:val="12"/>
         </w:numPr>
         <w:ind w:left="1440" w:hanging="360"/>
         <w:rPr>
@@ -8278,7 +8326,7 @@
         <w:pStyle w:val="Heading1"/>
         <w:numPr>
           <w:ilvl w:val="0"/>
-          <w:numId w:val="14"/>
+          <w:numId w:val="15"/>
         </w:numPr>
         <w:spacing w:after="0" w:afterAutospacing="0"/>
         <w:ind w:left="720" w:hanging="360"/>
@@ -8300,7 +8348,7 @@
       <w:pPr>
         <w:numPr>
           <w:ilvl w:val="1"/>
-          <w:numId w:val="14"/>
+          <w:numId w:val="15"/>
         </w:numPr>
         <w:ind w:left="1440" w:hanging="360"/>
       </w:pPr>
@@ -8315,7 +8363,7 @@
       <w:pPr>
         <w:numPr>
           <w:ilvl w:val="1"/>
-          <w:numId w:val="14"/>
+          <w:numId w:val="15"/>
         </w:numPr>
         <w:ind w:left="1440" w:hanging="360"/>
         <w:rPr>
@@ -8333,7 +8381,7 @@
       <w:pPr>
         <w:numPr>
           <w:ilvl w:val="2"/>
-          <w:numId w:val="14"/>
+          <w:numId w:val="15"/>
         </w:numPr>
         <w:ind w:left="2160" w:hanging="360"/>
         <w:rPr>
@@ -8351,7 +8399,7 @@
       <w:pPr>
         <w:numPr>
           <w:ilvl w:val="2"/>
-          <w:numId w:val="14"/>
+          <w:numId w:val="15"/>
         </w:numPr>
         <w:ind w:left="2160" w:hanging="360"/>
         <w:rPr>
@@ -8369,7 +8417,7 @@
       <w:pPr>
         <w:numPr>
           <w:ilvl w:val="2"/>
-          <w:numId w:val="14"/>
+          <w:numId w:val="15"/>
         </w:numPr>
         <w:ind w:left="2160" w:hanging="360"/>
         <w:rPr>
@@ -8387,7 +8435,7 @@
       <w:pPr>
         <w:numPr>
           <w:ilvl w:val="1"/>
-          <w:numId w:val="14"/>
+          <w:numId w:val="15"/>
         </w:numPr>
         <w:ind w:left="1440" w:hanging="360"/>
         <w:rPr>
@@ -8405,7 +8453,7 @@
       <w:pPr>
         <w:numPr>
           <w:ilvl w:val="1"/>
-          <w:numId w:val="14"/>
+          <w:numId w:val="15"/>
         </w:numPr>
         <w:ind w:left="1440" w:hanging="360"/>
         <w:rPr>
@@ -8423,7 +8471,7 @@
       <w:pPr>
         <w:numPr>
           <w:ilvl w:val="1"/>
-          <w:numId w:val="14"/>
+          <w:numId w:val="15"/>
         </w:numPr>
         <w:ind w:left="1440" w:hanging="360"/>
         <w:rPr>
@@ -8441,7 +8489,7 @@
       <w:pPr>
         <w:numPr>
           <w:ilvl w:val="1"/>
-          <w:numId w:val="14"/>
+          <w:numId w:val="15"/>
         </w:numPr>
         <w:ind w:left="1440" w:hanging="360"/>
         <w:rPr>
@@ -8485,7 +8533,7 @@
       <w:pPr>
         <w:numPr>
           <w:ilvl w:val="0"/>
-          <w:numId w:val="35"/>
+          <w:numId w:val="36"/>
         </w:numPr>
         <w:ind w:left="1440" w:hanging="360"/>
         <w:rPr>
@@ -8517,7 +8565,7 @@
       <w:pPr>
         <w:numPr>
           <w:ilvl w:val="0"/>
-          <w:numId w:val="19"/>
+          <w:numId w:val="20"/>
         </w:numPr>
         <w:ind w:left="1440" w:hanging="360"/>
         <w:rPr>
@@ -8539,7 +8587,7 @@
       <w:pPr>
         <w:numPr>
           <w:ilvl w:val="0"/>
-          <w:numId w:val="19"/>
+          <w:numId w:val="20"/>
         </w:numPr>
         <w:ind w:left="1440" w:hanging="360"/>
         <w:rPr>
@@ -8557,7 +8605,7 @@
       <w:pPr>
         <w:numPr>
           <w:ilvl w:val="0"/>
-          <w:numId w:val="19"/>
+          <w:numId w:val="20"/>
         </w:numPr>
         <w:ind w:left="1440" w:hanging="360"/>
         <w:rPr>
@@ -8575,7 +8623,7 @@
       <w:pPr>
         <w:numPr>
           <w:ilvl w:val="0"/>
-          <w:numId w:val="19"/>
+          <w:numId w:val="20"/>
         </w:numPr>
         <w:ind w:left="1440" w:hanging="360"/>
         <w:rPr>
@@ -8595,9 +8643,174 @@
         <w:rPr/>
       </w:pPr>
       <w:r>
-        <w:rPr>
-          <w:rtl w:val="0"/>
-        </w:rPr>
+        <w:br w:type="page"/>
+      </w:r>
+      <w:r>
+        <w:rPr>
+          <w:rtl w:val="0"/>
+        </w:rPr>
+      </w:r>
+    </w:p>
+    <w:p>
+      <w:pPr>
+        <w:pStyle w:val="Heading1"/>
+        <w:numPr>
+          <w:ilvl w:val="0"/>
+          <w:numId w:val="15"/>
+        </w:numPr>
+        <w:spacing w:after="0" w:afterAutospacing="0"/>
+        <w:ind w:left="720" w:hanging="360"/>
+        <w:rPr>
+          <w:sz w:val="40"/>
+          <w:szCs w:val="40"/>
+        </w:rPr>
+      </w:pPr>
+      <w:bookmarkStart w:colFirst="0" w:colLast="0" w:name="_s9i6kybzazu1" w:id="24"/>
+      <w:bookmarkEnd w:id="24"/>
+      <w:r>
+        <w:rPr>
+          <w:rtl w:val="0"/>
+        </w:rPr>
+        <w:t xml:space="preserve">HOW TO PASS DATA TO THE FRAGMENTS FROM CONTROLLER IN THYMELEAF?</w:t>
+      </w:r>
+    </w:p>
+    <w:p>
+      <w:pPr>
+        <w:numPr>
+          <w:ilvl w:val="1"/>
+          <w:numId w:val="15"/>
+        </w:numPr>
+        <w:ind w:left="1440" w:hanging="360"/>
+      </w:pPr>
+      <w:r>
+        <w:rPr>
+          <w:rtl w:val="0"/>
+        </w:rPr>
+        <w:t xml:space="preserve">In the controller function which we created earlier for the fragment example, put some data in the model.</w:t>
+        <w:br w:type="textWrapping"/>
+        <w:t xml:space="preserve">@GetMapping("/footer")</w:t>
+      </w:r>
+    </w:p>
+    <w:p>
+      <w:pPr>
+        <w:ind w:left="1440" w:firstLine="0"/>
+        <w:rPr/>
+      </w:pPr>
+      <w:r>
+        <w:rPr>
+          <w:rtl w:val="0"/>
+        </w:rPr>
+        <w:t xml:space="preserve">public String footer(Model model) {</w:t>
+      </w:r>
+    </w:p>
+    <w:p>
+      <w:pPr>
+        <w:ind w:left="1440" w:firstLine="0"/>
+        <w:rPr/>
+      </w:pPr>
+      <w:r>
+        <w:rPr>
+          <w:rtl w:val="0"/>
+        </w:rPr>
+        <w:t xml:space="preserve">model.addAttribute("title","THIS IS A TITLE");</w:t>
+      </w:r>
+    </w:p>
+    <w:p>
+      <w:pPr>
+        <w:ind w:left="1440" w:firstLine="0"/>
+        <w:rPr/>
+      </w:pPr>
+      <w:r>
+        <w:rPr>
+          <w:rtl w:val="0"/>
+        </w:rPr>
+        <w:t xml:space="preserve">return "footer";</w:t>
+      </w:r>
+    </w:p>
+    <w:p>
+      <w:pPr>
+        <w:ind w:left="1440" w:firstLine="0"/>
+        <w:rPr/>
+      </w:pPr>
+      <w:r>
+        <w:rPr>
+          <w:rtl w:val="0"/>
+        </w:rPr>
+        <w:t xml:space="preserve">}</w:t>
+      </w:r>
+    </w:p>
+    <w:p>
+      <w:pPr>
+        <w:numPr>
+          <w:ilvl w:val="1"/>
+          <w:numId w:val="15"/>
+        </w:numPr>
+        <w:ind w:left="1440" w:hanging="360"/>
+        <w:rPr>
+          <w:u w:val="none"/>
+        </w:rPr>
+      </w:pPr>
+      <w:r>
+        <w:rPr>
+          <w:rtl w:val="0"/>
+        </w:rPr>
+        <w:t xml:space="preserve">Now go to the host html file, and create a parentheses after the fragment name and pass the data in it, which we have just added to the model in the controller:</w:t>
+        <w:br w:type="textWrapping"/>
+        <w:t xml:space="preserve">&lt;footer id= "host-id" th:insert="footer_fragment::fragment_name(${title})"&gt;</w:t>
+        <w:tab/>
+      </w:r>
+    </w:p>
+    <w:p>
+      <w:pPr>
+        <w:ind w:left="1440" w:firstLine="0"/>
+        <w:rPr/>
+      </w:pPr>
+      <w:r>
+        <w:rPr>
+          <w:rtl w:val="0"/>
+        </w:rPr>
+        <w:t xml:space="preserve">&lt;/footer&gt;</w:t>
+      </w:r>
+    </w:p>
+    <w:p>
+      <w:pPr>
+        <w:numPr>
+          <w:ilvl w:val="0"/>
+          <w:numId w:val="8"/>
+        </w:numPr>
+        <w:ind w:left="1440" w:hanging="360"/>
+      </w:pPr>
+      <w:r>
+        <w:rPr>
+          <w:rtl w:val="0"/>
+        </w:rPr>
+        <w:t xml:space="preserve">Now go to the fragment html file, and create a parentheses after the fragment name and accept the data in it and display that data in any html tag, like this:</w:t>
+        <w:br w:type="textWrapping"/>
+        <w:t xml:space="preserve">&lt;footer id= "fragment-id" th:fragment="fragment_name(title)"&gt;</w:t>
+      </w:r>
+    </w:p>
+    <w:p>
+      <w:pPr>
+        <w:ind w:left="1440" w:firstLine="0"/>
+        <w:rPr/>
+      </w:pPr>
+      <w:r>
+        <w:rPr>
+          <w:rtl w:val="0"/>
+        </w:rPr>
+        <w:t xml:space="preserve">&lt;h1 th:text=${title}&gt;&lt;/h1&gt;</w:t>
+      </w:r>
+    </w:p>
+    <w:p>
+      <w:pPr>
+        <w:ind w:left="1440" w:firstLine="0"/>
+        <w:rPr/>
+      </w:pPr>
+      <w:r>
+        <w:rPr>
+          <w:rtl w:val="0"/>
+        </w:rPr>
+        <w:t xml:space="preserve">&lt;/footer&gt;</w:t>
       </w:r>
     </w:p>
     <w:sectPr>
@@ -9401,106 +9614,106 @@
     <w:lvl w:ilvl="0">
       <w:start w:val="1"/>
       <w:numFmt w:val="bullet"/>
+      <w:lvlText w:val="■"/>
+      <w:lvlJc w:val="left"/>
+      <w:pPr>
+        <w:ind w:left="1440" w:hanging="360"/>
+      </w:pPr>
+      <w:rPr>
+        <w:u w:val="none"/>
+      </w:rPr>
+    </w:lvl>
+    <w:lvl w:ilvl="1">
+      <w:start w:val="1"/>
+      <w:numFmt w:val="bullet"/>
+      <w:lvlText w:val="○"/>
+      <w:lvlJc w:val="left"/>
+      <w:pPr>
+        <w:ind w:left="2160" w:hanging="360"/>
+      </w:pPr>
+      <w:rPr>
+        <w:u w:val="none"/>
+      </w:rPr>
+    </w:lvl>
+    <w:lvl w:ilvl="2">
+      <w:start w:val="1"/>
+      <w:numFmt w:val="bullet"/>
+      <w:lvlText w:val="■"/>
+      <w:lvlJc w:val="left"/>
+      <w:pPr>
+        <w:ind w:left="2880" w:hanging="360"/>
+      </w:pPr>
+      <w:rPr>
+        <w:u w:val="none"/>
+      </w:rPr>
+    </w:lvl>
+    <w:lvl w:ilvl="3">
+      <w:start w:val="1"/>
+      <w:numFmt w:val="bullet"/>
       <w:lvlText w:val="●"/>
       <w:lvlJc w:val="left"/>
       <w:pPr>
-        <w:ind w:left="720" w:hanging="360"/>
-      </w:pPr>
-      <w:rPr>
-        <w:u w:val="none"/>
-      </w:rPr>
-    </w:lvl>
-    <w:lvl w:ilvl="1">
+        <w:ind w:left="3600" w:hanging="360"/>
+      </w:pPr>
+      <w:rPr>
+        <w:u w:val="none"/>
+      </w:rPr>
+    </w:lvl>
+    <w:lvl w:ilvl="4">
       <w:start w:val="1"/>
       <w:numFmt w:val="bullet"/>
       <w:lvlText w:val="○"/>
       <w:lvlJc w:val="left"/>
       <w:pPr>
-        <w:ind w:left="1440" w:hanging="360"/>
-      </w:pPr>
-      <w:rPr>
-        <w:u w:val="none"/>
-      </w:rPr>
-    </w:lvl>
-    <w:lvl w:ilvl="2">
+        <w:ind w:left="4320" w:hanging="360"/>
+      </w:pPr>
+      <w:rPr>
+        <w:u w:val="none"/>
+      </w:rPr>
+    </w:lvl>
+    <w:lvl w:ilvl="5">
       <w:start w:val="1"/>
       <w:numFmt w:val="bullet"/>
       <w:lvlText w:val="■"/>
       <w:lvlJc w:val="left"/>
       <w:pPr>
-        <w:ind w:left="2160" w:hanging="360"/>
-      </w:pPr>
-      <w:rPr>
-        <w:u w:val="none"/>
-      </w:rPr>
-    </w:lvl>
-    <w:lvl w:ilvl="3">
+        <w:ind w:left="5040" w:hanging="360"/>
+      </w:pPr>
+      <w:rPr>
+        <w:u w:val="none"/>
+      </w:rPr>
+    </w:lvl>
+    <w:lvl w:ilvl="6">
       <w:start w:val="1"/>
       <w:numFmt w:val="bullet"/>
       <w:lvlText w:val="●"/>
       <w:lvlJc w:val="left"/>
       <w:pPr>
-        <w:ind w:left="2880" w:hanging="360"/>
-      </w:pPr>
-      <w:rPr>
-        <w:u w:val="none"/>
-      </w:rPr>
-    </w:lvl>
-    <w:lvl w:ilvl="4">
+        <w:ind w:left="5760" w:hanging="360"/>
+      </w:pPr>
+      <w:rPr>
+        <w:u w:val="none"/>
+      </w:rPr>
+    </w:lvl>
+    <w:lvl w:ilvl="7">
       <w:start w:val="1"/>
       <w:numFmt w:val="bullet"/>
       <w:lvlText w:val="○"/>
       <w:lvlJc w:val="left"/>
       <w:pPr>
-        <w:ind w:left="3600" w:hanging="360"/>
-      </w:pPr>
-      <w:rPr>
-        <w:u w:val="none"/>
-      </w:rPr>
-    </w:lvl>
-    <w:lvl w:ilvl="5">
+        <w:ind w:left="6480" w:hanging="360"/>
+      </w:pPr>
+      <w:rPr>
+        <w:u w:val="none"/>
+      </w:rPr>
+    </w:lvl>
+    <w:lvl w:ilvl="8">
       <w:start w:val="1"/>
       <w:numFmt w:val="bullet"/>
       <w:lvlText w:val="■"/>
       <w:lvlJc w:val="left"/>
       <w:pPr>
-        <w:ind w:left="4320" w:hanging="360"/>
-      </w:pPr>
-      <w:rPr>
-        <w:u w:val="none"/>
-      </w:rPr>
-    </w:lvl>
-    <w:lvl w:ilvl="6">
-      <w:start w:val="1"/>
-      <w:numFmt w:val="bullet"/>
-      <w:lvlText w:val="●"/>
-      <w:lvlJc w:val="left"/>
-      <w:pPr>
-        <w:ind w:left="5040" w:hanging="360"/>
-      </w:pPr>
-      <w:rPr>
-        <w:u w:val="none"/>
-      </w:rPr>
-    </w:lvl>
-    <w:lvl w:ilvl="7">
-      <w:start w:val="1"/>
-      <w:numFmt w:val="bullet"/>
-      <w:lvlText w:val="○"/>
-      <w:lvlJc w:val="left"/>
-      <w:pPr>
-        <w:ind w:left="5760" w:hanging="360"/>
-      </w:pPr>
-      <w:rPr>
-        <w:u w:val="none"/>
-      </w:rPr>
-    </w:lvl>
-    <w:lvl w:ilvl="8">
-      <w:start w:val="1"/>
-      <w:numFmt w:val="bullet"/>
-      <w:lvlText w:val="■"/>
-      <w:lvlJc w:val="left"/>
-      <w:pPr>
-        <w:ind w:left="6480" w:hanging="360"/>
+        <w:ind w:left="7200" w:hanging="360"/>
       </w:pPr>
       <w:rPr>
         <w:u w:val="none"/>
@@ -9510,6 +9723,116 @@
   <w:abstractNum w:abstractNumId="9">
     <w:lvl w:ilvl="0">
       <w:start w:val="1"/>
+      <w:numFmt w:val="bullet"/>
+      <w:lvlText w:val="●"/>
+      <w:lvlJc w:val="left"/>
+      <w:pPr>
+        <w:ind w:left="720" w:hanging="360"/>
+      </w:pPr>
+      <w:rPr>
+        <w:u w:val="none"/>
+      </w:rPr>
+    </w:lvl>
+    <w:lvl w:ilvl="1">
+      <w:start w:val="1"/>
+      <w:numFmt w:val="bullet"/>
+      <w:lvlText w:val="○"/>
+      <w:lvlJc w:val="left"/>
+      <w:pPr>
+        <w:ind w:left="1440" w:hanging="360"/>
+      </w:pPr>
+      <w:rPr>
+        <w:u w:val="none"/>
+      </w:rPr>
+    </w:lvl>
+    <w:lvl w:ilvl="2">
+      <w:start w:val="1"/>
+      <w:numFmt w:val="bullet"/>
+      <w:lvlText w:val="■"/>
+      <w:lvlJc w:val="left"/>
+      <w:pPr>
+        <w:ind w:left="2160" w:hanging="360"/>
+      </w:pPr>
+      <w:rPr>
+        <w:u w:val="none"/>
+      </w:rPr>
+    </w:lvl>
+    <w:lvl w:ilvl="3">
+      <w:start w:val="1"/>
+      <w:numFmt w:val="bullet"/>
+      <w:lvlText w:val="●"/>
+      <w:lvlJc w:val="left"/>
+      <w:pPr>
+        <w:ind w:left="2880" w:hanging="360"/>
+      </w:pPr>
+      <w:rPr>
+        <w:u w:val="none"/>
+      </w:rPr>
+    </w:lvl>
+    <w:lvl w:ilvl="4">
+      <w:start w:val="1"/>
+      <w:numFmt w:val="bullet"/>
+      <w:lvlText w:val="○"/>
+      <w:lvlJc w:val="left"/>
+      <w:pPr>
+        <w:ind w:left="3600" w:hanging="360"/>
+      </w:pPr>
+      <w:rPr>
+        <w:u w:val="none"/>
+      </w:rPr>
+    </w:lvl>
+    <w:lvl w:ilvl="5">
+      <w:start w:val="1"/>
+      <w:numFmt w:val="bullet"/>
+      <w:lvlText w:val="■"/>
+      <w:lvlJc w:val="left"/>
+      <w:pPr>
+        <w:ind w:left="4320" w:hanging="360"/>
+      </w:pPr>
+      <w:rPr>
+        <w:u w:val="none"/>
+      </w:rPr>
+    </w:lvl>
+    <w:lvl w:ilvl="6">
+      <w:start w:val="1"/>
+      <w:numFmt w:val="bullet"/>
+      <w:lvlText w:val="●"/>
+      <w:lvlJc w:val="left"/>
+      <w:pPr>
+        <w:ind w:left="5040" w:hanging="360"/>
+      </w:pPr>
+      <w:rPr>
+        <w:u w:val="none"/>
+      </w:rPr>
+    </w:lvl>
+    <w:lvl w:ilvl="7">
+      <w:start w:val="1"/>
+      <w:numFmt w:val="bullet"/>
+      <w:lvlText w:val="○"/>
+      <w:lvlJc w:val="left"/>
+      <w:pPr>
+        <w:ind w:left="5760" w:hanging="360"/>
+      </w:pPr>
+      <w:rPr>
+        <w:u w:val="none"/>
+      </w:rPr>
+    </w:lvl>
+    <w:lvl w:ilvl="8">
+      <w:start w:val="1"/>
+      <w:numFmt w:val="bullet"/>
+      <w:lvlText w:val="■"/>
+      <w:lvlJc w:val="left"/>
+      <w:pPr>
+        <w:ind w:left="6480" w:hanging="360"/>
+      </w:pPr>
+      <w:rPr>
+        <w:u w:val="none"/>
+      </w:rPr>
+    </w:lvl>
+  </w:abstractNum>
+  <w:abstractNum w:abstractNumId="10">
+    <w:lvl w:ilvl="0">
+      <w:start w:val="1"/>
       <w:numFmt w:val="decimal"/>
       <w:lvlText w:val="%1."/>
       <w:lvlJc w:val="left"/>
@@ -9617,116 +9940,6 @@
       </w:rPr>
     </w:lvl>
   </w:abstractNum>
-  <w:abstractNum w:abstractNumId="10">
-    <w:lvl w:ilvl="0">
-      <w:start w:val="1"/>
-      <w:numFmt w:val="bullet"/>
-      <w:lvlText w:val="●"/>
-      <w:lvlJc w:val="left"/>
-      <w:pPr>
-        <w:ind w:left="1440" w:hanging="360"/>
-      </w:pPr>
-      <w:rPr>
-        <w:u w:val="none"/>
-      </w:rPr>
-    </w:lvl>
-    <w:lvl w:ilvl="1">
-      <w:start w:val="1"/>
-      <w:numFmt w:val="bullet"/>
-      <w:lvlText w:val="○"/>
-      <w:lvlJc w:val="left"/>
-      <w:pPr>
-        <w:ind w:left="2160" w:hanging="360"/>
-      </w:pPr>
-      <w:rPr>
-        <w:u w:val="none"/>
-      </w:rPr>
-    </w:lvl>
-    <w:lvl w:ilvl="2">
-      <w:start w:val="1"/>
-      <w:numFmt w:val="bullet"/>
-      <w:lvlText w:val="■"/>
-      <w:lvlJc w:val="left"/>
-      <w:pPr>
-        <w:ind w:left="2880" w:hanging="360"/>
-      </w:pPr>
-      <w:rPr>
-        <w:u w:val="none"/>
-      </w:rPr>
-    </w:lvl>
-    <w:lvl w:ilvl="3">
-      <w:start w:val="1"/>
-      <w:numFmt w:val="bullet"/>
-      <w:lvlText w:val="●"/>
-      <w:lvlJc w:val="left"/>
-      <w:pPr>
-        <w:ind w:left="3600" w:hanging="360"/>
-      </w:pPr>
-      <w:rPr>
-        <w:u w:val="none"/>
-      </w:rPr>
-    </w:lvl>
-    <w:lvl w:ilvl="4">
-      <w:start w:val="1"/>
-      <w:numFmt w:val="bullet"/>
-      <w:lvlText w:val="○"/>
-      <w:lvlJc w:val="left"/>
-      <w:pPr>
-        <w:ind w:left="4320" w:hanging="360"/>
-      </w:pPr>
-      <w:rPr>
-        <w:u w:val="none"/>
-      </w:rPr>
-    </w:lvl>
-    <w:lvl w:ilvl="5">
-      <w:start w:val="1"/>
-      <w:numFmt w:val="bullet"/>
-      <w:lvlText w:val="■"/>
-      <w:lvlJc w:val="left"/>
-      <w:pPr>
-        <w:ind w:left="5040" w:hanging="360"/>
-      </w:pPr>
-      <w:rPr>
-        <w:u w:val="none"/>
-      </w:rPr>
-    </w:lvl>
-    <w:lvl w:ilvl="6">
-      <w:start w:val="1"/>
-      <w:numFmt w:val="bullet"/>
-      <w:lvlText w:val="●"/>
-      <w:lvlJc w:val="left"/>
-      <w:pPr>
-        <w:ind w:left="5760" w:hanging="360"/>
-      </w:pPr>
-      <w:rPr>
-        <w:u w:val="none"/>
-      </w:rPr>
-    </w:lvl>
-    <w:lvl w:ilvl="7">
-      <w:start w:val="1"/>
-      <w:numFmt w:val="bullet"/>
-      <w:lvlText w:val="○"/>
-      <w:lvlJc w:val="left"/>
-      <w:pPr>
-        <w:ind w:left="6480" w:hanging="360"/>
-      </w:pPr>
-      <w:rPr>
-        <w:u w:val="none"/>
-      </w:rPr>
-    </w:lvl>
-    <w:lvl w:ilvl="8">
-      <w:start w:val="1"/>
-      <w:numFmt w:val="bullet"/>
-      <w:lvlText w:val="■"/>
-      <w:lvlJc w:val="left"/>
-      <w:pPr>
-        <w:ind w:left="7200" w:hanging="360"/>
-      </w:pPr>
-      <w:rPr>
-        <w:u w:val="none"/>
-      </w:rPr>
-    </w:lvl>
-  </w:abstractNum>
   <w:abstractNum w:abstractNumId="11">
     <w:lvl w:ilvl="0">
       <w:start w:val="1"/>
@@ -9852,6 +10065,116 @@
     </w:lvl>
     <w:lvl w:ilvl="1">
       <w:start w:val="1"/>
+      <w:numFmt w:val="bullet"/>
+      <w:lvlText w:val="○"/>
+      <w:lvlJc w:val="left"/>
+      <w:pPr>
+        <w:ind w:left="2160" w:hanging="360"/>
+      </w:pPr>
+      <w:rPr>
+        <w:u w:val="none"/>
+      </w:rPr>
+    </w:lvl>
+    <w:lvl w:ilvl="2">
+      <w:start w:val="1"/>
+      <w:numFmt w:val="bullet"/>
+      <w:lvlText w:val="■"/>
+      <w:lvlJc w:val="left"/>
+      <w:pPr>
+        <w:ind w:left="2880" w:hanging="360"/>
+      </w:pPr>
+      <w:rPr>
+        <w:u w:val="none"/>
+      </w:rPr>
+    </w:lvl>
+    <w:lvl w:ilvl="3">
+      <w:start w:val="1"/>
+      <w:numFmt w:val="bullet"/>
+      <w:lvlText w:val="●"/>
+      <w:lvlJc w:val="left"/>
+      <w:pPr>
+        <w:ind w:left="3600" w:hanging="360"/>
+      </w:pPr>
+      <w:rPr>
+        <w:u w:val="none"/>
+      </w:rPr>
+    </w:lvl>
+    <w:lvl w:ilvl="4">
+      <w:start w:val="1"/>
+      <w:numFmt w:val="bullet"/>
+      <w:lvlText w:val="○"/>
+      <w:lvlJc w:val="left"/>
+      <w:pPr>
+        <w:ind w:left="4320" w:hanging="360"/>
+      </w:pPr>
+      <w:rPr>
+        <w:u w:val="none"/>
+      </w:rPr>
+    </w:lvl>
+    <w:lvl w:ilvl="5">
+      <w:start w:val="1"/>
+      <w:numFmt w:val="bullet"/>
+      <w:lvlText w:val="■"/>
+      <w:lvlJc w:val="left"/>
+      <w:pPr>
+        <w:ind w:left="5040" w:hanging="360"/>
+      </w:pPr>
+      <w:rPr>
+        <w:u w:val="none"/>
+      </w:rPr>
+    </w:lvl>
+    <w:lvl w:ilvl="6">
+      <w:start w:val="1"/>
+      <w:numFmt w:val="bullet"/>
+      <w:lvlText w:val="●"/>
+      <w:lvlJc w:val="left"/>
+      <w:pPr>
+        <w:ind w:left="5760" w:hanging="360"/>
+      </w:pPr>
+      <w:rPr>
+        <w:u w:val="none"/>
+      </w:rPr>
+    </w:lvl>
+    <w:lvl w:ilvl="7">
+      <w:start w:val="1"/>
+      <w:numFmt w:val="bullet"/>
+      <w:lvlText w:val="○"/>
+      <w:lvlJc w:val="left"/>
+      <w:pPr>
+        <w:ind w:left="6480" w:hanging="360"/>
+      </w:pPr>
+      <w:rPr>
+        <w:u w:val="none"/>
+      </w:rPr>
+    </w:lvl>
+    <w:lvl w:ilvl="8">
+      <w:start w:val="1"/>
+      <w:numFmt w:val="bullet"/>
+      <w:lvlText w:val="■"/>
+      <w:lvlJc w:val="left"/>
+      <w:pPr>
+        <w:ind w:left="7200" w:hanging="360"/>
+      </w:pPr>
+      <w:rPr>
+        <w:u w:val="none"/>
+      </w:rPr>
+    </w:lvl>
+  </w:abstractNum>
+  <w:abstractNum w:abstractNumId="13">
+    <w:lvl w:ilvl="0">
+      <w:start w:val="1"/>
+      <w:numFmt w:val="bullet"/>
+      <w:lvlText w:val="●"/>
+      <w:lvlJc w:val="left"/>
+      <w:pPr>
+        <w:ind w:left="1440" w:hanging="360"/>
+      </w:pPr>
+      <w:rPr>
+        <w:u w:val="none"/>
+      </w:rPr>
+    </w:lvl>
+    <w:lvl w:ilvl="1">
+      <w:start w:val="1"/>
       <w:numFmt w:val="lowerRoman"/>
       <w:lvlText w:val="%2."/>
       <w:lvlJc w:val="right"/>
@@ -9947,7 +10270,7 @@
       </w:rPr>
     </w:lvl>
   </w:abstractNum>
-  <w:abstractNum w:abstractNumId="13">
+  <w:abstractNum w:abstractNumId="14">
     <w:lvl w:ilvl="0">
       <w:start w:val="1"/>
       <w:numFmt w:val="decimal"/>
@@ -10057,7 +10380,7 @@
       </w:rPr>
     </w:lvl>
   </w:abstractNum>
-  <w:abstractNum w:abstractNumId="14">
+  <w:abstractNum w:abstractNumId="15">
     <w:lvl w:ilvl="0">
       <w:start w:val="1"/>
       <w:numFmt w:val="decimal"/>
@@ -10167,7 +10490,7 @@
       </w:rPr>
     </w:lvl>
   </w:abstractNum>
-  <w:abstractNum w:abstractNumId="15">
+  <w:abstractNum w:abstractNumId="16">
     <w:lvl w:ilvl="0">
       <w:start w:val="1"/>
       <w:numFmt w:val="bullet"/>
@@ -10277,7 +10600,7 @@
       </w:rPr>
     </w:lvl>
   </w:abstractNum>
-  <w:abstractNum w:abstractNumId="16">
+  <w:abstractNum w:abstractNumId="17">
     <w:lvl w:ilvl="0">
       <w:start w:val="1"/>
       <w:numFmt w:val="decimal"/>
@@ -10387,220 +10710,110 @@
       </w:rPr>
     </w:lvl>
   </w:abstractNum>
-  <w:abstractNum w:abstractNumId="17">
-    <w:lvl w:ilvl="0">
-      <w:start w:val="1"/>
-      <w:numFmt w:val="bullet"/>
-      <w:lvlText w:val="■"/>
-      <w:lvlJc w:val="left"/>
-      <w:pPr>
-        <w:ind w:left="2160" w:hanging="360"/>
-      </w:pPr>
-      <w:rPr>
-        <w:u w:val="none"/>
-      </w:rPr>
-    </w:lvl>
-    <w:lvl w:ilvl="1">
-      <w:start w:val="1"/>
-      <w:numFmt w:val="bullet"/>
-      <w:lvlText w:val="○"/>
-      <w:lvlJc w:val="left"/>
-      <w:pPr>
-        <w:ind w:left="2880" w:hanging="360"/>
-      </w:pPr>
-      <w:rPr>
-        <w:u w:val="none"/>
-      </w:rPr>
-    </w:lvl>
-    <w:lvl w:ilvl="2">
-      <w:start w:val="1"/>
-      <w:numFmt w:val="bullet"/>
-      <w:lvlText w:val="■"/>
-      <w:lvlJc w:val="left"/>
-      <w:pPr>
-        <w:ind w:left="3600" w:hanging="360"/>
-      </w:pPr>
-      <w:rPr>
-        <w:u w:val="none"/>
-      </w:rPr>
-    </w:lvl>
-    <w:lvl w:ilvl="3">
-      <w:start w:val="1"/>
-      <w:numFmt w:val="bullet"/>
-      <w:lvlText w:val="●"/>
-      <w:lvlJc w:val="left"/>
-      <w:pPr>
-        <w:ind w:left="4320" w:hanging="360"/>
-      </w:pPr>
-      <w:rPr>
-        <w:u w:val="none"/>
-      </w:rPr>
-    </w:lvl>
-    <w:lvl w:ilvl="4">
-      <w:start w:val="1"/>
-      <w:numFmt w:val="bullet"/>
-      <w:lvlText w:val="○"/>
-      <w:lvlJc w:val="left"/>
-      <w:pPr>
-        <w:ind w:left="5040" w:hanging="360"/>
-      </w:pPr>
-      <w:rPr>
-        <w:u w:val="none"/>
-      </w:rPr>
-    </w:lvl>
-    <w:lvl w:ilvl="5">
-      <w:start w:val="1"/>
-      <w:numFmt w:val="bullet"/>
-      <w:lvlText w:val="■"/>
-      <w:lvlJc w:val="left"/>
-      <w:pPr>
-        <w:ind w:left="5760" w:hanging="360"/>
-      </w:pPr>
-      <w:rPr>
-        <w:u w:val="none"/>
-      </w:rPr>
-    </w:lvl>
-    <w:lvl w:ilvl="6">
-      <w:start w:val="1"/>
-      <w:numFmt w:val="bullet"/>
-      <w:lvlText w:val="●"/>
-      <w:lvlJc w:val="left"/>
-      <w:pPr>
-        <w:ind w:left="6480" w:hanging="360"/>
-      </w:pPr>
-      <w:rPr>
-        <w:u w:val="none"/>
-      </w:rPr>
-    </w:lvl>
-    <w:lvl w:ilvl="7">
-      <w:start w:val="1"/>
-      <w:numFmt w:val="bullet"/>
-      <w:lvlText w:val="○"/>
-      <w:lvlJc w:val="left"/>
-      <w:pPr>
-        <w:ind w:left="7200" w:hanging="360"/>
-      </w:pPr>
-      <w:rPr>
-        <w:u w:val="none"/>
-      </w:rPr>
-    </w:lvl>
-    <w:lvl w:ilvl="8">
-      <w:start w:val="1"/>
-      <w:numFmt w:val="bullet"/>
-      <w:lvlText w:val="■"/>
-      <w:lvlJc w:val="left"/>
-      <w:pPr>
-        <w:ind w:left="7920" w:hanging="360"/>
-      </w:pPr>
-      <w:rPr>
-        <w:u w:val="none"/>
-      </w:rPr>
-    </w:lvl>
-  </w:abstractNum>
   <w:abstractNum w:abstractNumId="18">
     <w:lvl w:ilvl="0">
       <w:start w:val="1"/>
       <w:numFmt w:val="bullet"/>
+      <w:lvlText w:val="■"/>
+      <w:lvlJc w:val="left"/>
+      <w:pPr>
+        <w:ind w:left="2160" w:hanging="360"/>
+      </w:pPr>
+      <w:rPr>
+        <w:u w:val="none"/>
+      </w:rPr>
+    </w:lvl>
+    <w:lvl w:ilvl="1">
+      <w:start w:val="1"/>
+      <w:numFmt w:val="bullet"/>
+      <w:lvlText w:val="○"/>
+      <w:lvlJc w:val="left"/>
+      <w:pPr>
+        <w:ind w:left="2880" w:hanging="360"/>
+      </w:pPr>
+      <w:rPr>
+        <w:u w:val="none"/>
+      </w:rPr>
+    </w:lvl>
+    <w:lvl w:ilvl="2">
+      <w:start w:val="1"/>
+      <w:numFmt w:val="bullet"/>
+      <w:lvlText w:val="■"/>
+      <w:lvlJc w:val="left"/>
+      <w:pPr>
+        <w:ind w:left="3600" w:hanging="360"/>
+      </w:pPr>
+      <w:rPr>
+        <w:u w:val="none"/>
+      </w:rPr>
+    </w:lvl>
+    <w:lvl w:ilvl="3">
+      <w:start w:val="1"/>
+      <w:numFmt w:val="bullet"/>
       <w:lvlText w:val="●"/>
       <w:lvlJc w:val="left"/>
       <w:pPr>
-        <w:ind w:left="1440" w:hanging="360"/>
-      </w:pPr>
-      <w:rPr>
-        <w:u w:val="none"/>
-      </w:rPr>
-    </w:lvl>
-    <w:lvl w:ilvl="1">
+        <w:ind w:left="4320" w:hanging="360"/>
+      </w:pPr>
+      <w:rPr>
+        <w:u w:val="none"/>
+      </w:rPr>
+    </w:lvl>
+    <w:lvl w:ilvl="4">
       <w:start w:val="1"/>
       <w:numFmt w:val="bullet"/>
       <w:lvlText w:val="○"/>
       <w:lvlJc w:val="left"/>
       <w:pPr>
-        <w:ind w:left="2160" w:hanging="360"/>
-      </w:pPr>
-      <w:rPr>
-        <w:u w:val="none"/>
-      </w:rPr>
-    </w:lvl>
-    <w:lvl w:ilvl="2">
+        <w:ind w:left="5040" w:hanging="360"/>
+      </w:pPr>
+      <w:rPr>
+        <w:u w:val="none"/>
+      </w:rPr>
+    </w:lvl>
+    <w:lvl w:ilvl="5">
       <w:start w:val="1"/>
       <w:numFmt w:val="bullet"/>
       <w:lvlText w:val="■"/>
       <w:lvlJc w:val="left"/>
       <w:pPr>
-        <w:ind w:left="2880" w:hanging="360"/>
-      </w:pPr>
-      <w:rPr>
-        <w:u w:val="none"/>
-      </w:rPr>
-    </w:lvl>
-    <w:lvl w:ilvl="3">
+        <w:ind w:left="5760" w:hanging="360"/>
+      </w:pPr>
+      <w:rPr>
+        <w:u w:val="none"/>
+      </w:rPr>
+    </w:lvl>
+    <w:lvl w:ilvl="6">
       <w:start w:val="1"/>
       <w:numFmt w:val="bullet"/>
       <w:lvlText w:val="●"/>
       <w:lvlJc w:val="left"/>
       <w:pPr>
-        <w:ind w:left="3600" w:hanging="360"/>
-      </w:pPr>
-      <w:rPr>
-        <w:u w:val="none"/>
-      </w:rPr>
-    </w:lvl>
-    <w:lvl w:ilvl="4">
+        <w:ind w:left="6480" w:hanging="360"/>
+      </w:pPr>
+      <w:rPr>
+        <w:u w:val="none"/>
+      </w:rPr>
+    </w:lvl>
+    <w:lvl w:ilvl="7">
       <w:start w:val="1"/>
       <w:numFmt w:val="bullet"/>
       <w:lvlText w:val="○"/>
       <w:lvlJc w:val="left"/>
       <w:pPr>
-        <w:ind w:left="4320" w:hanging="360"/>
-      </w:pPr>
-      <w:rPr>
-        <w:u w:val="none"/>
-      </w:rPr>
-    </w:lvl>
-    <w:lvl w:ilvl="5">
+        <w:ind w:left="7200" w:hanging="360"/>
+      </w:pPr>
+      <w:rPr>
+        <w:u w:val="none"/>
+      </w:rPr>
+    </w:lvl>
+    <w:lvl w:ilvl="8">
       <w:start w:val="1"/>
       <w:numFmt w:val="bullet"/>
       <w:lvlText w:val="■"/>
       <w:lvlJc w:val="left"/>
       <w:pPr>
-        <w:ind w:left="5040" w:hanging="360"/>
-      </w:pPr>
-      <w:rPr>
-        <w:u w:val="none"/>
-      </w:rPr>
-    </w:lvl>
-    <w:lvl w:ilvl="6">
-      <w:start w:val="1"/>
-      <w:numFmt w:val="bullet"/>
-      <w:lvlText w:val="●"/>
-      <w:lvlJc w:val="left"/>
-      <w:pPr>
-        <w:ind w:left="5760" w:hanging="360"/>
-      </w:pPr>
-      <w:rPr>
-        <w:u w:val="none"/>
-      </w:rPr>
-    </w:lvl>
-    <w:lvl w:ilvl="7">
-      <w:start w:val="1"/>
-      <w:numFmt w:val="bullet"/>
-      <w:lvlText w:val="○"/>
-      <w:lvlJc w:val="left"/>
-      <w:pPr>
-        <w:ind w:left="6480" w:hanging="360"/>
-      </w:pPr>
-      <w:rPr>
-        <w:u w:val="none"/>
-      </w:rPr>
-    </w:lvl>
-    <w:lvl w:ilvl="8">
-      <w:start w:val="1"/>
-      <w:numFmt w:val="bullet"/>
-      <w:lvlText w:val="■"/>
-      <w:lvlJc w:val="left"/>
-      <w:pPr>
-        <w:ind w:left="7200" w:hanging="360"/>
+        <w:ind w:left="7920" w:hanging="360"/>
       </w:pPr>
       <w:rPr>
         <w:u w:val="none"/>
@@ -10611,7 +10824,7 @@
     <w:lvl w:ilvl="0">
       <w:start w:val="1"/>
       <w:numFmt w:val="bullet"/>
-      <w:lvlText w:val="■"/>
+      <w:lvlText w:val="●"/>
       <w:lvlJc w:val="left"/>
       <w:pPr>
         <w:ind w:left="1440" w:hanging="360"/>
@@ -10720,6 +10933,116 @@
   <w:abstractNum w:abstractNumId="20">
     <w:lvl w:ilvl="0">
       <w:start w:val="1"/>
+      <w:numFmt w:val="bullet"/>
+      <w:lvlText w:val="■"/>
+      <w:lvlJc w:val="left"/>
+      <w:pPr>
+        <w:ind w:left="1440" w:hanging="360"/>
+      </w:pPr>
+      <w:rPr>
+        <w:u w:val="none"/>
+      </w:rPr>
+    </w:lvl>
+    <w:lvl w:ilvl="1">
+      <w:start w:val="1"/>
+      <w:numFmt w:val="bullet"/>
+      <w:lvlText w:val="○"/>
+      <w:lvlJc w:val="left"/>
+      <w:pPr>
+        <w:ind w:left="2160" w:hanging="360"/>
+      </w:pPr>
+      <w:rPr>
+        <w:u w:val="none"/>
+      </w:rPr>
+    </w:lvl>
+    <w:lvl w:ilvl="2">
+      <w:start w:val="1"/>
+      <w:numFmt w:val="bullet"/>
+      <w:lvlText w:val="■"/>
+      <w:lvlJc w:val="left"/>
+      <w:pPr>
+        <w:ind w:left="2880" w:hanging="360"/>
+      </w:pPr>
+      <w:rPr>
+        <w:u w:val="none"/>
+      </w:rPr>
+    </w:lvl>
+    <w:lvl w:ilvl="3">
+      <w:start w:val="1"/>
+      <w:numFmt w:val="bullet"/>
+      <w:lvlText w:val="●"/>
+      <w:lvlJc w:val="left"/>
+      <w:pPr>
+        <w:ind w:left="3600" w:hanging="360"/>
+      </w:pPr>
+      <w:rPr>
+        <w:u w:val="none"/>
+      </w:rPr>
+    </w:lvl>
+    <w:lvl w:ilvl="4">
+      <w:start w:val="1"/>
+      <w:numFmt w:val="bullet"/>
+      <w:lvlText w:val="○"/>
+      <w:lvlJc w:val="left"/>
+      <w:pPr>
+        <w:ind w:left="4320" w:hanging="360"/>
+      </w:pPr>
+      <w:rPr>
+        <w:u w:val="none"/>
+      </w:rPr>
+    </w:lvl>
+    <w:lvl w:ilvl="5">
+      <w:start w:val="1"/>
+      <w:numFmt w:val="bullet"/>
+      <w:lvlText w:val="■"/>
+      <w:lvlJc w:val="left"/>
+      <w:pPr>
+        <w:ind w:left="5040" w:hanging="360"/>
+      </w:pPr>
+      <w:rPr>
+        <w:u w:val="none"/>
+      </w:rPr>
+    </w:lvl>
+    <w:lvl w:ilvl="6">
+      <w:start w:val="1"/>
+      <w:numFmt w:val="bullet"/>
+      <w:lvlText w:val="●"/>
+      <w:lvlJc w:val="left"/>
+      <w:pPr>
+        <w:ind w:left="5760" w:hanging="360"/>
+      </w:pPr>
+      <w:rPr>
+        <w:u w:val="none"/>
+      </w:rPr>
+    </w:lvl>
+    <w:lvl w:ilvl="7">
+      <w:start w:val="1"/>
+      <w:numFmt w:val="bullet"/>
+      <w:lvlText w:val="○"/>
+      <w:lvlJc w:val="left"/>
+      <w:pPr>
+        <w:ind w:left="6480" w:hanging="360"/>
+      </w:pPr>
+      <w:rPr>
+        <w:u w:val="none"/>
+      </w:rPr>
+    </w:lvl>
+    <w:lvl w:ilvl="8">
+      <w:start w:val="1"/>
+      <w:numFmt w:val="bullet"/>
+      <w:lvlText w:val="■"/>
+      <w:lvlJc w:val="left"/>
+      <w:pPr>
+        <w:ind w:left="7200" w:hanging="360"/>
+      </w:pPr>
+      <w:rPr>
+        <w:u w:val="none"/>
+      </w:rPr>
+    </w:lvl>
+  </w:abstractNum>
+  <w:abstractNum w:abstractNumId="21">
+    <w:lvl w:ilvl="0">
+      <w:start w:val="1"/>
       <w:numFmt w:val="decimal"/>
       <w:lvlText w:val="%1."/>
       <w:lvlJc w:val="left"/>
@@ -10827,7 +11150,7 @@
       </w:rPr>
     </w:lvl>
   </w:abstractNum>
-  <w:abstractNum w:abstractNumId="21">
+  <w:abstractNum w:abstractNumId="22">
     <w:lvl w:ilvl="0">
       <w:start w:val="1"/>
       <w:numFmt w:val="bullet"/>
@@ -10937,7 +11260,7 @@
       </w:rPr>
     </w:lvl>
   </w:abstractNum>
-  <w:abstractNum w:abstractNumId="22">
+  <w:abstractNum w:abstractNumId="23">
     <w:lvl w:ilvl="0">
       <w:start w:val="1"/>
       <w:numFmt w:val="decimal"/>
@@ -11047,7 +11370,7 @@
       </w:rPr>
     </w:lvl>
   </w:abstractNum>
-  <w:abstractNum w:abstractNumId="23">
+  <w:abstractNum w:abstractNumId="24">
     <w:lvl w:ilvl="0">
       <w:start w:val="1"/>
       <w:numFmt w:val="decimal"/>
@@ -11157,7 +11480,7 @@
       </w:rPr>
     </w:lvl>
   </w:abstractNum>
-  <w:abstractNum w:abstractNumId="24">
+  <w:abstractNum w:abstractNumId="25">
     <w:lvl w:ilvl="0">
       <w:start w:val="1"/>
       <w:numFmt w:val="bullet"/>
@@ -11267,7 +11590,7 @@
       </w:rPr>
     </w:lvl>
   </w:abstractNum>
-  <w:abstractNum w:abstractNumId="25">
+  <w:abstractNum w:abstractNumId="26">
     <w:lvl w:ilvl="0">
       <w:start w:val="1"/>
       <w:numFmt w:val="decimal"/>
@@ -11377,7 +11700,7 @@
       </w:rPr>
     </w:lvl>
   </w:abstractNum>
-  <w:abstractNum w:abstractNumId="26">
+  <w:abstractNum w:abstractNumId="27">
     <w:lvl w:ilvl="0">
       <w:start w:val="1"/>
       <w:numFmt w:val="bullet"/>
@@ -11487,7 +11810,7 @@
       </w:rPr>
     </w:lvl>
   </w:abstractNum>
-  <w:abstractNum w:abstractNumId="27">
+  <w:abstractNum w:abstractNumId="28">
     <w:lvl w:ilvl="0">
       <w:start w:val="1"/>
       <w:numFmt w:val="decimal"/>
@@ -11597,116 +11920,6 @@
       </w:rPr>
     </w:lvl>
   </w:abstractNum>
-  <w:abstractNum w:abstractNumId="28">
-    <w:lvl w:ilvl="0">
-      <w:start w:val="1"/>
-      <w:numFmt w:val="bullet"/>
-      <w:lvlText w:val="●"/>
-      <w:lvlJc w:val="left"/>
-      <w:pPr>
-        <w:ind w:left="1440" w:hanging="360"/>
-      </w:pPr>
-      <w:rPr>
-        <w:u w:val="none"/>
-      </w:rPr>
-    </w:lvl>
-    <w:lvl w:ilvl="1">
-      <w:start w:val="1"/>
-      <w:numFmt w:val="bullet"/>
-      <w:lvlText w:val="○"/>
-      <w:lvlJc w:val="left"/>
-      <w:pPr>
-        <w:ind w:left="2160" w:hanging="360"/>
-      </w:pPr>
-      <w:rPr>
-        <w:u w:val="none"/>
-      </w:rPr>
-    </w:lvl>
-    <w:lvl w:ilvl="2">
-      <w:start w:val="1"/>
-      <w:numFmt w:val="bullet"/>
-      <w:lvlText w:val="■"/>
-      <w:lvlJc w:val="left"/>
-      <w:pPr>
-        <w:ind w:left="2880" w:hanging="360"/>
-      </w:pPr>
-      <w:rPr>
-        <w:u w:val="none"/>
-      </w:rPr>
-    </w:lvl>
-    <w:lvl w:ilvl="3">
-      <w:start w:val="1"/>
-      <w:numFmt w:val="bullet"/>
-      <w:lvlText w:val="●"/>
-      <w:lvlJc w:val="left"/>
-      <w:pPr>
-        <w:ind w:left="3600" w:hanging="360"/>
-      </w:pPr>
-      <w:rPr>
-        <w:u w:val="none"/>
-      </w:rPr>
-    </w:lvl>
-    <w:lvl w:ilvl="4">
-      <w:start w:val="1"/>
-      <w:numFmt w:val="bullet"/>
-      <w:lvlText w:val="○"/>
-      <w:lvlJc w:val="left"/>
-      <w:pPr>
-        <w:ind w:left="4320" w:hanging="360"/>
-      </w:pPr>
-      <w:rPr>
-        <w:u w:val="none"/>
-      </w:rPr>
-    </w:lvl>
-    <w:lvl w:ilvl="5">
-      <w:start w:val="1"/>
-      <w:numFmt w:val="bullet"/>
-      <w:lvlText w:val="■"/>
-      <w:lvlJc w:val="left"/>
-      <w:pPr>
-        <w:ind w:left="5040" w:hanging="360"/>
-      </w:pPr>
-      <w:rPr>
-        <w:u w:val="none"/>
-      </w:rPr>
-    </w:lvl>
-    <w:lvl w:ilvl="6">
-      <w:start w:val="1"/>
-      <w:numFmt w:val="bullet"/>
-      <w:lvlText w:val="●"/>
-      <w:lvlJc w:val="left"/>
-      <w:pPr>
-        <w:ind w:left="5760" w:hanging="360"/>
-      </w:pPr>
-      <w:rPr>
-        <w:u w:val="none"/>
-      </w:rPr>
-    </w:lvl>
-    <w:lvl w:ilvl="7">
-      <w:start w:val="1"/>
-      <w:numFmt w:val="bullet"/>
-      <w:lvlText w:val="○"/>
-      <w:lvlJc w:val="left"/>
-      <w:pPr>
-        <w:ind w:left="6480" w:hanging="360"/>
-      </w:pPr>
-      <w:rPr>
-        <w:u w:val="none"/>
-      </w:rPr>
-    </w:lvl>
-    <w:lvl w:ilvl="8">
-      <w:start w:val="1"/>
-      <w:numFmt w:val="bullet"/>
-      <w:lvlText w:val="■"/>
-      <w:lvlJc w:val="left"/>
-      <w:pPr>
-        <w:ind w:left="7200" w:hanging="360"/>
-      </w:pPr>
-      <w:rPr>
-        <w:u w:val="none"/>
-      </w:rPr>
-    </w:lvl>
-  </w:abstractNum>
   <w:abstractNum w:abstractNumId="29">
     <w:lvl w:ilvl="0">
       <w:start w:val="1"/>
@@ -12371,7 +12584,7 @@
     <w:lvl w:ilvl="0">
       <w:start w:val="1"/>
       <w:numFmt w:val="bullet"/>
-      <w:lvlText w:val="■"/>
+      <w:lvlText w:val="●"/>
       <w:lvlJc w:val="left"/>
       <w:pPr>
         <w:ind w:left="1440" w:hanging="360"/>
@@ -12478,6 +12691,116 @@
     </w:lvl>
   </w:abstractNum>
   <w:abstractNum w:abstractNumId="36">
+    <w:lvl w:ilvl="0">
+      <w:start w:val="1"/>
+      <w:numFmt w:val="bullet"/>
+      <w:lvlText w:val="■"/>
+      <w:lvlJc w:val="left"/>
+      <w:pPr>
+        <w:ind w:left="1440" w:hanging="360"/>
+      </w:pPr>
+      <w:rPr>
+        <w:u w:val="none"/>
+      </w:rPr>
+    </w:lvl>
+    <w:lvl w:ilvl="1">
+      <w:start w:val="1"/>
+      <w:numFmt w:val="bullet"/>
+      <w:lvlText w:val="○"/>
+      <w:lvlJc w:val="left"/>
+      <w:pPr>
+        <w:ind w:left="2160" w:hanging="360"/>
+      </w:pPr>
+      <w:rPr>
+        <w:u w:val="none"/>
+      </w:rPr>
+    </w:lvl>
+    <w:lvl w:ilvl="2">
+      <w:start w:val="1"/>
+      <w:numFmt w:val="bullet"/>
+      <w:lvlText w:val="■"/>
+      <w:lvlJc w:val="left"/>
+      <w:pPr>
+        <w:ind w:left="2880" w:hanging="360"/>
+      </w:pPr>
+      <w:rPr>
+        <w:u w:val="none"/>
+      </w:rPr>
+    </w:lvl>
+    <w:lvl w:ilvl="3">
+      <w:start w:val="1"/>
+      <w:numFmt w:val="bullet"/>
+      <w:lvlText w:val="●"/>
+      <w:lvlJc w:val="left"/>
+      <w:pPr>
+        <w:ind w:left="3600" w:hanging="360"/>
+      </w:pPr>
+      <w:rPr>
+        <w:u w:val="none"/>
+      </w:rPr>
+    </w:lvl>
+    <w:lvl w:ilvl="4">
+      <w:start w:val="1"/>
+      <w:numFmt w:val="bullet"/>
+      <w:lvlText w:val="○"/>
+      <w:lvlJc w:val="left"/>
+      <w:pPr>
+        <w:ind w:left="4320" w:hanging="360"/>
+      </w:pPr>
+      <w:rPr>
+        <w:u w:val="none"/>
+      </w:rPr>
+    </w:lvl>
+    <w:lvl w:ilvl="5">
+      <w:start w:val="1"/>
+      <w:numFmt w:val="bullet"/>
+      <w:lvlText w:val="■"/>
+      <w:lvlJc w:val="left"/>
+      <w:pPr>
+        <w:ind w:left="5040" w:hanging="360"/>
+      </w:pPr>
+      <w:rPr>
+        <w:u w:val="none"/>
+      </w:rPr>
+    </w:lvl>
+    <w:lvl w:ilvl="6">
+      <w:start w:val="1"/>
+      <w:numFmt w:val="bullet"/>
+      <w:lvlText w:val="●"/>
+      <w:lvlJc w:val="left"/>
+      <w:pPr>
+        <w:ind w:left="5760" w:hanging="360"/>
+      </w:pPr>
+      <w:rPr>
+        <w:u w:val="none"/>
+      </w:rPr>
+    </w:lvl>
+    <w:lvl w:ilvl="7">
+      <w:start w:val="1"/>
+      <w:numFmt w:val="bullet"/>
+      <w:lvlText w:val="○"/>
+      <w:lvlJc w:val="left"/>
+      <w:pPr>
+        <w:ind w:left="6480" w:hanging="360"/>
+      </w:pPr>
+      <w:rPr>
+        <w:u w:val="none"/>
+      </w:rPr>
+    </w:lvl>
+    <w:lvl w:ilvl="8">
+      <w:start w:val="1"/>
+      <w:numFmt w:val="bullet"/>
+      <w:lvlText w:val="■"/>
+      <w:lvlJc w:val="left"/>
+      <w:pPr>
+        <w:ind w:left="7200" w:hanging="360"/>
+      </w:pPr>
+      <w:rPr>
+        <w:u w:val="none"/>
+      </w:rPr>
+    </w:lvl>
+  </w:abstractNum>
+  <w:abstractNum w:abstractNumId="37">
     <w:lvl w:ilvl="0">
       <w:start w:val="1"/>
       <w:numFmt w:val="decimal"/>
@@ -12694,6 +13017,9 @@
   </w:num>
   <w:num w:numId="36">
     <w:abstractNumId w:val="36"/>
+  </w:num>
+  <w:num w:numId="37">
+    <w:abstractNumId w:val="37"/>
   </w:num>
 </w:numbering>
 </file>

--- a/SPRING BOOT README.docx
+++ b/SPRING BOOT README.docx
@@ -1148,6 +1148,54 @@
               <w:rtl w:val="0"/>
             </w:rPr>
           </w:r>
+        </w:p>
+        <w:p>
+          <w:pPr>
+            <w:widowControl w:val="0"/>
+            <w:tabs>
+              <w:tab w:val="right" w:leader="none" w:pos="12000"/>
+            </w:tabs>
+            <w:spacing w:before="60" w:line="240" w:lineRule="auto"/>
+            <w:rPr>
+              <w:rFonts w:ascii="Arial" w:cs="Arial" w:eastAsia="Arial" w:hAnsi="Arial"/>
+              <w:b w:val="1"/>
+              <w:i w:val="0"/>
+              <w:smallCaps w:val="0"/>
+              <w:strike w:val="0"/>
+              <w:color w:val="000000"/>
+              <w:sz w:val="22"/>
+              <w:szCs w:val="22"/>
+              <w:u w:val="none"/>
+              <w:shd w:fill="auto" w:val="clear"/>
+              <w:vertAlign w:val="baseline"/>
+            </w:rPr>
+          </w:pPr>
+          <w:hyperlink w:anchor="_s4s5ogw72gfk">
+            <w:r>
+              <w:rPr>
+                <w:rFonts w:ascii="Arial" w:cs="Arial" w:eastAsia="Arial" w:hAnsi="Arial"/>
+                <w:b w:val="1"/>
+                <w:i w:val="0"/>
+                <w:smallCaps w:val="0"/>
+                <w:strike w:val="0"/>
+                <w:color w:val="000000"/>
+                <w:sz w:val="22"/>
+                <w:szCs w:val="22"/>
+                <w:u w:val="none"/>
+                <w:shd w:fill="auto" w:val="clear"/>
+                <w:vertAlign w:val="baseline"/>
+                <w:rtl w:val="0"/>
+              </w:rPr>
+              <w:t xml:space="preserve">24. HOW TO DO INHERITANCE OF HTML FILES IN THYMELEAF?</w:t>
+              <w:tab/>
+              <w:t xml:space="preserve">30</w:t>
+            </w:r>
+          </w:hyperlink>
+          <w:r>
+            <w:rPr>
+              <w:rtl w:val="0"/>
+            </w:rPr>
+          </w:r>
           <w:r>
             <w:fldChar w:fldCharType="end"/>
           </w:r>
@@ -3765,7 +3813,7 @@
       <w:pPr>
         <w:numPr>
           <w:ilvl w:val="0"/>
-          <w:numId w:val="35"/>
+          <w:numId w:val="38"/>
         </w:numPr>
         <w:ind w:left="1440" w:hanging="360"/>
         <w:rPr>
@@ -3783,7 +3831,7 @@
       <w:pPr>
         <w:numPr>
           <w:ilvl w:val="0"/>
-          <w:numId w:val="35"/>
+          <w:numId w:val="38"/>
         </w:numPr>
         <w:ind w:left="1440" w:hanging="360"/>
         <w:rPr>
@@ -4017,7 +4065,7 @@
       <w:pPr>
         <w:numPr>
           <w:ilvl w:val="1"/>
-          <w:numId w:val="26"/>
+          <w:numId w:val="27"/>
         </w:numPr>
         <w:ind w:left="1440" w:hanging="360"/>
       </w:pPr>
@@ -4032,7 +4080,7 @@
       <w:pPr>
         <w:numPr>
           <w:ilvl w:val="1"/>
-          <w:numId w:val="26"/>
+          <w:numId w:val="27"/>
         </w:numPr>
         <w:ind w:left="1440" w:hanging="360"/>
       </w:pPr>
@@ -4047,7 +4095,7 @@
       <w:pPr>
         <w:numPr>
           <w:ilvl w:val="1"/>
-          <w:numId w:val="26"/>
+          <w:numId w:val="27"/>
         </w:numPr>
         <w:ind w:left="1440" w:hanging="360"/>
       </w:pPr>
@@ -4062,7 +4110,7 @@
       <w:pPr>
         <w:numPr>
           <w:ilvl w:val="1"/>
-          <w:numId w:val="26"/>
+          <w:numId w:val="27"/>
         </w:numPr>
         <w:ind w:left="1440" w:hanging="360"/>
       </w:pPr>
@@ -4077,7 +4125,7 @@
       <w:pPr>
         <w:numPr>
           <w:ilvl w:val="1"/>
-          <w:numId w:val="26"/>
+          <w:numId w:val="27"/>
         </w:numPr>
         <w:ind w:left="1440" w:hanging="360"/>
       </w:pPr>
@@ -4174,7 +4222,7 @@
       <w:pPr>
         <w:numPr>
           <w:ilvl w:val="1"/>
-          <w:numId w:val="37"/>
+          <w:numId w:val="40"/>
         </w:numPr>
         <w:ind w:left="1440" w:hanging="360"/>
       </w:pPr>
@@ -4189,7 +4237,7 @@
       <w:pPr>
         <w:numPr>
           <w:ilvl w:val="1"/>
-          <w:numId w:val="37"/>
+          <w:numId w:val="40"/>
         </w:numPr>
         <w:ind w:left="1440" w:hanging="360"/>
         <w:rPr>
@@ -4207,7 +4255,7 @@
       <w:pPr>
         <w:numPr>
           <w:ilvl w:val="1"/>
-          <w:numId w:val="37"/>
+          <w:numId w:val="40"/>
         </w:numPr>
         <w:ind w:left="1440" w:hanging="360"/>
         <w:rPr>
@@ -4225,7 +4273,7 @@
       <w:pPr>
         <w:numPr>
           <w:ilvl w:val="1"/>
-          <w:numId w:val="37"/>
+          <w:numId w:val="40"/>
         </w:numPr>
         <w:ind w:left="1440" w:hanging="360"/>
         <w:rPr>
@@ -4243,7 +4291,7 @@
       <w:pPr>
         <w:numPr>
           <w:ilvl w:val="1"/>
-          <w:numId w:val="37"/>
+          <w:numId w:val="40"/>
         </w:numPr>
         <w:ind w:left="1440" w:hanging="360"/>
         <w:rPr>
@@ -4261,7 +4309,7 @@
       <w:pPr>
         <w:numPr>
           <w:ilvl w:val="1"/>
-          <w:numId w:val="37"/>
+          <w:numId w:val="40"/>
         </w:numPr>
         <w:ind w:left="1440" w:hanging="360"/>
         <w:rPr>
@@ -4281,7 +4329,7 @@
       <w:pPr>
         <w:numPr>
           <w:ilvl w:val="1"/>
-          <w:numId w:val="37"/>
+          <w:numId w:val="40"/>
         </w:numPr>
         <w:ind w:left="1440" w:hanging="360"/>
         <w:rPr>
@@ -4299,7 +4347,7 @@
       <w:pPr>
         <w:numPr>
           <w:ilvl w:val="1"/>
-          <w:numId w:val="37"/>
+          <w:numId w:val="40"/>
         </w:numPr>
         <w:ind w:left="1440" w:hanging="360"/>
         <w:rPr>
@@ -4343,7 +4391,7 @@
       <w:pPr>
         <w:numPr>
           <w:ilvl w:val="0"/>
-          <w:numId w:val="32"/>
+          <w:numId w:val="33"/>
         </w:numPr>
         <w:ind w:left="1440" w:hanging="360"/>
         <w:rPr>
@@ -4387,7 +4435,7 @@
       <w:pPr>
         <w:numPr>
           <w:ilvl w:val="0"/>
-          <w:numId w:val="29"/>
+          <w:numId w:val="30"/>
         </w:numPr>
         <w:ind w:left="1440" w:hanging="360"/>
         <w:rPr>
@@ -4683,7 +4731,7 @@
       <w:pPr>
         <w:numPr>
           <w:ilvl w:val="0"/>
-          <w:numId w:val="31"/>
+          <w:numId w:val="32"/>
         </w:numPr>
         <w:spacing w:after="0" w:afterAutospacing="0"/>
         <w:ind w:left="1440" w:hanging="360"/>
@@ -5082,7 +5130,7 @@
       <w:pPr>
         <w:numPr>
           <w:ilvl w:val="0"/>
-          <w:numId w:val="30"/>
+          <w:numId w:val="31"/>
         </w:numPr>
         <w:ind w:left="1440" w:hanging="360"/>
         <w:rPr>
@@ -5100,7 +5148,7 @@
       <w:pPr>
         <w:numPr>
           <w:ilvl w:val="0"/>
-          <w:numId w:val="30"/>
+          <w:numId w:val="31"/>
         </w:numPr>
         <w:ind w:left="1440" w:hanging="360"/>
         <w:rPr>
@@ -5422,7 +5470,7 @@
       <w:pPr>
         <w:numPr>
           <w:ilvl w:val="0"/>
-          <w:numId w:val="27"/>
+          <w:numId w:val="28"/>
         </w:numPr>
         <w:ind w:left="1440" w:hanging="360"/>
         <w:rPr>
@@ -5440,7 +5488,7 @@
       <w:pPr>
         <w:numPr>
           <w:ilvl w:val="0"/>
-          <w:numId w:val="27"/>
+          <w:numId w:val="28"/>
         </w:numPr>
         <w:ind w:left="1440" w:hanging="360"/>
         <w:rPr>
@@ -5482,7 +5530,7 @@
       <w:pPr>
         <w:numPr>
           <w:ilvl w:val="0"/>
-          <w:numId w:val="27"/>
+          <w:numId w:val="28"/>
         </w:numPr>
         <w:ind w:left="1440" w:hanging="360"/>
         <w:rPr>
@@ -7045,7 +7093,7 @@
       <w:pPr>
         <w:numPr>
           <w:ilvl w:val="1"/>
-          <w:numId w:val="28"/>
+          <w:numId w:val="29"/>
         </w:numPr>
         <w:ind w:left="1440" w:hanging="360"/>
       </w:pPr>
@@ -7060,7 +7108,7 @@
       <w:pPr>
         <w:numPr>
           <w:ilvl w:val="2"/>
-          <w:numId w:val="28"/>
+          <w:numId w:val="29"/>
         </w:numPr>
         <w:ind w:left="2160" w:hanging="360"/>
         <w:rPr>
@@ -7078,7 +7126,7 @@
       <w:pPr>
         <w:numPr>
           <w:ilvl w:val="2"/>
-          <w:numId w:val="28"/>
+          <w:numId w:val="29"/>
         </w:numPr>
         <w:ind w:left="2160" w:hanging="360"/>
         <w:rPr>
@@ -7096,7 +7144,7 @@
       <w:pPr>
         <w:numPr>
           <w:ilvl w:val="2"/>
-          <w:numId w:val="28"/>
+          <w:numId w:val="29"/>
         </w:numPr>
         <w:ind w:left="2160" w:hanging="360"/>
         <w:rPr>
@@ -7130,7 +7178,7 @@
       <w:pPr>
         <w:numPr>
           <w:ilvl w:val="2"/>
-          <w:numId w:val="28"/>
+          <w:numId w:val="29"/>
         </w:numPr>
         <w:ind w:left="2160" w:hanging="360"/>
         <w:rPr>
@@ -7148,7 +7196,7 @@
       <w:pPr>
         <w:numPr>
           <w:ilvl w:val="1"/>
-          <w:numId w:val="28"/>
+          <w:numId w:val="29"/>
         </w:numPr>
         <w:ind w:left="1440" w:hanging="360"/>
         <w:rPr>
@@ -7166,7 +7214,7 @@
       <w:pPr>
         <w:numPr>
           <w:ilvl w:val="2"/>
-          <w:numId w:val="28"/>
+          <w:numId w:val="29"/>
         </w:numPr>
         <w:ind w:left="2160" w:hanging="360"/>
       </w:pPr>
@@ -7181,7 +7229,7 @@
       <w:pPr>
         <w:numPr>
           <w:ilvl w:val="2"/>
-          <w:numId w:val="28"/>
+          <w:numId w:val="29"/>
         </w:numPr>
         <w:ind w:left="2160" w:hanging="360"/>
       </w:pPr>
@@ -7196,7 +7244,7 @@
       <w:pPr>
         <w:numPr>
           <w:ilvl w:val="2"/>
-          <w:numId w:val="28"/>
+          <w:numId w:val="29"/>
         </w:numPr>
         <w:ind w:left="2160" w:hanging="360"/>
       </w:pPr>
@@ -7239,7 +7287,7 @@
       <w:pPr>
         <w:numPr>
           <w:ilvl w:val="2"/>
-          <w:numId w:val="28"/>
+          <w:numId w:val="29"/>
         </w:numPr>
         <w:ind w:left="2160" w:hanging="360"/>
       </w:pPr>
@@ -7254,7 +7302,7 @@
       <w:pPr>
         <w:numPr>
           <w:ilvl w:val="1"/>
-          <w:numId w:val="28"/>
+          <w:numId w:val="29"/>
         </w:numPr>
         <w:ind w:left="1440" w:hanging="360"/>
         <w:rPr>
@@ -7272,7 +7320,7 @@
       <w:pPr>
         <w:numPr>
           <w:ilvl w:val="2"/>
-          <w:numId w:val="28"/>
+          <w:numId w:val="29"/>
         </w:numPr>
         <w:ind w:left="2160" w:hanging="360"/>
         <w:rPr>
@@ -7290,7 +7338,7 @@
       <w:pPr>
         <w:numPr>
           <w:ilvl w:val="2"/>
-          <w:numId w:val="28"/>
+          <w:numId w:val="29"/>
         </w:numPr>
         <w:ind w:left="2160" w:hanging="360"/>
         <w:rPr>
@@ -7308,7 +7356,7 @@
       <w:pPr>
         <w:numPr>
           <w:ilvl w:val="2"/>
-          <w:numId w:val="28"/>
+          <w:numId w:val="29"/>
         </w:numPr>
         <w:ind w:left="2160" w:hanging="360"/>
         <w:rPr>
@@ -7326,7 +7374,7 @@
       <w:pPr>
         <w:numPr>
           <w:ilvl w:val="2"/>
-          <w:numId w:val="28"/>
+          <w:numId w:val="29"/>
         </w:numPr>
         <w:ind w:left="2160" w:hanging="360"/>
         <w:rPr>
@@ -7350,7 +7398,7 @@
       <w:pPr>
         <w:numPr>
           <w:ilvl w:val="2"/>
-          <w:numId w:val="28"/>
+          <w:numId w:val="29"/>
         </w:numPr>
         <w:ind w:left="2160" w:hanging="360"/>
         <w:rPr>
@@ -7368,7 +7416,7 @@
       <w:pPr>
         <w:numPr>
           <w:ilvl w:val="2"/>
-          <w:numId w:val="28"/>
+          <w:numId w:val="29"/>
         </w:numPr>
         <w:ind w:left="2160" w:hanging="360"/>
         <w:rPr>
@@ -7498,7 +7546,7 @@
       <w:pPr>
         <w:numPr>
           <w:ilvl w:val="0"/>
-          <w:numId w:val="25"/>
+          <w:numId w:val="26"/>
         </w:numPr>
         <w:ind w:left="2160" w:hanging="360"/>
         <w:rPr>
@@ -7516,7 +7564,7 @@
       <w:pPr>
         <w:numPr>
           <w:ilvl w:val="0"/>
-          <w:numId w:val="25"/>
+          <w:numId w:val="26"/>
         </w:numPr>
         <w:ind w:left="2160" w:hanging="360"/>
         <w:rPr>
@@ -7534,7 +7582,7 @@
       <w:pPr>
         <w:numPr>
           <w:ilvl w:val="0"/>
-          <w:numId w:val="25"/>
+          <w:numId w:val="26"/>
         </w:numPr>
         <w:ind w:left="2160" w:hanging="360"/>
         <w:rPr>
@@ -7552,7 +7600,7 @@
       <w:pPr>
         <w:numPr>
           <w:ilvl w:val="0"/>
-          <w:numId w:val="25"/>
+          <w:numId w:val="26"/>
         </w:numPr>
         <w:ind w:left="2160" w:hanging="360"/>
         <w:rPr>
@@ -7570,7 +7618,7 @@
       <w:pPr>
         <w:numPr>
           <w:ilvl w:val="0"/>
-          <w:numId w:val="25"/>
+          <w:numId w:val="26"/>
         </w:numPr>
         <w:ind w:left="2160" w:hanging="360"/>
         <w:rPr>
@@ -7910,7 +7958,7 @@
       <w:pPr>
         <w:numPr>
           <w:ilvl w:val="0"/>
-          <w:numId w:val="33"/>
+          <w:numId w:val="34"/>
         </w:numPr>
         <w:ind w:left="1440" w:hanging="360"/>
         <w:rPr>
@@ -7932,7 +7980,7 @@
       <w:pPr>
         <w:numPr>
           <w:ilvl w:val="0"/>
-          <w:numId w:val="33"/>
+          <w:numId w:val="34"/>
         </w:numPr>
         <w:ind w:left="1440" w:hanging="360"/>
         <w:rPr>
@@ -7954,7 +8002,7 @@
       <w:pPr>
         <w:numPr>
           <w:ilvl w:val="0"/>
-          <w:numId w:val="33"/>
+          <w:numId w:val="34"/>
         </w:numPr>
         <w:ind w:left="1440" w:hanging="360"/>
         <w:rPr>
@@ -8237,7 +8285,7 @@
       <w:pPr>
         <w:numPr>
           <w:ilvl w:val="0"/>
-          <w:numId w:val="34"/>
+          <w:numId w:val="35"/>
         </w:numPr>
         <w:ind w:left="1440" w:hanging="360"/>
         <w:rPr>
@@ -8533,7 +8581,7 @@
       <w:pPr>
         <w:numPr>
           <w:ilvl w:val="0"/>
-          <w:numId w:val="36"/>
+          <w:numId w:val="39"/>
         </w:numPr>
         <w:ind w:left="1440" w:hanging="360"/>
         <w:rPr>
@@ -8811,6 +8859,336 @@
           <w:rtl w:val="0"/>
         </w:rPr>
         <w:t xml:space="preserve">&lt;/footer&gt;</w:t>
+      </w:r>
+      <w:r>
+        <w:br w:type="page"/>
+      </w:r>
+      <w:r>
+        <w:rPr>
+          <w:rtl w:val="0"/>
+        </w:rPr>
+      </w:r>
+    </w:p>
+    <w:p>
+      <w:pPr>
+        <w:pStyle w:val="Heading1"/>
+        <w:numPr>
+          <w:ilvl w:val="0"/>
+          <w:numId w:val="15"/>
+        </w:numPr>
+        <w:spacing w:after="0" w:afterAutospacing="0"/>
+        <w:ind w:left="720" w:hanging="360"/>
+        <w:rPr>
+          <w:sz w:val="40"/>
+          <w:szCs w:val="40"/>
+        </w:rPr>
+      </w:pPr>
+      <w:bookmarkStart w:colFirst="0" w:colLast="0" w:name="_s4s5ogw72gfk" w:id="25"/>
+      <w:bookmarkEnd w:id="25"/>
+      <w:r>
+        <w:rPr>
+          <w:rtl w:val="0"/>
+        </w:rPr>
+        <w:t xml:space="preserve">HOW TO DO INHERITANCE OF HTML FILES IN THYMELEAF?</w:t>
+      </w:r>
+    </w:p>
+    <w:p>
+      <w:pPr>
+        <w:numPr>
+          <w:ilvl w:val="1"/>
+          <w:numId w:val="15"/>
+        </w:numPr>
+        <w:ind w:left="1440" w:hanging="360"/>
+      </w:pPr>
+      <w:r>
+        <w:rPr>
+          <w:rtl w:val="0"/>
+        </w:rPr>
+        <w:t xml:space="preserve">Create a base.html file, which will have all those common UI things which many html files will need.</w:t>
+      </w:r>
+    </w:p>
+    <w:p>
+      <w:pPr>
+        <w:numPr>
+          <w:ilvl w:val="1"/>
+          <w:numId w:val="15"/>
+        </w:numPr>
+        <w:ind w:left="1440" w:hanging="360"/>
+        <w:rPr>
+          <w:u w:val="none"/>
+        </w:rPr>
+      </w:pPr>
+      <w:r>
+        <w:rPr>
+          <w:rtl w:val="0"/>
+        </w:rPr>
+        <w:t xml:space="preserve">In the html tag write this:</w:t>
+        <w:br w:type="textWrapping"/>
+        <w:t xml:space="preserve">&lt;html lang="en" xmlns:th="http://www.thymeleaf.org"</w:t>
+      </w:r>
+    </w:p>
+    <w:p>
+      <w:pPr>
+        <w:ind w:left="1440" w:firstLine="0"/>
+        <w:rPr/>
+      </w:pPr>
+      <w:r>
+        <w:rPr>
+          <w:rtl w:val="0"/>
+        </w:rPr>
+        <w:t xml:space="preserve">th:fragment="layout(content)"&gt;</w:t>
+      </w:r>
+    </w:p>
+    <w:p>
+      <w:pPr>
+        <w:numPr>
+          <w:ilvl w:val="0"/>
+          <w:numId w:val="25"/>
+        </w:numPr>
+        <w:ind w:left="1440" w:hanging="360"/>
+        <w:rPr>
+          <w:u w:val="none"/>
+        </w:rPr>
+      </w:pPr>
+      <w:r>
+        <w:rPr>
+          <w:rtl w:val="0"/>
+        </w:rPr>
+        <w:t xml:space="preserve">If you want a common css for all the html files, then create a style.css file in the static folder.</w:t>
+      </w:r>
+    </w:p>
+    <w:p>
+      <w:pPr>
+        <w:numPr>
+          <w:ilvl w:val="0"/>
+          <w:numId w:val="25"/>
+        </w:numPr>
+        <w:ind w:left="1440" w:hanging="360"/>
+        <w:rPr>
+          <w:u w:val="none"/>
+        </w:rPr>
+      </w:pPr>
+      <w:r>
+        <w:rPr>
+          <w:rtl w:val="0"/>
+        </w:rPr>
+        <w:t xml:space="preserve">Now to include that css file in this base html file, write the following tag in the head tag:</w:t>
+        <w:br w:type="textWrapping"/>
+        <w:t xml:space="preserve">&lt;link rel="stylesheet" th:href="@{/style.css}"/&gt;</w:t>
+      </w:r>
+    </w:p>
+    <w:p>
+      <w:pPr>
+        <w:numPr>
+          <w:ilvl w:val="0"/>
+          <w:numId w:val="25"/>
+        </w:numPr>
+        <w:ind w:left="1440" w:hanging="360"/>
+        <w:rPr>
+          <w:u w:val="none"/>
+        </w:rPr>
+      </w:pPr>
+      <w:r>
+        <w:rPr>
+          <w:rtl w:val="0"/>
+        </w:rPr>
+        <w:t xml:space="preserve">In the body tag, write those UI things which are common for all the other html files.</w:t>
+      </w:r>
+    </w:p>
+    <w:p>
+      <w:pPr>
+        <w:numPr>
+          <w:ilvl w:val="0"/>
+          <w:numId w:val="25"/>
+        </w:numPr>
+        <w:ind w:left="1440" w:hanging="360"/>
+        <w:rPr>
+          <w:u w:val="none"/>
+        </w:rPr>
+      </w:pPr>
+      <w:r>
+        <w:rPr>
+          <w:rtl w:val="0"/>
+        </w:rPr>
+        <w:t xml:space="preserve">Then write a tag which will load individual html files, like this:</w:t>
+        <w:br w:type="textWrapping"/>
+        <w:t xml:space="preserve">&lt;body&gt;</w:t>
+      </w:r>
+    </w:p>
+    <w:p>
+      <w:pPr>
+        <w:ind w:left="1440" w:firstLine="0"/>
+        <w:rPr/>
+      </w:pPr>
+      <w:r>
+        <w:rPr>
+          <w:rtl w:val="0"/>
+        </w:rPr>
+        <w:t xml:space="preserve">&lt;h1&gt;THIS IS COMMON HEADER&lt;/h1&gt;</w:t>
+      </w:r>
+    </w:p>
+    <w:p>
+      <w:pPr>
+        <w:ind w:left="1440" w:firstLine="0"/>
+        <w:rPr/>
+      </w:pPr>
+      <w:r>
+        <w:rPr>
+          <w:rtl w:val="0"/>
+        </w:rPr>
+        <w:t xml:space="preserve">&lt;div th:replace="${content}"&gt;&lt;/div&gt;</w:t>
+      </w:r>
+    </w:p>
+    <w:p>
+      <w:pPr>
+        <w:ind w:left="1440" w:firstLine="0"/>
+        <w:rPr/>
+      </w:pPr>
+      <w:r>
+        <w:rPr>
+          <w:rtl w:val="0"/>
+        </w:rPr>
+        <w:t xml:space="preserve">&lt;h1&gt;THIS IS COMMON FOOTER&lt;/h1&gt;</w:t>
+      </w:r>
+    </w:p>
+    <w:p>
+      <w:pPr>
+        <w:ind w:left="1440" w:firstLine="0"/>
+        <w:rPr/>
+      </w:pPr>
+      <w:r>
+        <w:rPr>
+          <w:rtl w:val="0"/>
+        </w:rPr>
+        <w:t xml:space="preserve">&lt;/body&gt;</w:t>
+      </w:r>
+    </w:p>
+    <w:p>
+      <w:pPr>
+        <w:ind w:left="1440" w:firstLine="0"/>
+        <w:rPr/>
+      </w:pPr>
+      <w:r>
+        <w:rPr>
+          <w:rtl w:val="0"/>
+        </w:rPr>
+        <w:t xml:space="preserve">Those html files which inherit this base.html file, will be loaded in this div tag.</w:t>
+      </w:r>
+    </w:p>
+    <w:p>
+      <w:pPr>
+        <w:numPr>
+          <w:ilvl w:val="0"/>
+          <w:numId w:val="36"/>
+        </w:numPr>
+        <w:ind w:left="1440" w:hanging="360"/>
+        <w:rPr>
+          <w:u w:val="none"/>
+        </w:rPr>
+      </w:pPr>
+      <w:r>
+        <w:rPr>
+          <w:rtl w:val="0"/>
+        </w:rPr>
+        <w:t xml:space="preserve">Then create some html file which will inherit this base.html file.</w:t>
+      </w:r>
+    </w:p>
+    <w:p>
+      <w:pPr>
+        <w:numPr>
+          <w:ilvl w:val="0"/>
+          <w:numId w:val="36"/>
+        </w:numPr>
+        <w:ind w:left="1440" w:hanging="360"/>
+        <w:rPr>
+          <w:u w:val="none"/>
+        </w:rPr>
+      </w:pPr>
+      <w:r>
+        <w:rPr>
+          <w:rtl w:val="0"/>
+        </w:rPr>
+        <w:t xml:space="preserve">Create the UI of this file. Suppose the main tag of this UI is a &lt;p&gt; tag.</w:t>
+      </w:r>
+    </w:p>
+    <w:p>
+      <w:pPr>
+        <w:numPr>
+          <w:ilvl w:val="0"/>
+          <w:numId w:val="36"/>
+        </w:numPr>
+        <w:ind w:left="1440" w:hanging="360"/>
+        <w:rPr>
+          <w:u w:val="none"/>
+        </w:rPr>
+      </w:pPr>
+      <w:r>
+        <w:rPr>
+          <w:rtl w:val="0"/>
+        </w:rPr>
+        <w:t xml:space="preserve">Then, write following lines in the html tag, so that this &lt;p&gt; tag will be loaded in the base.html file.</w:t>
+        <w:br w:type="textWrapping"/>
+        <w:t xml:space="preserve">&lt;html lang="en" xmlns:th="http://www.thymeleaf.org"</w:t>
+      </w:r>
+    </w:p>
+    <w:p>
+      <w:pPr>
+        <w:ind w:left="1440" w:firstLine="0"/>
+        <w:rPr/>
+      </w:pPr>
+      <w:r>
+        <w:rPr>
+          <w:rtl w:val="0"/>
+        </w:rPr>
+        <w:t xml:space="preserve">th:replace="base::layout(~{::p})"&gt;</w:t>
+      </w:r>
+    </w:p>
+    <w:p>
+      <w:pPr>
+        <w:numPr>
+          <w:ilvl w:val="0"/>
+          <w:numId w:val="37"/>
+        </w:numPr>
+        <w:ind w:left="1440" w:hanging="360"/>
+        <w:rPr>
+          <w:u w:val="none"/>
+        </w:rPr>
+      </w:pPr>
+      <w:r>
+        <w:rPr>
+          <w:rtl w:val="0"/>
+        </w:rPr>
+        <w:t xml:space="preserve">Finally, write a Getmapping function in the controller which will load this html file on the server. When you run the localhost URL, you will see that, the basic common things mentioned in the base.html have been loaded along with the specific UI things which are designed in the specific html file.</w:t>
+      </w:r>
+    </w:p>
+    <w:p>
+      <w:pPr>
+        <w:numPr>
+          <w:ilvl w:val="0"/>
+          <w:numId w:val="37"/>
+        </w:numPr>
+        <w:ind w:left="1440" w:hanging="360"/>
+        <w:rPr>
+          <w:u w:val="none"/>
+        </w:rPr>
+      </w:pPr>
+      <w:r>
+        <w:rPr>
+          <w:rtl w:val="0"/>
+        </w:rPr>
+        <w:t xml:space="preserve">So now this base.html file could be used as a common UI file for many html files.</w:t>
+        <w:br w:type="textWrapping"/>
+      </w:r>
+    </w:p>
+    <w:p>
+      <w:pPr>
+        <w:ind w:left="0" w:firstLine="0"/>
+        <w:rPr/>
+      </w:pPr>
+      <w:r>
+        <w:rPr>
+          <w:rtl w:val="0"/>
+        </w:rPr>
       </w:r>
     </w:p>
     <w:sectPr>
@@ -11487,103 +11865,103 @@
       <w:lvlText w:val="■"/>
       <w:lvlJc w:val="left"/>
       <w:pPr>
+        <w:ind w:left="1440" w:hanging="360"/>
+      </w:pPr>
+      <w:rPr>
+        <w:u w:val="none"/>
+      </w:rPr>
+    </w:lvl>
+    <w:lvl w:ilvl="1">
+      <w:start w:val="1"/>
+      <w:numFmt w:val="bullet"/>
+      <w:lvlText w:val="○"/>
+      <w:lvlJc w:val="left"/>
+      <w:pPr>
         <w:ind w:left="2160" w:hanging="360"/>
       </w:pPr>
       <w:rPr>
         <w:u w:val="none"/>
       </w:rPr>
     </w:lvl>
-    <w:lvl w:ilvl="1">
+    <w:lvl w:ilvl="2">
+      <w:start w:val="1"/>
+      <w:numFmt w:val="bullet"/>
+      <w:lvlText w:val="■"/>
+      <w:lvlJc w:val="left"/>
+      <w:pPr>
+        <w:ind w:left="2880" w:hanging="360"/>
+      </w:pPr>
+      <w:rPr>
+        <w:u w:val="none"/>
+      </w:rPr>
+    </w:lvl>
+    <w:lvl w:ilvl="3">
+      <w:start w:val="1"/>
+      <w:numFmt w:val="bullet"/>
+      <w:lvlText w:val="●"/>
+      <w:lvlJc w:val="left"/>
+      <w:pPr>
+        <w:ind w:left="3600" w:hanging="360"/>
+      </w:pPr>
+      <w:rPr>
+        <w:u w:val="none"/>
+      </w:rPr>
+    </w:lvl>
+    <w:lvl w:ilvl="4">
       <w:start w:val="1"/>
       <w:numFmt w:val="bullet"/>
       <w:lvlText w:val="○"/>
       <w:lvlJc w:val="left"/>
       <w:pPr>
-        <w:ind w:left="2880" w:hanging="360"/>
-      </w:pPr>
-      <w:rPr>
-        <w:u w:val="none"/>
-      </w:rPr>
-    </w:lvl>
-    <w:lvl w:ilvl="2">
+        <w:ind w:left="4320" w:hanging="360"/>
+      </w:pPr>
+      <w:rPr>
+        <w:u w:val="none"/>
+      </w:rPr>
+    </w:lvl>
+    <w:lvl w:ilvl="5">
       <w:start w:val="1"/>
       <w:numFmt w:val="bullet"/>
       <w:lvlText w:val="■"/>
       <w:lvlJc w:val="left"/>
       <w:pPr>
-        <w:ind w:left="3600" w:hanging="360"/>
-      </w:pPr>
-      <w:rPr>
-        <w:u w:val="none"/>
-      </w:rPr>
-    </w:lvl>
-    <w:lvl w:ilvl="3">
+        <w:ind w:left="5040" w:hanging="360"/>
+      </w:pPr>
+      <w:rPr>
+        <w:u w:val="none"/>
+      </w:rPr>
+    </w:lvl>
+    <w:lvl w:ilvl="6">
       <w:start w:val="1"/>
       <w:numFmt w:val="bullet"/>
       <w:lvlText w:val="●"/>
       <w:lvlJc w:val="left"/>
       <w:pPr>
-        <w:ind w:left="4320" w:hanging="360"/>
-      </w:pPr>
-      <w:rPr>
-        <w:u w:val="none"/>
-      </w:rPr>
-    </w:lvl>
-    <w:lvl w:ilvl="4">
+        <w:ind w:left="5760" w:hanging="360"/>
+      </w:pPr>
+      <w:rPr>
+        <w:u w:val="none"/>
+      </w:rPr>
+    </w:lvl>
+    <w:lvl w:ilvl="7">
       <w:start w:val="1"/>
       <w:numFmt w:val="bullet"/>
       <w:lvlText w:val="○"/>
       <w:lvlJc w:val="left"/>
       <w:pPr>
-        <w:ind w:left="5040" w:hanging="360"/>
-      </w:pPr>
-      <w:rPr>
-        <w:u w:val="none"/>
-      </w:rPr>
-    </w:lvl>
-    <w:lvl w:ilvl="5">
+        <w:ind w:left="6480" w:hanging="360"/>
+      </w:pPr>
+      <w:rPr>
+        <w:u w:val="none"/>
+      </w:rPr>
+    </w:lvl>
+    <w:lvl w:ilvl="8">
       <w:start w:val="1"/>
       <w:numFmt w:val="bullet"/>
       <w:lvlText w:val="■"/>
       <w:lvlJc w:val="left"/>
       <w:pPr>
-        <w:ind w:left="5760" w:hanging="360"/>
-      </w:pPr>
-      <w:rPr>
-        <w:u w:val="none"/>
-      </w:rPr>
-    </w:lvl>
-    <w:lvl w:ilvl="6">
-      <w:start w:val="1"/>
-      <w:numFmt w:val="bullet"/>
-      <w:lvlText w:val="●"/>
-      <w:lvlJc w:val="left"/>
-      <w:pPr>
-        <w:ind w:left="6480" w:hanging="360"/>
-      </w:pPr>
-      <w:rPr>
-        <w:u w:val="none"/>
-      </w:rPr>
-    </w:lvl>
-    <w:lvl w:ilvl="7">
-      <w:start w:val="1"/>
-      <w:numFmt w:val="bullet"/>
-      <w:lvlText w:val="○"/>
-      <w:lvlJc w:val="left"/>
-      <w:pPr>
         <w:ind w:left="7200" w:hanging="360"/>
-      </w:pPr>
-      <w:rPr>
-        <w:u w:val="none"/>
-      </w:rPr>
-    </w:lvl>
-    <w:lvl w:ilvl="8">
-      <w:start w:val="1"/>
-      <w:numFmt w:val="bullet"/>
-      <w:lvlText w:val="■"/>
-      <w:lvlJc w:val="left"/>
-      <w:pPr>
-        <w:ind w:left="7920" w:hanging="360"/>
       </w:pPr>
       <w:rPr>
         <w:u w:val="none"/>
@@ -11593,6 +11971,116 @@
   <w:abstractNum w:abstractNumId="26">
     <w:lvl w:ilvl="0">
       <w:start w:val="1"/>
+      <w:numFmt w:val="bullet"/>
+      <w:lvlText w:val="■"/>
+      <w:lvlJc w:val="left"/>
+      <w:pPr>
+        <w:ind w:left="2160" w:hanging="360"/>
+      </w:pPr>
+      <w:rPr>
+        <w:u w:val="none"/>
+      </w:rPr>
+    </w:lvl>
+    <w:lvl w:ilvl="1">
+      <w:start w:val="1"/>
+      <w:numFmt w:val="bullet"/>
+      <w:lvlText w:val="○"/>
+      <w:lvlJc w:val="left"/>
+      <w:pPr>
+        <w:ind w:left="2880" w:hanging="360"/>
+      </w:pPr>
+      <w:rPr>
+        <w:u w:val="none"/>
+      </w:rPr>
+    </w:lvl>
+    <w:lvl w:ilvl="2">
+      <w:start w:val="1"/>
+      <w:numFmt w:val="bullet"/>
+      <w:lvlText w:val="■"/>
+      <w:lvlJc w:val="left"/>
+      <w:pPr>
+        <w:ind w:left="3600" w:hanging="360"/>
+      </w:pPr>
+      <w:rPr>
+        <w:u w:val="none"/>
+      </w:rPr>
+    </w:lvl>
+    <w:lvl w:ilvl="3">
+      <w:start w:val="1"/>
+      <w:numFmt w:val="bullet"/>
+      <w:lvlText w:val="●"/>
+      <w:lvlJc w:val="left"/>
+      <w:pPr>
+        <w:ind w:left="4320" w:hanging="360"/>
+      </w:pPr>
+      <w:rPr>
+        <w:u w:val="none"/>
+      </w:rPr>
+    </w:lvl>
+    <w:lvl w:ilvl="4">
+      <w:start w:val="1"/>
+      <w:numFmt w:val="bullet"/>
+      <w:lvlText w:val="○"/>
+      <w:lvlJc w:val="left"/>
+      <w:pPr>
+        <w:ind w:left="5040" w:hanging="360"/>
+      </w:pPr>
+      <w:rPr>
+        <w:u w:val="none"/>
+      </w:rPr>
+    </w:lvl>
+    <w:lvl w:ilvl="5">
+      <w:start w:val="1"/>
+      <w:numFmt w:val="bullet"/>
+      <w:lvlText w:val="■"/>
+      <w:lvlJc w:val="left"/>
+      <w:pPr>
+        <w:ind w:left="5760" w:hanging="360"/>
+      </w:pPr>
+      <w:rPr>
+        <w:u w:val="none"/>
+      </w:rPr>
+    </w:lvl>
+    <w:lvl w:ilvl="6">
+      <w:start w:val="1"/>
+      <w:numFmt w:val="bullet"/>
+      <w:lvlText w:val="●"/>
+      <w:lvlJc w:val="left"/>
+      <w:pPr>
+        <w:ind w:left="6480" w:hanging="360"/>
+      </w:pPr>
+      <w:rPr>
+        <w:u w:val="none"/>
+      </w:rPr>
+    </w:lvl>
+    <w:lvl w:ilvl="7">
+      <w:start w:val="1"/>
+      <w:numFmt w:val="bullet"/>
+      <w:lvlText w:val="○"/>
+      <w:lvlJc w:val="left"/>
+      <w:pPr>
+        <w:ind w:left="7200" w:hanging="360"/>
+      </w:pPr>
+      <w:rPr>
+        <w:u w:val="none"/>
+      </w:rPr>
+    </w:lvl>
+    <w:lvl w:ilvl="8">
+      <w:start w:val="1"/>
+      <w:numFmt w:val="bullet"/>
+      <w:lvlText w:val="■"/>
+      <w:lvlJc w:val="left"/>
+      <w:pPr>
+        <w:ind w:left="7920" w:hanging="360"/>
+      </w:pPr>
+      <w:rPr>
+        <w:u w:val="none"/>
+      </w:rPr>
+    </w:lvl>
+  </w:abstractNum>
+  <w:abstractNum w:abstractNumId="27">
+    <w:lvl w:ilvl="0">
+      <w:start w:val="1"/>
       <w:numFmt w:val="decimal"/>
       <w:lvlText w:val="%1."/>
       <w:lvlJc w:val="left"/>
@@ -11700,7 +12188,7 @@
       </w:rPr>
     </w:lvl>
   </w:abstractNum>
-  <w:abstractNum w:abstractNumId="27">
+  <w:abstractNum w:abstractNumId="28">
     <w:lvl w:ilvl="0">
       <w:start w:val="1"/>
       <w:numFmt w:val="bullet"/>
@@ -11810,7 +12298,7 @@
       </w:rPr>
     </w:lvl>
   </w:abstractNum>
-  <w:abstractNum w:abstractNumId="28">
+  <w:abstractNum w:abstractNumId="29">
     <w:lvl w:ilvl="0">
       <w:start w:val="1"/>
       <w:numFmt w:val="decimal"/>
@@ -11920,116 +12408,6 @@
       </w:rPr>
     </w:lvl>
   </w:abstractNum>
-  <w:abstractNum w:abstractNumId="29">
-    <w:lvl w:ilvl="0">
-      <w:start w:val="1"/>
-      <w:numFmt w:val="bullet"/>
-      <w:lvlText w:val="●"/>
-      <w:lvlJc w:val="left"/>
-      <w:pPr>
-        <w:ind w:left="1440" w:hanging="360"/>
-      </w:pPr>
-      <w:rPr>
-        <w:u w:val="none"/>
-      </w:rPr>
-    </w:lvl>
-    <w:lvl w:ilvl="1">
-      <w:start w:val="1"/>
-      <w:numFmt w:val="bullet"/>
-      <w:lvlText w:val="○"/>
-      <w:lvlJc w:val="left"/>
-      <w:pPr>
-        <w:ind w:left="2160" w:hanging="360"/>
-      </w:pPr>
-      <w:rPr>
-        <w:u w:val="none"/>
-      </w:rPr>
-    </w:lvl>
-    <w:lvl w:ilvl="2">
-      <w:start w:val="1"/>
-      <w:numFmt w:val="bullet"/>
-      <w:lvlText w:val="■"/>
-      <w:lvlJc w:val="left"/>
-      <w:pPr>
-        <w:ind w:left="2880" w:hanging="360"/>
-      </w:pPr>
-      <w:rPr>
-        <w:u w:val="none"/>
-      </w:rPr>
-    </w:lvl>
-    <w:lvl w:ilvl="3">
-      <w:start w:val="1"/>
-      <w:numFmt w:val="bullet"/>
-      <w:lvlText w:val="●"/>
-      <w:lvlJc w:val="left"/>
-      <w:pPr>
-        <w:ind w:left="3600" w:hanging="360"/>
-      </w:pPr>
-      <w:rPr>
-        <w:u w:val="none"/>
-      </w:rPr>
-    </w:lvl>
-    <w:lvl w:ilvl="4">
-      <w:start w:val="1"/>
-      <w:numFmt w:val="bullet"/>
-      <w:lvlText w:val="○"/>
-      <w:lvlJc w:val="left"/>
-      <w:pPr>
-        <w:ind w:left="4320" w:hanging="360"/>
-      </w:pPr>
-      <w:rPr>
-        <w:u w:val="none"/>
-      </w:rPr>
-    </w:lvl>
-    <w:lvl w:ilvl="5">
-      <w:start w:val="1"/>
-      <w:numFmt w:val="bullet"/>
-      <w:lvlText w:val="■"/>
-      <w:lvlJc w:val="left"/>
-      <w:pPr>
-        <w:ind w:left="5040" w:hanging="360"/>
-      </w:pPr>
-      <w:rPr>
-        <w:u w:val="none"/>
-      </w:rPr>
-    </w:lvl>
-    <w:lvl w:ilvl="6">
-      <w:start w:val="1"/>
-      <w:numFmt w:val="bullet"/>
-      <w:lvlText w:val="●"/>
-      <w:lvlJc w:val="left"/>
-      <w:pPr>
-        <w:ind w:left="5760" w:hanging="360"/>
-      </w:pPr>
-      <w:rPr>
-        <w:u w:val="none"/>
-      </w:rPr>
-    </w:lvl>
-    <w:lvl w:ilvl="7">
-      <w:start w:val="1"/>
-      <w:numFmt w:val="bullet"/>
-      <w:lvlText w:val="○"/>
-      <w:lvlJc w:val="left"/>
-      <w:pPr>
-        <w:ind w:left="6480" w:hanging="360"/>
-      </w:pPr>
-      <w:rPr>
-        <w:u w:val="none"/>
-      </w:rPr>
-    </w:lvl>
-    <w:lvl w:ilvl="8">
-      <w:start w:val="1"/>
-      <w:numFmt w:val="bullet"/>
-      <w:lvlText w:val="■"/>
-      <w:lvlJc w:val="left"/>
-      <w:pPr>
-        <w:ind w:left="7200" w:hanging="360"/>
-      </w:pPr>
-      <w:rPr>
-        <w:u w:val="none"/>
-      </w:rPr>
-    </w:lvl>
-  </w:abstractNum>
   <w:abstractNum w:abstractNumId="30">
     <w:lvl w:ilvl="0">
       <w:start w:val="1"/>
@@ -12801,6 +13179,336 @@
     </w:lvl>
   </w:abstractNum>
   <w:abstractNum w:abstractNumId="37">
+    <w:lvl w:ilvl="0">
+      <w:start w:val="1"/>
+      <w:numFmt w:val="bullet"/>
+      <w:lvlText w:val="■"/>
+      <w:lvlJc w:val="left"/>
+      <w:pPr>
+        <w:ind w:left="1440" w:hanging="360"/>
+      </w:pPr>
+      <w:rPr>
+        <w:u w:val="none"/>
+      </w:rPr>
+    </w:lvl>
+    <w:lvl w:ilvl="1">
+      <w:start w:val="1"/>
+      <w:numFmt w:val="bullet"/>
+      <w:lvlText w:val="○"/>
+      <w:lvlJc w:val="left"/>
+      <w:pPr>
+        <w:ind w:left="2160" w:hanging="360"/>
+      </w:pPr>
+      <w:rPr>
+        <w:u w:val="none"/>
+      </w:rPr>
+    </w:lvl>
+    <w:lvl w:ilvl="2">
+      <w:start w:val="1"/>
+      <w:numFmt w:val="bullet"/>
+      <w:lvlText w:val="■"/>
+      <w:lvlJc w:val="left"/>
+      <w:pPr>
+        <w:ind w:left="2880" w:hanging="360"/>
+      </w:pPr>
+      <w:rPr>
+        <w:u w:val="none"/>
+      </w:rPr>
+    </w:lvl>
+    <w:lvl w:ilvl="3">
+      <w:start w:val="1"/>
+      <w:numFmt w:val="bullet"/>
+      <w:lvlText w:val="●"/>
+      <w:lvlJc w:val="left"/>
+      <w:pPr>
+        <w:ind w:left="3600" w:hanging="360"/>
+      </w:pPr>
+      <w:rPr>
+        <w:u w:val="none"/>
+      </w:rPr>
+    </w:lvl>
+    <w:lvl w:ilvl="4">
+      <w:start w:val="1"/>
+      <w:numFmt w:val="bullet"/>
+      <w:lvlText w:val="○"/>
+      <w:lvlJc w:val="left"/>
+      <w:pPr>
+        <w:ind w:left="4320" w:hanging="360"/>
+      </w:pPr>
+      <w:rPr>
+        <w:u w:val="none"/>
+      </w:rPr>
+    </w:lvl>
+    <w:lvl w:ilvl="5">
+      <w:start w:val="1"/>
+      <w:numFmt w:val="bullet"/>
+      <w:lvlText w:val="■"/>
+      <w:lvlJc w:val="left"/>
+      <w:pPr>
+        <w:ind w:left="5040" w:hanging="360"/>
+      </w:pPr>
+      <w:rPr>
+        <w:u w:val="none"/>
+      </w:rPr>
+    </w:lvl>
+    <w:lvl w:ilvl="6">
+      <w:start w:val="1"/>
+      <w:numFmt w:val="bullet"/>
+      <w:lvlText w:val="●"/>
+      <w:lvlJc w:val="left"/>
+      <w:pPr>
+        <w:ind w:left="5760" w:hanging="360"/>
+      </w:pPr>
+      <w:rPr>
+        <w:u w:val="none"/>
+      </w:rPr>
+    </w:lvl>
+    <w:lvl w:ilvl="7">
+      <w:start w:val="1"/>
+      <w:numFmt w:val="bullet"/>
+      <w:lvlText w:val="○"/>
+      <w:lvlJc w:val="left"/>
+      <w:pPr>
+        <w:ind w:left="6480" w:hanging="360"/>
+      </w:pPr>
+      <w:rPr>
+        <w:u w:val="none"/>
+      </w:rPr>
+    </w:lvl>
+    <w:lvl w:ilvl="8">
+      <w:start w:val="1"/>
+      <w:numFmt w:val="bullet"/>
+      <w:lvlText w:val="■"/>
+      <w:lvlJc w:val="left"/>
+      <w:pPr>
+        <w:ind w:left="7200" w:hanging="360"/>
+      </w:pPr>
+      <w:rPr>
+        <w:u w:val="none"/>
+      </w:rPr>
+    </w:lvl>
+  </w:abstractNum>
+  <w:abstractNum w:abstractNumId="38">
+    <w:lvl w:ilvl="0">
+      <w:start w:val="1"/>
+      <w:numFmt w:val="bullet"/>
+      <w:lvlText w:val="●"/>
+      <w:lvlJc w:val="left"/>
+      <w:pPr>
+        <w:ind w:left="1440" w:hanging="360"/>
+      </w:pPr>
+      <w:rPr>
+        <w:u w:val="none"/>
+      </w:rPr>
+    </w:lvl>
+    <w:lvl w:ilvl="1">
+      <w:start w:val="1"/>
+      <w:numFmt w:val="bullet"/>
+      <w:lvlText w:val="○"/>
+      <w:lvlJc w:val="left"/>
+      <w:pPr>
+        <w:ind w:left="2160" w:hanging="360"/>
+      </w:pPr>
+      <w:rPr>
+        <w:u w:val="none"/>
+      </w:rPr>
+    </w:lvl>
+    <w:lvl w:ilvl="2">
+      <w:start w:val="1"/>
+      <w:numFmt w:val="bullet"/>
+      <w:lvlText w:val="■"/>
+      <w:lvlJc w:val="left"/>
+      <w:pPr>
+        <w:ind w:left="2880" w:hanging="360"/>
+      </w:pPr>
+      <w:rPr>
+        <w:u w:val="none"/>
+      </w:rPr>
+    </w:lvl>
+    <w:lvl w:ilvl="3">
+      <w:start w:val="1"/>
+      <w:numFmt w:val="bullet"/>
+      <w:lvlText w:val="●"/>
+      <w:lvlJc w:val="left"/>
+      <w:pPr>
+        <w:ind w:left="3600" w:hanging="360"/>
+      </w:pPr>
+      <w:rPr>
+        <w:u w:val="none"/>
+      </w:rPr>
+    </w:lvl>
+    <w:lvl w:ilvl="4">
+      <w:start w:val="1"/>
+      <w:numFmt w:val="bullet"/>
+      <w:lvlText w:val="○"/>
+      <w:lvlJc w:val="left"/>
+      <w:pPr>
+        <w:ind w:left="4320" w:hanging="360"/>
+      </w:pPr>
+      <w:rPr>
+        <w:u w:val="none"/>
+      </w:rPr>
+    </w:lvl>
+    <w:lvl w:ilvl="5">
+      <w:start w:val="1"/>
+      <w:numFmt w:val="bullet"/>
+      <w:lvlText w:val="■"/>
+      <w:lvlJc w:val="left"/>
+      <w:pPr>
+        <w:ind w:left="5040" w:hanging="360"/>
+      </w:pPr>
+      <w:rPr>
+        <w:u w:val="none"/>
+      </w:rPr>
+    </w:lvl>
+    <w:lvl w:ilvl="6">
+      <w:start w:val="1"/>
+      <w:numFmt w:val="bullet"/>
+      <w:lvlText w:val="●"/>
+      <w:lvlJc w:val="left"/>
+      <w:pPr>
+        <w:ind w:left="5760" w:hanging="360"/>
+      </w:pPr>
+      <w:rPr>
+        <w:u w:val="none"/>
+      </w:rPr>
+    </w:lvl>
+    <w:lvl w:ilvl="7">
+      <w:start w:val="1"/>
+      <w:numFmt w:val="bullet"/>
+      <w:lvlText w:val="○"/>
+      <w:lvlJc w:val="left"/>
+      <w:pPr>
+        <w:ind w:left="6480" w:hanging="360"/>
+      </w:pPr>
+      <w:rPr>
+        <w:u w:val="none"/>
+      </w:rPr>
+    </w:lvl>
+    <w:lvl w:ilvl="8">
+      <w:start w:val="1"/>
+      <w:numFmt w:val="bullet"/>
+      <w:lvlText w:val="■"/>
+      <w:lvlJc w:val="left"/>
+      <w:pPr>
+        <w:ind w:left="7200" w:hanging="360"/>
+      </w:pPr>
+      <w:rPr>
+        <w:u w:val="none"/>
+      </w:rPr>
+    </w:lvl>
+  </w:abstractNum>
+  <w:abstractNum w:abstractNumId="39">
+    <w:lvl w:ilvl="0">
+      <w:start w:val="1"/>
+      <w:numFmt w:val="bullet"/>
+      <w:lvlText w:val="■"/>
+      <w:lvlJc w:val="left"/>
+      <w:pPr>
+        <w:ind w:left="1440" w:hanging="360"/>
+      </w:pPr>
+      <w:rPr>
+        <w:u w:val="none"/>
+      </w:rPr>
+    </w:lvl>
+    <w:lvl w:ilvl="1">
+      <w:start w:val="1"/>
+      <w:numFmt w:val="bullet"/>
+      <w:lvlText w:val="○"/>
+      <w:lvlJc w:val="left"/>
+      <w:pPr>
+        <w:ind w:left="2160" w:hanging="360"/>
+      </w:pPr>
+      <w:rPr>
+        <w:u w:val="none"/>
+      </w:rPr>
+    </w:lvl>
+    <w:lvl w:ilvl="2">
+      <w:start w:val="1"/>
+      <w:numFmt w:val="bullet"/>
+      <w:lvlText w:val="■"/>
+      <w:lvlJc w:val="left"/>
+      <w:pPr>
+        <w:ind w:left="2880" w:hanging="360"/>
+      </w:pPr>
+      <w:rPr>
+        <w:u w:val="none"/>
+      </w:rPr>
+    </w:lvl>
+    <w:lvl w:ilvl="3">
+      <w:start w:val="1"/>
+      <w:numFmt w:val="bullet"/>
+      <w:lvlText w:val="●"/>
+      <w:lvlJc w:val="left"/>
+      <w:pPr>
+        <w:ind w:left="3600" w:hanging="360"/>
+      </w:pPr>
+      <w:rPr>
+        <w:u w:val="none"/>
+      </w:rPr>
+    </w:lvl>
+    <w:lvl w:ilvl="4">
+      <w:start w:val="1"/>
+      <w:numFmt w:val="bullet"/>
+      <w:lvlText w:val="○"/>
+      <w:lvlJc w:val="left"/>
+      <w:pPr>
+        <w:ind w:left="4320" w:hanging="360"/>
+      </w:pPr>
+      <w:rPr>
+        <w:u w:val="none"/>
+      </w:rPr>
+    </w:lvl>
+    <w:lvl w:ilvl="5">
+      <w:start w:val="1"/>
+      <w:numFmt w:val="bullet"/>
+      <w:lvlText w:val="■"/>
+      <w:lvlJc w:val="left"/>
+      <w:pPr>
+        <w:ind w:left="5040" w:hanging="360"/>
+      </w:pPr>
+      <w:rPr>
+        <w:u w:val="none"/>
+      </w:rPr>
+    </w:lvl>
+    <w:lvl w:ilvl="6">
+      <w:start w:val="1"/>
+      <w:numFmt w:val="bullet"/>
+      <w:lvlText w:val="●"/>
+      <w:lvlJc w:val="left"/>
+      <w:pPr>
+        <w:ind w:left="5760" w:hanging="360"/>
+      </w:pPr>
+      <w:rPr>
+        <w:u w:val="none"/>
+      </w:rPr>
+    </w:lvl>
+    <w:lvl w:ilvl="7">
+      <w:start w:val="1"/>
+      <w:numFmt w:val="bullet"/>
+      <w:lvlText w:val="○"/>
+      <w:lvlJc w:val="left"/>
+      <w:pPr>
+        <w:ind w:left="6480" w:hanging="360"/>
+      </w:pPr>
+      <w:rPr>
+        <w:u w:val="none"/>
+      </w:rPr>
+    </w:lvl>
+    <w:lvl w:ilvl="8">
+      <w:start w:val="1"/>
+      <w:numFmt w:val="bullet"/>
+      <w:lvlText w:val="■"/>
+      <w:lvlJc w:val="left"/>
+      <w:pPr>
+        <w:ind w:left="7200" w:hanging="360"/>
+      </w:pPr>
+      <w:rPr>
+        <w:u w:val="none"/>
+      </w:rPr>
+    </w:lvl>
+  </w:abstractNum>
+  <w:abstractNum w:abstractNumId="40">
     <w:lvl w:ilvl="0">
       <w:start w:val="1"/>
       <w:numFmt w:val="decimal"/>
@@ -13020,6 +13728,15 @@
   </w:num>
   <w:num w:numId="37">
     <w:abstractNumId w:val="37"/>
+  </w:num>
+  <w:num w:numId="38">
+    <w:abstractNumId w:val="38"/>
+  </w:num>
+  <w:num w:numId="39">
+    <w:abstractNumId w:val="39"/>
+  </w:num>
+  <w:num w:numId="40">
+    <w:abstractNumId w:val="40"/>
   </w:num>
 </w:numbering>
 </file>
